--- a/Text_Skizzen_etc/Text.docx
+++ b/Text_Skizzen_etc/Text.docx
@@ -454,6 +454,33 @@
           <w:sz w:val="28"/>
         </w:rPr>
       </w:pPr>
+      <w:r>
+        <w:rPr>
+          <w:b/>
+          <w:sz w:val="28"/>
+        </w:rPr>
+        <w:t>Methoden</w:t>
+      </w:r>
+    </w:p>
+    <w:p>
+      <w:pPr>
+        <w:pStyle w:val="Listenabsatz"/>
+        <w:numPr>
+          <w:ilvl w:val="1"/>
+          <w:numId w:val="2"/>
+        </w:numPr>
+        <w:rPr>
+          <w:b/>
+          <w:sz w:val="28"/>
+        </w:rPr>
+      </w:pPr>
+      <w:r>
+        <w:rPr>
+          <w:b/>
+          <w:sz w:val="28"/>
+        </w:rPr>
+        <w:t>Numerische Realisierung</w:t>
+      </w:r>
     </w:p>
     <w:p>
       <w:pPr>
@@ -3283,25 +3310,177 @@
       <w:pPr>
         <w:jc w:val="both"/>
         <w:rPr>
-          <w:sz w:val="24"/>
-        </w:rPr>
-      </w:pPr>
+          <w:rFonts w:eastAsiaTheme="minorEastAsia"/>
+          <w:sz w:val="24"/>
+        </w:rPr>
+      </w:pPr>
+      <m:oMathPara>
+        <m:oMathParaPr>
+          <m:jc m:val="left"/>
+        </m:oMathParaPr>
+        <m:oMath>
+          <m:r>
+            <w:rPr>
+              <w:rFonts w:ascii="Cambria Math" w:eastAsiaTheme="minorEastAsia" w:hAnsi="Cambria Math"/>
+              <w:sz w:val="24"/>
+            </w:rPr>
+            <m:t>[</m:t>
+          </m:r>
+          <m:sSub>
+            <m:sSubPr>
+              <m:ctrlPr>
+                <w:rPr>
+                  <w:rFonts w:ascii="Cambria Math" w:hAnsi="Cambria Math"/>
+                  <w:i/>
+                  <w:sz w:val="24"/>
+                </w:rPr>
+              </m:ctrlPr>
+            </m:sSubPr>
+            <m:e>
+              <m:r>
+                <w:rPr>
+                  <w:rFonts w:ascii="Cambria Math" w:hAnsi="Cambria Math"/>
+                  <w:sz w:val="24"/>
+                </w:rPr>
+                <m:t>a</m:t>
+              </m:r>
+            </m:e>
+            <m:sub>
+              <m:r>
+                <w:rPr>
+                  <w:rFonts w:ascii="Cambria Math" w:hAnsi="Cambria Math"/>
+                  <w:sz w:val="24"/>
+                </w:rPr>
+                <m:t>RES</m:t>
+              </m:r>
+            </m:sub>
+          </m:sSub>
+          <m:r>
+            <w:rPr>
+              <w:rFonts w:ascii="Cambria Math" w:hAnsi="Cambria Math"/>
+              <w:sz w:val="24"/>
+            </w:rPr>
+            <m:t xml:space="preserve">]= </m:t>
+          </m:r>
+          <m:f>
+            <m:fPr>
+              <m:ctrlPr>
+                <w:rPr>
+                  <w:rFonts w:ascii="Cambria Math" w:hAnsi="Cambria Math"/>
+                  <w:i/>
+                  <w:sz w:val="24"/>
+                </w:rPr>
+              </m:ctrlPr>
+            </m:fPr>
+            <m:num>
+              <m:r>
+                <w:rPr>
+                  <w:rFonts w:ascii="Cambria Math" w:hAnsi="Cambria Math"/>
+                  <w:sz w:val="24"/>
+                </w:rPr>
+                <m:t>N</m:t>
+              </m:r>
+            </m:num>
+            <m:den>
+              <m:r>
+                <w:rPr>
+                  <w:rFonts w:ascii="Cambria Math" w:hAnsi="Cambria Math"/>
+                  <w:sz w:val="24"/>
+                </w:rPr>
+                <m:t>kg</m:t>
+              </m:r>
+            </m:den>
+          </m:f>
+        </m:oMath>
+      </m:oMathPara>
     </w:p>
     <w:p>
       <w:pPr>
         <w:jc w:val="both"/>
         <w:rPr>
-          <w:sz w:val="24"/>
-        </w:rPr>
-      </w:pPr>
-    </w:p>
-    <w:p>
-      <w:pPr>
-        <w:jc w:val="both"/>
-        <w:rPr>
-          <w:sz w:val="24"/>
-        </w:rPr>
-      </w:pPr>
+          <w:rFonts w:eastAsiaTheme="minorEastAsia"/>
+          <w:sz w:val="24"/>
+        </w:rPr>
+      </w:pPr>
+      <m:oMathPara>
+        <m:oMathParaPr>
+          <m:jc m:val="left"/>
+        </m:oMathParaPr>
+        <m:oMath>
+          <m:r>
+            <w:rPr>
+              <w:rFonts w:ascii="Cambria Math" w:eastAsiaTheme="minorEastAsia" w:hAnsi="Cambria Math"/>
+              <w:sz w:val="24"/>
+            </w:rPr>
+            <m:t>[</m:t>
+          </m:r>
+          <m:sSub>
+            <m:sSubPr>
+              <m:ctrlPr>
+                <w:rPr>
+                  <w:rFonts w:ascii="Cambria Math" w:hAnsi="Cambria Math"/>
+                  <w:i/>
+                  <w:sz w:val="24"/>
+                </w:rPr>
+              </m:ctrlPr>
+            </m:sSubPr>
+            <m:e>
+              <m:r>
+                <w:rPr>
+                  <w:rFonts w:ascii="Cambria Math" w:hAnsi="Cambria Math"/>
+                  <w:sz w:val="24"/>
+                </w:rPr>
+                <m:t>a</m:t>
+              </m:r>
+            </m:e>
+            <m:sub>
+              <m:r>
+                <w:rPr>
+                  <w:rFonts w:ascii="Cambria Math" w:hAnsi="Cambria Math"/>
+                  <w:sz w:val="24"/>
+                </w:rPr>
+                <m:t>RES</m:t>
+              </m:r>
+            </m:sub>
+          </m:sSub>
+          <m:r>
+            <w:rPr>
+              <w:rFonts w:ascii="Cambria Math" w:hAnsi="Cambria Math"/>
+              <w:sz w:val="24"/>
+            </w:rPr>
+            <m:t xml:space="preserve">]= </m:t>
+          </m:r>
+          <m:f>
+            <m:fPr>
+              <m:ctrlPr>
+                <w:rPr>
+                  <w:rFonts w:ascii="Cambria Math" w:hAnsi="Cambria Math"/>
+                  <w:i/>
+                  <w:sz w:val="24"/>
+                </w:rPr>
+              </m:ctrlPr>
+            </m:fPr>
+            <m:num>
+              <m:r>
+                <w:rPr>
+                  <w:rFonts w:ascii="Cambria Math" w:hAnsi="Cambria Math"/>
+                  <w:sz w:val="24"/>
+                </w:rPr>
+                <m:t>kg⋅m</m:t>
+              </m:r>
+            </m:num>
+            <m:den>
+              <m:r>
+                <w:rPr>
+                  <w:rFonts w:ascii="Cambria Math" w:hAnsi="Cambria Math"/>
+                  <w:sz w:val="24"/>
+                </w:rPr>
+                <m:t>kg⋅ s²</m:t>
+              </m:r>
+            </m:den>
+          </m:f>
+        </m:oMath>
+      </m:oMathPara>
     </w:p>
     <w:p>
       <w:pPr>
@@ -6329,78 +6508,6 @@
           </w:p>
         </w:tc>
       </w:tr>
-      <w:tr>
-        <w:tc>
-          <w:tcPr>
-            <w:tcW w:w="1477" w:type="dxa"/>
-          </w:tcPr>
-          <w:p>
-            <w:pPr>
-              <w:jc w:val="center"/>
-              <w:rPr>
-                <w:rFonts w:ascii="Calibri" w:eastAsia="Calibri" w:hAnsi="Calibri" w:cs="Times New Roman"/>
-              </w:rPr>
-            </w:pPr>
-            <w:r>
-              <w:rPr>
-                <w:rFonts w:ascii="Calibri" w:eastAsia="Calibri" w:hAnsi="Calibri" w:cs="Times New Roman"/>
-                <w:sz w:val="24"/>
-              </w:rPr>
-              <w:t>-</w:t>
-            </w:r>
-          </w:p>
-        </w:tc>
-        <w:tc>
-          <w:tcPr>
-            <w:tcW w:w="1920" w:type="dxa"/>
-          </w:tcPr>
-          <w:p>
-            <w:pPr>
-              <w:jc w:val="center"/>
-            </w:pPr>
-            <w:r>
-              <w:rPr>
-                <w:rFonts w:ascii="Calibri" w:eastAsia="Calibri" w:hAnsi="Calibri" w:cs="Times New Roman"/>
-                <w:sz w:val="24"/>
-              </w:rPr>
-              <w:t>n</w:t>
-            </w:r>
-          </w:p>
-        </w:tc>
-        <w:tc>
-          <w:tcPr>
-            <w:tcW w:w="2694" w:type="dxa"/>
-          </w:tcPr>
-          <w:p>
-            <w:pPr>
-              <w:rPr>
-                <w:rFonts w:ascii="Calibri" w:eastAsia="Calibri" w:hAnsi="Calibri" w:cs="Times New Roman"/>
-                <w:sz w:val="24"/>
-              </w:rPr>
-            </w:pPr>
-          </w:p>
-        </w:tc>
-        <w:tc>
-          <w:tcPr>
-            <w:tcW w:w="2971" w:type="dxa"/>
-          </w:tcPr>
-          <w:p>
-            <w:pPr>
-              <w:rPr>
-                <w:rFonts w:ascii="Calibri" w:eastAsia="Calibri" w:hAnsi="Calibri" w:cs="Times New Roman"/>
-                <w:sz w:val="24"/>
-              </w:rPr>
-            </w:pPr>
-            <w:r>
-              <w:rPr>
-                <w:rFonts w:ascii="Calibri" w:eastAsia="Calibri" w:hAnsi="Calibri" w:cs="Times New Roman"/>
-                <w:sz w:val="24"/>
-              </w:rPr>
-              <w:t>Im Programm festgelegte Anzahl an Durchgängen</w:t>
-            </w:r>
-          </w:p>
-        </w:tc>
-      </w:tr>
     </w:tbl>
     <w:p>
       <w:pPr>
@@ -7060,6 +7167,7 @@
                 <w:b/>
                 <w:sz w:val="24"/>
               </w:rPr>
+              <w:lastRenderedPageBreak/>
               <w:t>Bezeichnung im Text</w:t>
             </w:r>
           </w:p>
@@ -7563,14 +7671,7 @@
           <w:rFonts w:eastAsiaTheme="minorEastAsia"/>
           <w:sz w:val="24"/>
         </w:rPr>
-        <w:t xml:space="preserve">Das Ziel dieser Arbeit ist es die grundlegenden </w:t>
-      </w:r>
-      <w:r>
-        <w:rPr>
-          <w:rFonts w:eastAsiaTheme="minorEastAsia"/>
-          <w:sz w:val="24"/>
-        </w:rPr>
-        <w:t xml:space="preserve">physikalischen Vorgänge während eines Mondfluges und die dabei wirkenden Kräfte zu veranschaulichen. Dies erfolgt in Form einer numerischen Simulation in der Programmiersprache Python mithilfe des Runge-Kutta-Verfahren der vierten Ordnung (näheres unter </w:t>
+        <w:t xml:space="preserve">Das Ziel dieser Arbeit ist es die grundlegenden physikalischen Vorgänge während eines Mondfluges und die dabei wirkenden Kräfte zu veranschaulichen. Dies erfolgt in Form einer numerischen Simulation in der Programmiersprache Python mithilfe des Runge-Kutta-Verfahren der vierten Ordnung (näheres unter </w:t>
       </w:r>
       <w:r>
         <w:rPr>
@@ -7644,52 +7745,43 @@
           <w:rFonts w:eastAsiaTheme="minorEastAsia"/>
           <w:sz w:val="24"/>
         </w:rPr>
-        <w:t xml:space="preserve"> </w:t>
+        <w:t xml:space="preserve"> basierend</w:t>
       </w:r>
       <w:r>
         <w:rPr>
           <w:rFonts w:eastAsiaTheme="minorEastAsia"/>
           <w:sz w:val="24"/>
         </w:rPr>
-        <w:t>basierend</w:t>
+        <w:t xml:space="preserve"> eine Voraussage über die Flugbahn getroffen wird.</w:t>
       </w:r>
       <w:r>
         <w:rPr>
           <w:rFonts w:eastAsiaTheme="minorEastAsia"/>
           <w:sz w:val="24"/>
         </w:rPr>
-        <w:t xml:space="preserve"> eine Voraussage über die Flugbahn getroffen wird.</w:t>
+        <w:t xml:space="preserve"> Die berechneten Daten werden </w:t>
       </w:r>
       <w:r>
         <w:rPr>
           <w:rFonts w:eastAsiaTheme="minorEastAsia"/>
           <w:sz w:val="24"/>
         </w:rPr>
-        <w:t xml:space="preserve"> Die berechneten Daten werden </w:t>
+        <w:t>in einer tabellenförmig aufgebauten Textdatei</w:t>
       </w:r>
       <w:r>
         <w:rPr>
           <w:rFonts w:eastAsiaTheme="minorEastAsia"/>
           <w:sz w:val="24"/>
         </w:rPr>
-        <w:t>in einer tabellenförmig aufgebauten Textdatei</w:t>
+        <w:t xml:space="preserve"> („Ausgabe.dat“, wird im selben Verzeichnis wie das Programm erstellt)</w:t>
       </w:r>
       <w:r>
         <w:rPr>
           <w:rFonts w:eastAsiaTheme="minorEastAsia"/>
           <w:sz w:val="24"/>
         </w:rPr>
-        <w:t xml:space="preserve"> („Ausgabe.dat“, wird im selben Verzeichnis wie das Programm erstellt)</w:t>
-      </w:r>
-      <w:r>
-        <w:rPr>
-          <w:rFonts w:eastAsiaTheme="minorEastAsia"/>
-          <w:sz w:val="24"/>
-        </w:rPr>
         <w:t xml:space="preserve"> ausgegeben</w:t>
       </w:r>
-      <w:bookmarkStart w:id="2" w:name="_GoBack"/>
-      <w:bookmarkEnd w:id="2"/>
       <w:r>
         <w:rPr>
           <w:rFonts w:eastAsiaTheme="minorEastAsia"/>
@@ -8303,13 +8395,7 @@
         <w:rPr>
           <w:sz w:val="24"/>
         </w:rPr>
-        <w:t xml:space="preserve"> (Windows) oder Grace (Linux) </w:t>
-      </w:r>
-      <w:r>
-        <w:rPr>
-          <w:sz w:val="24"/>
-        </w:rPr>
-        <w:t>ausgelesen und</w:t>
+        <w:t xml:space="preserve"> (Windows) oder Grace (Linux) ausgelesen und</w:t>
       </w:r>
       <w:r>
         <w:rPr>
@@ -8321,54 +8407,72 @@
         <w:rPr>
           <w:sz w:val="24"/>
         </w:rPr>
-        <w:t xml:space="preserve"> dargestellt</w:t>
-      </w:r>
-      <w:r>
-        <w:rPr>
-          <w:sz w:val="24"/>
-        </w:rPr>
-        <w:t xml:space="preserve"> werden.</w:t>
+        <w:t xml:space="preserve"> dargestellt werden.</w:t>
       </w:r>
     </w:p>
     <w:p>
       <w:pPr>
         <w:rPr>
+          <w:rFonts w:eastAsiaTheme="minorEastAsia"/>
           <w:b/>
-          <w:sz w:val="24"/>
-        </w:rPr>
-      </w:pPr>
-      <w:r>
-        <w:rPr>
+          <w:sz w:val="28"/>
+          <w:u w:val="single"/>
+        </w:rPr>
+      </w:pPr>
+      <w:r>
+        <w:rPr>
+          <w:rFonts w:eastAsiaTheme="minorEastAsia"/>
           <w:b/>
-          <w:sz w:val="24"/>
-        </w:rPr>
-        <w:br w:type="page"/>
+          <w:sz w:val="28"/>
+          <w:u w:val="single"/>
+        </w:rPr>
+        <w:t>3. Methoden</w:t>
       </w:r>
     </w:p>
     <w:p>
       <w:pPr>
         <w:rPr>
+          <w:rFonts w:eastAsiaTheme="minorEastAsia"/>
           <w:b/>
           <w:sz w:val="24"/>
         </w:rPr>
       </w:pPr>
+      <w:r>
+        <w:rPr>
+          <w:rFonts w:eastAsiaTheme="minorEastAsia"/>
+          <w:b/>
+          <w:sz w:val="24"/>
+        </w:rPr>
+        <w:t xml:space="preserve">3.1 </w:t>
+      </w:r>
+      <w:r>
+        <w:rPr>
+          <w:rFonts w:eastAsiaTheme="minorEastAsia"/>
+          <w:b/>
+          <w:sz w:val="24"/>
+        </w:rPr>
+        <w:t>Numerische Umsetzung</w:t>
+      </w:r>
     </w:p>
     <w:p>
       <w:pPr>
         <w:rPr>
+          <w:rFonts w:eastAsiaTheme="minorEastAsia"/>
           <w:b/>
           <w:sz w:val="24"/>
         </w:rPr>
       </w:pPr>
       <w:r>
         <w:rPr>
+          <w:rFonts w:eastAsiaTheme="minorEastAsia"/>
           <w:b/>
           <w:sz w:val="24"/>
         </w:rPr>
-        <w:t>1.</w:t>
-      </w:r>
-      <w:r>
-        <w:rPr>
+        <w:t>3.</w:t>
+      </w:r>
+      <w:r>
+        <w:rPr>
+          <w:rFonts w:eastAsiaTheme="minorEastAsia"/>
           <w:b/>
           <w:sz w:val="24"/>
         </w:rPr>
@@ -8376,15 +8480,15 @@
       </w:r>
       <w:r>
         <w:rPr>
+          <w:rFonts w:eastAsiaTheme="minorEastAsia"/>
           <w:b/>
           <w:sz w:val="24"/>
         </w:rPr>
-        <w:t>. Beschreibung des Problems</w:t>
+        <w:t xml:space="preserve"> Zusätzliche Variablen</w:t>
       </w:r>
     </w:p>
     <w:p>
       <w:pPr>
-        <w:jc w:val="both"/>
         <w:rPr>
           <w:rFonts w:eastAsiaTheme="minorEastAsia"/>
           <w:sz w:val="24"/>
@@ -8392,212 +8496,318 @@
       </w:pPr>
       <w:r>
         <w:rPr>
-          <w:sz w:val="24"/>
-        </w:rPr>
-        <w:t>Diese Arbeit befasst sich mit einer numerischen Simulation des Dreikörperproblems bei</w:t>
-      </w:r>
-      <w:r>
-        <w:rPr>
-          <w:i/>
-          <w:sz w:val="24"/>
-        </w:rPr>
-        <w:t xml:space="preserve"> </w:t>
-      </w:r>
-      <m:oMath>
-        <m:sSub>
-          <m:sSubPr>
-            <m:ctrlPr>
-              <w:rPr>
-                <w:rFonts w:ascii="Cambria Math" w:hAnsi="Cambria Math"/>
-                <w:i/>
-                <w:sz w:val="24"/>
-              </w:rPr>
-            </m:ctrlPr>
-          </m:sSubPr>
-          <m:e>
-            <m:r>
-              <w:rPr>
-                <w:rFonts w:ascii="Cambria Math" w:hAnsi="Cambria Math"/>
-                <w:sz w:val="24"/>
-              </w:rPr>
-              <m:t>m</m:t>
-            </m:r>
-          </m:e>
-          <m:sub>
-            <m:r>
-              <w:rPr>
-                <w:rFonts w:ascii="Cambria Math" w:hAnsi="Cambria Math"/>
-                <w:sz w:val="24"/>
-              </w:rPr>
-              <m:t>1</m:t>
-            </m:r>
-          </m:sub>
-        </m:sSub>
-        <m:r>
-          <w:rPr>
-            <w:rFonts w:ascii="Cambria Math" w:hAnsi="Cambria Math"/>
-            <w:sz w:val="24"/>
-          </w:rPr>
-          <m:t>,</m:t>
-        </m:r>
-        <m:sSub>
-          <m:sSubPr>
-            <m:ctrlPr>
-              <w:rPr>
-                <w:rFonts w:ascii="Cambria Math" w:hAnsi="Cambria Math"/>
-                <w:i/>
-                <w:sz w:val="24"/>
-              </w:rPr>
-            </m:ctrlPr>
-          </m:sSubPr>
-          <m:e>
-            <m:r>
-              <w:rPr>
-                <w:rFonts w:ascii="Cambria Math" w:hAnsi="Cambria Math"/>
-                <w:sz w:val="24"/>
-              </w:rPr>
-              <m:t>m</m:t>
-            </m:r>
-          </m:e>
-          <m:sub>
-            <m:r>
-              <w:rPr>
-                <w:rFonts w:ascii="Cambria Math" w:hAnsi="Cambria Math"/>
-                <w:sz w:val="24"/>
-              </w:rPr>
-              <m:t>2</m:t>
-            </m:r>
-          </m:sub>
-        </m:sSub>
-        <m:r>
-          <w:rPr>
-            <w:rFonts w:ascii="Cambria Math" w:hAnsi="Cambria Math"/>
-            <w:sz w:val="24"/>
-          </w:rPr>
-          <m:t>≫</m:t>
-        </m:r>
-        <m:sSub>
-          <m:sSubPr>
-            <m:ctrlPr>
-              <w:rPr>
-                <w:rFonts w:ascii="Cambria Math" w:hAnsi="Cambria Math"/>
-                <w:i/>
-                <w:sz w:val="24"/>
-              </w:rPr>
-            </m:ctrlPr>
-          </m:sSubPr>
-          <m:e>
-            <m:r>
-              <w:rPr>
-                <w:rFonts w:ascii="Cambria Math" w:hAnsi="Cambria Math"/>
-                <w:sz w:val="24"/>
-              </w:rPr>
-              <m:t>m</m:t>
-            </m:r>
-          </m:e>
-          <m:sub>
-            <m:r>
-              <w:rPr>
-                <w:rFonts w:ascii="Cambria Math" w:hAnsi="Cambria Math"/>
-                <w:sz w:val="24"/>
-              </w:rPr>
-              <m:t>3</m:t>
-            </m:r>
-          </m:sub>
-        </m:sSub>
-      </m:oMath>
-      <w:r>
-        <w:rPr>
           <w:rFonts w:eastAsiaTheme="minorEastAsia"/>
-          <w:i/>
-          <w:sz w:val="24"/>
-        </w:rPr>
-        <w:t xml:space="preserve"> </w:t>
+          <w:sz w:val="24"/>
+        </w:rPr>
+        <w:t xml:space="preserve">Um </w:t>
       </w:r>
       <w:r>
         <w:rPr>
           <w:rFonts w:eastAsiaTheme="minorEastAsia"/>
           <w:sz w:val="24"/>
         </w:rPr>
-        <w:t>in der Programmiersprache Python. Z</w:t>
+        <w:t>die zu Beginn erläuterten Berechnungen</w:t>
       </w:r>
       <w:r>
         <w:rPr>
           <w:rFonts w:eastAsiaTheme="minorEastAsia"/>
           <w:sz w:val="24"/>
         </w:rPr>
-        <w:t xml:space="preserve">iel ist es, eine Vorhersage über den Bahnverlauf eines auf der Erde mit einer </w:t>
-      </w:r>
-      <w:r>
+        <w:t xml:space="preserve"> im Programm realisieren zu können müssen noch einige weitere Variablen festgelegt </w:t>
+      </w:r>
+    </w:p>
+    <w:tbl>
+      <w:tblPr>
+        <w:tblStyle w:val="Tabellenraster"/>
+        <w:tblW w:w="0" w:type="auto"/>
+        <w:tblLook w:val="04A0" w:firstRow="1" w:lastRow="0" w:firstColumn="1" w:lastColumn="0" w:noHBand="0" w:noVBand="1"/>
+      </w:tblPr>
+      <w:tblGrid>
+        <w:gridCol w:w="1477"/>
+        <w:gridCol w:w="1920"/>
+        <w:gridCol w:w="1843"/>
+        <w:gridCol w:w="3822"/>
+      </w:tblGrid>
+      <w:tr>
+        <w:tc>
+          <w:tcPr>
+            <w:tcW w:w="1477" w:type="dxa"/>
+          </w:tcPr>
+          <w:p>
+            <w:pPr>
+              <w:jc w:val="center"/>
+              <w:rPr>
+                <w:rFonts w:ascii="Calibri" w:eastAsia="Calibri" w:hAnsi="Calibri" w:cs="Times New Roman"/>
+                <w:sz w:val="24"/>
+              </w:rPr>
+            </w:pPr>
+            <w:r>
+              <w:rPr>
+                <w:rFonts w:ascii="Calibri" w:eastAsia="Calibri" w:hAnsi="Calibri" w:cs="Times New Roman"/>
+                <w:b/>
+                <w:sz w:val="24"/>
+              </w:rPr>
+              <w:t>Bezeichnung im Text</w:t>
+            </w:r>
+          </w:p>
+        </w:tc>
+        <w:tc>
+          <w:tcPr>
+            <w:tcW w:w="1920" w:type="dxa"/>
+          </w:tcPr>
+          <w:p>
+            <w:pPr>
+              <w:jc w:val="center"/>
+              <w:rPr>
+                <w:rFonts w:ascii="Calibri" w:eastAsia="Calibri" w:hAnsi="Calibri" w:cs="Times New Roman"/>
+                <w:sz w:val="24"/>
+              </w:rPr>
+            </w:pPr>
+            <w:r>
+              <w:rPr>
+                <w:rFonts w:ascii="Calibri" w:eastAsia="Calibri" w:hAnsi="Calibri" w:cs="Times New Roman"/>
+                <w:b/>
+                <w:sz w:val="24"/>
+              </w:rPr>
+              <w:t>Bezeichnung im Programmcode</w:t>
+            </w:r>
+          </w:p>
+        </w:tc>
+        <w:tc>
+          <w:tcPr>
+            <w:tcW w:w="1843" w:type="dxa"/>
+          </w:tcPr>
+          <w:p>
+            <w:pPr>
+              <w:jc w:val="center"/>
+              <w:rPr>
+                <w:rFonts w:ascii="Calibri" w:eastAsia="Calibri" w:hAnsi="Calibri" w:cs="Times New Roman"/>
+                <w:sz w:val="24"/>
+              </w:rPr>
+            </w:pPr>
+            <w:r>
+              <w:rPr>
+                <w:rFonts w:ascii="Calibri" w:eastAsia="Calibri" w:hAnsi="Calibri" w:cs="Times New Roman"/>
+                <w:b/>
+                <w:sz w:val="24"/>
+              </w:rPr>
+              <w:t>Wert</w:t>
+            </w:r>
+          </w:p>
+        </w:tc>
+        <w:tc>
+          <w:tcPr>
+            <w:tcW w:w="3822" w:type="dxa"/>
+          </w:tcPr>
+          <w:p>
+            <w:pPr>
+              <w:rPr>
+                <w:rFonts w:ascii="Calibri" w:eastAsia="Calibri" w:hAnsi="Calibri" w:cs="Times New Roman"/>
+                <w:sz w:val="24"/>
+              </w:rPr>
+            </w:pPr>
+            <w:r>
+              <w:rPr>
+                <w:rFonts w:ascii="Calibri" w:eastAsia="Calibri" w:hAnsi="Calibri" w:cs="Times New Roman"/>
+                <w:b/>
+                <w:sz w:val="24"/>
+              </w:rPr>
+              <w:t>Beschreibung</w:t>
+            </w:r>
+          </w:p>
+        </w:tc>
+      </w:tr>
+      <w:tr>
+        <w:tc>
+          <w:tcPr>
+            <w:tcW w:w="1477" w:type="dxa"/>
+          </w:tcPr>
+          <w:p>
+            <w:pPr>
+              <w:jc w:val="center"/>
+              <w:rPr>
+                <w:rFonts w:ascii="Calibri" w:eastAsia="Calibri" w:hAnsi="Calibri" w:cs="Times New Roman"/>
+              </w:rPr>
+            </w:pPr>
+            <w:r>
+              <w:rPr>
+                <w:rFonts w:ascii="Calibri" w:eastAsia="Calibri" w:hAnsi="Calibri" w:cs="Times New Roman"/>
+                <w:sz w:val="24"/>
+              </w:rPr>
+              <w:t>-</w:t>
+            </w:r>
+          </w:p>
+        </w:tc>
+        <w:tc>
+          <w:tcPr>
+            <w:tcW w:w="1920" w:type="dxa"/>
+          </w:tcPr>
+          <w:p>
+            <w:pPr>
+              <w:jc w:val="center"/>
+            </w:pPr>
+            <w:r>
+              <w:rPr>
+                <w:rFonts w:ascii="Calibri" w:eastAsia="Calibri" w:hAnsi="Calibri" w:cs="Times New Roman"/>
+                <w:sz w:val="24"/>
+              </w:rPr>
+              <w:t>n</w:t>
+            </w:r>
+          </w:p>
+        </w:tc>
+        <w:tc>
+          <w:tcPr>
+            <w:tcW w:w="1843" w:type="dxa"/>
+          </w:tcPr>
+          <w:p>
+            <w:pPr>
+              <w:jc w:val="center"/>
+              <w:rPr>
+                <w:rFonts w:ascii="Calibri" w:eastAsia="Calibri" w:hAnsi="Calibri" w:cs="Times New Roman"/>
+                <w:sz w:val="24"/>
+              </w:rPr>
+            </w:pPr>
+            <w:r>
+              <w:rPr>
+                <w:rFonts w:ascii="Calibri" w:eastAsia="Calibri" w:hAnsi="Calibri" w:cs="Times New Roman"/>
+                <w:sz w:val="24"/>
+              </w:rPr>
+              <w:t>1000000</w:t>
+            </w:r>
+          </w:p>
+        </w:tc>
+        <w:tc>
+          <w:tcPr>
+            <w:tcW w:w="3822" w:type="dxa"/>
+          </w:tcPr>
+          <w:p>
+            <w:pPr>
+              <w:rPr>
+                <w:rFonts w:ascii="Calibri" w:eastAsia="Calibri" w:hAnsi="Calibri" w:cs="Times New Roman"/>
+                <w:sz w:val="24"/>
+              </w:rPr>
+            </w:pPr>
+            <w:r>
+              <w:rPr>
+                <w:rFonts w:ascii="Calibri" w:eastAsia="Calibri" w:hAnsi="Calibri" w:cs="Times New Roman"/>
+                <w:sz w:val="24"/>
+              </w:rPr>
+              <w:t>Im Programm festgelegte Anzahl an maximalen Durchgängen</w:t>
+            </w:r>
+          </w:p>
+        </w:tc>
+      </w:tr>
+      <w:tr>
+        <w:tc>
+          <w:tcPr>
+            <w:tcW w:w="1477" w:type="dxa"/>
+          </w:tcPr>
+          <w:p>
+            <w:pPr>
+              <w:jc w:val="center"/>
+              <w:rPr>
+                <w:rFonts w:ascii="Calibri" w:eastAsia="Calibri" w:hAnsi="Calibri" w:cs="Times New Roman"/>
+                <w:sz w:val="24"/>
+              </w:rPr>
+            </w:pPr>
+            <m:oMathPara>
+              <m:oMath>
+                <m:r>
+                  <w:rPr>
+                    <w:rFonts w:ascii="Cambria Math" w:eastAsia="Calibri" w:hAnsi="Cambria Math" w:cs="Times New Roman"/>
+                    <w:sz w:val="24"/>
+                  </w:rPr>
+                  <m:t>h</m:t>
+                </m:r>
+              </m:oMath>
+            </m:oMathPara>
+          </w:p>
+        </w:tc>
+        <w:tc>
+          <w:tcPr>
+            <w:tcW w:w="1920" w:type="dxa"/>
+          </w:tcPr>
+          <w:p>
+            <w:pPr>
+              <w:jc w:val="center"/>
+              <w:rPr>
+                <w:rFonts w:ascii="Calibri" w:eastAsia="Calibri" w:hAnsi="Calibri" w:cs="Times New Roman"/>
+                <w:sz w:val="24"/>
+              </w:rPr>
+            </w:pPr>
+            <w:r>
+              <w:rPr>
+                <w:rFonts w:ascii="Calibri" w:eastAsia="Calibri" w:hAnsi="Calibri" w:cs="Times New Roman"/>
+                <w:sz w:val="24"/>
+              </w:rPr>
+              <w:t>h</w:t>
+            </w:r>
+          </w:p>
+        </w:tc>
+        <w:tc>
+          <w:tcPr>
+            <w:tcW w:w="1843" w:type="dxa"/>
+          </w:tcPr>
+          <w:p>
+            <w:pPr>
+              <w:jc w:val="center"/>
+              <w:rPr>
+                <w:rFonts w:ascii="Calibri" w:eastAsia="Calibri" w:hAnsi="Calibri" w:cs="Times New Roman"/>
+                <w:sz w:val="24"/>
+              </w:rPr>
+            </w:pPr>
+            <w:r>
+              <w:rPr>
+                <w:rFonts w:ascii="Calibri" w:eastAsia="Calibri" w:hAnsi="Calibri" w:cs="Times New Roman"/>
+                <w:sz w:val="24"/>
+              </w:rPr>
+              <w:t>1</w:t>
+            </w:r>
+          </w:p>
+        </w:tc>
+        <w:tc>
+          <w:tcPr>
+            <w:tcW w:w="3822" w:type="dxa"/>
+          </w:tcPr>
+          <w:p>
+            <w:pPr>
+              <w:rPr>
+                <w:rFonts w:ascii="Calibri" w:eastAsia="Calibri" w:hAnsi="Calibri" w:cs="Times New Roman"/>
+                <w:sz w:val="24"/>
+              </w:rPr>
+            </w:pPr>
+            <w:r>
+              <w:rPr>
+                <w:rFonts w:ascii="Calibri" w:eastAsia="Calibri" w:hAnsi="Calibri" w:cs="Times New Roman"/>
+                <w:sz w:val="24"/>
+              </w:rPr>
+              <w:t>Schrittweite</w:t>
+            </w:r>
+          </w:p>
+        </w:tc>
+      </w:tr>
+    </w:tbl>
+    <w:p>
+      <w:pPr>
         <w:rPr>
           <w:rFonts w:eastAsiaTheme="minorEastAsia"/>
-          <w:sz w:val="24"/>
-        </w:rPr>
-        <w:t xml:space="preserve">durch den Nutzer eingegebenen Geschwindigkeit </w:t>
-      </w:r>
-      <m:oMath>
-        <m:sSub>
-          <m:sSubPr>
-            <m:ctrlPr>
-              <w:rPr>
-                <w:rFonts w:ascii="Cambria Math" w:eastAsiaTheme="minorEastAsia" w:hAnsi="Cambria Math"/>
-                <w:i/>
-                <w:sz w:val="24"/>
-              </w:rPr>
-            </m:ctrlPr>
-          </m:sSubPr>
-          <m:e>
-            <m:r>
-              <w:rPr>
-                <w:rFonts w:ascii="Cambria Math" w:eastAsiaTheme="minorEastAsia" w:hAnsi="Cambria Math"/>
-                <w:sz w:val="24"/>
-              </w:rPr>
-              <m:t>v</m:t>
-            </m:r>
-          </m:e>
-          <m:sub>
-            <m:r>
-              <w:rPr>
-                <w:rFonts w:ascii="Cambria Math" w:eastAsiaTheme="minorEastAsia" w:hAnsi="Cambria Math"/>
-                <w:sz w:val="24"/>
-              </w:rPr>
-              <m:t>0</m:t>
-            </m:r>
-          </m:sub>
-        </m:sSub>
-        <m:r>
-          <w:rPr>
-            <w:rFonts w:ascii="Cambria Math" w:eastAsiaTheme="minorEastAsia" w:hAnsi="Cambria Math"/>
-            <w:sz w:val="24"/>
-          </w:rPr>
-          <m:t xml:space="preserve"> </m:t>
-        </m:r>
-      </m:oMath>
-      <w:r>
-        <w:rPr>
-          <w:rFonts w:eastAsiaTheme="minorEastAsia"/>
-          <w:sz w:val="24"/>
-        </w:rPr>
-        <w:t xml:space="preserve">startenden Raumschiffes zu treffen. Für dieses Problem gibt es keine eindeutige, absolute Lösung. Es kann also nur eine numerische Aussage über </w:t>
-      </w:r>
-      <w:r>
-        <w:rPr>
-          <w:rFonts w:eastAsiaTheme="minorEastAsia"/>
-          <w:sz w:val="24"/>
-        </w:rPr>
-        <w:t>den Flugverlauf berechnet werden. Um dies so genau wie möglich zu gestalten habe ich mich für das Runge-Kutta-Verfahren der vierten Ordnung entschieden.</w:t>
-      </w:r>
+          <w:b/>
+          <w:sz w:val="24"/>
+        </w:rPr>
+      </w:pPr>
     </w:p>
     <w:p>
       <w:pPr>
-        <w:rPr>
-          <w:rFonts w:eastAsiaTheme="minorEastAsia"/>
+        <w:jc w:val="both"/>
+        <w:rPr>
+          <w:b/>
           <w:sz w:val="24"/>
         </w:rPr>
       </w:pPr>
     </w:p>
     <w:p>
       <w:pPr>
+        <w:jc w:val="both"/>
         <w:rPr>
           <w:b/>
           <w:sz w:val="24"/>
@@ -8608,21 +8818,8 @@
           <w:b/>
           <w:sz w:val="24"/>
         </w:rPr>
-        <w:t>1.</w:t>
-      </w:r>
-      <w:r>
-        <w:rPr>
-          <w:b/>
-          <w:sz w:val="24"/>
-        </w:rPr>
-        <w:t>3</w:t>
-      </w:r>
-      <w:r>
-        <w:rPr>
-          <w:b/>
-          <w:sz w:val="24"/>
-        </w:rPr>
-        <w:t xml:space="preserve">. Erklärung der Arbeit </w:t>
+        <w:lastRenderedPageBreak/>
+        <w:t>3.3 Struktogramm</w:t>
       </w:r>
     </w:p>
     <w:p>
@@ -8634,586 +8831,96 @@
       </w:pPr>
       <w:r>
         <w:rPr>
-          <w:sz w:val="24"/>
-        </w:rPr>
-        <w:t>Im Laufe dieses Textes werden häufig Tabellen, welche Variablen und ihre jeweiligen Definitionen enthalten zu finden sein. In ihnen wird außerdem die Bezeichnung der Variablen angegeben, wie sie im Quellcode zu finden sind. Jeder Schritt für die Berechnung der numerischen Werte für die Flugbahn des Raumschiffes wird in Wortform und als Formel zu sehen sein.</w:t>
-      </w:r>
-    </w:p>
-    <w:p>
-      <w:pPr>
-        <w:jc w:val="both"/>
-        <w:rPr>
-          <w:sz w:val="24"/>
-        </w:rPr>
-      </w:pPr>
-      <w:r>
-        <w:rPr>
-          <w:sz w:val="24"/>
-        </w:rPr>
-        <w:t xml:space="preserve">Das Programm wird nach dem Starten und eingeben der Anfangswerte automatisch </w:t>
-      </w:r>
-      <w:r>
-        <w:rPr>
-          <w:sz w:val="24"/>
-        </w:rPr>
-        <w:t xml:space="preserve">eine Datei „Ausgabe.dat“ erstellen, </w:t>
-      </w:r>
-      <w:r>
-        <w:rPr>
-          <w:sz w:val="24"/>
-        </w:rPr>
-        <w:t>in welche alle Werte des Raumschiffes während der jeweiligen Durchgänge</w:t>
-      </w:r>
-      <w:r>
-        <w:rPr>
-          <w:sz w:val="24"/>
-        </w:rPr>
-        <w:t xml:space="preserve"> in Blockform (s. </w:t>
-      </w:r>
-      <w:r>
-        <w:rPr>
-          <w:b/>
-          <w:sz w:val="24"/>
-        </w:rPr>
-        <w:t>ABSCHNITT EINFÜGEN</w:t>
-      </w:r>
-      <w:r>
-        <w:rPr>
-          <w:sz w:val="24"/>
-        </w:rPr>
-        <w:t xml:space="preserve">) </w:t>
-      </w:r>
-      <w:r>
-        <w:rPr>
-          <w:sz w:val="24"/>
-        </w:rPr>
-        <w:t xml:space="preserve">geschrieben werden. Diese können nun mit einem </w:t>
-      </w:r>
-      <w:r>
-        <w:rPr>
-          <w:sz w:val="24"/>
-        </w:rPr>
-        <w:t>Programm</w:t>
-      </w:r>
-      <w:r>
-        <w:rPr>
-          <w:sz w:val="24"/>
-        </w:rPr>
-        <w:t xml:space="preserve"> zur Visualisierung von Blockdaten</w:t>
-      </w:r>
-      <w:r>
-        <w:rPr>
-          <w:sz w:val="24"/>
-        </w:rPr>
-        <w:t xml:space="preserve">, z.B. </w:t>
-      </w:r>
-      <w:proofErr w:type="spellStart"/>
-      <w:r>
-        <w:rPr>
-          <w:sz w:val="24"/>
-        </w:rPr>
-        <w:t>qtGrace</w:t>
-      </w:r>
-      <w:proofErr w:type="spellEnd"/>
-      <w:r>
-        <w:rPr>
-          <w:sz w:val="24"/>
-        </w:rPr>
-        <w:t xml:space="preserve"> (Windows) oder Grace (Linux) dargestellt werden.</w:t>
-      </w:r>
-    </w:p>
-    <w:p>
-      <w:pPr>
-        <w:jc w:val="both"/>
-        <w:rPr>
-          <w:sz w:val="24"/>
-        </w:rPr>
-      </w:pPr>
-    </w:p>
-    <w:p>
-      <w:pPr>
-        <w:rPr>
-          <w:rFonts w:eastAsiaTheme="minorEastAsia"/>
-          <w:sz w:val="24"/>
-        </w:rPr>
-      </w:pPr>
-    </w:p>
-    <w:p>
-      <w:pPr>
-        <w:rPr>
-          <w:rFonts w:eastAsiaTheme="minorEastAsia"/>
-          <w:sz w:val="24"/>
-        </w:rPr>
-      </w:pPr>
-      <w:r>
-        <w:rPr>
-          <w:rFonts w:eastAsiaTheme="minorEastAsia"/>
-          <w:sz w:val="24"/>
-        </w:rPr>
-        <w:br w:type="page"/>
-      </w:r>
-    </w:p>
-    <w:p>
-      <w:pPr>
-        <w:rPr>
-          <w:rFonts w:eastAsiaTheme="minorEastAsia"/>
-          <w:sz w:val="24"/>
-        </w:rPr>
-      </w:pPr>
-    </w:p>
-    <w:p>
-      <w:pPr>
-        <w:rPr>
-          <w:rFonts w:eastAsiaTheme="minorEastAsia"/>
-          <w:sz w:val="24"/>
-        </w:rPr>
-      </w:pPr>
-    </w:p>
-    <w:p>
-      <w:pPr>
-        <w:rPr>
-          <w:rFonts w:eastAsiaTheme="minorEastAsia"/>
-          <w:sz w:val="24"/>
-        </w:rPr>
-      </w:pPr>
-    </w:p>
-    <w:p>
-      <w:pPr>
-        <w:rPr>
-          <w:sz w:val="24"/>
-        </w:rPr>
-      </w:pPr>
-      <w:r>
-        <w:rPr>
-          <w:sz w:val="24"/>
-        </w:rPr>
-        <w:t>Gravitationskraft</w:t>
-      </w:r>
-    </w:p>
-    <w:p>
-      <w:pPr>
-        <w:rPr>
-          <w:sz w:val="24"/>
-        </w:rPr>
-      </w:pPr>
-      <w:r>
-        <w:rPr>
-          <w:sz w:val="24"/>
-        </w:rPr>
-        <w:tab/>
-        <w:t>Erde – Raumschiff</w:t>
-      </w:r>
-    </w:p>
-    <w:p>
-      <w:pPr>
-        <w:ind w:left="708" w:firstLine="708"/>
-        <w:rPr>
-          <w:rFonts w:eastAsiaTheme="minorEastAsia"/>
-          <w:sz w:val="24"/>
-        </w:rPr>
-      </w:pPr>
-      <m:oMathPara>
-        <m:oMathParaPr>
-          <m:jc m:val="left"/>
-        </m:oMathParaPr>
-        <m:oMath>
-          <m:sSub>
-            <m:sSubPr>
-              <m:ctrlPr>
-                <w:rPr>
-                  <w:rFonts w:ascii="Cambria Math" w:hAnsi="Cambria Math"/>
-                  <w:i/>
-                  <w:sz w:val="24"/>
-                </w:rPr>
-              </m:ctrlPr>
-            </m:sSubPr>
-            <m:e>
-              <w:bookmarkStart w:id="3" w:name="_Hlk525204285"/>
-              <m:acc>
-                <m:accPr>
-                  <m:chr m:val="⃗"/>
-                  <m:ctrlPr>
-                    <w:rPr>
-                      <w:rFonts w:ascii="Cambria Math" w:hAnsi="Cambria Math"/>
-                      <w:i/>
-                      <w:sz w:val="24"/>
-                    </w:rPr>
-                  </m:ctrlPr>
-                </m:accPr>
-                <m:e>
-                  <m:r>
-                    <w:rPr>
-                      <w:rFonts w:ascii="Cambria Math" w:hAnsi="Cambria Math"/>
-                      <w:sz w:val="24"/>
-                    </w:rPr>
-                    <m:t>F</m:t>
-                  </m:r>
-                </m:e>
-              </m:acc>
-              <w:bookmarkEnd w:id="3"/>
-            </m:e>
-            <m:sub>
-              <m:r>
-                <w:rPr>
-                  <w:rFonts w:ascii="Cambria Math" w:hAnsi="Cambria Math"/>
-                  <w:sz w:val="24"/>
-                </w:rPr>
-                <m:t>ER</m:t>
-              </m:r>
-            </m:sub>
-          </m:sSub>
-          <m:r>
-            <w:rPr>
-              <w:rFonts w:ascii="Cambria Math" w:hAnsi="Cambria Math"/>
-              <w:sz w:val="24"/>
-            </w:rPr>
-            <m:t>=γ⋅</m:t>
-          </m:r>
-          <m:f>
-            <m:fPr>
-              <m:ctrlPr>
-                <w:rPr>
-                  <w:rFonts w:ascii="Cambria Math" w:hAnsi="Cambria Math"/>
-                  <w:i/>
-                  <w:sz w:val="24"/>
-                </w:rPr>
-              </m:ctrlPr>
-            </m:fPr>
-            <m:num>
-              <m:sSub>
-                <m:sSubPr>
-                  <m:ctrlPr>
-                    <w:rPr>
-                      <w:rFonts w:ascii="Cambria Math" w:hAnsi="Cambria Math"/>
-                      <w:i/>
-                      <w:sz w:val="24"/>
-                    </w:rPr>
-                  </m:ctrlPr>
-                </m:sSubPr>
-                <m:e>
-                  <m:r>
-                    <w:rPr>
-                      <w:rFonts w:ascii="Cambria Math" w:hAnsi="Cambria Math"/>
-                      <w:sz w:val="24"/>
-                    </w:rPr>
-                    <m:t>M</m:t>
-                  </m:r>
-                </m:e>
-                <m:sub>
-                  <m:r>
-                    <w:rPr>
-                      <w:rFonts w:ascii="Cambria Math" w:hAnsi="Cambria Math"/>
-                      <w:sz w:val="24"/>
-                    </w:rPr>
-                    <m:t>E</m:t>
-                  </m:r>
-                </m:sub>
-              </m:sSub>
-              <m:r>
-                <w:rPr>
-                  <w:rFonts w:ascii="Cambria Math" w:hAnsi="Cambria Math"/>
-                  <w:sz w:val="24"/>
-                </w:rPr>
-                <m:t>*</m:t>
-              </m:r>
-              <m:sSub>
-                <m:sSubPr>
-                  <m:ctrlPr>
-                    <w:rPr>
-                      <w:rFonts w:ascii="Cambria Math" w:hAnsi="Cambria Math"/>
-                      <w:i/>
-                      <w:sz w:val="24"/>
-                    </w:rPr>
-                  </m:ctrlPr>
-                </m:sSubPr>
-                <m:e>
-                  <m:r>
-                    <w:rPr>
-                      <w:rFonts w:ascii="Cambria Math" w:hAnsi="Cambria Math"/>
-                      <w:sz w:val="24"/>
-                    </w:rPr>
-                    <m:t>m</m:t>
-                  </m:r>
-                </m:e>
-                <m:sub>
-                  <m:r>
-                    <w:rPr>
-                      <w:rFonts w:ascii="Cambria Math" w:hAnsi="Cambria Math"/>
-                      <w:sz w:val="24"/>
-                    </w:rPr>
-                    <m:t>R</m:t>
-                  </m:r>
-                </m:sub>
-              </m:sSub>
-            </m:num>
-            <m:den>
-              <m:sSubSup>
-                <m:sSubSupPr>
-                  <m:ctrlPr>
-                    <w:rPr>
-                      <w:rFonts w:ascii="Cambria Math" w:hAnsi="Cambria Math"/>
-                      <w:i/>
-                      <w:sz w:val="24"/>
-                    </w:rPr>
-                  </m:ctrlPr>
-                </m:sSubSupPr>
-                <m:e>
-                  <m:r>
-                    <w:rPr>
-                      <w:rFonts w:ascii="Cambria Math" w:hAnsi="Cambria Math"/>
-                      <w:sz w:val="24"/>
-                    </w:rPr>
-                    <m:t>r</m:t>
-                  </m:r>
-                </m:e>
-                <m:sub>
-                  <m:r>
-                    <w:rPr>
-                      <w:rFonts w:ascii="Cambria Math" w:hAnsi="Cambria Math"/>
-                      <w:sz w:val="24"/>
-                    </w:rPr>
-                    <m:t>ER</m:t>
-                  </m:r>
-                </m:sub>
-                <m:sup>
-                  <m:r>
-                    <w:rPr>
-                      <w:rFonts w:ascii="Cambria Math" w:hAnsi="Cambria Math"/>
-                      <w:sz w:val="24"/>
-                    </w:rPr>
-                    <m:t>2</m:t>
-                  </m:r>
-                </m:sup>
-              </m:sSubSup>
-            </m:den>
-          </m:f>
-        </m:oMath>
-      </m:oMathPara>
-    </w:p>
-    <w:p>
-      <w:pPr>
-        <w:ind w:firstLine="708"/>
-        <w:rPr>
-          <w:sz w:val="24"/>
-        </w:rPr>
-      </w:pPr>
-      <w:r>
-        <w:rPr>
-          <w:sz w:val="24"/>
-        </w:rPr>
-        <w:t>Mond – Raumschiff</w:t>
-      </w:r>
-    </w:p>
-    <w:p>
-      <w:pPr>
-        <w:ind w:left="708" w:firstLine="708"/>
-        <w:rPr>
-          <w:rFonts w:eastAsiaTheme="minorEastAsia"/>
-          <w:sz w:val="24"/>
-        </w:rPr>
-      </w:pPr>
-      <m:oMathPara>
-        <m:oMathParaPr>
-          <m:jc m:val="left"/>
-        </m:oMathParaPr>
-        <m:oMath>
-          <m:sSub>
-            <m:sSubPr>
-              <m:ctrlPr>
-                <w:rPr>
-                  <w:rFonts w:ascii="Cambria Math" w:hAnsi="Cambria Math"/>
-                  <w:i/>
-                  <w:sz w:val="24"/>
-                </w:rPr>
-              </m:ctrlPr>
-            </m:sSubPr>
-            <m:e>
-              <m:acc>
-                <m:accPr>
-                  <m:chr m:val="⃗"/>
-                  <m:ctrlPr>
-                    <w:rPr>
-                      <w:rFonts w:ascii="Cambria Math" w:hAnsi="Cambria Math"/>
-                      <w:i/>
-                      <w:sz w:val="24"/>
-                    </w:rPr>
-                  </m:ctrlPr>
-                </m:accPr>
-                <m:e>
-                  <m:r>
-                    <w:rPr>
-                      <w:rFonts w:ascii="Cambria Math" w:hAnsi="Cambria Math"/>
-                      <w:sz w:val="24"/>
-                    </w:rPr>
-                    <m:t>F</m:t>
-                  </m:r>
-                </m:e>
-              </m:acc>
-            </m:e>
-            <m:sub>
-              <m:r>
-                <w:rPr>
-                  <w:rFonts w:ascii="Cambria Math" w:hAnsi="Cambria Math"/>
-                  <w:sz w:val="24"/>
-                </w:rPr>
-                <m:t>MR</m:t>
-              </m:r>
-            </m:sub>
-          </m:sSub>
-          <m:r>
-            <w:rPr>
-              <w:rFonts w:ascii="Cambria Math" w:hAnsi="Cambria Math"/>
-              <w:sz w:val="24"/>
-            </w:rPr>
-            <m:t>=γ⋅</m:t>
-          </m:r>
-          <m:f>
-            <m:fPr>
-              <m:ctrlPr>
-                <w:rPr>
-                  <w:rFonts w:ascii="Cambria Math" w:hAnsi="Cambria Math"/>
-                  <w:i/>
-                  <w:sz w:val="24"/>
-                </w:rPr>
-              </m:ctrlPr>
-            </m:fPr>
-            <m:num>
-              <m:sSub>
-                <m:sSubPr>
-                  <m:ctrlPr>
-                    <w:rPr>
-                      <w:rFonts w:ascii="Cambria Math" w:hAnsi="Cambria Math"/>
-                      <w:i/>
-                      <w:sz w:val="24"/>
-                    </w:rPr>
-                  </m:ctrlPr>
-                </m:sSubPr>
-                <m:e>
-                  <m:r>
-                    <w:rPr>
-                      <w:rFonts w:ascii="Cambria Math" w:hAnsi="Cambria Math"/>
-                      <w:sz w:val="24"/>
-                    </w:rPr>
-                    <m:t>M</m:t>
-                  </m:r>
-                </m:e>
-                <m:sub>
-                  <m:r>
-                    <w:rPr>
-                      <w:rFonts w:ascii="Cambria Math" w:hAnsi="Cambria Math"/>
-                      <w:sz w:val="24"/>
-                    </w:rPr>
-                    <m:t>M</m:t>
-                  </m:r>
-                </m:sub>
-              </m:sSub>
-              <m:r>
-                <w:rPr>
-                  <w:rFonts w:ascii="Cambria Math" w:hAnsi="Cambria Math"/>
-                  <w:sz w:val="24"/>
-                </w:rPr>
-                <m:t>*</m:t>
-              </m:r>
-              <m:sSub>
-                <m:sSubPr>
-                  <m:ctrlPr>
-                    <w:rPr>
-                      <w:rFonts w:ascii="Cambria Math" w:hAnsi="Cambria Math"/>
-                      <w:i/>
-                      <w:sz w:val="24"/>
-                    </w:rPr>
-                  </m:ctrlPr>
-                </m:sSubPr>
-                <m:e>
-                  <m:r>
-                    <w:rPr>
-                      <w:rFonts w:ascii="Cambria Math" w:hAnsi="Cambria Math"/>
-                      <w:sz w:val="24"/>
-                    </w:rPr>
-                    <m:t>m</m:t>
-                  </m:r>
-                </m:e>
-                <m:sub>
-                  <m:r>
-                    <w:rPr>
-                      <w:rFonts w:ascii="Cambria Math" w:hAnsi="Cambria Math"/>
-                      <w:sz w:val="24"/>
-                    </w:rPr>
-                    <m:t>R</m:t>
-                  </m:r>
-                </m:sub>
-              </m:sSub>
-            </m:num>
-            <m:den>
-              <m:sSubSup>
-                <m:sSubSupPr>
-                  <m:ctrlPr>
-                    <w:rPr>
-                      <w:rFonts w:ascii="Cambria Math" w:hAnsi="Cambria Math"/>
-                      <w:i/>
-                      <w:sz w:val="24"/>
-                    </w:rPr>
-                  </m:ctrlPr>
-                </m:sSubSupPr>
-                <m:e>
-                  <m:r>
-                    <w:rPr>
-                      <w:rFonts w:ascii="Cambria Math" w:hAnsi="Cambria Math"/>
-                      <w:sz w:val="24"/>
-                    </w:rPr>
-                    <m:t>r</m:t>
-                  </m:r>
-                </m:e>
-                <m:sub>
-                  <m:r>
-                    <w:rPr>
-                      <w:rFonts w:ascii="Cambria Math" w:hAnsi="Cambria Math"/>
-                      <w:sz w:val="24"/>
-                    </w:rPr>
-                    <m:t>MR</m:t>
-                  </m:r>
-                </m:sub>
-                <m:sup>
-                  <m:r>
-                    <w:rPr>
-                      <w:rFonts w:ascii="Cambria Math" w:hAnsi="Cambria Math"/>
-                      <w:sz w:val="24"/>
-                    </w:rPr>
-                    <m:t>2</m:t>
-                  </m:r>
-                </m:sup>
-              </m:sSubSup>
-            </m:den>
-          </m:f>
-        </m:oMath>
-      </m:oMathPara>
-    </w:p>
-    <w:p>
-      <w:pPr>
-        <w:ind w:firstLine="708"/>
-        <w:rPr>
-          <w:sz w:val="24"/>
-        </w:rPr>
-      </w:pPr>
-      <w:r>
-        <w:rPr>
-          <w:rFonts w:eastAsiaTheme="minorEastAsia"/>
           <w:noProof/>
+        </w:rPr>
+        <mc:AlternateContent>
+          <mc:Choice Requires="wps">
+            <w:drawing>
+              <wp:anchor distT="0" distB="0" distL="114300" distR="114300" simplePos="0" relativeHeight="251695104" behindDoc="0" locked="0" layoutInCell="1" allowOverlap="1" wp14:anchorId="33ABE8C0" wp14:editId="3F59F330">
+                <wp:simplePos x="0" y="0"/>
+                <wp:positionH relativeFrom="margin">
+                  <wp:align>left</wp:align>
+                </wp:positionH>
+                <wp:positionV relativeFrom="paragraph">
+                  <wp:posOffset>7707630</wp:posOffset>
+                </wp:positionV>
+                <wp:extent cx="4581525" cy="295275"/>
+                <wp:effectExtent l="0" t="0" r="0" b="0"/>
+                <wp:wrapNone/>
+                <wp:docPr id="33" name="Textfeld 33"/>
+                <wp:cNvGraphicFramePr/>
+                <a:graphic xmlns:a="http://schemas.openxmlformats.org/drawingml/2006/main">
+                  <a:graphicData uri="http://schemas.microsoft.com/office/word/2010/wordprocessingShape">
+                    <wps:wsp>
+                      <wps:cNvSpPr txBox="1"/>
+                      <wps:spPr>
+                        <a:xfrm>
+                          <a:off x="0" y="0"/>
+                          <a:ext cx="4581525" cy="295275"/>
+                        </a:xfrm>
+                        <a:prstGeom prst="rect">
+                          <a:avLst/>
+                        </a:prstGeom>
+                        <a:noFill/>
+                        <a:ln w="6350">
+                          <a:noFill/>
+                        </a:ln>
+                      </wps:spPr>
+                      <wps:txbx>
+                        <w:txbxContent>
+                          <w:p>
+                            <w:r>
+                              <w:t xml:space="preserve">Struktogramm des Hauptprogramms </w:t>
+                            </w:r>
+                          </w:p>
+                        </w:txbxContent>
+                      </wps:txbx>
+                      <wps:bodyPr rot="0" spcFirstLastPara="0" vertOverflow="overflow" horzOverflow="overflow" vert="horz" wrap="square" lIns="91440" tIns="45720" rIns="91440" bIns="45720" numCol="1" spcCol="0" rtlCol="0" fromWordArt="0" anchor="t" anchorCtr="0" forceAA="0" compatLnSpc="1">
+                        <a:prstTxWarp prst="textNoShape">
+                          <a:avLst/>
+                        </a:prstTxWarp>
+                        <a:noAutofit/>
+                      </wps:bodyPr>
+                    </wps:wsp>
+                  </a:graphicData>
+                </a:graphic>
+                <wp14:sizeRelH relativeFrom="margin">
+                  <wp14:pctWidth>0</wp14:pctWidth>
+                </wp14:sizeRelH>
+                <wp14:sizeRelV relativeFrom="margin">
+                  <wp14:pctHeight>0</wp14:pctHeight>
+                </wp14:sizeRelV>
+              </wp:anchor>
+            </w:drawing>
+          </mc:Choice>
+          <mc:Fallback>
+            <w:pict>
+              <v:shape w14:anchorId="33ABE8C0" id="Textfeld 33" o:spid="_x0000_s1044" type="#_x0000_t202" style="position:absolute;left:0;text-align:left;margin-left:0;margin-top:606.9pt;width:360.75pt;height:23.25pt;z-index:251695104;visibility:visible;mso-wrap-style:square;mso-width-percent:0;mso-height-percent:0;mso-wrap-distance-left:9pt;mso-wrap-distance-top:0;mso-wrap-distance-right:9pt;mso-wrap-distance-bottom:0;mso-position-horizontal:left;mso-position-horizontal-relative:margin;mso-position-vertical:absolute;mso-position-vertical-relative:text;mso-width-percent:0;mso-height-percent:0;mso-width-relative:margin;mso-height-relative:margin;v-text-anchor:top" o:gfxdata="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" filled="f" stroked="f" strokeweight=".5pt">
+                <v:textbox>
+                  <w:txbxContent>
+                    <w:p>
+                      <w:r>
+                        <w:t xml:space="preserve">Struktogramm des Hauptprogramms </w:t>
+                      </w:r>
+                    </w:p>
+                  </w:txbxContent>
+                </v:textbox>
+                <w10:wrap anchorx="margin"/>
+              </v:shape>
+            </w:pict>
+          </mc:Fallback>
+        </mc:AlternateContent>
+      </w:r>
+      <w:r>
+        <w:rPr>
+          <w:noProof/>
           <w:sz w:val="24"/>
         </w:rPr>
         <w:drawing>
-          <wp:anchor distT="0" distB="0" distL="114300" distR="114300" simplePos="0" relativeHeight="251657216" behindDoc="0" locked="0" layoutInCell="1" allowOverlap="1" wp14:anchorId="7F4DCE73" wp14:editId="7AAE0584">
-            <wp:simplePos x="0" y="0"/>
-            <wp:positionH relativeFrom="column">
-              <wp:posOffset>-71120</wp:posOffset>
-            </wp:positionH>
-            <wp:positionV relativeFrom="paragraph">
-              <wp:posOffset>28575</wp:posOffset>
-            </wp:positionV>
-            <wp:extent cx="5648325" cy="3139231"/>
-            <wp:effectExtent l="0" t="0" r="1270" b="0"/>
-            <wp:wrapNone/>
-            <wp:docPr id="1" name="Grafik 1"/>
+          <wp:inline distT="0" distB="0" distL="0" distR="0" wp14:anchorId="67D70639" wp14:editId="01383604">
+            <wp:extent cx="5760720" cy="7733030"/>
+            <wp:effectExtent l="0" t="0" r="0" b="1270"/>
+            <wp:docPr id="32" name="Grafik 32"/>
             <wp:cNvGraphicFramePr>
               <a:graphicFrameLocks xmlns:a="http://schemas.openxmlformats.org/drawingml/2006/main" noChangeAspect="1"/>
             </wp:cNvGraphicFramePr>
@@ -9221,53 +8928,42 @@
               <a:graphicData uri="http://schemas.openxmlformats.org/drawingml/2006/picture">
                 <pic:pic xmlns:pic="http://schemas.openxmlformats.org/drawingml/2006/picture">
                   <pic:nvPicPr>
-                    <pic:cNvPr id="0" name="Picture 1"/>
-                    <pic:cNvPicPr>
-                      <a:picLocks noChangeAspect="1" noChangeArrowheads="1"/>
-                    </pic:cNvPicPr>
+                    <pic:cNvPr id="1" name=""/>
+                    <pic:cNvPicPr/>
                   </pic:nvPicPr>
                   <pic:blipFill>
-                    <a:blip r:embed="rId14" cstate="print">
-                      <a:extLst>
-                        <a:ext uri="{28A0092B-C50C-407E-A947-70E740481C1C}">
-                          <a14:useLocalDpi xmlns:a14="http://schemas.microsoft.com/office/drawing/2010/main" val="0"/>
-                        </a:ext>
-                      </a:extLst>
-                    </a:blip>
-                    <a:srcRect/>
+                    <a:blip r:embed="rId14"/>
                     <a:stretch>
                       <a:fillRect/>
                     </a:stretch>
                   </pic:blipFill>
-                  <pic:spPr bwMode="auto">
+                  <pic:spPr>
                     <a:xfrm>
                       <a:off x="0" y="0"/>
-                      <a:ext cx="5648325" cy="3139231"/>
+                      <a:ext cx="5760720" cy="7733030"/>
                     </a:xfrm>
                     <a:prstGeom prst="rect">
                       <a:avLst/>
                     </a:prstGeom>
-                    <a:noFill/>
-                    <a:ln>
-                      <a:noFill/>
-                    </a:ln>
                   </pic:spPr>
                 </pic:pic>
               </a:graphicData>
             </a:graphic>
-            <wp14:sizeRelH relativeFrom="margin">
-              <wp14:pctWidth>0</wp14:pctWidth>
-            </wp14:sizeRelH>
-            <wp14:sizeRelV relativeFrom="margin">
-              <wp14:pctHeight>0</wp14:pctHeight>
-            </wp14:sizeRelV>
-          </wp:anchor>
+          </wp:inline>
         </w:drawing>
+      </w:r>
+      <w:r>
+        <w:rPr>
+          <w:sz w:val="24"/>
+        </w:rPr>
+        <w:t xml:space="preserve"> </w:t>
       </w:r>
     </w:p>
     <w:p>
       <w:pPr>
         <w:rPr>
+          <w:rFonts w:eastAsiaTheme="minorEastAsia"/>
+          <w:b/>
           <w:sz w:val="24"/>
         </w:rPr>
       </w:pPr>
@@ -9275,74 +8971,127 @@
     <w:p>
       <w:pPr>
         <w:rPr>
-          <w:sz w:val="24"/>
-        </w:rPr>
-      </w:pPr>
-      <w:r>
-        <w:rPr>
+          <w:b/>
+          <w:sz w:val="24"/>
+        </w:rPr>
+      </w:pPr>
+      <w:r>
+        <w:rPr>
+          <w:b/>
           <w:sz w:val="24"/>
         </w:rPr>
         <w:br w:type="page"/>
       </w:r>
-    </w:p>
-    <w:p>
-      <w:pPr>
-        <w:rPr>
-          <w:sz w:val="24"/>
-        </w:rPr>
-      </w:pPr>
-      <w:r>
-        <w:rPr>
-          <w:sz w:val="24"/>
+      <w:r>
+        <w:rPr>
+          <w:noProof/>
         </w:rPr>
         <w:lastRenderedPageBreak/>
-        <w:t>Um die in x- bzw. y-Richtung wirkenden Kräfte zu trennen muss die Anziehungskraft der Erde und die des Mondes</w:t>
-      </w:r>
-      <w:r>
-        <w:rPr>
-          <w:sz w:val="24"/>
-        </w:rPr>
-        <w:t xml:space="preserve"> auf das Raumschiff</w:t>
-      </w:r>
-      <w:r>
-        <w:rPr>
-          <w:sz w:val="24"/>
-        </w:rPr>
-        <w:t xml:space="preserve"> wie folgt zerlegt werden:</w:t>
-      </w:r>
-    </w:p>
-    <w:p>
-      <w:pPr>
-        <w:rPr>
-          <w:sz w:val="24"/>
-        </w:rPr>
-      </w:pPr>
-      <w:r>
-        <w:rPr>
+        <mc:AlternateContent>
+          <mc:Choice Requires="wps">
+            <w:drawing>
+              <wp:anchor distT="0" distB="0" distL="114300" distR="114300" simplePos="0" relativeHeight="251697152" behindDoc="0" locked="0" layoutInCell="1" allowOverlap="1" wp14:anchorId="4CDF4639" wp14:editId="6B0A8543">
+                <wp:simplePos x="0" y="0"/>
+                <wp:positionH relativeFrom="margin">
+                  <wp:align>left</wp:align>
+                </wp:positionH>
+                <wp:positionV relativeFrom="paragraph">
+                  <wp:posOffset>2487930</wp:posOffset>
+                </wp:positionV>
+                <wp:extent cx="4581525" cy="295275"/>
+                <wp:effectExtent l="0" t="0" r="0" b="0"/>
+                <wp:wrapNone/>
+                <wp:docPr id="34" name="Textfeld 34"/>
+                <wp:cNvGraphicFramePr/>
+                <a:graphic xmlns:a="http://schemas.openxmlformats.org/drawingml/2006/main">
+                  <a:graphicData uri="http://schemas.microsoft.com/office/word/2010/wordprocessingShape">
+                    <wps:wsp>
+                      <wps:cNvSpPr txBox="1"/>
+                      <wps:spPr>
+                        <a:xfrm>
+                          <a:off x="0" y="0"/>
+                          <a:ext cx="4581525" cy="295275"/>
+                        </a:xfrm>
+                        <a:prstGeom prst="rect">
+                          <a:avLst/>
+                        </a:prstGeom>
+                        <a:noFill/>
+                        <a:ln w="6350">
+                          <a:noFill/>
+                        </a:ln>
+                      </wps:spPr>
+                      <wps:txbx>
+                        <w:txbxContent>
+                          <w:p>
+                            <w:r>
+                              <w:t>Struktogramm des Unterprogramms „</w:t>
+                            </w:r>
+                            <w:proofErr w:type="spellStart"/>
+                            <w:r>
+                              <w:t>getBeschl</w:t>
+                            </w:r>
+                            <w:proofErr w:type="spellEnd"/>
+                            <w:r>
+                              <w:t>“</w:t>
+                            </w:r>
+                          </w:p>
+                        </w:txbxContent>
+                      </wps:txbx>
+                      <wps:bodyPr rot="0" spcFirstLastPara="0" vertOverflow="overflow" horzOverflow="overflow" vert="horz" wrap="square" lIns="91440" tIns="45720" rIns="91440" bIns="45720" numCol="1" spcCol="0" rtlCol="0" fromWordArt="0" anchor="t" anchorCtr="0" forceAA="0" compatLnSpc="1">
+                        <a:prstTxWarp prst="textNoShape">
+                          <a:avLst/>
+                        </a:prstTxWarp>
+                        <a:noAutofit/>
+                      </wps:bodyPr>
+                    </wps:wsp>
+                  </a:graphicData>
+                </a:graphic>
+                <wp14:sizeRelH relativeFrom="margin">
+                  <wp14:pctWidth>0</wp14:pctWidth>
+                </wp14:sizeRelH>
+                <wp14:sizeRelV relativeFrom="margin">
+                  <wp14:pctHeight>0</wp14:pctHeight>
+                </wp14:sizeRelV>
+              </wp:anchor>
+            </w:drawing>
+          </mc:Choice>
+          <mc:Fallback>
+            <w:pict>
+              <v:shape w14:anchorId="4CDF4639" id="Textfeld 34" o:spid="_x0000_s1045" type="#_x0000_t202" style="position:absolute;margin-left:0;margin-top:195.9pt;width:360.75pt;height:23.25pt;z-index:251697152;visibility:visible;mso-wrap-style:square;mso-width-percent:0;mso-height-percent:0;mso-wrap-distance-left:9pt;mso-wrap-distance-top:0;mso-wrap-distance-right:9pt;mso-wrap-distance-bottom:0;mso-position-horizontal:left;mso-position-horizontal-relative:margin;mso-position-vertical:absolute;mso-position-vertical-relative:text;mso-width-percent:0;mso-height-percent:0;mso-width-relative:margin;mso-height-relative:margin;v-text-anchor:top" o:gfxdata="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" filled="f" stroked="f" strokeweight=".5pt">
+                <v:textbox>
+                  <w:txbxContent>
+                    <w:p>
+                      <w:r>
+                        <w:t>Struktogramm des Unterprogramms „</w:t>
+                      </w:r>
+                      <w:proofErr w:type="spellStart"/>
+                      <w:r>
+                        <w:t>getBeschl</w:t>
+                      </w:r>
+                      <w:proofErr w:type="spellEnd"/>
+                      <w:r>
+                        <w:t>“</w:t>
+                      </w:r>
+                    </w:p>
+                  </w:txbxContent>
+                </v:textbox>
+                <w10:wrap anchorx="margin"/>
+              </v:shape>
+            </w:pict>
+          </mc:Fallback>
+        </mc:AlternateContent>
+      </w:r>
+      <w:r>
+        <w:rPr>
+          <w:b/>
           <w:noProof/>
           <w:sz w:val="24"/>
         </w:rPr>
         <w:drawing>
-          <wp:anchor distT="0" distB="0" distL="114300" distR="114300" simplePos="0" relativeHeight="251658240" behindDoc="1" locked="0" layoutInCell="1" allowOverlap="1" wp14:anchorId="758D9174" wp14:editId="0116806F">
-            <wp:simplePos x="0" y="0"/>
-            <wp:positionH relativeFrom="column">
-              <wp:posOffset>2453005</wp:posOffset>
-            </wp:positionH>
-            <wp:positionV relativeFrom="paragraph">
-              <wp:posOffset>117475</wp:posOffset>
-            </wp:positionV>
-            <wp:extent cx="3028386" cy="2311400"/>
-            <wp:effectExtent l="0" t="0" r="635" b="0"/>
-            <wp:wrapTight wrapText="bothSides">
-              <wp:wrapPolygon edited="0">
-                <wp:start x="0" y="0"/>
-                <wp:lineTo x="0" y="21363"/>
-                <wp:lineTo x="21469" y="21363"/>
-                <wp:lineTo x="21469" y="0"/>
-                <wp:lineTo x="0" y="0"/>
-              </wp:wrapPolygon>
-            </wp:wrapTight>
-            <wp:docPr id="5" name="Grafik 5"/>
+          <wp:inline distT="0" distB="0" distL="0" distR="0" wp14:anchorId="0A421888" wp14:editId="24B3D820">
+            <wp:extent cx="2219325" cy="2486025"/>
+            <wp:effectExtent l="0" t="0" r="9525" b="9525"/>
+            <wp:docPr id="30" name="Grafik 30"/>
             <wp:cNvGraphicFramePr>
               <a:graphicFrameLocks xmlns:a="http://schemas.openxmlformats.org/drawingml/2006/main" noChangeAspect="1"/>
             </wp:cNvGraphicFramePr>
@@ -9350,41 +9099,28 @@
               <a:graphicData uri="http://schemas.openxmlformats.org/drawingml/2006/picture">
                 <pic:pic xmlns:pic="http://schemas.openxmlformats.org/drawingml/2006/picture">
                   <pic:nvPicPr>
-                    <pic:cNvPr id="0" name="Picture 4"/>
-                    <pic:cNvPicPr>
-                      <a:picLocks noChangeAspect="1" noChangeArrowheads="1"/>
-                    </pic:cNvPicPr>
+                    <pic:cNvPr id="1" name=""/>
+                    <pic:cNvPicPr/>
                   </pic:nvPicPr>
                   <pic:blipFill>
-                    <a:blip r:embed="rId15" cstate="print">
-                      <a:extLst>
-                        <a:ext uri="{28A0092B-C50C-407E-A947-70E740481C1C}">
-                          <a14:useLocalDpi xmlns:a14="http://schemas.microsoft.com/office/drawing/2010/main" val="0"/>
-                        </a:ext>
-                      </a:extLst>
-                    </a:blip>
-                    <a:srcRect/>
+                    <a:blip r:embed="rId15"/>
                     <a:stretch>
                       <a:fillRect/>
                     </a:stretch>
                   </pic:blipFill>
-                  <pic:spPr bwMode="auto">
+                  <pic:spPr>
                     <a:xfrm>
                       <a:off x="0" y="0"/>
-                      <a:ext cx="3028386" cy="2311400"/>
+                      <a:ext cx="2219325" cy="2486025"/>
                     </a:xfrm>
                     <a:prstGeom prst="rect">
                       <a:avLst/>
                     </a:prstGeom>
-                    <a:noFill/>
-                    <a:ln>
-                      <a:noFill/>
-                    </a:ln>
                   </pic:spPr>
                 </pic:pic>
               </a:graphicData>
             </a:graphic>
-          </wp:anchor>
+          </wp:inline>
         </w:drawing>
       </w:r>
     </w:p>
@@ -9395,633 +9131,51 @@
           <w:sz w:val="24"/>
         </w:rPr>
       </w:pPr>
-      <w:r>
-        <w:rPr>
-          <w:b/>
-          <w:sz w:val="24"/>
-        </w:rPr>
-        <w:t>Erde:</w:t>
-      </w:r>
     </w:p>
     <w:p>
       <w:pPr>
         <w:rPr>
-          <w:rFonts w:eastAsiaTheme="minorEastAsia"/>
-          <w:sz w:val="24"/>
-        </w:rPr>
-      </w:pPr>
-      <w:r>
-        <w:rPr>
-          <w:sz w:val="24"/>
-        </w:rPr>
-        <w:t>Bei der Erde muss zu Beginn die Entfernung zwischen Raumschiff und Erde</w:t>
-      </w:r>
-      <w:r>
-        <w:rPr>
-          <w:rFonts w:eastAsiaTheme="minorEastAsia"/>
-          <w:sz w:val="24"/>
-        </w:rPr>
-        <w:t xml:space="preserve"> </w:t>
-      </w:r>
-      <m:oMath>
-        <m:sSub>
-          <m:sSubPr>
-            <m:ctrlPr>
-              <w:rPr>
-                <w:rFonts w:ascii="Cambria Math" w:hAnsi="Cambria Math"/>
-                <w:i/>
-                <w:sz w:val="24"/>
-              </w:rPr>
-            </m:ctrlPr>
-          </m:sSubPr>
-          <m:e>
-            <m:r>
-              <w:rPr>
-                <w:rFonts w:ascii="Cambria Math" w:hAnsi="Cambria Math"/>
-                <w:sz w:val="24"/>
-              </w:rPr>
-              <m:t>s</m:t>
-            </m:r>
-          </m:e>
-          <m:sub>
-            <m:r>
-              <w:rPr>
-                <w:rFonts w:ascii="Cambria Math" w:hAnsi="Cambria Math"/>
-                <w:sz w:val="24"/>
-              </w:rPr>
-              <m:t>ER</m:t>
-            </m:r>
-          </m:sub>
-        </m:sSub>
-      </m:oMath>
-      <w:r>
-        <w:rPr>
-          <w:rFonts w:eastAsiaTheme="minorEastAsia"/>
-          <w:sz w:val="24"/>
-        </w:rPr>
-        <w:t xml:space="preserve"> </w:t>
-      </w:r>
-      <w:r>
-        <w:rPr>
-          <w:rFonts w:eastAsiaTheme="minorEastAsia"/>
-          <w:sz w:val="24"/>
-        </w:rPr>
-        <w:t>durch den Satz des Pythagoras berechnet</w:t>
-      </w:r>
-      <w:r>
-        <w:rPr>
-          <w:rFonts w:eastAsiaTheme="minorEastAsia"/>
-          <w:sz w:val="24"/>
-        </w:rPr>
-        <w:t xml:space="preserve"> werden</w:t>
-      </w:r>
-      <w:r>
-        <w:rPr>
-          <w:rFonts w:eastAsiaTheme="minorEastAsia"/>
-          <w:sz w:val="24"/>
-        </w:rPr>
-        <w:t>. Anschließend wird um den Winkel zwischen Mond und Raumschiff über die Erde</w:t>
-      </w:r>
-      <w:r>
-        <w:rPr>
-          <w:rFonts w:eastAsiaTheme="minorEastAsia"/>
-          <w:sz w:val="24"/>
-        </w:rPr>
-        <w:t xml:space="preserve"> </w:t>
-      </w:r>
-      <m:oMath>
-        <m:sSub>
-          <m:sSubPr>
-            <m:ctrlPr>
-              <w:rPr>
-                <w:rFonts w:ascii="Cambria Math" w:hAnsi="Cambria Math"/>
-                <w:i/>
-                <w:sz w:val="24"/>
-              </w:rPr>
-            </m:ctrlPr>
-          </m:sSubPr>
-          <m:e>
-            <m:r>
-              <w:rPr>
-                <w:rFonts w:ascii="Cambria Math" w:hAnsi="Cambria Math"/>
-                <w:sz w:val="24"/>
-              </w:rPr>
-              <m:t>α</m:t>
-            </m:r>
-          </m:e>
-          <m:sub>
-            <m:r>
-              <w:rPr>
-                <w:rFonts w:ascii="Cambria Math" w:hAnsi="Cambria Math"/>
-                <w:sz w:val="24"/>
-              </w:rPr>
-              <m:t>MER</m:t>
-            </m:r>
-          </m:sub>
-        </m:sSub>
-      </m:oMath>
-      <w:r>
-        <w:rPr>
-          <w:rFonts w:eastAsiaTheme="minorEastAsia"/>
-          <w:sz w:val="24"/>
-        </w:rPr>
-        <w:t xml:space="preserve"> zu bestimmen der Winkel </w:t>
-      </w:r>
-      <w:r>
-        <w:rPr>
-          <w:rFonts w:eastAsiaTheme="minorEastAsia"/>
-          <w:sz w:val="24"/>
-        </w:rPr>
-        <w:t xml:space="preserve">zwischen dem Raumschiff und </w:t>
-      </w:r>
-      <m:oMath>
-        <m:sSub>
-          <m:sSubPr>
-            <m:ctrlPr>
-              <w:rPr>
-                <w:rFonts w:ascii="Cambria Math" w:eastAsiaTheme="minorEastAsia" w:hAnsi="Cambria Math"/>
-                <w:i/>
-                <w:sz w:val="24"/>
-              </w:rPr>
-            </m:ctrlPr>
-          </m:sSubPr>
-          <m:e>
-            <m:r>
-              <w:rPr>
-                <w:rFonts w:ascii="Cambria Math" w:eastAsiaTheme="minorEastAsia" w:hAnsi="Cambria Math"/>
-                <w:sz w:val="24"/>
-              </w:rPr>
-              <m:t>s</m:t>
-            </m:r>
-          </m:e>
-          <m:sub>
-            <m:r>
-              <w:rPr>
-                <w:rFonts w:ascii="Cambria Math" w:eastAsiaTheme="minorEastAsia" w:hAnsi="Cambria Math"/>
-                <w:sz w:val="24"/>
-              </w:rPr>
-              <m:t>EY</m:t>
-            </m:r>
-          </m:sub>
-        </m:sSub>
-      </m:oMath>
-      <w:r>
-        <w:rPr>
-          <w:rFonts w:eastAsiaTheme="minorEastAsia"/>
-          <w:sz w:val="24"/>
-        </w:rPr>
-        <w:t xml:space="preserve"> benötigt.</w:t>
-      </w:r>
+          <w:b/>
+          <w:sz w:val="24"/>
+        </w:rPr>
+      </w:pPr>
     </w:p>
     <w:p>
       <w:pPr>
         <w:rPr>
-          <w:rFonts w:eastAsiaTheme="minorEastAsia"/>
-          <w:sz w:val="24"/>
-        </w:rPr>
-      </w:pPr>
-      <m:oMath>
-        <m:sSub>
-          <m:sSubPr>
-            <m:ctrlPr>
-              <w:rPr>
-                <w:rFonts w:ascii="Cambria Math" w:hAnsi="Cambria Math"/>
-                <w:i/>
-                <w:sz w:val="24"/>
-              </w:rPr>
-            </m:ctrlPr>
-          </m:sSubPr>
-          <m:e>
-            <m:r>
-              <w:rPr>
-                <w:rFonts w:ascii="Cambria Math" w:hAnsi="Cambria Math"/>
-                <w:sz w:val="24"/>
-              </w:rPr>
-              <m:t>α</m:t>
-            </m:r>
-          </m:e>
-          <m:sub>
-            <m:r>
-              <w:rPr>
-                <w:rFonts w:ascii="Cambria Math" w:hAnsi="Cambria Math"/>
-                <w:sz w:val="24"/>
-              </w:rPr>
-              <m:t>MER</m:t>
-            </m:r>
-          </m:sub>
-        </m:sSub>
-      </m:oMath>
-      <w:r>
-        <w:rPr>
-          <w:rFonts w:eastAsiaTheme="minorEastAsia"/>
-          <w:sz w:val="24"/>
-        </w:rPr>
-        <w:t xml:space="preserve"> wird nun zum zerlegen der Kraft der Erde genutzt.</w:t>
+          <w:b/>
+          <w:sz w:val="24"/>
+        </w:rPr>
+      </w:pPr>
+      <w:r>
+        <w:rPr>
+          <w:b/>
+          <w:sz w:val="24"/>
+        </w:rPr>
+        <w:br w:type="page"/>
       </w:r>
     </w:p>
     <w:p>
       <w:pPr>
         <w:rPr>
-          <w:sz w:val="24"/>
-        </w:rPr>
-      </w:pPr>
-    </w:p>
-    <w:commentRangeStart w:id="4"/>
-    <w:p>
-      <w:pPr>
-        <w:rPr>
           <w:rFonts w:eastAsiaTheme="minorEastAsia"/>
-          <w:sz w:val="24"/>
-        </w:rPr>
-      </w:pPr>
-      <m:oMath>
-        <m:sSub>
-          <m:sSubPr>
-            <m:ctrlPr>
-              <w:rPr>
-                <w:rFonts w:ascii="Cambria Math" w:hAnsi="Cambria Math"/>
-                <w:i/>
-                <w:sz w:val="24"/>
-              </w:rPr>
-            </m:ctrlPr>
-          </m:sSubPr>
-          <m:e>
-            <m:acc>
-              <m:accPr>
-                <m:chr m:val="⃗"/>
-                <m:ctrlPr>
-                  <w:rPr>
-                    <w:rFonts w:ascii="Cambria Math" w:hAnsi="Cambria Math"/>
-                    <w:i/>
-                    <w:sz w:val="24"/>
-                  </w:rPr>
-                </m:ctrlPr>
-              </m:accPr>
-              <m:e>
-                <m:r>
-                  <w:rPr>
-                    <w:rFonts w:ascii="Cambria Math" w:hAnsi="Cambria Math"/>
-                    <w:sz w:val="24"/>
-                  </w:rPr>
-                  <m:t>s</m:t>
-                </m:r>
-              </m:e>
-            </m:acc>
-          </m:e>
-          <m:sub>
-            <m:r>
-              <w:rPr>
-                <w:rFonts w:ascii="Cambria Math" w:hAnsi="Cambria Math"/>
-                <w:sz w:val="24"/>
-              </w:rPr>
-              <m:t>ER</m:t>
-            </m:r>
-          </m:sub>
-        </m:sSub>
-        <m:r>
-          <w:rPr>
-            <w:rFonts w:ascii="Cambria Math" w:hAnsi="Cambria Math"/>
-            <w:sz w:val="24"/>
-          </w:rPr>
-          <m:t>=</m:t>
-        </m:r>
-        <m:rad>
-          <m:radPr>
-            <m:degHide m:val="1"/>
-            <m:ctrlPr>
-              <w:rPr>
-                <w:rFonts w:ascii="Cambria Math" w:hAnsi="Cambria Math"/>
-                <w:i/>
-                <w:sz w:val="24"/>
-              </w:rPr>
-            </m:ctrlPr>
-          </m:radPr>
-          <m:deg/>
-          <m:e>
-            <m:sSubSup>
-              <m:sSubSupPr>
-                <m:ctrlPr>
-                  <w:rPr>
-                    <w:rFonts w:ascii="Cambria Math" w:hAnsi="Cambria Math"/>
-                    <w:i/>
-                    <w:sz w:val="24"/>
-                  </w:rPr>
-                </m:ctrlPr>
-              </m:sSubSupPr>
-              <m:e>
-                <m:r>
-                  <w:rPr>
-                    <w:rFonts w:ascii="Cambria Math" w:hAnsi="Cambria Math"/>
-                    <w:sz w:val="24"/>
-                  </w:rPr>
-                  <m:t>s</m:t>
-                </m:r>
-              </m:e>
-              <m:sub>
-                <m:r>
-                  <w:rPr>
-                    <w:rFonts w:ascii="Cambria Math" w:hAnsi="Cambria Math"/>
-                    <w:sz w:val="24"/>
-                  </w:rPr>
-                  <m:t>EX</m:t>
-                </m:r>
-              </m:sub>
-              <m:sup>
-                <m:r>
-                  <w:rPr>
-                    <w:rFonts w:ascii="Cambria Math" w:hAnsi="Cambria Math"/>
-                    <w:sz w:val="24"/>
-                  </w:rPr>
-                  <m:t>2</m:t>
-                </m:r>
-              </m:sup>
-            </m:sSubSup>
-            <m:r>
-              <w:rPr>
-                <w:rFonts w:ascii="Cambria Math" w:hAnsi="Cambria Math"/>
-                <w:sz w:val="24"/>
-              </w:rPr>
-              <m:t>+</m:t>
-            </m:r>
-            <m:sSubSup>
-              <m:sSubSupPr>
-                <m:ctrlPr>
-                  <w:rPr>
-                    <w:rFonts w:ascii="Cambria Math" w:hAnsi="Cambria Math"/>
-                    <w:i/>
-                    <w:sz w:val="24"/>
-                  </w:rPr>
-                </m:ctrlPr>
-              </m:sSubSupPr>
-              <m:e>
-                <m:r>
-                  <w:rPr>
-                    <w:rFonts w:ascii="Cambria Math" w:hAnsi="Cambria Math"/>
-                    <w:sz w:val="24"/>
-                  </w:rPr>
-                  <m:t>s</m:t>
-                </m:r>
-              </m:e>
-              <m:sub>
-                <m:r>
-                  <w:rPr>
-                    <w:rFonts w:ascii="Cambria Math" w:hAnsi="Cambria Math"/>
-                    <w:sz w:val="24"/>
-                  </w:rPr>
-                  <m:t>EY</m:t>
-                </m:r>
-              </m:sub>
-              <m:sup>
-                <m:r>
-                  <w:rPr>
-                    <w:rFonts w:ascii="Cambria Math" w:hAnsi="Cambria Math"/>
-                    <w:sz w:val="24"/>
-                  </w:rPr>
-                  <m:t>2</m:t>
-                </m:r>
-              </m:sup>
-            </m:sSubSup>
-          </m:e>
-        </m:rad>
-      </m:oMath>
+          <w:b/>
+          <w:sz w:val="28"/>
+          <w:u w:val="single"/>
+        </w:rPr>
+      </w:pPr>
       <w:r>
         <w:rPr>
           <w:rFonts w:eastAsiaTheme="minorEastAsia"/>
-          <w:sz w:val="24"/>
-        </w:rPr>
-        <w:tab/>
-      </w:r>
-      <w:commentRangeEnd w:id="4"/>
-      <w:r>
-        <w:rPr>
-          <w:rStyle w:val="Kommentarzeichen"/>
-        </w:rPr>
-        <w:commentReference w:id="4"/>
-      </w:r>
-      <w:r>
-        <w:rPr>
-          <w:rFonts w:eastAsiaTheme="minorEastAsia"/>
-          <w:sz w:val="24"/>
-        </w:rPr>
-        <w:tab/>
-      </w:r>
-      <w:r>
-        <w:rPr>
-          <w:rFonts w:eastAsiaTheme="minorEastAsia"/>
-          <w:sz w:val="24"/>
-        </w:rPr>
-        <w:tab/>
-      </w:r>
-      <w:r>
-        <w:rPr>
-          <w:rFonts w:eastAsiaTheme="minorEastAsia"/>
-          <w:sz w:val="24"/>
-        </w:rPr>
-        <w:tab/>
-      </w:r>
-      <w:r>
-        <w:rPr>
-          <w:rFonts w:eastAsiaTheme="minorEastAsia"/>
-          <w:sz w:val="24"/>
-        </w:rPr>
-        <w:tab/>
-        <w:t xml:space="preserve">HIER KOMMT NOCH EINE WEITERE SKIZZE </w:t>
-      </w:r>
-    </w:p>
-    <w:commentRangeStart w:id="5"/>
-    <w:p>
-      <w:pPr>
-        <w:rPr>
-          <w:rFonts w:eastAsiaTheme="minorEastAsia"/>
-          <w:sz w:val="24"/>
-        </w:rPr>
-      </w:pPr>
-      <m:oMath>
-        <m:sSub>
-          <m:sSubPr>
-            <m:ctrlPr>
-              <w:rPr>
-                <w:rFonts w:ascii="Cambria Math" w:eastAsiaTheme="minorEastAsia" w:hAnsi="Cambria Math"/>
-                <w:i/>
-                <w:sz w:val="24"/>
-              </w:rPr>
-            </m:ctrlPr>
-          </m:sSubPr>
-          <m:e>
-            <m:r>
-              <w:rPr>
-                <w:rFonts w:ascii="Cambria Math" w:eastAsiaTheme="minorEastAsia" w:hAnsi="Cambria Math"/>
-                <w:sz w:val="24"/>
-              </w:rPr>
-              <m:t>β</m:t>
-            </m:r>
-          </m:e>
-          <m:sub>
-            <m:r>
-              <w:rPr>
-                <w:rFonts w:ascii="Cambria Math" w:eastAsiaTheme="minorEastAsia" w:hAnsi="Cambria Math"/>
-                <w:sz w:val="24"/>
-              </w:rPr>
-              <m:t>REF</m:t>
-            </m:r>
-          </m:sub>
-        </m:sSub>
-        <m:r>
-          <w:rPr>
-            <w:rFonts w:ascii="Cambria Math" w:eastAsiaTheme="minorEastAsia" w:hAnsi="Cambria Math"/>
-            <w:sz w:val="24"/>
-          </w:rPr>
-          <m:t>=</m:t>
-        </m:r>
-        <m:r>
-          <m:rPr>
-            <m:sty m:val="p"/>
-          </m:rPr>
-          <w:rPr>
-            <w:rFonts w:ascii="Cambria Math" w:eastAsiaTheme="minorEastAsia" w:hAnsi="Cambria Math"/>
-            <w:sz w:val="24"/>
-          </w:rPr>
-          <m:t>tan⁡</m:t>
-        </m:r>
-        <m:r>
-          <w:rPr>
-            <w:rFonts w:ascii="Cambria Math" w:eastAsiaTheme="minorEastAsia" w:hAnsi="Cambria Math"/>
-            <w:sz w:val="24"/>
-          </w:rPr>
-          <m:t>(</m:t>
-        </m:r>
-        <m:f>
-          <m:fPr>
-            <m:ctrlPr>
-              <w:rPr>
-                <w:rFonts w:ascii="Cambria Math" w:eastAsiaTheme="minorEastAsia" w:hAnsi="Cambria Math"/>
-                <w:i/>
-                <w:sz w:val="24"/>
-              </w:rPr>
-            </m:ctrlPr>
-          </m:fPr>
-          <m:num>
-            <m:sSub>
-              <m:sSubPr>
-                <m:ctrlPr>
-                  <w:rPr>
-                    <w:rFonts w:ascii="Cambria Math" w:eastAsiaTheme="minorEastAsia" w:hAnsi="Cambria Math"/>
-                    <w:i/>
-                    <w:sz w:val="24"/>
-                  </w:rPr>
-                </m:ctrlPr>
-              </m:sSubPr>
-              <m:e>
-                <m:r>
-                  <w:rPr>
-                    <w:rFonts w:ascii="Cambria Math" w:eastAsiaTheme="minorEastAsia" w:hAnsi="Cambria Math"/>
-                    <w:sz w:val="24"/>
-                  </w:rPr>
-                  <m:t>s</m:t>
-                </m:r>
-              </m:e>
-              <m:sub>
-                <m:r>
-                  <w:rPr>
-                    <w:rFonts w:ascii="Cambria Math" w:eastAsiaTheme="minorEastAsia" w:hAnsi="Cambria Math"/>
-                    <w:sz w:val="24"/>
-                  </w:rPr>
-                  <m:t>EX</m:t>
-                </m:r>
-              </m:sub>
-            </m:sSub>
-          </m:num>
-          <m:den>
-            <m:sSub>
-              <m:sSubPr>
-                <m:ctrlPr>
-                  <w:rPr>
-                    <w:rFonts w:ascii="Cambria Math" w:eastAsiaTheme="minorEastAsia" w:hAnsi="Cambria Math"/>
-                    <w:i/>
-                    <w:sz w:val="24"/>
-                  </w:rPr>
-                </m:ctrlPr>
-              </m:sSubPr>
-              <m:e>
-                <m:r>
-                  <w:rPr>
-                    <w:rFonts w:ascii="Cambria Math" w:eastAsiaTheme="minorEastAsia" w:hAnsi="Cambria Math"/>
-                    <w:sz w:val="24"/>
-                  </w:rPr>
-                  <m:t>s</m:t>
-                </m:r>
-              </m:e>
-              <m:sub>
-                <m:r>
-                  <w:rPr>
-                    <w:rFonts w:ascii="Cambria Math" w:eastAsiaTheme="minorEastAsia" w:hAnsi="Cambria Math"/>
-                    <w:sz w:val="24"/>
-                  </w:rPr>
-                  <m:t>EY</m:t>
-                </m:r>
-              </m:sub>
-            </m:sSub>
-          </m:den>
-        </m:f>
-        <m:r>
-          <w:rPr>
-            <w:rFonts w:ascii="Cambria Math" w:eastAsiaTheme="minorEastAsia" w:hAnsi="Cambria Math"/>
-            <w:sz w:val="24"/>
-          </w:rPr>
-          <m:t>)</m:t>
-        </m:r>
-      </m:oMath>
-      <w:r>
-        <w:rPr>
-          <w:rFonts w:eastAsiaTheme="minorEastAsia"/>
-          <w:sz w:val="24"/>
-        </w:rPr>
-        <w:tab/>
-      </w:r>
-      <w:commentRangeEnd w:id="5"/>
-      <w:r>
-        <w:rPr>
-          <w:rStyle w:val="Kommentarzeichen"/>
-        </w:rPr>
-        <w:commentReference w:id="5"/>
-      </w:r>
-      <w:r>
-        <w:rPr>
-          <w:rFonts w:eastAsiaTheme="minorEastAsia"/>
-          <w:sz w:val="24"/>
-        </w:rPr>
-        <w:tab/>
-      </w:r>
-      <w:r>
-        <w:rPr>
-          <w:rFonts w:eastAsiaTheme="minorEastAsia"/>
-          <w:sz w:val="24"/>
-        </w:rPr>
-        <w:tab/>
-      </w:r>
-      <w:r>
-        <w:rPr>
-          <w:rFonts w:eastAsiaTheme="minorEastAsia"/>
-          <w:sz w:val="24"/>
-        </w:rPr>
-        <w:tab/>
-        <w:t xml:space="preserve"> </w:t>
-      </w:r>
-      <w:r>
-        <w:rPr>
-          <w:rFonts w:eastAsiaTheme="minorEastAsia"/>
-          <w:sz w:val="24"/>
-        </w:rPr>
-        <w:tab/>
-        <w:t>DIE DAS ALLES BESSER ZEIGT</w:t>
-      </w:r>
-      <w:r>
-        <w:rPr>
-          <w:rFonts w:eastAsiaTheme="minorEastAsia"/>
-          <w:sz w:val="24"/>
-        </w:rPr>
-        <w:tab/>
-      </w:r>
+          <w:b/>
+          <w:sz w:val="28"/>
+          <w:u w:val="single"/>
+        </w:rPr>
+        <w:lastRenderedPageBreak/>
+        <w:t>Quellen</w:t>
+      </w:r>
+      <w:bookmarkStart w:id="2" w:name="_GoBack"/>
+      <w:bookmarkEnd w:id="2"/>
     </w:p>
     <w:p>
       <w:pPr>
@@ -10030,6393 +9184,23 @@
           <w:sz w:val="24"/>
         </w:rPr>
       </w:pPr>
-      <w:commentRangeStart w:id="6"/>
       <w:r>
         <w:rPr>
           <w:rFonts w:eastAsiaTheme="minorEastAsia"/>
           <w:sz w:val="24"/>
         </w:rPr>
-        <w:t xml:space="preserve"> </w:t>
-      </w:r>
-      <m:oMath>
-        <m:sSub>
-          <m:sSubPr>
-            <m:ctrlPr>
-              <w:rPr>
-                <w:rFonts w:ascii="Cambria Math" w:hAnsi="Cambria Math"/>
-                <w:i/>
-                <w:sz w:val="24"/>
-              </w:rPr>
-            </m:ctrlPr>
-          </m:sSubPr>
-          <m:e>
-            <m:r>
-              <w:rPr>
-                <w:rFonts w:ascii="Cambria Math" w:hAnsi="Cambria Math"/>
-                <w:sz w:val="24"/>
-              </w:rPr>
-              <m:t>α</m:t>
-            </m:r>
-          </m:e>
-          <m:sub>
-            <m:r>
-              <w:rPr>
-                <w:rFonts w:ascii="Cambria Math" w:hAnsi="Cambria Math"/>
-                <w:sz w:val="24"/>
-              </w:rPr>
-              <m:t>MER</m:t>
-            </m:r>
-          </m:sub>
-        </m:sSub>
-        <m:r>
-          <w:rPr>
-            <w:rFonts w:ascii="Cambria Math" w:hAnsi="Cambria Math"/>
-            <w:sz w:val="24"/>
-          </w:rPr>
-          <m:t>=90°-</m:t>
-        </m:r>
-        <m:sSub>
-          <m:sSubPr>
-            <m:ctrlPr>
-              <w:rPr>
-                <w:rFonts w:ascii="Cambria Math" w:eastAsiaTheme="minorEastAsia" w:hAnsi="Cambria Math"/>
-                <w:i/>
-                <w:sz w:val="24"/>
-              </w:rPr>
-            </m:ctrlPr>
-          </m:sSubPr>
-          <m:e>
-            <m:r>
-              <w:rPr>
-                <w:rFonts w:ascii="Cambria Math" w:eastAsiaTheme="minorEastAsia" w:hAnsi="Cambria Math"/>
-                <w:sz w:val="24"/>
-              </w:rPr>
-              <m:t>β</m:t>
-            </m:r>
-          </m:e>
-          <m:sub>
-            <m:r>
-              <w:rPr>
-                <w:rFonts w:ascii="Cambria Math" w:eastAsiaTheme="minorEastAsia" w:hAnsi="Cambria Math"/>
-                <w:sz w:val="24"/>
-              </w:rPr>
-              <m:t>REF</m:t>
-            </m:r>
-          </m:sub>
-        </m:sSub>
-        <w:commentRangeEnd w:id="6"/>
-        <m:r>
-          <m:rPr>
-            <m:sty m:val="p"/>
-          </m:rPr>
-          <w:rPr>
-            <w:rStyle w:val="Kommentarzeichen"/>
-          </w:rPr>
-          <w:commentReference w:id="6"/>
-        </m:r>
-      </m:oMath>
+        <w:t xml:space="preserve">[1] Langzeitaufnahme eines SpaceX Falcon 9 Starts: </w:t>
+      </w:r>
     </w:p>
     <w:p>
       <w:pPr>
+        <w:ind w:firstLine="708"/>
         <w:rPr>
           <w:rFonts w:eastAsiaTheme="minorEastAsia"/>
           <w:sz w:val="24"/>
         </w:rPr>
       </w:pPr>
-      <w:r>
-        <w:rPr>
-          <w:rFonts w:eastAsiaTheme="minorEastAsia"/>
-          <w:sz w:val="24"/>
-        </w:rPr>
-        <w:t xml:space="preserve"> </w:t>
-      </w:r>
-      <w:commentRangeStart w:id="7"/>
-      <m:oMath>
-        <m:sSub>
-          <m:sSubPr>
-            <m:ctrlPr>
-              <w:rPr>
-                <w:rFonts w:ascii="Cambria Math" w:hAnsi="Cambria Math"/>
-                <w:i/>
-                <w:sz w:val="24"/>
-              </w:rPr>
-            </m:ctrlPr>
-          </m:sSubPr>
-          <m:e>
-            <m:r>
-              <w:rPr>
-                <w:rFonts w:ascii="Cambria Math" w:hAnsi="Cambria Math"/>
-                <w:sz w:val="24"/>
-              </w:rPr>
-              <m:t>F</m:t>
-            </m:r>
-          </m:e>
-          <m:sub>
-            <m:r>
-              <w:rPr>
-                <w:rFonts w:ascii="Cambria Math" w:hAnsi="Cambria Math"/>
-                <w:sz w:val="24"/>
-              </w:rPr>
-              <m:t>ERx</m:t>
-            </m:r>
-          </m:sub>
-        </m:sSub>
-        <m:r>
-          <w:rPr>
-            <w:rFonts w:ascii="Cambria Math" w:hAnsi="Cambria Math"/>
-            <w:sz w:val="24"/>
-          </w:rPr>
-          <m:t xml:space="preserve">= </m:t>
-        </m:r>
-        <m:func>
-          <m:funcPr>
-            <m:ctrlPr>
-              <w:rPr>
-                <w:rFonts w:ascii="Cambria Math" w:hAnsi="Cambria Math"/>
-                <w:i/>
-                <w:sz w:val="24"/>
-              </w:rPr>
-            </m:ctrlPr>
-          </m:funcPr>
-          <m:fName>
-            <m:r>
-              <m:rPr>
-                <m:sty m:val="p"/>
-              </m:rPr>
-              <w:rPr>
-                <w:rFonts w:ascii="Cambria Math" w:hAnsi="Cambria Math"/>
-                <w:sz w:val="24"/>
-              </w:rPr>
-              <m:t>cos</m:t>
-            </m:r>
-          </m:fName>
-          <m:e>
-            <m:sSub>
-              <m:sSubPr>
-                <m:ctrlPr>
-                  <w:rPr>
-                    <w:rFonts w:ascii="Cambria Math" w:hAnsi="Cambria Math"/>
-                    <w:i/>
-                    <w:sz w:val="24"/>
-                  </w:rPr>
-                </m:ctrlPr>
-              </m:sSubPr>
-              <m:e>
-                <m:r>
-                  <w:rPr>
-                    <w:rFonts w:ascii="Cambria Math" w:hAnsi="Cambria Math"/>
-                    <w:sz w:val="24"/>
-                  </w:rPr>
-                  <m:t>α</m:t>
-                </m:r>
-              </m:e>
-              <m:sub>
-                <m:r>
-                  <w:rPr>
-                    <w:rFonts w:ascii="Cambria Math" w:hAnsi="Cambria Math"/>
-                    <w:sz w:val="24"/>
-                  </w:rPr>
-                  <m:t>MER</m:t>
-                </m:r>
-              </m:sub>
-            </m:sSub>
-            <m:r>
-              <w:rPr>
-                <w:rFonts w:ascii="Cambria Math" w:hAnsi="Cambria Math"/>
-                <w:sz w:val="24"/>
-              </w:rPr>
-              <m:t>⋅</m:t>
-            </m:r>
-            <m:sSub>
-              <m:sSubPr>
-                <m:ctrlPr>
-                  <w:rPr>
-                    <w:rFonts w:ascii="Cambria Math" w:hAnsi="Cambria Math"/>
-                    <w:i/>
-                    <w:sz w:val="24"/>
-                  </w:rPr>
-                </m:ctrlPr>
-              </m:sSubPr>
-              <m:e>
-                <m:acc>
-                  <m:accPr>
-                    <m:chr m:val="⃗"/>
-                    <m:ctrlPr>
-                      <w:rPr>
-                        <w:rFonts w:ascii="Cambria Math" w:hAnsi="Cambria Math"/>
-                        <w:i/>
-                        <w:sz w:val="24"/>
-                      </w:rPr>
-                    </m:ctrlPr>
-                  </m:accPr>
-                  <m:e>
-                    <m:r>
-                      <w:rPr>
-                        <w:rFonts w:ascii="Cambria Math" w:hAnsi="Cambria Math"/>
-                        <w:sz w:val="24"/>
-                      </w:rPr>
-                      <m:t>F</m:t>
-                    </m:r>
-                  </m:e>
-                </m:acc>
-              </m:e>
-              <m:sub>
-                <m:r>
-                  <w:rPr>
-                    <w:rFonts w:ascii="Cambria Math" w:hAnsi="Cambria Math"/>
-                    <w:sz w:val="24"/>
-                  </w:rPr>
-                  <m:t>ER</m:t>
-                </m:r>
-              </m:sub>
-            </m:sSub>
-          </m:e>
-        </m:func>
-      </m:oMath>
-    </w:p>
-    <w:p>
-      <w:pPr>
-        <w:rPr>
-          <w:rFonts w:eastAsiaTheme="minorEastAsia"/>
-          <w:sz w:val="24"/>
-        </w:rPr>
-      </w:pPr>
-      <m:oMath>
-        <m:sSub>
-          <m:sSubPr>
-            <m:ctrlPr>
-              <w:rPr>
-                <w:rFonts w:ascii="Cambria Math" w:hAnsi="Cambria Math"/>
-                <w:i/>
-                <w:sz w:val="24"/>
-              </w:rPr>
-            </m:ctrlPr>
-          </m:sSubPr>
-          <m:e>
-            <m:r>
-              <w:rPr>
-                <w:rFonts w:ascii="Cambria Math" w:hAnsi="Cambria Math"/>
-                <w:sz w:val="24"/>
-              </w:rPr>
-              <m:t>F</m:t>
-            </m:r>
-          </m:e>
-          <m:sub>
-            <m:r>
-              <w:rPr>
-                <w:rFonts w:ascii="Cambria Math" w:hAnsi="Cambria Math"/>
-                <w:sz w:val="24"/>
-              </w:rPr>
-              <m:t>ERy</m:t>
-            </m:r>
-          </m:sub>
-        </m:sSub>
-        <m:r>
-          <w:rPr>
-            <w:rFonts w:ascii="Cambria Math" w:hAnsi="Cambria Math"/>
-            <w:sz w:val="24"/>
-          </w:rPr>
-          <m:t xml:space="preserve">= </m:t>
-        </m:r>
-        <m:func>
-          <m:funcPr>
-            <m:ctrlPr>
-              <w:rPr>
-                <w:rFonts w:ascii="Cambria Math" w:hAnsi="Cambria Math"/>
-                <w:i/>
-                <w:sz w:val="24"/>
-              </w:rPr>
-            </m:ctrlPr>
-          </m:funcPr>
-          <m:fName>
-            <m:r>
-              <m:rPr>
-                <m:sty m:val="p"/>
-              </m:rPr>
-              <w:rPr>
-                <w:rFonts w:ascii="Cambria Math" w:hAnsi="Cambria Math"/>
-                <w:sz w:val="24"/>
-              </w:rPr>
-              <m:t>sin</m:t>
-            </m:r>
-          </m:fName>
-          <m:e>
-            <m:sSub>
-              <m:sSubPr>
-                <m:ctrlPr>
-                  <w:rPr>
-                    <w:rFonts w:ascii="Cambria Math" w:hAnsi="Cambria Math"/>
-                    <w:i/>
-                    <w:sz w:val="24"/>
-                  </w:rPr>
-                </m:ctrlPr>
-              </m:sSubPr>
-              <m:e>
-                <m:r>
-                  <w:rPr>
-                    <w:rFonts w:ascii="Cambria Math" w:hAnsi="Cambria Math"/>
-                    <w:sz w:val="24"/>
-                  </w:rPr>
-                  <m:t>α</m:t>
-                </m:r>
-              </m:e>
-              <m:sub>
-                <m:r>
-                  <w:rPr>
-                    <w:rFonts w:ascii="Cambria Math" w:hAnsi="Cambria Math"/>
-                    <w:sz w:val="24"/>
-                  </w:rPr>
-                  <m:t>MER</m:t>
-                </m:r>
-              </m:sub>
-            </m:sSub>
-            <m:r>
-              <w:rPr>
-                <w:rFonts w:ascii="Cambria Math" w:hAnsi="Cambria Math"/>
-                <w:sz w:val="24"/>
-              </w:rPr>
-              <m:t>⋅</m:t>
-            </m:r>
-            <m:sSub>
-              <m:sSubPr>
-                <m:ctrlPr>
-                  <w:rPr>
-                    <w:rFonts w:ascii="Cambria Math" w:hAnsi="Cambria Math"/>
-                    <w:i/>
-                    <w:sz w:val="24"/>
-                  </w:rPr>
-                </m:ctrlPr>
-              </m:sSubPr>
-              <m:e>
-                <m:acc>
-                  <m:accPr>
-                    <m:chr m:val="⃗"/>
-                    <m:ctrlPr>
-                      <w:rPr>
-                        <w:rFonts w:ascii="Cambria Math" w:hAnsi="Cambria Math"/>
-                        <w:i/>
-                        <w:sz w:val="24"/>
-                      </w:rPr>
-                    </m:ctrlPr>
-                  </m:accPr>
-                  <m:e>
-                    <m:r>
-                      <w:rPr>
-                        <w:rFonts w:ascii="Cambria Math" w:hAnsi="Cambria Math"/>
-                        <w:sz w:val="24"/>
-                      </w:rPr>
-                      <m:t>F</m:t>
-                    </m:r>
-                  </m:e>
-                </m:acc>
-              </m:e>
-              <m:sub>
-                <m:r>
-                  <w:rPr>
-                    <w:rFonts w:ascii="Cambria Math" w:hAnsi="Cambria Math"/>
-                    <w:sz w:val="24"/>
-                  </w:rPr>
-                  <m:t>ER</m:t>
-                </m:r>
-              </m:sub>
-            </m:sSub>
-          </m:e>
-        </m:func>
-      </m:oMath>
-      <w:r>
-        <w:rPr>
-          <w:rFonts w:eastAsiaTheme="minorEastAsia"/>
-          <w:sz w:val="24"/>
-        </w:rPr>
-        <w:t xml:space="preserve"> </w:t>
-      </w:r>
-      <w:commentRangeEnd w:id="7"/>
-      <w:r>
-        <w:rPr>
-          <w:rStyle w:val="Kommentarzeichen"/>
-        </w:rPr>
-        <w:commentReference w:id="7"/>
-      </w:r>
-    </w:p>
-    <w:p>
-      <w:pPr>
-        <w:rPr>
-          <w:sz w:val="24"/>
-        </w:rPr>
-      </w:pPr>
-    </w:p>
-    <w:p>
-      <w:pPr>
-        <w:rPr>
-          <w:b/>
-          <w:sz w:val="24"/>
-        </w:rPr>
-      </w:pPr>
-      <w:r>
-        <w:rPr>
-          <w:b/>
-          <w:sz w:val="24"/>
-        </w:rPr>
-        <w:t>Mond</w:t>
-      </w:r>
-    </w:p>
-    <w:p>
-      <w:pPr>
-        <w:pStyle w:val="Listenabsatz"/>
-        <w:numPr>
-          <w:ilvl w:val="0"/>
-          <w:numId w:val="1"/>
-        </w:numPr>
-        <w:rPr>
-          <w:rFonts w:eastAsiaTheme="minorEastAsia"/>
-          <w:sz w:val="24"/>
-        </w:rPr>
-      </w:pPr>
-      <w:r>
-        <w:rPr>
-          <w:sz w:val="24"/>
-        </w:rPr>
-        <w:t>Um die Kraft des Mondes</w:t>
-      </w:r>
-      <w:r>
-        <w:rPr>
-          <w:sz w:val="24"/>
-        </w:rPr>
-        <w:t xml:space="preserve"> auf das Raumschiff</w:t>
-      </w:r>
-      <w:r>
-        <w:rPr>
-          <w:sz w:val="24"/>
-        </w:rPr>
-        <w:t xml:space="preserve"> zu bestimmen muss vorher seine Position errechnet werden, wobei davon ausgegangen wird, dass der Mond eine exakt runde Erdumlaufbahn </w:t>
-      </w:r>
-      <w:r>
-        <w:rPr>
-          <w:rFonts w:eastAsiaTheme="minorEastAsia"/>
-          <w:sz w:val="24"/>
-        </w:rPr>
-        <w:t xml:space="preserve">mit dem Radius </w:t>
-      </w:r>
-      <m:oMath>
-        <m:sSub>
-          <m:sSubPr>
-            <m:ctrlPr>
-              <w:rPr>
-                <w:rFonts w:ascii="Cambria Math" w:hAnsi="Cambria Math"/>
-                <w:i/>
-                <w:sz w:val="24"/>
-              </w:rPr>
-            </m:ctrlPr>
-          </m:sSubPr>
-          <m:e>
-            <m:r>
-              <w:rPr>
-                <w:rFonts w:ascii="Cambria Math" w:hAnsi="Cambria Math"/>
-                <w:sz w:val="24"/>
-              </w:rPr>
-              <m:t>r</m:t>
-            </m:r>
-          </m:e>
-          <m:sub>
-            <m:r>
-              <w:rPr>
-                <w:rFonts w:ascii="Cambria Math" w:hAnsi="Cambria Math"/>
-                <w:sz w:val="24"/>
-              </w:rPr>
-              <m:t>EM</m:t>
-            </m:r>
-          </m:sub>
-        </m:sSub>
-        <m:r>
-          <w:rPr>
-            <w:rFonts w:ascii="Cambria Math" w:hAnsi="Cambria Math"/>
-            <w:sz w:val="24"/>
-          </w:rPr>
-          <m:t>=3,844⋅</m:t>
-        </m:r>
-        <m:sSup>
-          <m:sSupPr>
-            <m:ctrlPr>
-              <w:rPr>
-                <w:rFonts w:ascii="Cambria Math" w:hAnsi="Cambria Math"/>
-                <w:i/>
-                <w:sz w:val="24"/>
-              </w:rPr>
-            </m:ctrlPr>
-          </m:sSupPr>
-          <m:e>
-            <m:r>
-              <w:rPr>
-                <w:rFonts w:ascii="Cambria Math" w:hAnsi="Cambria Math"/>
-                <w:sz w:val="24"/>
-              </w:rPr>
-              <m:t>10</m:t>
-            </m:r>
-          </m:e>
-          <m:sup>
-            <m:r>
-              <w:rPr>
-                <w:rFonts w:ascii="Cambria Math" w:hAnsi="Cambria Math"/>
-                <w:sz w:val="24"/>
-              </w:rPr>
-              <m:t>5</m:t>
-            </m:r>
-          </m:sup>
-        </m:sSup>
-        <m:r>
-          <w:rPr>
-            <w:rFonts w:ascii="Cambria Math" w:hAnsi="Cambria Math"/>
-            <w:sz w:val="24"/>
-          </w:rPr>
-          <m:t>km</m:t>
-        </m:r>
-      </m:oMath>
-      <w:r>
-        <w:rPr>
-          <w:rFonts w:eastAsiaTheme="minorEastAsia"/>
-          <w:sz w:val="24"/>
-        </w:rPr>
-        <w:t xml:space="preserve"> bei einer Umlaufzeit</w:t>
-      </w:r>
-      <w:r>
-        <w:rPr>
-          <w:rFonts w:eastAsiaTheme="minorEastAsia"/>
-          <w:sz w:val="24"/>
-        </w:rPr>
-        <w:t xml:space="preserve"> von </w:t>
-      </w:r>
-      <m:oMath>
-        <m:r>
-          <w:rPr>
-            <w:rFonts w:ascii="Cambria Math" w:hAnsi="Cambria Math"/>
-            <w:sz w:val="24"/>
-          </w:rPr>
-          <m:t>T=27,322d</m:t>
-        </m:r>
-      </m:oMath>
-      <w:r>
-        <w:rPr>
-          <w:rFonts w:eastAsiaTheme="minorEastAsia"/>
-          <w:sz w:val="24"/>
-        </w:rPr>
-        <w:t xml:space="preserve"> annimmt. </w:t>
-      </w:r>
-    </w:p>
-    <w:p>
-      <w:pPr>
-        <w:ind w:left="360"/>
-        <w:rPr>
-          <w:sz w:val="24"/>
-        </w:rPr>
-      </w:pPr>
-      <w:r>
-        <w:rPr>
-          <w:sz w:val="24"/>
-        </w:rPr>
-        <w:t>Berechnung der Position mit</w:t>
-      </w:r>
-      <w:r>
-        <w:rPr>
-          <w:sz w:val="24"/>
-        </w:rPr>
-        <w:t>hilfe</w:t>
-      </w:r>
-      <w:r>
-        <w:rPr>
-          <w:sz w:val="24"/>
-        </w:rPr>
-        <w:t xml:space="preserve"> der Winkelgeschwindigkeit </w:t>
-      </w:r>
-      <m:oMath>
-        <m:sSub>
-          <m:sSubPr>
-            <m:ctrlPr>
-              <w:rPr>
-                <w:rFonts w:ascii="Cambria Math" w:hAnsi="Cambria Math"/>
-                <w:i/>
-                <w:sz w:val="24"/>
-              </w:rPr>
-            </m:ctrlPr>
-          </m:sSubPr>
-          <m:e>
-            <m:r>
-              <w:rPr>
-                <w:rFonts w:ascii="Cambria Math" w:hAnsi="Cambria Math"/>
-                <w:sz w:val="24"/>
-              </w:rPr>
-              <m:t>ω</m:t>
-            </m:r>
-          </m:e>
-          <m:sub>
-            <m:r>
-              <w:rPr>
-                <w:rFonts w:ascii="Cambria Math" w:hAnsi="Cambria Math"/>
-                <w:sz w:val="24"/>
-              </w:rPr>
-              <m:t>M</m:t>
-            </m:r>
-          </m:sub>
-        </m:sSub>
-      </m:oMath>
-    </w:p>
-    <w:p>
-      <w:pPr>
-        <w:rPr>
-          <w:rFonts w:eastAsiaTheme="minorEastAsia"/>
-          <w:sz w:val="24"/>
-        </w:rPr>
-      </w:pPr>
-      <w:r>
-        <w:rPr>
-          <w:rFonts w:eastAsiaTheme="minorEastAsia"/>
-          <w:sz w:val="24"/>
-        </w:rPr>
-        <w:t xml:space="preserve"> </w:t>
-      </w:r>
-      <m:oMath>
-        <m:sSub>
-          <m:sSubPr>
-            <m:ctrlPr>
-              <w:rPr>
-                <w:rFonts w:ascii="Cambria Math" w:hAnsi="Cambria Math"/>
-                <w:i/>
-                <w:sz w:val="24"/>
-              </w:rPr>
-            </m:ctrlPr>
-          </m:sSubPr>
-          <m:e>
-            <m:r>
-              <w:rPr>
-                <w:rFonts w:ascii="Cambria Math" w:hAnsi="Cambria Math"/>
-                <w:sz w:val="24"/>
-              </w:rPr>
-              <m:t>ω</m:t>
-            </m:r>
-          </m:e>
-          <m:sub>
-            <m:r>
-              <w:rPr>
-                <w:rFonts w:ascii="Cambria Math" w:hAnsi="Cambria Math"/>
-                <w:sz w:val="24"/>
-              </w:rPr>
-              <m:t>M</m:t>
-            </m:r>
-          </m:sub>
-        </m:sSub>
-        <m:r>
-          <w:rPr>
-            <w:rFonts w:ascii="Cambria Math" w:hAnsi="Cambria Math"/>
-            <w:sz w:val="24"/>
-          </w:rPr>
-          <m:t>=</m:t>
-        </m:r>
-        <m:f>
-          <m:fPr>
-            <m:ctrlPr>
-              <w:rPr>
-                <w:rFonts w:ascii="Cambria Math" w:hAnsi="Cambria Math"/>
-                <w:i/>
-                <w:sz w:val="24"/>
-              </w:rPr>
-            </m:ctrlPr>
-          </m:fPr>
-          <m:num>
-            <m:r>
-              <w:rPr>
-                <w:rFonts w:ascii="Cambria Math" w:hAnsi="Cambria Math"/>
-                <w:sz w:val="24"/>
-              </w:rPr>
-              <m:t>2π</m:t>
-            </m:r>
-          </m:num>
-          <m:den>
-            <m:r>
-              <w:rPr>
-                <w:rFonts w:ascii="Cambria Math" w:hAnsi="Cambria Math"/>
-                <w:sz w:val="24"/>
-              </w:rPr>
-              <m:t>T</m:t>
-            </m:r>
-          </m:den>
-        </m:f>
-      </m:oMath>
-    </w:p>
-    <w:p>
-      <w:pPr>
-        <w:rPr>
-          <w:rFonts w:eastAsiaTheme="minorEastAsia"/>
-          <w:sz w:val="24"/>
-        </w:rPr>
-      </w:pPr>
-      <m:oMath>
-        <m:sSub>
-          <m:sSubPr>
-            <m:ctrlPr>
-              <w:rPr>
-                <w:rFonts w:ascii="Cambria Math" w:hAnsi="Cambria Math"/>
-                <w:i/>
-                <w:sz w:val="24"/>
-              </w:rPr>
-            </m:ctrlPr>
-          </m:sSubPr>
-          <m:e>
-            <m:r>
-              <w:rPr>
-                <w:rFonts w:ascii="Cambria Math" w:hAnsi="Cambria Math"/>
-                <w:sz w:val="24"/>
-              </w:rPr>
-              <m:t>ω</m:t>
-            </m:r>
-          </m:e>
-          <m:sub>
-            <m:r>
-              <w:rPr>
-                <w:rFonts w:ascii="Cambria Math" w:hAnsi="Cambria Math"/>
-                <w:sz w:val="24"/>
-              </w:rPr>
-              <m:t>M</m:t>
-            </m:r>
-          </m:sub>
-        </m:sSub>
-        <m:r>
-          <w:rPr>
-            <w:rFonts w:ascii="Cambria Math" w:hAnsi="Cambria Math"/>
-            <w:sz w:val="24"/>
-          </w:rPr>
-          <m:t>=</m:t>
-        </m:r>
-        <m:f>
-          <m:fPr>
-            <m:ctrlPr>
-              <w:rPr>
-                <w:rFonts w:ascii="Cambria Math" w:hAnsi="Cambria Math"/>
-                <w:i/>
-                <w:sz w:val="24"/>
-              </w:rPr>
-            </m:ctrlPr>
-          </m:fPr>
-          <m:num>
-            <m:r>
-              <w:rPr>
-                <w:rFonts w:ascii="Cambria Math" w:hAnsi="Cambria Math"/>
-                <w:sz w:val="24"/>
-              </w:rPr>
-              <m:t>2π</m:t>
-            </m:r>
-          </m:num>
-          <m:den>
-            <m:r>
-              <w:rPr>
-                <w:rFonts w:ascii="Cambria Math" w:hAnsi="Cambria Math"/>
-                <w:sz w:val="24"/>
-              </w:rPr>
-              <m:t>2360620,8 s</m:t>
-            </m:r>
-          </m:den>
-        </m:f>
-        <m:r>
-          <w:rPr>
-            <w:rFonts w:ascii="Cambria Math" w:eastAsiaTheme="minorEastAsia" w:hAnsi="Cambria Math"/>
-            <w:sz w:val="24"/>
-          </w:rPr>
-          <m:t xml:space="preserve"> </m:t>
-        </m:r>
-      </m:oMath>
-      <w:r>
-        <w:rPr>
-          <w:rFonts w:eastAsiaTheme="minorEastAsia"/>
-          <w:sz w:val="24"/>
-        </w:rPr>
-        <w:t xml:space="preserve"> </w:t>
-      </w:r>
-    </w:p>
-    <w:p>
-      <w:pPr>
-        <w:rPr>
-          <w:rFonts w:eastAsiaTheme="minorEastAsia"/>
-          <w:sz w:val="24"/>
-        </w:rPr>
-      </w:pPr>
-      <w:commentRangeStart w:id="8"/>
-      <w:r>
-        <w:rPr>
-          <w:rFonts w:eastAsiaTheme="minorEastAsia"/>
-          <w:sz w:val="24"/>
-        </w:rPr>
-        <w:t xml:space="preserve"> </w:t>
-      </w:r>
-      <m:oMath>
-        <m:sSub>
-          <m:sSubPr>
-            <m:ctrlPr>
-              <w:rPr>
-                <w:rFonts w:ascii="Cambria Math" w:hAnsi="Cambria Math"/>
-                <w:i/>
-                <w:sz w:val="24"/>
-              </w:rPr>
-            </m:ctrlPr>
-          </m:sSubPr>
-          <m:e>
-            <m:r>
-              <w:rPr>
-                <w:rFonts w:ascii="Cambria Math" w:hAnsi="Cambria Math"/>
-                <w:sz w:val="24"/>
-              </w:rPr>
-              <m:t>ω</m:t>
-            </m:r>
-          </m:e>
-          <m:sub>
-            <m:r>
-              <w:rPr>
-                <w:rFonts w:ascii="Cambria Math" w:hAnsi="Cambria Math"/>
-                <w:sz w:val="24"/>
-              </w:rPr>
-              <m:t>M</m:t>
-            </m:r>
-          </m:sub>
-        </m:sSub>
-        <m:r>
-          <w:rPr>
-            <w:rFonts w:ascii="Cambria Math" w:hAnsi="Cambria Math"/>
-            <w:sz w:val="24"/>
-          </w:rPr>
-          <m:t>=1,331⋅</m:t>
-        </m:r>
-        <m:sSup>
-          <m:sSupPr>
-            <m:ctrlPr>
-              <w:rPr>
-                <w:rFonts w:ascii="Cambria Math" w:hAnsi="Cambria Math"/>
-                <w:i/>
-                <w:sz w:val="24"/>
-              </w:rPr>
-            </m:ctrlPr>
-          </m:sSupPr>
-          <m:e>
-            <m:r>
-              <w:rPr>
-                <w:rFonts w:ascii="Cambria Math" w:hAnsi="Cambria Math"/>
-                <w:sz w:val="24"/>
-              </w:rPr>
-              <m:t>10</m:t>
-            </m:r>
-          </m:e>
-          <m:sup>
-            <m:r>
-              <w:rPr>
-                <w:rFonts w:ascii="Cambria Math" w:hAnsi="Cambria Math"/>
-                <w:sz w:val="24"/>
-              </w:rPr>
-              <m:t>-6</m:t>
-            </m:r>
-          </m:sup>
-        </m:sSup>
-        <m:r>
-          <w:rPr>
-            <w:rFonts w:ascii="Cambria Math" w:eastAsiaTheme="minorEastAsia" w:hAnsi="Cambria Math"/>
-            <w:sz w:val="24"/>
-          </w:rPr>
-          <m:t>s</m:t>
-        </m:r>
-        <w:commentRangeEnd w:id="8"/>
-        <m:r>
-          <m:rPr>
-            <m:sty m:val="p"/>
-          </m:rPr>
-          <w:rPr>
-            <w:rStyle w:val="Kommentarzeichen"/>
-          </w:rPr>
-          <w:commentReference w:id="8"/>
-        </m:r>
-      </m:oMath>
-    </w:p>
-    <w:p>
-      <w:pPr>
-        <w:ind w:left="720"/>
-        <w:rPr>
-          <w:sz w:val="24"/>
-        </w:rPr>
-      </w:pPr>
-    </w:p>
-    <w:p>
-      <w:pPr>
-        <w:rPr>
-          <w:rFonts w:eastAsiaTheme="minorEastAsia"/>
-          <w:sz w:val="24"/>
-        </w:rPr>
-      </w:pPr>
-      <w:r>
-        <w:rPr>
-          <w:rFonts w:eastAsiaTheme="minorEastAsia"/>
-          <w:sz w:val="24"/>
-        </w:rPr>
-        <w:lastRenderedPageBreak/>
-        <w:t xml:space="preserve"> </w:t>
-      </w:r>
-      <m:oMath>
-        <m:r>
-          <w:rPr>
-            <w:rFonts w:ascii="Cambria Math" w:hAnsi="Cambria Math"/>
-            <w:sz w:val="24"/>
-          </w:rPr>
-          <m:t>δ=</m:t>
-        </m:r>
-        <m:sSub>
-          <m:sSubPr>
-            <m:ctrlPr>
-              <w:rPr>
-                <w:rFonts w:ascii="Cambria Math" w:hAnsi="Cambria Math"/>
-                <w:i/>
-                <w:sz w:val="24"/>
-              </w:rPr>
-            </m:ctrlPr>
-          </m:sSubPr>
-          <m:e>
-            <m:r>
-              <w:rPr>
-                <w:rFonts w:ascii="Cambria Math" w:hAnsi="Cambria Math"/>
-                <w:sz w:val="24"/>
-              </w:rPr>
-              <m:t>ω</m:t>
-            </m:r>
-          </m:e>
-          <m:sub>
-            <m:r>
-              <w:rPr>
-                <w:rFonts w:ascii="Cambria Math" w:hAnsi="Cambria Math"/>
-                <w:sz w:val="24"/>
-              </w:rPr>
-              <m:t>M</m:t>
-            </m:r>
-          </m:sub>
-        </m:sSub>
-        <m:r>
-          <w:rPr>
-            <w:rFonts w:ascii="Cambria Math" w:hAnsi="Cambria Math"/>
-            <w:sz w:val="24"/>
-          </w:rPr>
-          <m:t>•t</m:t>
-        </m:r>
-        <m:r>
-          <m:rPr>
-            <m:sty m:val="p"/>
-          </m:rPr>
-          <w:rPr>
-            <w:rFonts w:ascii="Cambria Math" w:hAnsi="Cambria Math"/>
-            <w:sz w:val="24"/>
-          </w:rPr>
-          <w:br/>
-        </m:r>
-      </m:oMath>
-      <w:r>
-        <w:rPr>
-          <w:rFonts w:eastAsiaTheme="minorEastAsia"/>
-          <w:sz w:val="24"/>
-        </w:rPr>
-        <w:t xml:space="preserve"> </w:t>
-      </w:r>
-      <m:oMath>
-        <m:sSub>
-          <m:sSubPr>
-            <m:ctrlPr>
-              <w:rPr>
-                <w:rFonts w:ascii="Cambria Math" w:eastAsiaTheme="minorEastAsia" w:hAnsi="Cambria Math"/>
-                <w:i/>
-                <w:sz w:val="24"/>
-              </w:rPr>
-            </m:ctrlPr>
-          </m:sSubPr>
-          <m:e>
-            <m:r>
-              <w:rPr>
-                <w:rFonts w:ascii="Cambria Math" w:eastAsiaTheme="minorEastAsia" w:hAnsi="Cambria Math"/>
-                <w:sz w:val="24"/>
-              </w:rPr>
-              <m:t>P</m:t>
-            </m:r>
-          </m:e>
-          <m:sub>
-            <m:r>
-              <w:rPr>
-                <w:rFonts w:ascii="Cambria Math" w:eastAsiaTheme="minorEastAsia" w:hAnsi="Cambria Math"/>
-                <w:sz w:val="24"/>
-              </w:rPr>
-              <m:t>Mx</m:t>
-            </m:r>
-          </m:sub>
-        </m:sSub>
-        <m:r>
-          <w:rPr>
-            <w:rFonts w:ascii="Cambria Math" w:eastAsiaTheme="minorEastAsia" w:hAnsi="Cambria Math"/>
-            <w:sz w:val="24"/>
-          </w:rPr>
-          <m:t>=</m:t>
-        </m:r>
-        <m:func>
-          <m:funcPr>
-            <m:ctrlPr>
-              <w:rPr>
-                <w:rFonts w:ascii="Cambria Math" w:eastAsiaTheme="minorEastAsia" w:hAnsi="Cambria Math"/>
-                <w:i/>
-                <w:sz w:val="24"/>
-              </w:rPr>
-            </m:ctrlPr>
-          </m:funcPr>
-          <m:fName>
-            <m:r>
-              <m:rPr>
-                <m:sty m:val="p"/>
-              </m:rPr>
-              <w:rPr>
-                <w:rFonts w:ascii="Cambria Math" w:hAnsi="Cambria Math"/>
-                <w:sz w:val="24"/>
-              </w:rPr>
-              <m:t>cos</m:t>
-            </m:r>
-          </m:fName>
-          <m:e>
-            <m:r>
-              <w:rPr>
-                <w:rFonts w:ascii="Cambria Math" w:hAnsi="Cambria Math"/>
-                <w:sz w:val="24"/>
-              </w:rPr>
-              <m:t>δ</m:t>
-            </m:r>
-          </m:e>
-        </m:func>
-        <m:r>
-          <w:rPr>
-            <w:rFonts w:ascii="Cambria Math" w:hAnsi="Cambria Math"/>
-            <w:sz w:val="24"/>
-          </w:rPr>
-          <m:t>⋅</m:t>
-        </m:r>
-        <m:sSub>
-          <m:sSubPr>
-            <m:ctrlPr>
-              <w:rPr>
-                <w:rFonts w:ascii="Cambria Math" w:eastAsiaTheme="minorEastAsia" w:hAnsi="Cambria Math"/>
-                <w:i/>
-                <w:sz w:val="24"/>
-              </w:rPr>
-            </m:ctrlPr>
-          </m:sSubPr>
-          <m:e>
-            <m:r>
-              <w:rPr>
-                <w:rFonts w:ascii="Cambria Math" w:eastAsiaTheme="minorEastAsia" w:hAnsi="Cambria Math"/>
-                <w:sz w:val="24"/>
-              </w:rPr>
-              <m:t>r</m:t>
-            </m:r>
-          </m:e>
-          <m:sub>
-            <m:r>
-              <w:rPr>
-                <w:rFonts w:ascii="Cambria Math" w:eastAsiaTheme="minorEastAsia" w:hAnsi="Cambria Math"/>
-                <w:sz w:val="24"/>
-              </w:rPr>
-              <m:t>EM</m:t>
-            </m:r>
-          </m:sub>
-        </m:sSub>
-      </m:oMath>
-      <w:r>
-        <w:rPr>
-          <w:rFonts w:eastAsiaTheme="minorEastAsia"/>
-          <w:sz w:val="24"/>
-        </w:rPr>
-        <w:br/>
-        <w:t xml:space="preserve"> </w:t>
-      </w:r>
-      <m:oMath>
-        <m:sSub>
-          <m:sSubPr>
-            <m:ctrlPr>
-              <w:rPr>
-                <w:rFonts w:ascii="Cambria Math" w:eastAsiaTheme="minorEastAsia" w:hAnsi="Cambria Math"/>
-                <w:i/>
-                <w:sz w:val="24"/>
-              </w:rPr>
-            </m:ctrlPr>
-          </m:sSubPr>
-          <m:e>
-            <m:r>
-              <w:rPr>
-                <w:rFonts w:ascii="Cambria Math" w:eastAsiaTheme="minorEastAsia" w:hAnsi="Cambria Math"/>
-                <w:sz w:val="24"/>
-              </w:rPr>
-              <m:t>P</m:t>
-            </m:r>
-          </m:e>
-          <m:sub>
-            <m:r>
-              <w:rPr>
-                <w:rFonts w:ascii="Cambria Math" w:eastAsiaTheme="minorEastAsia" w:hAnsi="Cambria Math"/>
-                <w:sz w:val="24"/>
-              </w:rPr>
-              <m:t>My</m:t>
-            </m:r>
-          </m:sub>
-        </m:sSub>
-        <m:r>
-          <w:rPr>
-            <w:rFonts w:ascii="Cambria Math" w:eastAsiaTheme="minorEastAsia" w:hAnsi="Cambria Math"/>
-            <w:sz w:val="24"/>
-          </w:rPr>
-          <m:t>=</m:t>
-        </m:r>
-        <m:func>
-          <m:funcPr>
-            <m:ctrlPr>
-              <w:rPr>
-                <w:rFonts w:ascii="Cambria Math" w:eastAsiaTheme="minorEastAsia" w:hAnsi="Cambria Math"/>
-                <w:i/>
-                <w:sz w:val="24"/>
-              </w:rPr>
-            </m:ctrlPr>
-          </m:funcPr>
-          <m:fName>
-            <m:r>
-              <m:rPr>
-                <m:sty m:val="p"/>
-              </m:rPr>
-              <w:rPr>
-                <w:rFonts w:ascii="Cambria Math" w:hAnsi="Cambria Math"/>
-                <w:sz w:val="24"/>
-              </w:rPr>
-              <m:t>sin</m:t>
-            </m:r>
-          </m:fName>
-          <m:e>
-            <m:r>
-              <w:rPr>
-                <w:rFonts w:ascii="Cambria Math" w:hAnsi="Cambria Math"/>
-                <w:sz w:val="24"/>
-              </w:rPr>
-              <m:t>δ</m:t>
-            </m:r>
-          </m:e>
-        </m:func>
-        <m:r>
-          <w:rPr>
-            <w:rFonts w:ascii="Cambria Math" w:hAnsi="Cambria Math"/>
-            <w:sz w:val="24"/>
-          </w:rPr>
-          <m:t>⋅</m:t>
-        </m:r>
-        <m:sSub>
-          <m:sSubPr>
-            <m:ctrlPr>
-              <w:rPr>
-                <w:rFonts w:ascii="Cambria Math" w:eastAsiaTheme="minorEastAsia" w:hAnsi="Cambria Math"/>
-                <w:i/>
-                <w:sz w:val="24"/>
-              </w:rPr>
-            </m:ctrlPr>
-          </m:sSubPr>
-          <m:e>
-            <m:r>
-              <w:rPr>
-                <w:rFonts w:ascii="Cambria Math" w:eastAsiaTheme="minorEastAsia" w:hAnsi="Cambria Math"/>
-                <w:sz w:val="24"/>
-              </w:rPr>
-              <m:t>r</m:t>
-            </m:r>
-          </m:e>
-          <m:sub>
-            <m:r>
-              <w:rPr>
-                <w:rFonts w:ascii="Cambria Math" w:eastAsiaTheme="minorEastAsia" w:hAnsi="Cambria Math"/>
-                <w:sz w:val="24"/>
-              </w:rPr>
-              <m:t>EM</m:t>
-            </m:r>
-          </m:sub>
-        </m:sSub>
-      </m:oMath>
-    </w:p>
-    <w:p>
-      <w:pPr>
-        <w:rPr>
-          <w:b/>
-          <w:sz w:val="24"/>
-        </w:rPr>
-      </w:pPr>
-      <w:r>
-        <w:rPr>
-          <w:b/>
-          <w:sz w:val="24"/>
-        </w:rPr>
-        <w:t>(VORERST KONSTANTE POSITION)</w:t>
-      </w:r>
-    </w:p>
-    <w:p>
-      <w:pPr>
-        <w:rPr>
-          <w:rFonts w:eastAsiaTheme="minorEastAsia"/>
-          <w:sz w:val="24"/>
-        </w:rPr>
-      </w:pPr>
-      <w:r>
-        <w:rPr>
-          <w:sz w:val="24"/>
-        </w:rPr>
-        <w:sym w:font="Wingdings" w:char="F0E0"/>
-      </w:r>
-      <w:r>
-        <w:rPr>
-          <w:sz w:val="24"/>
-        </w:rPr>
-        <w:t xml:space="preserve"> </w:t>
-      </w:r>
-      <w:commentRangeStart w:id="9"/>
-      <m:oMath>
-        <m:sSub>
-          <m:sSubPr>
-            <m:ctrlPr>
-              <w:rPr>
-                <w:rFonts w:ascii="Cambria Math" w:eastAsiaTheme="minorEastAsia" w:hAnsi="Cambria Math"/>
-                <w:i/>
-                <w:sz w:val="24"/>
-              </w:rPr>
-            </m:ctrlPr>
-          </m:sSubPr>
-          <m:e>
-            <m:r>
-              <w:rPr>
-                <w:rFonts w:ascii="Cambria Math" w:eastAsiaTheme="minorEastAsia" w:hAnsi="Cambria Math"/>
-                <w:sz w:val="24"/>
-              </w:rPr>
-              <m:t>P</m:t>
-            </m:r>
-          </m:e>
-          <m:sub>
-            <m:r>
-              <w:rPr>
-                <w:rFonts w:ascii="Cambria Math" w:eastAsiaTheme="minorEastAsia" w:hAnsi="Cambria Math"/>
-                <w:sz w:val="24"/>
-              </w:rPr>
-              <m:t>Mx</m:t>
-            </m:r>
-          </m:sub>
-        </m:sSub>
-        <m:r>
-          <w:rPr>
-            <w:rFonts w:ascii="Cambria Math" w:eastAsiaTheme="minorEastAsia" w:hAnsi="Cambria Math"/>
-            <w:sz w:val="24"/>
-          </w:rPr>
-          <m:t>=3,844</m:t>
-        </m:r>
-        <m:r>
-          <w:rPr>
-            <w:rFonts w:ascii="Cambria Math" w:hAnsi="Cambria Math"/>
-            <w:sz w:val="24"/>
-          </w:rPr>
-          <m:t>⋅</m:t>
-        </m:r>
-        <m:sSup>
-          <m:sSupPr>
-            <m:ctrlPr>
-              <w:rPr>
-                <w:rFonts w:ascii="Cambria Math" w:eastAsiaTheme="minorEastAsia" w:hAnsi="Cambria Math"/>
-                <w:i/>
-                <w:sz w:val="24"/>
-              </w:rPr>
-            </m:ctrlPr>
-          </m:sSupPr>
-          <m:e>
-            <m:r>
-              <w:rPr>
-                <w:rFonts w:ascii="Cambria Math" w:eastAsiaTheme="minorEastAsia" w:hAnsi="Cambria Math"/>
-                <w:sz w:val="24"/>
-              </w:rPr>
-              <m:t>10</m:t>
-            </m:r>
-          </m:e>
-          <m:sup>
-            <m:r>
-              <w:rPr>
-                <w:rFonts w:ascii="Cambria Math" w:eastAsiaTheme="minorEastAsia" w:hAnsi="Cambria Math"/>
-                <w:sz w:val="24"/>
-              </w:rPr>
-              <m:t>8</m:t>
-            </m:r>
-          </m:sup>
-        </m:sSup>
-        <m:r>
-          <w:rPr>
-            <w:rFonts w:ascii="Cambria Math" w:eastAsiaTheme="minorEastAsia" w:hAnsi="Cambria Math"/>
-            <w:sz w:val="24"/>
-          </w:rPr>
-          <m:t>m</m:t>
-        </m:r>
-      </m:oMath>
-    </w:p>
-    <w:p>
-      <w:pPr>
-        <w:rPr>
-          <w:rFonts w:eastAsiaTheme="minorEastAsia"/>
-          <w:sz w:val="24"/>
-        </w:rPr>
-      </w:pPr>
-      <w:r>
-        <w:rPr>
-          <w:rFonts w:eastAsiaTheme="minorEastAsia"/>
-          <w:sz w:val="24"/>
-        </w:rPr>
-        <w:t xml:space="preserve">     </w:t>
-      </w:r>
-      <m:oMath>
-        <m:sSub>
-          <m:sSubPr>
-            <m:ctrlPr>
-              <w:rPr>
-                <w:rFonts w:ascii="Cambria Math" w:eastAsiaTheme="minorEastAsia" w:hAnsi="Cambria Math"/>
-                <w:i/>
-                <w:sz w:val="24"/>
-              </w:rPr>
-            </m:ctrlPr>
-          </m:sSubPr>
-          <m:e>
-            <m:r>
-              <w:rPr>
-                <w:rFonts w:ascii="Cambria Math" w:eastAsiaTheme="minorEastAsia" w:hAnsi="Cambria Math"/>
-                <w:sz w:val="24"/>
-              </w:rPr>
-              <m:t>P</m:t>
-            </m:r>
-          </m:e>
-          <m:sub>
-            <m:r>
-              <w:rPr>
-                <w:rFonts w:ascii="Cambria Math" w:eastAsiaTheme="minorEastAsia" w:hAnsi="Cambria Math"/>
-                <w:sz w:val="24"/>
-              </w:rPr>
-              <m:t>My</m:t>
-            </m:r>
-          </m:sub>
-        </m:sSub>
-        <m:r>
-          <w:rPr>
-            <w:rFonts w:ascii="Cambria Math" w:eastAsiaTheme="minorEastAsia" w:hAnsi="Cambria Math"/>
-            <w:sz w:val="24"/>
-          </w:rPr>
-          <m:t>=0 m</m:t>
-        </m:r>
-        <w:commentRangeEnd w:id="9"/>
-        <m:r>
-          <m:rPr>
-            <m:sty m:val="p"/>
-          </m:rPr>
-          <w:rPr>
-            <w:rStyle w:val="Kommentarzeichen"/>
-          </w:rPr>
-          <w:commentReference w:id="9"/>
-        </m:r>
-      </m:oMath>
-    </w:p>
-    <w:p>
-      <w:pPr>
-        <w:rPr>
-          <w:sz w:val="24"/>
-        </w:rPr>
-      </w:pPr>
-    </w:p>
-    <w:p>
-      <w:pPr>
-        <w:rPr>
-          <w:sz w:val="24"/>
-        </w:rPr>
-      </w:pPr>
-    </w:p>
-    <w:p>
-      <w:pPr>
-        <w:rPr>
-          <w:sz w:val="24"/>
-        </w:rPr>
-      </w:pPr>
-      <w:r>
-        <w:rPr>
-          <w:sz w:val="24"/>
-        </w:rPr>
-        <w:t xml:space="preserve">Da nun die Positionen des Mondes und des Raumschiffes bekannt sind wird die Entfernung der beiden zueinander, </w:t>
-      </w:r>
-      <m:oMath>
-        <m:sSub>
-          <m:sSubPr>
-            <m:ctrlPr>
-              <w:rPr>
-                <w:rFonts w:ascii="Cambria Math" w:hAnsi="Cambria Math"/>
-                <w:i/>
-                <w:sz w:val="24"/>
-              </w:rPr>
-            </m:ctrlPr>
-          </m:sSubPr>
-          <m:e>
-            <m:r>
-              <w:rPr>
-                <w:rFonts w:ascii="Cambria Math" w:hAnsi="Cambria Math"/>
-                <w:sz w:val="24"/>
-              </w:rPr>
-              <m:t>s</m:t>
-            </m:r>
-          </m:e>
-          <m:sub>
-            <m:r>
-              <w:rPr>
-                <w:rFonts w:ascii="Cambria Math" w:hAnsi="Cambria Math"/>
-                <w:sz w:val="24"/>
-              </w:rPr>
-              <m:t>MR</m:t>
-            </m:r>
-          </m:sub>
-        </m:sSub>
-      </m:oMath>
-      <w:r>
-        <w:rPr>
-          <w:rFonts w:eastAsiaTheme="minorEastAsia"/>
-          <w:sz w:val="24"/>
-        </w:rPr>
-        <w:t>, mit der folgenden Formel berechnet.</w:t>
-      </w:r>
-      <w:r>
-        <w:rPr>
-          <w:rFonts w:eastAsiaTheme="minorEastAsia"/>
-          <w:sz w:val="24"/>
-        </w:rPr>
-        <w:t xml:space="preserve"> Anschließend wird mithilfe des Arkustangens der Winkel zwischen Mond und Erde am Raumschiff bestimmt, was eine Aufspaltung der Anziehungskraft des Mondes in x- bzw. y-Richtung zulässt.</w:t>
-      </w:r>
-    </w:p>
-    <w:p>
-      <w:pPr>
-        <w:rPr>
-          <w:rFonts w:eastAsiaTheme="minorEastAsia"/>
-          <w:sz w:val="24"/>
-        </w:rPr>
-      </w:pPr>
-      <w:commentRangeStart w:id="10"/>
-      <w:r>
-        <w:rPr>
-          <w:rFonts w:eastAsiaTheme="minorEastAsia"/>
-          <w:noProof/>
-          <w:sz w:val="24"/>
-        </w:rPr>
-        <w:drawing>
-          <wp:anchor distT="0" distB="0" distL="114300" distR="114300" simplePos="0" relativeHeight="251659264" behindDoc="1" locked="0" layoutInCell="1" allowOverlap="1" wp14:anchorId="024ED871" wp14:editId="5749CFF4">
-            <wp:simplePos x="0" y="0"/>
-            <wp:positionH relativeFrom="column">
-              <wp:posOffset>2557780</wp:posOffset>
-            </wp:positionH>
-            <wp:positionV relativeFrom="paragraph">
-              <wp:posOffset>20955</wp:posOffset>
-            </wp:positionV>
-            <wp:extent cx="2400300" cy="2745740"/>
-            <wp:effectExtent l="0" t="0" r="0" b="0"/>
-            <wp:wrapTight wrapText="bothSides">
-              <wp:wrapPolygon edited="0">
-                <wp:start x="0" y="0"/>
-                <wp:lineTo x="0" y="21430"/>
-                <wp:lineTo x="21429" y="21430"/>
-                <wp:lineTo x="21429" y="0"/>
-                <wp:lineTo x="0" y="0"/>
-              </wp:wrapPolygon>
-            </wp:wrapTight>
-            <wp:docPr id="6" name="Grafik 6"/>
-            <wp:cNvGraphicFramePr>
-              <a:graphicFrameLocks xmlns:a="http://schemas.openxmlformats.org/drawingml/2006/main" noChangeAspect="1"/>
-            </wp:cNvGraphicFramePr>
-            <a:graphic xmlns:a="http://schemas.openxmlformats.org/drawingml/2006/main">
-              <a:graphicData uri="http://schemas.openxmlformats.org/drawingml/2006/picture">
-                <pic:pic xmlns:pic="http://schemas.openxmlformats.org/drawingml/2006/picture">
-                  <pic:nvPicPr>
-                    <pic:cNvPr id="0" name="Picture 5"/>
-                    <pic:cNvPicPr>
-                      <a:picLocks noChangeAspect="1" noChangeArrowheads="1"/>
-                    </pic:cNvPicPr>
-                  </pic:nvPicPr>
-                  <pic:blipFill>
-                    <a:blip r:embed="rId16" cstate="print">
-                      <a:extLst>
-                        <a:ext uri="{28A0092B-C50C-407E-A947-70E740481C1C}">
-                          <a14:useLocalDpi xmlns:a14="http://schemas.microsoft.com/office/drawing/2010/main" val="0"/>
-                        </a:ext>
-                      </a:extLst>
-                    </a:blip>
-                    <a:srcRect/>
-                    <a:stretch>
-                      <a:fillRect/>
-                    </a:stretch>
-                  </pic:blipFill>
-                  <pic:spPr bwMode="auto">
-                    <a:xfrm>
-                      <a:off x="0" y="0"/>
-                      <a:ext cx="2400300" cy="2745740"/>
-                    </a:xfrm>
-                    <a:prstGeom prst="rect">
-                      <a:avLst/>
-                    </a:prstGeom>
-                    <a:noFill/>
-                    <a:ln>
-                      <a:noFill/>
-                    </a:ln>
-                  </pic:spPr>
-                </pic:pic>
-              </a:graphicData>
-            </a:graphic>
-            <wp14:sizeRelH relativeFrom="margin">
-              <wp14:pctWidth>0</wp14:pctWidth>
-            </wp14:sizeRelH>
-            <wp14:sizeRelV relativeFrom="margin">
-              <wp14:pctHeight>0</wp14:pctHeight>
-            </wp14:sizeRelV>
-          </wp:anchor>
-        </w:drawing>
-      </w:r>
-      <w:commentRangeEnd w:id="10"/>
-      <w:r>
-        <w:rPr>
-          <w:rStyle w:val="Kommentarzeichen"/>
-        </w:rPr>
-        <w:commentReference w:id="10"/>
-      </w:r>
-      <w:r>
-        <w:rPr>
-          <w:sz w:val="24"/>
-        </w:rPr>
-        <w:t xml:space="preserve"> </w:t>
-      </w:r>
-      <w:bookmarkStart w:id="11" w:name="_Hlk528002780"/>
-      <m:oMath>
-        <m:sSub>
-          <m:sSubPr>
-            <m:ctrlPr>
-              <w:rPr>
-                <w:rFonts w:ascii="Cambria Math" w:hAnsi="Cambria Math"/>
-                <w:i/>
-                <w:sz w:val="24"/>
-              </w:rPr>
-            </m:ctrlPr>
-          </m:sSubPr>
-          <m:e>
-            <m:box>
-              <m:boxPr>
-                <m:opEmu m:val="1"/>
-                <m:ctrlPr>
-                  <w:rPr>
-                    <w:rFonts w:ascii="Cambria Math" w:hAnsi="Cambria Math"/>
-                    <w:i/>
-                    <w:sz w:val="24"/>
-                  </w:rPr>
-                </m:ctrlPr>
-              </m:boxPr>
-              <m:e>
-                <m:groupChr>
-                  <m:groupChrPr>
-                    <m:chr m:val="→"/>
-                    <m:pos m:val="top"/>
-                    <m:ctrlPr>
-                      <w:rPr>
-                        <w:rFonts w:ascii="Cambria Math" w:hAnsi="Cambria Math"/>
-                        <w:i/>
-                        <w:sz w:val="24"/>
-                      </w:rPr>
-                    </m:ctrlPr>
-                  </m:groupChrPr>
-                  <m:e>
-                    <m:r>
-                      <w:rPr>
-                        <w:rFonts w:ascii="Cambria Math" w:hAnsi="Cambria Math"/>
-                        <w:sz w:val="24"/>
-                      </w:rPr>
-                      <m:t>s</m:t>
-                    </m:r>
-                  </m:e>
-                </m:groupChr>
-              </m:e>
-            </m:box>
-          </m:e>
-          <m:sub>
-            <m:sSub>
-              <m:sSubPr>
-                <m:ctrlPr>
-                  <w:rPr>
-                    <w:rFonts w:ascii="Cambria Math" w:hAnsi="Cambria Math"/>
-                    <w:i/>
-                    <w:sz w:val="24"/>
-                  </w:rPr>
-                </m:ctrlPr>
-              </m:sSubPr>
-              <m:e>
-                <m:r>
-                  <w:rPr>
-                    <w:rFonts w:ascii="Cambria Math" w:hAnsi="Cambria Math"/>
-                    <w:sz w:val="24"/>
-                  </w:rPr>
-                  <m:t>MR</m:t>
-                </m:r>
-              </m:e>
-              <m:sub>
-                <m:r>
-                  <w:rPr>
-                    <w:rFonts w:ascii="Cambria Math" w:hAnsi="Cambria Math"/>
-                    <w:sz w:val="24"/>
-                  </w:rPr>
-                  <m:t>y</m:t>
-                </m:r>
-              </m:sub>
-            </m:sSub>
-          </m:sub>
-        </m:sSub>
-        <w:bookmarkEnd w:id="11"/>
-        <m:r>
-          <w:rPr>
-            <w:rFonts w:ascii="Cambria Math" w:eastAsiaTheme="minorEastAsia" w:hAnsi="Cambria Math"/>
-            <w:sz w:val="24"/>
-          </w:rPr>
-          <m:t>=</m:t>
-        </m:r>
-        <m:sSub>
-          <m:sSubPr>
-            <m:ctrlPr>
-              <w:rPr>
-                <w:rFonts w:ascii="Cambria Math" w:eastAsiaTheme="minorEastAsia" w:hAnsi="Cambria Math"/>
-                <w:i/>
-                <w:sz w:val="24"/>
-              </w:rPr>
-            </m:ctrlPr>
-          </m:sSubPr>
-          <m:e>
-            <m:r>
-              <w:rPr>
-                <w:rFonts w:ascii="Cambria Math" w:eastAsiaTheme="minorEastAsia" w:hAnsi="Cambria Math"/>
-                <w:sz w:val="24"/>
-              </w:rPr>
-              <m:t>P</m:t>
-            </m:r>
-          </m:e>
-          <m:sub>
-            <m:r>
-              <w:rPr>
-                <w:rFonts w:ascii="Cambria Math" w:eastAsiaTheme="minorEastAsia" w:hAnsi="Cambria Math"/>
-                <w:sz w:val="24"/>
-              </w:rPr>
-              <m:t>Ry</m:t>
-            </m:r>
-          </m:sub>
-        </m:sSub>
-        <m:r>
-          <w:rPr>
-            <w:rFonts w:ascii="Cambria Math" w:eastAsiaTheme="minorEastAsia" w:hAnsi="Cambria Math"/>
-            <w:sz w:val="24"/>
-          </w:rPr>
-          <m:t>-</m:t>
-        </m:r>
-        <m:sSub>
-          <m:sSubPr>
-            <m:ctrlPr>
-              <w:rPr>
-                <w:rFonts w:ascii="Cambria Math" w:eastAsiaTheme="minorEastAsia" w:hAnsi="Cambria Math"/>
-                <w:i/>
-                <w:sz w:val="24"/>
-              </w:rPr>
-            </m:ctrlPr>
-          </m:sSubPr>
-          <m:e>
-            <m:r>
-              <w:rPr>
-                <w:rFonts w:ascii="Cambria Math" w:eastAsiaTheme="minorEastAsia" w:hAnsi="Cambria Math"/>
-                <w:sz w:val="24"/>
-              </w:rPr>
-              <m:t>P</m:t>
-            </m:r>
-          </m:e>
-          <m:sub>
-            <m:r>
-              <w:rPr>
-                <w:rFonts w:ascii="Cambria Math" w:eastAsiaTheme="minorEastAsia" w:hAnsi="Cambria Math"/>
-                <w:sz w:val="24"/>
-              </w:rPr>
-              <m:t>My</m:t>
-            </m:r>
-          </m:sub>
-        </m:sSub>
-      </m:oMath>
-    </w:p>
-    <w:p>
-      <w:pPr>
-        <w:rPr>
-          <w:rFonts w:eastAsiaTheme="minorEastAsia"/>
-          <w:sz w:val="24"/>
-        </w:rPr>
-      </w:pPr>
-      <w:r>
-        <w:rPr>
-          <w:rFonts w:eastAsiaTheme="minorEastAsia"/>
-          <w:sz w:val="24"/>
-        </w:rPr>
-        <w:t xml:space="preserve"> </w:t>
-      </w:r>
-      <m:oMath>
-        <m:sSub>
-          <m:sSubPr>
-            <m:ctrlPr>
-              <w:rPr>
-                <w:rFonts w:ascii="Cambria Math" w:hAnsi="Cambria Math"/>
-                <w:i/>
-                <w:sz w:val="24"/>
-              </w:rPr>
-            </m:ctrlPr>
-          </m:sSubPr>
-          <m:e>
-            <m:box>
-              <m:boxPr>
-                <m:opEmu m:val="1"/>
-                <m:ctrlPr>
-                  <w:rPr>
-                    <w:rFonts w:ascii="Cambria Math" w:hAnsi="Cambria Math"/>
-                    <w:i/>
-                    <w:sz w:val="24"/>
-                  </w:rPr>
-                </m:ctrlPr>
-              </m:boxPr>
-              <m:e>
-                <m:groupChr>
-                  <m:groupChrPr>
-                    <m:chr m:val="→"/>
-                    <m:pos m:val="top"/>
-                    <m:ctrlPr>
-                      <w:rPr>
-                        <w:rFonts w:ascii="Cambria Math" w:hAnsi="Cambria Math"/>
-                        <w:i/>
-                        <w:sz w:val="24"/>
-                      </w:rPr>
-                    </m:ctrlPr>
-                  </m:groupChrPr>
-                  <m:e>
-                    <m:r>
-                      <w:rPr>
-                        <w:rFonts w:ascii="Cambria Math" w:hAnsi="Cambria Math"/>
-                        <w:sz w:val="24"/>
-                      </w:rPr>
-                      <m:t>s</m:t>
-                    </m:r>
-                  </m:e>
-                </m:groupChr>
-              </m:e>
-            </m:box>
-          </m:e>
-          <m:sub>
-            <m:sSub>
-              <m:sSubPr>
-                <m:ctrlPr>
-                  <w:rPr>
-                    <w:rFonts w:ascii="Cambria Math" w:hAnsi="Cambria Math"/>
-                    <w:i/>
-                    <w:sz w:val="24"/>
-                  </w:rPr>
-                </m:ctrlPr>
-              </m:sSubPr>
-              <m:e>
-                <m:r>
-                  <w:rPr>
-                    <w:rFonts w:ascii="Cambria Math" w:hAnsi="Cambria Math"/>
-                    <w:sz w:val="24"/>
-                  </w:rPr>
-                  <m:t>MR</m:t>
-                </m:r>
-              </m:e>
-              <m:sub>
-                <m:r>
-                  <w:rPr>
-                    <w:rFonts w:ascii="Cambria Math" w:hAnsi="Cambria Math"/>
-                    <w:sz w:val="24"/>
-                  </w:rPr>
-                  <m:t>x</m:t>
-                </m:r>
-              </m:sub>
-            </m:sSub>
-          </m:sub>
-        </m:sSub>
-        <m:r>
-          <w:rPr>
-            <w:rFonts w:ascii="Cambria Math" w:eastAsiaTheme="minorEastAsia" w:hAnsi="Cambria Math"/>
-            <w:sz w:val="24"/>
-          </w:rPr>
-          <m:t>=</m:t>
-        </m:r>
-        <m:sSub>
-          <m:sSubPr>
-            <m:ctrlPr>
-              <w:rPr>
-                <w:rFonts w:ascii="Cambria Math" w:eastAsiaTheme="minorEastAsia" w:hAnsi="Cambria Math"/>
-                <w:i/>
-                <w:sz w:val="24"/>
-              </w:rPr>
-            </m:ctrlPr>
-          </m:sSubPr>
-          <m:e>
-            <m:r>
-              <w:rPr>
-                <w:rFonts w:ascii="Cambria Math" w:eastAsiaTheme="minorEastAsia" w:hAnsi="Cambria Math"/>
-                <w:sz w:val="24"/>
-              </w:rPr>
-              <m:t>P</m:t>
-            </m:r>
-          </m:e>
-          <m:sub>
-            <m:r>
-              <w:rPr>
-                <w:rFonts w:ascii="Cambria Math" w:eastAsiaTheme="minorEastAsia" w:hAnsi="Cambria Math"/>
-                <w:sz w:val="24"/>
-              </w:rPr>
-              <m:t>Rx</m:t>
-            </m:r>
-          </m:sub>
-        </m:sSub>
-        <m:r>
-          <w:rPr>
-            <w:rFonts w:ascii="Cambria Math" w:eastAsiaTheme="minorEastAsia" w:hAnsi="Cambria Math"/>
-            <w:sz w:val="24"/>
-          </w:rPr>
-          <m:t>-</m:t>
-        </m:r>
-        <m:sSub>
-          <m:sSubPr>
-            <m:ctrlPr>
-              <w:rPr>
-                <w:rFonts w:ascii="Cambria Math" w:eastAsiaTheme="minorEastAsia" w:hAnsi="Cambria Math"/>
-                <w:i/>
-                <w:sz w:val="24"/>
-              </w:rPr>
-            </m:ctrlPr>
-          </m:sSubPr>
-          <m:e>
-            <m:r>
-              <w:rPr>
-                <w:rFonts w:ascii="Cambria Math" w:eastAsiaTheme="minorEastAsia" w:hAnsi="Cambria Math"/>
-                <w:sz w:val="24"/>
-              </w:rPr>
-              <m:t>P</m:t>
-            </m:r>
-          </m:e>
-          <m:sub>
-            <m:r>
-              <w:rPr>
-                <w:rFonts w:ascii="Cambria Math" w:eastAsiaTheme="minorEastAsia" w:hAnsi="Cambria Math"/>
-                <w:sz w:val="24"/>
-              </w:rPr>
-              <m:t>My</m:t>
-            </m:r>
-          </m:sub>
-        </m:sSub>
-      </m:oMath>
-    </w:p>
-    <w:p>
-      <w:pPr>
-        <w:rPr>
-          <w:rFonts w:eastAsiaTheme="minorEastAsia"/>
-          <w:sz w:val="24"/>
-        </w:rPr>
-      </w:pPr>
-      <w:r>
-        <w:rPr>
-          <w:rFonts w:eastAsiaTheme="minorEastAsia"/>
-          <w:sz w:val="24"/>
-        </w:rPr>
-        <w:t xml:space="preserve"> </w:t>
-      </w:r>
-      <m:oMath>
-        <m:sSub>
-          <m:sSubPr>
-            <m:ctrlPr>
-              <w:rPr>
-                <w:rFonts w:ascii="Cambria Math" w:hAnsi="Cambria Math"/>
-                <w:i/>
-                <w:sz w:val="24"/>
-              </w:rPr>
-            </m:ctrlPr>
-          </m:sSubPr>
-          <m:e>
-            <m:box>
-              <m:boxPr>
-                <m:opEmu m:val="1"/>
-                <m:ctrlPr>
-                  <w:rPr>
-                    <w:rFonts w:ascii="Cambria Math" w:hAnsi="Cambria Math"/>
-                    <w:i/>
-                    <w:sz w:val="24"/>
-                  </w:rPr>
-                </m:ctrlPr>
-              </m:boxPr>
-              <m:e>
-                <m:groupChr>
-                  <m:groupChrPr>
-                    <m:chr m:val="→"/>
-                    <m:pos m:val="top"/>
-                    <m:ctrlPr>
-                      <w:rPr>
-                        <w:rFonts w:ascii="Cambria Math" w:hAnsi="Cambria Math"/>
-                        <w:i/>
-                        <w:sz w:val="24"/>
-                      </w:rPr>
-                    </m:ctrlPr>
-                  </m:groupChrPr>
-                  <m:e>
-                    <m:r>
-                      <w:rPr>
-                        <w:rFonts w:ascii="Cambria Math" w:hAnsi="Cambria Math"/>
-                        <w:sz w:val="24"/>
-                      </w:rPr>
-                      <m:t>s</m:t>
-                    </m:r>
-                  </m:e>
-                </m:groupChr>
-              </m:e>
-            </m:box>
-          </m:e>
-          <m:sub>
-            <m:r>
-              <w:rPr>
-                <w:rFonts w:ascii="Cambria Math" w:hAnsi="Cambria Math"/>
-                <w:sz w:val="24"/>
-              </w:rPr>
-              <m:t>MR</m:t>
-            </m:r>
-          </m:sub>
-        </m:sSub>
-        <m:r>
-          <w:rPr>
-            <w:rFonts w:ascii="Cambria Math" w:hAnsi="Cambria Math"/>
-            <w:sz w:val="24"/>
-          </w:rPr>
-          <m:t>=</m:t>
-        </m:r>
-        <m:rad>
-          <m:radPr>
-            <m:degHide m:val="1"/>
-            <m:ctrlPr>
-              <w:rPr>
-                <w:rFonts w:ascii="Cambria Math" w:hAnsi="Cambria Math"/>
-                <w:i/>
-                <w:sz w:val="24"/>
-              </w:rPr>
-            </m:ctrlPr>
-          </m:radPr>
-          <m:deg/>
-          <m:e>
-            <m:sSup>
-              <m:sSupPr>
-                <m:ctrlPr>
-                  <w:rPr>
-                    <w:rFonts w:ascii="Cambria Math" w:hAnsi="Cambria Math"/>
-                    <w:i/>
-                    <w:sz w:val="24"/>
-                  </w:rPr>
-                </m:ctrlPr>
-              </m:sSupPr>
-              <m:e>
-                <m:r>
-                  <w:rPr>
-                    <w:rFonts w:ascii="Cambria Math" w:hAnsi="Cambria Math"/>
-                    <w:sz w:val="24"/>
-                  </w:rPr>
-                  <m:t>(</m:t>
-                </m:r>
-                <m:sSub>
-                  <m:sSubPr>
-                    <m:ctrlPr>
-                      <w:rPr>
-                        <w:rFonts w:ascii="Cambria Math" w:hAnsi="Cambria Math"/>
-                        <w:i/>
-                        <w:sz w:val="24"/>
-                      </w:rPr>
-                    </m:ctrlPr>
-                  </m:sSubPr>
-                  <m:e>
-                    <m:r>
-                      <w:rPr>
-                        <w:rFonts w:ascii="Cambria Math" w:hAnsi="Cambria Math"/>
-                        <w:sz w:val="24"/>
-                      </w:rPr>
-                      <m:t>s</m:t>
-                    </m:r>
-                  </m:e>
-                  <m:sub>
-                    <m:sSub>
-                      <m:sSubPr>
-                        <m:ctrlPr>
-                          <w:rPr>
-                            <w:rFonts w:ascii="Cambria Math" w:hAnsi="Cambria Math"/>
-                            <w:i/>
-                            <w:sz w:val="24"/>
-                          </w:rPr>
-                        </m:ctrlPr>
-                      </m:sSubPr>
-                      <m:e>
-                        <m:r>
-                          <w:rPr>
-                            <w:rFonts w:ascii="Cambria Math" w:hAnsi="Cambria Math"/>
-                            <w:sz w:val="24"/>
-                          </w:rPr>
-                          <m:t>MR</m:t>
-                        </m:r>
-                      </m:e>
-                      <m:sub>
-                        <m:r>
-                          <w:rPr>
-                            <w:rFonts w:ascii="Cambria Math" w:hAnsi="Cambria Math"/>
-                            <w:sz w:val="24"/>
-                          </w:rPr>
-                          <m:t>y</m:t>
-                        </m:r>
-                      </m:sub>
-                    </m:sSub>
-                  </m:sub>
-                </m:sSub>
-                <m:r>
-                  <w:rPr>
-                    <w:rFonts w:ascii="Cambria Math" w:hAnsi="Cambria Math"/>
-                    <w:sz w:val="24"/>
-                  </w:rPr>
-                  <m:t>)</m:t>
-                </m:r>
-              </m:e>
-              <m:sup>
-                <m:r>
-                  <w:rPr>
-                    <w:rFonts w:ascii="Cambria Math" w:hAnsi="Cambria Math"/>
-                    <w:sz w:val="24"/>
-                  </w:rPr>
-                  <m:t>2</m:t>
-                </m:r>
-              </m:sup>
-            </m:sSup>
-            <m:r>
-              <w:rPr>
-                <w:rFonts w:ascii="Cambria Math" w:hAnsi="Cambria Math"/>
-                <w:sz w:val="24"/>
-              </w:rPr>
-              <m:t>+</m:t>
-            </m:r>
-            <m:sSup>
-              <m:sSupPr>
-                <m:ctrlPr>
-                  <w:rPr>
-                    <w:rFonts w:ascii="Cambria Math" w:hAnsi="Cambria Math"/>
-                    <w:i/>
-                    <w:sz w:val="24"/>
-                  </w:rPr>
-                </m:ctrlPr>
-              </m:sSupPr>
-              <m:e>
-                <m:r>
-                  <w:rPr>
-                    <w:rFonts w:ascii="Cambria Math" w:hAnsi="Cambria Math"/>
-                    <w:sz w:val="24"/>
-                  </w:rPr>
-                  <m:t>(</m:t>
-                </m:r>
-                <m:sSub>
-                  <m:sSubPr>
-                    <m:ctrlPr>
-                      <w:rPr>
-                        <w:rFonts w:ascii="Cambria Math" w:hAnsi="Cambria Math"/>
-                        <w:i/>
-                        <w:sz w:val="24"/>
-                      </w:rPr>
-                    </m:ctrlPr>
-                  </m:sSubPr>
-                  <m:e>
-                    <m:r>
-                      <w:rPr>
-                        <w:rFonts w:ascii="Cambria Math" w:hAnsi="Cambria Math"/>
-                        <w:sz w:val="24"/>
-                      </w:rPr>
-                      <m:t>s</m:t>
-                    </m:r>
-                  </m:e>
-                  <m:sub>
-                    <m:sSub>
-                      <m:sSubPr>
-                        <m:ctrlPr>
-                          <w:rPr>
-                            <w:rFonts w:ascii="Cambria Math" w:hAnsi="Cambria Math"/>
-                            <w:i/>
-                            <w:sz w:val="24"/>
-                          </w:rPr>
-                        </m:ctrlPr>
-                      </m:sSubPr>
-                      <m:e>
-                        <m:r>
-                          <w:rPr>
-                            <w:rFonts w:ascii="Cambria Math" w:hAnsi="Cambria Math"/>
-                            <w:sz w:val="24"/>
-                          </w:rPr>
-                          <m:t>MR</m:t>
-                        </m:r>
-                      </m:e>
-                      <m:sub>
-                        <m:r>
-                          <w:rPr>
-                            <w:rFonts w:ascii="Cambria Math" w:hAnsi="Cambria Math"/>
-                            <w:sz w:val="24"/>
-                          </w:rPr>
-                          <m:t>x</m:t>
-                        </m:r>
-                      </m:sub>
-                    </m:sSub>
-                  </m:sub>
-                </m:sSub>
-                <m:r>
-                  <w:rPr>
-                    <w:rFonts w:ascii="Cambria Math" w:hAnsi="Cambria Math"/>
-                    <w:sz w:val="24"/>
-                  </w:rPr>
-                  <m:t>)</m:t>
-                </m:r>
-              </m:e>
-              <m:sup>
-                <m:r>
-                  <w:rPr>
-                    <w:rFonts w:ascii="Cambria Math" w:hAnsi="Cambria Math"/>
-                    <w:sz w:val="24"/>
-                  </w:rPr>
-                  <m:t>2</m:t>
-                </m:r>
-              </m:sup>
-            </m:sSup>
-          </m:e>
-        </m:rad>
-      </m:oMath>
-    </w:p>
-    <w:p>
-      <w:pPr>
-        <w:rPr>
-          <w:rFonts w:eastAsiaTheme="minorEastAsia"/>
-          <w:sz w:val="24"/>
-        </w:rPr>
-      </w:pPr>
-    </w:p>
-    <w:p>
-      <w:pPr>
-        <w:rPr>
-          <w:rFonts w:eastAsiaTheme="minorEastAsia"/>
-          <w:sz w:val="24"/>
-        </w:rPr>
-      </w:pPr>
-    </w:p>
-    <w:p>
-      <w:pPr>
-        <w:rPr>
-          <w:rFonts w:eastAsiaTheme="minorEastAsia"/>
-          <w:sz w:val="24"/>
-        </w:rPr>
-      </w:pPr>
-      <w:commentRangeStart w:id="12"/>
-      <w:r>
-        <w:rPr>
-          <w:rFonts w:eastAsiaTheme="minorEastAsia"/>
-          <w:sz w:val="24"/>
-        </w:rPr>
-        <w:t xml:space="preserve"> </w:t>
-      </w:r>
-      <m:oMath>
-        <m:sSub>
-          <m:sSubPr>
-            <m:ctrlPr>
-              <w:rPr>
-                <w:rFonts w:ascii="Cambria Math" w:hAnsi="Cambria Math"/>
-                <w:i/>
-                <w:sz w:val="24"/>
-              </w:rPr>
-            </m:ctrlPr>
-          </m:sSubPr>
-          <m:e>
-            <m:r>
-              <w:rPr>
-                <w:rFonts w:ascii="Cambria Math" w:hAnsi="Cambria Math"/>
-                <w:sz w:val="24"/>
-              </w:rPr>
-              <m:t>β</m:t>
-            </m:r>
-          </m:e>
-          <m:sub>
-            <m:r>
-              <w:rPr>
-                <w:rFonts w:ascii="Cambria Math" w:hAnsi="Cambria Math"/>
-                <w:sz w:val="24"/>
-              </w:rPr>
-              <m:t>MRE</m:t>
-            </m:r>
-          </m:sub>
-        </m:sSub>
-        <m:r>
-          <w:rPr>
-            <w:rFonts w:ascii="Cambria Math" w:hAnsi="Cambria Math"/>
-            <w:sz w:val="24"/>
-          </w:rPr>
-          <m:t>=</m:t>
-        </m:r>
-        <m:func>
-          <m:funcPr>
-            <m:ctrlPr>
-              <w:rPr>
-                <w:rFonts w:ascii="Cambria Math" w:hAnsi="Cambria Math"/>
-                <w:i/>
-                <w:sz w:val="24"/>
-              </w:rPr>
-            </m:ctrlPr>
-          </m:funcPr>
-          <m:fName>
-            <m:sSup>
-              <m:sSupPr>
-                <m:ctrlPr>
-                  <w:rPr>
-                    <w:rFonts w:ascii="Cambria Math" w:hAnsi="Cambria Math"/>
-                    <w:i/>
-                    <w:sz w:val="24"/>
-                  </w:rPr>
-                </m:ctrlPr>
-              </m:sSupPr>
-              <m:e>
-                <m:r>
-                  <m:rPr>
-                    <m:sty m:val="p"/>
-                  </m:rPr>
-                  <w:rPr>
-                    <w:rFonts w:ascii="Cambria Math" w:hAnsi="Cambria Math"/>
-                    <w:sz w:val="24"/>
-                  </w:rPr>
-                  <m:t>tan</m:t>
-                </m:r>
-              </m:e>
-              <m:sup>
-                <m:r>
-                  <w:rPr>
-                    <w:rFonts w:ascii="Cambria Math" w:hAnsi="Cambria Math"/>
-                    <w:sz w:val="24"/>
-                  </w:rPr>
-                  <m:t>-1</m:t>
-                </m:r>
-              </m:sup>
-            </m:sSup>
-          </m:fName>
-          <m:e>
-            <m:d>
-              <m:dPr>
-                <m:ctrlPr>
-                  <w:rPr>
-                    <w:rFonts w:ascii="Cambria Math" w:hAnsi="Cambria Math"/>
-                    <w:i/>
-                    <w:sz w:val="24"/>
-                  </w:rPr>
-                </m:ctrlPr>
-              </m:dPr>
-              <m:e>
-                <m:f>
-                  <m:fPr>
-                    <m:ctrlPr>
-                      <w:rPr>
-                        <w:rFonts w:ascii="Cambria Math" w:hAnsi="Cambria Math"/>
-                        <w:i/>
-                        <w:sz w:val="24"/>
-                      </w:rPr>
-                    </m:ctrlPr>
-                  </m:fPr>
-                  <m:num>
-                    <m:sSub>
-                      <m:sSubPr>
-                        <m:ctrlPr>
-                          <w:rPr>
-                            <w:rFonts w:ascii="Cambria Math" w:hAnsi="Cambria Math"/>
-                            <w:i/>
-                            <w:sz w:val="24"/>
-                          </w:rPr>
-                        </m:ctrlPr>
-                      </m:sSubPr>
-                      <m:e>
-                        <m:r>
-                          <w:rPr>
-                            <w:rFonts w:ascii="Cambria Math" w:hAnsi="Cambria Math"/>
-                            <w:sz w:val="24"/>
-                          </w:rPr>
-                          <m:t>s</m:t>
-                        </m:r>
-                      </m:e>
-                      <m:sub>
-                        <m:sSub>
-                          <m:sSubPr>
-                            <m:ctrlPr>
-                              <w:rPr>
-                                <w:rFonts w:ascii="Cambria Math" w:hAnsi="Cambria Math"/>
-                                <w:i/>
-                                <w:sz w:val="24"/>
-                              </w:rPr>
-                            </m:ctrlPr>
-                          </m:sSubPr>
-                          <m:e>
-                            <m:r>
-                              <w:rPr>
-                                <w:rFonts w:ascii="Cambria Math" w:hAnsi="Cambria Math"/>
-                                <w:sz w:val="24"/>
-                              </w:rPr>
-                              <m:t>MR</m:t>
-                            </m:r>
-                          </m:e>
-                          <m:sub>
-                            <m:r>
-                              <w:rPr>
-                                <w:rFonts w:ascii="Cambria Math" w:hAnsi="Cambria Math"/>
-                                <w:sz w:val="24"/>
-                              </w:rPr>
-                              <m:t>y</m:t>
-                            </m:r>
-                          </m:sub>
-                        </m:sSub>
-                      </m:sub>
-                    </m:sSub>
-                  </m:num>
-                  <m:den>
-                    <m:sSub>
-                      <m:sSubPr>
-                        <m:ctrlPr>
-                          <w:rPr>
-                            <w:rFonts w:ascii="Cambria Math" w:hAnsi="Cambria Math"/>
-                            <w:i/>
-                            <w:sz w:val="24"/>
-                          </w:rPr>
-                        </m:ctrlPr>
-                      </m:sSubPr>
-                      <m:e>
-                        <m:r>
-                          <w:rPr>
-                            <w:rFonts w:ascii="Cambria Math" w:hAnsi="Cambria Math"/>
-                            <w:sz w:val="24"/>
-                          </w:rPr>
-                          <m:t>s</m:t>
-                        </m:r>
-                      </m:e>
-                      <m:sub>
-                        <m:sSub>
-                          <m:sSubPr>
-                            <m:ctrlPr>
-                              <w:rPr>
-                                <w:rFonts w:ascii="Cambria Math" w:hAnsi="Cambria Math"/>
-                                <w:i/>
-                                <w:sz w:val="24"/>
-                              </w:rPr>
-                            </m:ctrlPr>
-                          </m:sSubPr>
-                          <m:e>
-                            <m:r>
-                              <w:rPr>
-                                <w:rFonts w:ascii="Cambria Math" w:hAnsi="Cambria Math"/>
-                                <w:sz w:val="24"/>
-                              </w:rPr>
-                              <m:t>MR</m:t>
-                            </m:r>
-                          </m:e>
-                          <m:sub>
-                            <m:r>
-                              <w:rPr>
-                                <w:rFonts w:ascii="Cambria Math" w:hAnsi="Cambria Math"/>
-                                <w:sz w:val="24"/>
-                              </w:rPr>
-                              <m:t>x</m:t>
-                            </m:r>
-                          </m:sub>
-                        </m:sSub>
-                      </m:sub>
-                    </m:sSub>
-                  </m:den>
-                </m:f>
-              </m:e>
-            </m:d>
-          </m:e>
-        </m:func>
-      </m:oMath>
-    </w:p>
-    <w:p>
-      <w:pPr>
-        <w:rPr>
-          <w:rFonts w:eastAsiaTheme="minorEastAsia"/>
-          <w:sz w:val="24"/>
-        </w:rPr>
-      </w:pPr>
-      <w:r>
-        <w:rPr>
-          <w:rFonts w:eastAsiaTheme="minorEastAsia"/>
-          <w:sz w:val="24"/>
-        </w:rPr>
-        <w:t xml:space="preserve"> </w:t>
-      </w:r>
-      <m:oMath>
-        <m:sSub>
-          <m:sSubPr>
-            <m:ctrlPr>
-              <w:rPr>
-                <w:rFonts w:ascii="Cambria Math" w:hAnsi="Cambria Math"/>
-                <w:i/>
-                <w:sz w:val="24"/>
-              </w:rPr>
-            </m:ctrlPr>
-          </m:sSubPr>
-          <m:e>
-            <m:r>
-              <w:rPr>
-                <w:rFonts w:ascii="Cambria Math" w:hAnsi="Cambria Math"/>
-                <w:sz w:val="24"/>
-              </w:rPr>
-              <m:t>α</m:t>
-            </m:r>
-          </m:e>
-          <m:sub>
-            <m:r>
-              <w:rPr>
-                <w:rFonts w:ascii="Cambria Math" w:hAnsi="Cambria Math"/>
-                <w:sz w:val="24"/>
-              </w:rPr>
-              <m:t>FRM</m:t>
-            </m:r>
-          </m:sub>
-        </m:sSub>
-        <m:r>
-          <w:rPr>
-            <w:rFonts w:ascii="Cambria Math" w:hAnsi="Cambria Math"/>
-            <w:sz w:val="24"/>
-          </w:rPr>
-          <m:t>=90°-</m:t>
-        </m:r>
-        <m:sSub>
-          <m:sSubPr>
-            <m:ctrlPr>
-              <w:rPr>
-                <w:rFonts w:ascii="Cambria Math" w:hAnsi="Cambria Math"/>
-                <w:i/>
-                <w:sz w:val="24"/>
-              </w:rPr>
-            </m:ctrlPr>
-          </m:sSubPr>
-          <m:e>
-            <m:r>
-              <w:rPr>
-                <w:rFonts w:ascii="Cambria Math" w:hAnsi="Cambria Math"/>
-                <w:sz w:val="24"/>
-              </w:rPr>
-              <m:t>α</m:t>
-            </m:r>
-          </m:e>
-          <m:sub>
-            <m:r>
-              <w:rPr>
-                <w:rFonts w:ascii="Cambria Math" w:hAnsi="Cambria Math"/>
-                <w:sz w:val="24"/>
-              </w:rPr>
-              <m:t>MRE</m:t>
-            </m:r>
-          </m:sub>
-        </m:sSub>
-        <w:commentRangeEnd w:id="12"/>
-        <m:r>
-          <m:rPr>
-            <m:sty m:val="p"/>
-          </m:rPr>
-          <w:rPr>
-            <w:rStyle w:val="Kommentarzeichen"/>
-          </w:rPr>
-          <w:commentReference w:id="12"/>
-        </m:r>
-      </m:oMath>
-    </w:p>
-    <w:p>
-      <w:pPr>
-        <w:rPr>
-          <w:rFonts w:eastAsiaTheme="minorEastAsia"/>
-          <w:sz w:val="24"/>
-        </w:rPr>
-      </w:pPr>
-    </w:p>
-    <w:p>
-      <w:pPr>
-        <w:rPr>
-          <w:rFonts w:eastAsiaTheme="minorEastAsia"/>
-          <w:sz w:val="24"/>
-        </w:rPr>
-      </w:pPr>
-      <w:r>
-        <w:rPr>
-          <w:rFonts w:eastAsiaTheme="minorEastAsia"/>
-          <w:sz w:val="24"/>
-        </w:rPr>
-        <w:t xml:space="preserve"> </w:t>
-      </w:r>
-      <m:oMath>
-        <m:sSub>
-          <m:sSubPr>
-            <m:ctrlPr>
-              <w:rPr>
-                <w:rFonts w:ascii="Cambria Math" w:hAnsi="Cambria Math"/>
-                <w:i/>
-                <w:sz w:val="24"/>
-              </w:rPr>
-            </m:ctrlPr>
-          </m:sSubPr>
-          <m:e>
-            <m:acc>
-              <m:accPr>
-                <m:chr m:val="⃗"/>
-                <m:ctrlPr>
-                  <w:rPr>
-                    <w:rFonts w:ascii="Cambria Math" w:hAnsi="Cambria Math"/>
-                    <w:i/>
-                    <w:sz w:val="24"/>
-                  </w:rPr>
-                </m:ctrlPr>
-              </m:accPr>
-              <m:e>
-                <m:r>
-                  <w:rPr>
-                    <w:rFonts w:ascii="Cambria Math" w:hAnsi="Cambria Math"/>
-                    <w:sz w:val="24"/>
-                  </w:rPr>
-                  <m:t>F</m:t>
-                </m:r>
-              </m:e>
-            </m:acc>
-          </m:e>
-          <m:sub>
-            <m:r>
-              <w:rPr>
-                <w:rFonts w:ascii="Cambria Math" w:hAnsi="Cambria Math"/>
-                <w:sz w:val="24"/>
-              </w:rPr>
-              <m:t>MX</m:t>
-            </m:r>
-          </m:sub>
-        </m:sSub>
-        <m:r>
-          <w:rPr>
-            <w:rFonts w:ascii="Cambria Math" w:hAnsi="Cambria Math"/>
-            <w:sz w:val="24"/>
-          </w:rPr>
-          <m:t>=</m:t>
-        </m:r>
-        <m:func>
-          <m:funcPr>
-            <m:ctrlPr>
-              <w:rPr>
-                <w:rFonts w:ascii="Cambria Math" w:hAnsi="Cambria Math"/>
-                <w:sz w:val="24"/>
-              </w:rPr>
-            </m:ctrlPr>
-          </m:funcPr>
-          <m:fName>
-            <m:r>
-              <m:rPr>
-                <m:sty m:val="p"/>
-              </m:rPr>
-              <w:rPr>
-                <w:rFonts w:ascii="Cambria Math" w:hAnsi="Cambria Math"/>
-                <w:sz w:val="24"/>
-              </w:rPr>
-              <m:t>sin</m:t>
-            </m:r>
-            <m:ctrlPr>
-              <w:rPr>
-                <w:rFonts w:ascii="Cambria Math" w:hAnsi="Cambria Math"/>
-                <w:i/>
-                <w:sz w:val="24"/>
-              </w:rPr>
-            </m:ctrlPr>
-          </m:fName>
-          <m:e>
-            <m:d>
-              <m:dPr>
-                <m:ctrlPr>
-                  <w:rPr>
-                    <w:rFonts w:ascii="Cambria Math" w:hAnsi="Cambria Math"/>
-                    <w:i/>
-                    <w:sz w:val="24"/>
-                  </w:rPr>
-                </m:ctrlPr>
-              </m:dPr>
-              <m:e>
-                <m:sSub>
-                  <m:sSubPr>
-                    <m:ctrlPr>
-                      <w:rPr>
-                        <w:rFonts w:ascii="Cambria Math" w:hAnsi="Cambria Math"/>
-                        <w:i/>
-                        <w:sz w:val="24"/>
-                      </w:rPr>
-                    </m:ctrlPr>
-                  </m:sSubPr>
-                  <m:e>
-                    <m:r>
-                      <w:rPr>
-                        <w:rFonts w:ascii="Cambria Math" w:hAnsi="Cambria Math"/>
-                        <w:sz w:val="24"/>
-                      </w:rPr>
-                      <m:t>β</m:t>
-                    </m:r>
-                  </m:e>
-                  <m:sub>
-                    <m:r>
-                      <w:rPr>
-                        <w:rFonts w:ascii="Cambria Math" w:hAnsi="Cambria Math"/>
-                        <w:sz w:val="24"/>
-                      </w:rPr>
-                      <m:t>FRM</m:t>
-                    </m:r>
-                  </m:sub>
-                </m:sSub>
-                <m:ctrlPr>
-                  <w:rPr>
-                    <w:rFonts w:ascii="Cambria Math" w:eastAsiaTheme="minorEastAsia" w:hAnsi="Cambria Math"/>
-                    <w:i/>
-                    <w:sz w:val="24"/>
-                  </w:rPr>
-                </m:ctrlPr>
-              </m:e>
-            </m:d>
-          </m:e>
-        </m:func>
-        <m:r>
-          <w:rPr>
-            <w:rFonts w:ascii="Cambria Math" w:hAnsi="Cambria Math"/>
-            <w:sz w:val="24"/>
-          </w:rPr>
-          <m:t>⋅</m:t>
-        </m:r>
-        <m:sSub>
-          <m:sSubPr>
-            <m:ctrlPr>
-              <w:rPr>
-                <w:rFonts w:ascii="Cambria Math" w:hAnsi="Cambria Math"/>
-                <w:i/>
-                <w:sz w:val="24"/>
-              </w:rPr>
-            </m:ctrlPr>
-          </m:sSubPr>
-          <m:e>
-            <m:acc>
-              <m:accPr>
-                <m:chr m:val="⃗"/>
-                <m:ctrlPr>
-                  <w:rPr>
-                    <w:rFonts w:ascii="Cambria Math" w:hAnsi="Cambria Math"/>
-                    <w:i/>
-                    <w:sz w:val="24"/>
-                  </w:rPr>
-                </m:ctrlPr>
-              </m:accPr>
-              <m:e>
-                <m:r>
-                  <w:rPr>
-                    <w:rFonts w:ascii="Cambria Math" w:hAnsi="Cambria Math"/>
-                    <w:sz w:val="24"/>
-                  </w:rPr>
-                  <m:t>F</m:t>
-                </m:r>
-              </m:e>
-            </m:acc>
-          </m:e>
-          <m:sub>
-            <m:r>
-              <w:rPr>
-                <w:rFonts w:ascii="Cambria Math" w:hAnsi="Cambria Math"/>
-                <w:sz w:val="24"/>
-              </w:rPr>
-              <m:t>MR</m:t>
-            </m:r>
-          </m:sub>
-        </m:sSub>
-      </m:oMath>
-    </w:p>
-    <w:p>
-      <w:pPr>
-        <w:rPr>
-          <w:sz w:val="24"/>
-        </w:rPr>
-      </w:pPr>
-      <w:r>
-        <w:rPr>
-          <w:rFonts w:eastAsiaTheme="minorEastAsia"/>
-          <w:sz w:val="24"/>
-        </w:rPr>
-        <w:t xml:space="preserve"> </w:t>
-      </w:r>
-      <m:oMath>
-        <m:sSub>
-          <m:sSubPr>
-            <m:ctrlPr>
-              <w:rPr>
-                <w:rFonts w:ascii="Cambria Math" w:hAnsi="Cambria Math"/>
-                <w:i/>
-                <w:sz w:val="24"/>
-              </w:rPr>
-            </m:ctrlPr>
-          </m:sSubPr>
-          <m:e>
-            <m:acc>
-              <m:accPr>
-                <m:chr m:val="⃗"/>
-                <m:ctrlPr>
-                  <w:rPr>
-                    <w:rFonts w:ascii="Cambria Math" w:hAnsi="Cambria Math"/>
-                    <w:i/>
-                    <w:sz w:val="24"/>
-                  </w:rPr>
-                </m:ctrlPr>
-              </m:accPr>
-              <m:e>
-                <m:r>
-                  <w:rPr>
-                    <w:rFonts w:ascii="Cambria Math" w:hAnsi="Cambria Math"/>
-                    <w:sz w:val="24"/>
-                  </w:rPr>
-                  <m:t>F</m:t>
-                </m:r>
-              </m:e>
-            </m:acc>
-          </m:e>
-          <m:sub>
-            <m:r>
-              <w:rPr>
-                <w:rFonts w:ascii="Cambria Math" w:hAnsi="Cambria Math"/>
-                <w:sz w:val="24"/>
-              </w:rPr>
-              <m:t>MY</m:t>
-            </m:r>
-          </m:sub>
-        </m:sSub>
-        <m:r>
-          <w:rPr>
-            <w:rFonts w:ascii="Cambria Math" w:hAnsi="Cambria Math"/>
-            <w:sz w:val="24"/>
-          </w:rPr>
-          <m:t xml:space="preserve">=cos </m:t>
-        </m:r>
-        <m:d>
-          <m:dPr>
-            <m:ctrlPr>
-              <w:rPr>
-                <w:rFonts w:ascii="Cambria Math" w:hAnsi="Cambria Math"/>
-                <w:i/>
-                <w:sz w:val="24"/>
-              </w:rPr>
-            </m:ctrlPr>
-          </m:dPr>
-          <m:e>
-            <m:sSub>
-              <m:sSubPr>
-                <m:ctrlPr>
-                  <w:rPr>
-                    <w:rFonts w:ascii="Cambria Math" w:hAnsi="Cambria Math"/>
-                    <w:i/>
-                    <w:sz w:val="24"/>
-                  </w:rPr>
-                </m:ctrlPr>
-              </m:sSubPr>
-              <m:e>
-                <m:r>
-                  <w:rPr>
-                    <w:rFonts w:ascii="Cambria Math" w:hAnsi="Cambria Math"/>
-                    <w:sz w:val="24"/>
-                  </w:rPr>
-                  <m:t>β</m:t>
-                </m:r>
-              </m:e>
-              <m:sub>
-                <m:r>
-                  <w:rPr>
-                    <w:rFonts w:ascii="Cambria Math" w:hAnsi="Cambria Math"/>
-                    <w:sz w:val="24"/>
-                  </w:rPr>
-                  <m:t>FRM</m:t>
-                </m:r>
-              </m:sub>
-            </m:sSub>
-            <m:ctrlPr>
-              <w:rPr>
-                <w:rFonts w:ascii="Cambria Math" w:eastAsiaTheme="minorEastAsia" w:hAnsi="Cambria Math"/>
-                <w:i/>
-                <w:sz w:val="24"/>
-              </w:rPr>
-            </m:ctrlPr>
-          </m:e>
-        </m:d>
-        <m:r>
-          <w:rPr>
-            <w:rFonts w:ascii="Cambria Math" w:hAnsi="Cambria Math"/>
-            <w:sz w:val="24"/>
-          </w:rPr>
-          <m:t>⋅</m:t>
-        </m:r>
-        <m:sSub>
-          <m:sSubPr>
-            <m:ctrlPr>
-              <w:rPr>
-                <w:rFonts w:ascii="Cambria Math" w:hAnsi="Cambria Math"/>
-                <w:i/>
-                <w:sz w:val="24"/>
-              </w:rPr>
-            </m:ctrlPr>
-          </m:sSubPr>
-          <m:e>
-            <m:acc>
-              <m:accPr>
-                <m:chr m:val="⃗"/>
-                <m:ctrlPr>
-                  <w:rPr>
-                    <w:rFonts w:ascii="Cambria Math" w:hAnsi="Cambria Math"/>
-                    <w:i/>
-                    <w:sz w:val="24"/>
-                  </w:rPr>
-                </m:ctrlPr>
-              </m:accPr>
-              <m:e>
-                <m:r>
-                  <w:rPr>
-                    <w:rFonts w:ascii="Cambria Math" w:hAnsi="Cambria Math"/>
-                    <w:sz w:val="24"/>
-                  </w:rPr>
-                  <m:t>F</m:t>
-                </m:r>
-              </m:e>
-            </m:acc>
-          </m:e>
-          <m:sub>
-            <m:r>
-              <w:rPr>
-                <w:rFonts w:ascii="Cambria Math" w:hAnsi="Cambria Math"/>
-                <w:sz w:val="24"/>
-              </w:rPr>
-              <m:t>MR</m:t>
-            </m:r>
-          </m:sub>
-        </m:sSub>
-      </m:oMath>
-    </w:p>
-    <w:p>
-      <w:pPr>
-        <w:rPr>
-          <w:sz w:val="24"/>
-        </w:rPr>
-      </w:pPr>
-    </w:p>
-    <w:p>
-      <w:pPr>
-        <w:rPr>
-          <w:sz w:val="24"/>
-        </w:rPr>
-      </w:pPr>
-    </w:p>
-    <w:p>
-      <w:pPr>
-        <w:rPr>
-          <w:rFonts w:eastAsiaTheme="minorEastAsia"/>
-          <w:sz w:val="28"/>
-        </w:rPr>
-      </w:pPr>
-    </w:p>
-    <w:p>
-      <w:pPr>
-        <w:rPr>
-          <w:rFonts w:eastAsiaTheme="minorEastAsia"/>
-          <w:sz w:val="28"/>
-        </w:rPr>
-      </w:pPr>
-    </w:p>
-    <w:p>
-      <w:pPr>
-        <w:rPr>
-          <w:rFonts w:eastAsiaTheme="minorEastAsia"/>
-          <w:sz w:val="28"/>
-        </w:rPr>
-      </w:pPr>
-    </w:p>
-    <w:p>
-      <w:pPr>
-        <w:rPr>
-          <w:rFonts w:eastAsiaTheme="minorEastAsia"/>
-          <w:sz w:val="28"/>
-        </w:rPr>
-      </w:pPr>
-    </w:p>
-    <w:p>
-      <w:pPr>
-        <w:rPr>
-          <w:b/>
-          <w:sz w:val="28"/>
-        </w:rPr>
-      </w:pPr>
-      <m:oMathPara>
-        <m:oMathParaPr>
-          <m:jc m:val="left"/>
-        </m:oMathParaPr>
-        <m:oMath>
-          <m:sSub>
-            <m:sSubPr>
-              <m:ctrlPr>
-                <w:rPr>
-                  <w:rFonts w:ascii="Cambria Math" w:hAnsi="Cambria Math"/>
-                  <w:b/>
-                  <w:i/>
-                  <w:sz w:val="28"/>
-                </w:rPr>
-              </m:ctrlPr>
-            </m:sSubPr>
-            <m:e>
-              <m:acc>
-                <m:accPr>
-                  <m:chr m:val="⃗"/>
-                  <m:ctrlPr>
-                    <w:rPr>
-                      <w:rFonts w:ascii="Cambria Math" w:hAnsi="Cambria Math"/>
-                      <w:b/>
-                      <w:i/>
-                      <w:sz w:val="24"/>
-                    </w:rPr>
-                  </m:ctrlPr>
-                </m:accPr>
-                <m:e>
-                  <m:r>
-                    <m:rPr>
-                      <m:sty m:val="bi"/>
-                    </m:rPr>
-                    <w:rPr>
-                      <w:rFonts w:ascii="Cambria Math" w:hAnsi="Cambria Math"/>
-                      <w:sz w:val="24"/>
-                    </w:rPr>
-                    <m:t>F</m:t>
-                  </m:r>
-                </m:e>
-              </m:acc>
-            </m:e>
-            <m:sub>
-              <m:r>
-                <m:rPr>
-                  <m:sty m:val="bi"/>
-                </m:rPr>
-                <w:rPr>
-                  <w:rFonts w:ascii="Cambria Math" w:hAnsi="Cambria Math"/>
-                  <w:sz w:val="28"/>
-                </w:rPr>
-                <m:t>res</m:t>
-              </m:r>
-            </m:sub>
-          </m:sSub>
-        </m:oMath>
-      </m:oMathPara>
-    </w:p>
-    <w:p>
-      <w:pPr>
-        <w:rPr>
-          <w:sz w:val="24"/>
-        </w:rPr>
-      </w:pPr>
-    </w:p>
-    <w:p>
-      <w:pPr>
-        <w:rPr>
-          <w:rFonts w:eastAsiaTheme="minorEastAsia"/>
-          <w:sz w:val="24"/>
-        </w:rPr>
-      </w:pPr>
-      <w:r>
-        <w:rPr>
-          <w:noProof/>
-          <w:sz w:val="24"/>
-        </w:rPr>
-        <w:drawing>
-          <wp:anchor distT="0" distB="0" distL="114300" distR="114300" simplePos="0" relativeHeight="251656192" behindDoc="1" locked="0" layoutInCell="1" allowOverlap="1" wp14:anchorId="1BF7A229" wp14:editId="45BBB53C">
-            <wp:simplePos x="0" y="0"/>
-            <wp:positionH relativeFrom="column">
-              <wp:posOffset>3443605</wp:posOffset>
-            </wp:positionH>
-            <wp:positionV relativeFrom="paragraph">
-              <wp:posOffset>768350</wp:posOffset>
-            </wp:positionV>
-            <wp:extent cx="1743075" cy="1304925"/>
-            <wp:effectExtent l="0" t="0" r="9525" b="9525"/>
-            <wp:wrapNone/>
-            <wp:docPr id="2" name="Grafik 2"/>
-            <wp:cNvGraphicFramePr>
-              <a:graphicFrameLocks xmlns:a="http://schemas.openxmlformats.org/drawingml/2006/main" noChangeAspect="1"/>
-            </wp:cNvGraphicFramePr>
-            <a:graphic xmlns:a="http://schemas.openxmlformats.org/drawingml/2006/main">
-              <a:graphicData uri="http://schemas.openxmlformats.org/drawingml/2006/picture">
-                <pic:pic xmlns:pic="http://schemas.openxmlformats.org/drawingml/2006/picture">
-                  <pic:nvPicPr>
-                    <pic:cNvPr id="0" name="Picture 2"/>
-                    <pic:cNvPicPr>
-                      <a:picLocks noChangeAspect="1" noChangeArrowheads="1"/>
-                    </pic:cNvPicPr>
-                  </pic:nvPicPr>
-                  <pic:blipFill>
-                    <a:blip r:embed="rId17" cstate="print">
-                      <a:extLst>
-                        <a:ext uri="{28A0092B-C50C-407E-A947-70E740481C1C}">
-                          <a14:useLocalDpi xmlns:a14="http://schemas.microsoft.com/office/drawing/2010/main" val="0"/>
-                        </a:ext>
-                      </a:extLst>
-                    </a:blip>
-                    <a:srcRect/>
-                    <a:stretch>
-                      <a:fillRect/>
-                    </a:stretch>
-                  </pic:blipFill>
-                  <pic:spPr bwMode="auto">
-                    <a:xfrm>
-                      <a:off x="0" y="0"/>
-                      <a:ext cx="1743075" cy="1304925"/>
-                    </a:xfrm>
-                    <a:prstGeom prst="rect">
-                      <a:avLst/>
-                    </a:prstGeom>
-                    <a:noFill/>
-                    <a:ln>
-                      <a:noFill/>
-                    </a:ln>
-                  </pic:spPr>
-                </pic:pic>
-              </a:graphicData>
-            </a:graphic>
-          </wp:anchor>
-        </w:drawing>
-      </w:r>
-      <w:r>
-        <w:rPr>
-          <w:sz w:val="24"/>
-        </w:rPr>
-        <w:t xml:space="preserve">Um den Betrag der resultierenden Kraft zu bestimmen wird mithilfe des Skalarproduktes der Winkel zwischen </w:t>
-      </w:r>
-      <w:r>
-        <w:rPr>
-          <w:sz w:val="24"/>
-        </w:rPr>
-        <w:t xml:space="preserve">den Vektoren der Erd- bzw. der Mondanziehungskraft auf das Raumschiff berechnet. Der nun bekannte Winkel </w:t>
-      </w:r>
-      <m:oMath>
-        <m:sSub>
-          <m:sSubPr>
-            <m:ctrlPr>
-              <w:rPr>
-                <w:rFonts w:ascii="Cambria Math" w:hAnsi="Cambria Math"/>
-                <w:i/>
-                <w:sz w:val="24"/>
-              </w:rPr>
-            </m:ctrlPr>
-          </m:sSubPr>
-          <m:e>
-            <m:r>
-              <w:rPr>
-                <w:rFonts w:ascii="Cambria Math" w:hAnsi="Cambria Math"/>
-                <w:sz w:val="24"/>
-              </w:rPr>
-              <m:t>γ</m:t>
-            </m:r>
-          </m:e>
-          <m:sub>
-            <m:r>
-              <w:rPr>
-                <w:rFonts w:ascii="Cambria Math" w:hAnsi="Cambria Math"/>
-                <w:sz w:val="24"/>
-              </w:rPr>
-              <m:t>H</m:t>
-            </m:r>
-          </m:sub>
-        </m:sSub>
-      </m:oMath>
-      <w:r>
-        <w:rPr>
-          <w:rFonts w:eastAsiaTheme="minorEastAsia"/>
-          <w:sz w:val="24"/>
-        </w:rPr>
-        <w:t xml:space="preserve"> wird </w:t>
-      </w:r>
-      <w:r>
-        <w:rPr>
-          <w:rFonts w:eastAsiaTheme="minorEastAsia"/>
-          <w:sz w:val="24"/>
-        </w:rPr>
-        <w:t>anschließend</w:t>
-      </w:r>
-      <w:r>
-        <w:rPr>
-          <w:rFonts w:eastAsiaTheme="minorEastAsia"/>
-          <w:sz w:val="24"/>
-        </w:rPr>
-        <w:t xml:space="preserve"> von 180° abgezogen um auf zweiten Schnittwinkel </w:t>
-      </w:r>
-      <m:oMath>
-        <m:sSub>
-          <m:sSubPr>
-            <m:ctrlPr>
-              <w:rPr>
-                <w:rFonts w:ascii="Cambria Math" w:hAnsi="Cambria Math"/>
-                <w:i/>
-                <w:sz w:val="24"/>
-              </w:rPr>
-            </m:ctrlPr>
-          </m:sSubPr>
-          <m:e>
-            <m:r>
-              <w:rPr>
-                <w:rFonts w:ascii="Cambria Math" w:hAnsi="Cambria Math"/>
-                <w:sz w:val="24"/>
-              </w:rPr>
-              <m:t>γ</m:t>
-            </m:r>
-          </m:e>
-          <m:sub>
-            <m:r>
-              <w:rPr>
-                <w:rFonts w:ascii="Cambria Math" w:hAnsi="Cambria Math"/>
-                <w:sz w:val="24"/>
-              </w:rPr>
-              <m:t>coss</m:t>
-            </m:r>
-          </m:sub>
-        </m:sSub>
-      </m:oMath>
-      <w:r>
-        <w:rPr>
-          <w:rFonts w:eastAsiaTheme="minorEastAsia"/>
-          <w:sz w:val="24"/>
-        </w:rPr>
-        <w:t xml:space="preserve"> zu kommen, welcher zu sehen wäre, wenn die Vektoren als Lineare Funktion dargestellt würden.</w:t>
-      </w:r>
-    </w:p>
-    <w:p>
-      <w:pPr>
-        <w:rPr>
-          <w:sz w:val="24"/>
-        </w:rPr>
-      </w:pPr>
-      <m:oMath>
-        <m:sSub>
-          <m:sSubPr>
-            <m:ctrlPr>
-              <w:rPr>
-                <w:rFonts w:ascii="Cambria Math" w:hAnsi="Cambria Math"/>
-                <w:i/>
-                <w:sz w:val="24"/>
-              </w:rPr>
-            </m:ctrlPr>
-          </m:sSubPr>
-          <m:e>
-            <m:r>
-              <w:rPr>
-                <w:rFonts w:ascii="Cambria Math" w:hAnsi="Cambria Math"/>
-                <w:sz w:val="24"/>
-              </w:rPr>
-              <m:t>γ</m:t>
-            </m:r>
-          </m:e>
-          <m:sub>
-            <m:r>
-              <w:rPr>
-                <w:rFonts w:ascii="Cambria Math" w:hAnsi="Cambria Math"/>
-                <w:sz w:val="24"/>
-              </w:rPr>
-              <m:t>H</m:t>
-            </m:r>
-          </m:sub>
-        </m:sSub>
-        <m:r>
-          <w:rPr>
-            <w:rFonts w:ascii="Cambria Math" w:hAnsi="Cambria Math"/>
-            <w:sz w:val="24"/>
-          </w:rPr>
-          <m:t>=arc</m:t>
-        </m:r>
-        <m:func>
-          <m:funcPr>
-            <m:ctrlPr>
-              <w:rPr>
-                <w:rFonts w:ascii="Cambria Math" w:hAnsi="Cambria Math"/>
-                <w:i/>
-                <w:sz w:val="24"/>
-              </w:rPr>
-            </m:ctrlPr>
-          </m:funcPr>
-          <m:fName>
-            <m:r>
-              <m:rPr>
-                <m:sty m:val="p"/>
-              </m:rPr>
-              <w:rPr>
-                <w:rFonts w:ascii="Cambria Math" w:hAnsi="Cambria Math"/>
-                <w:sz w:val="24"/>
-              </w:rPr>
-              <m:t>cos</m:t>
-            </m:r>
-          </m:fName>
-          <m:e>
-            <m:r>
-              <w:rPr>
-                <w:rFonts w:ascii="Cambria Math" w:hAnsi="Cambria Math"/>
-                <w:sz w:val="24"/>
-              </w:rPr>
-              <m:t>(</m:t>
-            </m:r>
-            <m:f>
-              <m:fPr>
-                <m:ctrlPr>
-                  <w:rPr>
-                    <w:rFonts w:ascii="Cambria Math" w:hAnsi="Cambria Math"/>
-                    <w:i/>
-                    <w:sz w:val="24"/>
-                  </w:rPr>
-                </m:ctrlPr>
-              </m:fPr>
-              <m:num>
-                <m:sSub>
-                  <m:sSubPr>
-                    <m:ctrlPr>
-                      <w:rPr>
-                        <w:rFonts w:ascii="Cambria Math" w:hAnsi="Cambria Math"/>
-                        <w:i/>
-                        <w:sz w:val="24"/>
-                      </w:rPr>
-                    </m:ctrlPr>
-                  </m:sSubPr>
-                  <m:e>
-                    <m:r>
-                      <w:rPr>
-                        <w:rFonts w:ascii="Cambria Math" w:hAnsi="Cambria Math"/>
-                        <w:sz w:val="24"/>
-                      </w:rPr>
-                      <m:t>F</m:t>
-                    </m:r>
-                  </m:e>
-                  <m:sub>
-                    <m:r>
-                      <w:rPr>
-                        <w:rFonts w:ascii="Cambria Math" w:hAnsi="Cambria Math"/>
-                        <w:sz w:val="24"/>
-                      </w:rPr>
-                      <m:t>Ex</m:t>
-                    </m:r>
-                  </m:sub>
-                </m:sSub>
-                <m:r>
-                  <w:rPr>
-                    <w:rFonts w:ascii="Cambria Math" w:hAnsi="Cambria Math"/>
-                    <w:sz w:val="24"/>
-                  </w:rPr>
-                  <m:t>⋅</m:t>
-                </m:r>
-                <m:sSub>
-                  <m:sSubPr>
-                    <m:ctrlPr>
-                      <w:rPr>
-                        <w:rFonts w:ascii="Cambria Math" w:hAnsi="Cambria Math"/>
-                        <w:i/>
-                        <w:sz w:val="24"/>
-                      </w:rPr>
-                    </m:ctrlPr>
-                  </m:sSubPr>
-                  <m:e>
-                    <m:r>
-                      <w:rPr>
-                        <w:rFonts w:ascii="Cambria Math" w:hAnsi="Cambria Math"/>
-                        <w:sz w:val="24"/>
-                      </w:rPr>
-                      <m:t>F</m:t>
-                    </m:r>
-                  </m:e>
-                  <m:sub>
-                    <m:r>
-                      <w:rPr>
-                        <w:rFonts w:ascii="Cambria Math" w:hAnsi="Cambria Math"/>
-                        <w:sz w:val="24"/>
-                      </w:rPr>
-                      <m:t>Mx</m:t>
-                    </m:r>
-                  </m:sub>
-                </m:sSub>
-                <m:r>
-                  <w:rPr>
-                    <w:rFonts w:ascii="Cambria Math" w:hAnsi="Cambria Math"/>
-                    <w:sz w:val="24"/>
-                  </w:rPr>
-                  <m:t>+</m:t>
-                </m:r>
-                <m:sSub>
-                  <m:sSubPr>
-                    <m:ctrlPr>
-                      <w:rPr>
-                        <w:rFonts w:ascii="Cambria Math" w:hAnsi="Cambria Math"/>
-                        <w:i/>
-                        <w:sz w:val="24"/>
-                      </w:rPr>
-                    </m:ctrlPr>
-                  </m:sSubPr>
-                  <m:e>
-                    <m:r>
-                      <w:rPr>
-                        <w:rFonts w:ascii="Cambria Math" w:hAnsi="Cambria Math"/>
-                        <w:sz w:val="24"/>
-                      </w:rPr>
-                      <m:t>F</m:t>
-                    </m:r>
-                  </m:e>
-                  <m:sub>
-                    <m:r>
-                      <w:rPr>
-                        <w:rFonts w:ascii="Cambria Math" w:hAnsi="Cambria Math"/>
-                        <w:sz w:val="24"/>
-                      </w:rPr>
-                      <m:t>Ey</m:t>
-                    </m:r>
-                  </m:sub>
-                </m:sSub>
-                <m:r>
-                  <w:rPr>
-                    <w:rFonts w:ascii="Cambria Math" w:hAnsi="Cambria Math"/>
-                    <w:sz w:val="24"/>
-                  </w:rPr>
-                  <m:t>⋅</m:t>
-                </m:r>
-                <m:sSub>
-                  <m:sSubPr>
-                    <m:ctrlPr>
-                      <w:rPr>
-                        <w:rFonts w:ascii="Cambria Math" w:hAnsi="Cambria Math"/>
-                        <w:i/>
-                        <w:sz w:val="24"/>
-                      </w:rPr>
-                    </m:ctrlPr>
-                  </m:sSubPr>
-                  <m:e>
-                    <m:r>
-                      <w:rPr>
-                        <w:rFonts w:ascii="Cambria Math" w:hAnsi="Cambria Math"/>
-                        <w:sz w:val="24"/>
-                      </w:rPr>
-                      <m:t>F</m:t>
-                    </m:r>
-                  </m:e>
-                  <m:sub>
-                    <m:r>
-                      <w:rPr>
-                        <w:rFonts w:ascii="Cambria Math" w:hAnsi="Cambria Math"/>
-                        <w:sz w:val="24"/>
-                      </w:rPr>
-                      <m:t>My</m:t>
-                    </m:r>
-                  </m:sub>
-                </m:sSub>
-              </m:num>
-              <m:den>
-                <m:rad>
-                  <m:radPr>
-                    <m:degHide m:val="1"/>
-                    <m:ctrlPr>
-                      <w:rPr>
-                        <w:rFonts w:ascii="Cambria Math" w:hAnsi="Cambria Math"/>
-                        <w:i/>
-                        <w:sz w:val="24"/>
-                      </w:rPr>
-                    </m:ctrlPr>
-                  </m:radPr>
-                  <m:deg/>
-                  <m:e>
-                    <m:sSup>
-                      <m:sSupPr>
-                        <m:ctrlPr>
-                          <w:rPr>
-                            <w:rFonts w:ascii="Cambria Math" w:hAnsi="Cambria Math"/>
-                            <w:i/>
-                            <w:sz w:val="24"/>
-                          </w:rPr>
-                        </m:ctrlPr>
-                      </m:sSupPr>
-                      <m:e>
-                        <m:d>
-                          <m:dPr>
-                            <m:ctrlPr>
-                              <w:rPr>
-                                <w:rFonts w:ascii="Cambria Math" w:hAnsi="Cambria Math"/>
-                                <w:i/>
-                                <w:sz w:val="24"/>
-                              </w:rPr>
-                            </m:ctrlPr>
-                          </m:dPr>
-                          <m:e>
-                            <m:sSub>
-                              <m:sSubPr>
-                                <m:ctrlPr>
-                                  <w:rPr>
-                                    <w:rFonts w:ascii="Cambria Math" w:hAnsi="Cambria Math"/>
-                                    <w:i/>
-                                    <w:sz w:val="24"/>
-                                  </w:rPr>
-                                </m:ctrlPr>
-                              </m:sSubPr>
-                              <m:e>
-                                <m:r>
-                                  <w:rPr>
-                                    <w:rFonts w:ascii="Cambria Math" w:hAnsi="Cambria Math"/>
-                                    <w:sz w:val="24"/>
-                                  </w:rPr>
-                                  <m:t>F</m:t>
-                                </m:r>
-                              </m:e>
-                              <m:sub>
-                                <m:r>
-                                  <w:rPr>
-                                    <w:rFonts w:ascii="Cambria Math" w:hAnsi="Cambria Math"/>
-                                    <w:sz w:val="24"/>
-                                  </w:rPr>
-                                  <m:t>Ex</m:t>
-                                </m:r>
-                              </m:sub>
-                            </m:sSub>
-                          </m:e>
-                        </m:d>
-                      </m:e>
-                      <m:sup>
-                        <m:r>
-                          <w:rPr>
-                            <w:rFonts w:ascii="Cambria Math" w:hAnsi="Cambria Math"/>
-                            <w:sz w:val="24"/>
-                          </w:rPr>
-                          <m:t>2</m:t>
-                        </m:r>
-                      </m:sup>
-                    </m:sSup>
-                    <m:r>
-                      <w:rPr>
-                        <w:rFonts w:ascii="Cambria Math" w:hAnsi="Cambria Math"/>
-                        <w:sz w:val="24"/>
-                      </w:rPr>
-                      <m:t>+</m:t>
-                    </m:r>
-                    <m:sSup>
-                      <m:sSupPr>
-                        <m:ctrlPr>
-                          <w:rPr>
-                            <w:rFonts w:ascii="Cambria Math" w:hAnsi="Cambria Math"/>
-                            <w:i/>
-                            <w:sz w:val="24"/>
-                          </w:rPr>
-                        </m:ctrlPr>
-                      </m:sSupPr>
-                      <m:e>
-                        <m:d>
-                          <m:dPr>
-                            <m:ctrlPr>
-                              <w:rPr>
-                                <w:rFonts w:ascii="Cambria Math" w:hAnsi="Cambria Math"/>
-                                <w:i/>
-                                <w:sz w:val="24"/>
-                              </w:rPr>
-                            </m:ctrlPr>
-                          </m:dPr>
-                          <m:e>
-                            <m:sSub>
-                              <m:sSubPr>
-                                <m:ctrlPr>
-                                  <w:rPr>
-                                    <w:rFonts w:ascii="Cambria Math" w:hAnsi="Cambria Math"/>
-                                    <w:i/>
-                                    <w:sz w:val="24"/>
-                                  </w:rPr>
-                                </m:ctrlPr>
-                              </m:sSubPr>
-                              <m:e>
-                                <m:r>
-                                  <w:rPr>
-                                    <w:rFonts w:ascii="Cambria Math" w:hAnsi="Cambria Math"/>
-                                    <w:sz w:val="24"/>
-                                  </w:rPr>
-                                  <m:t>F</m:t>
-                                </m:r>
-                              </m:e>
-                              <m:sub>
-                                <m:r>
-                                  <w:rPr>
-                                    <w:rFonts w:ascii="Cambria Math" w:hAnsi="Cambria Math"/>
-                                    <w:sz w:val="24"/>
-                                  </w:rPr>
-                                  <m:t>Ey</m:t>
-                                </m:r>
-                              </m:sub>
-                            </m:sSub>
-                          </m:e>
-                        </m:d>
-                      </m:e>
-                      <m:sup>
-                        <m:r>
-                          <w:rPr>
-                            <w:rFonts w:ascii="Cambria Math" w:hAnsi="Cambria Math"/>
-                            <w:sz w:val="24"/>
-                          </w:rPr>
-                          <m:t>2</m:t>
-                        </m:r>
-                      </m:sup>
-                    </m:sSup>
-                  </m:e>
-                </m:rad>
-                <m:r>
-                  <w:rPr>
-                    <w:rFonts w:ascii="Cambria Math" w:hAnsi="Cambria Math"/>
-                    <w:sz w:val="24"/>
-                  </w:rPr>
-                  <m:t>+</m:t>
-                </m:r>
-                <m:rad>
-                  <m:radPr>
-                    <m:degHide m:val="1"/>
-                    <m:ctrlPr>
-                      <w:rPr>
-                        <w:rFonts w:ascii="Cambria Math" w:hAnsi="Cambria Math"/>
-                        <w:i/>
-                        <w:sz w:val="24"/>
-                      </w:rPr>
-                    </m:ctrlPr>
-                  </m:radPr>
-                  <m:deg/>
-                  <m:e>
-                    <m:sSup>
-                      <m:sSupPr>
-                        <m:ctrlPr>
-                          <w:rPr>
-                            <w:rFonts w:ascii="Cambria Math" w:hAnsi="Cambria Math"/>
-                            <w:i/>
-                            <w:sz w:val="24"/>
-                          </w:rPr>
-                        </m:ctrlPr>
-                      </m:sSupPr>
-                      <m:e>
-                        <m:d>
-                          <m:dPr>
-                            <m:ctrlPr>
-                              <w:rPr>
-                                <w:rFonts w:ascii="Cambria Math" w:hAnsi="Cambria Math"/>
-                                <w:i/>
-                                <w:sz w:val="24"/>
-                              </w:rPr>
-                            </m:ctrlPr>
-                          </m:dPr>
-                          <m:e>
-                            <m:sSub>
-                              <m:sSubPr>
-                                <m:ctrlPr>
-                                  <w:rPr>
-                                    <w:rFonts w:ascii="Cambria Math" w:hAnsi="Cambria Math"/>
-                                    <w:i/>
-                                    <w:sz w:val="24"/>
-                                  </w:rPr>
-                                </m:ctrlPr>
-                              </m:sSubPr>
-                              <m:e>
-                                <m:r>
-                                  <w:rPr>
-                                    <w:rFonts w:ascii="Cambria Math" w:hAnsi="Cambria Math"/>
-                                    <w:sz w:val="24"/>
-                                  </w:rPr>
-                                  <m:t>F</m:t>
-                                </m:r>
-                              </m:e>
-                              <m:sub>
-                                <m:r>
-                                  <w:rPr>
-                                    <w:rFonts w:ascii="Cambria Math" w:hAnsi="Cambria Math"/>
-                                    <w:sz w:val="24"/>
-                                  </w:rPr>
-                                  <m:t>Mx</m:t>
-                                </m:r>
-                              </m:sub>
-                            </m:sSub>
-                          </m:e>
-                        </m:d>
-                      </m:e>
-                      <m:sup>
-                        <m:r>
-                          <w:rPr>
-                            <w:rFonts w:ascii="Cambria Math" w:hAnsi="Cambria Math"/>
-                            <w:sz w:val="24"/>
-                          </w:rPr>
-                          <m:t>2</m:t>
-                        </m:r>
-                      </m:sup>
-                    </m:sSup>
-                    <m:r>
-                      <w:rPr>
-                        <w:rFonts w:ascii="Cambria Math" w:hAnsi="Cambria Math"/>
-                        <w:sz w:val="24"/>
-                      </w:rPr>
-                      <m:t>+</m:t>
-                    </m:r>
-                    <m:sSup>
-                      <m:sSupPr>
-                        <m:ctrlPr>
-                          <w:rPr>
-                            <w:rFonts w:ascii="Cambria Math" w:hAnsi="Cambria Math"/>
-                            <w:i/>
-                            <w:sz w:val="24"/>
-                          </w:rPr>
-                        </m:ctrlPr>
-                      </m:sSupPr>
-                      <m:e>
-                        <m:d>
-                          <m:dPr>
-                            <m:ctrlPr>
-                              <w:rPr>
-                                <w:rFonts w:ascii="Cambria Math" w:hAnsi="Cambria Math"/>
-                                <w:i/>
-                                <w:sz w:val="24"/>
-                              </w:rPr>
-                            </m:ctrlPr>
-                          </m:dPr>
-                          <m:e>
-                            <m:sSub>
-                              <m:sSubPr>
-                                <m:ctrlPr>
-                                  <w:rPr>
-                                    <w:rFonts w:ascii="Cambria Math" w:hAnsi="Cambria Math"/>
-                                    <w:i/>
-                                    <w:sz w:val="24"/>
-                                  </w:rPr>
-                                </m:ctrlPr>
-                              </m:sSubPr>
-                              <m:e>
-                                <m:r>
-                                  <w:rPr>
-                                    <w:rFonts w:ascii="Cambria Math" w:hAnsi="Cambria Math"/>
-                                    <w:sz w:val="24"/>
-                                  </w:rPr>
-                                  <m:t>F</m:t>
-                                </m:r>
-                              </m:e>
-                              <m:sub>
-                                <m:r>
-                                  <w:rPr>
-                                    <w:rFonts w:ascii="Cambria Math" w:hAnsi="Cambria Math"/>
-                                    <w:sz w:val="24"/>
-                                  </w:rPr>
-                                  <m:t>My</m:t>
-                                </m:r>
-                              </m:sub>
-                            </m:sSub>
-                          </m:e>
-                        </m:d>
-                      </m:e>
-                      <m:sup>
-                        <m:r>
-                          <w:rPr>
-                            <w:rFonts w:ascii="Cambria Math" w:hAnsi="Cambria Math"/>
-                            <w:sz w:val="24"/>
-                          </w:rPr>
-                          <m:t>2</m:t>
-                        </m:r>
-                      </m:sup>
-                    </m:sSup>
-                  </m:e>
-                </m:rad>
-              </m:den>
-            </m:f>
-            <m:r>
-              <w:rPr>
-                <w:rFonts w:ascii="Cambria Math" w:hAnsi="Cambria Math"/>
-                <w:sz w:val="24"/>
-              </w:rPr>
-              <m:t>)</m:t>
-            </m:r>
-          </m:e>
-        </m:func>
-      </m:oMath>
-      <w:r>
-        <w:rPr>
-          <w:sz w:val="24"/>
-        </w:rPr>
-        <w:t xml:space="preserve"> </w:t>
-      </w:r>
-    </w:p>
-    <w:p>
-      <w:pPr>
-        <w:rPr>
-          <w:rFonts w:eastAsiaTheme="minorEastAsia"/>
-          <w:sz w:val="24"/>
-        </w:rPr>
-      </w:pPr>
-      <m:oMathPara>
-        <m:oMathParaPr>
-          <m:jc m:val="left"/>
-        </m:oMathParaPr>
-        <m:oMath>
-          <m:sSub>
-            <m:sSubPr>
-              <m:ctrlPr>
-                <w:rPr>
-                  <w:rFonts w:ascii="Cambria Math" w:hAnsi="Cambria Math"/>
-                  <w:i/>
-                  <w:sz w:val="24"/>
-                </w:rPr>
-              </m:ctrlPr>
-            </m:sSubPr>
-            <m:e>
-              <m:r>
-                <w:rPr>
-                  <w:rFonts w:ascii="Cambria Math" w:hAnsi="Cambria Math"/>
-                  <w:sz w:val="24"/>
-                </w:rPr>
-                <m:t>γ</m:t>
-              </m:r>
-            </m:e>
-            <m:sub>
-              <m:r>
-                <w:rPr>
-                  <w:rFonts w:ascii="Cambria Math" w:hAnsi="Cambria Math"/>
-                  <w:sz w:val="24"/>
-                </w:rPr>
-                <m:t>coss</m:t>
-              </m:r>
-            </m:sub>
-          </m:sSub>
-          <m:r>
-            <w:rPr>
-              <w:rFonts w:ascii="Cambria Math" w:hAnsi="Cambria Math"/>
-              <w:sz w:val="24"/>
-            </w:rPr>
-            <m:t>=</m:t>
-          </m:r>
-          <m:r>
-            <w:rPr>
-              <w:rFonts w:ascii="Cambria Math" w:eastAsiaTheme="minorEastAsia" w:hAnsi="Cambria Math"/>
-              <w:sz w:val="24"/>
-            </w:rPr>
-            <m:t>180°-</m:t>
-          </m:r>
-          <m:sSub>
-            <m:sSubPr>
-              <m:ctrlPr>
-                <w:rPr>
-                  <w:rFonts w:ascii="Cambria Math" w:hAnsi="Cambria Math"/>
-                  <w:i/>
-                  <w:sz w:val="24"/>
-                </w:rPr>
-              </m:ctrlPr>
-            </m:sSubPr>
-            <m:e>
-              <m:r>
-                <w:rPr>
-                  <w:rFonts w:ascii="Cambria Math" w:hAnsi="Cambria Math"/>
-                  <w:sz w:val="24"/>
-                </w:rPr>
-                <m:t>γ</m:t>
-              </m:r>
-            </m:e>
-            <m:sub>
-              <m:r>
-                <w:rPr>
-                  <w:rFonts w:ascii="Cambria Math" w:hAnsi="Cambria Math"/>
-                  <w:sz w:val="24"/>
-                </w:rPr>
-                <m:t>H</m:t>
-              </m:r>
-            </m:sub>
-          </m:sSub>
-        </m:oMath>
-      </m:oMathPara>
-    </w:p>
-    <w:p>
-      <w:pPr>
-        <w:rPr>
-          <w:color w:val="FF0000"/>
-          <w:sz w:val="24"/>
-        </w:rPr>
-      </w:pPr>
-      <w:commentRangeStart w:id="13"/>
-      <w:r>
-        <w:rPr>
-          <w:color w:val="FF0000"/>
-          <w:sz w:val="24"/>
-        </w:rPr>
-        <w:t>-----</w:t>
-      </w:r>
-      <w:commentRangeEnd w:id="13"/>
-      <w:r>
-        <w:rPr>
-          <w:rStyle w:val="Kommentarzeichen"/>
-          <w:color w:val="FF0000"/>
-        </w:rPr>
-        <w:commentReference w:id="13"/>
-      </w:r>
-    </w:p>
-    <w:p>
-      <w:pPr>
-        <w:rPr>
-          <w:rFonts w:eastAsiaTheme="minorEastAsia"/>
-          <w:sz w:val="24"/>
-        </w:rPr>
-      </w:pPr>
-    </w:p>
-    <w:p>
-      <w:pPr>
-        <w:rPr>
-          <w:sz w:val="24"/>
-        </w:rPr>
-      </w:pPr>
-      <w:r>
-        <w:rPr>
-          <w:rFonts w:eastAsiaTheme="minorEastAsia"/>
-          <w:sz w:val="24"/>
-        </w:rPr>
-        <w:t xml:space="preserve">Mit </w:t>
-      </w:r>
-      <m:oMath>
-        <m:sSub>
-          <m:sSubPr>
-            <m:ctrlPr>
-              <w:rPr>
-                <w:rFonts w:ascii="Cambria Math" w:hAnsi="Cambria Math"/>
-                <w:i/>
-                <w:sz w:val="24"/>
-              </w:rPr>
-            </m:ctrlPr>
-          </m:sSubPr>
-          <m:e>
-            <m:r>
-              <w:rPr>
-                <w:rFonts w:ascii="Cambria Math" w:hAnsi="Cambria Math"/>
-                <w:sz w:val="24"/>
-              </w:rPr>
-              <m:t>γ</m:t>
-            </m:r>
-          </m:e>
-          <m:sub>
-            <m:r>
-              <w:rPr>
-                <w:rFonts w:ascii="Cambria Math" w:hAnsi="Cambria Math"/>
-                <w:sz w:val="24"/>
-              </w:rPr>
-              <m:t>coss</m:t>
-            </m:r>
-          </m:sub>
-        </m:sSub>
-      </m:oMath>
-      <w:r>
-        <w:rPr>
-          <w:rFonts w:eastAsiaTheme="minorEastAsia"/>
-          <w:sz w:val="24"/>
-        </w:rPr>
-        <w:t xml:space="preserve"> kann nun durch Zuhilfenahme des Kosinussatzes der Betrag der Resultierenden Kraft berechnet werden.</w:t>
-      </w:r>
-    </w:p>
-    <w:p>
-      <w:pPr>
-        <w:rPr>
-          <w:rFonts w:eastAsiaTheme="minorEastAsia"/>
-          <w:sz w:val="24"/>
-        </w:rPr>
-      </w:pPr>
-      <m:oMathPara>
-        <m:oMathParaPr>
-          <m:jc m:val="left"/>
-        </m:oMathParaPr>
-        <m:oMath>
-          <m:sSub>
-            <m:sSubPr>
-              <m:ctrlPr>
-                <w:rPr>
-                  <w:rFonts w:ascii="Cambria Math" w:hAnsi="Cambria Math"/>
-                  <w:i/>
-                  <w:sz w:val="24"/>
-                </w:rPr>
-              </m:ctrlPr>
-            </m:sSubPr>
-            <m:e>
-              <m:acc>
-                <m:accPr>
-                  <m:chr m:val="⃗"/>
-                  <m:ctrlPr>
-                    <w:rPr>
-                      <w:rFonts w:ascii="Cambria Math" w:hAnsi="Cambria Math"/>
-                      <w:i/>
-                      <w:sz w:val="24"/>
-                    </w:rPr>
-                  </m:ctrlPr>
-                </m:accPr>
-                <m:e>
-                  <m:r>
-                    <w:rPr>
-                      <w:rFonts w:ascii="Cambria Math" w:hAnsi="Cambria Math"/>
-                      <w:sz w:val="24"/>
-                    </w:rPr>
-                    <m:t>F</m:t>
-                  </m:r>
-                </m:e>
-              </m:acc>
-            </m:e>
-            <m:sub>
-              <m:r>
-                <w:rPr>
-                  <w:rFonts w:ascii="Cambria Math" w:hAnsi="Cambria Math"/>
-                  <w:sz w:val="24"/>
-                </w:rPr>
-                <m:t>res</m:t>
-              </m:r>
-            </m:sub>
-          </m:sSub>
-          <m:r>
-            <w:rPr>
-              <w:rFonts w:ascii="Cambria Math" w:hAnsi="Cambria Math"/>
-              <w:sz w:val="24"/>
-            </w:rPr>
-            <m:t>=</m:t>
-          </m:r>
-          <m:rad>
-            <m:radPr>
-              <m:degHide m:val="1"/>
-              <m:ctrlPr>
-                <w:rPr>
-                  <w:rFonts w:ascii="Cambria Math" w:hAnsi="Cambria Math"/>
-                  <w:i/>
-                  <w:sz w:val="24"/>
-                </w:rPr>
-              </m:ctrlPr>
-            </m:radPr>
-            <m:deg/>
-            <m:e>
-              <m:sSup>
-                <m:sSupPr>
-                  <m:ctrlPr>
-                    <w:rPr>
-                      <w:rFonts w:ascii="Cambria Math" w:hAnsi="Cambria Math"/>
-                      <w:i/>
-                      <w:sz w:val="24"/>
-                    </w:rPr>
-                  </m:ctrlPr>
-                </m:sSupPr>
-                <m:e>
-                  <m:d>
-                    <m:dPr>
-                      <m:ctrlPr>
-                        <w:rPr>
-                          <w:rFonts w:ascii="Cambria Math" w:hAnsi="Cambria Math"/>
-                          <w:i/>
-                          <w:sz w:val="24"/>
-                        </w:rPr>
-                      </m:ctrlPr>
-                    </m:dPr>
-                    <m:e>
-                      <m:sSub>
-                        <m:sSubPr>
-                          <m:ctrlPr>
-                            <w:rPr>
-                              <w:rFonts w:ascii="Cambria Math" w:hAnsi="Cambria Math"/>
-                              <w:i/>
-                              <w:sz w:val="24"/>
-                            </w:rPr>
-                          </m:ctrlPr>
-                        </m:sSubPr>
-                        <m:e>
-                          <m:r>
-                            <w:rPr>
-                              <w:rFonts w:ascii="Cambria Math" w:hAnsi="Cambria Math"/>
-                              <w:sz w:val="24"/>
-                            </w:rPr>
-                            <m:t>F</m:t>
-                          </m:r>
-                        </m:e>
-                        <m:sub>
-                          <m:r>
-                            <w:rPr>
-                              <w:rFonts w:ascii="Cambria Math" w:hAnsi="Cambria Math"/>
-                              <w:sz w:val="24"/>
-                            </w:rPr>
-                            <m:t>MR</m:t>
-                          </m:r>
-                        </m:sub>
-                      </m:sSub>
-                    </m:e>
-                  </m:d>
-                </m:e>
-                <m:sup>
-                  <m:r>
-                    <w:rPr>
-                      <w:rFonts w:ascii="Cambria Math" w:hAnsi="Cambria Math"/>
-                      <w:sz w:val="24"/>
-                    </w:rPr>
-                    <m:t>2</m:t>
-                  </m:r>
-                </m:sup>
-              </m:sSup>
-              <m:r>
-                <w:rPr>
-                  <w:rFonts w:ascii="Cambria Math" w:hAnsi="Cambria Math"/>
-                  <w:sz w:val="24"/>
-                </w:rPr>
-                <m:t>+</m:t>
-              </m:r>
-              <m:sSup>
-                <m:sSupPr>
-                  <m:ctrlPr>
-                    <w:rPr>
-                      <w:rFonts w:ascii="Cambria Math" w:hAnsi="Cambria Math"/>
-                      <w:i/>
-                      <w:sz w:val="24"/>
-                    </w:rPr>
-                  </m:ctrlPr>
-                </m:sSupPr>
-                <m:e>
-                  <m:d>
-                    <m:dPr>
-                      <m:ctrlPr>
-                        <w:rPr>
-                          <w:rFonts w:ascii="Cambria Math" w:hAnsi="Cambria Math"/>
-                          <w:i/>
-                          <w:sz w:val="24"/>
-                        </w:rPr>
-                      </m:ctrlPr>
-                    </m:dPr>
-                    <m:e>
-                      <m:sSub>
-                        <m:sSubPr>
-                          <m:ctrlPr>
-                            <w:rPr>
-                              <w:rFonts w:ascii="Cambria Math" w:hAnsi="Cambria Math"/>
-                              <w:i/>
-                              <w:sz w:val="24"/>
-                            </w:rPr>
-                          </m:ctrlPr>
-                        </m:sSubPr>
-                        <m:e>
-                          <m:r>
-                            <w:rPr>
-                              <w:rFonts w:ascii="Cambria Math" w:hAnsi="Cambria Math"/>
-                              <w:sz w:val="24"/>
-                            </w:rPr>
-                            <m:t>F</m:t>
-                          </m:r>
-                        </m:e>
-                        <m:sub>
-                          <m:r>
-                            <w:rPr>
-                              <w:rFonts w:ascii="Cambria Math" w:hAnsi="Cambria Math"/>
-                              <w:sz w:val="24"/>
-                            </w:rPr>
-                            <m:t>ER</m:t>
-                          </m:r>
-                        </m:sub>
-                      </m:sSub>
-                    </m:e>
-                  </m:d>
-                </m:e>
-                <m:sup>
-                  <m:r>
-                    <w:rPr>
-                      <w:rFonts w:ascii="Cambria Math" w:hAnsi="Cambria Math"/>
-                      <w:sz w:val="24"/>
-                    </w:rPr>
-                    <m:t>2</m:t>
-                  </m:r>
-                </m:sup>
-              </m:sSup>
-              <m:r>
-                <w:rPr>
-                  <w:rFonts w:ascii="Cambria Math" w:hAnsi="Cambria Math"/>
-                  <w:sz w:val="24"/>
-                </w:rPr>
-                <m:t>-2</m:t>
-              </m:r>
-              <m:sSub>
-                <m:sSubPr>
-                  <m:ctrlPr>
-                    <w:rPr>
-                      <w:rFonts w:ascii="Cambria Math" w:hAnsi="Cambria Math"/>
-                      <w:i/>
-                      <w:sz w:val="24"/>
-                    </w:rPr>
-                  </m:ctrlPr>
-                </m:sSubPr>
-                <m:e>
-                  <m:r>
-                    <w:rPr>
-                      <w:rFonts w:ascii="Cambria Math" w:hAnsi="Cambria Math"/>
-                      <w:sz w:val="24"/>
-                    </w:rPr>
-                    <m:t>⋅F</m:t>
-                  </m:r>
-                </m:e>
-                <m:sub>
-                  <m:r>
-                    <w:rPr>
-                      <w:rFonts w:ascii="Cambria Math" w:hAnsi="Cambria Math"/>
-                      <w:sz w:val="24"/>
-                    </w:rPr>
-                    <m:t>MR</m:t>
-                  </m:r>
-                </m:sub>
-              </m:sSub>
-              <m:r>
-                <w:rPr>
-                  <w:rFonts w:ascii="Cambria Math" w:hAnsi="Cambria Math"/>
-                  <w:sz w:val="24"/>
-                </w:rPr>
-                <m:t>⋅</m:t>
-              </m:r>
-              <m:sSub>
-                <m:sSubPr>
-                  <m:ctrlPr>
-                    <w:rPr>
-                      <w:rFonts w:ascii="Cambria Math" w:hAnsi="Cambria Math"/>
-                      <w:i/>
-                      <w:sz w:val="24"/>
-                    </w:rPr>
-                  </m:ctrlPr>
-                </m:sSubPr>
-                <m:e>
-                  <m:r>
-                    <w:rPr>
-                      <w:rFonts w:ascii="Cambria Math" w:hAnsi="Cambria Math"/>
-                      <w:sz w:val="24"/>
-                    </w:rPr>
-                    <m:t>F</m:t>
-                  </m:r>
-                </m:e>
-                <m:sub>
-                  <m:r>
-                    <w:rPr>
-                      <w:rFonts w:ascii="Cambria Math" w:hAnsi="Cambria Math"/>
-                      <w:sz w:val="24"/>
-                    </w:rPr>
-                    <m:t>ER</m:t>
-                  </m:r>
-                </m:sub>
-              </m:sSub>
-              <m:r>
-                <w:rPr>
-                  <w:rFonts w:ascii="Cambria Math" w:hAnsi="Cambria Math"/>
-                  <w:sz w:val="24"/>
-                </w:rPr>
-                <m:t>⋅</m:t>
-              </m:r>
-              <m:func>
-                <m:funcPr>
-                  <m:ctrlPr>
-                    <w:rPr>
-                      <w:rFonts w:ascii="Cambria Math" w:hAnsi="Cambria Math"/>
-                      <w:i/>
-                      <w:sz w:val="24"/>
-                    </w:rPr>
-                  </m:ctrlPr>
-                </m:funcPr>
-                <m:fName>
-                  <m:r>
-                    <m:rPr>
-                      <m:sty m:val="p"/>
-                    </m:rPr>
-                    <w:rPr>
-                      <w:rFonts w:ascii="Cambria Math" w:hAnsi="Cambria Math"/>
-                      <w:sz w:val="24"/>
-                    </w:rPr>
-                    <m:t>cos</m:t>
-                  </m:r>
-                </m:fName>
-                <m:e>
-                  <m:r>
-                    <w:rPr>
-                      <w:rFonts w:ascii="Cambria Math" w:hAnsi="Cambria Math"/>
-                      <w:sz w:val="24"/>
-                    </w:rPr>
-                    <m:t>(</m:t>
-                  </m:r>
-                  <m:sSub>
-                    <m:sSubPr>
-                      <m:ctrlPr>
-                        <w:rPr>
-                          <w:rFonts w:ascii="Cambria Math" w:hAnsi="Cambria Math"/>
-                          <w:i/>
-                          <w:sz w:val="24"/>
-                        </w:rPr>
-                      </m:ctrlPr>
-                    </m:sSubPr>
-                    <m:e>
-                      <m:r>
-                        <w:rPr>
-                          <w:rFonts w:ascii="Cambria Math" w:hAnsi="Cambria Math"/>
-                          <w:sz w:val="24"/>
-                        </w:rPr>
-                        <m:t>γ</m:t>
-                      </m:r>
-                    </m:e>
-                    <m:sub>
-                      <m:r>
-                        <w:rPr>
-                          <w:rFonts w:ascii="Cambria Math" w:hAnsi="Cambria Math"/>
-                          <w:sz w:val="24"/>
-                        </w:rPr>
-                        <m:t>coss</m:t>
-                      </m:r>
-                    </m:sub>
-                  </m:sSub>
-                  <m:r>
-                    <w:rPr>
-                      <w:rFonts w:ascii="Cambria Math" w:hAnsi="Cambria Math"/>
-                      <w:sz w:val="24"/>
-                    </w:rPr>
-                    <m:t>)</m:t>
-                  </m:r>
-                </m:e>
-              </m:func>
-            </m:e>
-          </m:rad>
-        </m:oMath>
-      </m:oMathPara>
-    </w:p>
-    <w:p>
-      <w:pPr>
-        <w:rPr>
-          <w:rFonts w:eastAsiaTheme="minorEastAsia"/>
-          <w:noProof/>
-          <w:sz w:val="24"/>
-        </w:rPr>
-      </w:pPr>
-      <w:r>
-        <w:rPr>
-          <w:rFonts w:eastAsiaTheme="minorEastAsia"/>
-          <w:noProof/>
-          <w:sz w:val="24"/>
-        </w:rPr>
-        <w:drawing>
-          <wp:anchor distT="0" distB="0" distL="114300" distR="114300" simplePos="0" relativeHeight="251661312" behindDoc="1" locked="0" layoutInCell="1" allowOverlap="1" wp14:anchorId="1918E5E8" wp14:editId="4D248BD3">
-            <wp:simplePos x="0" y="0"/>
-            <wp:positionH relativeFrom="column">
-              <wp:posOffset>696595</wp:posOffset>
-            </wp:positionH>
-            <wp:positionV relativeFrom="paragraph">
-              <wp:posOffset>6350</wp:posOffset>
-            </wp:positionV>
-            <wp:extent cx="3834765" cy="3631565"/>
-            <wp:effectExtent l="0" t="0" r="0" b="6985"/>
-            <wp:wrapTight wrapText="bothSides">
-              <wp:wrapPolygon edited="0">
-                <wp:start x="0" y="0"/>
-                <wp:lineTo x="0" y="21528"/>
-                <wp:lineTo x="21461" y="21528"/>
-                <wp:lineTo x="21461" y="0"/>
-                <wp:lineTo x="0" y="0"/>
-              </wp:wrapPolygon>
-            </wp:wrapTight>
-            <wp:docPr id="7" name="Grafik 7"/>
-            <wp:cNvGraphicFramePr>
-              <a:graphicFrameLocks xmlns:a="http://schemas.openxmlformats.org/drawingml/2006/main" noChangeAspect="1"/>
-            </wp:cNvGraphicFramePr>
-            <a:graphic xmlns:a="http://schemas.openxmlformats.org/drawingml/2006/main">
-              <a:graphicData uri="http://schemas.openxmlformats.org/drawingml/2006/picture">
-                <pic:pic xmlns:pic="http://schemas.openxmlformats.org/drawingml/2006/picture">
-                  <pic:nvPicPr>
-                    <pic:cNvPr id="0" name="Picture 3"/>
-                    <pic:cNvPicPr>
-                      <a:picLocks noChangeAspect="1" noChangeArrowheads="1"/>
-                    </pic:cNvPicPr>
-                  </pic:nvPicPr>
-                  <pic:blipFill rotWithShape="1">
-                    <a:blip r:embed="rId18">
-                      <a:extLst>
-                        <a:ext uri="{28A0092B-C50C-407E-A947-70E740481C1C}">
-                          <a14:useLocalDpi xmlns:a14="http://schemas.microsoft.com/office/drawing/2010/main" val="0"/>
-                        </a:ext>
-                      </a:extLst>
-                    </a:blip>
-                    <a:srcRect l="6235" t="1777" r="5346" b="2775"/>
-                    <a:stretch/>
-                  </pic:blipFill>
-                  <pic:spPr bwMode="auto">
-                    <a:xfrm>
-                      <a:off x="0" y="0"/>
-                      <a:ext cx="3834765" cy="3631565"/>
-                    </a:xfrm>
-                    <a:prstGeom prst="rect">
-                      <a:avLst/>
-                    </a:prstGeom>
-                    <a:noFill/>
-                    <a:ln>
-                      <a:noFill/>
-                    </a:ln>
-                    <a:extLst>
-                      <a:ext uri="{53640926-AAD7-44D8-BBD7-CCE9431645EC}">
-                        <a14:shadowObscured xmlns:a14="http://schemas.microsoft.com/office/drawing/2010/main"/>
-                      </a:ext>
-                    </a:extLst>
-                  </pic:spPr>
-                </pic:pic>
-              </a:graphicData>
-            </a:graphic>
-            <wp14:sizeRelH relativeFrom="margin">
-              <wp14:pctWidth>0</wp14:pctWidth>
-            </wp14:sizeRelH>
-            <wp14:sizeRelV relativeFrom="margin">
-              <wp14:pctHeight>0</wp14:pctHeight>
-            </wp14:sizeRelV>
-          </wp:anchor>
-        </w:drawing>
-      </w:r>
-    </w:p>
-    <w:p>
-      <w:pPr>
-        <w:rPr>
-          <w:rFonts w:eastAsiaTheme="minorEastAsia"/>
-          <w:sz w:val="24"/>
-        </w:rPr>
-      </w:pPr>
-    </w:p>
-    <w:p>
-      <w:pPr>
-        <w:rPr>
-          <w:rFonts w:eastAsiaTheme="minorEastAsia"/>
-          <w:sz w:val="24"/>
-        </w:rPr>
-      </w:pPr>
-    </w:p>
-    <w:p>
-      <w:pPr>
-        <w:rPr>
-          <w:sz w:val="24"/>
-        </w:rPr>
-      </w:pPr>
-    </w:p>
-    <w:p>
-      <w:pPr>
-        <w:rPr>
-          <w:sz w:val="24"/>
-        </w:rPr>
-      </w:pPr>
-    </w:p>
-    <w:p>
-      <w:pPr>
-        <w:rPr>
-          <w:sz w:val="24"/>
-        </w:rPr>
-      </w:pPr>
-    </w:p>
-    <w:p>
-      <w:pPr>
-        <w:rPr>
-          <w:sz w:val="24"/>
-        </w:rPr>
-      </w:pPr>
-    </w:p>
-    <w:p>
-      <w:pPr>
-        <w:rPr>
-          <w:sz w:val="24"/>
-        </w:rPr>
-      </w:pPr>
-    </w:p>
-    <w:p>
-      <w:pPr>
-        <w:rPr>
-          <w:sz w:val="24"/>
-        </w:rPr>
-      </w:pPr>
-    </w:p>
-    <w:p>
-      <w:pPr>
-        <w:rPr>
-          <w:sz w:val="24"/>
-        </w:rPr>
-      </w:pPr>
-    </w:p>
-    <w:p>
-      <w:pPr>
-        <w:rPr>
-          <w:sz w:val="24"/>
-        </w:rPr>
-      </w:pPr>
-    </w:p>
-    <w:p>
-      <w:pPr>
-        <w:rPr>
-          <w:sz w:val="24"/>
-        </w:rPr>
-      </w:pPr>
-    </w:p>
-    <w:p>
-      <w:pPr>
-        <w:rPr>
-          <w:sz w:val="18"/>
-        </w:rPr>
-      </w:pPr>
-    </w:p>
-    <w:p>
-      <w:pPr>
-        <w:rPr>
-          <w:rFonts w:eastAsiaTheme="minorEastAsia"/>
-          <w:sz w:val="24"/>
-        </w:rPr>
-      </w:pPr>
-      <w:r>
-        <w:rPr>
-          <w:rFonts w:eastAsiaTheme="minorEastAsia"/>
-          <w:noProof/>
-          <w:sz w:val="24"/>
-        </w:rPr>
-        <w:lastRenderedPageBreak/>
-        <w:drawing>
-          <wp:anchor distT="0" distB="0" distL="114300" distR="114300" simplePos="0" relativeHeight="251662336" behindDoc="1" locked="0" layoutInCell="1" allowOverlap="1" wp14:anchorId="32F299EA" wp14:editId="0E14ED01">
-            <wp:simplePos x="0" y="0"/>
-            <wp:positionH relativeFrom="column">
-              <wp:posOffset>1938797</wp:posOffset>
-            </wp:positionH>
-            <wp:positionV relativeFrom="paragraph">
-              <wp:posOffset>629285</wp:posOffset>
-            </wp:positionV>
-            <wp:extent cx="3397885" cy="3221990"/>
-            <wp:effectExtent l="0" t="0" r="0" b="0"/>
-            <wp:wrapTight wrapText="bothSides">
-              <wp:wrapPolygon edited="0">
-                <wp:start x="0" y="0"/>
-                <wp:lineTo x="0" y="21455"/>
-                <wp:lineTo x="21434" y="21455"/>
-                <wp:lineTo x="21434" y="0"/>
-                <wp:lineTo x="0" y="0"/>
-              </wp:wrapPolygon>
-            </wp:wrapTight>
-            <wp:docPr id="8" name="Grafik 8"/>
-            <wp:cNvGraphicFramePr>
-              <a:graphicFrameLocks xmlns:a="http://schemas.openxmlformats.org/drawingml/2006/main" noChangeAspect="1"/>
-            </wp:cNvGraphicFramePr>
-            <a:graphic xmlns:a="http://schemas.openxmlformats.org/drawingml/2006/main">
-              <a:graphicData uri="http://schemas.openxmlformats.org/drawingml/2006/picture">
-                <pic:pic xmlns:pic="http://schemas.openxmlformats.org/drawingml/2006/picture">
-                  <pic:nvPicPr>
-                    <pic:cNvPr id="0" name="Picture 4"/>
-                    <pic:cNvPicPr>
-                      <a:picLocks noChangeAspect="1" noChangeArrowheads="1"/>
-                    </pic:cNvPicPr>
-                  </pic:nvPicPr>
-                  <pic:blipFill>
-                    <a:blip r:embed="rId19" cstate="print">
-                      <a:extLst>
-                        <a:ext uri="{28A0092B-C50C-407E-A947-70E740481C1C}">
-                          <a14:useLocalDpi xmlns:a14="http://schemas.microsoft.com/office/drawing/2010/main" val="0"/>
-                        </a:ext>
-                      </a:extLst>
-                    </a:blip>
-                    <a:srcRect/>
-                    <a:stretch>
-                      <a:fillRect/>
-                    </a:stretch>
-                  </pic:blipFill>
-                  <pic:spPr bwMode="auto">
-                    <a:xfrm>
-                      <a:off x="0" y="0"/>
-                      <a:ext cx="3397885" cy="3221990"/>
-                    </a:xfrm>
-                    <a:prstGeom prst="rect">
-                      <a:avLst/>
-                    </a:prstGeom>
-                    <a:noFill/>
-                    <a:ln>
-                      <a:noFill/>
-                    </a:ln>
-                  </pic:spPr>
-                </pic:pic>
-              </a:graphicData>
-            </a:graphic>
-            <wp14:sizeRelH relativeFrom="margin">
-              <wp14:pctWidth>0</wp14:pctWidth>
-            </wp14:sizeRelH>
-            <wp14:sizeRelV relativeFrom="margin">
-              <wp14:pctHeight>0</wp14:pctHeight>
-            </wp14:sizeRelV>
-          </wp:anchor>
-        </w:drawing>
-      </w:r>
-      <w:r>
-        <w:rPr>
-          <w:sz w:val="24"/>
-        </w:rPr>
-        <w:t xml:space="preserve">Da </w:t>
-      </w:r>
-      <w:r>
-        <w:rPr>
-          <w:sz w:val="24"/>
-        </w:rPr>
-        <w:t>die resultierende Kraft in d</w:t>
-      </w:r>
-      <w:r>
-        <w:rPr>
-          <w:sz w:val="24"/>
-        </w:rPr>
-        <w:t xml:space="preserve">er </w:t>
-      </w:r>
-      <w:r>
-        <w:rPr>
-          <w:sz w:val="24"/>
-        </w:rPr>
-        <w:t>x-Komponente und in d</w:t>
-      </w:r>
-      <w:r>
-        <w:rPr>
-          <w:sz w:val="24"/>
-        </w:rPr>
-        <w:t>er</w:t>
-      </w:r>
-      <w:r>
-        <w:rPr>
-          <w:sz w:val="24"/>
-        </w:rPr>
-        <w:t xml:space="preserve"> y-Komponente</w:t>
-      </w:r>
-      <w:r>
-        <w:rPr>
-          <w:sz w:val="24"/>
-        </w:rPr>
-        <w:t xml:space="preserve"> benötigt wird muss diese zerlegt werden. Hierfür</w:t>
-      </w:r>
-      <w:r>
-        <w:rPr>
-          <w:sz w:val="24"/>
-        </w:rPr>
-        <w:t xml:space="preserve"> wird der Winkel mit dem die resultierende Kraft zur Abszissenachse wirkt, mithilfe des Sinussatzes berechnet</w:t>
-      </w:r>
-      <w:r>
-        <w:rPr>
-          <w:sz w:val="24"/>
-        </w:rPr>
-        <w:t>, welcher die Zerlegung ermöglicht.</w:t>
-      </w:r>
-      <w:r>
-        <w:rPr>
-          <w:sz w:val="24"/>
-        </w:rPr>
-        <w:t xml:space="preserve"> </w:t>
-      </w:r>
-      <w:r>
-        <w:rPr>
-          <w:rFonts w:eastAsiaTheme="minorEastAsia"/>
-          <w:sz w:val="24"/>
-        </w:rPr>
-        <w:t xml:space="preserve"> </w:t>
-      </w:r>
-      <w:commentRangeStart w:id="14"/>
-      <m:oMath>
-        <m:sSub>
-          <m:sSubPr>
-            <m:ctrlPr>
-              <w:rPr>
-                <w:rFonts w:ascii="Cambria Math" w:hAnsi="Cambria Math"/>
-                <w:i/>
-                <w:sz w:val="24"/>
-              </w:rPr>
-            </m:ctrlPr>
-          </m:sSubPr>
-          <m:e>
-            <m:r>
-              <w:rPr>
-                <w:rFonts w:ascii="Cambria Math" w:hAnsi="Cambria Math"/>
-                <w:sz w:val="24"/>
-              </w:rPr>
-              <m:t>α</m:t>
-            </m:r>
-          </m:e>
-          <m:sub>
-            <m:r>
-              <w:rPr>
-                <w:rFonts w:ascii="Cambria Math" w:hAnsi="Cambria Math"/>
-                <w:sz w:val="24"/>
-              </w:rPr>
-              <m:t>Res</m:t>
-            </m:r>
-          </m:sub>
-        </m:sSub>
-        <m:r>
-          <w:rPr>
-            <w:rFonts w:ascii="Cambria Math" w:hAnsi="Cambria Math"/>
-            <w:sz w:val="24"/>
-          </w:rPr>
-          <m:t>=arc</m:t>
-        </m:r>
-        <m:func>
-          <m:funcPr>
-            <m:ctrlPr>
-              <w:rPr>
-                <w:rFonts w:ascii="Cambria Math" w:hAnsi="Cambria Math"/>
-                <w:sz w:val="24"/>
-              </w:rPr>
-            </m:ctrlPr>
-          </m:funcPr>
-          <m:fName>
-            <m:r>
-              <m:rPr>
-                <m:sty m:val="p"/>
-              </m:rPr>
-              <w:rPr>
-                <w:rFonts w:ascii="Cambria Math" w:hAnsi="Cambria Math"/>
-                <w:sz w:val="24"/>
-              </w:rPr>
-              <m:t>sin</m:t>
-            </m:r>
-            <m:ctrlPr>
-              <w:rPr>
-                <w:rFonts w:ascii="Cambria Math" w:hAnsi="Cambria Math"/>
-                <w:i/>
-                <w:sz w:val="24"/>
-              </w:rPr>
-            </m:ctrlPr>
-          </m:fName>
-          <m:e>
-            <m:d>
-              <m:dPr>
-                <m:ctrlPr>
-                  <w:rPr>
-                    <w:rFonts w:ascii="Cambria Math" w:hAnsi="Cambria Math"/>
-                    <w:i/>
-                    <w:sz w:val="24"/>
-                  </w:rPr>
-                </m:ctrlPr>
-              </m:dPr>
-              <m:e>
-                <m:f>
-                  <m:fPr>
-                    <m:ctrlPr>
-                      <w:rPr>
-                        <w:rFonts w:ascii="Cambria Math" w:hAnsi="Cambria Math"/>
-                        <w:i/>
-                        <w:sz w:val="24"/>
-                      </w:rPr>
-                    </m:ctrlPr>
-                  </m:fPr>
-                  <m:num>
-                    <m:sSub>
-                      <m:sSubPr>
-                        <m:ctrlPr>
-                          <w:rPr>
-                            <w:rFonts w:ascii="Cambria Math" w:hAnsi="Cambria Math"/>
-                            <w:i/>
-                            <w:sz w:val="24"/>
-                          </w:rPr>
-                        </m:ctrlPr>
-                      </m:sSubPr>
-                      <m:e>
-                        <m:acc>
-                          <m:accPr>
-                            <m:chr m:val="⃗"/>
-                            <m:ctrlPr>
-                              <w:rPr>
-                                <w:rFonts w:ascii="Cambria Math" w:hAnsi="Cambria Math"/>
-                                <w:i/>
-                                <w:sz w:val="24"/>
-                              </w:rPr>
-                            </m:ctrlPr>
-                          </m:accPr>
-                          <m:e>
-                            <m:r>
-                              <w:rPr>
-                                <w:rFonts w:ascii="Cambria Math" w:hAnsi="Cambria Math"/>
-                                <w:sz w:val="24"/>
-                              </w:rPr>
-                              <m:t>F</m:t>
-                            </m:r>
-                          </m:e>
-                        </m:acc>
-                      </m:e>
-                      <m:sub>
-                        <m:r>
-                          <w:rPr>
-                            <w:rFonts w:ascii="Cambria Math" w:hAnsi="Cambria Math"/>
-                            <w:sz w:val="24"/>
-                          </w:rPr>
-                          <m:t>MR</m:t>
-                        </m:r>
-                      </m:sub>
-                    </m:sSub>
-                    <m:r>
-                      <w:rPr>
-                        <w:rFonts w:ascii="Cambria Math" w:hAnsi="Cambria Math"/>
-                        <w:sz w:val="24"/>
-                      </w:rPr>
-                      <m:t>⋅</m:t>
-                    </m:r>
-                    <m:func>
-                      <m:funcPr>
-                        <m:ctrlPr>
-                          <w:rPr>
-                            <w:rFonts w:ascii="Cambria Math" w:hAnsi="Cambria Math"/>
-                            <w:i/>
-                            <w:sz w:val="24"/>
-                          </w:rPr>
-                        </m:ctrlPr>
-                      </m:funcPr>
-                      <m:fName>
-                        <m:r>
-                          <m:rPr>
-                            <m:sty m:val="p"/>
-                          </m:rPr>
-                          <w:rPr>
-                            <w:rFonts w:ascii="Cambria Math" w:hAnsi="Cambria Math"/>
-                            <w:sz w:val="24"/>
-                          </w:rPr>
-                          <m:t>sin</m:t>
-                        </m:r>
-                      </m:fName>
-                      <m:e>
-                        <m:sSub>
-                          <m:sSubPr>
-                            <m:ctrlPr>
-                              <w:rPr>
-                                <w:rFonts w:ascii="Cambria Math" w:hAnsi="Cambria Math"/>
-                                <w:i/>
-                                <w:sz w:val="24"/>
-                              </w:rPr>
-                            </m:ctrlPr>
-                          </m:sSubPr>
-                          <m:e>
-                            <m:r>
-                              <w:rPr>
-                                <w:rFonts w:ascii="Cambria Math" w:hAnsi="Cambria Math"/>
-                                <w:sz w:val="24"/>
-                              </w:rPr>
-                              <m:t>α</m:t>
-                            </m:r>
-                          </m:e>
-                          <m:sub>
-                            <m:r>
-                              <w:rPr>
-                                <w:rFonts w:ascii="Cambria Math" w:hAnsi="Cambria Math"/>
-                                <w:sz w:val="24"/>
-                              </w:rPr>
-                              <m:t>RME</m:t>
-                            </m:r>
-                          </m:sub>
-                        </m:sSub>
-                      </m:e>
-                    </m:func>
-                  </m:num>
-                  <m:den>
-                    <m:sSub>
-                      <m:sSubPr>
-                        <m:ctrlPr>
-                          <w:rPr>
-                            <w:rFonts w:ascii="Cambria Math" w:hAnsi="Cambria Math"/>
-                            <w:i/>
-                            <w:sz w:val="24"/>
-                          </w:rPr>
-                        </m:ctrlPr>
-                      </m:sSubPr>
-                      <m:e>
-                        <m:acc>
-                          <m:accPr>
-                            <m:chr m:val="⃗"/>
-                            <m:ctrlPr>
-                              <w:rPr>
-                                <w:rFonts w:ascii="Cambria Math" w:hAnsi="Cambria Math"/>
-                                <w:i/>
-                                <w:sz w:val="24"/>
-                              </w:rPr>
-                            </m:ctrlPr>
-                          </m:accPr>
-                          <m:e>
-                            <m:r>
-                              <w:rPr>
-                                <w:rFonts w:ascii="Cambria Math" w:hAnsi="Cambria Math"/>
-                                <w:sz w:val="24"/>
-                              </w:rPr>
-                              <m:t>F</m:t>
-                            </m:r>
-                          </m:e>
-                        </m:acc>
-                      </m:e>
-                      <m:sub>
-                        <m:r>
-                          <w:rPr>
-                            <w:rFonts w:ascii="Cambria Math" w:hAnsi="Cambria Math"/>
-                            <w:sz w:val="24"/>
-                          </w:rPr>
-                          <m:t>res</m:t>
-                        </m:r>
-                      </m:sub>
-                    </m:sSub>
-                  </m:den>
-                </m:f>
-              </m:e>
-            </m:d>
-          </m:e>
-        </m:func>
-      </m:oMath>
-    </w:p>
-    <w:p>
-      <w:pPr>
-        <w:rPr>
-          <w:rFonts w:eastAsiaTheme="minorEastAsia"/>
-          <w:sz w:val="24"/>
-        </w:rPr>
-      </w:pPr>
-    </w:p>
-    <w:p>
-      <w:pPr>
-        <w:rPr>
-          <w:rFonts w:eastAsiaTheme="minorEastAsia"/>
-          <w:sz w:val="24"/>
-        </w:rPr>
-      </w:pPr>
-      <w:r>
-        <w:rPr>
-          <w:rFonts w:eastAsiaTheme="minorEastAsia"/>
-          <w:sz w:val="24"/>
-        </w:rPr>
-        <w:t xml:space="preserve"> </w:t>
-      </w:r>
-      <m:oMath>
-        <m:sSub>
-          <m:sSubPr>
-            <m:ctrlPr>
-              <w:rPr>
-                <w:rFonts w:ascii="Cambria Math" w:hAnsi="Cambria Math"/>
-                <w:i/>
-                <w:sz w:val="24"/>
-              </w:rPr>
-            </m:ctrlPr>
-          </m:sSubPr>
-          <m:e>
-            <m:acc>
-              <m:accPr>
-                <m:chr m:val="⃗"/>
-                <m:ctrlPr>
-                  <w:rPr>
-                    <w:rFonts w:ascii="Cambria Math" w:hAnsi="Cambria Math"/>
-                    <w:i/>
-                    <w:sz w:val="24"/>
-                  </w:rPr>
-                </m:ctrlPr>
-              </m:accPr>
-              <m:e>
-                <m:r>
-                  <w:rPr>
-                    <w:rFonts w:ascii="Cambria Math" w:hAnsi="Cambria Math"/>
-                    <w:sz w:val="24"/>
-                  </w:rPr>
-                  <m:t>F</m:t>
-                </m:r>
-              </m:e>
-            </m:acc>
-          </m:e>
-          <m:sub>
-            <m:r>
-              <w:rPr>
-                <w:rFonts w:ascii="Cambria Math" w:hAnsi="Cambria Math"/>
-                <w:sz w:val="24"/>
-              </w:rPr>
-              <m:t>Rx</m:t>
-            </m:r>
-          </m:sub>
-        </m:sSub>
-        <m:r>
-          <w:rPr>
-            <w:rFonts w:ascii="Cambria Math" w:eastAsiaTheme="minorEastAsia" w:hAnsi="Cambria Math"/>
-            <w:sz w:val="24"/>
-          </w:rPr>
-          <m:t>=</m:t>
-        </m:r>
-        <m:sSub>
-          <m:sSubPr>
-            <m:ctrlPr>
-              <w:rPr>
-                <w:rFonts w:ascii="Cambria Math" w:hAnsi="Cambria Math"/>
-                <w:i/>
-                <w:sz w:val="24"/>
-              </w:rPr>
-            </m:ctrlPr>
-          </m:sSubPr>
-          <m:e>
-            <m:acc>
-              <m:accPr>
-                <m:chr m:val="⃗"/>
-                <m:ctrlPr>
-                  <w:rPr>
-                    <w:rFonts w:ascii="Cambria Math" w:hAnsi="Cambria Math"/>
-                    <w:i/>
-                    <w:sz w:val="24"/>
-                  </w:rPr>
-                </m:ctrlPr>
-              </m:accPr>
-              <m:e>
-                <m:r>
-                  <w:rPr>
-                    <w:rFonts w:ascii="Cambria Math" w:hAnsi="Cambria Math"/>
-                    <w:sz w:val="24"/>
-                  </w:rPr>
-                  <m:t>F</m:t>
-                </m:r>
-              </m:e>
-            </m:acc>
-          </m:e>
-          <m:sub>
-            <m:r>
-              <w:rPr>
-                <w:rFonts w:ascii="Cambria Math" w:hAnsi="Cambria Math"/>
-                <w:sz w:val="24"/>
-              </w:rPr>
-              <m:t>res</m:t>
-            </m:r>
-          </m:sub>
-        </m:sSub>
-        <m:r>
-          <w:rPr>
-            <w:rFonts w:ascii="Cambria Math" w:hAnsi="Cambria Math"/>
-            <w:sz w:val="24"/>
-          </w:rPr>
-          <m:t>⋅</m:t>
-        </m:r>
-        <m:func>
-          <m:funcPr>
-            <m:ctrlPr>
-              <w:rPr>
-                <w:rFonts w:ascii="Cambria Math" w:hAnsi="Cambria Math"/>
-                <w:i/>
-                <w:sz w:val="24"/>
-              </w:rPr>
-            </m:ctrlPr>
-          </m:funcPr>
-          <m:fName>
-            <m:r>
-              <m:rPr>
-                <m:sty m:val="p"/>
-              </m:rPr>
-              <w:rPr>
-                <w:rFonts w:ascii="Cambria Math" w:hAnsi="Cambria Math"/>
-                <w:sz w:val="24"/>
-              </w:rPr>
-              <m:t>cos</m:t>
-            </m:r>
-          </m:fName>
-          <m:e>
-            <m:sSub>
-              <m:sSubPr>
-                <m:ctrlPr>
-                  <w:rPr>
-                    <w:rFonts w:ascii="Cambria Math" w:hAnsi="Cambria Math"/>
-                    <w:i/>
-                    <w:sz w:val="24"/>
-                  </w:rPr>
-                </m:ctrlPr>
-              </m:sSubPr>
-              <m:e>
-                <m:r>
-                  <w:rPr>
-                    <w:rFonts w:ascii="Cambria Math" w:hAnsi="Cambria Math"/>
-                    <w:sz w:val="24"/>
-                  </w:rPr>
-                  <m:t>α</m:t>
-                </m:r>
-              </m:e>
-              <m:sub>
-                <m:r>
-                  <w:rPr>
-                    <w:rFonts w:ascii="Cambria Math" w:hAnsi="Cambria Math"/>
-                    <w:sz w:val="24"/>
-                  </w:rPr>
-                  <m:t>Res</m:t>
-                </m:r>
-              </m:sub>
-            </m:sSub>
-          </m:e>
-        </m:func>
-      </m:oMath>
-    </w:p>
-    <w:p>
-      <w:pPr>
-        <w:rPr>
-          <w:rFonts w:eastAsiaTheme="minorEastAsia"/>
-          <w:sz w:val="24"/>
-        </w:rPr>
-      </w:pPr>
-      <w:r>
-        <w:rPr>
-          <w:rFonts w:eastAsiaTheme="minorEastAsia"/>
-          <w:sz w:val="24"/>
-        </w:rPr>
-        <w:t xml:space="preserve"> </w:t>
-      </w:r>
-      <m:oMath>
-        <m:sSub>
-          <m:sSubPr>
-            <m:ctrlPr>
-              <w:rPr>
-                <w:rFonts w:ascii="Cambria Math" w:hAnsi="Cambria Math"/>
-                <w:i/>
-                <w:sz w:val="24"/>
-              </w:rPr>
-            </m:ctrlPr>
-          </m:sSubPr>
-          <m:e>
-            <m:acc>
-              <m:accPr>
-                <m:chr m:val="⃗"/>
-                <m:ctrlPr>
-                  <w:rPr>
-                    <w:rFonts w:ascii="Cambria Math" w:hAnsi="Cambria Math"/>
-                    <w:i/>
-                    <w:sz w:val="24"/>
-                  </w:rPr>
-                </m:ctrlPr>
-              </m:accPr>
-              <m:e>
-                <m:r>
-                  <w:rPr>
-                    <w:rFonts w:ascii="Cambria Math" w:hAnsi="Cambria Math"/>
-                    <w:sz w:val="24"/>
-                  </w:rPr>
-                  <m:t>F</m:t>
-                </m:r>
-              </m:e>
-            </m:acc>
-          </m:e>
-          <m:sub>
-            <m:r>
-              <w:rPr>
-                <w:rFonts w:ascii="Cambria Math" w:hAnsi="Cambria Math"/>
-                <w:sz w:val="24"/>
-              </w:rPr>
-              <m:t>Ry</m:t>
-            </m:r>
-          </m:sub>
-        </m:sSub>
-        <m:r>
-          <w:rPr>
-            <w:rFonts w:ascii="Cambria Math" w:eastAsiaTheme="minorEastAsia" w:hAnsi="Cambria Math"/>
-            <w:sz w:val="24"/>
-          </w:rPr>
-          <m:t>=</m:t>
-        </m:r>
-        <m:sSub>
-          <m:sSubPr>
-            <m:ctrlPr>
-              <w:rPr>
-                <w:rFonts w:ascii="Cambria Math" w:hAnsi="Cambria Math"/>
-                <w:i/>
-                <w:sz w:val="24"/>
-              </w:rPr>
-            </m:ctrlPr>
-          </m:sSubPr>
-          <m:e>
-            <m:acc>
-              <m:accPr>
-                <m:chr m:val="⃗"/>
-                <m:ctrlPr>
-                  <w:rPr>
-                    <w:rFonts w:ascii="Cambria Math" w:hAnsi="Cambria Math"/>
-                    <w:i/>
-                    <w:sz w:val="24"/>
-                  </w:rPr>
-                </m:ctrlPr>
-              </m:accPr>
-              <m:e>
-                <m:r>
-                  <w:rPr>
-                    <w:rFonts w:ascii="Cambria Math" w:hAnsi="Cambria Math"/>
-                    <w:sz w:val="24"/>
-                  </w:rPr>
-                  <m:t>F</m:t>
-                </m:r>
-              </m:e>
-            </m:acc>
-          </m:e>
-          <m:sub>
-            <m:r>
-              <w:rPr>
-                <w:rFonts w:ascii="Cambria Math" w:hAnsi="Cambria Math"/>
-                <w:sz w:val="24"/>
-              </w:rPr>
-              <m:t>res</m:t>
-            </m:r>
-          </m:sub>
-        </m:sSub>
-        <m:r>
-          <w:rPr>
-            <w:rFonts w:ascii="Cambria Math" w:hAnsi="Cambria Math"/>
-            <w:sz w:val="24"/>
-          </w:rPr>
-          <m:t>⋅</m:t>
-        </m:r>
-        <m:func>
-          <m:funcPr>
-            <m:ctrlPr>
-              <w:rPr>
-                <w:rFonts w:ascii="Cambria Math" w:hAnsi="Cambria Math"/>
-                <w:i/>
-                <w:sz w:val="24"/>
-              </w:rPr>
-            </m:ctrlPr>
-          </m:funcPr>
-          <m:fName>
-            <m:r>
-              <m:rPr>
-                <m:sty m:val="p"/>
-              </m:rPr>
-              <w:rPr>
-                <w:rFonts w:ascii="Cambria Math" w:hAnsi="Cambria Math"/>
-                <w:sz w:val="24"/>
-              </w:rPr>
-              <m:t>sin</m:t>
-            </m:r>
-          </m:fName>
-          <m:e>
-            <m:sSub>
-              <m:sSubPr>
-                <m:ctrlPr>
-                  <w:rPr>
-                    <w:rFonts w:ascii="Cambria Math" w:hAnsi="Cambria Math"/>
-                    <w:i/>
-                    <w:sz w:val="24"/>
-                  </w:rPr>
-                </m:ctrlPr>
-              </m:sSubPr>
-              <m:e>
-                <m:r>
-                  <w:rPr>
-                    <w:rFonts w:ascii="Cambria Math" w:hAnsi="Cambria Math"/>
-                    <w:sz w:val="24"/>
-                  </w:rPr>
-                  <m:t>α</m:t>
-                </m:r>
-              </m:e>
-              <m:sub>
-                <m:r>
-                  <w:rPr>
-                    <w:rFonts w:ascii="Cambria Math" w:hAnsi="Cambria Math"/>
-                    <w:sz w:val="24"/>
-                  </w:rPr>
-                  <m:t>Res</m:t>
-                </m:r>
-              </m:sub>
-            </m:sSub>
-          </m:e>
-        </m:func>
-      </m:oMath>
-    </w:p>
-    <w:p>
-      <w:pPr>
-        <w:rPr>
-          <w:rFonts w:eastAsiaTheme="minorEastAsia"/>
-          <w:sz w:val="24"/>
-        </w:rPr>
-      </w:pPr>
-      <w:r>
-        <w:rPr>
-          <w:rFonts w:eastAsiaTheme="minorEastAsia"/>
-          <w:sz w:val="24"/>
-        </w:rPr>
-        <w:tab/>
-      </w:r>
-      <w:r>
-        <w:rPr>
-          <w:rFonts w:eastAsiaTheme="minorEastAsia"/>
-          <w:sz w:val="24"/>
-        </w:rPr>
-        <w:tab/>
-      </w:r>
-      <w:r>
-        <w:rPr>
-          <w:rFonts w:eastAsiaTheme="minorEastAsia"/>
-          <w:sz w:val="24"/>
-        </w:rPr>
-        <w:tab/>
-      </w:r>
-      <w:r>
-        <w:rPr>
-          <w:rFonts w:eastAsiaTheme="minorEastAsia"/>
-          <w:sz w:val="24"/>
-        </w:rPr>
-        <w:tab/>
-      </w:r>
-      <w:commentRangeEnd w:id="14"/>
-      <w:r>
-        <w:rPr>
-          <w:rStyle w:val="Kommentarzeichen"/>
-        </w:rPr>
-        <w:commentReference w:id="14"/>
-      </w:r>
-    </w:p>
-    <w:p>
-      <w:pPr>
-        <w:rPr>
-          <w:rFonts w:eastAsiaTheme="minorEastAsia"/>
-          <w:sz w:val="24"/>
-        </w:rPr>
-      </w:pPr>
-    </w:p>
-    <w:p>
-      <w:pPr>
-        <w:rPr>
-          <w:rFonts w:eastAsiaTheme="minorEastAsia"/>
-          <w:sz w:val="24"/>
-        </w:rPr>
-      </w:pPr>
-    </w:p>
-    <w:p>
-      <w:pPr>
-        <w:rPr>
-          <w:rFonts w:eastAsiaTheme="minorEastAsia"/>
-          <w:sz w:val="24"/>
-        </w:rPr>
-      </w:pPr>
-    </w:p>
-    <w:p>
-      <w:pPr>
-        <w:rPr>
-          <w:rFonts w:eastAsiaTheme="minorEastAsia"/>
-          <w:sz w:val="24"/>
-        </w:rPr>
-      </w:pPr>
-    </w:p>
-    <w:p>
-      <w:pPr>
-        <w:rPr>
-          <w:rFonts w:eastAsiaTheme="minorEastAsia"/>
-          <w:sz w:val="24"/>
-        </w:rPr>
-      </w:pPr>
-    </w:p>
-    <w:p>
-      <w:pPr>
-        <w:rPr>
-          <w:rFonts w:eastAsiaTheme="minorEastAsia"/>
-          <w:sz w:val="24"/>
-        </w:rPr>
-      </w:pPr>
-    </w:p>
-    <w:p>
-      <w:pPr>
-        <w:rPr>
-          <w:rFonts w:eastAsiaTheme="minorEastAsia"/>
-          <w:sz w:val="24"/>
-        </w:rPr>
-      </w:pPr>
-      <w:r>
-        <w:rPr>
-          <w:rFonts w:eastAsiaTheme="minorEastAsia"/>
-          <w:sz w:val="24"/>
-        </w:rPr>
-        <w:br w:type="page"/>
-      </w:r>
-    </w:p>
-    <w:p>
-      <w:pPr>
-        <w:rPr>
-          <w:rFonts w:eastAsiaTheme="minorEastAsia"/>
-          <w:sz w:val="24"/>
-        </w:rPr>
-      </w:pPr>
-      <w:r>
-        <w:rPr>
-          <w:rFonts w:eastAsiaTheme="minorEastAsia"/>
-          <w:sz w:val="24"/>
-        </w:rPr>
-        <w:lastRenderedPageBreak/>
-        <w:t>Startgeschwindigkeit wird als Betrag und mit einem Winkel angegeben</w:t>
-      </w:r>
-    </w:p>
-    <w:p>
-      <w:pPr>
-        <w:pStyle w:val="Listenabsatz"/>
-        <w:numPr>
-          <w:ilvl w:val="0"/>
-          <w:numId w:val="1"/>
-        </w:numPr>
-        <w:rPr>
-          <w:rFonts w:eastAsiaTheme="minorEastAsia"/>
-          <w:sz w:val="24"/>
-        </w:rPr>
-      </w:pPr>
-      <w:r>
-        <w:rPr>
-          <w:rFonts w:eastAsiaTheme="minorEastAsia"/>
-          <w:sz w:val="24"/>
-        </w:rPr>
-        <w:t>Zerlegung in x und y</w:t>
-      </w:r>
-    </w:p>
-    <w:p>
-      <w:pPr>
-        <w:rPr>
-          <w:rFonts w:eastAsiaTheme="minorEastAsia"/>
-          <w:sz w:val="24"/>
-        </w:rPr>
-      </w:pPr>
-    </w:p>
-    <w:p>
-      <w:pPr>
-        <w:pStyle w:val="Listenabsatz"/>
-        <w:numPr>
-          <w:ilvl w:val="0"/>
-          <w:numId w:val="1"/>
-        </w:numPr>
-        <w:rPr>
-          <w:sz w:val="24"/>
-        </w:rPr>
-      </w:pPr>
-      <w:r>
-        <w:rPr>
-          <w:sz w:val="24"/>
-        </w:rPr>
-        <w:t>Werte in der Ausgabe-Datei (in richtiger Reihenfolge)</w:t>
-      </w:r>
-    </w:p>
-    <w:tbl>
-      <w:tblPr>
-        <w:tblStyle w:val="Tabellenraster"/>
-        <w:tblW w:w="9386" w:type="dxa"/>
-        <w:tblLook w:val="04A0" w:firstRow="1" w:lastRow="0" w:firstColumn="1" w:lastColumn="0" w:noHBand="0" w:noVBand="1"/>
-      </w:tblPr>
-      <w:tblGrid>
-        <w:gridCol w:w="846"/>
-        <w:gridCol w:w="1022"/>
-        <w:gridCol w:w="7518"/>
-      </w:tblGrid>
-      <w:tr>
-        <w:tc>
-          <w:tcPr>
-            <w:tcW w:w="846" w:type="dxa"/>
-          </w:tcPr>
-          <w:p>
-            <w:pPr>
-              <w:rPr>
-                <w:sz w:val="24"/>
-              </w:rPr>
-            </w:pPr>
-            <w:r>
-              <w:rPr>
-                <w:sz w:val="24"/>
-              </w:rPr>
-              <w:t>Spalte</w:t>
-            </w:r>
-          </w:p>
-        </w:tc>
-        <w:tc>
-          <w:tcPr>
-            <w:tcW w:w="1018" w:type="dxa"/>
-          </w:tcPr>
-          <w:p>
-            <w:pPr>
-              <w:rPr>
-                <w:sz w:val="24"/>
-              </w:rPr>
-            </w:pPr>
-            <w:r>
-              <w:rPr>
-                <w:sz w:val="24"/>
-              </w:rPr>
-              <w:t>Variable</w:t>
-            </w:r>
-          </w:p>
-        </w:tc>
-        <w:tc>
-          <w:tcPr>
-            <w:tcW w:w="7522" w:type="dxa"/>
-          </w:tcPr>
-          <w:p>
-            <w:pPr>
-              <w:rPr>
-                <w:sz w:val="24"/>
-              </w:rPr>
-            </w:pPr>
-            <w:r>
-              <w:rPr>
-                <w:sz w:val="24"/>
-              </w:rPr>
-              <w:t>Definition</w:t>
-            </w:r>
-          </w:p>
-        </w:tc>
-      </w:tr>
-      <w:tr>
-        <w:tc>
-          <w:tcPr>
-            <w:tcW w:w="846" w:type="dxa"/>
-          </w:tcPr>
-          <w:p>
-            <w:pPr>
-              <w:rPr>
-                <w:sz w:val="24"/>
-              </w:rPr>
-            </w:pPr>
-            <w:r>
-              <w:rPr>
-                <w:sz w:val="24"/>
-              </w:rPr>
-              <w:t>1</w:t>
-            </w:r>
-          </w:p>
-        </w:tc>
-        <w:tc>
-          <w:tcPr>
-            <w:tcW w:w="1018" w:type="dxa"/>
-          </w:tcPr>
-          <w:p>
-            <w:pPr>
-              <w:rPr>
-                <w:sz w:val="24"/>
-              </w:rPr>
-            </w:pPr>
-            <w:r>
-              <w:rPr>
-                <w:sz w:val="24"/>
-              </w:rPr>
-              <w:t>t</w:t>
-            </w:r>
-          </w:p>
-        </w:tc>
-        <w:tc>
-          <w:tcPr>
-            <w:tcW w:w="7522" w:type="dxa"/>
-          </w:tcPr>
-          <w:p>
-            <w:pPr>
-              <w:rPr>
-                <w:sz w:val="24"/>
-              </w:rPr>
-            </w:pPr>
-            <w:r>
-              <w:rPr>
-                <w:sz w:val="24"/>
-              </w:rPr>
-              <w:t>Zeit</w:t>
-            </w:r>
-          </w:p>
-        </w:tc>
-      </w:tr>
-      <w:tr>
-        <w:tc>
-          <w:tcPr>
-            <w:tcW w:w="846" w:type="dxa"/>
-          </w:tcPr>
-          <w:p>
-            <w:pPr>
-              <w:rPr>
-                <w:sz w:val="24"/>
-              </w:rPr>
-            </w:pPr>
-            <w:r>
-              <w:rPr>
-                <w:sz w:val="24"/>
-              </w:rPr>
-              <w:t>2</w:t>
-            </w:r>
-          </w:p>
-        </w:tc>
-        <w:tc>
-          <w:tcPr>
-            <w:tcW w:w="1018" w:type="dxa"/>
-          </w:tcPr>
-          <w:p>
-            <w:pPr>
-              <w:rPr>
-                <w:sz w:val="24"/>
-              </w:rPr>
-            </w:pPr>
-            <w:proofErr w:type="spellStart"/>
-            <w:r>
-              <w:rPr>
-                <w:sz w:val="24"/>
-              </w:rPr>
-              <w:t>PRx</w:t>
-            </w:r>
-            <w:proofErr w:type="spellEnd"/>
-          </w:p>
-        </w:tc>
-        <w:tc>
-          <w:tcPr>
-            <w:tcW w:w="7522" w:type="dxa"/>
-          </w:tcPr>
-          <w:p>
-            <w:pPr>
-              <w:rPr>
-                <w:sz w:val="24"/>
-              </w:rPr>
-            </w:pPr>
-            <w:r>
-              <w:rPr>
-                <w:sz w:val="24"/>
-              </w:rPr>
-              <w:t>Position des Raumschiffes (x-Wert)</w:t>
-            </w:r>
-          </w:p>
-        </w:tc>
-      </w:tr>
-      <w:tr>
-        <w:tc>
-          <w:tcPr>
-            <w:tcW w:w="846" w:type="dxa"/>
-          </w:tcPr>
-          <w:p>
-            <w:pPr>
-              <w:rPr>
-                <w:sz w:val="24"/>
-              </w:rPr>
-            </w:pPr>
-            <w:r>
-              <w:rPr>
-                <w:sz w:val="24"/>
-              </w:rPr>
-              <w:t>3</w:t>
-            </w:r>
-          </w:p>
-        </w:tc>
-        <w:tc>
-          <w:tcPr>
-            <w:tcW w:w="1018" w:type="dxa"/>
-          </w:tcPr>
-          <w:p>
-            <w:pPr>
-              <w:rPr>
-                <w:sz w:val="24"/>
-              </w:rPr>
-            </w:pPr>
-            <w:proofErr w:type="spellStart"/>
-            <w:r>
-              <w:rPr>
-                <w:sz w:val="24"/>
-              </w:rPr>
-              <w:t>PRy</w:t>
-            </w:r>
-            <w:proofErr w:type="spellEnd"/>
-          </w:p>
-        </w:tc>
-        <w:tc>
-          <w:tcPr>
-            <w:tcW w:w="7522" w:type="dxa"/>
-          </w:tcPr>
-          <w:p>
-            <w:pPr>
-              <w:rPr>
-                <w:sz w:val="24"/>
-              </w:rPr>
-            </w:pPr>
-            <w:r>
-              <w:rPr>
-                <w:sz w:val="24"/>
-              </w:rPr>
-              <w:t>Position des Raumschiffes (y-Wert)</w:t>
-            </w:r>
-          </w:p>
-        </w:tc>
-      </w:tr>
-      <w:tr>
-        <w:tc>
-          <w:tcPr>
-            <w:tcW w:w="846" w:type="dxa"/>
-          </w:tcPr>
-          <w:p>
-            <w:pPr>
-              <w:rPr>
-                <w:sz w:val="24"/>
-              </w:rPr>
-            </w:pPr>
-            <w:r>
-              <w:rPr>
-                <w:sz w:val="24"/>
-              </w:rPr>
-              <w:t>4</w:t>
-            </w:r>
-          </w:p>
-        </w:tc>
-        <w:tc>
-          <w:tcPr>
-            <w:tcW w:w="1018" w:type="dxa"/>
-          </w:tcPr>
-          <w:p>
-            <w:pPr>
-              <w:rPr>
-                <w:sz w:val="24"/>
-              </w:rPr>
-            </w:pPr>
-            <w:proofErr w:type="spellStart"/>
-            <w:r>
-              <w:rPr>
-                <w:sz w:val="24"/>
-              </w:rPr>
-              <w:t>vx</w:t>
-            </w:r>
-            <w:proofErr w:type="spellEnd"/>
-          </w:p>
-        </w:tc>
-        <w:tc>
-          <w:tcPr>
-            <w:tcW w:w="7522" w:type="dxa"/>
-          </w:tcPr>
-          <w:p>
-            <w:pPr>
-              <w:rPr>
-                <w:sz w:val="24"/>
-              </w:rPr>
-            </w:pPr>
-            <w:r>
-              <w:rPr>
-                <w:sz w:val="24"/>
-              </w:rPr>
-              <w:t>Geschwindigkeit des Raumschiffes (in x-Richtung)</w:t>
-            </w:r>
-          </w:p>
-        </w:tc>
-      </w:tr>
-      <w:tr>
-        <w:tc>
-          <w:tcPr>
-            <w:tcW w:w="846" w:type="dxa"/>
-          </w:tcPr>
-          <w:p>
-            <w:pPr>
-              <w:rPr>
-                <w:sz w:val="24"/>
-              </w:rPr>
-            </w:pPr>
-            <w:r>
-              <w:rPr>
-                <w:sz w:val="24"/>
-              </w:rPr>
-              <w:t>5</w:t>
-            </w:r>
-          </w:p>
-        </w:tc>
-        <w:tc>
-          <w:tcPr>
-            <w:tcW w:w="1018" w:type="dxa"/>
-          </w:tcPr>
-          <w:p>
-            <w:pPr>
-              <w:rPr>
-                <w:sz w:val="24"/>
-              </w:rPr>
-            </w:pPr>
-            <w:proofErr w:type="spellStart"/>
-            <w:r>
-              <w:rPr>
-                <w:sz w:val="24"/>
-              </w:rPr>
-              <w:t>vy</w:t>
-            </w:r>
-            <w:proofErr w:type="spellEnd"/>
-          </w:p>
-        </w:tc>
-        <w:tc>
-          <w:tcPr>
-            <w:tcW w:w="7522" w:type="dxa"/>
-          </w:tcPr>
-          <w:p>
-            <w:pPr>
-              <w:rPr>
-                <w:sz w:val="24"/>
-              </w:rPr>
-            </w:pPr>
-            <w:r>
-              <w:rPr>
-                <w:sz w:val="24"/>
-              </w:rPr>
-              <w:t>Geschwindigkeit des Raumschiffes (in y-Richtung)</w:t>
-            </w:r>
-          </w:p>
-        </w:tc>
-      </w:tr>
-      <w:tr>
-        <w:tc>
-          <w:tcPr>
-            <w:tcW w:w="846" w:type="dxa"/>
-          </w:tcPr>
-          <w:p>
-            <w:pPr>
-              <w:rPr>
-                <w:sz w:val="24"/>
-              </w:rPr>
-            </w:pPr>
-            <w:r>
-              <w:rPr>
-                <w:sz w:val="24"/>
-              </w:rPr>
-              <w:t>6</w:t>
-            </w:r>
-          </w:p>
-        </w:tc>
-        <w:tc>
-          <w:tcPr>
-            <w:tcW w:w="1018" w:type="dxa"/>
-          </w:tcPr>
-          <w:p>
-            <w:pPr>
-              <w:rPr>
-                <w:sz w:val="24"/>
-              </w:rPr>
-            </w:pPr>
-            <w:proofErr w:type="spellStart"/>
-            <w:r>
-              <w:rPr>
-                <w:sz w:val="24"/>
-              </w:rPr>
-              <w:t>ax</w:t>
-            </w:r>
-            <w:proofErr w:type="spellEnd"/>
-          </w:p>
-        </w:tc>
-        <w:tc>
-          <w:tcPr>
-            <w:tcW w:w="7522" w:type="dxa"/>
-          </w:tcPr>
-          <w:p>
-            <w:pPr>
-              <w:rPr>
-                <w:sz w:val="24"/>
-              </w:rPr>
-            </w:pPr>
-            <w:r>
-              <w:rPr>
-                <w:sz w:val="24"/>
-              </w:rPr>
-              <w:t>Beschleunigung des Raumschiffes (in x-Richtung)</w:t>
-            </w:r>
-          </w:p>
-        </w:tc>
-      </w:tr>
-      <w:tr>
-        <w:tc>
-          <w:tcPr>
-            <w:tcW w:w="846" w:type="dxa"/>
-          </w:tcPr>
-          <w:p>
-            <w:pPr>
-              <w:rPr>
-                <w:sz w:val="24"/>
-              </w:rPr>
-            </w:pPr>
-            <w:r>
-              <w:rPr>
-                <w:sz w:val="24"/>
-              </w:rPr>
-              <w:t>7</w:t>
-            </w:r>
-          </w:p>
-        </w:tc>
-        <w:tc>
-          <w:tcPr>
-            <w:tcW w:w="1018" w:type="dxa"/>
-          </w:tcPr>
-          <w:p>
-            <w:pPr>
-              <w:rPr>
-                <w:sz w:val="24"/>
-              </w:rPr>
-            </w:pPr>
-            <w:proofErr w:type="spellStart"/>
-            <w:r>
-              <w:rPr>
-                <w:sz w:val="24"/>
-              </w:rPr>
-              <w:t>ay</w:t>
-            </w:r>
-            <w:proofErr w:type="spellEnd"/>
-          </w:p>
-        </w:tc>
-        <w:tc>
-          <w:tcPr>
-            <w:tcW w:w="7522" w:type="dxa"/>
-          </w:tcPr>
-          <w:p>
-            <w:pPr>
-              <w:rPr>
-                <w:sz w:val="24"/>
-              </w:rPr>
-            </w:pPr>
-            <w:r>
-              <w:rPr>
-                <w:sz w:val="24"/>
-              </w:rPr>
-              <w:t>Beschleunigung des Raumschiffes (in y-Richtung)</w:t>
-            </w:r>
-          </w:p>
-        </w:tc>
-      </w:tr>
-    </w:tbl>
-    <w:p>
-      <w:pPr>
-        <w:rPr>
-          <w:rFonts w:eastAsiaTheme="minorEastAsia"/>
-          <w:sz w:val="24"/>
-        </w:rPr>
-      </w:pPr>
-    </w:p>
-    <w:p>
-      <w:pPr>
-        <w:rPr>
-          <w:sz w:val="24"/>
-        </w:rPr>
-      </w:pPr>
-      <w:r>
-        <w:rPr>
-          <w:rFonts w:eastAsiaTheme="minorEastAsia"/>
-          <w:sz w:val="24"/>
-        </w:rPr>
-        <w:br w:type="page"/>
-      </w:r>
-      <w:r>
-        <w:rPr>
-          <w:sz w:val="24"/>
-        </w:rPr>
-        <w:lastRenderedPageBreak/>
-        <w:t>Werte in der Ausgabe-Datei (in richtiger Reihenfolge)</w:t>
-      </w:r>
-    </w:p>
-    <w:tbl>
-      <w:tblPr>
-        <w:tblStyle w:val="Tabellenraster"/>
-        <w:tblW w:w="9386" w:type="dxa"/>
-        <w:tblLook w:val="04A0" w:firstRow="1" w:lastRow="0" w:firstColumn="1" w:lastColumn="0" w:noHBand="0" w:noVBand="1"/>
-      </w:tblPr>
-      <w:tblGrid>
-        <w:gridCol w:w="846"/>
-        <w:gridCol w:w="1022"/>
-        <w:gridCol w:w="7518"/>
-      </w:tblGrid>
-      <w:tr>
-        <w:tc>
-          <w:tcPr>
-            <w:tcW w:w="846" w:type="dxa"/>
-          </w:tcPr>
-          <w:p>
-            <w:pPr>
-              <w:rPr>
-                <w:sz w:val="24"/>
-              </w:rPr>
-            </w:pPr>
-            <w:r>
-              <w:rPr>
-                <w:sz w:val="24"/>
-              </w:rPr>
-              <w:t>Spalte</w:t>
-            </w:r>
-          </w:p>
-        </w:tc>
-        <w:tc>
-          <w:tcPr>
-            <w:tcW w:w="1018" w:type="dxa"/>
-          </w:tcPr>
-          <w:p>
-            <w:pPr>
-              <w:rPr>
-                <w:sz w:val="24"/>
-              </w:rPr>
-            </w:pPr>
-            <w:r>
-              <w:rPr>
-                <w:sz w:val="24"/>
-              </w:rPr>
-              <w:t>Variable</w:t>
-            </w:r>
-          </w:p>
-        </w:tc>
-        <w:tc>
-          <w:tcPr>
-            <w:tcW w:w="7522" w:type="dxa"/>
-          </w:tcPr>
-          <w:p>
-            <w:pPr>
-              <w:rPr>
-                <w:sz w:val="24"/>
-              </w:rPr>
-            </w:pPr>
-            <w:r>
-              <w:rPr>
-                <w:sz w:val="24"/>
-              </w:rPr>
-              <w:t>Definition</w:t>
-            </w:r>
-          </w:p>
-        </w:tc>
-      </w:tr>
-      <w:tr>
-        <w:tc>
-          <w:tcPr>
-            <w:tcW w:w="846" w:type="dxa"/>
-          </w:tcPr>
-          <w:p>
-            <w:pPr>
-              <w:rPr>
-                <w:sz w:val="24"/>
-              </w:rPr>
-            </w:pPr>
-            <w:r>
-              <w:rPr>
-                <w:sz w:val="24"/>
-              </w:rPr>
-              <w:t>1</w:t>
-            </w:r>
-          </w:p>
-        </w:tc>
-        <w:tc>
-          <w:tcPr>
-            <w:tcW w:w="1018" w:type="dxa"/>
-          </w:tcPr>
-          <w:p>
-            <w:pPr>
-              <w:rPr>
-                <w:sz w:val="24"/>
-              </w:rPr>
-            </w:pPr>
-            <w:r>
-              <w:rPr>
-                <w:sz w:val="24"/>
-              </w:rPr>
-              <w:t>t</w:t>
-            </w:r>
-          </w:p>
-        </w:tc>
-        <w:tc>
-          <w:tcPr>
-            <w:tcW w:w="7522" w:type="dxa"/>
-          </w:tcPr>
-          <w:p>
-            <w:pPr>
-              <w:rPr>
-                <w:sz w:val="24"/>
-              </w:rPr>
-            </w:pPr>
-            <w:r>
-              <w:rPr>
-                <w:sz w:val="24"/>
-              </w:rPr>
-              <w:t>Zeit</w:t>
-            </w:r>
-          </w:p>
-        </w:tc>
-      </w:tr>
-      <w:tr>
-        <w:tc>
-          <w:tcPr>
-            <w:tcW w:w="846" w:type="dxa"/>
-          </w:tcPr>
-          <w:p>
-            <w:pPr>
-              <w:rPr>
-                <w:sz w:val="24"/>
-              </w:rPr>
-            </w:pPr>
-            <w:r>
-              <w:rPr>
-                <w:sz w:val="24"/>
-              </w:rPr>
-              <w:t>2</w:t>
-            </w:r>
-          </w:p>
-        </w:tc>
-        <w:tc>
-          <w:tcPr>
-            <w:tcW w:w="1018" w:type="dxa"/>
-          </w:tcPr>
-          <w:p>
-            <w:pPr>
-              <w:rPr>
-                <w:sz w:val="24"/>
-              </w:rPr>
-            </w:pPr>
-            <w:proofErr w:type="spellStart"/>
-            <w:r>
-              <w:rPr>
-                <w:sz w:val="24"/>
-              </w:rPr>
-              <w:t>PRx</w:t>
-            </w:r>
-            <w:proofErr w:type="spellEnd"/>
-          </w:p>
-        </w:tc>
-        <w:tc>
-          <w:tcPr>
-            <w:tcW w:w="7522" w:type="dxa"/>
-          </w:tcPr>
-          <w:p>
-            <w:pPr>
-              <w:rPr>
-                <w:sz w:val="24"/>
-              </w:rPr>
-            </w:pPr>
-            <w:r>
-              <w:rPr>
-                <w:sz w:val="24"/>
-              </w:rPr>
-              <w:t>Position des Raumschiffes (x-Wert)</w:t>
-            </w:r>
-          </w:p>
-        </w:tc>
-      </w:tr>
-      <w:tr>
-        <w:tc>
-          <w:tcPr>
-            <w:tcW w:w="846" w:type="dxa"/>
-          </w:tcPr>
-          <w:p>
-            <w:pPr>
-              <w:rPr>
-                <w:sz w:val="24"/>
-              </w:rPr>
-            </w:pPr>
-            <w:r>
-              <w:rPr>
-                <w:sz w:val="24"/>
-              </w:rPr>
-              <w:t>3</w:t>
-            </w:r>
-          </w:p>
-        </w:tc>
-        <w:tc>
-          <w:tcPr>
-            <w:tcW w:w="1018" w:type="dxa"/>
-          </w:tcPr>
-          <w:p>
-            <w:pPr>
-              <w:rPr>
-                <w:sz w:val="24"/>
-              </w:rPr>
-            </w:pPr>
-            <w:proofErr w:type="spellStart"/>
-            <w:r>
-              <w:rPr>
-                <w:sz w:val="24"/>
-              </w:rPr>
-              <w:t>PRy</w:t>
-            </w:r>
-            <w:proofErr w:type="spellEnd"/>
-          </w:p>
-        </w:tc>
-        <w:tc>
-          <w:tcPr>
-            <w:tcW w:w="7522" w:type="dxa"/>
-          </w:tcPr>
-          <w:p>
-            <w:pPr>
-              <w:rPr>
-                <w:sz w:val="24"/>
-              </w:rPr>
-            </w:pPr>
-            <w:r>
-              <w:rPr>
-                <w:sz w:val="24"/>
-              </w:rPr>
-              <w:t>Position des Raumschiffes (y-Wert)</w:t>
-            </w:r>
-          </w:p>
-        </w:tc>
-      </w:tr>
-      <w:tr>
-        <w:tc>
-          <w:tcPr>
-            <w:tcW w:w="846" w:type="dxa"/>
-          </w:tcPr>
-          <w:p>
-            <w:pPr>
-              <w:rPr>
-                <w:sz w:val="24"/>
-              </w:rPr>
-            </w:pPr>
-            <w:r>
-              <w:rPr>
-                <w:sz w:val="24"/>
-              </w:rPr>
-              <w:t>4</w:t>
-            </w:r>
-          </w:p>
-        </w:tc>
-        <w:tc>
-          <w:tcPr>
-            <w:tcW w:w="1018" w:type="dxa"/>
-          </w:tcPr>
-          <w:p>
-            <w:pPr>
-              <w:rPr>
-                <w:sz w:val="24"/>
-              </w:rPr>
-            </w:pPr>
-            <w:proofErr w:type="spellStart"/>
-            <w:r>
-              <w:rPr>
-                <w:sz w:val="24"/>
-              </w:rPr>
-              <w:t>vx</w:t>
-            </w:r>
-            <w:proofErr w:type="spellEnd"/>
-          </w:p>
-        </w:tc>
-        <w:tc>
-          <w:tcPr>
-            <w:tcW w:w="7522" w:type="dxa"/>
-          </w:tcPr>
-          <w:p>
-            <w:pPr>
-              <w:rPr>
-                <w:sz w:val="24"/>
-              </w:rPr>
-            </w:pPr>
-            <w:r>
-              <w:rPr>
-                <w:sz w:val="24"/>
-              </w:rPr>
-              <w:t>Geschwindigkeit des Raumschiffes (in x-Richtung)</w:t>
-            </w:r>
-          </w:p>
-        </w:tc>
-      </w:tr>
-      <w:tr>
-        <w:tc>
-          <w:tcPr>
-            <w:tcW w:w="846" w:type="dxa"/>
-          </w:tcPr>
-          <w:p>
-            <w:pPr>
-              <w:rPr>
-                <w:sz w:val="24"/>
-              </w:rPr>
-            </w:pPr>
-            <w:r>
-              <w:rPr>
-                <w:sz w:val="24"/>
-              </w:rPr>
-              <w:t>5</w:t>
-            </w:r>
-          </w:p>
-        </w:tc>
-        <w:tc>
-          <w:tcPr>
-            <w:tcW w:w="1018" w:type="dxa"/>
-          </w:tcPr>
-          <w:p>
-            <w:pPr>
-              <w:rPr>
-                <w:sz w:val="24"/>
-              </w:rPr>
-            </w:pPr>
-            <w:proofErr w:type="spellStart"/>
-            <w:r>
-              <w:rPr>
-                <w:sz w:val="24"/>
-              </w:rPr>
-              <w:t>vy</w:t>
-            </w:r>
-            <w:proofErr w:type="spellEnd"/>
-          </w:p>
-        </w:tc>
-        <w:tc>
-          <w:tcPr>
-            <w:tcW w:w="7522" w:type="dxa"/>
-          </w:tcPr>
-          <w:p>
-            <w:pPr>
-              <w:rPr>
-                <w:sz w:val="24"/>
-              </w:rPr>
-            </w:pPr>
-            <w:r>
-              <w:rPr>
-                <w:sz w:val="24"/>
-              </w:rPr>
-              <w:t>Geschwindigkeit des Raumschiffes (in y-Richtung)</w:t>
-            </w:r>
-          </w:p>
-        </w:tc>
-      </w:tr>
-      <w:tr>
-        <w:tc>
-          <w:tcPr>
-            <w:tcW w:w="846" w:type="dxa"/>
-          </w:tcPr>
-          <w:p>
-            <w:pPr>
-              <w:rPr>
-                <w:sz w:val="24"/>
-              </w:rPr>
-            </w:pPr>
-            <w:r>
-              <w:rPr>
-                <w:sz w:val="24"/>
-              </w:rPr>
-              <w:t>6</w:t>
-            </w:r>
-          </w:p>
-        </w:tc>
-        <w:tc>
-          <w:tcPr>
-            <w:tcW w:w="1018" w:type="dxa"/>
-          </w:tcPr>
-          <w:p>
-            <w:pPr>
-              <w:rPr>
-                <w:sz w:val="24"/>
-              </w:rPr>
-            </w:pPr>
-            <w:proofErr w:type="spellStart"/>
-            <w:r>
-              <w:rPr>
-                <w:sz w:val="24"/>
-              </w:rPr>
-              <w:t>ax</w:t>
-            </w:r>
-            <w:proofErr w:type="spellEnd"/>
-          </w:p>
-        </w:tc>
-        <w:tc>
-          <w:tcPr>
-            <w:tcW w:w="7522" w:type="dxa"/>
-          </w:tcPr>
-          <w:p>
-            <w:pPr>
-              <w:rPr>
-                <w:sz w:val="24"/>
-              </w:rPr>
-            </w:pPr>
-            <w:r>
-              <w:rPr>
-                <w:sz w:val="24"/>
-              </w:rPr>
-              <w:t>Beschleunigung des Raumschiffes (in x-Richtung)</w:t>
-            </w:r>
-          </w:p>
-        </w:tc>
-      </w:tr>
-      <w:tr>
-        <w:tc>
-          <w:tcPr>
-            <w:tcW w:w="846" w:type="dxa"/>
-          </w:tcPr>
-          <w:p>
-            <w:pPr>
-              <w:rPr>
-                <w:sz w:val="24"/>
-              </w:rPr>
-            </w:pPr>
-            <w:r>
-              <w:rPr>
-                <w:sz w:val="24"/>
-              </w:rPr>
-              <w:t>7</w:t>
-            </w:r>
-          </w:p>
-        </w:tc>
-        <w:tc>
-          <w:tcPr>
-            <w:tcW w:w="1018" w:type="dxa"/>
-          </w:tcPr>
-          <w:p>
-            <w:pPr>
-              <w:rPr>
-                <w:sz w:val="24"/>
-              </w:rPr>
-            </w:pPr>
-            <w:proofErr w:type="spellStart"/>
-            <w:r>
-              <w:rPr>
-                <w:sz w:val="24"/>
-              </w:rPr>
-              <w:t>ay</w:t>
-            </w:r>
-            <w:proofErr w:type="spellEnd"/>
-          </w:p>
-        </w:tc>
-        <w:tc>
-          <w:tcPr>
-            <w:tcW w:w="7522" w:type="dxa"/>
-          </w:tcPr>
-          <w:p>
-            <w:pPr>
-              <w:rPr>
-                <w:sz w:val="24"/>
-              </w:rPr>
-            </w:pPr>
-            <w:r>
-              <w:rPr>
-                <w:sz w:val="24"/>
-              </w:rPr>
-              <w:t>Beschleunigung des Raumschiffes (in y-Richtung)</w:t>
-            </w:r>
-          </w:p>
-        </w:tc>
-      </w:tr>
-    </w:tbl>
-    <w:p>
-      <w:pPr>
-        <w:rPr>
-          <w:rFonts w:eastAsiaTheme="minorEastAsia"/>
-          <w:sz w:val="24"/>
-        </w:rPr>
-      </w:pPr>
-    </w:p>
-    <w:p>
-      <w:pPr>
-        <w:rPr>
-          <w:rFonts w:eastAsiaTheme="minorEastAsia"/>
-          <w:sz w:val="24"/>
-        </w:rPr>
-      </w:pPr>
-      <w:hyperlink r:id="rId20" w:history="1">
-        <w:r>
-          <w:rPr>
-            <w:rStyle w:val="Hyperlink"/>
-            <w:rFonts w:eastAsiaTheme="minorEastAsia"/>
-            <w:sz w:val="24"/>
-          </w:rPr>
-          <w:t>http://www.nld.ds.mpg.de/~jan/phdthesis_jannagler.pdf</w:t>
-        </w:r>
-      </w:hyperlink>
-    </w:p>
-    <w:p>
-      <w:pPr>
-        <w:rPr>
-          <w:rFonts w:eastAsiaTheme="minorEastAsia"/>
-          <w:sz w:val="24"/>
-        </w:rPr>
-      </w:pPr>
-      <w:r>
-        <w:rPr>
-          <w:rFonts w:eastAsiaTheme="minorEastAsia"/>
-          <w:sz w:val="24"/>
-        </w:rPr>
-        <w:br w:type="page"/>
-      </w:r>
-    </w:p>
-    <w:p>
-      <w:pPr>
-        <w:rPr>
-          <w:rFonts w:eastAsiaTheme="minorEastAsia"/>
-          <w:sz w:val="24"/>
-        </w:rPr>
-      </w:pPr>
-      <w:r>
-        <w:rPr>
-          <w:rFonts w:eastAsiaTheme="minorEastAsia"/>
-          <w:sz w:val="24"/>
-        </w:rPr>
-        <w:lastRenderedPageBreak/>
-        <w:t>Quellen</w:t>
-      </w:r>
-    </w:p>
-    <w:p>
-      <w:pPr>
-        <w:rPr>
-          <w:rFonts w:eastAsiaTheme="minorEastAsia"/>
-          <w:sz w:val="24"/>
-        </w:rPr>
-      </w:pPr>
-      <w:r>
-        <w:rPr>
-          <w:rFonts w:eastAsiaTheme="minorEastAsia"/>
-          <w:sz w:val="24"/>
-        </w:rPr>
-        <w:t xml:space="preserve">[1] Langzeitaufnahme eines SpaceX Falcon 9 Starts: </w:t>
-      </w:r>
-    </w:p>
-    <w:p>
-      <w:pPr>
-        <w:ind w:firstLine="708"/>
-        <w:rPr>
-          <w:rFonts w:eastAsiaTheme="minorEastAsia"/>
-          <w:sz w:val="24"/>
-        </w:rPr>
-      </w:pPr>
-      <w:hyperlink r:id="rId21" w:history="1">
+      <w:hyperlink r:id="rId16" w:history="1">
         <w:r>
           <w:rPr>
             <w:rStyle w:val="Hyperlink"/>
@@ -16450,8 +9234,8 @@
       </w:r>
     </w:p>
     <w:sectPr>
-      <w:headerReference w:type="default" r:id="rId22"/>
-      <w:footerReference w:type="default" r:id="rId23"/>
+      <w:headerReference w:type="default" r:id="rId17"/>
+      <w:footerReference w:type="default" r:id="rId18"/>
       <w:pgSz w:w="11906" w:h="16838"/>
       <w:pgMar w:top="1417" w:right="1417" w:bottom="1134" w:left="1417" w:header="708" w:footer="708" w:gutter="0"/>
       <w:pgNumType w:start="0"/>
@@ -16481,471 +9265,18 @@
       </w:r>
     </w:p>
   </w:comment>
-  <w:comment w:id="4" w:author="Toni Happe" w:date="2018-11-05T22:14:00Z" w:initials="TH">
-    <w:p>
-      <w:pPr>
-        <w:pStyle w:val="Kommentartext"/>
-        <w:rPr>
-          <w:lang w:val="en-GB"/>
-        </w:rPr>
-      </w:pPr>
-      <w:r>
-        <w:rPr>
-          <w:rStyle w:val="Kommentarzeichen"/>
-        </w:rPr>
-        <w:annotationRef/>
-      </w:r>
-      <w:proofErr w:type="spellStart"/>
-      <w:r>
-        <w:rPr>
-          <w:rFonts w:ascii="Consolas" w:hAnsi="Consolas" w:cs="Consolas"/>
-          <w:color w:val="000000"/>
-          <w:sz w:val="19"/>
-          <w:szCs w:val="19"/>
-          <w:lang w:val="en-GB"/>
-        </w:rPr>
-        <w:t>sER</w:t>
-      </w:r>
-      <w:proofErr w:type="spellEnd"/>
-      <w:r>
-        <w:rPr>
-          <w:rFonts w:ascii="Consolas" w:hAnsi="Consolas" w:cs="Consolas"/>
-          <w:color w:val="000000"/>
-          <w:sz w:val="19"/>
-          <w:szCs w:val="19"/>
-          <w:lang w:val="en-GB"/>
-        </w:rPr>
-        <w:t xml:space="preserve"> = </w:t>
-      </w:r>
-      <w:proofErr w:type="spellStart"/>
-      <w:proofErr w:type="gramStart"/>
-      <w:r>
-        <w:rPr>
-          <w:rFonts w:ascii="Consolas" w:hAnsi="Consolas" w:cs="Consolas"/>
-          <w:color w:val="000000"/>
-          <w:sz w:val="19"/>
-          <w:szCs w:val="19"/>
-          <w:lang w:val="en-GB"/>
-        </w:rPr>
-        <w:t>math.sqrt</w:t>
-      </w:r>
-      <w:proofErr w:type="spellEnd"/>
-      <w:proofErr w:type="gramEnd"/>
-      <w:r>
-        <w:rPr>
-          <w:rFonts w:ascii="Consolas" w:hAnsi="Consolas" w:cs="Consolas"/>
-          <w:color w:val="000000"/>
-          <w:sz w:val="19"/>
-          <w:szCs w:val="19"/>
-          <w:lang w:val="en-GB"/>
-        </w:rPr>
-        <w:t>(</w:t>
-      </w:r>
-      <w:proofErr w:type="spellStart"/>
-      <w:r>
-        <w:rPr>
-          <w:rFonts w:ascii="Consolas" w:hAnsi="Consolas" w:cs="Consolas"/>
-          <w:color w:val="000000"/>
-          <w:sz w:val="19"/>
-          <w:szCs w:val="19"/>
-          <w:lang w:val="en-GB"/>
-        </w:rPr>
-        <w:t>sEX</w:t>
-      </w:r>
-      <w:proofErr w:type="spellEnd"/>
-      <w:r>
-        <w:rPr>
-          <w:rFonts w:ascii="Consolas" w:hAnsi="Consolas" w:cs="Consolas"/>
-          <w:color w:val="000000"/>
-          <w:sz w:val="19"/>
-          <w:szCs w:val="19"/>
-          <w:lang w:val="en-GB"/>
-        </w:rPr>
-        <w:t>*</w:t>
-      </w:r>
-      <w:proofErr w:type="spellStart"/>
-      <w:r>
-        <w:rPr>
-          <w:rFonts w:ascii="Consolas" w:hAnsi="Consolas" w:cs="Consolas"/>
-          <w:color w:val="000000"/>
-          <w:sz w:val="19"/>
-          <w:szCs w:val="19"/>
-          <w:lang w:val="en-GB"/>
-        </w:rPr>
-        <w:t>sEX+sEY</w:t>
-      </w:r>
-      <w:proofErr w:type="spellEnd"/>
-      <w:r>
-        <w:rPr>
-          <w:rFonts w:ascii="Consolas" w:hAnsi="Consolas" w:cs="Consolas"/>
-          <w:color w:val="000000"/>
-          <w:sz w:val="19"/>
-          <w:szCs w:val="19"/>
-          <w:lang w:val="en-GB"/>
-        </w:rPr>
-        <w:t>*</w:t>
-      </w:r>
-      <w:proofErr w:type="spellStart"/>
-      <w:r>
-        <w:rPr>
-          <w:rFonts w:ascii="Consolas" w:hAnsi="Consolas" w:cs="Consolas"/>
-          <w:color w:val="000000"/>
-          <w:sz w:val="19"/>
-          <w:szCs w:val="19"/>
-          <w:lang w:val="en-GB"/>
-        </w:rPr>
-        <w:t>sEY</w:t>
-      </w:r>
-      <w:proofErr w:type="spellEnd"/>
-      <w:r>
-        <w:rPr>
-          <w:rFonts w:ascii="Consolas" w:hAnsi="Consolas" w:cs="Consolas"/>
-          <w:color w:val="000000"/>
-          <w:sz w:val="19"/>
-          <w:szCs w:val="19"/>
-          <w:lang w:val="en-GB"/>
-        </w:rPr>
-        <w:t>)</w:t>
-      </w:r>
-    </w:p>
-  </w:comment>
-  <w:comment w:id="5" w:author="Toni Happe" w:date="2018-11-05T22:14:00Z" w:initials="TH">
-    <w:p>
-      <w:pPr>
-        <w:pStyle w:val="Kommentartext"/>
-        <w:rPr>
-          <w:lang w:val="en-GB"/>
-        </w:rPr>
-      </w:pPr>
-      <w:r>
-        <w:rPr>
-          <w:rStyle w:val="Kommentarzeichen"/>
-        </w:rPr>
-        <w:annotationRef/>
-      </w:r>
-      <w:r>
-        <w:rPr>
-          <w:rFonts w:ascii="Consolas" w:hAnsi="Consolas" w:cs="Consolas"/>
-          <w:color w:val="000000"/>
-          <w:sz w:val="19"/>
-          <w:szCs w:val="19"/>
-          <w:lang w:val="en-GB"/>
-        </w:rPr>
-        <w:t>betaREF = math.tan(sEX/sEY)</w:t>
-      </w:r>
-    </w:p>
-  </w:comment>
-  <w:comment w:id="6" w:author="Toni Happe" w:date="2018-11-05T22:14:00Z" w:initials="TH">
-    <w:p>
-      <w:pPr>
-        <w:autoSpaceDE w:val="0"/>
-        <w:autoSpaceDN w:val="0"/>
-        <w:adjustRightInd w:val="0"/>
-        <w:spacing w:after="0" w:line="240" w:lineRule="auto"/>
-        <w:rPr>
-          <w:rFonts w:ascii="Consolas" w:hAnsi="Consolas" w:cs="Consolas"/>
-          <w:color w:val="000000"/>
-          <w:sz w:val="19"/>
-          <w:szCs w:val="19"/>
-          <w:lang w:val="en-GB"/>
-        </w:rPr>
-      </w:pPr>
-      <w:r>
-        <w:rPr>
-          <w:rStyle w:val="Kommentarzeichen"/>
-        </w:rPr>
-        <w:annotationRef/>
-      </w:r>
-      <w:r>
-        <w:rPr>
-          <w:rFonts w:ascii="Consolas" w:hAnsi="Consolas" w:cs="Consolas"/>
-          <w:color w:val="000000"/>
-          <w:sz w:val="19"/>
-          <w:szCs w:val="19"/>
-          <w:lang w:val="en-GB"/>
-        </w:rPr>
-        <w:t>alphaMER = 90-betaREF</w:t>
-      </w:r>
-    </w:p>
-    <w:p>
-      <w:pPr>
-        <w:pStyle w:val="Kommentartext"/>
-        <w:rPr>
-          <w:lang w:val="en-GB"/>
-        </w:rPr>
-      </w:pPr>
-    </w:p>
-  </w:comment>
-  <w:comment w:id="7" w:author="Toni Happe" w:date="2018-11-05T22:15:00Z" w:initials="TH">
-    <w:p>
-      <w:pPr>
-        <w:autoSpaceDE w:val="0"/>
-        <w:autoSpaceDN w:val="0"/>
-        <w:adjustRightInd w:val="0"/>
-        <w:spacing w:after="0" w:line="240" w:lineRule="auto"/>
-        <w:rPr>
-          <w:rFonts w:ascii="Consolas" w:hAnsi="Consolas" w:cs="Consolas"/>
-          <w:color w:val="000000"/>
-          <w:sz w:val="19"/>
-          <w:szCs w:val="19"/>
-          <w:lang w:val="en-GB"/>
-        </w:rPr>
-      </w:pPr>
-      <w:r>
-        <w:rPr>
-          <w:rStyle w:val="Kommentarzeichen"/>
-        </w:rPr>
-        <w:annotationRef/>
-      </w:r>
-      <w:r>
-        <w:rPr>
-          <w:rFonts w:ascii="Consolas" w:hAnsi="Consolas" w:cs="Consolas"/>
-          <w:color w:val="000000"/>
-          <w:sz w:val="19"/>
-          <w:szCs w:val="19"/>
-          <w:lang w:val="en-GB"/>
-        </w:rPr>
-        <w:t>FER = G*((mE*mR)/(sER*sER))</w:t>
-      </w:r>
-    </w:p>
-    <w:p>
-      <w:pPr>
-        <w:autoSpaceDE w:val="0"/>
-        <w:autoSpaceDN w:val="0"/>
-        <w:adjustRightInd w:val="0"/>
-        <w:spacing w:after="0" w:line="240" w:lineRule="auto"/>
-        <w:rPr>
-          <w:rFonts w:ascii="Consolas" w:hAnsi="Consolas" w:cs="Consolas"/>
-          <w:color w:val="000000"/>
-          <w:sz w:val="19"/>
-          <w:szCs w:val="19"/>
-          <w:lang w:val="en-GB"/>
-        </w:rPr>
-      </w:pPr>
-      <w:r>
-        <w:rPr>
-          <w:rFonts w:ascii="Consolas" w:hAnsi="Consolas" w:cs="Consolas"/>
-          <w:color w:val="000000"/>
-          <w:sz w:val="19"/>
-          <w:szCs w:val="19"/>
-          <w:lang w:val="en-GB"/>
-        </w:rPr>
-        <w:tab/>
-        <w:t>FEx = math.cos(alphaMER)*FER</w:t>
-      </w:r>
-    </w:p>
-    <w:p>
-      <w:pPr>
-        <w:pStyle w:val="Kommentartext"/>
-        <w:rPr>
-          <w:lang w:val="en-GB"/>
-        </w:rPr>
-      </w:pPr>
-      <w:r>
-        <w:rPr>
-          <w:rFonts w:ascii="Consolas" w:hAnsi="Consolas" w:cs="Consolas"/>
-          <w:color w:val="000000"/>
-          <w:sz w:val="19"/>
-          <w:szCs w:val="19"/>
-          <w:lang w:val="en-GB"/>
-        </w:rPr>
-        <w:tab/>
-        <w:t>FEy = math.sin(alphaMER)*FER</w:t>
-      </w:r>
-    </w:p>
-  </w:comment>
-  <w:comment w:id="8" w:author="Toni Happe" w:date="2018-10-14T22:05:00Z" w:initials="TH">
-    <w:p>
-      <w:r>
-        <w:rPr>
-          <w:rStyle w:val="Kommentarzeichen"/>
-        </w:rPr>
-        <w:annotationRef/>
-      </w:r>
-      <w:r>
-        <w:t>(evtl auf erste Seite unter Definierte Größen verschieben?)</w:t>
-      </w:r>
-    </w:p>
-    <w:p>
-      <w:pPr>
-        <w:pStyle w:val="Kommentartext"/>
-      </w:pPr>
-    </w:p>
-  </w:comment>
-  <w:comment w:id="9" w:author="Toni Happe" w:date="2018-10-14T21:56:00Z" w:initials="TH">
-    <w:p>
-      <w:pPr>
-        <w:autoSpaceDE w:val="0"/>
-        <w:autoSpaceDN w:val="0"/>
-        <w:adjustRightInd w:val="0"/>
-        <w:spacing w:after="0" w:line="240" w:lineRule="auto"/>
-        <w:rPr>
-          <w:rFonts w:ascii="Consolas" w:hAnsi="Consolas" w:cs="Consolas"/>
-          <w:color w:val="000000"/>
-          <w:sz w:val="19"/>
-          <w:szCs w:val="19"/>
-        </w:rPr>
-      </w:pPr>
-      <w:r>
-        <w:rPr>
-          <w:rStyle w:val="Kommentarzeichen"/>
-        </w:rPr>
-        <w:annotationRef/>
-      </w:r>
-      <w:r>
-        <w:rPr>
-          <w:rFonts w:ascii="Consolas" w:hAnsi="Consolas" w:cs="Consolas"/>
-          <w:color w:val="008000"/>
-          <w:sz w:val="19"/>
-          <w:szCs w:val="19"/>
-        </w:rPr>
-        <w:t xml:space="preserve">#Da die Position des Mondes vorerst auch Konstant ist liegt dieser auf 3,844*10**8 m Entfernung zum Koordinatenursprung auf der x-Achse </w:t>
-      </w:r>
-    </w:p>
-    <w:p>
-      <w:pPr>
-        <w:autoSpaceDE w:val="0"/>
-        <w:autoSpaceDN w:val="0"/>
-        <w:adjustRightInd w:val="0"/>
-        <w:spacing w:after="0" w:line="240" w:lineRule="auto"/>
-        <w:rPr>
-          <w:rFonts w:ascii="Consolas" w:hAnsi="Consolas" w:cs="Consolas"/>
-          <w:color w:val="000000"/>
-          <w:sz w:val="19"/>
-          <w:szCs w:val="19"/>
-        </w:rPr>
-      </w:pPr>
-      <w:r>
-        <w:rPr>
-          <w:rFonts w:ascii="Consolas" w:hAnsi="Consolas" w:cs="Consolas"/>
-          <w:color w:val="000000"/>
-          <w:sz w:val="19"/>
-          <w:szCs w:val="19"/>
-        </w:rPr>
-        <w:t>PMx = 3,844*(10**8)</w:t>
-      </w:r>
-    </w:p>
-    <w:p>
-      <w:pPr>
-        <w:pStyle w:val="Kommentartext"/>
-      </w:pPr>
-      <w:r>
-        <w:rPr>
-          <w:rFonts w:ascii="Consolas" w:hAnsi="Consolas" w:cs="Consolas"/>
-          <w:color w:val="000000"/>
-          <w:sz w:val="19"/>
-          <w:szCs w:val="19"/>
-        </w:rPr>
-        <w:t>PMy = 0</w:t>
-      </w:r>
-    </w:p>
-  </w:comment>
-  <w:comment w:id="10" w:author="Toni Happe" w:date="2018-11-05T22:44:00Z" w:initials="TH">
-    <w:p>
-      <w:pPr>
-        <w:pStyle w:val="Kommentartext"/>
-      </w:pPr>
-      <w:r>
-        <w:rPr>
-          <w:rStyle w:val="Kommentarzeichen"/>
-        </w:rPr>
-        <w:annotationRef/>
-      </w:r>
-      <w:r>
-        <w:t xml:space="preserve">Skizze wird noch Verbessert </w:t>
-      </w:r>
-      <w:r>
-        <w:sym w:font="Wingdings" w:char="F0E0"/>
-      </w:r>
-      <w:r>
-        <w:t xml:space="preserve"> Winkel werden noch hinzugefügt damit es besser ersichtlich ist</w:t>
-      </w:r>
-    </w:p>
-  </w:comment>
-  <w:comment w:id="12" w:author="Toni Happe" w:date="2018-10-14T22:01:00Z" w:initials="TH">
-    <w:p>
-      <w:pPr>
-        <w:pStyle w:val="Kommentartext"/>
-      </w:pPr>
-      <w:r>
-        <w:rPr>
-          <w:rStyle w:val="Kommentarzeichen"/>
-        </w:rPr>
-        <w:annotationRef/>
-      </w:r>
-      <w:r>
-        <w:t>Soll ich die Winkel als Array oder als normale Variable deklarieren?</w:t>
-      </w:r>
-      <w:r>
-        <w:br/>
-        <w:t>Theoretisch müssten doch normale Variablen reichen, oder?</w:t>
-      </w:r>
-    </w:p>
-  </w:comment>
-  <w:comment w:id="13" w:author="Toni Happe" w:date="2018-11-05T22:53:00Z" w:initials="TH">
-    <w:p>
-      <w:pPr>
-        <w:pStyle w:val="Kommentartext"/>
-      </w:pPr>
-      <w:r>
-        <w:rPr>
-          <w:rStyle w:val="Kommentarzeichen"/>
-        </w:rPr>
-        <w:annotationRef/>
-      </w:r>
-      <w:r>
-        <w:t>Bis zu dieser Linie ist alles im Programm</w:t>
-      </w:r>
-    </w:p>
-  </w:comment>
-  <w:comment w:id="14" w:author="Toni Happe" w:date="2018-11-14T22:46:00Z" w:initials="TH">
-    <w:p>
-      <w:pPr>
-        <w:pStyle w:val="Kommentartext"/>
-      </w:pPr>
-      <w:r>
-        <w:rPr>
-          <w:rStyle w:val="Kommentarzeichen"/>
-        </w:rPr>
-        <w:annotationRef/>
-      </w:r>
-      <w:r>
-        <w:t>alphaEMR muss zu alphaRME in der Skizze werden</w:t>
-      </w:r>
-    </w:p>
-  </w:comment>
 </w:comments>
 </file>
 
 <file path=word/commentsExtended.xml><?xml version="1.0" encoding="utf-8"?>
 <w15:commentsEx xmlns:wpc="http://schemas.microsoft.com/office/word/2010/wordprocessingCanvas" xmlns:cx="http://schemas.microsoft.com/office/drawing/2014/chartex" xmlns:cx1="http://schemas.microsoft.com/office/drawing/2015/9/8/chartex" xmlns:cx2="http://schemas.microsoft.com/office/drawing/2015/10/21/chartex" xmlns:cx3="http://schemas.microsoft.com/office/drawing/2016/5/9/chartex" xmlns:cx4="http://schemas.microsoft.com/office/drawing/2016/5/10/chartex" xmlns:cx5="http://schemas.microsoft.com/office/drawing/2016/5/11/chartex" xmlns:cx6="http://schemas.microsoft.com/office/drawing/2016/5/12/chartex" xmlns:cx7="http://schemas.microsoft.com/office/drawing/2016/5/13/chartex" xmlns:cx8="http://schemas.microsoft.com/office/drawing/2016/5/14/chartex" xmlns:mc="http://schemas.openxmlformats.org/markup-compatibility/2006" xmlns:aink="http://schemas.microsoft.com/office/drawing/2016/ink" xmlns:am3d="http://schemas.microsoft.com/office/drawing/2017/model3d" xmlns:o="urn:schemas-microsoft-com:office:office" xmlns:r="http://schemas.openxmlformats.org/officeDocument/2006/relationships" xmlns:m="http://schemas.openxmlformats.org/officeDocument/2006/math" xmlns:v="urn:schemas-microsoft-com:vml" xmlns:wp14="http://schemas.microsoft.com/office/word/2010/wordprocessingDrawing" xmlns:wp="http://schemas.openxmlformats.org/drawingml/2006/wordprocessingDrawing" xmlns:w10="urn:schemas-microsoft-com:office:word" xmlns:w="http://schemas.openxmlformats.org/wordprocessingml/2006/main" xmlns:w14="http://schemas.microsoft.com/office/word/2010/wordml" xmlns:w15="http://schemas.microsoft.com/office/word/2012/wordml" xmlns:w16cid="http://schemas.microsoft.com/office/word/2016/wordml/cid" xmlns:w16se="http://schemas.microsoft.com/office/word/2015/wordml/symex" xmlns:wpg="http://schemas.microsoft.com/office/word/2010/wordprocessingGroup" xmlns:wpi="http://schemas.microsoft.com/office/word/2010/wordprocessingInk" xmlns:wne="http://schemas.microsoft.com/office/word/2006/wordml" xmlns:wps="http://schemas.microsoft.com/office/word/2010/wordprocessingShape" mc:Ignorable="w14 w15 w16se w16cid wp14">
   <w15:commentEx w15:paraId="195B723C" w15:done="0"/>
-  <w15:commentEx w15:paraId="005E6262" w15:done="0"/>
-  <w15:commentEx w15:paraId="1AE0FA1D" w15:done="0"/>
-  <w15:commentEx w15:paraId="18A9990D" w15:done="0"/>
-  <w15:commentEx w15:paraId="7D6ECCE3" w15:done="0"/>
-  <w15:commentEx w15:paraId="006BAD60" w15:done="0"/>
-  <w15:commentEx w15:paraId="28648BE4" w15:done="0"/>
-  <w15:commentEx w15:paraId="63920149" w15:done="0"/>
-  <w15:commentEx w15:paraId="5780246B" w15:done="1"/>
-  <w15:commentEx w15:paraId="7B5DF730" w15:done="1"/>
-  <w15:commentEx w15:paraId="2406916D" w15:done="0"/>
 </w15:commentsEx>
 </file>
 
 <file path=word/commentsIds.xml><?xml version="1.0" encoding="utf-8"?>
 <w16cid:commentsIds xmlns:wpc="http://schemas.microsoft.com/office/word/2010/wordprocessingCanvas" xmlns:cx="http://schemas.microsoft.com/office/drawing/2014/chartex" xmlns:cx1="http://schemas.microsoft.com/office/drawing/2015/9/8/chartex" xmlns:cx2="http://schemas.microsoft.com/office/drawing/2015/10/21/chartex" xmlns:cx3="http://schemas.microsoft.com/office/drawing/2016/5/9/chartex" xmlns:cx4="http://schemas.microsoft.com/office/drawing/2016/5/10/chartex" xmlns:cx5="http://schemas.microsoft.com/office/drawing/2016/5/11/chartex" xmlns:cx6="http://schemas.microsoft.com/office/drawing/2016/5/12/chartex" xmlns:cx7="http://schemas.microsoft.com/office/drawing/2016/5/13/chartex" xmlns:cx8="http://schemas.microsoft.com/office/drawing/2016/5/14/chartex" xmlns:mc="http://schemas.openxmlformats.org/markup-compatibility/2006" xmlns:aink="http://schemas.microsoft.com/office/drawing/2016/ink" xmlns:am3d="http://schemas.microsoft.com/office/drawing/2017/model3d" xmlns:o="urn:schemas-microsoft-com:office:office" xmlns:r="http://schemas.openxmlformats.org/officeDocument/2006/relationships" xmlns:m="http://schemas.openxmlformats.org/officeDocument/2006/math" xmlns:v="urn:schemas-microsoft-com:vml" xmlns:wp14="http://schemas.microsoft.com/office/word/2010/wordprocessingDrawing" xmlns:wp="http://schemas.openxmlformats.org/drawingml/2006/wordprocessingDrawing" xmlns:w10="urn:schemas-microsoft-com:office:word" xmlns:w="http://schemas.openxmlformats.org/wordprocessingml/2006/main" xmlns:w14="http://schemas.microsoft.com/office/word/2010/wordml" xmlns:w15="http://schemas.microsoft.com/office/word/2012/wordml" xmlns:w16cid="http://schemas.microsoft.com/office/word/2016/wordml/cid" xmlns:w16se="http://schemas.microsoft.com/office/word/2015/wordml/symex" xmlns:wpg="http://schemas.microsoft.com/office/word/2010/wordprocessingGroup" xmlns:wpi="http://schemas.microsoft.com/office/word/2010/wordprocessingInk" xmlns:wne="http://schemas.microsoft.com/office/word/2006/wordml" xmlns:wps="http://schemas.microsoft.com/office/word/2010/wordprocessingShape" mc:Ignorable="w14 w15 w16se w16cid wp14">
   <w16cid:commentId w16cid:paraId="195B723C" w16cid:durableId="1FF37ACE"/>
-  <w16cid:commentId w16cid:paraId="005E6262" w16cid:durableId="1F8B3F2F"/>
-  <w16cid:commentId w16cid:paraId="1AE0FA1D" w16cid:durableId="1F8B3F48"/>
-  <w16cid:commentId w16cid:paraId="18A9990D" w16cid:durableId="1F8B3F55"/>
-  <w16cid:commentId w16cid:paraId="7D6ECCE3" w16cid:durableId="1F8B3F6F"/>
-  <w16cid:commentId w16cid:paraId="006BAD60" w16cid:durableId="1F6E3C17"/>
-  <w16cid:commentId w16cid:paraId="28648BE4" w16cid:durableId="1F6E3A01"/>
-  <w16cid:commentId w16cid:paraId="63920149" w16cid:durableId="1F8B4652"/>
-  <w16cid:commentId w16cid:paraId="5780246B" w16cid:durableId="1F6E3B4B"/>
-  <w16cid:commentId w16cid:paraId="7B5DF730" w16cid:durableId="1F8B485D"/>
-  <w16cid:commentId w16cid:paraId="2406916D" w16cid:durableId="1F97244C"/>
 </w16cid:commentsIds>
 </file>
 
@@ -16996,7 +9327,7 @@
       <w:rPr>
         <w:noProof/>
       </w:rPr>
-      <w:t>23.01.2019 20:15</w:t>
+      <w:t>26.01.2019 01:13</w:t>
     </w:r>
     <w:r>
       <w:fldChar w:fldCharType="end"/>
@@ -17040,6 +9371,7 @@
         <w:docPartUnique/>
       </w:docPartObj>
     </w:sdtPr>
+    <w:sdtEndPr/>
     <w:sdtContent>
       <w:p>
         <w:pPr>
@@ -18668,7 +11000,7 @@
 </file>
 
 <file path=customXml/itemProps1.xml><?xml version="1.0" encoding="utf-8"?>
-<ds:datastoreItem xmlns:ds="http://schemas.openxmlformats.org/officeDocument/2006/customXml" ds:itemID="{11418F80-5379-4074-BA62-2B2E149A7E71}">
+<ds:datastoreItem xmlns:ds="http://schemas.openxmlformats.org/officeDocument/2006/customXml" ds:itemID="{B604D7B3-9C53-46D8-AE74-E2279670CA8A}">
   <ds:schemaRefs>
     <ds:schemaRef ds:uri="http://schemas.openxmlformats.org/officeDocument/2006/bibliography"/>
   </ds:schemaRefs>

--- a/Text_Skizzen_etc/Text.docx
+++ b/Text_Skizzen_etc/Text.docx
@@ -610,7 +610,31 @@
         <w:rPr>
           <w:sz w:val="24"/>
         </w:rPr>
-        <w:t xml:space="preserve"> doch sehr bald kam auch der Wunsch auf „ein</w:t>
+        <w:t xml:space="preserve"> doch sehr bald kam auch der Wunsch auf</w:t>
+      </w:r>
+      <w:r>
+        <w:rPr>
+          <w:sz w:val="24"/>
+        </w:rPr>
+        <w:t xml:space="preserve"> </w:t>
+      </w:r>
+      <w:r>
+        <w:rPr>
+          <w:sz w:val="24"/>
+        </w:rPr>
+        <w:t>einen Fuß auf ihn zu setzen</w:t>
+      </w:r>
+      <w:r>
+        <w:rPr>
+          <w:sz w:val="24"/>
+        </w:rPr>
+        <w:t xml:space="preserve"> und somit</w:t>
+      </w:r>
+      <w:r>
+        <w:rPr>
+          <w:sz w:val="24"/>
+        </w:rPr>
+        <w:t xml:space="preserve"> „ein</w:t>
       </w:r>
       <w:r>
         <w:rPr>
@@ -664,7 +688,7 @@
         <w:rPr>
           <w:sz w:val="24"/>
         </w:rPr>
-        <w:t xml:space="preserve"> und einen Fuß auf ihn zu setzen. </w:t>
+        <w:t xml:space="preserve"> und. </w:t>
       </w:r>
     </w:p>
     <w:p>
@@ -696,13 +720,69 @@
         <w:rPr>
           <w:sz w:val="24"/>
         </w:rPr>
-        <w:t>als überlegenes darzustellen, unter anderem auch im „Wettlauf ins All.“ Als diesen jedoch im Oktober 1957 die Sowjetunion mit dem ersten vom Menschen geschaffenen Satelliten, „Sputnik 1“ für sich entschied und a</w:t>
-      </w:r>
-      <w:r>
-        <w:rPr>
-          <w:sz w:val="24"/>
-        </w:rPr>
-        <w:t xml:space="preserve">nschließend auch Hündin Laika und die ersten Menschen ins All geschossen haben, wandelte sich dieser Wettlauf ins All zu einem Wettlauf zum Mond. Nachdem die Vereinigten Staaten die vorherigen „Disziplinen“ dieses Wettkampfes nicht für sich entschieden haben entstand ein immer größer werdender Druck auf die NASA als erstes einen Menschen zum Mond zu fliegen. Am </w:t>
+        <w:t xml:space="preserve">als überlegen darzustellen, </w:t>
+      </w:r>
+      <w:r>
+        <w:rPr>
+          <w:sz w:val="24"/>
+        </w:rPr>
+        <w:t xml:space="preserve">so </w:t>
+      </w:r>
+      <w:r>
+        <w:rPr>
+          <w:sz w:val="24"/>
+        </w:rPr>
+        <w:t xml:space="preserve">unter anderem auch im „Wettlauf ins All.“ </w:t>
+      </w:r>
+      <w:r>
+        <w:rPr>
+          <w:sz w:val="24"/>
+        </w:rPr>
+        <w:t xml:space="preserve">Diesen Entschied jedoch die Sowjetunion im Oktober 1957 mit dem ersten vom Menschen geschaffenen Satelliten „Sputnik 1“, dem ersten Lebewesen mit Hündin Laika, als auch dem ersten Menschen im All für sich und der Wettlauf ins All wurde zu einem Wettlauf zum Mond. </w:t>
+      </w:r>
+      <w:bookmarkStart w:id="0" w:name="_GoBack"/>
+      <w:bookmarkEnd w:id="0"/>
+      <w:r>
+        <w:rPr>
+          <w:sz w:val="24"/>
+        </w:rPr>
+        <w:t>Nachdem die Vereinigten Staaten die vorherigen „Disziplinen“ dieses Wettkampfes nicht für sich entsch</w:t>
+      </w:r>
+      <w:r>
+        <w:rPr>
+          <w:sz w:val="24"/>
+        </w:rPr>
+        <w:t>ei</w:t>
+      </w:r>
+      <w:r>
+        <w:rPr>
+          <w:sz w:val="24"/>
+        </w:rPr>
+        <w:t>den</w:t>
+      </w:r>
+      <w:r>
+        <w:rPr>
+          <w:sz w:val="24"/>
+        </w:rPr>
+        <w:t xml:space="preserve"> konnten</w:t>
+      </w:r>
+      <w:r>
+        <w:rPr>
+          <w:sz w:val="24"/>
+        </w:rPr>
+        <w:t xml:space="preserve"> </w:t>
+      </w:r>
+      <w:r>
+        <w:rPr>
+          <w:sz w:val="24"/>
+        </w:rPr>
+        <w:t>wurde der Druck auf die NASA als erstes einen Menschen zum Mond zu fliegen immer größer.</w:t>
+      </w:r>
+      <w:r>
+        <w:rPr>
+          <w:sz w:val="24"/>
+        </w:rPr>
+        <w:t xml:space="preserve"> Am </w:t>
       </w:r>
       <w:r>
         <w:rPr>
@@ -722,7 +802,19 @@
         <w:rPr>
           <w:sz w:val="24"/>
         </w:rPr>
-        <w:t>Doch wie war dieser Mondflug möglich? Was musste hierfür berechnet werden? Mit diesen Fragen wird sich, in vereinfachter Form,</w:t>
+        <w:t>Doch wie war dieser Mondflug möglich</w:t>
+      </w:r>
+      <w:r>
+        <w:rPr>
+          <w:sz w:val="24"/>
+        </w:rPr>
+        <w:t xml:space="preserve"> und w</w:t>
+      </w:r>
+      <w:r>
+        <w:rPr>
+          <w:sz w:val="24"/>
+        </w:rPr>
+        <w:t>as musste hierfür berechnet werden? Mit diesen Fragen wird sich, in vereinfachter Form,</w:t>
       </w:r>
       <w:r>
         <w:rPr>
@@ -745,7 +837,7 @@
           <w:sz w:val="24"/>
         </w:rPr>
       </w:pPr>
-      <w:bookmarkStart w:id="0" w:name="_Hlk535621297"/>
+      <w:bookmarkStart w:id="1" w:name="_Hlk535621297"/>
       <w:r>
         <w:rPr>
           <w:b/>
@@ -754,7 +846,7 @@
         <w:t>1.2 Physikalische Grundlagen</w:t>
       </w:r>
     </w:p>
-    <w:bookmarkEnd w:id="0"/>
+    <w:bookmarkEnd w:id="1"/>
     <w:p>
       <w:pPr>
         <w:jc w:val="both"/>
@@ -4578,7 +4670,7 @@
           <w:sz w:val="24"/>
         </w:rPr>
       </w:pPr>
-      <w:commentRangeStart w:id="1"/>
+      <w:commentRangeStart w:id="2"/>
       <w:r>
         <w:rPr>
           <w:b/>
@@ -4601,12 +4693,12 @@
         </w:rPr>
         <w:t>Variablen, Konstanten und Werte</w:t>
       </w:r>
-      <w:commentRangeEnd w:id="1"/>
+      <w:commentRangeEnd w:id="2"/>
       <w:r>
         <w:rPr>
           <w:rStyle w:val="Kommentarzeichen"/>
         </w:rPr>
-        <w:commentReference w:id="1"/>
+        <w:commentReference w:id="2"/>
       </w:r>
     </w:p>
     <w:p>
@@ -9174,8 +9266,6 @@
         <w:lastRenderedPageBreak/>
         <w:t>Quellen</w:t>
       </w:r>
-      <w:bookmarkStart w:id="2" w:name="_GoBack"/>
-      <w:bookmarkEnd w:id="2"/>
     </w:p>
     <w:p>
       <w:pPr>
@@ -9249,7 +9339,7 @@
 
 <file path=word/comments.xml><?xml version="1.0" encoding="utf-8"?>
 <w:comments xmlns:wpc="http://schemas.microsoft.com/office/word/2010/wordprocessingCanvas" xmlns:cx="http://schemas.microsoft.com/office/drawing/2014/chartex" xmlns:cx1="http://schemas.microsoft.com/office/drawing/2015/9/8/chartex" xmlns:cx2="http://schemas.microsoft.com/office/drawing/2015/10/21/chartex" xmlns:cx3="http://schemas.microsoft.com/office/drawing/2016/5/9/chartex" xmlns:cx4="http://schemas.microsoft.com/office/drawing/2016/5/10/chartex" xmlns:cx5="http://schemas.microsoft.com/office/drawing/2016/5/11/chartex" xmlns:cx6="http://schemas.microsoft.com/office/drawing/2016/5/12/chartex" xmlns:cx7="http://schemas.microsoft.com/office/drawing/2016/5/13/chartex" xmlns:cx8="http://schemas.microsoft.com/office/drawing/2016/5/14/chartex" xmlns:mc="http://schemas.openxmlformats.org/markup-compatibility/2006" xmlns:aink="http://schemas.microsoft.com/office/drawing/2016/ink" xmlns:am3d="http://schemas.microsoft.com/office/drawing/2017/model3d" xmlns:o="urn:schemas-microsoft-com:office:office" xmlns:r="http://schemas.openxmlformats.org/officeDocument/2006/relationships" xmlns:m="http://schemas.openxmlformats.org/officeDocument/2006/math" xmlns:v="urn:schemas-microsoft-com:vml" xmlns:wp14="http://schemas.microsoft.com/office/word/2010/wordprocessingDrawing" xmlns:wp="http://schemas.openxmlformats.org/drawingml/2006/wordprocessingDrawing" xmlns:w10="urn:schemas-microsoft-com:office:word" xmlns:w="http://schemas.openxmlformats.org/wordprocessingml/2006/main" xmlns:w14="http://schemas.microsoft.com/office/word/2010/wordml" xmlns:w15="http://schemas.microsoft.com/office/word/2012/wordml" xmlns:w16cid="http://schemas.microsoft.com/office/word/2016/wordml/cid" xmlns:w16se="http://schemas.microsoft.com/office/word/2015/wordml/symex" xmlns:wpg="http://schemas.microsoft.com/office/word/2010/wordprocessingGroup" xmlns:wpi="http://schemas.microsoft.com/office/word/2010/wordprocessingInk" xmlns:wne="http://schemas.microsoft.com/office/word/2006/wordml" xmlns:wps="http://schemas.microsoft.com/office/word/2010/wordprocessingShape" mc:Ignorable="w14 w15 w16se w16cid wp14">
-  <w:comment w:id="1" w:author="Toni Happe" w:date="2019-01-23T23:44:00Z" w:initials="TH">
+  <w:comment w:id="2" w:author="Toni Happe" w:date="2019-01-23T23:44:00Z" w:initials="TH">
     <w:p>
       <w:pPr>
         <w:pStyle w:val="Kommentartext"/>
@@ -9327,7 +9417,7 @@
       <w:rPr>
         <w:noProof/>
       </w:rPr>
-      <w:t>26.01.2019 01:13</w:t>
+      <w:t>27.01.2019 22:49</w:t>
     </w:r>
     <w:r>
       <w:fldChar w:fldCharType="end"/>
@@ -9371,7 +9461,6 @@
         <w:docPartUnique/>
       </w:docPartObj>
     </w:sdtPr>
-    <w:sdtEndPr/>
     <w:sdtContent>
       <w:p>
         <w:pPr>
@@ -11000,7 +11089,7 @@
 </file>
 
 <file path=customXml/itemProps1.xml><?xml version="1.0" encoding="utf-8"?>
-<ds:datastoreItem xmlns:ds="http://schemas.openxmlformats.org/officeDocument/2006/customXml" ds:itemID="{B604D7B3-9C53-46D8-AE74-E2279670CA8A}">
+<ds:datastoreItem xmlns:ds="http://schemas.openxmlformats.org/officeDocument/2006/customXml" ds:itemID="{654725BF-1BFA-4666-A782-715536D5971F}">
   <ds:schemaRefs>
     <ds:schemaRef ds:uri="http://schemas.openxmlformats.org/officeDocument/2006/bibliography"/>
   </ds:schemaRefs>

--- a/Text_Skizzen_etc/Text.docx
+++ b/Text_Skizzen_etc/Text.docx
@@ -479,8 +479,89 @@
           <w:b/>
           <w:sz w:val="28"/>
         </w:rPr>
-        <w:t>Numerische Realisierung</w:t>
-      </w:r>
+        <w:t xml:space="preserve">Numerische </w:t>
+      </w:r>
+      <w:r>
+        <w:rPr>
+          <w:b/>
+          <w:sz w:val="28"/>
+        </w:rPr>
+        <w:t>Umsetzung</w:t>
+      </w:r>
+    </w:p>
+    <w:p>
+      <w:pPr>
+        <w:pStyle w:val="Listenabsatz"/>
+        <w:numPr>
+          <w:ilvl w:val="0"/>
+          <w:numId w:val="2"/>
+        </w:numPr>
+        <w:rPr>
+          <w:b/>
+          <w:sz w:val="28"/>
+        </w:rPr>
+      </w:pPr>
+      <w:r>
+        <w:rPr>
+          <w:b/>
+          <w:sz w:val="28"/>
+        </w:rPr>
+        <w:t>Ergebnisse</w:t>
+      </w:r>
+    </w:p>
+    <w:p>
+      <w:pPr>
+        <w:pStyle w:val="Listenabsatz"/>
+        <w:numPr>
+          <w:ilvl w:val="0"/>
+          <w:numId w:val="2"/>
+        </w:numPr>
+        <w:rPr>
+          <w:b/>
+          <w:sz w:val="28"/>
+        </w:rPr>
+      </w:pPr>
+      <w:r>
+        <w:rPr>
+          <w:b/>
+          <w:sz w:val="28"/>
+        </w:rPr>
+        <w:t>Zusammenfassung und Ausblick</w:t>
+      </w:r>
+      <w:bookmarkStart w:id="0" w:name="_GoBack"/>
+      <w:bookmarkEnd w:id="0"/>
+    </w:p>
+    <w:p>
+      <w:pPr>
+        <w:rPr>
+          <w:b/>
+          <w:sz w:val="28"/>
+        </w:rPr>
+      </w:pPr>
+    </w:p>
+    <w:p>
+      <w:pPr>
+        <w:rPr>
+          <w:b/>
+          <w:sz w:val="28"/>
+        </w:rPr>
+      </w:pPr>
+    </w:p>
+    <w:p>
+      <w:pPr>
+        <w:rPr>
+          <w:b/>
+          <w:sz w:val="28"/>
+        </w:rPr>
+      </w:pPr>
+    </w:p>
+    <w:p>
+      <w:pPr>
+        <w:rPr>
+          <w:b/>
+          <w:sz w:val="28"/>
+        </w:rPr>
+      </w:pPr>
     </w:p>
     <w:p>
       <w:pPr>
@@ -496,6 +577,43 @@
           <w:sz w:val="28"/>
           <w:u w:val="single"/>
         </w:rPr>
+        <w:t>Bildverzeichnis</w:t>
+      </w:r>
+    </w:p>
+    <w:p>
+      <w:pPr>
+        <w:rPr>
+          <w:b/>
+          <w:sz w:val="28"/>
+        </w:rPr>
+      </w:pPr>
+      <w:r>
+        <w:rPr>
+          <w:b/>
+          <w:sz w:val="28"/>
+        </w:rPr>
+        <w:t>Abb. 1</w:t>
+      </w:r>
+    </w:p>
+    <w:p>
+      <w:pPr>
+        <w:rPr>
+          <w:b/>
+          <w:sz w:val="28"/>
+        </w:rPr>
+      </w:pPr>
+      <w:r>
+        <w:rPr>
+          <w:b/>
+          <w:sz w:val="28"/>
+        </w:rPr>
+        <w:t>…</w:t>
+      </w:r>
+      <w:r>
+        <w:rPr>
+          <w:b/>
+          <w:sz w:val="28"/>
+        </w:rPr>
         <w:br w:type="page"/>
       </w:r>
     </w:p>
@@ -740,8 +858,6 @@
         </w:rPr>
         <w:t xml:space="preserve">Diesen Entschied jedoch die Sowjetunion im Oktober 1957 mit dem ersten vom Menschen geschaffenen Satelliten „Sputnik 1“, dem ersten Lebewesen mit Hündin Laika, als auch dem ersten Menschen im All für sich und der Wettlauf ins All wurde zu einem Wettlauf zum Mond. </w:t>
       </w:r>
-      <w:bookmarkStart w:id="0" w:name="_GoBack"/>
-      <w:bookmarkEnd w:id="0"/>
       <w:r>
         <w:rPr>
           <w:sz w:val="24"/>
@@ -798,6 +914,7 @@
           <w:sz w:val="24"/>
         </w:rPr>
       </w:pPr>
+      <w:commentRangeStart w:id="1"/>
       <w:r>
         <w:rPr>
           <w:sz w:val="24"/>
@@ -820,13 +937,32 @@
         <w:rPr>
           <w:sz w:val="24"/>
         </w:rPr>
-        <w:t xml:space="preserve"> als geradliniger Flug von der Erde zum Mond, </w:t>
+        <w:t xml:space="preserve"> als </w:t>
+      </w:r>
+      <w:r>
+        <w:rPr>
+          <w:sz w:val="24"/>
+        </w:rPr>
+        <w:t>eindimensionaler</w:t>
+      </w:r>
+      <w:r>
+        <w:rPr>
+          <w:sz w:val="24"/>
+        </w:rPr>
+        <w:t xml:space="preserve"> Flug von der Erde zum Mond, </w:t>
       </w:r>
       <w:r>
         <w:rPr>
           <w:sz w:val="24"/>
         </w:rPr>
         <w:t>in dieser Arbeit auseinandergesetzt.</w:t>
+      </w:r>
+      <w:commentRangeEnd w:id="1"/>
+      <w:r>
+        <w:rPr>
+          <w:rStyle w:val="Kommentarzeichen"/>
+        </w:rPr>
+        <w:commentReference w:id="1"/>
       </w:r>
     </w:p>
     <w:p>
@@ -837,7 +973,7 @@
           <w:sz w:val="24"/>
         </w:rPr>
       </w:pPr>
-      <w:bookmarkStart w:id="1" w:name="_Hlk535621297"/>
+      <w:bookmarkStart w:id="2" w:name="_Hlk535621297"/>
       <w:r>
         <w:rPr>
           <w:b/>
@@ -846,7 +982,7 @@
         <w:t>1.2 Physikalische Grundlagen</w:t>
       </w:r>
     </w:p>
-    <w:bookmarkEnd w:id="1"/>
+    <w:bookmarkEnd w:id="2"/>
     <w:p>
       <w:pPr>
         <w:jc w:val="both"/>
@@ -1518,7 +1654,6 @@
           <w:rFonts w:eastAsiaTheme="minorEastAsia"/>
           <w:sz w:val="24"/>
         </w:rPr>
-        <w:lastRenderedPageBreak/>
         <w:t>Nun werden jeweils die Werte für Erde und Mondes eingesetzt und man erhält folgende Formeln</w:t>
       </w:r>
       <w:r>
@@ -1546,6 +1681,7 @@
         <w:rPr>
           <w:sz w:val="24"/>
         </w:rPr>
+        <w:lastRenderedPageBreak/>
         <w:t>Gravitationskraft der Erde:</w:t>
       </w:r>
     </w:p>
@@ -1980,7 +2116,13 @@
                         <w:txbxContent>
                           <w:p>
                             <w:r>
-                              <w:t>Skizze des Aufbaus mit Beschriftungen der Kräfte und Abstände (Skizzen sind nicht maßstabsgerecht)</w:t>
+                              <w:t xml:space="preserve">Skizze des Aufbaus mit Beschriftungen der Kräfte und Abstände </w:t>
+                            </w:r>
+                            <w:r>
+                              <w:rPr>
+                                <w:color w:val="FF0000"/>
+                              </w:rPr>
+                              <w:t>(Skizzen sind nicht maßstabsgerecht)</w:t>
                             </w:r>
                           </w:p>
                         </w:txbxContent>
@@ -2010,7 +2152,13 @@
                   <w:txbxContent>
                     <w:p>
                       <w:r>
-                        <w:t>Skizze des Aufbaus mit Beschriftungen der Kräfte und Abstände (Skizzen sind nicht maßstabsgerecht)</w:t>
+                        <w:t xml:space="preserve">Skizze des Aufbaus mit Beschriftungen der Kräfte und Abstände </w:t>
+                      </w:r>
+                      <w:r>
+                        <w:rPr>
+                          <w:color w:val="FF0000"/>
+                        </w:rPr>
+                        <w:t>(Skizzen sind nicht maßstabsgerecht)</w:t>
                       </w:r>
                     </w:p>
                   </w:txbxContent>
@@ -2703,7 +2851,7 @@
                     </pic:cNvPicPr>
                   </pic:nvPicPr>
                   <pic:blipFill>
-                    <a:blip r:embed="rId9" cstate="print">
+                    <a:blip r:embed="rId12" cstate="print">
                       <a:extLst>
                         <a:ext uri="{28A0092B-C50C-407E-A947-70E740481C1C}">
                           <a14:useLocalDpi xmlns:a14="http://schemas.microsoft.com/office/drawing/2010/main" val="0"/>
@@ -2757,6 +2905,7 @@
     </w:p>
     <w:p>
       <w:pPr>
+        <w:jc w:val="both"/>
         <w:rPr>
           <w:rFonts w:eastAsiaTheme="minorEastAsia"/>
           <w:sz w:val="24"/>
@@ -2817,7 +2966,21 @@
           <w:rFonts w:eastAsiaTheme="minorEastAsia"/>
           <w:sz w:val="24"/>
         </w:rPr>
-        <w:t xml:space="preserve"> befindet, lediglich der Punkt des Raumschiffes auf der x-Achse als Wert für die Entfernung angenommen werden. Für die des Mondes hingegen wird die Position des Mondes von der des Raumschiffes subtrahiert.</w:t>
+        <w:t xml:space="preserve"> befindet, lediglich der Punkt des Raumschiffes auf der x-Achse als Wert für die Entfernung angenommen werden. Für die des Mondes hingegen wird die Position des</w:t>
+      </w:r>
+      <w:r>
+        <w:rPr>
+          <w:rFonts w:eastAsiaTheme="minorEastAsia"/>
+          <w:sz w:val="24"/>
+        </w:rPr>
+        <w:t xml:space="preserve">sen </w:t>
+      </w:r>
+      <w:r>
+        <w:rPr>
+          <w:rFonts w:eastAsiaTheme="minorEastAsia"/>
+          <w:sz w:val="24"/>
+        </w:rPr>
+        <w:t>von der des Raumschiffes subtrahiert.</w:t>
       </w:r>
     </w:p>
     <w:p>
@@ -3016,7 +3179,19 @@
         <w:rPr>
           <w:sz w:val="24"/>
         </w:rPr>
-        <w:t>Kennt man nun die Werte beider Gravitationskräfte kann die resultierende Kraft</w:t>
+        <w:t>Kennt man nun die Werte beider Gravitationskräfte</w:t>
+      </w:r>
+      <w:r>
+        <w:rPr>
+          <w:sz w:val="24"/>
+        </w:rPr>
+        <w:t>,</w:t>
+      </w:r>
+      <w:r>
+        <w:rPr>
+          <w:sz w:val="24"/>
+        </w:rPr>
+        <w:t xml:space="preserve"> kann die resultierende Kraft</w:t>
       </w:r>
       <w:r>
         <w:rPr>
@@ -3073,19 +3248,61 @@
         <w:rPr>
           <w:sz w:val="24"/>
         </w:rPr>
-        <w:t xml:space="preserve"> bestimmen, indem </w:t>
-      </w:r>
-      <w:r>
-        <w:rPr>
-          <w:sz w:val="24"/>
-        </w:rPr>
-        <w:t>diese addiert werden</w:t>
-      </w:r>
-      <w:r>
-        <w:rPr>
-          <w:sz w:val="24"/>
-        </w:rPr>
-        <w:t>, aus welcher anschließend auch die resultierende Beschleunigung auf das Raumschiff berechnet werden kann</w:t>
+        <w:t xml:space="preserve"> bestimm</w:t>
+      </w:r>
+      <w:r>
+        <w:rPr>
+          <w:sz w:val="24"/>
+        </w:rPr>
+        <w:t>t werden</w:t>
+      </w:r>
+      <w:r>
+        <w:rPr>
+          <w:sz w:val="24"/>
+        </w:rPr>
+        <w:t>, indem</w:t>
+      </w:r>
+      <w:r>
+        <w:rPr>
+          <w:sz w:val="24"/>
+        </w:rPr>
+        <w:t xml:space="preserve"> man</w:t>
+      </w:r>
+      <w:r>
+        <w:rPr>
+          <w:sz w:val="24"/>
+        </w:rPr>
+        <w:t xml:space="preserve"> </w:t>
+      </w:r>
+      <w:r>
+        <w:rPr>
+          <w:sz w:val="24"/>
+        </w:rPr>
+        <w:t>beide Werte</w:t>
+      </w:r>
+      <w:r>
+        <w:rPr>
+          <w:sz w:val="24"/>
+        </w:rPr>
+        <w:t xml:space="preserve"> addiert</w:t>
+      </w:r>
+      <w:r>
+        <w:rPr>
+          <w:sz w:val="24"/>
+        </w:rPr>
+        <w:t xml:space="preserve">, </w:t>
+      </w:r>
+      <w:r>
+        <w:rPr>
+          <w:sz w:val="24"/>
+        </w:rPr>
+        <w:t>wor</w:t>
+      </w:r>
+      <w:r>
+        <w:rPr>
+          <w:sz w:val="24"/>
+        </w:rPr>
+        <w:t>aus anschließend auch die resultierende Beschleunigung auf das Raumschiff berechnet werden kann</w:t>
       </w:r>
       <w:r>
         <w:rPr>
@@ -3594,14 +3811,20 @@
         <w:rPr>
           <w:sz w:val="24"/>
         </w:rPr>
+        <w:t xml:space="preserve">Die Flugbahn des Raumschiffs besteht </w:t>
+      </w:r>
+      <w:r>
+        <w:rPr>
+          <w:sz w:val="24"/>
+        </w:rPr>
+        <w:t xml:space="preserve">prinzipiell aus zwei Abschnitten. Im ersten Abschnitt ist die Gravitationskraft der Erde größer als die des Mondes, weshalb auf die Raumkapsel eine Kraft entgegen ihrer Bewegungsrichtung wirkt und somit auch eine negative Beschleunigung </w:t>
+      </w:r>
+      <w:r>
+        <w:rPr>
+          <w:sz w:val="24"/>
+        </w:rPr>
         <w:lastRenderedPageBreak/>
-        <w:t xml:space="preserve">Die Flugbahn des Raumschiffs besteht </w:t>
-      </w:r>
-      <w:r>
-        <w:rPr>
-          <w:sz w:val="24"/>
-        </w:rPr>
-        <w:t>prinzipiell aus zwei Abschnitten. Im ersten Abschnitt ist die Gravitationskraft der Erde größer als die des Mondes, weshalb auf die Raumkapsel eine Kraft entgegen ihrer Bewegungsrichtung wirkt und somit auch eine negative Beschleunigung auf sie einwirkt.</w:t>
+        <w:t>auf sie einwirkt.</w:t>
       </w:r>
       <w:r>
         <w:rPr>
@@ -3673,6 +3896,89 @@
           <w:sz w:val="24"/>
         </w:rPr>
       </w:pPr>
+      <w:r>
+        <w:rPr>
+          <w:rFonts w:eastAsiaTheme="minorEastAsia"/>
+          <w:noProof/>
+          <w:sz w:val="24"/>
+        </w:rPr>
+        <mc:AlternateContent>
+          <mc:Choice Requires="wps">
+            <w:drawing>
+              <wp:anchor distT="0" distB="0" distL="114300" distR="114300" simplePos="0" relativeHeight="251686912" behindDoc="0" locked="0" layoutInCell="1" allowOverlap="1" wp14:anchorId="3A6CE65B" wp14:editId="32FEFE83">
+                <wp:simplePos x="0" y="0"/>
+                <wp:positionH relativeFrom="column">
+                  <wp:posOffset>1561465</wp:posOffset>
+                </wp:positionH>
+                <wp:positionV relativeFrom="paragraph">
+                  <wp:posOffset>2273300</wp:posOffset>
+                </wp:positionV>
+                <wp:extent cx="1112520" cy="556260"/>
+                <wp:effectExtent l="0" t="0" r="0" b="0"/>
+                <wp:wrapNone/>
+                <wp:docPr id="19" name="Textfeld 19"/>
+                <wp:cNvGraphicFramePr/>
+                <a:graphic xmlns:a="http://schemas.openxmlformats.org/drawingml/2006/main">
+                  <a:graphicData uri="http://schemas.microsoft.com/office/word/2010/wordprocessingShape">
+                    <wps:wsp>
+                      <wps:cNvSpPr txBox="1"/>
+                      <wps:spPr>
+                        <a:xfrm>
+                          <a:off x="0" y="0"/>
+                          <a:ext cx="1112520" cy="556260"/>
+                        </a:xfrm>
+                        <a:prstGeom prst="rect">
+                          <a:avLst/>
+                        </a:prstGeom>
+                        <a:noFill/>
+                        <a:ln w="6350">
+                          <a:noFill/>
+                        </a:ln>
+                      </wps:spPr>
+                      <wps:txbx>
+                        <w:txbxContent>
+                          <w:p>
+                            <w:r>
+                              <w:t>Raumschiff am Lagrange-Punkt</w:t>
+                            </w:r>
+                          </w:p>
+                        </w:txbxContent>
+                      </wps:txbx>
+                      <wps:bodyPr rot="0" spcFirstLastPara="0" vertOverflow="overflow" horzOverflow="overflow" vert="horz" wrap="square" lIns="91440" tIns="45720" rIns="91440" bIns="45720" numCol="1" spcCol="0" rtlCol="0" fromWordArt="0" anchor="t" anchorCtr="0" forceAA="0" compatLnSpc="1">
+                        <a:prstTxWarp prst="textNoShape">
+                          <a:avLst/>
+                        </a:prstTxWarp>
+                        <a:noAutofit/>
+                      </wps:bodyPr>
+                    </wps:wsp>
+                  </a:graphicData>
+                </a:graphic>
+                <wp14:sizeRelH relativeFrom="margin">
+                  <wp14:pctWidth>0</wp14:pctWidth>
+                </wp14:sizeRelH>
+                <wp14:sizeRelV relativeFrom="margin">
+                  <wp14:pctHeight>0</wp14:pctHeight>
+                </wp14:sizeRelV>
+              </wp:anchor>
+            </w:drawing>
+          </mc:Choice>
+          <mc:Fallback>
+            <w:pict>
+              <v:shape w14:anchorId="3A6CE65B" id="Textfeld 19" o:spid="_x0000_s1037" type="#_x0000_t202" style="position:absolute;left:0;text-align:left;margin-left:122.95pt;margin-top:179pt;width:87.6pt;height:43.8pt;z-index:251686912;visibility:visible;mso-wrap-style:square;mso-width-percent:0;mso-height-percent:0;mso-wrap-distance-left:9pt;mso-wrap-distance-top:0;mso-wrap-distance-right:9pt;mso-wrap-distance-bottom:0;mso-position-horizontal:absolute;mso-position-horizontal-relative:text;mso-position-vertical:absolute;mso-position-vertical-relative:text;mso-width-percent:0;mso-height-percent:0;mso-width-relative:margin;mso-height-relative:margin;v-text-anchor:top" o:gfxdata="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" filled="f" stroked="f" strokeweight=".5pt">
+                <v:textbox>
+                  <w:txbxContent>
+                    <w:p>
+                      <w:r>
+                        <w:t>Raumschiff am Lagrange-Punkt</w:t>
+                      </w:r>
+                    </w:p>
+                  </w:txbxContent>
+                </v:textbox>
+              </v:shape>
+            </w:pict>
+          </mc:Fallback>
+        </mc:AlternateContent>
+      </w:r>
       <w:r>
         <w:rPr>
           <w:noProof/>
@@ -3739,7 +4045,7 @@
           </mc:Choice>
           <mc:Fallback>
             <w:pict>
-              <v:shape w14:anchorId="5400E7E4" id="Textfeld 28" o:spid="_x0000_s1037" type="#_x0000_t202" style="position:absolute;left:0;text-align:left;margin-left:0;margin-top:230.3pt;width:360.75pt;height:23.25pt;z-index:251693056;visibility:visible;mso-wrap-style:square;mso-width-percent:0;mso-height-percent:0;mso-wrap-distance-left:9pt;mso-wrap-distance-top:0;mso-wrap-distance-right:9pt;mso-wrap-distance-bottom:0;mso-position-horizontal:left;mso-position-horizontal-relative:margin;mso-position-vertical:absolute;mso-position-vertical-relative:text;mso-width-percent:0;mso-height-percent:0;mso-width-relative:margin;mso-height-relative:margin;v-text-anchor:top" o:gfxdata="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" filled="f" stroked="f" strokeweight=".5pt">
+              <v:shape w14:anchorId="5400E7E4" id="Textfeld 28" o:spid="_x0000_s1038" type="#_x0000_t202" style="position:absolute;left:0;text-align:left;margin-left:0;margin-top:230.3pt;width:360.75pt;height:23.25pt;z-index:251693056;visibility:visible;mso-wrap-style:square;mso-width-percent:0;mso-height-percent:0;mso-wrap-distance-left:9pt;mso-wrap-distance-top:0;mso-wrap-distance-right:9pt;mso-wrap-distance-bottom:0;mso-position-horizontal:left;mso-position-horizontal-relative:margin;mso-position-vertical:absolute;mso-position-vertical-relative:text;mso-width-percent:0;mso-height-percent:0;mso-width-relative:margin;mso-height-relative:margin;v-text-anchor:top" o:gfxdata="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" filled="f" stroked="f" strokeweight=".5pt">
                 <v:textbox>
                   <w:txbxContent>
                     <w:p>
@@ -3817,7 +4123,7 @@
           </mc:Choice>
           <mc:Fallback>
             <w:pict>
-              <v:shape w14:anchorId="428A7F75" id="Textfeld 25" o:spid="_x0000_s1038" type="#_x0000_t202" style="position:absolute;left:0;text-align:left;margin-left:367.35pt;margin-top:123pt;width:45pt;height:31.5pt;z-index:251687936;visibility:visible;mso-wrap-style:square;mso-wrap-distance-left:9pt;mso-wrap-distance-top:0;mso-wrap-distance-right:9pt;mso-wrap-distance-bottom:0;mso-position-horizontal:absolute;mso-position-horizontal-relative:text;mso-position-vertical:absolute;mso-position-vertical-relative:text;v-text-anchor:top" o:gfxdata="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" filled="f" stroked="f" strokeweight=".5pt">
+              <v:shape w14:anchorId="428A7F75" id="Textfeld 25" o:spid="_x0000_s1039" type="#_x0000_t202" style="position:absolute;left:0;text-align:left;margin-left:367.35pt;margin-top:123pt;width:45pt;height:31.5pt;z-index:251687936;visibility:visible;mso-wrap-style:square;mso-wrap-distance-left:9pt;mso-wrap-distance-top:0;mso-wrap-distance-right:9pt;mso-wrap-distance-bottom:0;mso-position-horizontal:absolute;mso-position-horizontal-relative:text;mso-position-vertical:absolute;mso-position-vertical-relative:text;v-text-anchor:top" o:gfxdata="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" filled="f" stroked="f" strokeweight=".5pt">
                 <v:textbox>
                   <w:txbxContent>
                     <w:p>
@@ -3938,7 +4244,7 @@
           </mc:Choice>
           <mc:Fallback>
             <w:pict>
-              <v:shape w14:anchorId="51D174FB" id="Textfeld 26" o:spid="_x0000_s1039" type="#_x0000_t202" style="position:absolute;left:0;text-align:left;margin-left:228.8pt;margin-top:23.15pt;width:44.95pt;height:31.45pt;z-index:251689984;visibility:visible;mso-wrap-style:square;mso-wrap-distance-left:9pt;mso-wrap-distance-top:0;mso-wrap-distance-right:9pt;mso-wrap-distance-bottom:0;mso-position-horizontal:absolute;mso-position-horizontal-relative:text;mso-position-vertical:absolute;mso-position-vertical-relative:text;v-text-anchor:top" o:gfxdata="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" filled="f" stroked="f" strokeweight=".5pt">
+              <v:shape w14:anchorId="51D174FB" id="Textfeld 26" o:spid="_x0000_s1040" type="#_x0000_t202" style="position:absolute;left:0;text-align:left;margin-left:228.8pt;margin-top:23.15pt;width:44.95pt;height:31.45pt;z-index:251689984;visibility:visible;mso-wrap-style:square;mso-wrap-distance-left:9pt;mso-wrap-distance-top:0;mso-wrap-distance-right:9pt;mso-wrap-distance-bottom:0;mso-position-horizontal:absolute;mso-position-horizontal-relative:text;mso-position-vertical:absolute;mso-position-vertical-relative:text;v-text-anchor:top" o:gfxdata="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" filled="f" stroked="f" strokeweight=".5pt">
                 <v:textbox>
                   <w:txbxContent>
                     <w:p>
@@ -4103,7 +4409,7 @@
           </mc:Choice>
           <mc:Fallback>
             <w:pict>
-              <v:shape w14:anchorId="6727C999" id="Textfeld 27" o:spid="_x0000_s1040" type="#_x0000_t202" style="position:absolute;left:0;text-align:left;margin-left:228.75pt;margin-top:57.85pt;width:44.95pt;height:31.45pt;z-index:251691008;visibility:visible;mso-wrap-style:square;mso-wrap-distance-left:9pt;mso-wrap-distance-top:0;mso-wrap-distance-right:9pt;mso-wrap-distance-bottom:0;mso-position-horizontal:absolute;mso-position-horizontal-relative:text;mso-position-vertical:absolute;mso-position-vertical-relative:text;v-text-anchor:top" o:gfxdata="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" filled="f" stroked="f" strokeweight=".5pt">
+              <v:shape w14:anchorId="6727C999" id="Textfeld 27" o:spid="_x0000_s1041" type="#_x0000_t202" style="position:absolute;left:0;text-align:left;margin-left:228.75pt;margin-top:57.85pt;width:44.95pt;height:31.45pt;z-index:251691008;visibility:visible;mso-wrap-style:square;mso-wrap-distance-left:9pt;mso-wrap-distance-top:0;mso-wrap-distance-right:9pt;mso-wrap-distance-bottom:0;mso-position-horizontal:absolute;mso-position-horizontal-relative:text;mso-position-vertical:absolute;mso-position-vertical-relative:text;v-text-anchor:top" o:gfxdata="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" filled="f" stroked="f" strokeweight=".5pt">
                 <v:textbox>
                   <w:txbxContent>
                     <w:p>
@@ -4268,7 +4574,7 @@
           </mc:Choice>
           <mc:Fallback>
             <w:pict>
-              <v:shape w14:anchorId="3246D80A" id="Textfeld 17" o:spid="_x0000_s1041" type="#_x0000_t202" style="position:absolute;left:0;text-align:left;margin-left:217.1pt;margin-top:145.15pt;width:44.95pt;height:31.45pt;z-index:251684864;visibility:visible;mso-wrap-style:square;mso-wrap-distance-left:9pt;mso-wrap-distance-top:0;mso-wrap-distance-right:9pt;mso-wrap-distance-bottom:0;mso-position-horizontal:absolute;mso-position-horizontal-relative:margin;mso-position-vertical:absolute;mso-position-vertical-relative:text;v-text-anchor:top" o:gfxdata="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" filled="f" stroked="f" strokeweight=".5pt">
+              <v:shape w14:anchorId="3246D80A" id="Textfeld 17" o:spid="_x0000_s1042" type="#_x0000_t202" style="position:absolute;left:0;text-align:left;margin-left:217.1pt;margin-top:145.15pt;width:44.95pt;height:31.45pt;z-index:251684864;visibility:visible;mso-wrap-style:square;mso-wrap-distance-left:9pt;mso-wrap-distance-top:0;mso-wrap-distance-right:9pt;mso-wrap-distance-bottom:0;mso-position-horizontal:absolute;mso-position-horizontal-relative:margin;mso-position-vertical:absolute;mso-position-vertical-relative:text;v-text-anchor:top" o:gfxdata="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" filled="f" stroked="f" strokeweight=".5pt">
                 <v:textbox>
                   <w:txbxContent>
                     <w:p>
@@ -4337,7 +4643,7 @@
         <mc:AlternateContent>
           <mc:Choice Requires="wps">
             <w:drawing>
-              <wp:anchor distT="0" distB="0" distL="114300" distR="114300" simplePos="0" relativeHeight="251685888" behindDoc="0" locked="0" layoutInCell="1" allowOverlap="1" wp14:anchorId="7E7DADD1" wp14:editId="51528CB8">
+              <wp:anchor distT="0" distB="0" distL="114300" distR="114300" simplePos="0" relativeHeight="251685888" behindDoc="0" locked="0" layoutInCell="1" allowOverlap="1" wp14:anchorId="7E7DADD1" wp14:editId="4776630D">
                 <wp:simplePos x="0" y="0"/>
                 <wp:positionH relativeFrom="column">
                   <wp:posOffset>1033780</wp:posOffset>
@@ -4434,7 +4740,7 @@
           </mc:Choice>
           <mc:Fallback>
             <w:pict>
-              <v:shape w14:anchorId="7E7DADD1" id="Textfeld 18" o:spid="_x0000_s1042" type="#_x0000_t202" style="position:absolute;left:0;text-align:left;margin-left:81.4pt;margin-top:140.9pt;width:44.95pt;height:31.45pt;z-index:251685888;visibility:visible;mso-wrap-style:square;mso-wrap-distance-left:9pt;mso-wrap-distance-top:0;mso-wrap-distance-right:9pt;mso-wrap-distance-bottom:0;mso-position-horizontal:absolute;mso-position-horizontal-relative:text;mso-position-vertical:absolute;mso-position-vertical-relative:text;v-text-anchor:top" o:gfxdata="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" filled="f" stroked="f" strokeweight=".5pt">
+              <v:shape w14:anchorId="7E7DADD1" id="Textfeld 18" o:spid="_x0000_s1043" type="#_x0000_t202" style="position:absolute;left:0;text-align:left;margin-left:81.4pt;margin-top:140.9pt;width:44.95pt;height:31.45pt;z-index:251685888;visibility:visible;mso-wrap-style:square;mso-wrap-distance-left:9pt;mso-wrap-distance-top:0;mso-wrap-distance-right:9pt;mso-wrap-distance-bottom:0;mso-position-horizontal:absolute;mso-position-horizontal-relative:text;mso-position-vertical:absolute;mso-position-vertical-relative:text;v-text-anchor:top" o:gfxdata="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" filled="f" stroked="f" strokeweight=".5pt">
                 <v:textbox>
                   <w:txbxContent>
                     <w:p>
@@ -4499,83 +4805,6 @@
           <w:noProof/>
           <w:sz w:val="24"/>
         </w:rPr>
-        <mc:AlternateContent>
-          <mc:Choice Requires="wps">
-            <w:drawing>
-              <wp:anchor distT="0" distB="0" distL="114300" distR="114300" simplePos="0" relativeHeight="251686912" behindDoc="0" locked="0" layoutInCell="1" allowOverlap="1" wp14:anchorId="3A6CE65B" wp14:editId="416E1E9D">
-                <wp:simplePos x="0" y="0"/>
-                <wp:positionH relativeFrom="column">
-                  <wp:posOffset>1710690</wp:posOffset>
-                </wp:positionH>
-                <wp:positionV relativeFrom="paragraph">
-                  <wp:posOffset>2274570</wp:posOffset>
-                </wp:positionV>
-                <wp:extent cx="875665" cy="399415"/>
-                <wp:effectExtent l="0" t="0" r="0" b="0"/>
-                <wp:wrapNone/>
-                <wp:docPr id="19" name="Textfeld 19"/>
-                <wp:cNvGraphicFramePr/>
-                <a:graphic xmlns:a="http://schemas.openxmlformats.org/drawingml/2006/main">
-                  <a:graphicData uri="http://schemas.microsoft.com/office/word/2010/wordprocessingShape">
-                    <wps:wsp>
-                      <wps:cNvSpPr txBox="1"/>
-                      <wps:spPr>
-                        <a:xfrm>
-                          <a:off x="0" y="0"/>
-                          <a:ext cx="875665" cy="399415"/>
-                        </a:xfrm>
-                        <a:prstGeom prst="rect">
-                          <a:avLst/>
-                        </a:prstGeom>
-                        <a:noFill/>
-                        <a:ln w="6350">
-                          <a:noFill/>
-                        </a:ln>
-                      </wps:spPr>
-                      <wps:txbx>
-                        <w:txbxContent>
-                          <w:p>
-                            <w:r>
-                              <w:t>Raumschiff</w:t>
-                            </w:r>
-                          </w:p>
-                        </w:txbxContent>
-                      </wps:txbx>
-                      <wps:bodyPr rot="0" spcFirstLastPara="0" vertOverflow="overflow" horzOverflow="overflow" vert="horz" wrap="square" lIns="91440" tIns="45720" rIns="91440" bIns="45720" numCol="1" spcCol="0" rtlCol="0" fromWordArt="0" anchor="t" anchorCtr="0" forceAA="0" compatLnSpc="1">
-                        <a:prstTxWarp prst="textNoShape">
-                          <a:avLst/>
-                        </a:prstTxWarp>
-                        <a:noAutofit/>
-                      </wps:bodyPr>
-                    </wps:wsp>
-                  </a:graphicData>
-                </a:graphic>
-              </wp:anchor>
-            </w:drawing>
-          </mc:Choice>
-          <mc:Fallback>
-            <w:pict>
-              <v:shape w14:anchorId="3A6CE65B" id="Textfeld 19" o:spid="_x0000_s1043" type="#_x0000_t202" style="position:absolute;left:0;text-align:left;margin-left:134.7pt;margin-top:179.1pt;width:68.95pt;height:31.45pt;z-index:251686912;visibility:visible;mso-wrap-style:square;mso-wrap-distance-left:9pt;mso-wrap-distance-top:0;mso-wrap-distance-right:9pt;mso-wrap-distance-bottom:0;mso-position-horizontal:absolute;mso-position-horizontal-relative:text;mso-position-vertical:absolute;mso-position-vertical-relative:text;v-text-anchor:top" o:gfxdata="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" filled="f" stroked="f" strokeweight=".5pt">
-                <v:textbox>
-                  <w:txbxContent>
-                    <w:p>
-                      <w:r>
-                        <w:t>Raumschiff</w:t>
-                      </w:r>
-                    </w:p>
-                  </w:txbxContent>
-                </v:textbox>
-              </v:shape>
-            </w:pict>
-          </mc:Fallback>
-        </mc:AlternateContent>
-      </w:r>
-      <w:r>
-        <w:rPr>
-          <w:rFonts w:eastAsiaTheme="minorEastAsia"/>
-          <w:noProof/>
-          <w:sz w:val="24"/>
-        </w:rPr>
         <w:drawing>
           <wp:inline distT="0" distB="0" distL="0" distR="0" wp14:anchorId="31A3C2CC" wp14:editId="0F64516C">
             <wp:extent cx="5743705" cy="2952750"/>
@@ -4594,7 +4823,7 @@
                     </pic:cNvPicPr>
                   </pic:nvPicPr>
                   <pic:blipFill rotWithShape="1">
-                    <a:blip r:embed="rId10">
+                    <a:blip r:embed="rId13">
                       <a:extLst>
                         <a:ext uri="{28A0092B-C50C-407E-A947-70E740481C1C}">
                           <a14:useLocalDpi xmlns:a14="http://schemas.microsoft.com/office/drawing/2010/main" val="0"/>
@@ -4670,7 +4899,7 @@
           <w:sz w:val="24"/>
         </w:rPr>
       </w:pPr>
-      <w:commentRangeStart w:id="2"/>
+      <w:commentRangeStart w:id="3"/>
       <w:r>
         <w:rPr>
           <w:b/>
@@ -4693,12 +4922,12 @@
         </w:rPr>
         <w:t>Variablen, Konstanten und Werte</w:t>
       </w:r>
-      <w:commentRangeEnd w:id="2"/>
+      <w:commentRangeEnd w:id="3"/>
       <w:r>
         <w:rPr>
           <w:rStyle w:val="Kommentarzeichen"/>
         </w:rPr>
-        <w:commentReference w:id="2"/>
+        <w:commentReference w:id="3"/>
       </w:r>
     </w:p>
     <w:p>
@@ -4712,7 +4941,37 @@
         <w:rPr>
           <w:sz w:val="24"/>
         </w:rPr>
-        <w:t>Unter diesem Abschnitt finden Sie eine Tabelle aller verwendeten Variablen, Naturkonstanten und Anfangswerte jeweils mit ihrer Schreibweise im Text und Programmcode und ihre Definition.</w:t>
+        <w:t xml:space="preserve">In der folgenden Tabelle sind </w:t>
+      </w:r>
+      <w:r>
+        <w:rPr>
+          <w:sz w:val="24"/>
+        </w:rPr>
+        <w:t>alle verwendeten Variablen, Naturkonstanten und Anfangswerte jeweils mit ihrer Schreibweise im Text und Programmcode und ihre</w:t>
+      </w:r>
+      <w:r>
+        <w:rPr>
+          <w:sz w:val="24"/>
+        </w:rPr>
+        <w:t>r</w:t>
+      </w:r>
+      <w:r>
+        <w:rPr>
+          <w:sz w:val="24"/>
+        </w:rPr>
+        <w:t xml:space="preserve"> Definition</w:t>
+      </w:r>
+      <w:r>
+        <w:rPr>
+          <w:sz w:val="24"/>
+        </w:rPr>
+        <w:t xml:space="preserve"> aufgelistet</w:t>
+      </w:r>
+      <w:r>
+        <w:rPr>
+          <w:sz w:val="24"/>
+        </w:rPr>
+        <w:t>.</w:t>
       </w:r>
     </w:p>
     <w:p>
@@ -4804,7 +5063,7 @@
                 <w:b/>
                 <w:sz w:val="24"/>
               </w:rPr>
-              <w:t>Definition</w:t>
+              <w:t>Wert</w:t>
             </w:r>
           </w:p>
         </w:tc>
@@ -5395,7 +5654,7 @@
                 <w:b/>
                 <w:sz w:val="24"/>
               </w:rPr>
-              <w:t>Definition</w:t>
+              <w:t>Wert</w:t>
             </w:r>
           </w:p>
         </w:tc>
@@ -6055,11 +6314,19 @@
           </w:tcPr>
           <w:p>
             <w:pPr>
-              <w:rPr>
-                <w:rFonts w:ascii="Calibri" w:eastAsia="Calibri" w:hAnsi="Calibri" w:cs="Times New Roman"/>
-                <w:sz w:val="24"/>
-              </w:rPr>
-            </w:pPr>
+              <w:jc w:val="center"/>
+              <w:rPr>
+                <w:rFonts w:ascii="Calibri" w:eastAsia="Calibri" w:hAnsi="Calibri" w:cs="Times New Roman"/>
+                <w:sz w:val="24"/>
+              </w:rPr>
+            </w:pPr>
+            <w:r>
+              <w:rPr>
+                <w:rFonts w:ascii="Calibri" w:eastAsia="Calibri" w:hAnsi="Calibri" w:cs="Times New Roman"/>
+                <w:sz w:val="24"/>
+              </w:rPr>
+              <w:t>0</w:t>
+            </w:r>
           </w:p>
         </w:tc>
         <w:tc>
@@ -6074,12 +6341,28 @@
                 <w:sz w:val="24"/>
               </w:rPr>
             </w:pPr>
+            <w:proofErr w:type="spellStart"/>
             <w:r>
               <w:rPr>
                 <w:rFonts w:ascii="Calibri" w:eastAsia="Calibri" w:hAnsi="Calibri" w:cs="Times New Roman"/>
                 <w:sz w:val="24"/>
               </w:rPr>
-              <w:t>Punkt der Erde</w:t>
+              <w:t>Mitelp</w:t>
+            </w:r>
+            <w:r>
+              <w:rPr>
+                <w:rFonts w:ascii="Calibri" w:eastAsia="Calibri" w:hAnsi="Calibri" w:cs="Times New Roman"/>
+                <w:sz w:val="24"/>
+              </w:rPr>
+              <w:t>unkt</w:t>
+            </w:r>
+            <w:proofErr w:type="spellEnd"/>
+            <w:r>
+              <w:rPr>
+                <w:rFonts w:ascii="Calibri" w:eastAsia="Calibri" w:hAnsi="Calibri" w:cs="Times New Roman"/>
+                <w:sz w:val="24"/>
+              </w:rPr>
+              <w:t xml:space="preserve"> der Erde</w:t>
             </w:r>
           </w:p>
         </w:tc>
@@ -6174,7 +6457,14 @@
                 <w:rFonts w:ascii="Calibri" w:eastAsia="Calibri" w:hAnsi="Calibri" w:cs="Times New Roman"/>
                 <w:sz w:val="24"/>
               </w:rPr>
-              <w:t>Punkt des Mondes</w:t>
+              <w:t>Mittelp</w:t>
+            </w:r>
+            <w:r>
+              <w:rPr>
+                <w:rFonts w:ascii="Calibri" w:eastAsia="Calibri" w:hAnsi="Calibri" w:cs="Times New Roman"/>
+                <w:sz w:val="24"/>
+              </w:rPr>
+              <w:t>unkt des Mondes</w:t>
             </w:r>
           </w:p>
         </w:tc>
@@ -6259,151 +6549,14 @@
                     <w:rFonts w:ascii="Cambria Math" w:hAnsi="Cambria Math"/>
                     <w:sz w:val="24"/>
                   </w:rPr>
-                  <m:t>3.844⋅</m:t>
+                  <m:t>6371</m:t>
                 </m:r>
-                <m:sSup>
-                  <m:sSupPr>
-                    <m:ctrlPr>
-                      <w:rPr>
-                        <w:rFonts w:ascii="Cambria Math" w:hAnsi="Cambria Math"/>
-                        <w:i/>
-                        <w:sz w:val="24"/>
-                      </w:rPr>
-                    </m:ctrlPr>
-                  </m:sSupPr>
-                  <m:e>
-                    <m:r>
-                      <w:rPr>
-                        <w:rFonts w:ascii="Cambria Math" w:hAnsi="Cambria Math"/>
-                        <w:sz w:val="24"/>
-                      </w:rPr>
-                      <m:t>10</m:t>
-                    </m:r>
-                  </m:e>
-                  <m:sup>
-                    <m:r>
-                      <w:rPr>
-                        <w:rFonts w:ascii="Cambria Math" w:hAnsi="Cambria Math"/>
-                        <w:sz w:val="24"/>
-                      </w:rPr>
-                      <m:t>8</m:t>
-                    </m:r>
-                  </m:sup>
-                </m:sSup>
                 <m:r>
                   <w:rPr>
                     <w:rFonts w:ascii="Cambria Math" w:hAnsi="Cambria Math"/>
                     <w:sz w:val="24"/>
                   </w:rPr>
-                  <m:t>m</m:t>
-                </m:r>
-              </m:oMath>
-            </m:oMathPara>
-          </w:p>
-        </w:tc>
-        <w:tc>
-          <w:tcPr>
-            <w:tcW w:w="2971" w:type="dxa"/>
-          </w:tcPr>
-          <w:p>
-            <w:pPr>
-              <w:jc w:val="both"/>
-              <w:rPr>
-                <w:rFonts w:ascii="Calibri" w:eastAsia="Calibri" w:hAnsi="Calibri" w:cs="Times New Roman"/>
-                <w:sz w:val="24"/>
-              </w:rPr>
-            </w:pPr>
-            <w:r>
-              <w:rPr>
-                <w:rFonts w:ascii="Calibri" w:eastAsia="Calibri" w:hAnsi="Calibri" w:cs="Times New Roman"/>
-                <w:sz w:val="24"/>
-              </w:rPr>
-              <w:t>Erdradius</w:t>
-            </w:r>
-          </w:p>
-        </w:tc>
-      </w:tr>
-      <w:tr>
-        <w:tc>
-          <w:tcPr>
-            <w:tcW w:w="1477" w:type="dxa"/>
-          </w:tcPr>
-          <w:p>
-            <w:pPr>
-              <w:rPr>
-                <w:rFonts w:ascii="Calibri" w:eastAsia="Calibri" w:hAnsi="Calibri" w:cs="Times New Roman"/>
-                <w:sz w:val="24"/>
-              </w:rPr>
-            </w:pPr>
-            <m:oMathPara>
-              <m:oMath>
-                <m:sSub>
-                  <m:sSubPr>
-                    <m:ctrlPr>
-                      <w:rPr>
-                        <w:rFonts w:ascii="Cambria Math" w:eastAsiaTheme="minorEastAsia" w:hAnsi="Cambria Math" w:cstheme="minorHAnsi"/>
-                        <w:i/>
-                        <w:sz w:val="24"/>
-                      </w:rPr>
-                    </m:ctrlPr>
-                  </m:sSubPr>
-                  <m:e>
-                    <m:r>
-                      <w:rPr>
-                        <w:rFonts w:ascii="Cambria Math" w:eastAsiaTheme="minorEastAsia" w:hAnsi="Cambria Math" w:cstheme="minorHAnsi"/>
-                        <w:sz w:val="24"/>
-                      </w:rPr>
-                      <m:t>r</m:t>
-                    </m:r>
-                  </m:e>
-                  <m:sub>
-                    <m:r>
-                      <w:rPr>
-                        <w:rFonts w:ascii="Cambria Math" w:eastAsiaTheme="minorEastAsia" w:hAnsi="Cambria Math" w:cstheme="minorHAnsi"/>
-                        <w:sz w:val="24"/>
-                      </w:rPr>
-                      <m:t>M</m:t>
-                    </m:r>
-                  </m:sub>
-                </m:sSub>
-              </m:oMath>
-            </m:oMathPara>
-          </w:p>
-        </w:tc>
-        <w:tc>
-          <w:tcPr>
-            <w:tcW w:w="1920" w:type="dxa"/>
-          </w:tcPr>
-          <w:p>
-            <w:pPr>
-              <w:jc w:val="center"/>
-            </w:pPr>
-            <w:proofErr w:type="spellStart"/>
-            <w:r>
-              <w:t>rM</w:t>
-            </w:r>
-            <w:proofErr w:type="spellEnd"/>
-          </w:p>
-        </w:tc>
-        <w:tc>
-          <w:tcPr>
-            <w:tcW w:w="2694" w:type="dxa"/>
-          </w:tcPr>
-          <w:p>
-            <w:pPr>
-              <w:rPr>
-                <w:rFonts w:ascii="Calibri" w:eastAsia="Calibri" w:hAnsi="Calibri" w:cs="Times New Roman"/>
-                <w:sz w:val="24"/>
-              </w:rPr>
-            </w:pPr>
-            <m:oMathPara>
-              <m:oMath>
-                <m:r>
-                  <w:rPr>
-                    <w:rFonts w:ascii="Cambria Math" w:hAnsi="Cambria Math"/>
-                    <w:sz w:val="24"/>
-                  </w:rPr>
-                  <m:t>3476⋅</m:t>
+                  <m:t>⋅</m:t>
                 </m:r>
                 <m:sSup>
                   <m:sSupPr>
@@ -6457,6 +6610,164 @@
                 <w:sz w:val="24"/>
               </w:rPr>
             </w:pPr>
+            <w:r>
+              <w:rPr>
+                <w:rFonts w:ascii="Calibri" w:eastAsia="Calibri" w:hAnsi="Calibri" w:cs="Times New Roman"/>
+                <w:sz w:val="24"/>
+              </w:rPr>
+              <w:t>Erdradius</w:t>
+            </w:r>
+          </w:p>
+        </w:tc>
+      </w:tr>
+      <w:tr>
+        <w:tc>
+          <w:tcPr>
+            <w:tcW w:w="1477" w:type="dxa"/>
+          </w:tcPr>
+          <w:p>
+            <w:pPr>
+              <w:rPr>
+                <w:rFonts w:ascii="Calibri" w:eastAsia="Calibri" w:hAnsi="Calibri" w:cs="Times New Roman"/>
+                <w:sz w:val="24"/>
+              </w:rPr>
+            </w:pPr>
+            <m:oMathPara>
+              <m:oMath>
+                <m:sSub>
+                  <m:sSubPr>
+                    <m:ctrlPr>
+                      <w:rPr>
+                        <w:rFonts w:ascii="Cambria Math" w:eastAsiaTheme="minorEastAsia" w:hAnsi="Cambria Math" w:cstheme="minorHAnsi"/>
+                        <w:i/>
+                        <w:sz w:val="24"/>
+                      </w:rPr>
+                    </m:ctrlPr>
+                  </m:sSubPr>
+                  <m:e>
+                    <m:r>
+                      <w:rPr>
+                        <w:rFonts w:ascii="Cambria Math" w:eastAsiaTheme="minorEastAsia" w:hAnsi="Cambria Math" w:cstheme="minorHAnsi"/>
+                        <w:sz w:val="24"/>
+                      </w:rPr>
+                      <m:t>r</m:t>
+                    </m:r>
+                  </m:e>
+                  <m:sub>
+                    <m:r>
+                      <w:rPr>
+                        <w:rFonts w:ascii="Cambria Math" w:eastAsiaTheme="minorEastAsia" w:hAnsi="Cambria Math" w:cstheme="minorHAnsi"/>
+                        <w:sz w:val="24"/>
+                      </w:rPr>
+                      <m:t>M</m:t>
+                    </m:r>
+                  </m:sub>
+                </m:sSub>
+              </m:oMath>
+            </m:oMathPara>
+          </w:p>
+        </w:tc>
+        <w:tc>
+          <w:tcPr>
+            <w:tcW w:w="1920" w:type="dxa"/>
+          </w:tcPr>
+          <w:p>
+            <w:pPr>
+              <w:jc w:val="center"/>
+            </w:pPr>
+            <w:proofErr w:type="spellStart"/>
+            <w:r>
+              <w:t>rM</w:t>
+            </w:r>
+            <w:proofErr w:type="spellEnd"/>
+          </w:p>
+        </w:tc>
+        <w:tc>
+          <w:tcPr>
+            <w:tcW w:w="2694" w:type="dxa"/>
+          </w:tcPr>
+          <w:p>
+            <w:pPr>
+              <w:rPr>
+                <w:rFonts w:ascii="Calibri" w:eastAsia="Calibri" w:hAnsi="Calibri" w:cs="Times New Roman"/>
+                <w:sz w:val="24"/>
+              </w:rPr>
+            </w:pPr>
+            <m:oMathPara>
+              <m:oMath>
+                <m:r>
+                  <w:rPr>
+                    <w:rFonts w:ascii="Cambria Math" w:hAnsi="Cambria Math"/>
+                    <w:sz w:val="24"/>
+                  </w:rPr>
+                  <m:t>1737</m:t>
+                </m:r>
+                <m:r>
+                  <w:rPr>
+                    <w:rFonts w:ascii="Cambria Math" w:hAnsi="Cambria Math"/>
+                    <w:sz w:val="24"/>
+                  </w:rPr>
+                  <m:t>⋅</m:t>
+                </m:r>
+                <m:sSup>
+                  <m:sSupPr>
+                    <m:ctrlPr>
+                      <w:rPr>
+                        <w:rFonts w:ascii="Cambria Math" w:hAnsi="Cambria Math"/>
+                        <w:i/>
+                        <w:sz w:val="24"/>
+                      </w:rPr>
+                    </m:ctrlPr>
+                  </m:sSupPr>
+                  <m:e>
+                    <m:r>
+                      <w:rPr>
+                        <w:rFonts w:ascii="Cambria Math" w:hAnsi="Cambria Math"/>
+                        <w:sz w:val="24"/>
+                      </w:rPr>
+                      <m:t>10</m:t>
+                    </m:r>
+                  </m:e>
+                  <m:sup>
+                    <m:r>
+                      <w:rPr>
+                        <w:rFonts w:ascii="Cambria Math" w:hAnsi="Cambria Math"/>
+                        <w:sz w:val="24"/>
+                      </w:rPr>
+                      <m:t>3</m:t>
+                    </m:r>
+                  </m:sup>
+                </m:sSup>
+                <m:r>
+                  <w:rPr>
+                    <w:rFonts w:ascii="Cambria Math" w:hAnsi="Cambria Math"/>
+                    <w:sz w:val="24"/>
+                  </w:rPr>
+                  <m:t>m</m:t>
+                </m:r>
+              </m:oMath>
+            </m:oMathPara>
+          </w:p>
+        </w:tc>
+        <w:tc>
+          <w:tcPr>
+            <w:tcW w:w="2971" w:type="dxa"/>
+          </w:tcPr>
+          <w:p>
+            <w:pPr>
+              <w:jc w:val="both"/>
+              <w:rPr>
+                <w:rFonts w:ascii="Calibri" w:eastAsia="Calibri" w:hAnsi="Calibri" w:cs="Times New Roman"/>
+                <w:sz w:val="24"/>
+              </w:rPr>
+            </w:pPr>
+            <w:r>
+              <w:rPr>
+                <w:rFonts w:ascii="Calibri" w:eastAsia="Calibri" w:hAnsi="Calibri" w:cs="Times New Roman"/>
+                <w:sz w:val="24"/>
+              </w:rPr>
+              <w:t>Mondradius</w:t>
+            </w:r>
           </w:p>
         </w:tc>
       </w:tr>
@@ -6765,7 +7076,21 @@
                 <w:rFonts w:ascii="Calibri" w:eastAsia="Calibri" w:hAnsi="Calibri" w:cs="Times New Roman"/>
                 <w:sz w:val="24"/>
               </w:rPr>
-              <w:t>Fortlaufende Variable, erhöht sich um 1 bei jedem Durchgang</w:t>
+              <w:t xml:space="preserve">Fortlaufende </w:t>
+            </w:r>
+            <w:r>
+              <w:rPr>
+                <w:rFonts w:ascii="Calibri" w:eastAsia="Calibri" w:hAnsi="Calibri" w:cs="Times New Roman"/>
+                <w:sz w:val="24"/>
+              </w:rPr>
+              <w:t>(Hilfs)-</w:t>
+            </w:r>
+            <w:r>
+              <w:rPr>
+                <w:rFonts w:ascii="Calibri" w:eastAsia="Calibri" w:hAnsi="Calibri" w:cs="Times New Roman"/>
+                <w:sz w:val="24"/>
+              </w:rPr>
+              <w:t>Variable, erhöht sich um 1 bei jedem Durchgang</w:t>
             </w:r>
           </w:p>
         </w:tc>
@@ -7259,7 +7584,6 @@
                 <w:b/>
                 <w:sz w:val="24"/>
               </w:rPr>
-              <w:lastRenderedPageBreak/>
               <w:t>Bezeichnung im Text</w:t>
             </w:r>
           </w:p>
@@ -7727,27 +8051,24 @@
         <w:rPr>
           <w:rFonts w:eastAsiaTheme="minorEastAsia"/>
           <w:b/>
-          <w:sz w:val="28"/>
-          <w:u w:val="single"/>
+          <w:sz w:val="24"/>
         </w:rPr>
       </w:pPr>
       <w:r>
         <w:rPr>
           <w:rFonts w:eastAsiaTheme="minorEastAsia"/>
           <w:b/>
-          <w:sz w:val="28"/>
-          <w:u w:val="single"/>
-        </w:rPr>
-        <w:t xml:space="preserve">2. </w:t>
+          <w:sz w:val="24"/>
+        </w:rPr>
+        <w:t>1.4</w:t>
       </w:r>
       <w:r>
         <w:rPr>
           <w:rFonts w:eastAsiaTheme="minorEastAsia"/>
           <w:b/>
-          <w:sz w:val="28"/>
-          <w:u w:val="single"/>
-        </w:rPr>
-        <w:t>Ziel</w:t>
+          <w:sz w:val="24"/>
+        </w:rPr>
+        <w:t xml:space="preserve"> Ziel</w:t>
       </w:r>
     </w:p>
     <w:p>
@@ -8543,23 +8864,282 @@
           <w:b/>
           <w:sz w:val="24"/>
         </w:rPr>
-        <w:t>Numerische Umsetzung</w:t>
+        <w:t>Numerische Umsetzu</w:t>
+      </w:r>
+      <w:r>
+        <w:rPr>
+          <w:rFonts w:eastAsiaTheme="minorEastAsia"/>
+          <w:b/>
+          <w:sz w:val="24"/>
+        </w:rPr>
+        <w:t>ng</w:t>
       </w:r>
     </w:p>
     <w:p>
       <w:pPr>
+        <w:jc w:val="both"/>
+        <w:rPr>
+          <w:rFonts w:eastAsiaTheme="minorEastAsia"/>
+          <w:sz w:val="24"/>
+        </w:rPr>
+      </w:pPr>
+      <w:r>
+        <w:rPr>
+          <w:rFonts w:eastAsiaTheme="minorEastAsia"/>
+          <w:sz w:val="24"/>
+        </w:rPr>
+        <w:t xml:space="preserve">Wie bereits im Voraus beschrieben wirken auf das Raumschiff zeitgleich zwei Gravitationskräfte ein. </w:t>
+      </w:r>
+      <w:r>
+        <w:rPr>
+          <w:rFonts w:eastAsiaTheme="minorEastAsia"/>
+          <w:sz w:val="24"/>
+        </w:rPr>
+        <w:t xml:space="preserve">Da die einzige exakt bekannte Position der Startpunkt des Raumschiffes </w:t>
+      </w:r>
+      <m:oMath>
+        <m:sSub>
+          <m:sSubPr>
+            <m:ctrlPr>
+              <w:rPr>
+                <w:rFonts w:ascii="Cambria Math" w:eastAsia="Calibri" w:hAnsi="Cambria Math" w:cs="Times New Roman"/>
+                <w:i/>
+                <w:sz w:val="24"/>
+              </w:rPr>
+            </m:ctrlPr>
+          </m:sSubPr>
+          <m:e>
+            <m:r>
+              <w:rPr>
+                <w:rFonts w:ascii="Cambria Math" w:eastAsia="Calibri" w:hAnsi="Cambria Math" w:cs="Times New Roman"/>
+                <w:sz w:val="24"/>
+              </w:rPr>
+              <m:t>P</m:t>
+            </m:r>
+          </m:e>
+          <m:sub>
+            <m:r>
+              <w:rPr>
+                <w:rFonts w:ascii="Cambria Math" w:eastAsia="Calibri" w:hAnsi="Cambria Math" w:cs="Times New Roman"/>
+                <w:sz w:val="24"/>
+              </w:rPr>
+              <m:t>R0</m:t>
+            </m:r>
+          </m:sub>
+        </m:sSub>
+      </m:oMath>
+      <w:r>
+        <w:rPr>
+          <w:rFonts w:eastAsiaTheme="minorEastAsia"/>
+          <w:sz w:val="24"/>
+        </w:rPr>
+        <w:t xml:space="preserve"> ist, handelt es sich hierbei um ein </w:t>
+      </w:r>
+      <w:r>
+        <w:rPr>
+          <w:rFonts w:eastAsiaTheme="minorEastAsia"/>
+          <w:sz w:val="24"/>
+        </w:rPr>
+        <w:t>Anfangs</w:t>
+      </w:r>
+      <w:r>
+        <w:rPr>
+          <w:rFonts w:eastAsiaTheme="minorEastAsia"/>
+          <w:sz w:val="24"/>
+        </w:rPr>
+        <w:t>wertproblem, die folgenden Positionen können also nur näherungsweise über die wirkende Beschleunigung vorhergesagt werden.</w:t>
+      </w:r>
+      <w:r>
+        <w:rPr>
+          <w:rFonts w:eastAsiaTheme="minorEastAsia"/>
+          <w:sz w:val="24"/>
+        </w:rPr>
+        <w:t xml:space="preserve"> Um diese Berechnung so genau wie möglich zu gestalten, wurde hier das Runge-Kutta-Verfahren der vierten Ordnung (auch „klassisches Runge-Kutta-Verfahren“ oder „RK4“) zur Hilfe genommen.</w:t>
+      </w:r>
+    </w:p>
+    <w:p>
+      <w:pPr>
+        <w:jc w:val="both"/>
+        <w:rPr>
+          <w:rFonts w:eastAsiaTheme="minorEastAsia"/>
+          <w:sz w:val="24"/>
+        </w:rPr>
+      </w:pPr>
+      <w:r>
+        <w:rPr>
+          <w:rFonts w:eastAsiaTheme="minorEastAsia"/>
+          <w:sz w:val="24"/>
+        </w:rPr>
+        <w:t xml:space="preserve">Dieses Verfahren unterscheidet sich von anderen Verfahren, wie </w:t>
+      </w:r>
+      <w:r>
+        <w:rPr>
+          <w:rFonts w:eastAsiaTheme="minorEastAsia"/>
+          <w:sz w:val="24"/>
+        </w:rPr>
+        <w:t xml:space="preserve">zum Beispiel </w:t>
+      </w:r>
+      <w:r>
+        <w:rPr>
+          <w:rFonts w:eastAsiaTheme="minorEastAsia"/>
+          <w:sz w:val="24"/>
+        </w:rPr>
+        <w:t>dem</w:t>
+      </w:r>
+      <w:r>
+        <w:rPr>
+          <w:rFonts w:eastAsiaTheme="minorEastAsia"/>
+          <w:sz w:val="24"/>
+        </w:rPr>
+        <w:t xml:space="preserve"> Euler-Verfahren</w:t>
+      </w:r>
+      <w:r>
+        <w:rPr>
+          <w:rFonts w:eastAsiaTheme="minorEastAsia"/>
+          <w:sz w:val="24"/>
+        </w:rPr>
+        <w:t>. Beim Euler-Verfahren wird die Steigung am Anfang eines Intervalls bestimmt, mithilfe dessen am Ende des Intervalls ein neuer Punkt zu Anstiegsberechnung berechnet werden kann</w:t>
+      </w:r>
+      <w:r>
+        <w:rPr>
+          <w:rFonts w:eastAsiaTheme="minorEastAsia"/>
+          <w:sz w:val="24"/>
+        </w:rPr>
+        <w:t>.</w:t>
+      </w:r>
+      <w:r>
+        <w:rPr>
+          <w:rFonts w:eastAsiaTheme="minorEastAsia"/>
+          <w:sz w:val="24"/>
+        </w:rPr>
+        <w:t xml:space="preserve"> Im </w:t>
+      </w:r>
+      <w:r>
+        <w:rPr>
+          <w:rFonts w:eastAsiaTheme="minorEastAsia"/>
+          <w:sz w:val="24"/>
+        </w:rPr>
+        <w:t xml:space="preserve">RK4 hingegen wird die </w:t>
+      </w:r>
+    </w:p>
+    <w:p>
+      <w:pPr>
+        <w:jc w:val="both"/>
+        <w:rPr>
+          <w:rFonts w:eastAsiaTheme="minorEastAsia"/>
+          <w:sz w:val="24"/>
+        </w:rPr>
+      </w:pPr>
+    </w:p>
+    <w:p>
+      <w:pPr>
+        <w:jc w:val="both"/>
+        <w:rPr>
+          <w:rFonts w:eastAsiaTheme="minorEastAsia"/>
+          <w:sz w:val="24"/>
+        </w:rPr>
+      </w:pPr>
+      <w:r>
+        <w:rPr>
+          <w:rFonts w:eastAsiaTheme="minorEastAsia"/>
+          <w:sz w:val="24"/>
+        </w:rPr>
+        <w:t xml:space="preserve"> die Schrittweite </w:t>
+      </w:r>
+      <m:oMath>
+        <m:r>
+          <w:rPr>
+            <w:rFonts w:ascii="Cambria Math" w:eastAsiaTheme="minorEastAsia" w:hAnsi="Cambria Math"/>
+            <w:sz w:val="24"/>
+          </w:rPr>
+          <m:t>h</m:t>
+        </m:r>
+      </m:oMath>
+      <w:r>
+        <w:rPr>
+          <w:rFonts w:eastAsiaTheme="minorEastAsia"/>
+          <w:sz w:val="24"/>
+        </w:rPr>
+        <w:t xml:space="preserve"> in vier einzelne Zwischenschritte unterteilt, bei welchen jeweils die wirkende Beschleunigung an der Stelle 0, </w:t>
+      </w:r>
+      <m:oMath>
+        <m:f>
+          <m:fPr>
+            <m:ctrlPr>
+              <w:rPr>
+                <w:rFonts w:ascii="Cambria Math" w:eastAsiaTheme="minorEastAsia" w:hAnsi="Cambria Math"/>
+                <w:i/>
+                <w:sz w:val="24"/>
+              </w:rPr>
+            </m:ctrlPr>
+          </m:fPr>
+          <m:num>
+            <m:r>
+              <w:rPr>
+                <w:rFonts w:ascii="Cambria Math" w:eastAsiaTheme="minorEastAsia" w:hAnsi="Cambria Math"/>
+                <w:sz w:val="24"/>
+              </w:rPr>
+              <m:t>h</m:t>
+            </m:r>
+          </m:num>
+          <m:den>
+            <m:r>
+              <w:rPr>
+                <w:rFonts w:ascii="Cambria Math" w:eastAsiaTheme="minorEastAsia" w:hAnsi="Cambria Math"/>
+                <w:sz w:val="24"/>
+              </w:rPr>
+              <m:t>2</m:t>
+            </m:r>
+          </m:den>
+        </m:f>
+      </m:oMath>
+      <w:r>
+        <w:rPr>
+          <w:rFonts w:eastAsiaTheme="minorEastAsia"/>
+          <w:sz w:val="24"/>
+        </w:rPr>
+        <w:t xml:space="preserve"> und </w:t>
+      </w:r>
+      <m:oMath>
+        <m:r>
+          <w:rPr>
+            <w:rFonts w:ascii="Cambria Math" w:eastAsiaTheme="minorEastAsia" w:hAnsi="Cambria Math"/>
+            <w:sz w:val="24"/>
+          </w:rPr>
+          <m:t>h</m:t>
+        </m:r>
+      </m:oMath>
+      <w:r>
+        <w:rPr>
+          <w:rFonts w:eastAsiaTheme="minorEastAsia"/>
+          <w:sz w:val="24"/>
+        </w:rPr>
+        <w:t xml:space="preserve"> berech</w:t>
+      </w:r>
+    </w:p>
+    <w:p>
+      <w:pPr>
         <w:rPr>
           <w:rFonts w:eastAsiaTheme="minorEastAsia"/>
           <w:b/>
           <w:sz w:val="24"/>
         </w:rPr>
       </w:pPr>
+    </w:p>
+    <w:p>
+      <w:pPr>
+        <w:rPr>
+          <w:rFonts w:eastAsiaTheme="minorEastAsia"/>
+          <w:sz w:val="24"/>
+        </w:rPr>
+      </w:pPr>
       <w:r>
         <w:rPr>
           <w:rFonts w:eastAsiaTheme="minorEastAsia"/>
           <w:b/>
           <w:sz w:val="24"/>
         </w:rPr>
+        <w:lastRenderedPageBreak/>
         <w:t>3.</w:t>
       </w:r>
       <w:r>
@@ -8809,6 +9389,95 @@
                     <w:rFonts w:ascii="Cambria Math" w:eastAsia="Calibri" w:hAnsi="Cambria Math" w:cs="Times New Roman"/>
                     <w:sz w:val="24"/>
                   </w:rPr>
+                  <m:t>i</m:t>
+                </m:r>
+              </m:oMath>
+            </m:oMathPara>
+          </w:p>
+        </w:tc>
+        <w:tc>
+          <w:tcPr>
+            <w:tcW w:w="1920" w:type="dxa"/>
+          </w:tcPr>
+          <w:p>
+            <w:pPr>
+              <w:jc w:val="center"/>
+              <w:rPr>
+                <w:rFonts w:ascii="Calibri" w:eastAsia="Calibri" w:hAnsi="Calibri" w:cs="Times New Roman"/>
+                <w:sz w:val="24"/>
+              </w:rPr>
+            </w:pPr>
+            <w:r>
+              <w:rPr>
+                <w:rFonts w:ascii="Calibri" w:eastAsia="Calibri" w:hAnsi="Calibri" w:cs="Times New Roman"/>
+                <w:sz w:val="24"/>
+              </w:rPr>
+              <w:t>i</w:t>
+            </w:r>
+          </w:p>
+        </w:tc>
+        <w:tc>
+          <w:tcPr>
+            <w:tcW w:w="1843" w:type="dxa"/>
+          </w:tcPr>
+          <w:p>
+            <w:pPr>
+              <w:jc w:val="center"/>
+              <w:rPr>
+                <w:rFonts w:ascii="Calibri" w:eastAsia="Calibri" w:hAnsi="Calibri" w:cs="Times New Roman"/>
+                <w:sz w:val="24"/>
+              </w:rPr>
+            </w:pPr>
+            <w:r>
+              <w:rPr>
+                <w:rFonts w:ascii="Calibri" w:eastAsia="Calibri" w:hAnsi="Calibri" w:cs="Times New Roman"/>
+                <w:sz w:val="24"/>
+              </w:rPr>
+              <w:t>-</w:t>
+            </w:r>
+          </w:p>
+        </w:tc>
+        <w:tc>
+          <w:tcPr>
+            <w:tcW w:w="3822" w:type="dxa"/>
+          </w:tcPr>
+          <w:p>
+            <w:pPr>
+              <w:rPr>
+                <w:rFonts w:ascii="Calibri" w:eastAsia="Calibri" w:hAnsi="Calibri" w:cs="Times New Roman"/>
+                <w:sz w:val="24"/>
+              </w:rPr>
+            </w:pPr>
+            <w:r>
+              <w:rPr>
+                <w:rFonts w:ascii="Calibri" w:eastAsia="Calibri" w:hAnsi="Calibri" w:cs="Times New Roman"/>
+                <w:sz w:val="24"/>
+              </w:rPr>
+              <w:t>Fortlaufende (Hilfs)-Variable, erhöht sich um 1 bei jedem Durchgang</w:t>
+            </w:r>
+          </w:p>
+        </w:tc>
+      </w:tr>
+      <w:tr>
+        <w:tc>
+          <w:tcPr>
+            <w:tcW w:w="1477" w:type="dxa"/>
+          </w:tcPr>
+          <w:p>
+            <w:pPr>
+              <w:jc w:val="center"/>
+              <w:rPr>
+                <w:rFonts w:ascii="Calibri" w:eastAsia="Calibri" w:hAnsi="Calibri" w:cs="Times New Roman"/>
+                <w:sz w:val="24"/>
+              </w:rPr>
+            </w:pPr>
+            <m:oMathPara>
+              <m:oMath>
+                <m:r>
+                  <w:rPr>
+                    <w:rFonts w:ascii="Cambria Math" w:eastAsia="Calibri" w:hAnsi="Cambria Math" w:cs="Times New Roman"/>
+                    <w:sz w:val="24"/>
+                  </w:rPr>
                   <m:t>h</m:t>
                 </m:r>
               </m:oMath>
@@ -8882,7 +9551,6 @@
     <w:p>
       <w:pPr>
         <w:rPr>
-          <w:rFonts w:eastAsiaTheme="minorEastAsia"/>
           <w:b/>
           <w:sz w:val="24"/>
         </w:rPr>
@@ -8890,41 +9558,31 @@
     </w:p>
     <w:p>
       <w:pPr>
-        <w:jc w:val="both"/>
         <w:rPr>
           <w:b/>
           <w:sz w:val="24"/>
         </w:rPr>
       </w:pPr>
+      <w:r>
+        <w:rPr>
+          <w:b/>
+          <w:sz w:val="24"/>
+        </w:rPr>
+        <w:t>3.3 Struktogramm</w:t>
+      </w:r>
     </w:p>
     <w:p>
       <w:pPr>
         <w:jc w:val="both"/>
         <w:rPr>
-          <w:b/>
-          <w:sz w:val="24"/>
-        </w:rPr>
-      </w:pPr>
-      <w:r>
-        <w:rPr>
-          <w:b/>
-          <w:sz w:val="24"/>
+          <w:sz w:val="24"/>
+        </w:rPr>
+      </w:pPr>
+      <w:r>
+        <w:rPr>
+          <w:noProof/>
         </w:rPr>
         <w:lastRenderedPageBreak/>
-        <w:t>3.3 Struktogramm</w:t>
-      </w:r>
-    </w:p>
-    <w:p>
-      <w:pPr>
-        <w:jc w:val="both"/>
-        <w:rPr>
-          <w:sz w:val="24"/>
-        </w:rPr>
-      </w:pPr>
-      <w:r>
-        <w:rPr>
-          <w:noProof/>
-        </w:rPr>
         <mc:AlternateContent>
           <mc:Choice Requires="wps">
             <w:drawing>
@@ -9236,6 +9894,39 @@
       <w:pPr>
         <w:rPr>
           <w:b/>
+          <w:sz w:val="28"/>
+          <w:u w:val="single"/>
+        </w:rPr>
+      </w:pPr>
+      <w:r>
+        <w:rPr>
+          <w:b/>
+          <w:sz w:val="28"/>
+          <w:u w:val="single"/>
+        </w:rPr>
+        <w:t>4. Auswertung</w:t>
+      </w:r>
+    </w:p>
+    <w:p>
+      <w:pPr>
+        <w:jc w:val="both"/>
+        <w:rPr>
+          <w:b/>
+          <w:sz w:val="24"/>
+        </w:rPr>
+      </w:pPr>
+      <w:r>
+        <w:rPr>
+          <w:b/>
+          <w:sz w:val="24"/>
+        </w:rPr>
+        <w:t>4.1 Allgemein</w:t>
+      </w:r>
+    </w:p>
+    <w:p>
+      <w:pPr>
+        <w:rPr>
+          <w:b/>
           <w:sz w:val="24"/>
         </w:rPr>
       </w:pPr>
@@ -9339,7 +10030,50 @@
 
 <file path=word/comments.xml><?xml version="1.0" encoding="utf-8"?>
 <w:comments xmlns:wpc="http://schemas.microsoft.com/office/word/2010/wordprocessingCanvas" xmlns:cx="http://schemas.microsoft.com/office/drawing/2014/chartex" xmlns:cx1="http://schemas.microsoft.com/office/drawing/2015/9/8/chartex" xmlns:cx2="http://schemas.microsoft.com/office/drawing/2015/10/21/chartex" xmlns:cx3="http://schemas.microsoft.com/office/drawing/2016/5/9/chartex" xmlns:cx4="http://schemas.microsoft.com/office/drawing/2016/5/10/chartex" xmlns:cx5="http://schemas.microsoft.com/office/drawing/2016/5/11/chartex" xmlns:cx6="http://schemas.microsoft.com/office/drawing/2016/5/12/chartex" xmlns:cx7="http://schemas.microsoft.com/office/drawing/2016/5/13/chartex" xmlns:cx8="http://schemas.microsoft.com/office/drawing/2016/5/14/chartex" xmlns:mc="http://schemas.openxmlformats.org/markup-compatibility/2006" xmlns:aink="http://schemas.microsoft.com/office/drawing/2016/ink" xmlns:am3d="http://schemas.microsoft.com/office/drawing/2017/model3d" xmlns:o="urn:schemas-microsoft-com:office:office" xmlns:r="http://schemas.openxmlformats.org/officeDocument/2006/relationships" xmlns:m="http://schemas.openxmlformats.org/officeDocument/2006/math" xmlns:v="urn:schemas-microsoft-com:vml" xmlns:wp14="http://schemas.microsoft.com/office/word/2010/wordprocessingDrawing" xmlns:wp="http://schemas.openxmlformats.org/drawingml/2006/wordprocessingDrawing" xmlns:w10="urn:schemas-microsoft-com:office:word" xmlns:w="http://schemas.openxmlformats.org/wordprocessingml/2006/main" xmlns:w14="http://schemas.microsoft.com/office/word/2010/wordml" xmlns:w15="http://schemas.microsoft.com/office/word/2012/wordml" xmlns:w16cid="http://schemas.microsoft.com/office/word/2016/wordml/cid" xmlns:w16se="http://schemas.microsoft.com/office/word/2015/wordml/symex" xmlns:wpg="http://schemas.microsoft.com/office/word/2010/wordprocessingGroup" xmlns:wpi="http://schemas.microsoft.com/office/word/2010/wordprocessingInk" xmlns:wne="http://schemas.microsoft.com/office/word/2006/wordml" xmlns:wps="http://schemas.microsoft.com/office/word/2010/wordprocessingShape" mc:Ignorable="w14 w15 w16se w16cid wp14">
-  <w:comment w:id="2" w:author="Toni Happe" w:date="2019-01-23T23:44:00Z" w:initials="TH">
+  <w:comment w:id="1" w:author="Toni Happe" w:date="2019-01-31T11:52:00Z" w:initials="TH">
+    <w:p>
+      <w:pPr>
+        <w:pStyle w:val="Kommentartext"/>
+      </w:pPr>
+      <w:r>
+        <w:rPr>
+          <w:rStyle w:val="Kommentarzeichen"/>
+        </w:rPr>
+        <w:annotationRef/>
+      </w:r>
+      <w:r>
+        <w:t>Am Ende nochmal darauf zurückkommen (Rahmenbildung)</w:t>
+      </w:r>
+    </w:p>
+    <w:p>
+      <w:pPr>
+        <w:pStyle w:val="Kommentartext"/>
+      </w:pPr>
+      <w:r>
+        <w:t xml:space="preserve">Nur harter </w:t>
+      </w:r>
+      <w:proofErr w:type="spellStart"/>
+      <w:r>
+        <w:t>aufschlag</w:t>
+      </w:r>
+      <w:proofErr w:type="spellEnd"/>
+      <w:r>
+        <w:t xml:space="preserve"> möglich </w:t>
+      </w:r>
+      <w:r>
+        <w:sym w:font="Wingdings" w:char="F0E0"/>
+      </w:r>
+      <w:r>
+        <w:t xml:space="preserve"> irgendwas zum bremsen nötig </w:t>
+      </w:r>
+      <w:proofErr w:type="spellStart"/>
+      <w:r>
+        <w:t>etc</w:t>
+      </w:r>
+      <w:proofErr w:type="spellEnd"/>
+    </w:p>
+  </w:comment>
+  <w:comment w:id="3" w:author="Toni Happe" w:date="2019-01-23T23:44:00Z" w:initials="TH">
     <w:p>
       <w:pPr>
         <w:pStyle w:val="Kommentartext"/>
@@ -9360,12 +10094,14 @@
 
 <file path=word/commentsExtended.xml><?xml version="1.0" encoding="utf-8"?>
 <w15:commentsEx xmlns:wpc="http://schemas.microsoft.com/office/word/2010/wordprocessingCanvas" xmlns:cx="http://schemas.microsoft.com/office/drawing/2014/chartex" xmlns:cx1="http://schemas.microsoft.com/office/drawing/2015/9/8/chartex" xmlns:cx2="http://schemas.microsoft.com/office/drawing/2015/10/21/chartex" xmlns:cx3="http://schemas.microsoft.com/office/drawing/2016/5/9/chartex" xmlns:cx4="http://schemas.microsoft.com/office/drawing/2016/5/10/chartex" xmlns:cx5="http://schemas.microsoft.com/office/drawing/2016/5/11/chartex" xmlns:cx6="http://schemas.microsoft.com/office/drawing/2016/5/12/chartex" xmlns:cx7="http://schemas.microsoft.com/office/drawing/2016/5/13/chartex" xmlns:cx8="http://schemas.microsoft.com/office/drawing/2016/5/14/chartex" xmlns:mc="http://schemas.openxmlformats.org/markup-compatibility/2006" xmlns:aink="http://schemas.microsoft.com/office/drawing/2016/ink" xmlns:am3d="http://schemas.microsoft.com/office/drawing/2017/model3d" xmlns:o="urn:schemas-microsoft-com:office:office" xmlns:r="http://schemas.openxmlformats.org/officeDocument/2006/relationships" xmlns:m="http://schemas.openxmlformats.org/officeDocument/2006/math" xmlns:v="urn:schemas-microsoft-com:vml" xmlns:wp14="http://schemas.microsoft.com/office/word/2010/wordprocessingDrawing" xmlns:wp="http://schemas.openxmlformats.org/drawingml/2006/wordprocessingDrawing" xmlns:w10="urn:schemas-microsoft-com:office:word" xmlns:w="http://schemas.openxmlformats.org/wordprocessingml/2006/main" xmlns:w14="http://schemas.microsoft.com/office/word/2010/wordml" xmlns:w15="http://schemas.microsoft.com/office/word/2012/wordml" xmlns:w16cid="http://schemas.microsoft.com/office/word/2016/wordml/cid" xmlns:w16se="http://schemas.microsoft.com/office/word/2015/wordml/symex" xmlns:wpg="http://schemas.microsoft.com/office/word/2010/wordprocessingGroup" xmlns:wpi="http://schemas.microsoft.com/office/word/2010/wordprocessingInk" xmlns:wne="http://schemas.microsoft.com/office/word/2006/wordml" xmlns:wps="http://schemas.microsoft.com/office/word/2010/wordprocessingShape" mc:Ignorable="w14 w15 w16se w16cid wp14">
+  <w15:commentEx w15:paraId="66A18359" w15:done="0"/>
   <w15:commentEx w15:paraId="195B723C" w15:done="0"/>
 </w15:commentsEx>
 </file>
 
 <file path=word/commentsIds.xml><?xml version="1.0" encoding="utf-8"?>
 <w16cid:commentsIds xmlns:wpc="http://schemas.microsoft.com/office/word/2010/wordprocessingCanvas" xmlns:cx="http://schemas.microsoft.com/office/drawing/2014/chartex" xmlns:cx1="http://schemas.microsoft.com/office/drawing/2015/9/8/chartex" xmlns:cx2="http://schemas.microsoft.com/office/drawing/2015/10/21/chartex" xmlns:cx3="http://schemas.microsoft.com/office/drawing/2016/5/9/chartex" xmlns:cx4="http://schemas.microsoft.com/office/drawing/2016/5/10/chartex" xmlns:cx5="http://schemas.microsoft.com/office/drawing/2016/5/11/chartex" xmlns:cx6="http://schemas.microsoft.com/office/drawing/2016/5/12/chartex" xmlns:cx7="http://schemas.microsoft.com/office/drawing/2016/5/13/chartex" xmlns:cx8="http://schemas.microsoft.com/office/drawing/2016/5/14/chartex" xmlns:mc="http://schemas.openxmlformats.org/markup-compatibility/2006" xmlns:aink="http://schemas.microsoft.com/office/drawing/2016/ink" xmlns:am3d="http://schemas.microsoft.com/office/drawing/2017/model3d" xmlns:o="urn:schemas-microsoft-com:office:office" xmlns:r="http://schemas.openxmlformats.org/officeDocument/2006/relationships" xmlns:m="http://schemas.openxmlformats.org/officeDocument/2006/math" xmlns:v="urn:schemas-microsoft-com:vml" xmlns:wp14="http://schemas.microsoft.com/office/word/2010/wordprocessingDrawing" xmlns:wp="http://schemas.openxmlformats.org/drawingml/2006/wordprocessingDrawing" xmlns:w10="urn:schemas-microsoft-com:office:word" xmlns:w="http://schemas.openxmlformats.org/wordprocessingml/2006/main" xmlns:w14="http://schemas.microsoft.com/office/word/2010/wordml" xmlns:w15="http://schemas.microsoft.com/office/word/2012/wordml" xmlns:w16cid="http://schemas.microsoft.com/office/word/2016/wordml/cid" xmlns:w16se="http://schemas.microsoft.com/office/word/2015/wordml/symex" xmlns:wpg="http://schemas.microsoft.com/office/word/2010/wordprocessingGroup" xmlns:wpi="http://schemas.microsoft.com/office/word/2010/wordprocessingInk" xmlns:wne="http://schemas.microsoft.com/office/word/2006/wordml" xmlns:wps="http://schemas.microsoft.com/office/word/2010/wordprocessingShape" mc:Ignorable="w14 w15 w16se w16cid wp14">
+  <w16cid:commentId w16cid:paraId="66A18359" w16cid:durableId="1FFD5FF5"/>
   <w16cid:commentId w16cid:paraId="195B723C" w16cid:durableId="1FF37ACE"/>
 </w16cid:commentsIds>
 </file>
@@ -9417,7 +10153,7 @@
       <w:rPr>
         <w:noProof/>
       </w:rPr>
-      <w:t>27.01.2019 22:49</w:t>
+      <w:t>31.01.2019 11:52</w:t>
     </w:r>
     <w:r>
       <w:fldChar w:fldCharType="end"/>
@@ -9466,17 +10202,6 @@
         <w:pPr>
           <w:pStyle w:val="Kopfzeile"/>
         </w:pPr>
-        <w:r>
-          <w:t xml:space="preserve"> Toni Happe</w:t>
-        </w:r>
-      </w:p>
-      <w:p>
-        <w:pPr>
-          <w:pStyle w:val="Kopfzeile"/>
-        </w:pPr>
-        <w:r>
-          <w:t>Gymnasium Martineum Halberstadt</w:t>
-        </w:r>
       </w:p>
       <w:p>
         <w:pPr>
@@ -11089,7 +11814,7 @@
 </file>
 
 <file path=customXml/itemProps1.xml><?xml version="1.0" encoding="utf-8"?>
-<ds:datastoreItem xmlns:ds="http://schemas.openxmlformats.org/officeDocument/2006/customXml" ds:itemID="{654725BF-1BFA-4666-A782-715536D5971F}">
+<ds:datastoreItem xmlns:ds="http://schemas.openxmlformats.org/officeDocument/2006/customXml" ds:itemID="{5301DAAE-68FB-4E17-93D0-9EB0BAFAE3F3}">
   <ds:schemaRefs>
     <ds:schemaRef ds:uri="http://schemas.openxmlformats.org/officeDocument/2006/bibliography"/>
   </ds:schemaRefs>

--- a/Text_Skizzen_etc/Text.docx
+++ b/Text_Skizzen_etc/Text.docx
@@ -46,7 +46,7 @@
         <mc:AlternateContent>
           <mc:Choice Requires="wps">
             <w:drawing>
-              <wp:anchor distT="0" distB="0" distL="114300" distR="114300" simplePos="0" relativeHeight="251664384" behindDoc="0" locked="0" layoutInCell="1" allowOverlap="1" wp14:anchorId="30B7578C" wp14:editId="44BA675F">
+              <wp:anchor distT="0" distB="0" distL="114300" distR="114300" simplePos="0" relativeHeight="251664384" behindDoc="0" locked="0" layoutInCell="1" allowOverlap="1" wp14:anchorId="30B7578C" wp14:editId="36BDA4A9">
                 <wp:simplePos x="0" y="0"/>
                 <wp:positionH relativeFrom="column">
                   <wp:posOffset>33655</wp:posOffset>
@@ -94,6 +94,9 @@
                     </wps:wsp>
                   </a:graphicData>
                 </a:graphic>
+                <wp14:sizeRelH relativeFrom="margin">
+                  <wp14:pctWidth>0</wp14:pctWidth>
+                </wp14:sizeRelH>
                 <wp14:sizeRelV relativeFrom="margin">
                   <wp14:pctHeight>0</wp14:pctHeight>
                 </wp14:sizeRelV>
@@ -106,7 +109,7 @@
                 <v:stroke joinstyle="miter"/>
                 <v:path gradientshapeok="t" o:connecttype="rect"/>
               </v:shapetype>
-              <v:shape id="Textfeld 9" o:spid="_x0000_s1026" type="#_x0000_t202" style="position:absolute;margin-left:2.65pt;margin-top:321.65pt;width:36.75pt;height:22.5pt;z-index:251664384;visibility:visible;mso-wrap-style:square;mso-height-percent:0;mso-wrap-distance-left:9pt;mso-wrap-distance-top:0;mso-wrap-distance-right:9pt;mso-wrap-distance-bottom:0;mso-position-horizontal:absolute;mso-position-horizontal-relative:text;mso-position-vertical:absolute;mso-position-vertical-relative:text;mso-height-percent:0;mso-height-relative:margin;v-text-anchor:top" o:gfxdata="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" filled="f" stroked="f" strokeweight=".5pt">
+              <v:shape id="Textfeld 9" o:spid="_x0000_s1026" type="#_x0000_t202" style="position:absolute;margin-left:2.65pt;margin-top:321.65pt;width:36.75pt;height:22.5pt;z-index:251664384;visibility:visible;mso-wrap-style:square;mso-width-percent:0;mso-height-percent:0;mso-wrap-distance-left:9pt;mso-wrap-distance-top:0;mso-wrap-distance-right:9pt;mso-wrap-distance-bottom:0;mso-position-horizontal:absolute;mso-position-horizontal-relative:text;mso-position-vertical:absolute;mso-position-vertical-relative:text;mso-width-percent:0;mso-height-percent:0;mso-width-relative:margin;mso-height-relative:margin;v-text-anchor:top" o:gfxdata="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" filled="f" stroked="f" strokeweight=".5pt">
                 <v:textbox>
                   <w:txbxContent>
                     <w:p>
@@ -528,8 +531,6 @@
         </w:rPr>
         <w:t>Zusammenfassung und Ausblick</w:t>
       </w:r>
-      <w:bookmarkStart w:id="0" w:name="_GoBack"/>
-      <w:bookmarkEnd w:id="0"/>
     </w:p>
     <w:p>
       <w:pPr>
@@ -914,7 +915,7 @@
           <w:sz w:val="24"/>
         </w:rPr>
       </w:pPr>
-      <w:commentRangeStart w:id="1"/>
+      <w:commentRangeStart w:id="0"/>
       <w:r>
         <w:rPr>
           <w:sz w:val="24"/>
@@ -957,12 +958,12 @@
         </w:rPr>
         <w:t>in dieser Arbeit auseinandergesetzt.</w:t>
       </w:r>
-      <w:commentRangeEnd w:id="1"/>
+      <w:commentRangeEnd w:id="0"/>
       <w:r>
         <w:rPr>
           <w:rStyle w:val="Kommentarzeichen"/>
         </w:rPr>
-        <w:commentReference w:id="1"/>
+        <w:commentReference w:id="0"/>
       </w:r>
     </w:p>
     <w:p>
@@ -973,7 +974,7 @@
           <w:sz w:val="24"/>
         </w:rPr>
       </w:pPr>
-      <w:bookmarkStart w:id="2" w:name="_Hlk535621297"/>
+      <w:bookmarkStart w:id="1" w:name="_Hlk535621297"/>
       <w:r>
         <w:rPr>
           <w:b/>
@@ -982,7 +983,7 @@
         <w:t>1.2 Physikalische Grundlagen</w:t>
       </w:r>
     </w:p>
-    <w:bookmarkEnd w:id="2"/>
+    <w:bookmarkEnd w:id="1"/>
     <w:p>
       <w:pPr>
         <w:jc w:val="both"/>
@@ -4899,7 +4900,7 @@
           <w:sz w:val="24"/>
         </w:rPr>
       </w:pPr>
-      <w:commentRangeStart w:id="3"/>
+      <w:commentRangeStart w:id="2"/>
       <w:r>
         <w:rPr>
           <w:b/>
@@ -4922,12 +4923,12 @@
         </w:rPr>
         <w:t>Variablen, Konstanten und Werte</w:t>
       </w:r>
-      <w:commentRangeEnd w:id="3"/>
+      <w:commentRangeEnd w:id="2"/>
       <w:r>
         <w:rPr>
           <w:rStyle w:val="Kommentarzeichen"/>
         </w:rPr>
-        <w:commentReference w:id="3"/>
+        <w:commentReference w:id="2"/>
       </w:r>
     </w:p>
     <w:p>
@@ -6549,14 +6550,7 @@
                     <w:rFonts w:ascii="Cambria Math" w:hAnsi="Cambria Math"/>
                     <w:sz w:val="24"/>
                   </w:rPr>
-                  <m:t>6371</m:t>
-                </m:r>
-                <m:r>
-                  <w:rPr>
-                    <w:rFonts w:ascii="Cambria Math" w:hAnsi="Cambria Math"/>
-                    <w:sz w:val="24"/>
-                  </w:rPr>
-                  <m:t>⋅</m:t>
+                  <m:t>6371⋅</m:t>
                 </m:r>
                 <m:sSup>
                   <m:sSupPr>
@@ -6700,14 +6694,7 @@
                     <w:rFonts w:ascii="Cambria Math" w:hAnsi="Cambria Math"/>
                     <w:sz w:val="24"/>
                   </w:rPr>
-                  <m:t>1737</m:t>
-                </m:r>
-                <m:r>
-                  <w:rPr>
-                    <w:rFonts w:ascii="Cambria Math" w:hAnsi="Cambria Math"/>
-                    <w:sz w:val="24"/>
-                  </w:rPr>
-                  <m:t>⋅</m:t>
+                  <m:t>1737⋅</m:t>
                 </m:r>
                 <m:sSup>
                   <m:sSupPr>
@@ -9582,7 +9569,6 @@
         <w:rPr>
           <w:noProof/>
         </w:rPr>
-        <w:lastRenderedPageBreak/>
         <mc:AlternateContent>
           <mc:Choice Requires="wps">
             <w:drawing>
@@ -9663,14 +9649,29 @@
       </w:r>
       <w:r>
         <w:rPr>
-          <w:noProof/>
           <w:sz w:val="24"/>
         </w:rPr>
         <w:drawing>
-          <wp:inline distT="0" distB="0" distL="0" distR="0" wp14:anchorId="67D70639" wp14:editId="01383604">
-            <wp:extent cx="5760720" cy="7733030"/>
-            <wp:effectExtent l="0" t="0" r="0" b="1270"/>
-            <wp:docPr id="32" name="Grafik 32"/>
+          <wp:anchor distT="0" distB="0" distL="114300" distR="114300" simplePos="0" relativeHeight="251698176" behindDoc="1" locked="0" layoutInCell="1" allowOverlap="1" wp14:anchorId="693DD923" wp14:editId="1317A212">
+            <wp:simplePos x="0" y="0"/>
+            <wp:positionH relativeFrom="column">
+              <wp:posOffset>-4445</wp:posOffset>
+            </wp:positionH>
+            <wp:positionV relativeFrom="paragraph">
+              <wp:posOffset>0</wp:posOffset>
+            </wp:positionV>
+            <wp:extent cx="5760720" cy="5285105"/>
+            <wp:effectExtent l="0" t="0" r="0" b="0"/>
+            <wp:wrapTight wrapText="bothSides">
+              <wp:wrapPolygon edited="0">
+                <wp:start x="0" y="0"/>
+                <wp:lineTo x="0" y="21488"/>
+                <wp:lineTo x="21500" y="21488"/>
+                <wp:lineTo x="21500" y="0"/>
+                <wp:lineTo x="0" y="0"/>
+              </wp:wrapPolygon>
+            </wp:wrapTight>
+            <wp:docPr id="1" name="Grafik 1"/>
             <wp:cNvGraphicFramePr>
               <a:graphicFrameLocks xmlns:a="http://schemas.openxmlformats.org/drawingml/2006/main" noChangeAspect="1"/>
             </wp:cNvGraphicFramePr>
@@ -9682,7 +9683,13 @@
                     <pic:cNvPicPr/>
                   </pic:nvPicPr>
                   <pic:blipFill>
-                    <a:blip r:embed="rId14"/>
+                    <a:blip r:embed="rId14">
+                      <a:extLst>
+                        <a:ext uri="{28A0092B-C50C-407E-A947-70E740481C1C}">
+                          <a14:useLocalDpi xmlns:a14="http://schemas.microsoft.com/office/drawing/2010/main" val="0"/>
+                        </a:ext>
+                      </a:extLst>
+                    </a:blip>
                     <a:stretch>
                       <a:fillRect/>
                     </a:stretch>
@@ -9690,7 +9697,79 @@
                   <pic:spPr>
                     <a:xfrm>
                       <a:off x="0" y="0"/>
-                      <a:ext cx="5760720" cy="7733030"/>
+                      <a:ext cx="5760720" cy="5285105"/>
+                    </a:xfrm>
+                    <a:prstGeom prst="rect">
+                      <a:avLst/>
+                    </a:prstGeom>
+                  </pic:spPr>
+                </pic:pic>
+              </a:graphicData>
+            </a:graphic>
+          </wp:anchor>
+        </w:drawing>
+      </w:r>
+      <w:r>
+        <w:rPr>
+          <w:sz w:val="24"/>
+        </w:rPr>
+        <w:t xml:space="preserve"> </w:t>
+      </w:r>
+    </w:p>
+    <w:p>
+      <w:pPr>
+        <w:rPr>
+          <w:rFonts w:eastAsiaTheme="minorEastAsia"/>
+          <w:b/>
+          <w:sz w:val="24"/>
+        </w:rPr>
+      </w:pPr>
+    </w:p>
+    <w:p>
+      <w:pPr>
+        <w:rPr>
+          <w:b/>
+          <w:sz w:val="24"/>
+        </w:rPr>
+      </w:pPr>
+      <w:r>
+        <w:rPr>
+          <w:b/>
+          <w:sz w:val="24"/>
+        </w:rPr>
+        <w:br w:type="page"/>
+      </w:r>
+      <w:r>
+        <w:rPr>
+          <w:b/>
+          <w:sz w:val="24"/>
+        </w:rPr>
+        <w:lastRenderedPageBreak/>
+        <w:drawing>
+          <wp:inline distT="0" distB="0" distL="0" distR="0" wp14:anchorId="1A6ED0F7" wp14:editId="0B4D2F2B">
+            <wp:extent cx="3724275" cy="1724025"/>
+            <wp:effectExtent l="0" t="0" r="9525" b="9525"/>
+            <wp:docPr id="3" name="Grafik 3"/>
+            <wp:cNvGraphicFramePr>
+              <a:graphicFrameLocks xmlns:a="http://schemas.openxmlformats.org/drawingml/2006/main" noChangeAspect="1"/>
+            </wp:cNvGraphicFramePr>
+            <a:graphic xmlns:a="http://schemas.openxmlformats.org/drawingml/2006/main">
+              <a:graphicData uri="http://schemas.openxmlformats.org/drawingml/2006/picture">
+                <pic:pic xmlns:pic="http://schemas.openxmlformats.org/drawingml/2006/picture">
+                  <pic:nvPicPr>
+                    <pic:cNvPr id="1" name=""/>
+                    <pic:cNvPicPr/>
+                  </pic:nvPicPr>
+                  <pic:blipFill>
+                    <a:blip r:embed="rId15"/>
+                    <a:stretch>
+                      <a:fillRect/>
+                    </a:stretch>
+                  </pic:blipFill>
+                  <pic:spPr>
+                    <a:xfrm>
+                      <a:off x="0" y="0"/>
+                      <a:ext cx="3724275" cy="1724025"/>
                     </a:xfrm>
                     <a:prstGeom prst="rect">
                       <a:avLst/>
@@ -9702,51 +9781,28 @@
           </wp:inline>
         </w:drawing>
       </w:r>
-      <w:r>
-        <w:rPr>
-          <w:sz w:val="24"/>
-        </w:rPr>
-        <w:t xml:space="preserve"> </w:t>
-      </w:r>
     </w:p>
     <w:p>
       <w:pPr>
         <w:rPr>
-          <w:rFonts w:eastAsiaTheme="minorEastAsia"/>
           <w:b/>
           <w:sz w:val="24"/>
         </w:rPr>
       </w:pPr>
-    </w:p>
-    <w:p>
-      <w:pPr>
-        <w:rPr>
-          <w:b/>
-          <w:sz w:val="24"/>
-        </w:rPr>
-      </w:pPr>
-      <w:r>
-        <w:rPr>
-          <w:b/>
-          <w:sz w:val="24"/>
-        </w:rPr>
-        <w:br w:type="page"/>
-      </w:r>
       <w:r>
         <w:rPr>
           <w:noProof/>
         </w:rPr>
-        <w:lastRenderedPageBreak/>
         <mc:AlternateContent>
           <mc:Choice Requires="wps">
             <w:drawing>
-              <wp:anchor distT="0" distB="0" distL="114300" distR="114300" simplePos="0" relativeHeight="251697152" behindDoc="0" locked="0" layoutInCell="1" allowOverlap="1" wp14:anchorId="4CDF4639" wp14:editId="6B0A8543">
+              <wp:anchor distT="0" distB="0" distL="114300" distR="114300" simplePos="0" relativeHeight="251697152" behindDoc="0" locked="0" layoutInCell="1" allowOverlap="1" wp14:anchorId="4CDF4639" wp14:editId="227AF103">
                 <wp:simplePos x="0" y="0"/>
                 <wp:positionH relativeFrom="margin">
                   <wp:align>left</wp:align>
                 </wp:positionH>
                 <wp:positionV relativeFrom="paragraph">
-                  <wp:posOffset>2487930</wp:posOffset>
+                  <wp:posOffset>9525</wp:posOffset>
                 </wp:positionV>
                 <wp:extent cx="4581525" cy="295275"/>
                 <wp:effectExtent l="0" t="0" r="0" b="0"/>
@@ -9773,6 +9829,7 @@
                       <wps:txbx>
                         <w:txbxContent>
                           <w:p>
+                            <w:bookmarkStart w:id="3" w:name="_GoBack"/>
                             <w:r>
                               <w:t>Struktogramm des Unterprogramms „</w:t>
                             </w:r>
@@ -9784,6 +9841,7 @@
                             <w:r>
                               <w:t>“</w:t>
                             </w:r>
+                            <w:bookmarkEnd w:id="3"/>
                           </w:p>
                         </w:txbxContent>
                       </wps:txbx>
@@ -9807,10 +9865,11 @@
           </mc:Choice>
           <mc:Fallback>
             <w:pict>
-              <v:shape w14:anchorId="4CDF4639" id="Textfeld 34" o:spid="_x0000_s1045" type="#_x0000_t202" style="position:absolute;margin-left:0;margin-top:195.9pt;width:360.75pt;height:23.25pt;z-index:251697152;visibility:visible;mso-wrap-style:square;mso-width-percent:0;mso-height-percent:0;mso-wrap-distance-left:9pt;mso-wrap-distance-top:0;mso-wrap-distance-right:9pt;mso-wrap-distance-bottom:0;mso-position-horizontal:left;mso-position-horizontal-relative:margin;mso-position-vertical:absolute;mso-position-vertical-relative:text;mso-width-percent:0;mso-height-percent:0;mso-width-relative:margin;mso-height-relative:margin;v-text-anchor:top" o:gfxdata="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" filled="f" stroked="f" strokeweight=".5pt">
+              <v:shape w14:anchorId="4CDF4639" id="Textfeld 34" o:spid="_x0000_s1045" type="#_x0000_t202" style="position:absolute;margin-left:0;margin-top:.75pt;width:360.75pt;height:23.25pt;z-index:251697152;visibility:visible;mso-wrap-style:square;mso-width-percent:0;mso-height-percent:0;mso-wrap-distance-left:9pt;mso-wrap-distance-top:0;mso-wrap-distance-right:9pt;mso-wrap-distance-bottom:0;mso-position-horizontal:left;mso-position-horizontal-relative:margin;mso-position-vertical:absolute;mso-position-vertical-relative:text;mso-width-percent:0;mso-height-percent:0;mso-width-relative:margin;mso-height-relative:margin;v-text-anchor:top" o:gfxdata="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" filled="f" stroked="f" strokeweight=".5pt">
                 <v:textbox>
                   <w:txbxContent>
                     <w:p>
+                      <w:bookmarkStart w:id="4" w:name="_GoBack"/>
                       <w:r>
                         <w:t>Struktogramm des Unterprogramms „</w:t>
                       </w:r>
@@ -9822,6 +9881,7 @@
                       <w:r>
                         <w:t>“</w:t>
                       </w:r>
+                      <w:bookmarkEnd w:id="4"/>
                     </w:p>
                   </w:txbxContent>
                 </v:textbox>
@@ -9831,56 +9891,6 @@
           </mc:Fallback>
         </mc:AlternateContent>
       </w:r>
-      <w:r>
-        <w:rPr>
-          <w:b/>
-          <w:noProof/>
-          <w:sz w:val="24"/>
-        </w:rPr>
-        <w:drawing>
-          <wp:inline distT="0" distB="0" distL="0" distR="0" wp14:anchorId="0A421888" wp14:editId="24B3D820">
-            <wp:extent cx="2219325" cy="2486025"/>
-            <wp:effectExtent l="0" t="0" r="9525" b="9525"/>
-            <wp:docPr id="30" name="Grafik 30"/>
-            <wp:cNvGraphicFramePr>
-              <a:graphicFrameLocks xmlns:a="http://schemas.openxmlformats.org/drawingml/2006/main" noChangeAspect="1"/>
-            </wp:cNvGraphicFramePr>
-            <a:graphic xmlns:a="http://schemas.openxmlformats.org/drawingml/2006/main">
-              <a:graphicData uri="http://schemas.openxmlformats.org/drawingml/2006/picture">
-                <pic:pic xmlns:pic="http://schemas.openxmlformats.org/drawingml/2006/picture">
-                  <pic:nvPicPr>
-                    <pic:cNvPr id="1" name=""/>
-                    <pic:cNvPicPr/>
-                  </pic:nvPicPr>
-                  <pic:blipFill>
-                    <a:blip r:embed="rId15"/>
-                    <a:stretch>
-                      <a:fillRect/>
-                    </a:stretch>
-                  </pic:blipFill>
-                  <pic:spPr>
-                    <a:xfrm>
-                      <a:off x="0" y="0"/>
-                      <a:ext cx="2219325" cy="2486025"/>
-                    </a:xfrm>
-                    <a:prstGeom prst="rect">
-                      <a:avLst/>
-                    </a:prstGeom>
-                  </pic:spPr>
-                </pic:pic>
-              </a:graphicData>
-            </a:graphic>
-          </wp:inline>
-        </w:drawing>
-      </w:r>
-    </w:p>
-    <w:p>
-      <w:pPr>
-        <w:rPr>
-          <w:b/>
-          <w:sz w:val="24"/>
-        </w:rPr>
-      </w:pPr>
     </w:p>
     <w:p>
       <w:pPr>
@@ -10030,7 +10040,7 @@
 
 <file path=word/comments.xml><?xml version="1.0" encoding="utf-8"?>
 <w:comments xmlns:wpc="http://schemas.microsoft.com/office/word/2010/wordprocessingCanvas" xmlns:cx="http://schemas.microsoft.com/office/drawing/2014/chartex" xmlns:cx1="http://schemas.microsoft.com/office/drawing/2015/9/8/chartex" xmlns:cx2="http://schemas.microsoft.com/office/drawing/2015/10/21/chartex" xmlns:cx3="http://schemas.microsoft.com/office/drawing/2016/5/9/chartex" xmlns:cx4="http://schemas.microsoft.com/office/drawing/2016/5/10/chartex" xmlns:cx5="http://schemas.microsoft.com/office/drawing/2016/5/11/chartex" xmlns:cx6="http://schemas.microsoft.com/office/drawing/2016/5/12/chartex" xmlns:cx7="http://schemas.microsoft.com/office/drawing/2016/5/13/chartex" xmlns:cx8="http://schemas.microsoft.com/office/drawing/2016/5/14/chartex" xmlns:mc="http://schemas.openxmlformats.org/markup-compatibility/2006" xmlns:aink="http://schemas.microsoft.com/office/drawing/2016/ink" xmlns:am3d="http://schemas.microsoft.com/office/drawing/2017/model3d" xmlns:o="urn:schemas-microsoft-com:office:office" xmlns:r="http://schemas.openxmlformats.org/officeDocument/2006/relationships" xmlns:m="http://schemas.openxmlformats.org/officeDocument/2006/math" xmlns:v="urn:schemas-microsoft-com:vml" xmlns:wp14="http://schemas.microsoft.com/office/word/2010/wordprocessingDrawing" xmlns:wp="http://schemas.openxmlformats.org/drawingml/2006/wordprocessingDrawing" xmlns:w10="urn:schemas-microsoft-com:office:word" xmlns:w="http://schemas.openxmlformats.org/wordprocessingml/2006/main" xmlns:w14="http://schemas.microsoft.com/office/word/2010/wordml" xmlns:w15="http://schemas.microsoft.com/office/word/2012/wordml" xmlns:w16cid="http://schemas.microsoft.com/office/word/2016/wordml/cid" xmlns:w16se="http://schemas.microsoft.com/office/word/2015/wordml/symex" xmlns:wpg="http://schemas.microsoft.com/office/word/2010/wordprocessingGroup" xmlns:wpi="http://schemas.microsoft.com/office/word/2010/wordprocessingInk" xmlns:wne="http://schemas.microsoft.com/office/word/2006/wordml" xmlns:wps="http://schemas.microsoft.com/office/word/2010/wordprocessingShape" mc:Ignorable="w14 w15 w16se w16cid wp14">
-  <w:comment w:id="1" w:author="Toni Happe" w:date="2019-01-31T11:52:00Z" w:initials="TH">
+  <w:comment w:id="0" w:author="Toni Happe" w:date="2019-01-31T11:52:00Z" w:initials="TH">
     <w:p>
       <w:pPr>
         <w:pStyle w:val="Kommentartext"/>
@@ -10073,7 +10083,7 @@
       <w:proofErr w:type="spellEnd"/>
     </w:p>
   </w:comment>
-  <w:comment w:id="3" w:author="Toni Happe" w:date="2019-01-23T23:44:00Z" w:initials="TH">
+  <w:comment w:id="2" w:author="Toni Happe" w:date="2019-01-23T23:44:00Z" w:initials="TH">
     <w:p>
       <w:pPr>
         <w:pStyle w:val="Kommentartext"/>
@@ -10153,7 +10163,7 @@
       <w:rPr>
         <w:noProof/>
       </w:rPr>
-      <w:t>31.01.2019 11:52</w:t>
+      <w:t>02.02.2019 21:46</w:t>
     </w:r>
     <w:r>
       <w:fldChar w:fldCharType="end"/>
@@ -11814,7 +11824,7 @@
 </file>
 
 <file path=customXml/itemProps1.xml><?xml version="1.0" encoding="utf-8"?>
-<ds:datastoreItem xmlns:ds="http://schemas.openxmlformats.org/officeDocument/2006/customXml" ds:itemID="{5301DAAE-68FB-4E17-93D0-9EB0BAFAE3F3}">
+<ds:datastoreItem xmlns:ds="http://schemas.openxmlformats.org/officeDocument/2006/customXml" ds:itemID="{321A7AF4-87BB-46DF-BD66-8E06F565D628}">
   <ds:schemaRefs>
     <ds:schemaRef ds:uri="http://schemas.openxmlformats.org/officeDocument/2006/bibliography"/>
   </ds:schemaRefs>

--- a/Text_Skizzen_etc/Text.docx
+++ b/Text_Skizzen_etc/Text.docx
@@ -429,7 +429,7 @@
       <w:pPr>
         <w:pStyle w:val="Listenabsatz"/>
         <w:numPr>
-          <w:ilvl w:val="0"/>
+          <w:ilvl w:val="1"/>
           <w:numId w:val="2"/>
         </w:numPr>
         <w:rPr>
@@ -482,14 +482,54 @@
           <w:b/>
           <w:sz w:val="28"/>
         </w:rPr>
-        <w:t xml:space="preserve">Numerische </w:t>
-      </w:r>
-      <w:r>
+        <w:t>Zusätzliche Variablen</w:t>
+      </w:r>
+    </w:p>
+    <w:p>
+      <w:pPr>
+        <w:pStyle w:val="Listenabsatz"/>
+        <w:numPr>
+          <w:ilvl w:val="1"/>
+          <w:numId w:val="2"/>
+        </w:numPr>
         <w:rPr>
           <w:b/>
           <w:sz w:val="28"/>
         </w:rPr>
+      </w:pPr>
+      <w:r>
+        <w:rPr>
+          <w:b/>
+          <w:sz w:val="28"/>
+        </w:rPr>
+        <w:t xml:space="preserve">Numerische </w:t>
+      </w:r>
+      <w:r>
+        <w:rPr>
+          <w:b/>
+          <w:sz w:val="28"/>
+        </w:rPr>
         <w:t>Umsetzung</w:t>
+      </w:r>
+    </w:p>
+    <w:p>
+      <w:pPr>
+        <w:pStyle w:val="Listenabsatz"/>
+        <w:numPr>
+          <w:ilvl w:val="1"/>
+          <w:numId w:val="2"/>
+        </w:numPr>
+        <w:rPr>
+          <w:b/>
+          <w:sz w:val="28"/>
+        </w:rPr>
+      </w:pPr>
+      <w:r>
+        <w:rPr>
+          <w:b/>
+          <w:sz w:val="28"/>
+        </w:rPr>
+        <w:t>Implementierung</w:t>
       </w:r>
     </w:p>
     <w:p>
@@ -581,46 +621,222 @@
         <w:t>Bildverzeichnis</w:t>
       </w:r>
     </w:p>
+    <w:tbl>
+      <w:tblPr>
+        <w:tblStyle w:val="Tabellenraster"/>
+        <w:tblW w:w="0" w:type="auto"/>
+        <w:tblLook w:val="04A0" w:firstRow="1" w:lastRow="0" w:firstColumn="1" w:lastColumn="0" w:noHBand="0" w:noVBand="1"/>
+      </w:tblPr>
+      <w:tblGrid>
+        <w:gridCol w:w="988"/>
+        <w:gridCol w:w="8074"/>
+      </w:tblGrid>
+      <w:tr>
+        <w:tc>
+          <w:tcPr>
+            <w:tcW w:w="988" w:type="dxa"/>
+          </w:tcPr>
+          <w:p>
+            <w:pPr>
+              <w:rPr>
+                <w:sz w:val="24"/>
+              </w:rPr>
+            </w:pPr>
+            <w:r>
+              <w:rPr>
+                <w:sz w:val="24"/>
+              </w:rPr>
+              <w:t xml:space="preserve">Abb. 1 </w:t>
+            </w:r>
+          </w:p>
+        </w:tc>
+        <w:tc>
+          <w:tcPr>
+            <w:tcW w:w="8074" w:type="dxa"/>
+          </w:tcPr>
+          <w:p>
+            <w:pPr>
+              <w:rPr>
+                <w:sz w:val="24"/>
+              </w:rPr>
+            </w:pPr>
+            <w:r>
+              <w:rPr>
+                <w:sz w:val="24"/>
+              </w:rPr>
+              <w:t>Skizze des Aufbaus mit Beschriftungen der Kräfte und Abstände</w:t>
+            </w:r>
+          </w:p>
+        </w:tc>
+      </w:tr>
+      <w:tr>
+        <w:tc>
+          <w:tcPr>
+            <w:tcW w:w="988" w:type="dxa"/>
+          </w:tcPr>
+          <w:p>
+            <w:pPr>
+              <w:rPr>
+                <w:sz w:val="24"/>
+              </w:rPr>
+            </w:pPr>
+            <w:r>
+              <w:rPr>
+                <w:sz w:val="24"/>
+              </w:rPr>
+              <w:t>Abb. 2</w:t>
+            </w:r>
+          </w:p>
+        </w:tc>
+        <w:tc>
+          <w:tcPr>
+            <w:tcW w:w="8074" w:type="dxa"/>
+          </w:tcPr>
+          <w:p>
+            <w:r>
+              <w:t>Skizze des Lagrange-Punktes mit Veranschaulichung des Kräftegleichnis</w:t>
+            </w:r>
+          </w:p>
+        </w:tc>
+      </w:tr>
+      <w:tr>
+        <w:tc>
+          <w:tcPr>
+            <w:tcW w:w="988" w:type="dxa"/>
+          </w:tcPr>
+          <w:p>
+            <w:pPr>
+              <w:rPr>
+                <w:sz w:val="24"/>
+              </w:rPr>
+            </w:pPr>
+            <w:r>
+              <w:rPr>
+                <w:sz w:val="24"/>
+              </w:rPr>
+              <w:t>Abb. 3</w:t>
+            </w:r>
+          </w:p>
+        </w:tc>
+        <w:tc>
+          <w:tcPr>
+            <w:tcW w:w="8074" w:type="dxa"/>
+          </w:tcPr>
+          <w:p>
+            <w:r>
+              <w:t>RK4 mit den vier Hilfssteigungen [3]</w:t>
+            </w:r>
+          </w:p>
+        </w:tc>
+      </w:tr>
+      <w:tr>
+        <w:tc>
+          <w:tcPr>
+            <w:tcW w:w="988" w:type="dxa"/>
+          </w:tcPr>
+          <w:p>
+            <w:pPr>
+              <w:rPr>
+                <w:sz w:val="24"/>
+              </w:rPr>
+            </w:pPr>
+            <w:r>
+              <w:rPr>
+                <w:sz w:val="24"/>
+              </w:rPr>
+              <w:t xml:space="preserve">Abb. </w:t>
+            </w:r>
+            <w:r>
+              <w:rPr>
+                <w:sz w:val="24"/>
+              </w:rPr>
+              <w:t>4</w:t>
+            </w:r>
+          </w:p>
+        </w:tc>
+        <w:tc>
+          <w:tcPr>
+            <w:tcW w:w="8074" w:type="dxa"/>
+          </w:tcPr>
+          <w:p>
+            <w:pPr>
+              <w:rPr>
+                <w:sz w:val="24"/>
+              </w:rPr>
+            </w:pPr>
+            <w:r>
+              <w:t>Struktogramm des Hauptprogramms</w:t>
+            </w:r>
+          </w:p>
+        </w:tc>
+      </w:tr>
+      <w:tr>
+        <w:tc>
+          <w:tcPr>
+            <w:tcW w:w="988" w:type="dxa"/>
+          </w:tcPr>
+          <w:p>
+            <w:pPr>
+              <w:rPr>
+                <w:sz w:val="24"/>
+              </w:rPr>
+            </w:pPr>
+            <w:r>
+              <w:rPr>
+                <w:sz w:val="24"/>
+              </w:rPr>
+              <w:t xml:space="preserve">Abb. </w:t>
+            </w:r>
+            <w:r>
+              <w:rPr>
+                <w:sz w:val="24"/>
+              </w:rPr>
+              <w:t>5</w:t>
+            </w:r>
+          </w:p>
+        </w:tc>
+        <w:tc>
+          <w:tcPr>
+            <w:tcW w:w="8074" w:type="dxa"/>
+          </w:tcPr>
+          <w:p>
+            <w:r>
+              <w:t>Struktogramm des Unterprogramms „</w:t>
+            </w:r>
+            <w:proofErr w:type="spellStart"/>
+            <w:r>
+              <w:t>getBeschl</w:t>
+            </w:r>
+            <w:proofErr w:type="spellEnd"/>
+            <w:r>
+              <w:t>“</w:t>
+            </w:r>
+          </w:p>
+        </w:tc>
+      </w:tr>
+    </w:tbl>
     <w:p>
       <w:pPr>
         <w:rPr>
-          <w:b/>
-          <w:sz w:val="28"/>
-        </w:rPr>
-      </w:pPr>
-      <w:r>
-        <w:rPr>
-          <w:b/>
-          <w:sz w:val="28"/>
-        </w:rPr>
-        <w:t>Abb. 1</w:t>
+          <w:sz w:val="24"/>
+        </w:rPr>
+      </w:pPr>
+      <w:r>
+        <w:rPr>
+          <w:sz w:val="24"/>
+        </w:rPr>
+        <w:t>Abbildungen sind nicht maßstabsgerecht.</w:t>
       </w:r>
     </w:p>
     <w:p>
       <w:pPr>
         <w:rPr>
-          <w:b/>
-          <w:sz w:val="28"/>
-        </w:rPr>
-      </w:pPr>
-      <w:r>
-        <w:rPr>
-          <w:b/>
-          <w:sz w:val="28"/>
-        </w:rPr>
-        <w:t>…</w:t>
-      </w:r>
-      <w:r>
-        <w:rPr>
-          <w:b/>
-          <w:sz w:val="28"/>
-        </w:rPr>
-        <w:br w:type="page"/>
-      </w:r>
+          <w:sz w:val="24"/>
+        </w:rPr>
+      </w:pPr>
     </w:p>
     <w:p>
       <w:pPr>
-        <w:jc w:val="center"/>
         <w:rPr>
           <w:b/>
           <w:sz w:val="28"/>
@@ -633,12 +849,12 @@
           <w:sz w:val="28"/>
           <w:u w:val="single"/>
         </w:rPr>
-        <w:lastRenderedPageBreak/>
-        <w:t>Numerische Simulation eines Mondfluges</w:t>
+        <w:br w:type="page"/>
       </w:r>
     </w:p>
     <w:p>
       <w:pPr>
+        <w:jc w:val="center"/>
         <w:rPr>
           <w:b/>
           <w:sz w:val="28"/>
@@ -651,261 +867,56 @@
           <w:sz w:val="28"/>
           <w:u w:val="single"/>
         </w:rPr>
-        <w:t>1. Einleitung</w:t>
+        <w:lastRenderedPageBreak/>
+        <w:t>Numerische Simulation eines Mondfluges</w:t>
       </w:r>
     </w:p>
     <w:p>
       <w:pPr>
         <w:rPr>
           <w:b/>
-          <w:sz w:val="24"/>
-        </w:rPr>
-      </w:pPr>
-      <w:r>
-        <w:rPr>
-          <w:b/>
-          <w:sz w:val="24"/>
-        </w:rPr>
-        <w:t xml:space="preserve">1.1. </w:t>
-      </w:r>
-      <w:r>
-        <w:rPr>
-          <w:b/>
-          <w:sz w:val="24"/>
-        </w:rPr>
-        <w:t>Hinführung</w:t>
-      </w:r>
+          <w:sz w:val="28"/>
+          <w:u w:val="single"/>
+        </w:rPr>
+      </w:pPr>
     </w:p>
     <w:p>
       <w:pPr>
-        <w:jc w:val="both"/>
-        <w:rPr>
-          <w:sz w:val="24"/>
-        </w:rPr>
-      </w:pPr>
-      <w:r>
-        <w:rPr>
-          <w:sz w:val="24"/>
-        </w:rPr>
-        <w:t xml:space="preserve">Seit dem Beginn der Menschheit zieht der Mond die Aufmerksamkeit </w:t>
-      </w:r>
-      <w:r>
-        <w:rPr>
-          <w:sz w:val="24"/>
-        </w:rPr>
-        <w:t>V</w:t>
-      </w:r>
-      <w:r>
-        <w:rPr>
-          <w:sz w:val="24"/>
-        </w:rPr>
-        <w:t>ieler auf sic</w:t>
-      </w:r>
-      <w:r>
-        <w:rPr>
-          <w:sz w:val="24"/>
-        </w:rPr>
-        <w:t>h.</w:t>
-      </w:r>
-      <w:r>
-        <w:rPr>
-          <w:sz w:val="24"/>
-        </w:rPr>
-        <w:t xml:space="preserve"> Am Anfang w</w:t>
-      </w:r>
-      <w:r>
-        <w:rPr>
-          <w:sz w:val="24"/>
-        </w:rPr>
-        <w:t>urde er noch als ein religiöses Objekt betrachtet</w:t>
-      </w:r>
-      <w:r>
-        <w:rPr>
-          <w:sz w:val="24"/>
-        </w:rPr>
-        <w:t>,</w:t>
-      </w:r>
-      <w:r>
-        <w:rPr>
-          <w:sz w:val="24"/>
-        </w:rPr>
-        <w:t xml:space="preserve"> doch sehr bald kam auch der Wunsch auf</w:t>
-      </w:r>
-      <w:r>
-        <w:rPr>
-          <w:sz w:val="24"/>
-        </w:rPr>
-        <w:t xml:space="preserve"> </w:t>
-      </w:r>
-      <w:r>
-        <w:rPr>
-          <w:sz w:val="24"/>
-        </w:rPr>
-        <w:t>einen Fuß auf ihn zu setzen</w:t>
-      </w:r>
-      <w:r>
-        <w:rPr>
-          <w:sz w:val="24"/>
-        </w:rPr>
-        <w:t xml:space="preserve"> und somit</w:t>
-      </w:r>
-      <w:r>
-        <w:rPr>
-          <w:sz w:val="24"/>
-        </w:rPr>
-        <w:t xml:space="preserve"> „ein</w:t>
-      </w:r>
-      <w:r>
-        <w:rPr>
-          <w:sz w:val="24"/>
-        </w:rPr>
-        <w:t>[</w:t>
-      </w:r>
-      <w:r>
-        <w:rPr>
-          <w:sz w:val="24"/>
-        </w:rPr>
-        <w:t>en</w:t>
-      </w:r>
-      <w:r>
-        <w:rPr>
-          <w:sz w:val="24"/>
-        </w:rPr>
-        <w:t>]</w:t>
-      </w:r>
-      <w:r>
-        <w:rPr>
-          <w:sz w:val="24"/>
-        </w:rPr>
-        <w:t xml:space="preserve"> </w:t>
-      </w:r>
-      <w:r>
-        <w:rPr>
-          <w:sz w:val="24"/>
-        </w:rPr>
-        <w:t>riesige[n] Sprung</w:t>
-      </w:r>
-      <w:r>
-        <w:rPr>
-          <w:sz w:val="24"/>
-        </w:rPr>
-        <w:t xml:space="preserve"> für die Menschheit</w:t>
-      </w:r>
-      <w:r>
-        <w:rPr>
-          <w:sz w:val="24"/>
-        </w:rPr>
-        <w:t>“ [</w:t>
-      </w:r>
-      <w:r>
-        <w:rPr>
-          <w:sz w:val="24"/>
-        </w:rPr>
-        <w:t>2] zu machen</w:t>
-      </w:r>
-      <w:r>
-        <w:rPr>
-          <w:sz w:val="24"/>
-        </w:rPr>
-        <w:t xml:space="preserve"> und. </w:t>
+        <w:rPr>
+          <w:b/>
+          <w:sz w:val="28"/>
+          <w:u w:val="single"/>
+        </w:rPr>
+      </w:pPr>
+      <w:r>
+        <w:rPr>
+          <w:b/>
+          <w:sz w:val="28"/>
+          <w:u w:val="single"/>
+        </w:rPr>
+        <w:t>1. Einleitung</w:t>
       </w:r>
     </w:p>
     <w:p>
       <w:pPr>
-        <w:jc w:val="both"/>
-        <w:rPr>
-          <w:sz w:val="24"/>
-        </w:rPr>
-      </w:pPr>
-      <w:r>
-        <w:rPr>
-          <w:sz w:val="24"/>
-        </w:rPr>
-        <w:t xml:space="preserve">Als gegen Ende der 1940er Jahre der Kalte Krieg ausbrach, wurde immer mehr dafür gegeben </w:t>
-      </w:r>
-      <w:r>
-        <w:rPr>
-          <w:sz w:val="24"/>
-        </w:rPr>
-        <w:t>das</w:t>
-      </w:r>
-      <w:r>
-        <w:rPr>
-          <w:sz w:val="24"/>
-        </w:rPr>
-        <w:t xml:space="preserve"> eigene Land </w:t>
-      </w:r>
-      <w:r>
-        <w:rPr>
-          <w:sz w:val="24"/>
-        </w:rPr>
-        <w:t xml:space="preserve">als überlegen darzustellen, </w:t>
-      </w:r>
-      <w:r>
-        <w:rPr>
-          <w:sz w:val="24"/>
-        </w:rPr>
-        <w:t xml:space="preserve">so </w:t>
-      </w:r>
-      <w:r>
-        <w:rPr>
-          <w:sz w:val="24"/>
-        </w:rPr>
-        <w:t xml:space="preserve">unter anderem auch im „Wettlauf ins All.“ </w:t>
-      </w:r>
-      <w:r>
-        <w:rPr>
-          <w:sz w:val="24"/>
-        </w:rPr>
-        <w:t xml:space="preserve">Diesen Entschied jedoch die Sowjetunion im Oktober 1957 mit dem ersten vom Menschen geschaffenen Satelliten „Sputnik 1“, dem ersten Lebewesen mit Hündin Laika, als auch dem ersten Menschen im All für sich und der Wettlauf ins All wurde zu einem Wettlauf zum Mond. </w:t>
-      </w:r>
-      <w:r>
-        <w:rPr>
-          <w:sz w:val="24"/>
-        </w:rPr>
-        <w:t>Nachdem die Vereinigten Staaten die vorherigen „Disziplinen“ dieses Wettkampfes nicht für sich entsch</w:t>
-      </w:r>
-      <w:r>
-        <w:rPr>
-          <w:sz w:val="24"/>
-        </w:rPr>
-        <w:t>ei</w:t>
-      </w:r>
-      <w:r>
-        <w:rPr>
-          <w:sz w:val="24"/>
-        </w:rPr>
-        <w:t>den</w:t>
-      </w:r>
-      <w:r>
-        <w:rPr>
-          <w:sz w:val="24"/>
-        </w:rPr>
-        <w:t xml:space="preserve"> konnten</w:t>
-      </w:r>
-      <w:r>
-        <w:rPr>
-          <w:sz w:val="24"/>
-        </w:rPr>
-        <w:t xml:space="preserve"> </w:t>
-      </w:r>
-      <w:r>
-        <w:rPr>
-          <w:sz w:val="24"/>
-        </w:rPr>
-        <w:t>wurde der Druck auf die NASA als erstes einen Menschen zum Mond zu fliegen immer größer.</w:t>
-      </w:r>
-      <w:r>
-        <w:rPr>
-          <w:sz w:val="24"/>
-        </w:rPr>
-        <w:t xml:space="preserve"> Am </w:t>
-      </w:r>
-      <w:r>
-        <w:rPr>
-          <w:sz w:val="24"/>
-        </w:rPr>
-        <w:t>21. Juli 1969 um 3:56 Uhr mitteleuropäischer Zeit war es schließlich soweit. Neil Armstrong und Buzz Aldrin setzten ihren Fuß auf den Mond und entschieden damit den Wettlauf zum Mond für die Vereinigten Staaten.</w:t>
+        <w:rPr>
+          <w:b/>
+          <w:sz w:val="24"/>
+        </w:rPr>
+      </w:pPr>
+      <w:r>
+        <w:rPr>
+          <w:b/>
+          <w:sz w:val="24"/>
+        </w:rPr>
+        <w:t xml:space="preserve">1.1. </w:t>
+      </w:r>
+      <w:r>
+        <w:rPr>
+          <w:b/>
+          <w:sz w:val="24"/>
+        </w:rPr>
+        <w:t>Hinführung</w:t>
       </w:r>
     </w:p>
     <w:p>
@@ -915,66 +926,307 @@
           <w:sz w:val="24"/>
         </w:rPr>
       </w:pPr>
-      <w:commentRangeStart w:id="0"/>
-      <w:r>
-        <w:rPr>
-          <w:sz w:val="24"/>
-        </w:rPr>
-        <w:t>Doch wie war dieser Mondflug möglich</w:t>
-      </w:r>
-      <w:r>
-        <w:rPr>
-          <w:sz w:val="24"/>
-        </w:rPr>
-        <w:t xml:space="preserve"> und w</w:t>
-      </w:r>
-      <w:r>
-        <w:rPr>
-          <w:sz w:val="24"/>
-        </w:rPr>
-        <w:t>as musste hierfür berechnet werden? Mit diesen Fragen wird sich, in vereinfachter Form,</w:t>
-      </w:r>
-      <w:r>
-        <w:rPr>
-          <w:sz w:val="24"/>
-        </w:rPr>
-        <w:t xml:space="preserve"> als </w:t>
-      </w:r>
-      <w:r>
-        <w:rPr>
-          <w:sz w:val="24"/>
-        </w:rPr>
-        <w:t>eindimensionaler</w:t>
-      </w:r>
-      <w:r>
-        <w:rPr>
-          <w:sz w:val="24"/>
-        </w:rPr>
-        <w:t xml:space="preserve"> Flug von der Erde zum Mond, </w:t>
-      </w:r>
-      <w:r>
-        <w:rPr>
-          <w:sz w:val="24"/>
-        </w:rPr>
-        <w:t>in dieser Arbeit auseinandergesetzt.</w:t>
-      </w:r>
-      <w:commentRangeEnd w:id="0"/>
-      <w:r>
-        <w:rPr>
-          <w:rStyle w:val="Kommentarzeichen"/>
-        </w:rPr>
-        <w:commentReference w:id="0"/>
+      <w:r>
+        <w:rPr>
+          <w:sz w:val="24"/>
+        </w:rPr>
+        <w:t xml:space="preserve">Seit dem Beginn der Menschheit zieht der Mond die Aufmerksamkeit </w:t>
+      </w:r>
+      <w:r>
+        <w:rPr>
+          <w:sz w:val="24"/>
+        </w:rPr>
+        <w:t>V</w:t>
+      </w:r>
+      <w:r>
+        <w:rPr>
+          <w:sz w:val="24"/>
+        </w:rPr>
+        <w:t>ieler auf sic</w:t>
+      </w:r>
+      <w:r>
+        <w:rPr>
+          <w:sz w:val="24"/>
+        </w:rPr>
+        <w:t>h.</w:t>
+      </w:r>
+      <w:r>
+        <w:rPr>
+          <w:sz w:val="24"/>
+        </w:rPr>
+        <w:t xml:space="preserve"> Am Anfang w</w:t>
+      </w:r>
+      <w:r>
+        <w:rPr>
+          <w:sz w:val="24"/>
+        </w:rPr>
+        <w:t>urde er noch als ein religiöses Objekt betrachtet</w:t>
+      </w:r>
+      <w:r>
+        <w:rPr>
+          <w:sz w:val="24"/>
+        </w:rPr>
+        <w:t>,</w:t>
+      </w:r>
+      <w:r>
+        <w:rPr>
+          <w:sz w:val="24"/>
+        </w:rPr>
+        <w:t xml:space="preserve"> doch sehr bald kam auch der Wunsch auf</w:t>
+      </w:r>
+      <w:r>
+        <w:rPr>
+          <w:sz w:val="24"/>
+        </w:rPr>
+        <w:t xml:space="preserve"> </w:t>
+      </w:r>
+      <w:r>
+        <w:rPr>
+          <w:sz w:val="24"/>
+        </w:rPr>
+        <w:t>einen Fuß auf ihn zu setzen</w:t>
+      </w:r>
+      <w:r>
+        <w:rPr>
+          <w:sz w:val="24"/>
+        </w:rPr>
+        <w:t xml:space="preserve"> und somit</w:t>
+      </w:r>
+      <w:r>
+        <w:rPr>
+          <w:sz w:val="24"/>
+        </w:rPr>
+        <w:t xml:space="preserve"> „ein</w:t>
+      </w:r>
+      <w:r>
+        <w:rPr>
+          <w:sz w:val="24"/>
+        </w:rPr>
+        <w:t>[</w:t>
+      </w:r>
+      <w:r>
+        <w:rPr>
+          <w:sz w:val="24"/>
+        </w:rPr>
+        <w:t>en</w:t>
+      </w:r>
+      <w:r>
+        <w:rPr>
+          <w:sz w:val="24"/>
+        </w:rPr>
+        <w:t>]</w:t>
+      </w:r>
+      <w:r>
+        <w:rPr>
+          <w:sz w:val="24"/>
+        </w:rPr>
+        <w:t xml:space="preserve"> </w:t>
+      </w:r>
+      <w:r>
+        <w:rPr>
+          <w:sz w:val="24"/>
+        </w:rPr>
+        <w:t>riesige[n] Sprung</w:t>
+      </w:r>
+      <w:r>
+        <w:rPr>
+          <w:sz w:val="24"/>
+        </w:rPr>
+        <w:t xml:space="preserve"> für die Menschheit</w:t>
+      </w:r>
+      <w:r>
+        <w:rPr>
+          <w:sz w:val="24"/>
+        </w:rPr>
+        <w:t>“ [</w:t>
+      </w:r>
+      <w:r>
+        <w:rPr>
+          <w:sz w:val="24"/>
+        </w:rPr>
+        <w:t>2] zu machen</w:t>
+      </w:r>
+      <w:r>
+        <w:rPr>
+          <w:sz w:val="24"/>
+        </w:rPr>
+        <w:t xml:space="preserve"> und. </w:t>
       </w:r>
     </w:p>
     <w:p>
       <w:pPr>
         <w:jc w:val="both"/>
         <w:rPr>
+          <w:sz w:val="24"/>
+        </w:rPr>
+      </w:pPr>
+      <w:r>
+        <w:rPr>
+          <w:sz w:val="24"/>
+        </w:rPr>
+        <w:t xml:space="preserve">Als gegen Ende der 1940er Jahre der Kalte Krieg ausbrach, wurde immer mehr dafür gegeben </w:t>
+      </w:r>
+      <w:r>
+        <w:rPr>
+          <w:sz w:val="24"/>
+        </w:rPr>
+        <w:t>das</w:t>
+      </w:r>
+      <w:r>
+        <w:rPr>
+          <w:sz w:val="24"/>
+        </w:rPr>
+        <w:t xml:space="preserve"> eigene Land </w:t>
+      </w:r>
+      <w:r>
+        <w:rPr>
+          <w:sz w:val="24"/>
+        </w:rPr>
+        <w:t xml:space="preserve">als überlegen darzustellen, </w:t>
+      </w:r>
+      <w:r>
+        <w:rPr>
+          <w:sz w:val="24"/>
+        </w:rPr>
+        <w:t xml:space="preserve">so </w:t>
+      </w:r>
+      <w:r>
+        <w:rPr>
+          <w:sz w:val="24"/>
+        </w:rPr>
+        <w:t xml:space="preserve">unter anderem auch im „Wettlauf ins All.“ </w:t>
+      </w:r>
+      <w:r>
+        <w:rPr>
+          <w:sz w:val="24"/>
+        </w:rPr>
+        <w:t xml:space="preserve">Diesen Entschied jedoch die Sowjetunion im Oktober 1957 mit dem ersten vom Menschen geschaffenen Satelliten „Sputnik 1“, dem ersten Lebewesen mit Hündin Laika, als auch dem ersten Menschen im All für sich und der Wettlauf ins All wurde zu einem Wettlauf zum Mond. </w:t>
+      </w:r>
+      <w:r>
+        <w:rPr>
+          <w:sz w:val="24"/>
+        </w:rPr>
+        <w:t>Nachdem die Vereinigten Staaten die vorherigen „Disziplinen“ dieses Wettkampfes nicht für sich entsch</w:t>
+      </w:r>
+      <w:r>
+        <w:rPr>
+          <w:sz w:val="24"/>
+        </w:rPr>
+        <w:t>ei</w:t>
+      </w:r>
+      <w:r>
+        <w:rPr>
+          <w:sz w:val="24"/>
+        </w:rPr>
+        <w:t>den</w:t>
+      </w:r>
+      <w:r>
+        <w:rPr>
+          <w:sz w:val="24"/>
+        </w:rPr>
+        <w:t xml:space="preserve"> konnten</w:t>
+      </w:r>
+      <w:r>
+        <w:rPr>
+          <w:sz w:val="24"/>
+        </w:rPr>
+        <w:t xml:space="preserve"> </w:t>
+      </w:r>
+      <w:r>
+        <w:rPr>
+          <w:sz w:val="24"/>
+        </w:rPr>
+        <w:t>wurde der Druck auf die NASA als erstes einen Menschen zum Mond zu fliegen immer größer.</w:t>
+      </w:r>
+      <w:r>
+        <w:rPr>
+          <w:sz w:val="24"/>
+        </w:rPr>
+        <w:t xml:space="preserve"> Am </w:t>
+      </w:r>
+      <w:r>
+        <w:rPr>
+          <w:sz w:val="24"/>
+        </w:rPr>
+        <w:t>21. Juli 1969 um 3:56 Uhr mitteleuropäischer Zeit war es schließlich soweit. Neil Armstrong und Buzz Aldrin setzten ihren Fuß auf den Mond und entschieden damit den Wettlauf zum Mond für die Vereinigten Staaten.</w:t>
+      </w:r>
+    </w:p>
+    <w:p>
+      <w:pPr>
+        <w:jc w:val="both"/>
+        <w:rPr>
+          <w:sz w:val="24"/>
+        </w:rPr>
+      </w:pPr>
+      <w:commentRangeStart w:id="0"/>
+      <w:r>
+        <w:rPr>
+          <w:sz w:val="24"/>
+        </w:rPr>
+        <w:t>Doch wie war dieser Mondflug möglich</w:t>
+      </w:r>
+      <w:r>
+        <w:rPr>
+          <w:sz w:val="24"/>
+        </w:rPr>
+        <w:t xml:space="preserve"> und w</w:t>
+      </w:r>
+      <w:r>
+        <w:rPr>
+          <w:sz w:val="24"/>
+        </w:rPr>
+        <w:t>as musste hierfür berechnet werden? Mit diesen Fragen wird sich, in vereinfachter Form,</w:t>
+      </w:r>
+      <w:r>
+        <w:rPr>
+          <w:sz w:val="24"/>
+        </w:rPr>
+        <w:t xml:space="preserve"> als </w:t>
+      </w:r>
+      <w:r>
+        <w:rPr>
+          <w:sz w:val="24"/>
+        </w:rPr>
+        <w:t>eindimensionaler</w:t>
+      </w:r>
+      <w:r>
+        <w:rPr>
+          <w:sz w:val="24"/>
+        </w:rPr>
+        <w:t xml:space="preserve"> Flug von der Erde zum Mond, </w:t>
+      </w:r>
+      <w:r>
+        <w:rPr>
+          <w:sz w:val="24"/>
+        </w:rPr>
+        <w:t>in dieser Arbeit auseinandergesetzt.</w:t>
+      </w:r>
+      <w:commentRangeEnd w:id="0"/>
+      <w:r>
+        <w:rPr>
+          <w:rStyle w:val="Kommentarzeichen"/>
+        </w:rPr>
+        <w:commentReference w:id="0"/>
+      </w:r>
+    </w:p>
+    <w:p>
+      <w:pPr>
+        <w:jc w:val="both"/>
+        <w:rPr>
           <w:b/>
           <w:sz w:val="24"/>
         </w:rPr>
       </w:pPr>
       <w:bookmarkStart w:id="1" w:name="_Hlk535621297"/>
+    </w:p>
+    <w:p>
+      <w:pPr>
+        <w:jc w:val="both"/>
+        <w:rPr>
+          <w:b/>
+          <w:sz w:val="24"/>
+        </w:rPr>
+      </w:pPr>
       <w:r>
         <w:rPr>
           <w:b/>
@@ -1682,7 +1934,6 @@
         <w:rPr>
           <w:sz w:val="24"/>
         </w:rPr>
-        <w:lastRenderedPageBreak/>
         <w:t>Gravitationskraft der Erde:</w:t>
       </w:r>
     </w:p>
@@ -2083,15 +2334,15 @@
         <mc:AlternateContent>
           <mc:Choice Requires="wps">
             <w:drawing>
-              <wp:anchor distT="0" distB="0" distL="114300" distR="114300" simplePos="0" relativeHeight="251682816" behindDoc="0" locked="0" layoutInCell="1" allowOverlap="1" wp14:anchorId="4F2EE6FD" wp14:editId="1A66C215">
+              <wp:anchor distT="0" distB="0" distL="114300" distR="114300" simplePos="0" relativeHeight="251682816" behindDoc="0" locked="0" layoutInCell="1" allowOverlap="1" wp14:anchorId="4F2EE6FD" wp14:editId="33FE30FE">
                 <wp:simplePos x="0" y="0"/>
                 <wp:positionH relativeFrom="margin">
                   <wp:posOffset>-118745</wp:posOffset>
                 </wp:positionH>
                 <wp:positionV relativeFrom="paragraph">
-                  <wp:posOffset>1466850</wp:posOffset>
+                  <wp:posOffset>1458595</wp:posOffset>
                 </wp:positionV>
-                <wp:extent cx="3838575" cy="476250"/>
+                <wp:extent cx="4352925" cy="476250"/>
                 <wp:effectExtent l="0" t="0" r="0" b="0"/>
                 <wp:wrapNone/>
                 <wp:docPr id="24" name="Textfeld 24"/>
@@ -2103,7 +2354,7 @@
                       <wps:spPr>
                         <a:xfrm>
                           <a:off x="0" y="0"/>
-                          <a:ext cx="3838575" cy="476250"/>
+                          <a:ext cx="4352925" cy="476250"/>
                         </a:xfrm>
                         <a:prstGeom prst="rect">
                           <a:avLst/>
@@ -2117,13 +2368,7 @@
                         <w:txbxContent>
                           <w:p>
                             <w:r>
-                              <w:t xml:space="preserve">Skizze des Aufbaus mit Beschriftungen der Kräfte und Abstände </w:t>
-                            </w:r>
-                            <w:r>
-                              <w:rPr>
-                                <w:color w:val="FF0000"/>
-                              </w:rPr>
-                              <w:t>(Skizzen sind nicht maßstabsgerecht)</w:t>
+                              <w:t xml:space="preserve">Abb. 1: Skizze des Aufbaus mit Beschriftungen der Kräfte und Abstände </w:t>
                             </w:r>
                           </w:p>
                         </w:txbxContent>
@@ -2148,18 +2393,12 @@
           </mc:Choice>
           <mc:Fallback>
             <w:pict>
-              <v:shape w14:anchorId="4F2EE6FD" id="Textfeld 24" o:spid="_x0000_s1027" type="#_x0000_t202" style="position:absolute;left:0;text-align:left;margin-left:-9.35pt;margin-top:115.5pt;width:302.25pt;height:37.5pt;z-index:251682816;visibility:visible;mso-wrap-style:square;mso-width-percent:0;mso-height-percent:0;mso-wrap-distance-left:9pt;mso-wrap-distance-top:0;mso-wrap-distance-right:9pt;mso-wrap-distance-bottom:0;mso-position-horizontal:absolute;mso-position-horizontal-relative:margin;mso-position-vertical:absolute;mso-position-vertical-relative:text;mso-width-percent:0;mso-height-percent:0;mso-width-relative:margin;mso-height-relative:margin;v-text-anchor:top" o:gfxdata="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" filled="f" stroked="f" strokeweight=".5pt">
+              <v:shape w14:anchorId="4F2EE6FD" id="Textfeld 24" o:spid="_x0000_s1027" type="#_x0000_t202" style="position:absolute;left:0;text-align:left;margin-left:-9.35pt;margin-top:114.85pt;width:342.75pt;height:37.5pt;z-index:251682816;visibility:visible;mso-wrap-style:square;mso-width-percent:0;mso-height-percent:0;mso-wrap-distance-left:9pt;mso-wrap-distance-top:0;mso-wrap-distance-right:9pt;mso-wrap-distance-bottom:0;mso-position-horizontal:absolute;mso-position-horizontal-relative:margin;mso-position-vertical:absolute;mso-position-vertical-relative:text;mso-width-percent:0;mso-height-percent:0;mso-width-relative:margin;mso-height-relative:margin;v-text-anchor:top" o:gfxdata="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" filled="f" stroked="f" strokeweight=".5pt">
                 <v:textbox>
                   <w:txbxContent>
                     <w:p>
                       <w:r>
-                        <w:t xml:space="preserve">Skizze des Aufbaus mit Beschriftungen der Kräfte und Abstände </w:t>
-                      </w:r>
-                      <w:r>
-                        <w:rPr>
-                          <w:color w:val="FF0000"/>
-                        </w:rPr>
-                        <w:t>(Skizzen sind nicht maßstabsgerecht)</w:t>
+                        <w:t xml:space="preserve">Abb. 1: Skizze des Aufbaus mit Beschriftungen der Kräfte und Abstände </w:t>
                       </w:r>
                     </w:p>
                   </w:txbxContent>
@@ -2887,22 +3126,18 @@
           </wp:inline>
         </w:drawing>
       </w:r>
-    </w:p>
-    <w:p>
-      <w:pPr>
-        <w:jc w:val="both"/>
-        <w:rPr>
-          <w:sz w:val="24"/>
-        </w:rPr>
-      </w:pPr>
-    </w:p>
-    <w:p>
-      <w:pPr>
-        <w:jc w:val="both"/>
-        <w:rPr>
-          <w:sz w:val="24"/>
-        </w:rPr>
-      </w:pPr>
+      <w:r>
+        <w:rPr>
+          <w:sz w:val="24"/>
+        </w:rPr>
+        <w:br/>
+      </w:r>
+      <w:r>
+        <w:rPr>
+          <w:sz w:val="24"/>
+        </w:rPr>
+        <w:br/>
+      </w:r>
     </w:p>
     <w:p>
       <w:pPr>
@@ -3776,7 +4011,23 @@
                   <w:rFonts w:ascii="Cambria Math" w:hAnsi="Cambria Math"/>
                   <w:sz w:val="24"/>
                 </w:rPr>
-                <m:t>kg⋅m</m:t>
+                <m:t>kg</m:t>
+              </m:r>
+              <w:bookmarkStart w:id="2" w:name="_Hlk544967"/>
+              <m:r>
+                <w:rPr>
+                  <w:rFonts w:ascii="Cambria Math" w:hAnsi="Cambria Math"/>
+                  <w:sz w:val="24"/>
+                </w:rPr>
+                <m:t>⋅</m:t>
+              </m:r>
+              <w:bookmarkEnd w:id="2"/>
+              <m:r>
+                <w:rPr>
+                  <w:rFonts w:ascii="Cambria Math" w:hAnsi="Cambria Math"/>
+                  <w:sz w:val="24"/>
+                </w:rPr>
+                <m:t>m</m:t>
               </m:r>
             </m:num>
             <m:den>
@@ -3812,20 +4063,14 @@
         <w:rPr>
           <w:sz w:val="24"/>
         </w:rPr>
+        <w:lastRenderedPageBreak/>
         <w:t xml:space="preserve">Die Flugbahn des Raumschiffs besteht </w:t>
       </w:r>
       <w:r>
         <w:rPr>
           <w:sz w:val="24"/>
         </w:rPr>
-        <w:t xml:space="preserve">prinzipiell aus zwei Abschnitten. Im ersten Abschnitt ist die Gravitationskraft der Erde größer als die des Mondes, weshalb auf die Raumkapsel eine Kraft entgegen ihrer Bewegungsrichtung wirkt und somit auch eine negative Beschleunigung </w:t>
-      </w:r>
-      <w:r>
-        <w:rPr>
-          <w:sz w:val="24"/>
-        </w:rPr>
-        <w:lastRenderedPageBreak/>
-        <w:t>auf sie einwirkt.</w:t>
+        <w:t>prinzipiell aus zwei Abschnitten. Im ersten Abschnitt ist die Gravitationskraft der Erde größer als die des Mondes, weshalb auf die Raumkapsel eine Kraft entgegen ihrer Bewegungsrichtung wirkt und somit auch eine negative Beschleunigung auf sie einwirkt.</w:t>
       </w:r>
       <w:r>
         <w:rPr>
@@ -3899,14 +4144,96 @@
       </w:pPr>
       <w:r>
         <w:rPr>
-          <w:rFonts w:eastAsiaTheme="minorEastAsia"/>
           <w:noProof/>
-          <w:sz w:val="24"/>
         </w:rPr>
         <mc:AlternateContent>
           <mc:Choice Requires="wps">
             <w:drawing>
-              <wp:anchor distT="0" distB="0" distL="114300" distR="114300" simplePos="0" relativeHeight="251686912" behindDoc="0" locked="0" layoutInCell="1" allowOverlap="1" wp14:anchorId="3A6CE65B" wp14:editId="32FEFE83">
+              <wp:anchor distT="0" distB="0" distL="114300" distR="114300" simplePos="0" relativeHeight="251693056" behindDoc="0" locked="0" layoutInCell="1" allowOverlap="1" wp14:anchorId="5400E7E4" wp14:editId="58479586">
+                <wp:simplePos x="0" y="0"/>
+                <wp:positionH relativeFrom="margin">
+                  <wp:align>left</wp:align>
+                </wp:positionH>
+                <wp:positionV relativeFrom="paragraph">
+                  <wp:posOffset>2953385</wp:posOffset>
+                </wp:positionV>
+                <wp:extent cx="4914900" cy="295275"/>
+                <wp:effectExtent l="0" t="0" r="0" b="0"/>
+                <wp:wrapNone/>
+                <wp:docPr id="28" name="Textfeld 28"/>
+                <wp:cNvGraphicFramePr/>
+                <a:graphic xmlns:a="http://schemas.openxmlformats.org/drawingml/2006/main">
+                  <a:graphicData uri="http://schemas.microsoft.com/office/word/2010/wordprocessingShape">
+                    <wps:wsp>
+                      <wps:cNvSpPr txBox="1"/>
+                      <wps:spPr>
+                        <a:xfrm>
+                          <a:off x="0" y="0"/>
+                          <a:ext cx="4914900" cy="295275"/>
+                        </a:xfrm>
+                        <a:prstGeom prst="rect">
+                          <a:avLst/>
+                        </a:prstGeom>
+                        <a:noFill/>
+                        <a:ln w="6350">
+                          <a:noFill/>
+                        </a:ln>
+                      </wps:spPr>
+                      <wps:txbx>
+                        <w:txbxContent>
+                          <w:p>
+                            <w:r>
+                              <w:t>Abb. 2: Skizze des Lagrange-Punktes mit Veranschaulichung des Kräftegleichnis</w:t>
+                            </w:r>
+                          </w:p>
+                        </w:txbxContent>
+                      </wps:txbx>
+                      <wps:bodyPr rot="0" spcFirstLastPara="0" vertOverflow="overflow" horzOverflow="overflow" vert="horz" wrap="square" lIns="91440" tIns="45720" rIns="91440" bIns="45720" numCol="1" spcCol="0" rtlCol="0" fromWordArt="0" anchor="t" anchorCtr="0" forceAA="0" compatLnSpc="1">
+                        <a:prstTxWarp prst="textNoShape">
+                          <a:avLst/>
+                        </a:prstTxWarp>
+                        <a:noAutofit/>
+                      </wps:bodyPr>
+                    </wps:wsp>
+                  </a:graphicData>
+                </a:graphic>
+                <wp14:sizeRelH relativeFrom="margin">
+                  <wp14:pctWidth>0</wp14:pctWidth>
+                </wp14:sizeRelH>
+                <wp14:sizeRelV relativeFrom="margin">
+                  <wp14:pctHeight>0</wp14:pctHeight>
+                </wp14:sizeRelV>
+              </wp:anchor>
+            </w:drawing>
+          </mc:Choice>
+          <mc:Fallback>
+            <w:pict>
+              <v:shape w14:anchorId="5400E7E4" id="Textfeld 28" o:spid="_x0000_s1037" type="#_x0000_t202" style="position:absolute;left:0;text-align:left;margin-left:0;margin-top:232.55pt;width:387pt;height:23.25pt;z-index:251693056;visibility:visible;mso-wrap-style:square;mso-width-percent:0;mso-height-percent:0;mso-wrap-distance-left:9pt;mso-wrap-distance-top:0;mso-wrap-distance-right:9pt;mso-wrap-distance-bottom:0;mso-position-horizontal:left;mso-position-horizontal-relative:margin;mso-position-vertical:absolute;mso-position-vertical-relative:text;mso-width-percent:0;mso-height-percent:0;mso-width-relative:margin;mso-height-relative:margin;v-text-anchor:top" o:gfxdata="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" filled="f" stroked="f" strokeweight=".5pt">
+                <v:textbox>
+                  <w:txbxContent>
+                    <w:p>
+                      <w:r>
+                        <w:t>Abb. 2: Skizze des Lagrange-Punktes mit Veranschaulichung des Kräftegleichnis</w:t>
+                      </w:r>
+                    </w:p>
+                  </w:txbxContent>
+                </v:textbox>
+                <w10:wrap anchorx="margin"/>
+              </v:shape>
+            </w:pict>
+          </mc:Fallback>
+        </mc:AlternateContent>
+      </w:r>
+      <w:r>
+        <w:rPr>
+          <w:rFonts w:eastAsiaTheme="minorEastAsia"/>
+          <w:noProof/>
+          <w:sz w:val="24"/>
+        </w:rPr>
+        <mc:AlternateContent>
+          <mc:Choice Requires="wps">
+            <w:drawing>
+              <wp:anchor distT="0" distB="0" distL="114300" distR="114300" simplePos="0" relativeHeight="251686912" behindDoc="0" locked="0" layoutInCell="1" allowOverlap="1" wp14:anchorId="3A6CE65B" wp14:editId="151F103D">
                 <wp:simplePos x="0" y="0"/>
                 <wp:positionH relativeFrom="column">
                   <wp:posOffset>1561465</wp:posOffset>
@@ -3965,7 +4292,7 @@
           </mc:Choice>
           <mc:Fallback>
             <w:pict>
-              <v:shape w14:anchorId="3A6CE65B" id="Textfeld 19" o:spid="_x0000_s1037" type="#_x0000_t202" style="position:absolute;left:0;text-align:left;margin-left:122.95pt;margin-top:179pt;width:87.6pt;height:43.8pt;z-index:251686912;visibility:visible;mso-wrap-style:square;mso-width-percent:0;mso-height-percent:0;mso-wrap-distance-left:9pt;mso-wrap-distance-top:0;mso-wrap-distance-right:9pt;mso-wrap-distance-bottom:0;mso-position-horizontal:absolute;mso-position-horizontal-relative:text;mso-position-vertical:absolute;mso-position-vertical-relative:text;mso-width-percent:0;mso-height-percent:0;mso-width-relative:margin;mso-height-relative:margin;v-text-anchor:top" o:gfxdata="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" filled="f" stroked="f" strokeweight=".5pt">
+              <v:shape w14:anchorId="3A6CE65B" id="Textfeld 19" o:spid="_x0000_s1038" type="#_x0000_t202" style="position:absolute;left:0;text-align:left;margin-left:122.95pt;margin-top:179pt;width:87.6pt;height:43.8pt;z-index:251686912;visibility:visible;mso-wrap-style:square;mso-width-percent:0;mso-height-percent:0;mso-wrap-distance-left:9pt;mso-wrap-distance-top:0;mso-wrap-distance-right:9pt;mso-wrap-distance-bottom:0;mso-position-horizontal:absolute;mso-position-horizontal-relative:text;mso-position-vertical:absolute;mso-position-vertical-relative:text;mso-width-percent:0;mso-height-percent:0;mso-width-relative:margin;mso-height-relative:margin;v-text-anchor:top" o:gfxdata="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" filled="f" stroked="f" strokeweight=".5pt">
                 <v:textbox>
                   <w:txbxContent>
                     <w:p>
@@ -3975,88 +4302,6 @@
                     </w:p>
                   </w:txbxContent>
                 </v:textbox>
-              </v:shape>
-            </w:pict>
-          </mc:Fallback>
-        </mc:AlternateContent>
-      </w:r>
-      <w:r>
-        <w:rPr>
-          <w:noProof/>
-        </w:rPr>
-        <mc:AlternateContent>
-          <mc:Choice Requires="wps">
-            <w:drawing>
-              <wp:anchor distT="0" distB="0" distL="114300" distR="114300" simplePos="0" relativeHeight="251693056" behindDoc="0" locked="0" layoutInCell="1" allowOverlap="1" wp14:anchorId="5400E7E4" wp14:editId="0858E144">
-                <wp:simplePos x="0" y="0"/>
-                <wp:positionH relativeFrom="margin">
-                  <wp:align>left</wp:align>
-                </wp:positionH>
-                <wp:positionV relativeFrom="paragraph">
-                  <wp:posOffset>2924810</wp:posOffset>
-                </wp:positionV>
-                <wp:extent cx="4581525" cy="295275"/>
-                <wp:effectExtent l="0" t="0" r="0" b="0"/>
-                <wp:wrapNone/>
-                <wp:docPr id="28" name="Textfeld 28"/>
-                <wp:cNvGraphicFramePr/>
-                <a:graphic xmlns:a="http://schemas.openxmlformats.org/drawingml/2006/main">
-                  <a:graphicData uri="http://schemas.microsoft.com/office/word/2010/wordprocessingShape">
-                    <wps:wsp>
-                      <wps:cNvSpPr txBox="1"/>
-                      <wps:spPr>
-                        <a:xfrm>
-                          <a:off x="0" y="0"/>
-                          <a:ext cx="4581525" cy="295275"/>
-                        </a:xfrm>
-                        <a:prstGeom prst="rect">
-                          <a:avLst/>
-                        </a:prstGeom>
-                        <a:noFill/>
-                        <a:ln w="6350">
-                          <a:noFill/>
-                        </a:ln>
-                      </wps:spPr>
-                      <wps:txbx>
-                        <w:txbxContent>
-                          <w:p>
-                            <w:r>
-                              <w:t>Skizze des Lagrange-Punktes mit Veranschaulichung des Kräftegleichnis</w:t>
-                            </w:r>
-                          </w:p>
-                        </w:txbxContent>
-                      </wps:txbx>
-                      <wps:bodyPr rot="0" spcFirstLastPara="0" vertOverflow="overflow" horzOverflow="overflow" vert="horz" wrap="square" lIns="91440" tIns="45720" rIns="91440" bIns="45720" numCol="1" spcCol="0" rtlCol="0" fromWordArt="0" anchor="t" anchorCtr="0" forceAA="0" compatLnSpc="1">
-                        <a:prstTxWarp prst="textNoShape">
-                          <a:avLst/>
-                        </a:prstTxWarp>
-                        <a:noAutofit/>
-                      </wps:bodyPr>
-                    </wps:wsp>
-                  </a:graphicData>
-                </a:graphic>
-                <wp14:sizeRelH relativeFrom="margin">
-                  <wp14:pctWidth>0</wp14:pctWidth>
-                </wp14:sizeRelH>
-                <wp14:sizeRelV relativeFrom="margin">
-                  <wp14:pctHeight>0</wp14:pctHeight>
-                </wp14:sizeRelV>
-              </wp:anchor>
-            </w:drawing>
-          </mc:Choice>
-          <mc:Fallback>
-            <w:pict>
-              <v:shape w14:anchorId="5400E7E4" id="Textfeld 28" o:spid="_x0000_s1038" type="#_x0000_t202" style="position:absolute;left:0;text-align:left;margin-left:0;margin-top:230.3pt;width:360.75pt;height:23.25pt;z-index:251693056;visibility:visible;mso-wrap-style:square;mso-width-percent:0;mso-height-percent:0;mso-wrap-distance-left:9pt;mso-wrap-distance-top:0;mso-wrap-distance-right:9pt;mso-wrap-distance-bottom:0;mso-position-horizontal:left;mso-position-horizontal-relative:margin;mso-position-vertical:absolute;mso-position-vertical-relative:text;mso-width-percent:0;mso-height-percent:0;mso-width-relative:margin;mso-height-relative:margin;v-text-anchor:top" o:gfxdata="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" filled="f" stroked="f" strokeweight=".5pt">
-                <v:textbox>
-                  <w:txbxContent>
-                    <w:p>
-                      <w:r>
-                        <w:t>Skizze des Lagrange-Punktes mit Veranschaulichung des Kräftegleichnis</w:t>
-                      </w:r>
-                    </w:p>
-                  </w:txbxContent>
-                </v:textbox>
-                <w10:wrap anchorx="margin"/>
               </v:shape>
             </w:pict>
           </mc:Fallback>
@@ -4870,7 +5115,6 @@
     </w:p>
     <w:p>
       <w:pPr>
-        <w:jc w:val="both"/>
         <w:rPr>
           <w:b/>
           <w:sz w:val="24"/>
@@ -4884,51 +5128,34 @@
           <w:sz w:val="24"/>
         </w:rPr>
       </w:pPr>
+      <w:commentRangeStart w:id="3"/>
       <w:r>
         <w:rPr>
           <w:b/>
           <w:sz w:val="24"/>
         </w:rPr>
-        <w:br w:type="page"/>
-      </w:r>
-    </w:p>
-    <w:p>
-      <w:pPr>
-        <w:jc w:val="both"/>
+        <w:t>1.3.</w:t>
+      </w:r>
+      <w:r>
         <w:rPr>
           <w:b/>
           <w:sz w:val="24"/>
         </w:rPr>
-      </w:pPr>
-      <w:commentRangeStart w:id="2"/>
+        <w:t xml:space="preserve"> </w:t>
+      </w:r>
       <w:r>
         <w:rPr>
           <w:b/>
           <w:sz w:val="24"/>
         </w:rPr>
-        <w:lastRenderedPageBreak/>
-        <w:t>1.3.</w:t>
-      </w:r>
-      <w:r>
-        <w:rPr>
-          <w:b/>
-          <w:sz w:val="24"/>
-        </w:rPr>
-        <w:t xml:space="preserve"> </w:t>
-      </w:r>
-      <w:r>
-        <w:rPr>
-          <w:b/>
-          <w:sz w:val="24"/>
-        </w:rPr>
         <w:t>Variablen, Konstanten und Werte</w:t>
       </w:r>
-      <w:commentRangeEnd w:id="2"/>
+      <w:commentRangeEnd w:id="3"/>
       <w:r>
         <w:rPr>
           <w:rStyle w:val="Kommentarzeichen"/>
         </w:rPr>
-        <w:commentReference w:id="2"/>
+        <w:commentReference w:id="3"/>
       </w:r>
     </w:p>
     <w:p>
@@ -5565,6 +5792,7 @@
         <w:rPr>
           <w:sz w:val="24"/>
         </w:rPr>
+        <w:lastRenderedPageBreak/>
         <w:t>Naturkonstanten</w:t>
       </w:r>
       <w:r>
@@ -7949,6 +8177,7 @@
               <w:jc w:val="center"/>
               <w:rPr>
                 <w:rFonts w:ascii="Calibri" w:eastAsia="Calibri" w:hAnsi="Calibri" w:cs="Times New Roman"/>
+                <w:i/>
                 <w:sz w:val="24"/>
               </w:rPr>
             </w:pPr>
@@ -8018,29 +8247,27 @@
     <w:p>
       <w:pPr>
         <w:rPr>
+          <w:rFonts w:eastAsiaTheme="minorEastAsia"/>
           <w:b/>
           <w:sz w:val="24"/>
         </w:rPr>
       </w:pPr>
-    </w:p>
-    <w:p>
-      <w:pPr>
+      <w:r>
         <w:rPr>
           <w:rFonts w:eastAsiaTheme="minorEastAsia"/>
           <w:b/>
-          <w:sz w:val="28"/>
-          <w:u w:val="single"/>
-        </w:rPr>
-      </w:pPr>
-    </w:p>
-    <w:p>
-      <w:pPr>
+          <w:sz w:val="24"/>
+        </w:rPr>
+        <w:br/>
+      </w:r>
+      <w:r>
         <w:rPr>
           <w:rFonts w:eastAsiaTheme="minorEastAsia"/>
           <w:b/>
           <w:sz w:val="24"/>
         </w:rPr>
-      </w:pPr>
+        <w:br/>
+      </w:r>
       <w:r>
         <w:rPr>
           <w:rFonts w:eastAsiaTheme="minorEastAsia"/>
@@ -8201,7 +8428,15 @@
           <w:rFonts w:eastAsiaTheme="minorEastAsia"/>
           <w:sz w:val="24"/>
         </w:rPr>
-        <w:t>, welche jeweils durch ein Tabulator-Zeichen voneinander getrennt sind und in der hier dargestellten Reihenfolge gespeichert werden:</w:t>
+        <w:t xml:space="preserve">, welche jeweils </w:t>
+      </w:r>
+      <w:r>
+        <w:rPr>
+          <w:rFonts w:eastAsiaTheme="minorEastAsia"/>
+          <w:sz w:val="24"/>
+        </w:rPr>
+        <w:lastRenderedPageBreak/>
+        <w:t>durch ein Tabulator-Zeichen voneinander getrennt sind und in der hier dargestellten Reihenfolge gespeichert werden:</w:t>
       </w:r>
     </w:p>
     <w:tbl>
@@ -8819,360 +9054,121 @@
           <w:u w:val="single"/>
         </w:rPr>
       </w:pPr>
-      <w:r>
+    </w:p>
+    <w:p>
+      <w:pPr>
         <w:rPr>
           <w:rFonts w:eastAsiaTheme="minorEastAsia"/>
           <w:b/>
           <w:sz w:val="28"/>
           <w:u w:val="single"/>
         </w:rPr>
-        <w:t>3. Methoden</w:t>
-      </w:r>
+      </w:pPr>
     </w:p>
     <w:p>
       <w:pPr>
         <w:rPr>
           <w:rFonts w:eastAsiaTheme="minorEastAsia"/>
           <w:b/>
-          <w:sz w:val="24"/>
-        </w:rPr>
-      </w:pPr>
-      <w:r>
-        <w:rPr>
-          <w:rFonts w:eastAsiaTheme="minorEastAsia"/>
-          <w:b/>
-          <w:sz w:val="24"/>
-        </w:rPr>
-        <w:t xml:space="preserve">3.1 </w:t>
-      </w:r>
-      <w:r>
-        <w:rPr>
-          <w:rFonts w:eastAsiaTheme="minorEastAsia"/>
-          <w:b/>
-          <w:sz w:val="24"/>
-        </w:rPr>
-        <w:t>Numerische Umsetzu</w:t>
-      </w:r>
-      <w:r>
-        <w:rPr>
-          <w:rFonts w:eastAsiaTheme="minorEastAsia"/>
-          <w:b/>
-          <w:sz w:val="24"/>
-        </w:rPr>
-        <w:t>ng</w:t>
-      </w:r>
+          <w:sz w:val="28"/>
+          <w:u w:val="single"/>
+        </w:rPr>
+      </w:pPr>
     </w:p>
     <w:p>
       <w:pPr>
-        <w:jc w:val="both"/>
-        <w:rPr>
-          <w:rFonts w:eastAsiaTheme="minorEastAsia"/>
-          <w:sz w:val="24"/>
-        </w:rPr>
-      </w:pPr>
-      <w:r>
-        <w:rPr>
-          <w:rFonts w:eastAsiaTheme="minorEastAsia"/>
-          <w:sz w:val="24"/>
-        </w:rPr>
-        <w:t xml:space="preserve">Wie bereits im Voraus beschrieben wirken auf das Raumschiff zeitgleich zwei Gravitationskräfte ein. </w:t>
-      </w:r>
-      <w:r>
-        <w:rPr>
-          <w:rFonts w:eastAsiaTheme="minorEastAsia"/>
-          <w:sz w:val="24"/>
-        </w:rPr>
-        <w:t xml:space="preserve">Da die einzige exakt bekannte Position der Startpunkt des Raumschiffes </w:t>
-      </w:r>
-      <m:oMath>
-        <m:sSub>
-          <m:sSubPr>
-            <m:ctrlPr>
-              <w:rPr>
-                <w:rFonts w:ascii="Cambria Math" w:eastAsia="Calibri" w:hAnsi="Cambria Math" w:cs="Times New Roman"/>
-                <w:i/>
-                <w:sz w:val="24"/>
-              </w:rPr>
-            </m:ctrlPr>
-          </m:sSubPr>
-          <m:e>
-            <m:r>
-              <w:rPr>
-                <w:rFonts w:ascii="Cambria Math" w:eastAsia="Calibri" w:hAnsi="Cambria Math" w:cs="Times New Roman"/>
-                <w:sz w:val="24"/>
-              </w:rPr>
-              <m:t>P</m:t>
-            </m:r>
-          </m:e>
-          <m:sub>
-            <m:r>
-              <w:rPr>
-                <w:rFonts w:ascii="Cambria Math" w:eastAsia="Calibri" w:hAnsi="Cambria Math" w:cs="Times New Roman"/>
-                <w:sz w:val="24"/>
-              </w:rPr>
-              <m:t>R0</m:t>
-            </m:r>
-          </m:sub>
-        </m:sSub>
-      </m:oMath>
-      <w:r>
-        <w:rPr>
-          <w:rFonts w:eastAsiaTheme="minorEastAsia"/>
-          <w:sz w:val="24"/>
-        </w:rPr>
-        <w:t xml:space="preserve"> ist, handelt es sich hierbei um ein </w:t>
-      </w:r>
-      <w:r>
-        <w:rPr>
-          <w:rFonts w:eastAsiaTheme="minorEastAsia"/>
-          <w:sz w:val="24"/>
-        </w:rPr>
-        <w:t>Anfangs</w:t>
-      </w:r>
-      <w:r>
-        <w:rPr>
-          <w:rFonts w:eastAsiaTheme="minorEastAsia"/>
-          <w:sz w:val="24"/>
-        </w:rPr>
-        <w:t>wertproblem, die folgenden Positionen können also nur näherungsweise über die wirkende Beschleunigung vorhergesagt werden.</w:t>
-      </w:r>
-      <w:r>
-        <w:rPr>
-          <w:rFonts w:eastAsiaTheme="minorEastAsia"/>
-          <w:sz w:val="24"/>
-        </w:rPr>
-        <w:t xml:space="preserve"> Um diese Berechnung so genau wie möglich zu gestalten, wurde hier das Runge-Kutta-Verfahren der vierten Ordnung (auch „klassisches Runge-Kutta-Verfahren“ oder „RK4“) zur Hilfe genommen.</w:t>
+        <w:rPr>
+          <w:rFonts w:eastAsiaTheme="minorEastAsia"/>
+          <w:b/>
+          <w:sz w:val="28"/>
+          <w:u w:val="single"/>
+        </w:rPr>
+      </w:pPr>
+      <w:r>
+        <w:rPr>
+          <w:rFonts w:eastAsiaTheme="minorEastAsia"/>
+          <w:b/>
+          <w:sz w:val="28"/>
+          <w:u w:val="single"/>
+        </w:rPr>
+        <w:t>2</w:t>
+      </w:r>
+      <w:r>
+        <w:rPr>
+          <w:rFonts w:eastAsiaTheme="minorEastAsia"/>
+          <w:b/>
+          <w:sz w:val="28"/>
+          <w:u w:val="single"/>
+        </w:rPr>
+        <w:t>. Methoden</w:t>
       </w:r>
     </w:p>
     <w:p>
       <w:pPr>
-        <w:jc w:val="both"/>
-        <w:rPr>
-          <w:rFonts w:eastAsiaTheme="minorEastAsia"/>
-          <w:sz w:val="24"/>
-        </w:rPr>
-      </w:pPr>
-      <w:r>
-        <w:rPr>
-          <w:rFonts w:eastAsiaTheme="minorEastAsia"/>
-          <w:sz w:val="24"/>
-        </w:rPr>
-        <w:t xml:space="preserve">Dieses Verfahren unterscheidet sich von anderen Verfahren, wie </w:t>
-      </w:r>
-      <w:r>
-        <w:rPr>
-          <w:rFonts w:eastAsiaTheme="minorEastAsia"/>
-          <w:sz w:val="24"/>
-        </w:rPr>
-        <w:t xml:space="preserve">zum Beispiel </w:t>
-      </w:r>
-      <w:r>
-        <w:rPr>
-          <w:rFonts w:eastAsiaTheme="minorEastAsia"/>
-          <w:sz w:val="24"/>
-        </w:rPr>
-        <w:t>dem</w:t>
-      </w:r>
-      <w:r>
-        <w:rPr>
-          <w:rFonts w:eastAsiaTheme="minorEastAsia"/>
-          <w:sz w:val="24"/>
-        </w:rPr>
-        <w:t xml:space="preserve"> Euler-Verfahren</w:t>
-      </w:r>
-      <w:r>
-        <w:rPr>
-          <w:rFonts w:eastAsiaTheme="minorEastAsia"/>
-          <w:sz w:val="24"/>
-        </w:rPr>
-        <w:t>. Beim Euler-Verfahren wird die Steigung am Anfang eines Intervalls bestimmt, mithilfe dessen am Ende des Intervalls ein neuer Punkt zu Anstiegsberechnung berechnet werden kann</w:t>
-      </w:r>
-      <w:r>
-        <w:rPr>
-          <w:rFonts w:eastAsiaTheme="minorEastAsia"/>
-          <w:sz w:val="24"/>
-        </w:rPr>
-        <w:t>.</w:t>
-      </w:r>
-      <w:r>
-        <w:rPr>
-          <w:rFonts w:eastAsiaTheme="minorEastAsia"/>
-          <w:sz w:val="24"/>
-        </w:rPr>
-        <w:t xml:space="preserve"> Im </w:t>
-      </w:r>
-      <w:r>
-        <w:rPr>
-          <w:rFonts w:eastAsiaTheme="minorEastAsia"/>
-          <w:sz w:val="24"/>
-        </w:rPr>
-        <w:t xml:space="preserve">RK4 hingegen wird die </w:t>
+        <w:rPr>
+          <w:rFonts w:eastAsiaTheme="minorEastAsia"/>
+          <w:sz w:val="24"/>
+        </w:rPr>
+      </w:pPr>
+      <w:r>
+        <w:rPr>
+          <w:rFonts w:eastAsiaTheme="minorEastAsia"/>
+          <w:b/>
+          <w:sz w:val="24"/>
+        </w:rPr>
+        <w:t>2.</w:t>
+      </w:r>
+      <w:r>
+        <w:rPr>
+          <w:rFonts w:eastAsiaTheme="minorEastAsia"/>
+          <w:b/>
+          <w:sz w:val="24"/>
+        </w:rPr>
+        <w:t>1</w:t>
+      </w:r>
+      <w:r>
+        <w:rPr>
+          <w:rFonts w:eastAsiaTheme="minorEastAsia"/>
+          <w:b/>
+          <w:sz w:val="24"/>
+        </w:rPr>
+        <w:t xml:space="preserve"> Zusätzliche Variablen</w:t>
       </w:r>
     </w:p>
     <w:p>
       <w:pPr>
-        <w:jc w:val="both"/>
-        <w:rPr>
-          <w:rFonts w:eastAsiaTheme="minorEastAsia"/>
-          <w:sz w:val="24"/>
-        </w:rPr>
-      </w:pPr>
-    </w:p>
-    <w:p>
-      <w:pPr>
-        <w:jc w:val="both"/>
-        <w:rPr>
-          <w:rFonts w:eastAsiaTheme="minorEastAsia"/>
-          <w:sz w:val="24"/>
-        </w:rPr>
-      </w:pPr>
-      <w:r>
-        <w:rPr>
-          <w:rFonts w:eastAsiaTheme="minorEastAsia"/>
-          <w:sz w:val="24"/>
-        </w:rPr>
-        <w:t xml:space="preserve"> die Schrittweite </w:t>
-      </w:r>
-      <m:oMath>
-        <m:r>
-          <w:rPr>
-            <w:rFonts w:ascii="Cambria Math" w:eastAsiaTheme="minorEastAsia" w:hAnsi="Cambria Math"/>
-            <w:sz w:val="24"/>
-          </w:rPr>
-          <m:t>h</m:t>
-        </m:r>
-      </m:oMath>
-      <w:r>
-        <w:rPr>
-          <w:rFonts w:eastAsiaTheme="minorEastAsia"/>
-          <w:sz w:val="24"/>
-        </w:rPr>
-        <w:t xml:space="preserve"> in vier einzelne Zwischenschritte unterteilt, bei welchen jeweils die wirkende Beschleunigung an der Stelle 0, </w:t>
-      </w:r>
-      <m:oMath>
-        <m:f>
-          <m:fPr>
-            <m:ctrlPr>
-              <w:rPr>
-                <w:rFonts w:ascii="Cambria Math" w:eastAsiaTheme="minorEastAsia" w:hAnsi="Cambria Math"/>
-                <w:i/>
-                <w:sz w:val="24"/>
-              </w:rPr>
-            </m:ctrlPr>
-          </m:fPr>
-          <m:num>
-            <m:r>
-              <w:rPr>
-                <w:rFonts w:ascii="Cambria Math" w:eastAsiaTheme="minorEastAsia" w:hAnsi="Cambria Math"/>
-                <w:sz w:val="24"/>
-              </w:rPr>
-              <m:t>h</m:t>
-            </m:r>
-          </m:num>
-          <m:den>
-            <m:r>
-              <w:rPr>
-                <w:rFonts w:ascii="Cambria Math" w:eastAsiaTheme="minorEastAsia" w:hAnsi="Cambria Math"/>
-                <w:sz w:val="24"/>
-              </w:rPr>
-              <m:t>2</m:t>
-            </m:r>
-          </m:den>
-        </m:f>
-      </m:oMath>
-      <w:r>
-        <w:rPr>
-          <w:rFonts w:eastAsiaTheme="minorEastAsia"/>
-          <w:sz w:val="24"/>
-        </w:rPr>
-        <w:t xml:space="preserve"> und </w:t>
-      </w:r>
-      <m:oMath>
-        <m:r>
-          <w:rPr>
-            <w:rFonts w:ascii="Cambria Math" w:eastAsiaTheme="minorEastAsia" w:hAnsi="Cambria Math"/>
-            <w:sz w:val="24"/>
-          </w:rPr>
-          <m:t>h</m:t>
-        </m:r>
-      </m:oMath>
-      <w:r>
-        <w:rPr>
-          <w:rFonts w:eastAsiaTheme="minorEastAsia"/>
-          <w:sz w:val="24"/>
-        </w:rPr>
-        <w:t xml:space="preserve"> berech</w:t>
-      </w:r>
-    </w:p>
-    <w:p>
-      <w:pPr>
-        <w:rPr>
-          <w:rFonts w:eastAsiaTheme="minorEastAsia"/>
-          <w:b/>
-          <w:sz w:val="24"/>
-        </w:rPr>
-      </w:pPr>
-    </w:p>
-    <w:p>
-      <w:pPr>
-        <w:rPr>
-          <w:rFonts w:eastAsiaTheme="minorEastAsia"/>
-          <w:sz w:val="24"/>
-        </w:rPr>
-      </w:pPr>
-      <w:r>
-        <w:rPr>
-          <w:rFonts w:eastAsiaTheme="minorEastAsia"/>
-          <w:b/>
-          <w:sz w:val="24"/>
-        </w:rPr>
-        <w:lastRenderedPageBreak/>
-        <w:t>3.</w:t>
-      </w:r>
-      <w:r>
-        <w:rPr>
-          <w:rFonts w:eastAsiaTheme="minorEastAsia"/>
-          <w:b/>
-          <w:sz w:val="24"/>
-        </w:rPr>
-        <w:t>2</w:t>
-      </w:r>
-      <w:r>
-        <w:rPr>
-          <w:rFonts w:eastAsiaTheme="minorEastAsia"/>
-          <w:b/>
-          <w:sz w:val="24"/>
-        </w:rPr>
-        <w:t xml:space="preserve"> Zusätzliche Variablen</w:t>
-      </w:r>
-    </w:p>
-    <w:p>
-      <w:pPr>
-        <w:rPr>
-          <w:rFonts w:eastAsiaTheme="minorEastAsia"/>
-          <w:sz w:val="24"/>
-        </w:rPr>
-      </w:pPr>
-      <w:r>
-        <w:rPr>
-          <w:rFonts w:eastAsiaTheme="minorEastAsia"/>
-          <w:sz w:val="24"/>
-        </w:rPr>
-        <w:t xml:space="preserve">Um </w:t>
-      </w:r>
-      <w:r>
-        <w:rPr>
-          <w:rFonts w:eastAsiaTheme="minorEastAsia"/>
-          <w:sz w:val="24"/>
-        </w:rPr>
-        <w:t>die zu Beginn erläuterten Berechnungen</w:t>
-      </w:r>
-      <w:r>
-        <w:rPr>
-          <w:rFonts w:eastAsiaTheme="minorEastAsia"/>
-          <w:sz w:val="24"/>
-        </w:rPr>
-        <w:t xml:space="preserve"> im Programm realisieren zu können müssen noch einige weitere Variablen festgelegt </w:t>
+        <w:rPr>
+          <w:rFonts w:eastAsiaTheme="minorEastAsia"/>
+          <w:sz w:val="24"/>
+        </w:rPr>
+      </w:pPr>
+      <w:r>
+        <w:rPr>
+          <w:rFonts w:eastAsiaTheme="minorEastAsia"/>
+          <w:sz w:val="24"/>
+        </w:rPr>
+        <w:t xml:space="preserve">Um die </w:t>
+      </w:r>
+      <w:r>
+        <w:rPr>
+          <w:rFonts w:eastAsiaTheme="minorEastAsia"/>
+          <w:sz w:val="24"/>
+        </w:rPr>
+        <w:t xml:space="preserve">notwendigen Berechnungen des Programms realisieren und erläutern zu können müssen zu Beginn </w:t>
+      </w:r>
+      <w:r>
+        <w:rPr>
+          <w:rFonts w:eastAsiaTheme="minorEastAsia"/>
+          <w:sz w:val="24"/>
+        </w:rPr>
+        <w:t>einige weitere Variablen eingeführt werden.</w:t>
+      </w:r>
+      <w:r>
+        <w:rPr>
+          <w:rFonts w:eastAsiaTheme="minorEastAsia"/>
+          <w:sz w:val="24"/>
+        </w:rPr>
+        <w:t xml:space="preserve"> </w:t>
       </w:r>
     </w:p>
     <w:tbl>
@@ -9538,52 +9534,3662 @@
     <w:p>
       <w:pPr>
         <w:rPr>
+          <w:rFonts w:eastAsiaTheme="minorEastAsia"/>
           <w:b/>
-          <w:sz w:val="24"/>
+          <w:sz w:val="28"/>
+          <w:u w:val="single"/>
         </w:rPr>
       </w:pPr>
     </w:p>
     <w:p>
       <w:pPr>
         <w:rPr>
+          <w:rFonts w:eastAsiaTheme="minorEastAsia"/>
           <w:b/>
           <w:sz w:val="24"/>
         </w:rPr>
       </w:pPr>
       <w:r>
         <w:rPr>
+          <w:rFonts w:eastAsiaTheme="minorEastAsia"/>
           <w:b/>
           <w:sz w:val="24"/>
         </w:rPr>
-        <w:t>3.3 Struktogramm</w:t>
+        <w:t>2</w:t>
+      </w:r>
+      <w:r>
+        <w:rPr>
+          <w:rFonts w:eastAsiaTheme="minorEastAsia"/>
+          <w:b/>
+          <w:sz w:val="24"/>
+        </w:rPr>
+        <w:t>.</w:t>
+      </w:r>
+      <w:r>
+        <w:rPr>
+          <w:rFonts w:eastAsiaTheme="minorEastAsia"/>
+          <w:b/>
+          <w:sz w:val="24"/>
+        </w:rPr>
+        <w:t>2</w:t>
+      </w:r>
+      <w:r>
+        <w:rPr>
+          <w:rFonts w:eastAsiaTheme="minorEastAsia"/>
+          <w:b/>
+          <w:sz w:val="24"/>
+        </w:rPr>
+        <w:t xml:space="preserve"> </w:t>
+      </w:r>
+      <w:r>
+        <w:rPr>
+          <w:rFonts w:eastAsiaTheme="minorEastAsia"/>
+          <w:b/>
+          <w:sz w:val="24"/>
+        </w:rPr>
+        <w:t>Numerische Umsetzu</w:t>
+      </w:r>
+      <w:r>
+        <w:rPr>
+          <w:rFonts w:eastAsiaTheme="minorEastAsia"/>
+          <w:b/>
+          <w:sz w:val="24"/>
+        </w:rPr>
+        <w:t>ng</w:t>
       </w:r>
     </w:p>
     <w:p>
       <w:pPr>
         <w:jc w:val="both"/>
         <w:rPr>
-          <w:sz w:val="24"/>
-        </w:rPr>
-      </w:pPr>
-      <w:r>
-        <w:rPr>
+          <w:rFonts w:eastAsiaTheme="minorEastAsia"/>
+          <w:sz w:val="24"/>
+        </w:rPr>
+      </w:pPr>
+      <w:r>
+        <w:rPr>
+          <w:rFonts w:eastAsiaTheme="minorEastAsia"/>
+          <w:sz w:val="24"/>
+        </w:rPr>
+        <w:t xml:space="preserve">Wie bereits im Voraus beschrieben wirken auf das Raumschiff zeitgleich </w:t>
+      </w:r>
+      <w:r>
+        <w:rPr>
+          <w:rFonts w:eastAsiaTheme="minorEastAsia"/>
+          <w:sz w:val="24"/>
+        </w:rPr>
+        <w:t>von Mond und Erde die Gravitationskräfte ein. Es handelt sich hierbei um ein Anfangswertproblem</w:t>
+      </w:r>
+      <w:r>
+        <w:rPr>
+          <w:rFonts w:eastAsiaTheme="minorEastAsia"/>
+          <w:sz w:val="24"/>
+        </w:rPr>
+        <w:t>, da die einzige wirklich exakt bekannte Position des Raumschiffes dessen Startpunkt ist. Die darauffolgenden Positionen können also nur näherungsweise über die wirkende Beschleunigung vorhergesagt werden.</w:t>
+      </w:r>
+      <w:r>
+        <w:rPr>
+          <w:rFonts w:eastAsiaTheme="minorEastAsia"/>
+          <w:sz w:val="24"/>
+        </w:rPr>
+        <w:t xml:space="preserve"> Um diese Berechnung so genau wie möglich zu gestalten, w</w:t>
+      </w:r>
+      <w:r>
+        <w:rPr>
+          <w:rFonts w:eastAsiaTheme="minorEastAsia"/>
+          <w:sz w:val="24"/>
+        </w:rPr>
+        <w:t>ird</w:t>
+      </w:r>
+      <w:r>
+        <w:rPr>
+          <w:rFonts w:eastAsiaTheme="minorEastAsia"/>
+          <w:sz w:val="24"/>
+        </w:rPr>
+        <w:t xml:space="preserve"> hier das Runge-Kutta-Verfahren der vierten Ordnung (auch „klassisches Runge-Kutta-Verfahren“ oder „RK4“) zur Hilfe genommen.</w:t>
+      </w:r>
+    </w:p>
+    <w:p>
+      <w:pPr>
+        <w:jc w:val="both"/>
+        <w:rPr>
+          <w:rFonts w:eastAsiaTheme="minorEastAsia"/>
+          <w:sz w:val="24"/>
+        </w:rPr>
+      </w:pPr>
+      <w:r>
+        <w:rPr>
+          <w:rFonts w:eastAsiaTheme="minorEastAsia"/>
+          <w:sz w:val="24"/>
+        </w:rPr>
+        <w:t xml:space="preserve">Dieses Verfahren unterscheidet sich von anderen Verfahren, wie </w:t>
+      </w:r>
+      <w:r>
+        <w:rPr>
+          <w:rFonts w:eastAsiaTheme="minorEastAsia"/>
+          <w:sz w:val="24"/>
+        </w:rPr>
+        <w:t xml:space="preserve">zum Beispiel </w:t>
+      </w:r>
+      <w:r>
+        <w:rPr>
+          <w:rFonts w:eastAsiaTheme="minorEastAsia"/>
+          <w:sz w:val="24"/>
+        </w:rPr>
+        <w:t>dem</w:t>
+      </w:r>
+      <w:r>
+        <w:rPr>
+          <w:rFonts w:eastAsiaTheme="minorEastAsia"/>
+          <w:sz w:val="24"/>
+        </w:rPr>
+        <w:t xml:space="preserve"> Euler-Verfahre</w:t>
+      </w:r>
+      <w:r>
+        <w:rPr>
+          <w:rFonts w:eastAsiaTheme="minorEastAsia"/>
+          <w:sz w:val="24"/>
+        </w:rPr>
+        <w:t xml:space="preserve">n, bei welchem die Steigung am Anfang eines Intervalls bestimmt, mithilfe dessen am Ende dieses Intervalls ein neuer Punkt zur Anstiegsberechnung ermittelt werden kann. </w:t>
+      </w:r>
+      <w:r>
+        <w:rPr>
+          <w:rFonts w:eastAsiaTheme="minorEastAsia"/>
+          <w:sz w:val="24"/>
+        </w:rPr>
+        <w:t xml:space="preserve">Das RK4 hingegen lässt sich in vier Teilschritte unterteilen. Zuerst </w:t>
+      </w:r>
+      <w:r>
+        <w:rPr>
+          <w:rFonts w:eastAsiaTheme="minorEastAsia"/>
+          <w:sz w:val="24"/>
+        </w:rPr>
+        <w:t xml:space="preserve">wird wie bei Euler der </w:t>
+      </w:r>
+      <w:r>
+        <w:rPr>
+          <w:rFonts w:eastAsiaTheme="minorEastAsia"/>
+          <w:sz w:val="24"/>
+        </w:rPr>
+        <w:br/>
+      </w:r>
+      <w:r>
+        <w:rPr>
+          <w:rFonts w:eastAsiaTheme="minorEastAsia"/>
+          <w:sz w:val="24"/>
+        </w:rPr>
+        <w:t>Anstieg</w:t>
+      </w:r>
+      <w:r>
+        <w:rPr>
+          <w:rFonts w:eastAsiaTheme="minorEastAsia"/>
+          <w:sz w:val="24"/>
+        </w:rPr>
+        <w:t xml:space="preserve"> </w:t>
+      </w:r>
+      <m:oMath>
+        <m:sSub>
+          <m:sSubPr>
+            <m:ctrlPr>
+              <w:rPr>
+                <w:rFonts w:ascii="Cambria Math" w:eastAsiaTheme="minorEastAsia" w:hAnsi="Cambria Math"/>
+                <w:i/>
+                <w:sz w:val="24"/>
+              </w:rPr>
+            </m:ctrlPr>
+          </m:sSubPr>
+          <m:e>
+            <m:r>
+              <w:rPr>
+                <w:rFonts w:ascii="Cambria Math" w:eastAsiaTheme="minorEastAsia" w:hAnsi="Cambria Math"/>
+                <w:sz w:val="24"/>
+              </w:rPr>
+              <m:t>k</m:t>
+            </m:r>
+          </m:e>
+          <m:sub>
+            <m:r>
+              <w:rPr>
+                <w:rFonts w:ascii="Cambria Math" w:eastAsiaTheme="minorEastAsia" w:hAnsi="Cambria Math"/>
+                <w:sz w:val="24"/>
+              </w:rPr>
+              <m:t>1</m:t>
+            </m:r>
+          </m:sub>
+        </m:sSub>
+      </m:oMath>
+      <w:r>
+        <w:rPr>
+          <w:rFonts w:eastAsiaTheme="minorEastAsia"/>
+          <w:sz w:val="24"/>
+        </w:rPr>
+        <w:t xml:space="preserve"> </w:t>
+      </w:r>
+      <w:r>
+        <w:rPr>
+          <w:rFonts w:eastAsiaTheme="minorEastAsia"/>
+          <w:sz w:val="24"/>
+        </w:rPr>
+        <w:t xml:space="preserve"> an der Stelle 0</w:t>
+      </w:r>
+      <w:r>
+        <w:rPr>
+          <w:rFonts w:eastAsiaTheme="minorEastAsia"/>
+          <w:sz w:val="24"/>
+        </w:rPr>
+        <w:t xml:space="preserve"> (</w:t>
+      </w:r>
+      <m:oMath>
+        <m:sSub>
+          <m:sSubPr>
+            <m:ctrlPr>
+              <w:rPr>
+                <w:rFonts w:ascii="Cambria Math" w:eastAsiaTheme="minorEastAsia" w:hAnsi="Cambria Math"/>
+                <w:i/>
+                <w:sz w:val="24"/>
+              </w:rPr>
+            </m:ctrlPr>
+          </m:sSubPr>
+          <m:e>
+            <m:r>
+              <w:rPr>
+                <w:rFonts w:ascii="Cambria Math" w:eastAsiaTheme="minorEastAsia" w:hAnsi="Cambria Math"/>
+                <w:sz w:val="24"/>
+              </w:rPr>
+              <m:t>t</m:t>
+            </m:r>
+          </m:e>
+          <m:sub>
+            <m:r>
+              <w:rPr>
+                <w:rFonts w:ascii="Cambria Math" w:eastAsiaTheme="minorEastAsia" w:hAnsi="Cambria Math"/>
+                <w:sz w:val="24"/>
+              </w:rPr>
+              <m:t>0</m:t>
+            </m:r>
+          </m:sub>
+        </m:sSub>
+      </m:oMath>
+      <w:r>
+        <w:rPr>
+          <w:rFonts w:eastAsiaTheme="minorEastAsia"/>
+          <w:sz w:val="24"/>
+        </w:rPr>
+        <w:t>)</w:t>
+      </w:r>
+      <w:r>
+        <w:rPr>
+          <w:rFonts w:eastAsiaTheme="minorEastAsia"/>
+          <w:sz w:val="24"/>
+        </w:rPr>
+        <w:t xml:space="preserve"> des Intervalls berechnet. </w:t>
+      </w:r>
+      <w:r>
+        <w:rPr>
+          <w:rFonts w:eastAsiaTheme="minorEastAsia"/>
+          <w:sz w:val="24"/>
+        </w:rPr>
+        <w:br/>
+      </w:r>
+    </w:p>
+    <w:p>
+      <w:pPr>
+        <w:jc w:val="both"/>
+        <w:rPr>
+          <w:rFonts w:eastAsiaTheme="minorEastAsia"/>
+          <w:sz w:val="24"/>
+        </w:rPr>
+      </w:pPr>
+      <w:r>
+        <w:rPr>
+          <w:rFonts w:eastAsiaTheme="minorEastAsia"/>
+          <w:sz w:val="24"/>
+        </w:rPr>
+        <w:lastRenderedPageBreak/>
+        <w:t xml:space="preserve">Anschließend wird eine halbe Schrittweite ( </w:t>
+      </w:r>
+      <m:oMath>
+        <m:f>
+          <m:fPr>
+            <m:ctrlPr>
+              <w:rPr>
+                <w:rFonts w:ascii="Cambria Math" w:eastAsiaTheme="minorEastAsia" w:hAnsi="Cambria Math"/>
+                <w:i/>
+                <w:sz w:val="24"/>
+              </w:rPr>
+            </m:ctrlPr>
+          </m:fPr>
+          <m:num>
+            <m:r>
+              <w:rPr>
+                <w:rFonts w:ascii="Cambria Math" w:eastAsiaTheme="minorEastAsia" w:hAnsi="Cambria Math"/>
+                <w:sz w:val="24"/>
+              </w:rPr>
+              <m:t>h</m:t>
+            </m:r>
+          </m:num>
+          <m:den>
+            <m:r>
+              <w:rPr>
+                <w:rFonts w:ascii="Cambria Math" w:eastAsiaTheme="minorEastAsia" w:hAnsi="Cambria Math"/>
+                <w:sz w:val="24"/>
+              </w:rPr>
+              <m:t>2</m:t>
+            </m:r>
+          </m:den>
+        </m:f>
+      </m:oMath>
+      <w:r>
+        <w:rPr>
+          <w:rFonts w:eastAsiaTheme="minorEastAsia"/>
+          <w:sz w:val="24"/>
+        </w:rPr>
+        <w:t xml:space="preserve"> )</w:t>
+      </w:r>
+      <w:r>
+        <w:rPr>
+          <w:rFonts w:eastAsiaTheme="minorEastAsia"/>
+          <w:sz w:val="24"/>
+        </w:rPr>
+        <w:t xml:space="preserve"> in y-Richtung weitergegangen und an dem Schnittpunkt von </w:t>
+      </w:r>
+      <m:oMath>
+        <m:sSub>
+          <m:sSubPr>
+            <m:ctrlPr>
+              <w:rPr>
+                <w:rFonts w:ascii="Cambria Math" w:eastAsiaTheme="minorEastAsia" w:hAnsi="Cambria Math"/>
+                <w:i/>
+                <w:sz w:val="24"/>
+              </w:rPr>
+            </m:ctrlPr>
+          </m:sSubPr>
+          <m:e>
+            <m:r>
+              <w:rPr>
+                <w:rFonts w:ascii="Cambria Math" w:eastAsiaTheme="minorEastAsia" w:hAnsi="Cambria Math"/>
+                <w:sz w:val="24"/>
+              </w:rPr>
+              <m:t>k</m:t>
+            </m:r>
+          </m:e>
+          <m:sub>
+            <m:r>
+              <w:rPr>
+                <w:rFonts w:ascii="Cambria Math" w:eastAsiaTheme="minorEastAsia" w:hAnsi="Cambria Math"/>
+                <w:sz w:val="24"/>
+              </w:rPr>
+              <m:t>1</m:t>
+            </m:r>
+          </m:sub>
+        </m:sSub>
+      </m:oMath>
+      <w:r>
+        <w:rPr>
+          <w:rFonts w:eastAsiaTheme="minorEastAsia"/>
+          <w:sz w:val="24"/>
+        </w:rPr>
+        <w:t xml:space="preserve"> mit </w:t>
+      </w:r>
+      <m:oMath>
+        <m:sSub>
+          <m:sSubPr>
+            <m:ctrlPr>
+              <w:rPr>
+                <w:rFonts w:ascii="Cambria Math" w:eastAsiaTheme="minorEastAsia" w:hAnsi="Cambria Math"/>
+                <w:i/>
+                <w:sz w:val="24"/>
+              </w:rPr>
+            </m:ctrlPr>
+          </m:sSubPr>
+          <m:e>
+            <m:r>
+              <w:rPr>
+                <w:rFonts w:ascii="Cambria Math" w:eastAsiaTheme="minorEastAsia" w:hAnsi="Cambria Math"/>
+                <w:sz w:val="24"/>
+              </w:rPr>
+              <m:t>t</m:t>
+            </m:r>
+          </m:e>
+          <m:sub>
+            <m:r>
+              <w:rPr>
+                <w:rFonts w:ascii="Cambria Math" w:eastAsiaTheme="minorEastAsia" w:hAnsi="Cambria Math"/>
+                <w:sz w:val="24"/>
+              </w:rPr>
+              <m:t>0</m:t>
+            </m:r>
+          </m:sub>
+        </m:sSub>
+        <m:r>
+          <w:rPr>
+            <w:rFonts w:ascii="Cambria Math" w:eastAsiaTheme="minorEastAsia" w:hAnsi="Cambria Math"/>
+            <w:sz w:val="24"/>
+          </w:rPr>
+          <m:t>+</m:t>
+        </m:r>
+        <m:f>
+          <m:fPr>
+            <m:ctrlPr>
+              <w:rPr>
+                <w:rFonts w:ascii="Cambria Math" w:eastAsiaTheme="minorEastAsia" w:hAnsi="Cambria Math"/>
+                <w:i/>
+                <w:sz w:val="24"/>
+              </w:rPr>
+            </m:ctrlPr>
+          </m:fPr>
+          <m:num>
+            <m:r>
+              <w:rPr>
+                <w:rFonts w:ascii="Cambria Math" w:eastAsiaTheme="minorEastAsia" w:hAnsi="Cambria Math"/>
+                <w:sz w:val="24"/>
+              </w:rPr>
+              <m:t>h</m:t>
+            </m:r>
+          </m:num>
+          <m:den>
+            <m:r>
+              <w:rPr>
+                <w:rFonts w:ascii="Cambria Math" w:eastAsiaTheme="minorEastAsia" w:hAnsi="Cambria Math"/>
+                <w:sz w:val="24"/>
+              </w:rPr>
+              <m:t>2</m:t>
+            </m:r>
+          </m:den>
+        </m:f>
+      </m:oMath>
+      <w:r>
+        <w:rPr>
+          <w:rFonts w:eastAsiaTheme="minorEastAsia"/>
+          <w:sz w:val="24"/>
+        </w:rPr>
+        <w:t xml:space="preserve"> erneut der Anstieg (</w:t>
+      </w:r>
+      <m:oMath>
+        <m:sSub>
+          <m:sSubPr>
+            <m:ctrlPr>
+              <w:rPr>
+                <w:rFonts w:ascii="Cambria Math" w:eastAsiaTheme="minorEastAsia" w:hAnsi="Cambria Math"/>
+                <w:i/>
+                <w:sz w:val="24"/>
+              </w:rPr>
+            </m:ctrlPr>
+          </m:sSubPr>
+          <m:e>
+            <m:r>
+              <w:rPr>
+                <w:rFonts w:ascii="Cambria Math" w:eastAsiaTheme="minorEastAsia" w:hAnsi="Cambria Math"/>
+                <w:sz w:val="24"/>
+              </w:rPr>
+              <m:t>k</m:t>
+            </m:r>
+          </m:e>
+          <m:sub>
+            <m:r>
+              <w:rPr>
+                <w:rFonts w:ascii="Cambria Math" w:eastAsiaTheme="minorEastAsia" w:hAnsi="Cambria Math"/>
+                <w:sz w:val="24"/>
+              </w:rPr>
+              <m:t>2</m:t>
+            </m:r>
+          </m:sub>
+        </m:sSub>
+      </m:oMath>
+      <w:r>
+        <w:rPr>
+          <w:rFonts w:eastAsiaTheme="minorEastAsia"/>
+          <w:sz w:val="24"/>
+        </w:rPr>
+        <w:t xml:space="preserve">) berechnet, welcher nun wieder an </w:t>
+      </w:r>
+      <m:oMath>
+        <m:sSub>
+          <m:sSubPr>
+            <m:ctrlPr>
+              <w:rPr>
+                <w:rFonts w:ascii="Cambria Math" w:eastAsiaTheme="minorEastAsia" w:hAnsi="Cambria Math"/>
+                <w:i/>
+                <w:sz w:val="24"/>
+              </w:rPr>
+            </m:ctrlPr>
+          </m:sSubPr>
+          <m:e>
+            <m:r>
+              <w:rPr>
+                <w:rFonts w:ascii="Cambria Math" w:eastAsiaTheme="minorEastAsia" w:hAnsi="Cambria Math"/>
+                <w:sz w:val="24"/>
+              </w:rPr>
+              <m:t>y</m:t>
+            </m:r>
+          </m:e>
+          <m:sub>
+            <m:r>
+              <w:rPr>
+                <w:rFonts w:ascii="Cambria Math" w:eastAsiaTheme="minorEastAsia" w:hAnsi="Cambria Math"/>
+                <w:sz w:val="24"/>
+              </w:rPr>
+              <m:t>0</m:t>
+            </m:r>
+          </m:sub>
+        </m:sSub>
+      </m:oMath>
+      <w:r>
+        <w:rPr>
+          <w:rFonts w:eastAsiaTheme="minorEastAsia"/>
+          <w:sz w:val="24"/>
+        </w:rPr>
+        <w:t xml:space="preserve"> angelegt wird. Darauffolgend wird wie bereits für </w:t>
+      </w:r>
+      <m:oMath>
+        <m:sSub>
+          <m:sSubPr>
+            <m:ctrlPr>
+              <w:rPr>
+                <w:rFonts w:ascii="Cambria Math" w:eastAsiaTheme="minorEastAsia" w:hAnsi="Cambria Math"/>
+                <w:i/>
+                <w:sz w:val="24"/>
+              </w:rPr>
+            </m:ctrlPr>
+          </m:sSubPr>
+          <m:e>
+            <m:r>
+              <w:rPr>
+                <w:rFonts w:ascii="Cambria Math" w:eastAsiaTheme="minorEastAsia" w:hAnsi="Cambria Math"/>
+                <w:sz w:val="24"/>
+              </w:rPr>
+              <m:t>k</m:t>
+            </m:r>
+          </m:e>
+          <m:sub>
+            <m:r>
+              <w:rPr>
+                <w:rFonts w:ascii="Cambria Math" w:eastAsiaTheme="minorEastAsia" w:hAnsi="Cambria Math"/>
+                <w:sz w:val="24"/>
+              </w:rPr>
+              <m:t>2</m:t>
+            </m:r>
+          </m:sub>
+        </m:sSub>
+      </m:oMath>
+      <w:r>
+        <w:rPr>
+          <w:rFonts w:eastAsiaTheme="minorEastAsia"/>
+          <w:sz w:val="24"/>
+        </w:rPr>
+        <w:t xml:space="preserve"> die Steigung </w:t>
+      </w:r>
+      <m:oMath>
+        <m:sSub>
+          <m:sSubPr>
+            <m:ctrlPr>
+              <w:rPr>
+                <w:rFonts w:ascii="Cambria Math" w:eastAsiaTheme="minorEastAsia" w:hAnsi="Cambria Math"/>
+                <w:i/>
+                <w:sz w:val="24"/>
+              </w:rPr>
+            </m:ctrlPr>
+          </m:sSubPr>
+          <m:e>
+            <m:r>
+              <w:rPr>
+                <w:rFonts w:ascii="Cambria Math" w:eastAsiaTheme="minorEastAsia" w:hAnsi="Cambria Math"/>
+                <w:sz w:val="24"/>
+              </w:rPr>
+              <m:t>k</m:t>
+            </m:r>
+          </m:e>
+          <m:sub>
+            <m:r>
+              <w:rPr>
+                <w:rFonts w:ascii="Cambria Math" w:eastAsiaTheme="minorEastAsia" w:hAnsi="Cambria Math"/>
+                <w:sz w:val="24"/>
+              </w:rPr>
+              <m:t>3</m:t>
+            </m:r>
+          </m:sub>
+        </m:sSub>
+      </m:oMath>
+      <w:r>
+        <w:rPr>
+          <w:rFonts w:eastAsiaTheme="minorEastAsia"/>
+          <w:sz w:val="24"/>
+        </w:rPr>
+        <w:t xml:space="preserve"> berechnet, welche ebenfalls bei </w:t>
+      </w:r>
+      <m:oMath>
+        <m:sSub>
+          <m:sSubPr>
+            <m:ctrlPr>
+              <w:rPr>
+                <w:rFonts w:ascii="Cambria Math" w:eastAsiaTheme="minorEastAsia" w:hAnsi="Cambria Math"/>
+                <w:i/>
+                <w:sz w:val="24"/>
+              </w:rPr>
+            </m:ctrlPr>
+          </m:sSubPr>
+          <m:e>
+            <m:r>
+              <w:rPr>
+                <w:rFonts w:ascii="Cambria Math" w:eastAsiaTheme="minorEastAsia" w:hAnsi="Cambria Math"/>
+                <w:sz w:val="24"/>
+              </w:rPr>
+              <m:t>t</m:t>
+            </m:r>
+          </m:e>
+          <m:sub>
+            <m:r>
+              <w:rPr>
+                <w:rFonts w:ascii="Cambria Math" w:eastAsiaTheme="minorEastAsia" w:hAnsi="Cambria Math"/>
+                <w:sz w:val="24"/>
+              </w:rPr>
+              <m:t>0</m:t>
+            </m:r>
+          </m:sub>
+        </m:sSub>
+      </m:oMath>
+      <w:r>
+        <w:rPr>
+          <w:rFonts w:eastAsiaTheme="minorEastAsia"/>
+          <w:sz w:val="24"/>
+        </w:rPr>
+        <w:t xml:space="preserve"> angelegt wird. Zuletzt wird der Schnittpunkt von </w:t>
+      </w:r>
+      <m:oMath>
+        <m:sSub>
+          <m:sSubPr>
+            <m:ctrlPr>
+              <w:rPr>
+                <w:rFonts w:ascii="Cambria Math" w:eastAsiaTheme="minorEastAsia" w:hAnsi="Cambria Math"/>
+                <w:i/>
+                <w:sz w:val="24"/>
+              </w:rPr>
+            </m:ctrlPr>
+          </m:sSubPr>
+          <m:e>
+            <m:r>
+              <w:rPr>
+                <w:rFonts w:ascii="Cambria Math" w:eastAsiaTheme="minorEastAsia" w:hAnsi="Cambria Math"/>
+                <w:sz w:val="24"/>
+              </w:rPr>
+              <m:t>k</m:t>
+            </m:r>
+          </m:e>
+          <m:sub>
+            <m:r>
+              <w:rPr>
+                <w:rFonts w:ascii="Cambria Math" w:eastAsiaTheme="minorEastAsia" w:hAnsi="Cambria Math"/>
+                <w:sz w:val="24"/>
+              </w:rPr>
+              <m:t>3</m:t>
+            </m:r>
+          </m:sub>
+        </m:sSub>
+      </m:oMath>
+      <w:r>
+        <w:rPr>
+          <w:rFonts w:eastAsiaTheme="minorEastAsia"/>
+          <w:sz w:val="24"/>
+        </w:rPr>
+        <w:t xml:space="preserve"> mit </w:t>
+      </w:r>
+      <m:oMath>
+        <m:sSub>
+          <m:sSubPr>
+            <m:ctrlPr>
+              <w:rPr>
+                <w:rFonts w:ascii="Cambria Math" w:eastAsiaTheme="minorEastAsia" w:hAnsi="Cambria Math"/>
+                <w:i/>
+                <w:sz w:val="24"/>
+              </w:rPr>
+            </m:ctrlPr>
+          </m:sSubPr>
+          <m:e>
+            <m:r>
+              <w:rPr>
+                <w:rFonts w:ascii="Cambria Math" w:eastAsiaTheme="minorEastAsia" w:hAnsi="Cambria Math"/>
+                <w:sz w:val="24"/>
+              </w:rPr>
+              <m:t>t</m:t>
+            </m:r>
+          </m:e>
+          <m:sub>
+            <m:r>
+              <w:rPr>
+                <w:rFonts w:ascii="Cambria Math" w:eastAsiaTheme="minorEastAsia" w:hAnsi="Cambria Math"/>
+                <w:sz w:val="24"/>
+              </w:rPr>
+              <m:t>0</m:t>
+            </m:r>
+          </m:sub>
+        </m:sSub>
+        <m:r>
+          <w:rPr>
+            <w:rFonts w:ascii="Cambria Math" w:eastAsiaTheme="minorEastAsia" w:hAnsi="Cambria Math"/>
+            <w:sz w:val="24"/>
+          </w:rPr>
+          <m:t>+h</m:t>
+        </m:r>
+        <m:r>
+          <m:rPr>
+            <m:sty m:val="p"/>
+          </m:rPr>
+          <w:rPr>
+            <w:rFonts w:ascii="Cambria Math" w:eastAsiaTheme="minorEastAsia" w:hAnsi="Cambria Math"/>
+            <w:sz w:val="24"/>
+          </w:rPr>
+          <m:t xml:space="preserve"> </m:t>
+        </m:r>
+      </m:oMath>
+      <w:r>
+        <w:rPr>
+          <w:rFonts w:eastAsiaTheme="minorEastAsia"/>
+          <w:sz w:val="24"/>
+        </w:rPr>
+        <w:t xml:space="preserve"> </w:t>
+      </w:r>
+      <w:r>
+        <w:rPr>
+          <w:rFonts w:eastAsiaTheme="minorEastAsia"/>
+          <w:sz w:val="24"/>
+        </w:rPr>
+        <w:t xml:space="preserve"> berechnet, welcher wiederum den Startpunkt für den sich anschließenden, nächsten Intervall darstellt.</w:t>
+      </w:r>
+      <w:r>
+        <w:rPr>
+          <w:rFonts w:eastAsiaTheme="minorEastAsia"/>
+          <w:sz w:val="24"/>
+        </w:rPr>
+        <w:t xml:space="preserve"> </w:t>
+      </w:r>
+    </w:p>
+    <w:p>
+      <w:pPr>
+        <w:rPr>
+          <w:rFonts w:eastAsiaTheme="minorEastAsia"/>
+          <w:b/>
+          <w:sz w:val="24"/>
+        </w:rPr>
+      </w:pPr>
+      <w:r>
+        <w:rPr>
+          <w:rFonts w:eastAsiaTheme="minorEastAsia"/>
+          <w:b/>
           <w:noProof/>
+          <w:sz w:val="24"/>
         </w:rPr>
         <mc:AlternateContent>
           <mc:Choice Requires="wps">
             <w:drawing>
-              <wp:anchor distT="0" distB="0" distL="114300" distR="114300" simplePos="0" relativeHeight="251695104" behindDoc="0" locked="0" layoutInCell="1" allowOverlap="1" wp14:anchorId="33ABE8C0" wp14:editId="3F59F330">
+              <wp:anchor distT="45720" distB="45720" distL="114300" distR="114300" simplePos="0" relativeHeight="251702272" behindDoc="0" locked="0" layoutInCell="1" allowOverlap="1" wp14:anchorId="2775EA18" wp14:editId="284F595F">
+                <wp:simplePos x="0" y="0"/>
+                <wp:positionH relativeFrom="margin">
+                  <wp:align>right</wp:align>
+                </wp:positionH>
+                <wp:positionV relativeFrom="paragraph">
+                  <wp:posOffset>1528446</wp:posOffset>
+                </wp:positionV>
+                <wp:extent cx="2428875" cy="1885950"/>
+                <wp:effectExtent l="0" t="0" r="28575" b="19050"/>
+                <wp:wrapNone/>
+                <wp:docPr id="217" name="Textfeld 2"/>
+                <wp:cNvGraphicFramePr>
+                  <a:graphicFrameLocks xmlns:a="http://schemas.openxmlformats.org/drawingml/2006/main"/>
+                </wp:cNvGraphicFramePr>
+                <a:graphic xmlns:a="http://schemas.openxmlformats.org/drawingml/2006/main">
+                  <a:graphicData uri="http://schemas.microsoft.com/office/word/2010/wordprocessingShape">
+                    <wps:wsp>
+                      <wps:cNvSpPr txBox="1">
+                        <a:spLocks noChangeArrowheads="1"/>
+                      </wps:cNvSpPr>
+                      <wps:spPr bwMode="auto">
+                        <a:xfrm>
+                          <a:off x="0" y="0"/>
+                          <a:ext cx="2428875" cy="1885950"/>
+                        </a:xfrm>
+                        <a:prstGeom prst="rect">
+                          <a:avLst/>
+                        </a:prstGeom>
+                        <a:solidFill>
+                          <a:srgbClr val="FFFFFF"/>
+                        </a:solidFill>
+                        <a:ln w="9525">
+                          <a:solidFill>
+                            <a:srgbClr val="000000"/>
+                          </a:solidFill>
+                          <a:miter lim="800000"/>
+                          <a:headEnd/>
+                          <a:tailEnd/>
+                        </a:ln>
+                      </wps:spPr>
+                      <wps:txbx>
+                        <w:txbxContent>
+                          <w:p>
+                            <w:pPr>
+                              <w:rPr>
+                                <w:b/>
+                              </w:rPr>
+                            </w:pPr>
+                            <w:r>
+                              <w:rPr>
+                                <w:b/>
+                              </w:rPr>
+                              <w:t>Zusätzliche Erklärungen zum Verständnis</w:t>
+                            </w:r>
+                          </w:p>
+                          <w:p>
+                            <w:pPr>
+                              <w:rPr>
+                                <w:rFonts w:eastAsiaTheme="minorEastAsia"/>
+                                <w:sz w:val="24"/>
+                              </w:rPr>
+                            </w:pPr>
+                            <m:oMath>
+                              <m:sSub>
+                                <m:sSubPr>
+                                  <m:ctrlPr>
+                                    <w:rPr>
+                                      <w:rFonts w:ascii="Cambria Math" w:eastAsiaTheme="minorEastAsia" w:hAnsi="Cambria Math"/>
+                                      <w:i/>
+                                      <w:sz w:val="24"/>
+                                    </w:rPr>
+                                  </m:ctrlPr>
+                                </m:sSubPr>
+                                <m:e>
+                                  <m:r>
+                                    <w:rPr>
+                                      <w:rFonts w:ascii="Cambria Math" w:eastAsiaTheme="minorEastAsia" w:hAnsi="Cambria Math"/>
+                                      <w:sz w:val="24"/>
+                                    </w:rPr>
+                                    <m:t>k</m:t>
+                                  </m:r>
+                                </m:e>
+                                <m:sub>
+                                  <m:r>
+                                    <w:rPr>
+                                      <w:rFonts w:ascii="Cambria Math" w:eastAsiaTheme="minorEastAsia" w:hAnsi="Cambria Math"/>
+                                      <w:sz w:val="24"/>
+                                    </w:rPr>
+                                    <m:t>1...4</m:t>
+                                  </m:r>
+                                </m:sub>
+                              </m:sSub>
+                            </m:oMath>
+                            <w:r>
+                              <w:rPr>
+                                <w:rFonts w:eastAsiaTheme="minorEastAsia"/>
+                                <w:sz w:val="24"/>
+                              </w:rPr>
+                              <w:t xml:space="preserve"> </w:t>
+                            </w:r>
+                            <w:r>
+                              <w:rPr>
+                                <w:rFonts w:eastAsiaTheme="minorEastAsia"/>
+                                <w:sz w:val="24"/>
+                              </w:rPr>
+                              <w:tab/>
+                              <w:t>- Hilfssteigun</w:t>
+                            </w:r>
+                            <w:r>
+                              <w:rPr>
+                                <w:rFonts w:eastAsiaTheme="minorEastAsia"/>
+                                <w:sz w:val="24"/>
+                              </w:rPr>
+                              <w:t>gen</w:t>
+                            </w:r>
+                            <w:r>
+                              <w:rPr>
+                                <w:rFonts w:eastAsiaTheme="minorEastAsia"/>
+                                <w:sz w:val="24"/>
+                              </w:rPr>
+                              <w:br/>
+                            </w:r>
+                            <m:oMath>
+                              <m:r>
+                                <w:rPr>
+                                  <w:rFonts w:ascii="Cambria Math" w:eastAsiaTheme="minorEastAsia" w:hAnsi="Cambria Math"/>
+                                  <w:sz w:val="24"/>
+                                </w:rPr>
+                                <m:t>y(t)</m:t>
+                              </m:r>
+                            </m:oMath>
+                            <w:r>
+                              <w:rPr>
+                                <w:rFonts w:eastAsiaTheme="minorEastAsia"/>
+                                <w:sz w:val="24"/>
+                              </w:rPr>
+                              <w:t xml:space="preserve"> </w:t>
+                            </w:r>
+                            <w:r>
+                              <w:rPr>
+                                <w:rFonts w:eastAsiaTheme="minorEastAsia"/>
+                                <w:sz w:val="24"/>
+                              </w:rPr>
+                              <w:tab/>
+                              <w:t>- echte Lösung</w:t>
+                            </w:r>
+                          </w:p>
+                          <w:tbl>
+                            <w:tblPr>
+                              <w:tblStyle w:val="Tabellenraster"/>
+                              <w:tblW w:w="3539" w:type="dxa"/>
+                              <w:tblLook w:val="04A0" w:firstRow="1" w:lastRow="0" w:firstColumn="1" w:lastColumn="0" w:noHBand="0" w:noVBand="1"/>
+                            </w:tblPr>
+                            <w:tblGrid>
+                              <w:gridCol w:w="1650"/>
+                              <w:gridCol w:w="1889"/>
+                            </w:tblGrid>
+                            <w:tr>
+                              <w:tc>
+                                <w:tcPr>
+                                  <w:tcW w:w="1650" w:type="dxa"/>
+                                </w:tcPr>
+                                <w:p>
+                                  <w:pPr>
+                                    <w:jc w:val="center"/>
+                                    <w:rPr>
+                                      <w:rFonts w:eastAsiaTheme="minorEastAsia"/>
+                                      <w:b/>
+                                      <w:sz w:val="24"/>
+                                    </w:rPr>
+                                  </w:pPr>
+                                  <w:r>
+                                    <w:rPr>
+                                      <w:rFonts w:eastAsiaTheme="minorEastAsia"/>
+                                      <w:b/>
+                                      <w:sz w:val="24"/>
+                                    </w:rPr>
+                                    <w:t>in der Skizze</w:t>
+                                  </w:r>
+                                </w:p>
+                              </w:tc>
+                              <w:tc>
+                                <w:tcPr>
+                                  <w:tcW w:w="1889" w:type="dxa"/>
+                                </w:tcPr>
+                                <w:p>
+                                  <w:pPr>
+                                    <w:jc w:val="center"/>
+                                    <w:rPr>
+                                      <w:rFonts w:eastAsiaTheme="minorEastAsia"/>
+                                      <w:b/>
+                                      <w:sz w:val="24"/>
+                                    </w:rPr>
+                                  </w:pPr>
+                                  <w:r>
+                                    <w:rPr>
+                                      <w:rFonts w:eastAsiaTheme="minorEastAsia"/>
+                                      <w:b/>
+                                      <w:sz w:val="24"/>
+                                    </w:rPr>
+                                    <w:t>entspricht</w:t>
+                                  </w:r>
+                                  <w:r>
+                                    <w:rPr>
+                                      <w:rFonts w:eastAsiaTheme="minorEastAsia"/>
+                                      <w:b/>
+                                      <w:sz w:val="24"/>
+                                    </w:rPr>
+                                    <w:t xml:space="preserve"> </w:t>
+                                  </w:r>
+                                  <w:r>
+                                    <w:rPr>
+                                      <w:rFonts w:eastAsiaTheme="minorEastAsia"/>
+                                      <w:b/>
+                                      <w:sz w:val="24"/>
+                                    </w:rPr>
+                                    <w:t>hier</w:t>
+                                  </w:r>
+                                </w:p>
+                                <w:p>
+                                  <w:pPr>
+                                    <w:jc w:val="center"/>
+                                    <w:rPr>
+                                      <w:rFonts w:eastAsiaTheme="minorEastAsia"/>
+                                      <w:b/>
+                                      <w:sz w:val="24"/>
+                                    </w:rPr>
+                                  </w:pPr>
+                                </w:p>
+                              </w:tc>
+                            </w:tr>
+                            <w:tr>
+                              <w:tc>
+                                <w:tcPr>
+                                  <w:tcW w:w="1650" w:type="dxa"/>
+                                </w:tcPr>
+                                <w:p>
+                                  <w:pPr>
+                                    <w:jc w:val="center"/>
+                                    <w:rPr>
+                                      <w:rFonts w:eastAsiaTheme="minorEastAsia"/>
+                                      <w:sz w:val="24"/>
+                                    </w:rPr>
+                                  </w:pPr>
+                                  <w:r>
+                                    <w:rPr>
+                                      <w:rFonts w:eastAsiaTheme="minorEastAsia"/>
+                                      <w:sz w:val="24"/>
+                                    </w:rPr>
+                                    <w:t>y-Achse</w:t>
+                                  </w:r>
+                                </w:p>
+                              </w:tc>
+                              <w:tc>
+                                <w:tcPr>
+                                  <w:tcW w:w="1889" w:type="dxa"/>
+                                </w:tcPr>
+                                <w:p>
+                                  <w:pPr>
+                                    <w:jc w:val="center"/>
+                                    <w:rPr>
+                                      <w:rFonts w:eastAsiaTheme="minorEastAsia"/>
+                                      <w:sz w:val="24"/>
+                                    </w:rPr>
+                                  </w:pPr>
+                                  <m:oMathPara>
+                                    <m:oMath>
+                                      <m:sSub>
+                                        <m:sSubPr>
+                                          <m:ctrlPr>
+                                            <w:rPr>
+                                              <w:rFonts w:ascii="Cambria Math" w:eastAsia="Calibri" w:hAnsi="Cambria Math" w:cs="Times New Roman"/>
+                                              <w:i/>
+                                              <w:sz w:val="24"/>
+                                            </w:rPr>
+                                          </m:ctrlPr>
+                                        </m:sSubPr>
+                                        <m:e>
+                                          <m:r>
+                                            <w:rPr>
+                                              <w:rFonts w:ascii="Cambria Math" w:eastAsia="Calibri" w:hAnsi="Cambria Math" w:cs="Times New Roman"/>
+                                              <w:sz w:val="24"/>
+                                            </w:rPr>
+                                            <m:t>P</m:t>
+                                          </m:r>
+                                        </m:e>
+                                        <m:sub>
+                                          <m:r>
+                                            <w:rPr>
+                                              <w:rFonts w:ascii="Cambria Math" w:eastAsia="Calibri" w:hAnsi="Cambria Math" w:cs="Times New Roman"/>
+                                              <w:sz w:val="24"/>
+                                            </w:rPr>
+                                            <m:t>R</m:t>
+                                          </m:r>
+                                        </m:sub>
+                                      </m:sSub>
+                                    </m:oMath>
+                                  </m:oMathPara>
+                                </w:p>
+                              </w:tc>
+                            </w:tr>
+                            <w:tr>
+                              <w:tc>
+                                <w:tcPr>
+                                  <w:tcW w:w="1650" w:type="dxa"/>
+                                </w:tcPr>
+                                <w:p>
+                                  <w:pPr>
+                                    <w:jc w:val="center"/>
+                                    <w:rPr>
+                                      <w:rFonts w:eastAsiaTheme="minorEastAsia"/>
+                                      <w:sz w:val="24"/>
+                                    </w:rPr>
+                                  </w:pPr>
+                                  <w:r>
+                                    <w:rPr>
+                                      <w:rFonts w:eastAsiaTheme="minorEastAsia"/>
+                                      <w:sz w:val="24"/>
+                                    </w:rPr>
+                                    <w:t>x-Achse</w:t>
+                                  </w:r>
+                                </w:p>
+                              </w:tc>
+                              <w:tc>
+                                <w:tcPr>
+                                  <w:tcW w:w="1889" w:type="dxa"/>
+                                </w:tcPr>
+                                <w:p>
+                                  <w:pPr>
+                                    <w:jc w:val="center"/>
+                                    <w:rPr>
+                                      <w:rFonts w:ascii="Calibri" w:eastAsia="Times New Roman" w:hAnsi="Calibri" w:cs="Times New Roman"/>
+                                      <w:i/>
+                                      <w:sz w:val="24"/>
+                                    </w:rPr>
+                                  </w:pPr>
+                                  <m:oMathPara>
+                                    <m:oMath>
+                                      <m:r>
+                                        <w:rPr>
+                                          <w:rFonts w:ascii="Cambria Math" w:eastAsia="Times New Roman" w:hAnsi="Cambria Math" w:cs="Times New Roman"/>
+                                          <w:sz w:val="24"/>
+                                        </w:rPr>
+                                        <m:t>t</m:t>
+                                      </m:r>
+                                    </m:oMath>
+                                  </m:oMathPara>
+                                </w:p>
+                              </w:tc>
+                            </w:tr>
+                          </w:tbl>
+                          <w:p>
+                            <w:pPr>
+                              <w:rPr>
+                                <w:rFonts w:eastAsiaTheme="minorEastAsia"/>
+                                <w:sz w:val="24"/>
+                              </w:rPr>
+                            </w:pPr>
+                          </w:p>
+                        </w:txbxContent>
+                      </wps:txbx>
+                      <wps:bodyPr rot="0" vert="horz" wrap="square" lIns="91440" tIns="45720" rIns="91440" bIns="45720" anchor="t" anchorCtr="0">
+                        <a:noAutofit/>
+                      </wps:bodyPr>
+                    </wps:wsp>
+                  </a:graphicData>
+                </a:graphic>
+                <wp14:sizeRelH relativeFrom="margin">
+                  <wp14:pctWidth>0</wp14:pctWidth>
+                </wp14:sizeRelH>
+                <wp14:sizeRelV relativeFrom="margin">
+                  <wp14:pctHeight>0</wp14:pctHeight>
+                </wp14:sizeRelV>
+              </wp:anchor>
+            </w:drawing>
+          </mc:Choice>
+          <mc:Fallback>
+            <w:pict>
+              <v:shape w14:anchorId="2775EA18" id="Textfeld 2" o:spid="_x0000_s1044" type="#_x0000_t202" style="position:absolute;margin-left:140.05pt;margin-top:120.35pt;width:191.25pt;height:148.5pt;z-index:251702272;visibility:visible;mso-wrap-style:square;mso-width-percent:0;mso-height-percent:0;mso-wrap-distance-left:9pt;mso-wrap-distance-top:3.6pt;mso-wrap-distance-right:9pt;mso-wrap-distance-bottom:3.6pt;mso-position-horizontal:right;mso-position-horizontal-relative:margin;mso-position-vertical:absolute;mso-position-vertical-relative:text;mso-width-percent:0;mso-height-percent:0;mso-width-relative:margin;mso-height-relative:margin;v-text-anchor:top" o:gfxdata="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">
+                <v:textbox>
+                  <w:txbxContent>
+                    <w:p>
+                      <w:pPr>
+                        <w:rPr>
+                          <w:b/>
+                        </w:rPr>
+                      </w:pPr>
+                      <w:r>
+                        <w:rPr>
+                          <w:b/>
+                        </w:rPr>
+                        <w:t>Zusätzliche Erklärungen zum Verständnis</w:t>
+                      </w:r>
+                    </w:p>
+                    <w:p>
+                      <w:pPr>
+                        <w:rPr>
+                          <w:rFonts w:eastAsiaTheme="minorEastAsia"/>
+                          <w:sz w:val="24"/>
+                        </w:rPr>
+                      </w:pPr>
+                      <m:oMath>
+                        <m:sSub>
+                          <m:sSubPr>
+                            <m:ctrlPr>
+                              <w:rPr>
+                                <w:rFonts w:ascii="Cambria Math" w:eastAsiaTheme="minorEastAsia" w:hAnsi="Cambria Math"/>
+                                <w:i/>
+                                <w:sz w:val="24"/>
+                              </w:rPr>
+                            </m:ctrlPr>
+                          </m:sSubPr>
+                          <m:e>
+                            <m:r>
+                              <w:rPr>
+                                <w:rFonts w:ascii="Cambria Math" w:eastAsiaTheme="minorEastAsia" w:hAnsi="Cambria Math"/>
+                                <w:sz w:val="24"/>
+                              </w:rPr>
+                              <m:t>k</m:t>
+                            </m:r>
+                          </m:e>
+                          <m:sub>
+                            <m:r>
+                              <w:rPr>
+                                <w:rFonts w:ascii="Cambria Math" w:eastAsiaTheme="minorEastAsia" w:hAnsi="Cambria Math"/>
+                                <w:sz w:val="24"/>
+                              </w:rPr>
+                              <m:t>1...4</m:t>
+                            </m:r>
+                          </m:sub>
+                        </m:sSub>
+                      </m:oMath>
+                      <w:r>
+                        <w:rPr>
+                          <w:rFonts w:eastAsiaTheme="minorEastAsia"/>
+                          <w:sz w:val="24"/>
+                        </w:rPr>
+                        <w:t xml:space="preserve"> </w:t>
+                      </w:r>
+                      <w:r>
+                        <w:rPr>
+                          <w:rFonts w:eastAsiaTheme="minorEastAsia"/>
+                          <w:sz w:val="24"/>
+                        </w:rPr>
+                        <w:tab/>
+                        <w:t>- Hilfssteigun</w:t>
+                      </w:r>
+                      <w:r>
+                        <w:rPr>
+                          <w:rFonts w:eastAsiaTheme="minorEastAsia"/>
+                          <w:sz w:val="24"/>
+                        </w:rPr>
+                        <w:t>gen</w:t>
+                      </w:r>
+                      <w:r>
+                        <w:rPr>
+                          <w:rFonts w:eastAsiaTheme="minorEastAsia"/>
+                          <w:sz w:val="24"/>
+                        </w:rPr>
+                        <w:br/>
+                      </w:r>
+                      <m:oMath>
+                        <m:r>
+                          <w:rPr>
+                            <w:rFonts w:ascii="Cambria Math" w:eastAsiaTheme="minorEastAsia" w:hAnsi="Cambria Math"/>
+                            <w:sz w:val="24"/>
+                          </w:rPr>
+                          <m:t>y(t)</m:t>
+                        </m:r>
+                      </m:oMath>
+                      <w:r>
+                        <w:rPr>
+                          <w:rFonts w:eastAsiaTheme="minorEastAsia"/>
+                          <w:sz w:val="24"/>
+                        </w:rPr>
+                        <w:t xml:space="preserve"> </w:t>
+                      </w:r>
+                      <w:r>
+                        <w:rPr>
+                          <w:rFonts w:eastAsiaTheme="minorEastAsia"/>
+                          <w:sz w:val="24"/>
+                        </w:rPr>
+                        <w:tab/>
+                        <w:t>- echte Lösung</w:t>
+                      </w:r>
+                    </w:p>
+                    <w:tbl>
+                      <w:tblPr>
+                        <w:tblStyle w:val="Tabellenraster"/>
+                        <w:tblW w:w="3539" w:type="dxa"/>
+                        <w:tblLook w:val="04A0" w:firstRow="1" w:lastRow="0" w:firstColumn="1" w:lastColumn="0" w:noHBand="0" w:noVBand="1"/>
+                      </w:tblPr>
+                      <w:tblGrid>
+                        <w:gridCol w:w="1650"/>
+                        <w:gridCol w:w="1889"/>
+                      </w:tblGrid>
+                      <w:tr>
+                        <w:tc>
+                          <w:tcPr>
+                            <w:tcW w:w="1650" w:type="dxa"/>
+                          </w:tcPr>
+                          <w:p>
+                            <w:pPr>
+                              <w:jc w:val="center"/>
+                              <w:rPr>
+                                <w:rFonts w:eastAsiaTheme="minorEastAsia"/>
+                                <w:b/>
+                                <w:sz w:val="24"/>
+                              </w:rPr>
+                            </w:pPr>
+                            <w:r>
+                              <w:rPr>
+                                <w:rFonts w:eastAsiaTheme="minorEastAsia"/>
+                                <w:b/>
+                                <w:sz w:val="24"/>
+                              </w:rPr>
+                              <w:t>in der Skizze</w:t>
+                            </w:r>
+                          </w:p>
+                        </w:tc>
+                        <w:tc>
+                          <w:tcPr>
+                            <w:tcW w:w="1889" w:type="dxa"/>
+                          </w:tcPr>
+                          <w:p>
+                            <w:pPr>
+                              <w:jc w:val="center"/>
+                              <w:rPr>
+                                <w:rFonts w:eastAsiaTheme="minorEastAsia"/>
+                                <w:b/>
+                                <w:sz w:val="24"/>
+                              </w:rPr>
+                            </w:pPr>
+                            <w:r>
+                              <w:rPr>
+                                <w:rFonts w:eastAsiaTheme="minorEastAsia"/>
+                                <w:b/>
+                                <w:sz w:val="24"/>
+                              </w:rPr>
+                              <w:t>entspricht</w:t>
+                            </w:r>
+                            <w:r>
+                              <w:rPr>
+                                <w:rFonts w:eastAsiaTheme="minorEastAsia"/>
+                                <w:b/>
+                                <w:sz w:val="24"/>
+                              </w:rPr>
+                              <w:t xml:space="preserve"> </w:t>
+                            </w:r>
+                            <w:r>
+                              <w:rPr>
+                                <w:rFonts w:eastAsiaTheme="minorEastAsia"/>
+                                <w:b/>
+                                <w:sz w:val="24"/>
+                              </w:rPr>
+                              <w:t>hier</w:t>
+                            </w:r>
+                          </w:p>
+                          <w:p>
+                            <w:pPr>
+                              <w:jc w:val="center"/>
+                              <w:rPr>
+                                <w:rFonts w:eastAsiaTheme="minorEastAsia"/>
+                                <w:b/>
+                                <w:sz w:val="24"/>
+                              </w:rPr>
+                            </w:pPr>
+                          </w:p>
+                        </w:tc>
+                      </w:tr>
+                      <w:tr>
+                        <w:tc>
+                          <w:tcPr>
+                            <w:tcW w:w="1650" w:type="dxa"/>
+                          </w:tcPr>
+                          <w:p>
+                            <w:pPr>
+                              <w:jc w:val="center"/>
+                              <w:rPr>
+                                <w:rFonts w:eastAsiaTheme="minorEastAsia"/>
+                                <w:sz w:val="24"/>
+                              </w:rPr>
+                            </w:pPr>
+                            <w:r>
+                              <w:rPr>
+                                <w:rFonts w:eastAsiaTheme="minorEastAsia"/>
+                                <w:sz w:val="24"/>
+                              </w:rPr>
+                              <w:t>y-Achse</w:t>
+                            </w:r>
+                          </w:p>
+                        </w:tc>
+                        <w:tc>
+                          <w:tcPr>
+                            <w:tcW w:w="1889" w:type="dxa"/>
+                          </w:tcPr>
+                          <w:p>
+                            <w:pPr>
+                              <w:jc w:val="center"/>
+                              <w:rPr>
+                                <w:rFonts w:eastAsiaTheme="minorEastAsia"/>
+                                <w:sz w:val="24"/>
+                              </w:rPr>
+                            </w:pPr>
+                            <m:oMathPara>
+                              <m:oMath>
+                                <m:sSub>
+                                  <m:sSubPr>
+                                    <m:ctrlPr>
+                                      <w:rPr>
+                                        <w:rFonts w:ascii="Cambria Math" w:eastAsia="Calibri" w:hAnsi="Cambria Math" w:cs="Times New Roman"/>
+                                        <w:i/>
+                                        <w:sz w:val="24"/>
+                                      </w:rPr>
+                                    </m:ctrlPr>
+                                  </m:sSubPr>
+                                  <m:e>
+                                    <m:r>
+                                      <w:rPr>
+                                        <w:rFonts w:ascii="Cambria Math" w:eastAsia="Calibri" w:hAnsi="Cambria Math" w:cs="Times New Roman"/>
+                                        <w:sz w:val="24"/>
+                                      </w:rPr>
+                                      <m:t>P</m:t>
+                                    </m:r>
+                                  </m:e>
+                                  <m:sub>
+                                    <m:r>
+                                      <w:rPr>
+                                        <w:rFonts w:ascii="Cambria Math" w:eastAsia="Calibri" w:hAnsi="Cambria Math" w:cs="Times New Roman"/>
+                                        <w:sz w:val="24"/>
+                                      </w:rPr>
+                                      <m:t>R</m:t>
+                                    </m:r>
+                                  </m:sub>
+                                </m:sSub>
+                              </m:oMath>
+                            </m:oMathPara>
+                          </w:p>
+                        </w:tc>
+                      </w:tr>
+                      <w:tr>
+                        <w:tc>
+                          <w:tcPr>
+                            <w:tcW w:w="1650" w:type="dxa"/>
+                          </w:tcPr>
+                          <w:p>
+                            <w:pPr>
+                              <w:jc w:val="center"/>
+                              <w:rPr>
+                                <w:rFonts w:eastAsiaTheme="minorEastAsia"/>
+                                <w:sz w:val="24"/>
+                              </w:rPr>
+                            </w:pPr>
+                            <w:r>
+                              <w:rPr>
+                                <w:rFonts w:eastAsiaTheme="minorEastAsia"/>
+                                <w:sz w:val="24"/>
+                              </w:rPr>
+                              <w:t>x-Achse</w:t>
+                            </w:r>
+                          </w:p>
+                        </w:tc>
+                        <w:tc>
+                          <w:tcPr>
+                            <w:tcW w:w="1889" w:type="dxa"/>
+                          </w:tcPr>
+                          <w:p>
+                            <w:pPr>
+                              <w:jc w:val="center"/>
+                              <w:rPr>
+                                <w:rFonts w:ascii="Calibri" w:eastAsia="Times New Roman" w:hAnsi="Calibri" w:cs="Times New Roman"/>
+                                <w:i/>
+                                <w:sz w:val="24"/>
+                              </w:rPr>
+                            </w:pPr>
+                            <m:oMathPara>
+                              <m:oMath>
+                                <m:r>
+                                  <w:rPr>
+                                    <w:rFonts w:ascii="Cambria Math" w:eastAsia="Times New Roman" w:hAnsi="Cambria Math" w:cs="Times New Roman"/>
+                                    <w:sz w:val="24"/>
+                                  </w:rPr>
+                                  <m:t>t</m:t>
+                                </m:r>
+                              </m:oMath>
+                            </m:oMathPara>
+                          </w:p>
+                        </w:tc>
+                      </w:tr>
+                    </w:tbl>
+                    <w:p>
+                      <w:pPr>
+                        <w:rPr>
+                          <w:rFonts w:eastAsiaTheme="minorEastAsia"/>
+                          <w:sz w:val="24"/>
+                        </w:rPr>
+                      </w:pPr>
+                    </w:p>
+                  </w:txbxContent>
+                </v:textbox>
+                <w10:wrap anchorx="margin"/>
+              </v:shape>
+            </w:pict>
+          </mc:Fallback>
+        </mc:AlternateContent>
+      </w:r>
+      <w:r>
+        <w:rPr>
+          <w:rFonts w:eastAsiaTheme="minorEastAsia"/>
+          <w:b/>
+          <w:sz w:val="24"/>
+        </w:rPr>
+        <w:drawing>
+          <wp:inline distT="0" distB="0" distL="0" distR="0" wp14:anchorId="2FCD780D" wp14:editId="788353D9">
+            <wp:extent cx="4010025" cy="4067175"/>
+            <wp:effectExtent l="0" t="0" r="9525" b="9525"/>
+            <wp:docPr id="5" name="Grafik 5"/>
+            <wp:cNvGraphicFramePr>
+              <a:graphicFrameLocks xmlns:a="http://schemas.openxmlformats.org/drawingml/2006/main" noChangeAspect="1"/>
+            </wp:cNvGraphicFramePr>
+            <a:graphic xmlns:a="http://schemas.openxmlformats.org/drawingml/2006/main">
+              <a:graphicData uri="http://schemas.openxmlformats.org/drawingml/2006/picture">
+                <pic:pic xmlns:pic="http://schemas.openxmlformats.org/drawingml/2006/picture">
+                  <pic:nvPicPr>
+                    <pic:cNvPr id="1" name=""/>
+                    <pic:cNvPicPr/>
+                  </pic:nvPicPr>
+                  <pic:blipFill rotWithShape="1">
+                    <a:blip r:embed="rId14">
+                      <a:extLst>
+                        <a:ext uri="{96DAC541-7B7A-43D3-8B79-37D633B846F1}">
+                          <asvg:svgBlip xmlns:asvg="http://schemas.microsoft.com/office/drawing/2016/SVG/main" r:embed="rId15"/>
+                        </a:ext>
+                      </a:extLst>
+                    </a:blip>
+                    <a:srcRect l="4979" t="2164" r="3896" b="5411"/>
+                    <a:stretch/>
+                  </pic:blipFill>
+                  <pic:spPr bwMode="auto">
+                    <a:xfrm>
+                      <a:off x="0" y="0"/>
+                      <a:ext cx="4010025" cy="4067175"/>
+                    </a:xfrm>
+                    <a:prstGeom prst="rect">
+                      <a:avLst/>
+                    </a:prstGeom>
+                    <a:ln>
+                      <a:noFill/>
+                    </a:ln>
+                    <a:extLst>
+                      <a:ext uri="{53640926-AAD7-44D8-BBD7-CCE9431645EC}">
+                        <a14:shadowObscured xmlns:a14="http://schemas.microsoft.com/office/drawing/2010/main"/>
+                      </a:ext>
+                    </a:extLst>
+                  </pic:spPr>
+                </pic:pic>
+              </a:graphicData>
+            </a:graphic>
+          </wp:inline>
+        </w:drawing>
+      </w:r>
+    </w:p>
+    <w:p>
+      <w:pPr>
+        <w:rPr>
+          <w:rFonts w:eastAsiaTheme="minorEastAsia"/>
+          <w:b/>
+          <w:sz w:val="24"/>
+        </w:rPr>
+      </w:pPr>
+      <w:r>
+        <w:rPr>
+          <w:rFonts w:eastAsiaTheme="minorEastAsia"/>
+          <w:b/>
+          <w:noProof/>
+          <w:sz w:val="24"/>
+        </w:rPr>
+        <mc:AlternateContent>
+          <mc:Choice Requires="wps">
+            <w:drawing>
+              <wp:anchor distT="45720" distB="45720" distL="114300" distR="114300" simplePos="0" relativeHeight="251704320" behindDoc="0" locked="0" layoutInCell="1" allowOverlap="1" wp14:anchorId="1CA210DE" wp14:editId="4980A9AF">
                 <wp:simplePos x="0" y="0"/>
                 <wp:positionH relativeFrom="margin">
                   <wp:align>left</wp:align>
                 </wp:positionH>
                 <wp:positionV relativeFrom="paragraph">
-                  <wp:posOffset>7707630</wp:posOffset>
+                  <wp:posOffset>6350</wp:posOffset>
+                </wp:positionV>
+                <wp:extent cx="2933700" cy="1404620"/>
+                <wp:effectExtent l="0" t="0" r="0" b="0"/>
+                <wp:wrapNone/>
+                <wp:docPr id="6" name="Textfeld 2"/>
+                <wp:cNvGraphicFramePr>
+                  <a:graphicFrameLocks xmlns:a="http://schemas.openxmlformats.org/drawingml/2006/main"/>
+                </wp:cNvGraphicFramePr>
+                <a:graphic xmlns:a="http://schemas.openxmlformats.org/drawingml/2006/main">
+                  <a:graphicData uri="http://schemas.microsoft.com/office/word/2010/wordprocessingShape">
+                    <wps:wsp>
+                      <wps:cNvSpPr txBox="1">
+                        <a:spLocks noChangeArrowheads="1"/>
+                      </wps:cNvSpPr>
+                      <wps:spPr bwMode="auto">
+                        <a:xfrm>
+                          <a:off x="0" y="0"/>
+                          <a:ext cx="2933700" cy="1404620"/>
+                        </a:xfrm>
+                        <a:prstGeom prst="rect">
+                          <a:avLst/>
+                        </a:prstGeom>
+                        <a:noFill/>
+                        <a:ln w="9525">
+                          <a:noFill/>
+                          <a:miter lim="800000"/>
+                          <a:headEnd/>
+                          <a:tailEnd/>
+                        </a:ln>
+                      </wps:spPr>
+                      <wps:txbx>
+                        <w:txbxContent>
+                          <w:p>
+                            <w:pPr>
+                              <w:rPr>
+                                <w:b/>
+                              </w:rPr>
+                            </w:pPr>
+                            <w:r>
+                              <w:t xml:space="preserve">Abb. 3: </w:t>
+                            </w:r>
+                            <w:r>
+                              <w:t>RK4 mit den vier Hilfssteigungen [3]</w:t>
+                            </w:r>
+                          </w:p>
+                        </w:txbxContent>
+                      </wps:txbx>
+                      <wps:bodyPr rot="0" vert="horz" wrap="square" lIns="91440" tIns="45720" rIns="91440" bIns="45720" anchor="t" anchorCtr="0">
+                        <a:spAutoFit/>
+                      </wps:bodyPr>
+                    </wps:wsp>
+                  </a:graphicData>
+                </a:graphic>
+                <wp14:sizeRelH relativeFrom="margin">
+                  <wp14:pctWidth>0</wp14:pctWidth>
+                </wp14:sizeRelH>
+                <wp14:sizeRelV relativeFrom="margin">
+                  <wp14:pctHeight>20000</wp14:pctHeight>
+                </wp14:sizeRelV>
+              </wp:anchor>
+            </w:drawing>
+          </mc:Choice>
+          <mc:Fallback>
+            <w:pict>
+              <v:shape w14:anchorId="1CA210DE" id="_x0000_s1045" type="#_x0000_t202" style="position:absolute;margin-left:0;margin-top:.5pt;width:231pt;height:110.6pt;z-index:251704320;visibility:visible;mso-wrap-style:square;mso-width-percent:0;mso-height-percent:200;mso-wrap-distance-left:9pt;mso-wrap-distance-top:3.6pt;mso-wrap-distance-right:9pt;mso-wrap-distance-bottom:3.6pt;mso-position-horizontal:left;mso-position-horizontal-relative:margin;mso-position-vertical:absolute;mso-position-vertical-relative:text;mso-width-percent:0;mso-height-percent:200;mso-width-relative:margin;mso-height-relative:margin;v-text-anchor:top" o:gfxdata="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" filled="f" stroked="f">
+                <v:textbox style="mso-fit-shape-to-text:t">
+                  <w:txbxContent>
+                    <w:p>
+                      <w:pPr>
+                        <w:rPr>
+                          <w:b/>
+                        </w:rPr>
+                      </w:pPr>
+                      <w:r>
+                        <w:t xml:space="preserve">Abb. 3: </w:t>
+                      </w:r>
+                      <w:r>
+                        <w:t>RK4 mit den vier Hilfssteigungen [3]</w:t>
+                      </w:r>
+                    </w:p>
+                  </w:txbxContent>
+                </v:textbox>
+                <w10:wrap anchorx="margin"/>
+              </v:shape>
+            </w:pict>
+          </mc:Fallback>
+        </mc:AlternateContent>
+      </w:r>
+    </w:p>
+    <w:p>
+      <w:pPr>
+        <w:rPr>
+          <w:rFonts w:eastAsiaTheme="minorEastAsia"/>
+          <w:b/>
+          <w:sz w:val="24"/>
+        </w:rPr>
+      </w:pPr>
+    </w:p>
+    <w:p>
+      <w:pPr>
+        <w:jc w:val="both"/>
+        <w:rPr>
+          <w:rFonts w:eastAsiaTheme="minorEastAsia"/>
+          <w:sz w:val="24"/>
+        </w:rPr>
+      </w:pPr>
+      <w:r>
+        <w:rPr>
+          <w:rFonts w:eastAsiaTheme="minorEastAsia"/>
+          <w:sz w:val="24"/>
+        </w:rPr>
+        <w:t xml:space="preserve">Auf den Mondflug bezogen </w:t>
+      </w:r>
+      <w:r>
+        <w:rPr>
+          <w:rFonts w:eastAsiaTheme="minorEastAsia"/>
+          <w:sz w:val="24"/>
+        </w:rPr>
+        <w:t xml:space="preserve">wird die Position des Raumschiffes im RK4 berechnet, wobei die Differentialgleichung hierfür sowohl von der Geschwindigkeit </w:t>
+      </w:r>
+      <m:oMath>
+        <m:r>
+          <w:rPr>
+            <w:rFonts w:ascii="Cambria Math" w:eastAsiaTheme="minorEastAsia" w:hAnsi="Cambria Math"/>
+            <w:sz w:val="24"/>
+          </w:rPr>
+          <m:t>v</m:t>
+        </m:r>
+      </m:oMath>
+      <w:r>
+        <w:rPr>
+          <w:rFonts w:eastAsiaTheme="minorEastAsia"/>
+          <w:sz w:val="24"/>
+        </w:rPr>
+        <w:t xml:space="preserve">, als auch von deren Ableitung, der Beschleunigung </w:t>
+      </w:r>
+      <m:oMath>
+        <m:sSub>
+          <m:sSubPr>
+            <m:ctrlPr>
+              <w:rPr>
+                <w:rFonts w:ascii="Cambria Math" w:hAnsi="Cambria Math"/>
+                <w:i/>
+                <w:sz w:val="24"/>
+              </w:rPr>
+            </m:ctrlPr>
+          </m:sSubPr>
+          <m:e>
+            <m:acc>
+              <m:accPr>
+                <m:chr m:val="⃗"/>
+                <m:ctrlPr>
+                  <w:rPr>
+                    <w:rFonts w:ascii="Cambria Math" w:hAnsi="Cambria Math"/>
+                    <w:i/>
+                    <w:sz w:val="24"/>
+                  </w:rPr>
+                </m:ctrlPr>
+              </m:accPr>
+              <m:e>
+                <m:r>
+                  <w:rPr>
+                    <w:rFonts w:ascii="Cambria Math" w:hAnsi="Cambria Math"/>
+                    <w:sz w:val="24"/>
+                  </w:rPr>
+                  <m:t>a</m:t>
+                </m:r>
+              </m:e>
+            </m:acc>
+          </m:e>
+          <m:sub>
+            <m:r>
+              <w:rPr>
+                <w:rFonts w:ascii="Cambria Math" w:hAnsi="Cambria Math"/>
+                <w:sz w:val="24"/>
+              </w:rPr>
+              <m:t>Res</m:t>
+            </m:r>
+          </m:sub>
+        </m:sSub>
+      </m:oMath>
+      <w:r>
+        <w:rPr>
+          <w:rFonts w:eastAsiaTheme="minorEastAsia"/>
+          <w:sz w:val="24"/>
+        </w:rPr>
+        <w:t xml:space="preserve"> abhängig ist.</w:t>
+      </w:r>
+      <w:r>
+        <w:rPr>
+          <w:rFonts w:eastAsiaTheme="minorEastAsia"/>
+          <w:sz w:val="24"/>
+        </w:rPr>
+        <w:t xml:space="preserve"> </w:t>
+      </w:r>
+      <w:r>
+        <w:rPr>
+          <w:rFonts w:eastAsiaTheme="minorEastAsia"/>
+          <w:sz w:val="24"/>
+        </w:rPr>
+        <w:t>Die Formeln für die einzelnen Hilfssteigungen</w:t>
+      </w:r>
+      <w:r>
+        <w:rPr>
+          <w:rFonts w:eastAsiaTheme="minorEastAsia"/>
+          <w:sz w:val="24"/>
+        </w:rPr>
+        <w:t xml:space="preserve"> (</w:t>
+      </w:r>
+      <m:oMath>
+        <m:sSub>
+          <m:sSubPr>
+            <m:ctrlPr>
+              <w:rPr>
+                <w:rFonts w:ascii="Cambria Math" w:eastAsiaTheme="minorEastAsia" w:hAnsi="Cambria Math"/>
+                <w:i/>
+                <w:sz w:val="24"/>
+              </w:rPr>
+            </m:ctrlPr>
+          </m:sSubPr>
+          <m:e>
+            <m:r>
+              <w:rPr>
+                <w:rFonts w:ascii="Cambria Math" w:eastAsiaTheme="minorEastAsia" w:hAnsi="Cambria Math"/>
+                <w:sz w:val="24"/>
+              </w:rPr>
+              <m:t>k</m:t>
+            </m:r>
+          </m:e>
+          <m:sub>
+            <m:r>
+              <w:rPr>
+                <w:rFonts w:ascii="Cambria Math" w:eastAsiaTheme="minorEastAsia" w:hAnsi="Cambria Math"/>
+                <w:sz w:val="24"/>
+              </w:rPr>
+              <m:t>1...4</m:t>
+            </m:r>
+          </m:sub>
+        </m:sSub>
+      </m:oMath>
+      <w:r>
+        <w:rPr>
+          <w:rFonts w:eastAsiaTheme="minorEastAsia"/>
+          <w:sz w:val="24"/>
+        </w:rPr>
+        <w:t xml:space="preserve"> für </w:t>
+      </w:r>
+      <m:oMath>
+        <m:sSub>
+          <m:sSubPr>
+            <m:ctrlPr>
+              <w:rPr>
+                <w:rFonts w:ascii="Cambria Math" w:eastAsia="Calibri" w:hAnsi="Cambria Math" w:cs="Times New Roman"/>
+                <w:i/>
+                <w:sz w:val="24"/>
+              </w:rPr>
+            </m:ctrlPr>
+          </m:sSubPr>
+          <m:e>
+            <m:r>
+              <w:rPr>
+                <w:rFonts w:ascii="Cambria Math" w:eastAsia="Calibri" w:hAnsi="Cambria Math" w:cs="Times New Roman"/>
+                <w:sz w:val="24"/>
+              </w:rPr>
+              <m:t>P</m:t>
+            </m:r>
+          </m:e>
+          <m:sub>
+            <m:r>
+              <w:rPr>
+                <w:rFonts w:ascii="Cambria Math" w:eastAsia="Calibri" w:hAnsi="Cambria Math" w:cs="Times New Roman"/>
+                <w:sz w:val="24"/>
+              </w:rPr>
+              <m:t>R</m:t>
+            </m:r>
+          </m:sub>
+        </m:sSub>
+        <m:r>
+          <w:rPr>
+            <w:rFonts w:ascii="Cambria Math" w:eastAsiaTheme="minorEastAsia" w:hAnsi="Cambria Math"/>
+            <w:sz w:val="24"/>
+          </w:rPr>
+          <m:t>[i]</m:t>
+        </m:r>
+      </m:oMath>
+      <w:r>
+        <w:rPr>
+          <w:rFonts w:eastAsiaTheme="minorEastAsia"/>
+          <w:sz w:val="24"/>
+        </w:rPr>
+        <w:t xml:space="preserve"> </w:t>
+      </w:r>
+      <w:r>
+        <w:rPr>
+          <w:rFonts w:eastAsiaTheme="minorEastAsia"/>
+          <w:sz w:val="24"/>
+        </w:rPr>
+        <w:t xml:space="preserve">und </w:t>
+      </w:r>
+      <m:oMath>
+        <m:sSub>
+          <m:sSubPr>
+            <m:ctrlPr>
+              <w:rPr>
+                <w:rFonts w:ascii="Cambria Math" w:eastAsiaTheme="minorEastAsia" w:hAnsi="Cambria Math"/>
+                <w:i/>
+                <w:sz w:val="24"/>
+              </w:rPr>
+            </m:ctrlPr>
+          </m:sSubPr>
+          <m:e>
+            <m:r>
+              <w:rPr>
+                <w:rFonts w:ascii="Cambria Math" w:eastAsiaTheme="minorEastAsia" w:hAnsi="Cambria Math"/>
+                <w:sz w:val="24"/>
+              </w:rPr>
+              <m:t>l</m:t>
+            </m:r>
+          </m:e>
+          <m:sub>
+            <m:r>
+              <w:rPr>
+                <w:rFonts w:ascii="Cambria Math" w:eastAsiaTheme="minorEastAsia" w:hAnsi="Cambria Math"/>
+                <w:sz w:val="24"/>
+              </w:rPr>
+              <m:t>1...4</m:t>
+            </m:r>
+          </m:sub>
+        </m:sSub>
+      </m:oMath>
+      <w:r>
+        <w:rPr>
+          <w:rFonts w:eastAsiaTheme="minorEastAsia"/>
+          <w:sz w:val="24"/>
+        </w:rPr>
+        <w:t xml:space="preserve"> für </w:t>
+      </w:r>
+      <m:oMath>
+        <m:r>
+          <w:rPr>
+            <w:rFonts w:ascii="Cambria Math" w:eastAsia="Calibri" w:hAnsi="Cambria Math" w:cs="Times New Roman"/>
+            <w:sz w:val="24"/>
+          </w:rPr>
+          <m:t>v</m:t>
+        </m:r>
+        <m:r>
+          <w:rPr>
+            <w:rFonts w:ascii="Cambria Math" w:eastAsiaTheme="minorEastAsia" w:hAnsi="Cambria Math"/>
+            <w:sz w:val="24"/>
+          </w:rPr>
+          <m:t>[i]</m:t>
+        </m:r>
+      </m:oMath>
+      <w:r>
+        <w:rPr>
+          <w:rFonts w:eastAsiaTheme="minorEastAsia"/>
+          <w:sz w:val="24"/>
+        </w:rPr>
+        <w:t>)</w:t>
+      </w:r>
+      <w:r>
+        <w:rPr>
+          <w:rFonts w:eastAsiaTheme="minorEastAsia"/>
+          <w:sz w:val="24"/>
+        </w:rPr>
+        <w:t xml:space="preserve"> lauten wie folgt, wobei </w:t>
+      </w:r>
+      <m:oMath>
+        <m:r>
+          <w:rPr>
+            <w:rFonts w:ascii="Cambria Math" w:eastAsiaTheme="minorEastAsia" w:hAnsi="Cambria Math"/>
+            <w:sz w:val="24"/>
+          </w:rPr>
+          <m:t>v[i-1]</m:t>
+        </m:r>
+      </m:oMath>
+      <w:r>
+        <w:rPr>
+          <w:rFonts w:eastAsiaTheme="minorEastAsia"/>
+          <w:sz w:val="24"/>
+        </w:rPr>
+        <w:t xml:space="preserve"> für die zuletzt berechnete Geschwindigkeit steh</w:t>
+      </w:r>
+      <w:r>
+        <w:rPr>
+          <w:rFonts w:eastAsiaTheme="minorEastAsia"/>
+          <w:sz w:val="24"/>
+        </w:rPr>
+        <w:t>t</w:t>
+      </w:r>
+      <w:r>
+        <w:rPr>
+          <w:rFonts w:eastAsiaTheme="minorEastAsia"/>
+          <w:sz w:val="24"/>
+        </w:rPr>
+        <w:t>:</w:t>
+      </w:r>
+    </w:p>
+    <w:p>
+      <w:pPr>
+        <w:jc w:val="both"/>
+        <w:rPr>
+          <w:rFonts w:eastAsiaTheme="minorEastAsia"/>
+          <w:i/>
+          <w:sz w:val="24"/>
+        </w:rPr>
+      </w:pPr>
+      <w:r>
+        <w:rPr>
+          <w:rFonts w:eastAsiaTheme="minorEastAsia"/>
+          <w:i/>
+          <w:sz w:val="24"/>
+        </w:rPr>
+        <w:t xml:space="preserve"> </w:t>
+      </w:r>
+      <m:oMath>
+        <m:sSub>
+          <m:sSubPr>
+            <m:ctrlPr>
+              <w:rPr>
+                <w:rFonts w:ascii="Cambria Math" w:eastAsiaTheme="minorEastAsia" w:hAnsi="Cambria Math"/>
+                <w:i/>
+                <w:sz w:val="24"/>
+              </w:rPr>
+            </m:ctrlPr>
+          </m:sSubPr>
+          <m:e>
+            <m:r>
+              <w:rPr>
+                <w:rFonts w:ascii="Cambria Math" w:eastAsiaTheme="minorEastAsia" w:hAnsi="Cambria Math"/>
+                <w:sz w:val="24"/>
+              </w:rPr>
+              <m:t>k</m:t>
+            </m:r>
+          </m:e>
+          <m:sub>
+            <m:r>
+              <w:rPr>
+                <w:rFonts w:ascii="Cambria Math" w:eastAsiaTheme="minorEastAsia" w:hAnsi="Cambria Math"/>
+                <w:sz w:val="24"/>
+              </w:rPr>
+              <m:t>1</m:t>
+            </m:r>
+          </m:sub>
+        </m:sSub>
+        <m:r>
+          <w:rPr>
+            <w:rFonts w:ascii="Cambria Math" w:eastAsiaTheme="minorEastAsia" w:hAnsi="Cambria Math"/>
+            <w:sz w:val="24"/>
+          </w:rPr>
+          <m:t>=v[i-1]</m:t>
+        </m:r>
+      </m:oMath>
+      <w:r>
+        <w:rPr>
+          <w:rFonts w:eastAsiaTheme="minorEastAsia"/>
+          <w:i/>
+          <w:sz w:val="24"/>
+        </w:rPr>
+        <w:tab/>
+      </w:r>
+      <w:r>
+        <w:rPr>
+          <w:rFonts w:eastAsiaTheme="minorEastAsia"/>
+          <w:i/>
+          <w:sz w:val="24"/>
+        </w:rPr>
+        <w:tab/>
+      </w:r>
+      <w:r>
+        <w:rPr>
+          <w:rFonts w:eastAsiaTheme="minorEastAsia"/>
+          <w:i/>
+          <w:sz w:val="24"/>
+        </w:rPr>
+        <w:tab/>
+      </w:r>
+      <w:r>
+        <w:rPr>
+          <w:rFonts w:eastAsiaTheme="minorEastAsia"/>
+          <w:i/>
+          <w:sz w:val="24"/>
+        </w:rPr>
+        <w:tab/>
+      </w:r>
+      <w:r>
+        <w:rPr>
+          <w:rFonts w:eastAsiaTheme="minorEastAsia"/>
+          <w:i/>
+          <w:sz w:val="24"/>
+        </w:rPr>
+        <w:tab/>
+      </w:r>
+      <w:r>
+        <w:rPr>
+          <w:rFonts w:eastAsiaTheme="minorEastAsia"/>
+          <w:i/>
+          <w:sz w:val="24"/>
+        </w:rPr>
+        <w:tab/>
+      </w:r>
+      <m:oMath>
+        <m:sSub>
+          <m:sSubPr>
+            <m:ctrlPr>
+              <w:rPr>
+                <w:rFonts w:ascii="Cambria Math" w:eastAsiaTheme="minorEastAsia" w:hAnsi="Cambria Math"/>
+                <w:i/>
+                <w:sz w:val="24"/>
+              </w:rPr>
+            </m:ctrlPr>
+          </m:sSubPr>
+          <m:e>
+            <m:r>
+              <w:rPr>
+                <w:rFonts w:ascii="Cambria Math" w:eastAsiaTheme="minorEastAsia" w:hAnsi="Cambria Math"/>
+                <w:sz w:val="24"/>
+              </w:rPr>
+              <m:t>k</m:t>
+            </m:r>
+          </m:e>
+          <m:sub>
+            <m:r>
+              <w:rPr>
+                <w:rFonts w:ascii="Cambria Math" w:eastAsiaTheme="minorEastAsia" w:hAnsi="Cambria Math"/>
+                <w:sz w:val="24"/>
+              </w:rPr>
+              <m:t>3</m:t>
+            </m:r>
+          </m:sub>
+        </m:sSub>
+        <m:r>
+          <w:rPr>
+            <w:rFonts w:ascii="Cambria Math" w:eastAsiaTheme="minorEastAsia" w:hAnsi="Cambria Math"/>
+            <w:sz w:val="24"/>
+          </w:rPr>
+          <m:t>=v[i-1]+</m:t>
+        </m:r>
+        <m:f>
+          <m:fPr>
+            <m:ctrlPr>
+              <w:rPr>
+                <w:rFonts w:ascii="Cambria Math" w:eastAsiaTheme="minorEastAsia" w:hAnsi="Cambria Math"/>
+                <w:i/>
+                <w:sz w:val="24"/>
+              </w:rPr>
+            </m:ctrlPr>
+          </m:fPr>
+          <m:num>
+            <m:r>
+              <w:rPr>
+                <w:rFonts w:ascii="Cambria Math" w:eastAsiaTheme="minorEastAsia" w:hAnsi="Cambria Math"/>
+                <w:sz w:val="24"/>
+              </w:rPr>
+              <m:t>h</m:t>
+            </m:r>
+          </m:num>
+          <m:den>
+            <m:r>
+              <w:rPr>
+                <w:rFonts w:ascii="Cambria Math" w:eastAsiaTheme="minorEastAsia" w:hAnsi="Cambria Math"/>
+                <w:sz w:val="24"/>
+              </w:rPr>
+              <m:t>2</m:t>
+            </m:r>
+          </m:den>
+        </m:f>
+        <m:r>
+          <w:rPr>
+            <w:rFonts w:ascii="Cambria Math" w:eastAsiaTheme="minorEastAsia" w:hAnsi="Cambria Math"/>
+            <w:sz w:val="24"/>
+          </w:rPr>
+          <m:t>⋅</m:t>
+        </m:r>
+        <m:sSub>
+          <m:sSubPr>
+            <m:ctrlPr>
+              <w:rPr>
+                <w:rFonts w:ascii="Cambria Math" w:eastAsiaTheme="minorEastAsia" w:hAnsi="Cambria Math"/>
+                <w:i/>
+                <w:sz w:val="24"/>
+              </w:rPr>
+            </m:ctrlPr>
+          </m:sSubPr>
+          <m:e>
+            <m:r>
+              <w:rPr>
+                <w:rFonts w:ascii="Cambria Math" w:eastAsiaTheme="minorEastAsia" w:hAnsi="Cambria Math"/>
+                <w:sz w:val="24"/>
+              </w:rPr>
+              <m:t>l</m:t>
+            </m:r>
+          </m:e>
+          <m:sub>
+            <m:r>
+              <w:rPr>
+                <w:rFonts w:ascii="Cambria Math" w:eastAsiaTheme="minorEastAsia" w:hAnsi="Cambria Math"/>
+                <w:sz w:val="24"/>
+              </w:rPr>
+              <m:t>2</m:t>
+            </m:r>
+          </m:sub>
+        </m:sSub>
+        <m:r>
+          <w:rPr>
+            <w:rFonts w:ascii="Cambria Math" w:eastAsiaTheme="minorEastAsia" w:hAnsi="Cambria Math"/>
+            <w:sz w:val="24"/>
+          </w:rPr>
+          <m:t xml:space="preserve"> </m:t>
+        </m:r>
+      </m:oMath>
+      <w:r>
+        <w:rPr>
+          <w:rFonts w:eastAsiaTheme="minorEastAsia"/>
+          <w:i/>
+          <w:sz w:val="24"/>
+        </w:rPr>
+        <w:br/>
+        <w:t xml:space="preserve"> </w:t>
+      </w:r>
+      <m:oMath>
+        <m:sSub>
+          <m:sSubPr>
+            <m:ctrlPr>
+              <w:rPr>
+                <w:rFonts w:ascii="Cambria Math" w:eastAsiaTheme="minorEastAsia" w:hAnsi="Cambria Math"/>
+                <w:i/>
+                <w:sz w:val="24"/>
+              </w:rPr>
+            </m:ctrlPr>
+          </m:sSubPr>
+          <m:e>
+            <m:r>
+              <w:rPr>
+                <w:rFonts w:ascii="Cambria Math" w:eastAsiaTheme="minorEastAsia" w:hAnsi="Cambria Math"/>
+                <w:sz w:val="24"/>
+              </w:rPr>
+              <m:t>l</m:t>
+            </m:r>
+          </m:e>
+          <m:sub>
+            <m:r>
+              <w:rPr>
+                <w:rFonts w:ascii="Cambria Math" w:eastAsiaTheme="minorEastAsia" w:hAnsi="Cambria Math"/>
+                <w:sz w:val="24"/>
+              </w:rPr>
+              <m:t>1</m:t>
+            </m:r>
+          </m:sub>
+        </m:sSub>
+        <m:r>
+          <w:rPr>
+            <w:rFonts w:ascii="Cambria Math" w:eastAsiaTheme="minorEastAsia" w:hAnsi="Cambria Math"/>
+            <w:sz w:val="24"/>
+          </w:rPr>
+          <m:t>=</m:t>
+        </m:r>
+        <m:sSub>
+          <m:sSubPr>
+            <m:ctrlPr>
+              <w:rPr>
+                <w:rFonts w:ascii="Cambria Math" w:hAnsi="Cambria Math"/>
+                <w:i/>
+                <w:sz w:val="24"/>
+              </w:rPr>
+            </m:ctrlPr>
+          </m:sSubPr>
+          <m:e>
+            <m:acc>
+              <m:accPr>
+                <m:chr m:val="⃗"/>
+                <m:ctrlPr>
+                  <w:rPr>
+                    <w:rFonts w:ascii="Cambria Math" w:hAnsi="Cambria Math"/>
+                    <w:i/>
+                    <w:sz w:val="24"/>
+                  </w:rPr>
+                </m:ctrlPr>
+              </m:accPr>
+              <m:e>
+                <m:r>
+                  <w:rPr>
+                    <w:rFonts w:ascii="Cambria Math" w:hAnsi="Cambria Math"/>
+                    <w:sz w:val="24"/>
+                  </w:rPr>
+                  <m:t>a</m:t>
+                </m:r>
+              </m:e>
+            </m:acc>
+          </m:e>
+          <m:sub>
+            <m:r>
+              <w:rPr>
+                <w:rFonts w:ascii="Cambria Math" w:hAnsi="Cambria Math"/>
+                <w:sz w:val="24"/>
+              </w:rPr>
+              <m:t>Res</m:t>
+            </m:r>
+          </m:sub>
+        </m:sSub>
+      </m:oMath>
+      <w:r>
+        <w:rPr>
+          <w:rFonts w:eastAsiaTheme="minorEastAsia"/>
+          <w:i/>
+          <w:sz w:val="24"/>
+        </w:rPr>
+        <w:tab/>
+      </w:r>
+      <w:r>
+        <w:rPr>
+          <w:rFonts w:eastAsiaTheme="minorEastAsia"/>
+          <w:i/>
+          <w:sz w:val="24"/>
+        </w:rPr>
+        <w:tab/>
+      </w:r>
+      <w:r>
+        <w:rPr>
+          <w:rFonts w:eastAsiaTheme="minorEastAsia"/>
+          <w:i/>
+          <w:sz w:val="24"/>
+        </w:rPr>
+        <w:tab/>
+      </w:r>
+      <w:r>
+        <w:rPr>
+          <w:rFonts w:eastAsiaTheme="minorEastAsia"/>
+          <w:i/>
+          <w:sz w:val="24"/>
+        </w:rPr>
+        <w:tab/>
+      </w:r>
+      <w:r>
+        <w:rPr>
+          <w:rFonts w:eastAsiaTheme="minorEastAsia"/>
+          <w:i/>
+          <w:sz w:val="24"/>
+        </w:rPr>
+        <w:tab/>
+      </w:r>
+      <w:r>
+        <w:rPr>
+          <w:rFonts w:eastAsiaTheme="minorEastAsia"/>
+          <w:i/>
+          <w:sz w:val="24"/>
+        </w:rPr>
+        <w:tab/>
+      </w:r>
+      <m:oMath>
+        <m:sSub>
+          <m:sSubPr>
+            <m:ctrlPr>
+              <w:rPr>
+                <w:rFonts w:ascii="Cambria Math" w:eastAsiaTheme="minorEastAsia" w:hAnsi="Cambria Math"/>
+                <w:i/>
+                <w:sz w:val="24"/>
+              </w:rPr>
+            </m:ctrlPr>
+          </m:sSubPr>
+          <m:e>
+            <m:r>
+              <w:rPr>
+                <w:rFonts w:ascii="Cambria Math" w:eastAsiaTheme="minorEastAsia" w:hAnsi="Cambria Math"/>
+                <w:sz w:val="24"/>
+              </w:rPr>
+              <m:t>l</m:t>
+            </m:r>
+          </m:e>
+          <m:sub>
+            <m:r>
+              <w:rPr>
+                <w:rFonts w:ascii="Cambria Math" w:eastAsiaTheme="minorEastAsia" w:hAnsi="Cambria Math"/>
+                <w:sz w:val="24"/>
+              </w:rPr>
+              <m:t>3</m:t>
+            </m:r>
+          </m:sub>
+        </m:sSub>
+        <m:r>
+          <w:rPr>
+            <w:rFonts w:ascii="Cambria Math" w:eastAsiaTheme="minorEastAsia" w:hAnsi="Cambria Math"/>
+            <w:sz w:val="24"/>
+          </w:rPr>
+          <m:t>=</m:t>
+        </m:r>
+        <m:sSub>
+          <m:sSubPr>
+            <m:ctrlPr>
+              <w:rPr>
+                <w:rFonts w:ascii="Cambria Math" w:hAnsi="Cambria Math"/>
+                <w:i/>
+                <w:sz w:val="24"/>
+              </w:rPr>
+            </m:ctrlPr>
+          </m:sSubPr>
+          <m:e>
+            <m:acc>
+              <m:accPr>
+                <m:chr m:val="⃗"/>
+                <m:ctrlPr>
+                  <w:rPr>
+                    <w:rFonts w:ascii="Cambria Math" w:hAnsi="Cambria Math"/>
+                    <w:i/>
+                    <w:sz w:val="24"/>
+                  </w:rPr>
+                </m:ctrlPr>
+              </m:accPr>
+              <m:e>
+                <m:r>
+                  <w:rPr>
+                    <w:rFonts w:ascii="Cambria Math" w:hAnsi="Cambria Math"/>
+                    <w:sz w:val="24"/>
+                  </w:rPr>
+                  <m:t>a</m:t>
+                </m:r>
+              </m:e>
+            </m:acc>
+          </m:e>
+          <m:sub>
+            <m:r>
+              <w:rPr>
+                <w:rFonts w:ascii="Cambria Math" w:hAnsi="Cambria Math"/>
+                <w:sz w:val="24"/>
+              </w:rPr>
+              <m:t>Res</m:t>
+            </m:r>
+          </m:sub>
+        </m:sSub>
+      </m:oMath>
+      <w:r>
+        <w:rPr>
+          <w:rFonts w:eastAsiaTheme="minorEastAsia"/>
+          <w:i/>
+          <w:sz w:val="24"/>
+        </w:rPr>
+        <w:br/>
+        <w:t xml:space="preserve"> </w:t>
+      </w:r>
+      <m:oMath>
+        <m:sSub>
+          <m:sSubPr>
+            <m:ctrlPr>
+              <w:rPr>
+                <w:rFonts w:ascii="Cambria Math" w:eastAsiaTheme="minorEastAsia" w:hAnsi="Cambria Math"/>
+                <w:i/>
+                <w:sz w:val="24"/>
+              </w:rPr>
+            </m:ctrlPr>
+          </m:sSubPr>
+          <m:e>
+            <m:r>
+              <w:rPr>
+                <w:rFonts w:ascii="Cambria Math" w:eastAsiaTheme="minorEastAsia" w:hAnsi="Cambria Math"/>
+                <w:sz w:val="24"/>
+              </w:rPr>
+              <m:t>k</m:t>
+            </m:r>
+          </m:e>
+          <m:sub>
+            <m:r>
+              <w:rPr>
+                <w:rFonts w:ascii="Cambria Math" w:eastAsiaTheme="minorEastAsia" w:hAnsi="Cambria Math"/>
+                <w:sz w:val="24"/>
+              </w:rPr>
+              <m:t>2</m:t>
+            </m:r>
+          </m:sub>
+        </m:sSub>
+        <m:r>
+          <w:rPr>
+            <w:rFonts w:ascii="Cambria Math" w:eastAsiaTheme="minorEastAsia" w:hAnsi="Cambria Math"/>
+            <w:sz w:val="24"/>
+          </w:rPr>
+          <m:t>=v[i-1]+</m:t>
+        </m:r>
+        <m:f>
+          <m:fPr>
+            <m:ctrlPr>
+              <w:rPr>
+                <w:rFonts w:ascii="Cambria Math" w:eastAsiaTheme="minorEastAsia" w:hAnsi="Cambria Math"/>
+                <w:i/>
+                <w:sz w:val="24"/>
+              </w:rPr>
+            </m:ctrlPr>
+          </m:fPr>
+          <m:num>
+            <m:r>
+              <w:rPr>
+                <w:rFonts w:ascii="Cambria Math" w:eastAsiaTheme="minorEastAsia" w:hAnsi="Cambria Math"/>
+                <w:sz w:val="24"/>
+              </w:rPr>
+              <m:t>h</m:t>
+            </m:r>
+          </m:num>
+          <m:den>
+            <m:r>
+              <w:rPr>
+                <w:rFonts w:ascii="Cambria Math" w:eastAsiaTheme="minorEastAsia" w:hAnsi="Cambria Math"/>
+                <w:sz w:val="24"/>
+              </w:rPr>
+              <m:t>2</m:t>
+            </m:r>
+          </m:den>
+        </m:f>
+        <m:r>
+          <w:rPr>
+            <w:rFonts w:ascii="Cambria Math" w:eastAsiaTheme="minorEastAsia" w:hAnsi="Cambria Math"/>
+            <w:sz w:val="24"/>
+          </w:rPr>
+          <m:t>⋅</m:t>
+        </m:r>
+        <m:sSub>
+          <m:sSubPr>
+            <m:ctrlPr>
+              <w:rPr>
+                <w:rFonts w:ascii="Cambria Math" w:eastAsiaTheme="minorEastAsia" w:hAnsi="Cambria Math"/>
+                <w:i/>
+                <w:sz w:val="24"/>
+              </w:rPr>
+            </m:ctrlPr>
+          </m:sSubPr>
+          <m:e>
+            <m:r>
+              <w:rPr>
+                <w:rFonts w:ascii="Cambria Math" w:eastAsiaTheme="minorEastAsia" w:hAnsi="Cambria Math"/>
+                <w:sz w:val="24"/>
+              </w:rPr>
+              <m:t>l</m:t>
+            </m:r>
+          </m:e>
+          <m:sub>
+            <m:r>
+              <w:rPr>
+                <w:rFonts w:ascii="Cambria Math" w:eastAsiaTheme="minorEastAsia" w:hAnsi="Cambria Math"/>
+                <w:sz w:val="24"/>
+              </w:rPr>
+              <m:t>1</m:t>
+            </m:r>
+          </m:sub>
+        </m:sSub>
+        <m:r>
+          <w:rPr>
+            <w:rFonts w:ascii="Cambria Math" w:eastAsiaTheme="minorEastAsia" w:hAnsi="Cambria Math"/>
+            <w:sz w:val="24"/>
+          </w:rPr>
+          <m:t xml:space="preserve"> </m:t>
+        </m:r>
+      </m:oMath>
+      <w:r>
+        <w:rPr>
+          <w:rFonts w:eastAsiaTheme="minorEastAsia"/>
+          <w:i/>
+          <w:sz w:val="24"/>
+        </w:rPr>
+        <w:tab/>
+      </w:r>
+      <w:r>
+        <w:rPr>
+          <w:rFonts w:eastAsiaTheme="minorEastAsia"/>
+          <w:i/>
+          <w:sz w:val="24"/>
+        </w:rPr>
+        <w:tab/>
+      </w:r>
+      <w:r>
+        <w:rPr>
+          <w:rFonts w:eastAsiaTheme="minorEastAsia"/>
+          <w:i/>
+          <w:sz w:val="24"/>
+        </w:rPr>
+        <w:tab/>
+      </w:r>
+      <w:r>
+        <w:rPr>
+          <w:rFonts w:eastAsiaTheme="minorEastAsia"/>
+          <w:i/>
+          <w:sz w:val="24"/>
+        </w:rPr>
+        <w:tab/>
+      </w:r>
+      <m:oMath>
+        <m:sSub>
+          <m:sSubPr>
+            <m:ctrlPr>
+              <w:rPr>
+                <w:rFonts w:ascii="Cambria Math" w:eastAsiaTheme="minorEastAsia" w:hAnsi="Cambria Math"/>
+                <w:i/>
+                <w:sz w:val="24"/>
+              </w:rPr>
+            </m:ctrlPr>
+          </m:sSubPr>
+          <m:e>
+            <m:r>
+              <w:rPr>
+                <w:rFonts w:ascii="Cambria Math" w:eastAsiaTheme="minorEastAsia" w:hAnsi="Cambria Math"/>
+                <w:sz w:val="24"/>
+              </w:rPr>
+              <m:t>k</m:t>
+            </m:r>
+          </m:e>
+          <m:sub>
+            <m:r>
+              <w:rPr>
+                <w:rFonts w:ascii="Cambria Math" w:eastAsiaTheme="minorEastAsia" w:hAnsi="Cambria Math"/>
+                <w:sz w:val="24"/>
+              </w:rPr>
+              <m:t>4</m:t>
+            </m:r>
+          </m:sub>
+        </m:sSub>
+        <m:r>
+          <w:rPr>
+            <w:rFonts w:ascii="Cambria Math" w:eastAsiaTheme="minorEastAsia" w:hAnsi="Cambria Math"/>
+            <w:sz w:val="24"/>
+          </w:rPr>
+          <m:t>=v[i-1]+</m:t>
+        </m:r>
+        <m:f>
+          <m:fPr>
+            <m:ctrlPr>
+              <w:rPr>
+                <w:rFonts w:ascii="Cambria Math" w:eastAsiaTheme="minorEastAsia" w:hAnsi="Cambria Math"/>
+                <w:i/>
+                <w:sz w:val="24"/>
+              </w:rPr>
+            </m:ctrlPr>
+          </m:fPr>
+          <m:num>
+            <m:r>
+              <w:rPr>
+                <w:rFonts w:ascii="Cambria Math" w:eastAsiaTheme="minorEastAsia" w:hAnsi="Cambria Math"/>
+                <w:sz w:val="24"/>
+              </w:rPr>
+              <m:t>h</m:t>
+            </m:r>
+          </m:num>
+          <m:den>
+            <m:r>
+              <w:rPr>
+                <w:rFonts w:ascii="Cambria Math" w:eastAsiaTheme="minorEastAsia" w:hAnsi="Cambria Math"/>
+                <w:sz w:val="24"/>
+              </w:rPr>
+              <m:t>2</m:t>
+            </m:r>
+          </m:den>
+        </m:f>
+        <m:r>
+          <w:rPr>
+            <w:rFonts w:ascii="Cambria Math" w:eastAsiaTheme="minorEastAsia" w:hAnsi="Cambria Math"/>
+            <w:sz w:val="24"/>
+          </w:rPr>
+          <m:t>⋅</m:t>
+        </m:r>
+        <m:sSub>
+          <m:sSubPr>
+            <m:ctrlPr>
+              <w:rPr>
+                <w:rFonts w:ascii="Cambria Math" w:eastAsiaTheme="minorEastAsia" w:hAnsi="Cambria Math"/>
+                <w:i/>
+                <w:sz w:val="24"/>
+              </w:rPr>
+            </m:ctrlPr>
+          </m:sSubPr>
+          <m:e>
+            <m:r>
+              <w:rPr>
+                <w:rFonts w:ascii="Cambria Math" w:eastAsiaTheme="minorEastAsia" w:hAnsi="Cambria Math"/>
+                <w:sz w:val="24"/>
+              </w:rPr>
+              <m:t>l</m:t>
+            </m:r>
+          </m:e>
+          <m:sub>
+            <m:r>
+              <w:rPr>
+                <w:rFonts w:ascii="Cambria Math" w:eastAsiaTheme="minorEastAsia" w:hAnsi="Cambria Math"/>
+                <w:sz w:val="24"/>
+              </w:rPr>
+              <m:t>3</m:t>
+            </m:r>
+          </m:sub>
+        </m:sSub>
+        <m:r>
+          <w:rPr>
+            <w:rFonts w:ascii="Cambria Math" w:eastAsiaTheme="minorEastAsia" w:hAnsi="Cambria Math"/>
+            <w:sz w:val="24"/>
+          </w:rPr>
+          <m:t xml:space="preserve"> </m:t>
+        </m:r>
+      </m:oMath>
+      <w:r>
+        <w:rPr>
+          <w:rFonts w:eastAsiaTheme="minorEastAsia"/>
+          <w:i/>
+          <w:sz w:val="24"/>
+        </w:rPr>
+        <w:br/>
+        <w:t xml:space="preserve"> </w:t>
+      </w:r>
+      <m:oMath>
+        <m:sSub>
+          <m:sSubPr>
+            <m:ctrlPr>
+              <w:rPr>
+                <w:rFonts w:ascii="Cambria Math" w:eastAsiaTheme="minorEastAsia" w:hAnsi="Cambria Math"/>
+                <w:i/>
+                <w:sz w:val="24"/>
+              </w:rPr>
+            </m:ctrlPr>
+          </m:sSubPr>
+          <m:e>
+            <m:r>
+              <w:rPr>
+                <w:rFonts w:ascii="Cambria Math" w:eastAsiaTheme="minorEastAsia" w:hAnsi="Cambria Math"/>
+                <w:sz w:val="24"/>
+              </w:rPr>
+              <m:t>l</m:t>
+            </m:r>
+          </m:e>
+          <m:sub>
+            <m:r>
+              <w:rPr>
+                <w:rFonts w:ascii="Cambria Math" w:eastAsiaTheme="minorEastAsia" w:hAnsi="Cambria Math"/>
+                <w:sz w:val="24"/>
+              </w:rPr>
+              <m:t>2</m:t>
+            </m:r>
+          </m:sub>
+        </m:sSub>
+        <m:r>
+          <w:rPr>
+            <w:rFonts w:ascii="Cambria Math" w:eastAsiaTheme="minorEastAsia" w:hAnsi="Cambria Math"/>
+            <w:sz w:val="24"/>
+          </w:rPr>
+          <m:t>=</m:t>
+        </m:r>
+        <m:sSub>
+          <m:sSubPr>
+            <m:ctrlPr>
+              <w:rPr>
+                <w:rFonts w:ascii="Cambria Math" w:hAnsi="Cambria Math"/>
+                <w:i/>
+                <w:sz w:val="24"/>
+              </w:rPr>
+            </m:ctrlPr>
+          </m:sSubPr>
+          <m:e>
+            <m:acc>
+              <m:accPr>
+                <m:chr m:val="⃗"/>
+                <m:ctrlPr>
+                  <w:rPr>
+                    <w:rFonts w:ascii="Cambria Math" w:hAnsi="Cambria Math"/>
+                    <w:i/>
+                    <w:sz w:val="24"/>
+                  </w:rPr>
+                </m:ctrlPr>
+              </m:accPr>
+              <m:e>
+                <m:r>
+                  <w:rPr>
+                    <w:rFonts w:ascii="Cambria Math" w:hAnsi="Cambria Math"/>
+                    <w:sz w:val="24"/>
+                  </w:rPr>
+                  <m:t>a</m:t>
+                </m:r>
+              </m:e>
+            </m:acc>
+          </m:e>
+          <m:sub>
+            <m:r>
+              <w:rPr>
+                <w:rFonts w:ascii="Cambria Math" w:hAnsi="Cambria Math"/>
+                <w:sz w:val="24"/>
+              </w:rPr>
+              <m:t>Res</m:t>
+            </m:r>
+          </m:sub>
+        </m:sSub>
+      </m:oMath>
+      <w:r>
+        <w:rPr>
+          <w:rFonts w:eastAsiaTheme="minorEastAsia"/>
+          <w:i/>
+          <w:sz w:val="24"/>
+        </w:rPr>
+        <w:tab/>
+      </w:r>
+      <w:r>
+        <w:rPr>
+          <w:rFonts w:eastAsiaTheme="minorEastAsia"/>
+          <w:i/>
+          <w:sz w:val="24"/>
+        </w:rPr>
+        <w:tab/>
+      </w:r>
+      <w:r>
+        <w:rPr>
+          <w:rFonts w:eastAsiaTheme="minorEastAsia"/>
+          <w:i/>
+          <w:sz w:val="24"/>
+        </w:rPr>
+        <w:tab/>
+      </w:r>
+      <w:r>
+        <w:rPr>
+          <w:rFonts w:eastAsiaTheme="minorEastAsia"/>
+          <w:i/>
+          <w:sz w:val="24"/>
+        </w:rPr>
+        <w:tab/>
+      </w:r>
+      <w:r>
+        <w:rPr>
+          <w:rFonts w:eastAsiaTheme="minorEastAsia"/>
+          <w:i/>
+          <w:sz w:val="24"/>
+        </w:rPr>
+        <w:tab/>
+      </w:r>
+      <w:r>
+        <w:rPr>
+          <w:rFonts w:eastAsiaTheme="minorEastAsia"/>
+          <w:i/>
+          <w:sz w:val="24"/>
+        </w:rPr>
+        <w:tab/>
+      </w:r>
+      <m:oMath>
+        <m:sSub>
+          <m:sSubPr>
+            <m:ctrlPr>
+              <w:rPr>
+                <w:rFonts w:ascii="Cambria Math" w:eastAsiaTheme="minorEastAsia" w:hAnsi="Cambria Math"/>
+                <w:i/>
+                <w:sz w:val="24"/>
+              </w:rPr>
+            </m:ctrlPr>
+          </m:sSubPr>
+          <m:e>
+            <m:r>
+              <w:rPr>
+                <w:rFonts w:ascii="Cambria Math" w:eastAsiaTheme="minorEastAsia" w:hAnsi="Cambria Math"/>
+                <w:sz w:val="24"/>
+              </w:rPr>
+              <m:t>l</m:t>
+            </m:r>
+          </m:e>
+          <m:sub>
+            <m:r>
+              <w:rPr>
+                <w:rFonts w:ascii="Cambria Math" w:eastAsiaTheme="minorEastAsia" w:hAnsi="Cambria Math"/>
+                <w:sz w:val="24"/>
+              </w:rPr>
+              <m:t>4</m:t>
+            </m:r>
+          </m:sub>
+        </m:sSub>
+        <m:r>
+          <w:rPr>
+            <w:rFonts w:ascii="Cambria Math" w:eastAsiaTheme="minorEastAsia" w:hAnsi="Cambria Math"/>
+            <w:sz w:val="24"/>
+          </w:rPr>
+          <m:t>=</m:t>
+        </m:r>
+        <m:sSub>
+          <m:sSubPr>
+            <m:ctrlPr>
+              <w:rPr>
+                <w:rFonts w:ascii="Cambria Math" w:hAnsi="Cambria Math"/>
+                <w:i/>
+                <w:sz w:val="24"/>
+              </w:rPr>
+            </m:ctrlPr>
+          </m:sSubPr>
+          <m:e>
+            <m:acc>
+              <m:accPr>
+                <m:chr m:val="⃗"/>
+                <m:ctrlPr>
+                  <w:rPr>
+                    <w:rFonts w:ascii="Cambria Math" w:hAnsi="Cambria Math"/>
+                    <w:i/>
+                    <w:sz w:val="24"/>
+                  </w:rPr>
+                </m:ctrlPr>
+              </m:accPr>
+              <m:e>
+                <m:r>
+                  <w:rPr>
+                    <w:rFonts w:ascii="Cambria Math" w:hAnsi="Cambria Math"/>
+                    <w:sz w:val="24"/>
+                  </w:rPr>
+                  <m:t>a</m:t>
+                </m:r>
+              </m:e>
+            </m:acc>
+          </m:e>
+          <m:sub>
+            <m:r>
+              <w:rPr>
+                <w:rFonts w:ascii="Cambria Math" w:hAnsi="Cambria Math"/>
+                <w:sz w:val="24"/>
+              </w:rPr>
+              <m:t>Res</m:t>
+            </m:r>
+          </m:sub>
+        </m:sSub>
+      </m:oMath>
+    </w:p>
+    <w:p>
+      <w:pPr>
+        <w:jc w:val="both"/>
+        <w:rPr>
+          <w:rFonts w:eastAsiaTheme="minorEastAsia"/>
+          <w:sz w:val="24"/>
+        </w:rPr>
+      </w:pPr>
+    </w:p>
+    <w:p>
+      <w:pPr>
+        <w:jc w:val="both"/>
+        <w:rPr>
+          <w:rFonts w:eastAsiaTheme="minorEastAsia"/>
+          <w:sz w:val="24"/>
+        </w:rPr>
+      </w:pPr>
+    </w:p>
+    <w:p>
+      <w:pPr>
+        <w:jc w:val="both"/>
+        <w:rPr>
+          <w:rFonts w:eastAsiaTheme="minorEastAsia"/>
+          <w:sz w:val="24"/>
+        </w:rPr>
+      </w:pPr>
+    </w:p>
+    <w:p>
+      <w:pPr>
+        <w:jc w:val="both"/>
+        <w:rPr>
+          <w:rFonts w:eastAsiaTheme="minorEastAsia"/>
+          <w:sz w:val="24"/>
+        </w:rPr>
+      </w:pPr>
+      <w:r>
+        <w:rPr>
+          <w:rFonts w:eastAsiaTheme="minorEastAsia"/>
+          <w:sz w:val="24"/>
+        </w:rPr>
+        <w:lastRenderedPageBreak/>
+        <w:t xml:space="preserve">Aus den zuvor errechneten Hilfssteigungen </w:t>
+      </w:r>
+      <w:r>
+        <w:rPr>
+          <w:rFonts w:eastAsiaTheme="minorEastAsia"/>
+          <w:sz w:val="24"/>
+        </w:rPr>
+        <w:t xml:space="preserve">kann nun die nächste Näherung für </w:t>
+      </w:r>
+      <w:r>
+        <w:rPr>
+          <w:rFonts w:eastAsiaTheme="minorEastAsia"/>
+          <w:sz w:val="24"/>
+        </w:rPr>
+        <w:t xml:space="preserve">die Position des Raumschiffes errechnet werden, wobei die Hilfssteigungen unterschiedliche Wichtungen haben. </w:t>
+      </w:r>
+      <m:oMath>
+        <m:sSub>
+          <m:sSubPr>
+            <m:ctrlPr>
+              <w:rPr>
+                <w:rFonts w:ascii="Cambria Math" w:eastAsia="Calibri" w:hAnsi="Cambria Math" w:cs="Times New Roman"/>
+                <w:i/>
+                <w:sz w:val="24"/>
+              </w:rPr>
+            </m:ctrlPr>
+          </m:sSubPr>
+          <m:e>
+            <m:r>
+              <w:rPr>
+                <w:rFonts w:ascii="Cambria Math" w:eastAsia="Calibri" w:hAnsi="Cambria Math" w:cs="Times New Roman"/>
+                <w:sz w:val="24"/>
+              </w:rPr>
+              <m:t>P</m:t>
+            </m:r>
+          </m:e>
+          <m:sub>
+            <m:r>
+              <w:rPr>
+                <w:rFonts w:ascii="Cambria Math" w:eastAsia="Calibri" w:hAnsi="Cambria Math" w:cs="Times New Roman"/>
+                <w:sz w:val="24"/>
+              </w:rPr>
+              <m:t>R</m:t>
+            </m:r>
+          </m:sub>
+        </m:sSub>
+        <m:r>
+          <w:rPr>
+            <w:rFonts w:ascii="Cambria Math" w:eastAsiaTheme="minorEastAsia" w:hAnsi="Cambria Math"/>
+            <w:sz w:val="24"/>
+          </w:rPr>
+          <m:t>[i-1]</m:t>
+        </m:r>
+      </m:oMath>
+      <w:r>
+        <w:rPr>
+          <w:rFonts w:eastAsiaTheme="minorEastAsia"/>
+          <w:sz w:val="24"/>
+        </w:rPr>
+        <w:t xml:space="preserve"> steht hierbei für die zuletzt berechnete und </w:t>
+      </w:r>
+      <m:oMath>
+        <m:sSub>
+          <m:sSubPr>
+            <m:ctrlPr>
+              <w:rPr>
+                <w:rFonts w:ascii="Cambria Math" w:eastAsia="Calibri" w:hAnsi="Cambria Math" w:cs="Times New Roman"/>
+                <w:i/>
+                <w:sz w:val="24"/>
+              </w:rPr>
+            </m:ctrlPr>
+          </m:sSubPr>
+          <m:e>
+            <m:r>
+              <w:rPr>
+                <w:rFonts w:ascii="Cambria Math" w:eastAsia="Calibri" w:hAnsi="Cambria Math" w:cs="Times New Roman"/>
+                <w:sz w:val="24"/>
+              </w:rPr>
+              <m:t>P</m:t>
+            </m:r>
+          </m:e>
+          <m:sub>
+            <m:r>
+              <w:rPr>
+                <w:rFonts w:ascii="Cambria Math" w:eastAsia="Calibri" w:hAnsi="Cambria Math" w:cs="Times New Roman"/>
+                <w:sz w:val="24"/>
+              </w:rPr>
+              <m:t>R</m:t>
+            </m:r>
+          </m:sub>
+        </m:sSub>
+        <m:r>
+          <w:rPr>
+            <w:rFonts w:ascii="Cambria Math" w:eastAsiaTheme="minorEastAsia" w:hAnsi="Cambria Math"/>
+            <w:sz w:val="24"/>
+          </w:rPr>
+          <m:t>[i]</m:t>
+        </m:r>
+      </m:oMath>
+      <w:r>
+        <w:rPr>
+          <w:rFonts w:eastAsiaTheme="minorEastAsia"/>
+          <w:sz w:val="24"/>
+        </w:rPr>
+        <w:t xml:space="preserve"> für die in diesem Durchgang neu errechnete Position des Raumschiffes.</w:t>
+      </w:r>
+    </w:p>
+    <w:p>
+      <w:pPr>
+        <w:jc w:val="both"/>
+        <w:rPr>
+          <w:rFonts w:eastAsiaTheme="minorEastAsia"/>
+          <w:i/>
+          <w:sz w:val="24"/>
+        </w:rPr>
+      </w:pPr>
+      <w:r>
+        <w:rPr>
+          <w:rFonts w:eastAsiaTheme="minorEastAsia"/>
+          <w:sz w:val="24"/>
+        </w:rPr>
+        <w:t xml:space="preserve"> </w:t>
+      </w:r>
+      <m:oMath>
+        <m:sSub>
+          <m:sSubPr>
+            <m:ctrlPr>
+              <w:rPr>
+                <w:rFonts w:ascii="Cambria Math" w:eastAsia="Calibri" w:hAnsi="Cambria Math" w:cs="Times New Roman"/>
+                <w:i/>
+                <w:sz w:val="24"/>
+              </w:rPr>
+            </m:ctrlPr>
+          </m:sSubPr>
+          <m:e>
+            <m:r>
+              <w:rPr>
+                <w:rFonts w:ascii="Cambria Math" w:eastAsia="Calibri" w:hAnsi="Cambria Math" w:cs="Times New Roman"/>
+                <w:sz w:val="24"/>
+              </w:rPr>
+              <m:t>P</m:t>
+            </m:r>
+          </m:e>
+          <m:sub>
+            <m:r>
+              <w:rPr>
+                <w:rFonts w:ascii="Cambria Math" w:eastAsia="Calibri" w:hAnsi="Cambria Math" w:cs="Times New Roman"/>
+                <w:sz w:val="24"/>
+              </w:rPr>
+              <m:t>R</m:t>
+            </m:r>
+          </m:sub>
+        </m:sSub>
+        <m:r>
+          <w:rPr>
+            <w:rFonts w:ascii="Cambria Math" w:eastAsiaTheme="minorEastAsia" w:hAnsi="Cambria Math"/>
+            <w:sz w:val="24"/>
+          </w:rPr>
+          <m:t>[i]=</m:t>
+        </m:r>
+        <m:sSub>
+          <m:sSubPr>
+            <m:ctrlPr>
+              <w:rPr>
+                <w:rFonts w:ascii="Cambria Math" w:eastAsia="Calibri" w:hAnsi="Cambria Math" w:cs="Times New Roman"/>
+                <w:i/>
+                <w:sz w:val="24"/>
+              </w:rPr>
+            </m:ctrlPr>
+          </m:sSubPr>
+          <m:e>
+            <m:r>
+              <w:rPr>
+                <w:rFonts w:ascii="Cambria Math" w:eastAsia="Calibri" w:hAnsi="Cambria Math" w:cs="Times New Roman"/>
+                <w:sz w:val="24"/>
+              </w:rPr>
+              <m:t>P</m:t>
+            </m:r>
+          </m:e>
+          <m:sub>
+            <m:r>
+              <w:rPr>
+                <w:rFonts w:ascii="Cambria Math" w:eastAsia="Calibri" w:hAnsi="Cambria Math" w:cs="Times New Roman"/>
+                <w:sz w:val="24"/>
+              </w:rPr>
+              <m:t>R</m:t>
+            </m:r>
+          </m:sub>
+        </m:sSub>
+        <m:r>
+          <w:rPr>
+            <w:rFonts w:ascii="Cambria Math" w:eastAsiaTheme="minorEastAsia" w:hAnsi="Cambria Math"/>
+            <w:sz w:val="24"/>
+          </w:rPr>
+          <m:t>[i-1]+</m:t>
+        </m:r>
+        <m:f>
+          <m:fPr>
+            <m:ctrlPr>
+              <w:rPr>
+                <w:rFonts w:ascii="Cambria Math" w:eastAsiaTheme="minorEastAsia" w:hAnsi="Cambria Math"/>
+                <w:i/>
+                <w:sz w:val="24"/>
+              </w:rPr>
+            </m:ctrlPr>
+          </m:fPr>
+          <m:num>
+            <m:r>
+              <w:rPr>
+                <w:rFonts w:ascii="Cambria Math" w:eastAsiaTheme="minorEastAsia" w:hAnsi="Cambria Math"/>
+                <w:sz w:val="24"/>
+              </w:rPr>
+              <m:t>h</m:t>
+            </m:r>
+          </m:num>
+          <m:den>
+            <m:r>
+              <w:rPr>
+                <w:rFonts w:ascii="Cambria Math" w:eastAsiaTheme="minorEastAsia" w:hAnsi="Cambria Math"/>
+                <w:sz w:val="24"/>
+              </w:rPr>
+              <m:t>6</m:t>
+            </m:r>
+          </m:den>
+        </m:f>
+        <m:r>
+          <w:rPr>
+            <w:rFonts w:ascii="Cambria Math" w:eastAsiaTheme="minorEastAsia" w:hAnsi="Cambria Math"/>
+            <w:sz w:val="24"/>
+          </w:rPr>
+          <m:t>⋅</m:t>
+        </m:r>
+        <m:r>
+          <w:rPr>
+            <w:rFonts w:ascii="Cambria Math" w:eastAsiaTheme="minorEastAsia" w:hAnsi="Cambria Math"/>
+            <w:sz w:val="24"/>
+          </w:rPr>
+          <m:t>(</m:t>
+        </m:r>
+        <m:sSub>
+          <m:sSubPr>
+            <m:ctrlPr>
+              <w:rPr>
+                <w:rFonts w:ascii="Cambria Math" w:eastAsiaTheme="minorEastAsia" w:hAnsi="Cambria Math"/>
+                <w:i/>
+                <w:sz w:val="24"/>
+              </w:rPr>
+            </m:ctrlPr>
+          </m:sSubPr>
+          <m:e>
+            <m:r>
+              <w:rPr>
+                <w:rFonts w:ascii="Cambria Math" w:eastAsiaTheme="minorEastAsia" w:hAnsi="Cambria Math"/>
+                <w:sz w:val="24"/>
+              </w:rPr>
+              <m:t>k</m:t>
+            </m:r>
+          </m:e>
+          <m:sub>
+            <m:r>
+              <w:rPr>
+                <w:rFonts w:ascii="Cambria Math" w:eastAsiaTheme="minorEastAsia" w:hAnsi="Cambria Math"/>
+                <w:sz w:val="24"/>
+              </w:rPr>
+              <m:t>1</m:t>
+            </m:r>
+          </m:sub>
+        </m:sSub>
+        <m:r>
+          <w:rPr>
+            <w:rFonts w:ascii="Cambria Math" w:eastAsiaTheme="minorEastAsia" w:hAnsi="Cambria Math"/>
+            <w:sz w:val="24"/>
+          </w:rPr>
+          <m:t>+2</m:t>
+        </m:r>
+        <m:r>
+          <w:rPr>
+            <w:rFonts w:ascii="Cambria Math" w:eastAsiaTheme="minorEastAsia" w:hAnsi="Cambria Math"/>
+            <w:sz w:val="24"/>
+          </w:rPr>
+          <m:t>⋅</m:t>
+        </m:r>
+        <m:sSub>
+          <m:sSubPr>
+            <m:ctrlPr>
+              <w:rPr>
+                <w:rFonts w:ascii="Cambria Math" w:eastAsiaTheme="minorEastAsia" w:hAnsi="Cambria Math"/>
+                <w:i/>
+                <w:sz w:val="24"/>
+              </w:rPr>
+            </m:ctrlPr>
+          </m:sSubPr>
+          <m:e>
+            <m:r>
+              <w:rPr>
+                <w:rFonts w:ascii="Cambria Math" w:eastAsiaTheme="minorEastAsia" w:hAnsi="Cambria Math"/>
+                <w:sz w:val="24"/>
+              </w:rPr>
+              <m:t>k</m:t>
+            </m:r>
+          </m:e>
+          <m:sub>
+            <m:r>
+              <w:rPr>
+                <w:rFonts w:ascii="Cambria Math" w:eastAsiaTheme="minorEastAsia" w:hAnsi="Cambria Math"/>
+                <w:sz w:val="24"/>
+              </w:rPr>
+              <m:t>2</m:t>
+            </m:r>
+          </m:sub>
+        </m:sSub>
+        <m:r>
+          <w:rPr>
+            <w:rFonts w:ascii="Cambria Math" w:eastAsiaTheme="minorEastAsia" w:hAnsi="Cambria Math"/>
+            <w:sz w:val="24"/>
+          </w:rPr>
+          <m:t>+2</m:t>
+        </m:r>
+        <m:r>
+          <w:rPr>
+            <w:rFonts w:ascii="Cambria Math" w:eastAsiaTheme="minorEastAsia" w:hAnsi="Cambria Math"/>
+            <w:sz w:val="24"/>
+          </w:rPr>
+          <m:t>⋅</m:t>
+        </m:r>
+        <m:sSub>
+          <m:sSubPr>
+            <m:ctrlPr>
+              <w:rPr>
+                <w:rFonts w:ascii="Cambria Math" w:eastAsiaTheme="minorEastAsia" w:hAnsi="Cambria Math"/>
+                <w:i/>
+                <w:sz w:val="24"/>
+              </w:rPr>
+            </m:ctrlPr>
+          </m:sSubPr>
+          <m:e>
+            <m:r>
+              <w:rPr>
+                <w:rFonts w:ascii="Cambria Math" w:eastAsiaTheme="minorEastAsia" w:hAnsi="Cambria Math"/>
+                <w:sz w:val="24"/>
+              </w:rPr>
+              <m:t>k</m:t>
+            </m:r>
+          </m:e>
+          <m:sub>
+            <m:r>
+              <w:rPr>
+                <w:rFonts w:ascii="Cambria Math" w:eastAsiaTheme="minorEastAsia" w:hAnsi="Cambria Math"/>
+                <w:sz w:val="24"/>
+              </w:rPr>
+              <m:t>3</m:t>
+            </m:r>
+          </m:sub>
+        </m:sSub>
+        <m:r>
+          <w:rPr>
+            <w:rFonts w:ascii="Cambria Math" w:eastAsiaTheme="minorEastAsia" w:hAnsi="Cambria Math"/>
+            <w:sz w:val="24"/>
+          </w:rPr>
+          <m:t>+</m:t>
+        </m:r>
+        <m:sSub>
+          <m:sSubPr>
+            <m:ctrlPr>
+              <w:rPr>
+                <w:rFonts w:ascii="Cambria Math" w:eastAsiaTheme="minorEastAsia" w:hAnsi="Cambria Math"/>
+                <w:i/>
+                <w:sz w:val="24"/>
+              </w:rPr>
+            </m:ctrlPr>
+          </m:sSubPr>
+          <m:e>
+            <m:r>
+              <w:rPr>
+                <w:rFonts w:ascii="Cambria Math" w:eastAsiaTheme="minorEastAsia" w:hAnsi="Cambria Math"/>
+                <w:sz w:val="24"/>
+              </w:rPr>
+              <m:t>k</m:t>
+            </m:r>
+          </m:e>
+          <m:sub>
+            <m:r>
+              <w:rPr>
+                <w:rFonts w:ascii="Cambria Math" w:eastAsiaTheme="minorEastAsia" w:hAnsi="Cambria Math"/>
+                <w:sz w:val="24"/>
+              </w:rPr>
+              <m:t>4</m:t>
+            </m:r>
+          </m:sub>
+        </m:sSub>
+        <m:r>
+          <w:rPr>
+            <w:rFonts w:ascii="Cambria Math" w:eastAsiaTheme="minorEastAsia" w:hAnsi="Cambria Math"/>
+            <w:sz w:val="24"/>
+          </w:rPr>
+          <m:t>)</m:t>
+        </m:r>
+      </m:oMath>
+    </w:p>
+    <w:p>
+      <w:pPr>
+        <w:jc w:val="both"/>
+        <w:rPr>
+          <w:rFonts w:eastAsiaTheme="minorEastAsia"/>
+          <w:sz w:val="24"/>
+        </w:rPr>
+      </w:pPr>
+      <w:r>
+        <w:rPr>
+          <w:rFonts w:eastAsiaTheme="minorEastAsia"/>
+          <w:sz w:val="24"/>
+        </w:rPr>
+        <w:br/>
+      </w:r>
+      <w:r>
+        <w:rPr>
+          <w:rFonts w:eastAsiaTheme="minorEastAsia"/>
+          <w:sz w:val="24"/>
+        </w:rPr>
+        <w:t xml:space="preserve">Selbiges wird </w:t>
+      </w:r>
+      <w:r>
+        <w:rPr>
+          <w:rFonts w:eastAsiaTheme="minorEastAsia"/>
+          <w:sz w:val="24"/>
+        </w:rPr>
+        <w:t xml:space="preserve">im Anschluss </w:t>
+      </w:r>
+      <w:r>
+        <w:rPr>
+          <w:rFonts w:eastAsiaTheme="minorEastAsia"/>
+          <w:sz w:val="24"/>
+        </w:rPr>
+        <w:t>für die Gesch</w:t>
+      </w:r>
+      <w:r>
+        <w:rPr>
+          <w:rFonts w:eastAsiaTheme="minorEastAsia"/>
+          <w:sz w:val="24"/>
+        </w:rPr>
+        <w:t xml:space="preserve">windigkeit getan um an </w:t>
+      </w:r>
+      <m:oMath>
+        <m:r>
+          <w:rPr>
+            <w:rFonts w:ascii="Cambria Math" w:eastAsiaTheme="minorEastAsia" w:hAnsi="Cambria Math"/>
+            <w:sz w:val="24"/>
+          </w:rPr>
+          <m:t>v[i]</m:t>
+        </m:r>
+      </m:oMath>
+      <w:r>
+        <w:rPr>
+          <w:rFonts w:eastAsiaTheme="minorEastAsia"/>
+          <w:sz w:val="24"/>
+        </w:rPr>
+        <w:t xml:space="preserve"> zu gelangen:</w:t>
+      </w:r>
+    </w:p>
+    <w:p>
+      <w:pPr>
+        <w:jc w:val="both"/>
+        <w:rPr>
+          <w:rFonts w:eastAsiaTheme="minorEastAsia"/>
+          <w:i/>
+          <w:sz w:val="24"/>
+        </w:rPr>
+      </w:pPr>
+      <w:r>
+        <w:rPr>
+          <w:rFonts w:eastAsiaTheme="minorEastAsia"/>
+          <w:sz w:val="24"/>
+        </w:rPr>
+        <w:t xml:space="preserve"> </w:t>
+      </w:r>
+      <m:oMath>
+        <m:r>
+          <w:rPr>
+            <w:rFonts w:ascii="Cambria Math" w:eastAsia="Calibri" w:hAnsi="Cambria Math" w:cs="Times New Roman"/>
+            <w:sz w:val="24"/>
+          </w:rPr>
+          <m:t>v</m:t>
+        </m:r>
+        <m:r>
+          <w:rPr>
+            <w:rFonts w:ascii="Cambria Math" w:eastAsiaTheme="minorEastAsia" w:hAnsi="Cambria Math"/>
+            <w:sz w:val="24"/>
+          </w:rPr>
+          <m:t>[i]=</m:t>
+        </m:r>
+        <m:r>
+          <w:rPr>
+            <w:rFonts w:ascii="Cambria Math" w:eastAsia="Calibri" w:hAnsi="Cambria Math" w:cs="Times New Roman"/>
+            <w:sz w:val="24"/>
+          </w:rPr>
+          <m:t>v</m:t>
+        </m:r>
+        <m:r>
+          <w:rPr>
+            <w:rFonts w:ascii="Cambria Math" w:eastAsiaTheme="minorEastAsia" w:hAnsi="Cambria Math"/>
+            <w:sz w:val="24"/>
+          </w:rPr>
+          <m:t>[i-1]+</m:t>
+        </m:r>
+        <m:f>
+          <m:fPr>
+            <m:ctrlPr>
+              <w:rPr>
+                <w:rFonts w:ascii="Cambria Math" w:eastAsiaTheme="minorEastAsia" w:hAnsi="Cambria Math"/>
+                <w:i/>
+                <w:sz w:val="24"/>
+              </w:rPr>
+            </m:ctrlPr>
+          </m:fPr>
+          <m:num>
+            <m:r>
+              <w:rPr>
+                <w:rFonts w:ascii="Cambria Math" w:eastAsiaTheme="minorEastAsia" w:hAnsi="Cambria Math"/>
+                <w:sz w:val="24"/>
+              </w:rPr>
+              <m:t>h</m:t>
+            </m:r>
+          </m:num>
+          <m:den>
+            <m:r>
+              <w:rPr>
+                <w:rFonts w:ascii="Cambria Math" w:eastAsiaTheme="minorEastAsia" w:hAnsi="Cambria Math"/>
+                <w:sz w:val="24"/>
+              </w:rPr>
+              <m:t>6</m:t>
+            </m:r>
+          </m:den>
+        </m:f>
+        <m:r>
+          <w:rPr>
+            <w:rFonts w:ascii="Cambria Math" w:eastAsiaTheme="minorEastAsia" w:hAnsi="Cambria Math"/>
+            <w:sz w:val="24"/>
+          </w:rPr>
+          <m:t>⋅(</m:t>
+        </m:r>
+        <m:sSub>
+          <m:sSubPr>
+            <m:ctrlPr>
+              <w:rPr>
+                <w:rFonts w:ascii="Cambria Math" w:eastAsiaTheme="minorEastAsia" w:hAnsi="Cambria Math"/>
+                <w:i/>
+                <w:sz w:val="24"/>
+              </w:rPr>
+            </m:ctrlPr>
+          </m:sSubPr>
+          <m:e>
+            <m:r>
+              <w:rPr>
+                <w:rFonts w:ascii="Cambria Math" w:eastAsiaTheme="minorEastAsia" w:hAnsi="Cambria Math"/>
+                <w:sz w:val="24"/>
+              </w:rPr>
+              <m:t>l</m:t>
+            </m:r>
+          </m:e>
+          <m:sub>
+            <m:r>
+              <w:rPr>
+                <w:rFonts w:ascii="Cambria Math" w:eastAsiaTheme="minorEastAsia" w:hAnsi="Cambria Math"/>
+                <w:sz w:val="24"/>
+              </w:rPr>
+              <m:t>1</m:t>
+            </m:r>
+          </m:sub>
+        </m:sSub>
+        <m:r>
+          <w:rPr>
+            <w:rFonts w:ascii="Cambria Math" w:eastAsiaTheme="minorEastAsia" w:hAnsi="Cambria Math"/>
+            <w:sz w:val="24"/>
+          </w:rPr>
+          <m:t>+2⋅</m:t>
+        </m:r>
+        <m:sSub>
+          <m:sSubPr>
+            <m:ctrlPr>
+              <w:rPr>
+                <w:rFonts w:ascii="Cambria Math" w:eastAsiaTheme="minorEastAsia" w:hAnsi="Cambria Math"/>
+                <w:i/>
+                <w:sz w:val="24"/>
+              </w:rPr>
+            </m:ctrlPr>
+          </m:sSubPr>
+          <m:e>
+            <m:r>
+              <w:rPr>
+                <w:rFonts w:ascii="Cambria Math" w:eastAsiaTheme="minorEastAsia" w:hAnsi="Cambria Math"/>
+                <w:sz w:val="24"/>
+              </w:rPr>
+              <m:t>l</m:t>
+            </m:r>
+          </m:e>
+          <m:sub>
+            <m:r>
+              <w:rPr>
+                <w:rFonts w:ascii="Cambria Math" w:eastAsiaTheme="minorEastAsia" w:hAnsi="Cambria Math"/>
+                <w:sz w:val="24"/>
+              </w:rPr>
+              <m:t>2</m:t>
+            </m:r>
+          </m:sub>
+        </m:sSub>
+        <m:r>
+          <w:rPr>
+            <w:rFonts w:ascii="Cambria Math" w:eastAsiaTheme="minorEastAsia" w:hAnsi="Cambria Math"/>
+            <w:sz w:val="24"/>
+          </w:rPr>
+          <m:t>+2⋅</m:t>
+        </m:r>
+        <m:sSub>
+          <m:sSubPr>
+            <m:ctrlPr>
+              <w:rPr>
+                <w:rFonts w:ascii="Cambria Math" w:eastAsiaTheme="minorEastAsia" w:hAnsi="Cambria Math"/>
+                <w:i/>
+                <w:sz w:val="24"/>
+              </w:rPr>
+            </m:ctrlPr>
+          </m:sSubPr>
+          <m:e>
+            <m:r>
+              <w:rPr>
+                <w:rFonts w:ascii="Cambria Math" w:eastAsiaTheme="minorEastAsia" w:hAnsi="Cambria Math"/>
+                <w:sz w:val="24"/>
+              </w:rPr>
+              <m:t>l</m:t>
+            </m:r>
+          </m:e>
+          <m:sub>
+            <m:r>
+              <w:rPr>
+                <w:rFonts w:ascii="Cambria Math" w:eastAsiaTheme="minorEastAsia" w:hAnsi="Cambria Math"/>
+                <w:sz w:val="24"/>
+              </w:rPr>
+              <m:t>3</m:t>
+            </m:r>
+          </m:sub>
+        </m:sSub>
+        <m:r>
+          <w:rPr>
+            <w:rFonts w:ascii="Cambria Math" w:eastAsiaTheme="minorEastAsia" w:hAnsi="Cambria Math"/>
+            <w:sz w:val="24"/>
+          </w:rPr>
+          <m:t>+</m:t>
+        </m:r>
+        <m:sSub>
+          <m:sSubPr>
+            <m:ctrlPr>
+              <w:rPr>
+                <w:rFonts w:ascii="Cambria Math" w:eastAsiaTheme="minorEastAsia" w:hAnsi="Cambria Math"/>
+                <w:i/>
+                <w:sz w:val="24"/>
+              </w:rPr>
+            </m:ctrlPr>
+          </m:sSubPr>
+          <m:e>
+            <m:r>
+              <w:rPr>
+                <w:rFonts w:ascii="Cambria Math" w:eastAsiaTheme="minorEastAsia" w:hAnsi="Cambria Math"/>
+                <w:sz w:val="24"/>
+              </w:rPr>
+              <m:t>l</m:t>
+            </m:r>
+          </m:e>
+          <m:sub>
+            <m:r>
+              <w:rPr>
+                <w:rFonts w:ascii="Cambria Math" w:eastAsiaTheme="minorEastAsia" w:hAnsi="Cambria Math"/>
+                <w:sz w:val="24"/>
+              </w:rPr>
+              <m:t>4</m:t>
+            </m:r>
+          </m:sub>
+        </m:sSub>
+        <m:r>
+          <w:rPr>
+            <w:rFonts w:ascii="Cambria Math" w:eastAsiaTheme="minorEastAsia" w:hAnsi="Cambria Math"/>
+            <w:sz w:val="24"/>
+          </w:rPr>
+          <m:t>)</m:t>
+        </m:r>
+      </m:oMath>
+    </w:p>
+    <w:p>
+      <w:pPr>
+        <w:jc w:val="both"/>
+        <w:rPr>
+          <w:rFonts w:eastAsiaTheme="minorEastAsia"/>
+          <w:i/>
+          <w:sz w:val="24"/>
+        </w:rPr>
+      </w:pPr>
+      <w:r>
+        <w:rPr>
+          <w:rFonts w:eastAsiaTheme="minorEastAsia"/>
+          <w:sz w:val="24"/>
+        </w:rPr>
+        <w:t xml:space="preserve"> </w:t>
+      </w:r>
+    </w:p>
+    <w:p>
+      <w:pPr>
+        <w:rPr>
+          <w:b/>
+          <w:sz w:val="24"/>
+        </w:rPr>
+      </w:pPr>
+      <w:r>
+        <w:rPr>
+          <w:noProof/>
+        </w:rPr>
+        <mc:AlternateContent>
+          <mc:Choice Requires="wps">
+            <w:drawing>
+              <wp:anchor distT="0" distB="0" distL="114300" distR="114300" simplePos="0" relativeHeight="251700224" behindDoc="0" locked="0" layoutInCell="1" allowOverlap="1" wp14:anchorId="7AD5F1ED" wp14:editId="3152628D">
+                <wp:simplePos x="0" y="0"/>
+                <wp:positionH relativeFrom="margin">
+                  <wp:align>left</wp:align>
+                </wp:positionH>
+                <wp:positionV relativeFrom="paragraph">
+                  <wp:posOffset>5591175</wp:posOffset>
                 </wp:positionV>
                 <wp:extent cx="4581525" cy="295275"/>
                 <wp:effectExtent l="0" t="0" r="0" b="0"/>
                 <wp:wrapNone/>
-                <wp:docPr id="33" name="Textfeld 33"/>
+                <wp:docPr id="2" name="Textfeld 2"/>
                 <wp:cNvGraphicFramePr/>
                 <a:graphic xmlns:a="http://schemas.openxmlformats.org/drawingml/2006/main">
                   <a:graphicData uri="http://schemas.microsoft.com/office/word/2010/wordprocessingShape">
@@ -9606,7 +13212,13 @@
                         <w:txbxContent>
                           <w:p>
                             <w:r>
-                              <w:t xml:space="preserve">Struktogramm des Hauptprogramms </w:t>
+                              <w:t xml:space="preserve">Abb. </w:t>
+                            </w:r>
+                            <w:r>
+                              <w:t>4</w:t>
+                            </w:r>
+                            <w:r>
+                              <w:t>: Struktogramm des Hauptprogramms</w:t>
                             </w:r>
                           </w:p>
                         </w:txbxContent>
@@ -9631,12 +13243,18 @@
           </mc:Choice>
           <mc:Fallback>
             <w:pict>
-              <v:shape w14:anchorId="33ABE8C0" id="Textfeld 33" o:spid="_x0000_s1044" type="#_x0000_t202" style="position:absolute;left:0;text-align:left;margin-left:0;margin-top:606.9pt;width:360.75pt;height:23.25pt;z-index:251695104;visibility:visible;mso-wrap-style:square;mso-width-percent:0;mso-height-percent:0;mso-wrap-distance-left:9pt;mso-wrap-distance-top:0;mso-wrap-distance-right:9pt;mso-wrap-distance-bottom:0;mso-position-horizontal:left;mso-position-horizontal-relative:margin;mso-position-vertical:absolute;mso-position-vertical-relative:text;mso-width-percent:0;mso-height-percent:0;mso-width-relative:margin;mso-height-relative:margin;v-text-anchor:top" o:gfxdata="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" filled="f" stroked="f" strokeweight=".5pt">
+              <v:shape w14:anchorId="7AD5F1ED" id="_x0000_s1046" type="#_x0000_t202" style="position:absolute;margin-left:0;margin-top:440.25pt;width:360.75pt;height:23.25pt;z-index:251700224;visibility:visible;mso-wrap-style:square;mso-width-percent:0;mso-height-percent:0;mso-wrap-distance-left:9pt;mso-wrap-distance-top:0;mso-wrap-distance-right:9pt;mso-wrap-distance-bottom:0;mso-position-horizontal:left;mso-position-horizontal-relative:margin;mso-position-vertical:absolute;mso-position-vertical-relative:text;mso-width-percent:0;mso-height-percent:0;mso-width-relative:margin;mso-height-relative:margin;v-text-anchor:top" o:gfxdata="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" filled="f" stroked="f" strokeweight=".5pt">
                 <v:textbox>
                   <w:txbxContent>
                     <w:p>
                       <w:r>
-                        <w:t xml:space="preserve">Struktogramm des Hauptprogramms </w:t>
+                        <w:t xml:space="preserve">Abb. </w:t>
+                      </w:r>
+                      <w:r>
+                        <w:t>4</w:t>
+                      </w:r>
+                      <w:r>
+                        <w:t>: Struktogramm des Hauptprogramms</w:t>
                       </w:r>
                     </w:p>
                   </w:txbxContent>
@@ -9649,10 +13267,40 @@
       </w:r>
       <w:r>
         <w:rPr>
+          <w:b/>
+          <w:sz w:val="24"/>
+        </w:rPr>
+        <w:t>2</w:t>
+      </w:r>
+      <w:r>
+        <w:rPr>
+          <w:b/>
+          <w:sz w:val="24"/>
+        </w:rPr>
+        <w:t xml:space="preserve">.3 </w:t>
+      </w:r>
+      <w:r>
+        <w:rPr>
+          <w:b/>
+          <w:sz w:val="24"/>
+        </w:rPr>
+        <w:t>Implementierung</w:t>
+      </w:r>
+    </w:p>
+    <w:p>
+      <w:pPr>
+        <w:jc w:val="both"/>
+        <w:rPr>
+          <w:sz w:val="24"/>
+        </w:rPr>
+      </w:pPr>
+      <w:r>
+        <w:rPr>
+          <w:noProof/>
           <w:sz w:val="24"/>
         </w:rPr>
         <w:drawing>
-          <wp:anchor distT="0" distB="0" distL="114300" distR="114300" simplePos="0" relativeHeight="251698176" behindDoc="1" locked="0" layoutInCell="1" allowOverlap="1" wp14:anchorId="693DD923" wp14:editId="1317A212">
+          <wp:anchor distT="0" distB="0" distL="114300" distR="114300" simplePos="0" relativeHeight="251698176" behindDoc="1" locked="0" layoutInCell="1" allowOverlap="1" wp14:anchorId="693DD923" wp14:editId="0E9D3C61">
             <wp:simplePos x="0" y="0"/>
             <wp:positionH relativeFrom="column">
               <wp:posOffset>-4445</wp:posOffset>
@@ -9683,7 +13331,7 @@
                     <pic:cNvPicPr/>
                   </pic:nvPicPr>
                   <pic:blipFill>
-                    <a:blip r:embed="rId14">
+                    <a:blip r:embed="rId16">
                       <a:extLst>
                         <a:ext uri="{28A0092B-C50C-407E-A947-70E740481C1C}">
                           <a14:useLocalDpi xmlns:a14="http://schemas.microsoft.com/office/drawing/2010/main" val="0"/>
@@ -9719,90 +13367,25 @@
     <w:p>
       <w:pPr>
         <w:rPr>
-          <w:rFonts w:eastAsiaTheme="minorEastAsia"/>
           <w:b/>
           <w:sz w:val="24"/>
         </w:rPr>
       </w:pPr>
-    </w:p>
-    <w:p>
-      <w:pPr>
-        <w:rPr>
-          <w:b/>
-          <w:sz w:val="24"/>
-        </w:rPr>
-      </w:pPr>
-      <w:r>
-        <w:rPr>
-          <w:b/>
-          <w:sz w:val="24"/>
-        </w:rPr>
-        <w:br w:type="page"/>
-      </w:r>
-      <w:r>
-        <w:rPr>
-          <w:b/>
-          <w:sz w:val="24"/>
+      <w:r>
+        <w:rPr>
+          <w:noProof/>
         </w:rPr>
         <w:lastRenderedPageBreak/>
-        <w:drawing>
-          <wp:inline distT="0" distB="0" distL="0" distR="0" wp14:anchorId="1A6ED0F7" wp14:editId="0B4D2F2B">
-            <wp:extent cx="3724275" cy="1724025"/>
-            <wp:effectExtent l="0" t="0" r="9525" b="9525"/>
-            <wp:docPr id="3" name="Grafik 3"/>
-            <wp:cNvGraphicFramePr>
-              <a:graphicFrameLocks xmlns:a="http://schemas.openxmlformats.org/drawingml/2006/main" noChangeAspect="1"/>
-            </wp:cNvGraphicFramePr>
-            <a:graphic xmlns:a="http://schemas.openxmlformats.org/drawingml/2006/main">
-              <a:graphicData uri="http://schemas.openxmlformats.org/drawingml/2006/picture">
-                <pic:pic xmlns:pic="http://schemas.openxmlformats.org/drawingml/2006/picture">
-                  <pic:nvPicPr>
-                    <pic:cNvPr id="1" name=""/>
-                    <pic:cNvPicPr/>
-                  </pic:nvPicPr>
-                  <pic:blipFill>
-                    <a:blip r:embed="rId15"/>
-                    <a:stretch>
-                      <a:fillRect/>
-                    </a:stretch>
-                  </pic:blipFill>
-                  <pic:spPr>
-                    <a:xfrm>
-                      <a:off x="0" y="0"/>
-                      <a:ext cx="3724275" cy="1724025"/>
-                    </a:xfrm>
-                    <a:prstGeom prst="rect">
-                      <a:avLst/>
-                    </a:prstGeom>
-                  </pic:spPr>
-                </pic:pic>
-              </a:graphicData>
-            </a:graphic>
-          </wp:inline>
-        </w:drawing>
-      </w:r>
-    </w:p>
-    <w:p>
-      <w:pPr>
-        <w:rPr>
-          <w:b/>
-          <w:sz w:val="24"/>
-        </w:rPr>
-      </w:pPr>
-      <w:r>
-        <w:rPr>
-          <w:noProof/>
-        </w:rPr>
         <mc:AlternateContent>
           <mc:Choice Requires="wps">
             <w:drawing>
-              <wp:anchor distT="0" distB="0" distL="114300" distR="114300" simplePos="0" relativeHeight="251697152" behindDoc="0" locked="0" layoutInCell="1" allowOverlap="1" wp14:anchorId="4CDF4639" wp14:editId="227AF103">
+              <wp:anchor distT="0" distB="0" distL="114300" distR="114300" simplePos="0" relativeHeight="251697152" behindDoc="0" locked="0" layoutInCell="1" allowOverlap="1" wp14:anchorId="4CDF4639" wp14:editId="51162F0C">
                 <wp:simplePos x="0" y="0"/>
                 <wp:positionH relativeFrom="margin">
                   <wp:align>left</wp:align>
                 </wp:positionH>
                 <wp:positionV relativeFrom="paragraph">
-                  <wp:posOffset>9525</wp:posOffset>
+                  <wp:posOffset>1735455</wp:posOffset>
                 </wp:positionV>
                 <wp:extent cx="4581525" cy="295275"/>
                 <wp:effectExtent l="0" t="0" r="0" b="0"/>
@@ -9829,9 +13412,14 @@
                       <wps:txbx>
                         <w:txbxContent>
                           <w:p>
-                            <w:bookmarkStart w:id="3" w:name="_GoBack"/>
                             <w:r>
-                              <w:t>Struktogramm des Unterprogramms „</w:t>
+                              <w:t xml:space="preserve">Abb. </w:t>
+                            </w:r>
+                            <w:r>
+                              <w:t>5</w:t>
+                            </w:r>
+                            <w:r>
+                              <w:t>: Struktogramm des Unterprogramms „</w:t>
                             </w:r>
                             <w:proofErr w:type="spellStart"/>
                             <w:r>
@@ -9841,7 +13429,6 @@
                             <w:r>
                               <w:t>“</w:t>
                             </w:r>
-                            <w:bookmarkEnd w:id="3"/>
                           </w:p>
                         </w:txbxContent>
                       </wps:txbx>
@@ -9865,13 +13452,18 @@
           </mc:Choice>
           <mc:Fallback>
             <w:pict>
-              <v:shape w14:anchorId="4CDF4639" id="Textfeld 34" o:spid="_x0000_s1045" type="#_x0000_t202" style="position:absolute;margin-left:0;margin-top:.75pt;width:360.75pt;height:23.25pt;z-index:251697152;visibility:visible;mso-wrap-style:square;mso-width-percent:0;mso-height-percent:0;mso-wrap-distance-left:9pt;mso-wrap-distance-top:0;mso-wrap-distance-right:9pt;mso-wrap-distance-bottom:0;mso-position-horizontal:left;mso-position-horizontal-relative:margin;mso-position-vertical:absolute;mso-position-vertical-relative:text;mso-width-percent:0;mso-height-percent:0;mso-width-relative:margin;mso-height-relative:margin;v-text-anchor:top" o:gfxdata="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" filled="f" stroked="f" strokeweight=".5pt">
+              <v:shape w14:anchorId="4CDF4639" id="Textfeld 34" o:spid="_x0000_s1047" type="#_x0000_t202" style="position:absolute;margin-left:0;margin-top:136.65pt;width:360.75pt;height:23.25pt;z-index:251697152;visibility:visible;mso-wrap-style:square;mso-width-percent:0;mso-height-percent:0;mso-wrap-distance-left:9pt;mso-wrap-distance-top:0;mso-wrap-distance-right:9pt;mso-wrap-distance-bottom:0;mso-position-horizontal:left;mso-position-horizontal-relative:margin;mso-position-vertical:absolute;mso-position-vertical-relative:text;mso-width-percent:0;mso-height-percent:0;mso-width-relative:margin;mso-height-relative:margin;v-text-anchor:top" o:gfxdata="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" filled="f" stroked="f" strokeweight=".5pt">
                 <v:textbox>
                   <w:txbxContent>
                     <w:p>
-                      <w:bookmarkStart w:id="4" w:name="_GoBack"/>
                       <w:r>
-                        <w:t>Struktogramm des Unterprogramms „</w:t>
+                        <w:t xml:space="preserve">Abb. </w:t>
+                      </w:r>
+                      <w:r>
+                        <w:t>5</w:t>
+                      </w:r>
+                      <w:r>
+                        <w:t>: Struktogramm des Unterprogramms „</w:t>
                       </w:r>
                       <w:proofErr w:type="spellStart"/>
                       <w:r>
@@ -9881,7 +13473,6 @@
                       <w:r>
                         <w:t>“</w:t>
                       </w:r>
-                      <w:bookmarkEnd w:id="4"/>
                     </w:p>
                   </w:txbxContent>
                 </v:textbox>
@@ -9891,6 +13482,73 @@
           </mc:Fallback>
         </mc:AlternateContent>
       </w:r>
+      <w:r>
+        <w:rPr>
+          <w:b/>
+          <w:noProof/>
+          <w:sz w:val="24"/>
+        </w:rPr>
+        <w:drawing>
+          <wp:inline distT="0" distB="0" distL="0" distR="0" wp14:anchorId="1A6ED0F7" wp14:editId="0B4D2F2B">
+            <wp:extent cx="3724275" cy="1724025"/>
+            <wp:effectExtent l="0" t="0" r="9525" b="9525"/>
+            <wp:docPr id="3" name="Grafik 3"/>
+            <wp:cNvGraphicFramePr>
+              <a:graphicFrameLocks xmlns:a="http://schemas.openxmlformats.org/drawingml/2006/main" noChangeAspect="1"/>
+            </wp:cNvGraphicFramePr>
+            <a:graphic xmlns:a="http://schemas.openxmlformats.org/drawingml/2006/main">
+              <a:graphicData uri="http://schemas.openxmlformats.org/drawingml/2006/picture">
+                <pic:pic xmlns:pic="http://schemas.openxmlformats.org/drawingml/2006/picture">
+                  <pic:nvPicPr>
+                    <pic:cNvPr id="1" name=""/>
+                    <pic:cNvPicPr/>
+                  </pic:nvPicPr>
+                  <pic:blipFill>
+                    <a:blip r:embed="rId17"/>
+                    <a:stretch>
+                      <a:fillRect/>
+                    </a:stretch>
+                  </pic:blipFill>
+                  <pic:spPr>
+                    <a:xfrm>
+                      <a:off x="0" y="0"/>
+                      <a:ext cx="3724275" cy="1724025"/>
+                    </a:xfrm>
+                    <a:prstGeom prst="rect">
+                      <a:avLst/>
+                    </a:prstGeom>
+                  </pic:spPr>
+                </pic:pic>
+              </a:graphicData>
+            </a:graphic>
+          </wp:inline>
+        </w:drawing>
+      </w:r>
+    </w:p>
+    <w:p>
+      <w:pPr>
+        <w:rPr>
+          <w:b/>
+          <w:sz w:val="24"/>
+        </w:rPr>
+      </w:pPr>
+    </w:p>
+    <w:p>
+      <w:pPr>
+        <w:rPr>
+          <w:b/>
+          <w:sz w:val="24"/>
+        </w:rPr>
+      </w:pPr>
+      <w:bookmarkStart w:id="4" w:name="_GoBack"/>
+      <w:bookmarkEnd w:id="4"/>
+    </w:p>
+    <w:p>
+      <w:pPr>
+        <w:rPr>
+          <w:sz w:val="24"/>
+        </w:rPr>
+      </w:pPr>
     </w:p>
     <w:p>
       <w:pPr>
@@ -9914,93 +13572,323 @@
           <w:sz w:val="28"/>
           <w:u w:val="single"/>
         </w:rPr>
-        <w:t>4. Auswertung</w:t>
-      </w:r>
-    </w:p>
-    <w:p>
-      <w:pPr>
-        <w:jc w:val="both"/>
-        <w:rPr>
-          <w:b/>
-          <w:sz w:val="24"/>
-        </w:rPr>
-      </w:pPr>
-      <w:r>
-        <w:rPr>
-          <w:b/>
-          <w:sz w:val="24"/>
-        </w:rPr>
-        <w:t>4.1 Allgemein</w:t>
-      </w:r>
-    </w:p>
-    <w:p>
-      <w:pPr>
-        <w:rPr>
-          <w:b/>
-          <w:sz w:val="24"/>
-        </w:rPr>
-      </w:pPr>
-      <w:r>
-        <w:rPr>
-          <w:b/>
-          <w:sz w:val="24"/>
-        </w:rPr>
-        <w:br w:type="page"/>
-      </w:r>
-    </w:p>
-    <w:p>
-      <w:pPr>
-        <w:rPr>
-          <w:rFonts w:eastAsiaTheme="minorEastAsia"/>
+        <w:br/>
+      </w:r>
+      <w:r>
+        <w:rPr>
           <w:b/>
           <w:sz w:val="28"/>
           <w:u w:val="single"/>
         </w:rPr>
-      </w:pPr>
-      <w:r>
-        <w:rPr>
-          <w:rFonts w:eastAsiaTheme="minorEastAsia"/>
+        <w:t>3</w:t>
+      </w:r>
+      <w:r>
+        <w:rPr>
           <w:b/>
           <w:sz w:val="28"/>
           <w:u w:val="single"/>
         </w:rPr>
+        <w:t>. Auswertung</w:t>
+      </w:r>
+    </w:p>
+    <w:p>
+      <w:pPr>
+        <w:jc w:val="both"/>
+        <w:rPr>
+          <w:b/>
+          <w:sz w:val="24"/>
+        </w:rPr>
+      </w:pPr>
+      <w:r>
+        <w:rPr>
+          <w:b/>
+          <w:sz w:val="24"/>
+        </w:rPr>
+        <w:t>3</w:t>
+      </w:r>
+      <w:r>
+        <w:rPr>
+          <w:b/>
+          <w:sz w:val="24"/>
+        </w:rPr>
+        <w:t>.1 Allgemein</w:t>
+      </w:r>
+    </w:p>
+    <w:p>
+      <w:pPr>
+        <w:rPr>
+          <w:b/>
+          <w:sz w:val="28"/>
+          <w:u w:val="single"/>
+        </w:rPr>
+      </w:pPr>
+    </w:p>
+    <w:p>
+      <w:pPr>
+        <w:rPr>
+          <w:b/>
+          <w:sz w:val="28"/>
+          <w:u w:val="single"/>
+        </w:rPr>
+      </w:pPr>
+    </w:p>
+    <w:p>
+      <w:pPr>
+        <w:rPr>
+          <w:b/>
+          <w:sz w:val="28"/>
+          <w:u w:val="single"/>
+        </w:rPr>
+      </w:pPr>
+    </w:p>
+    <w:p>
+      <w:pPr>
+        <w:rPr>
+          <w:b/>
+          <w:sz w:val="28"/>
+          <w:u w:val="single"/>
+        </w:rPr>
+      </w:pPr>
+      <w:r>
+        <w:rPr>
+          <w:b/>
+          <w:sz w:val="28"/>
+          <w:u w:val="single"/>
+        </w:rPr>
+        <w:t>4</w:t>
+      </w:r>
+      <w:r>
+        <w:rPr>
+          <w:b/>
+          <w:sz w:val="28"/>
+          <w:u w:val="single"/>
+        </w:rPr>
+        <w:t xml:space="preserve">. </w:t>
+      </w:r>
+      <w:r>
+        <w:rPr>
+          <w:b/>
+          <w:sz w:val="28"/>
+          <w:u w:val="single"/>
+        </w:rPr>
+        <w:t>Zusammenfassung und Ausblick</w:t>
+      </w:r>
+    </w:p>
+    <w:p>
+      <w:pPr>
+        <w:rPr>
+          <w:b/>
+          <w:sz w:val="24"/>
+        </w:rPr>
+      </w:pPr>
+    </w:p>
+    <w:p>
+      <w:pPr>
+        <w:rPr>
+          <w:b/>
+          <w:sz w:val="24"/>
+        </w:rPr>
+      </w:pPr>
+      <w:r>
+        <w:rPr>
+          <w:b/>
+          <w:sz w:val="24"/>
+        </w:rPr>
+        <w:br w:type="page"/>
+      </w:r>
+    </w:p>
+    <w:p>
+      <w:pPr>
+        <w:rPr>
+          <w:rFonts w:eastAsiaTheme="minorEastAsia"/>
+          <w:b/>
+          <w:sz w:val="28"/>
+          <w:u w:val="single"/>
+          <w:lang w:val="en-GB"/>
+        </w:rPr>
+      </w:pPr>
+      <w:proofErr w:type="spellStart"/>
+      <w:r>
+        <w:rPr>
+          <w:rFonts w:eastAsiaTheme="minorEastAsia"/>
+          <w:b/>
+          <w:sz w:val="28"/>
+          <w:u w:val="single"/>
+          <w:lang w:val="en-GB"/>
+        </w:rPr>
         <w:lastRenderedPageBreak/>
         <w:t>Quellen</w:t>
       </w:r>
+      <w:proofErr w:type="spellEnd"/>
     </w:p>
     <w:p>
       <w:pPr>
         <w:rPr>
           <w:rFonts w:eastAsiaTheme="minorEastAsia"/>
           <w:sz w:val="24"/>
-        </w:rPr>
-      </w:pPr>
-      <w:r>
-        <w:rPr>
-          <w:rFonts w:eastAsiaTheme="minorEastAsia"/>
-          <w:sz w:val="24"/>
-        </w:rPr>
-        <w:t xml:space="preserve">[1] Langzeitaufnahme eines SpaceX Falcon 9 Starts: </w:t>
+          <w:lang w:val="en-GB"/>
+        </w:rPr>
+      </w:pPr>
+      <w:r>
+        <w:rPr>
+          <w:rFonts w:eastAsiaTheme="minorEastAsia"/>
+          <w:sz w:val="24"/>
+          <w:lang w:val="en-GB"/>
+        </w:rPr>
+        <w:t xml:space="preserve">[1] </w:t>
+      </w:r>
+      <w:proofErr w:type="spellStart"/>
+      <w:r>
+        <w:rPr>
+          <w:rFonts w:eastAsiaTheme="minorEastAsia"/>
+          <w:sz w:val="24"/>
+          <w:lang w:val="en-GB"/>
+        </w:rPr>
+        <w:t>Langzeitaufnahme</w:t>
+      </w:r>
+      <w:proofErr w:type="spellEnd"/>
+      <w:r>
+        <w:rPr>
+          <w:rFonts w:eastAsiaTheme="minorEastAsia"/>
+          <w:sz w:val="24"/>
+          <w:lang w:val="en-GB"/>
+        </w:rPr>
+        <w:t xml:space="preserve"> </w:t>
+      </w:r>
+      <w:proofErr w:type="spellStart"/>
+      <w:r>
+        <w:rPr>
+          <w:rFonts w:eastAsiaTheme="minorEastAsia"/>
+          <w:sz w:val="24"/>
+          <w:lang w:val="en-GB"/>
+        </w:rPr>
+        <w:t>eines</w:t>
+      </w:r>
+      <w:proofErr w:type="spellEnd"/>
+      <w:r>
+        <w:rPr>
+          <w:rFonts w:eastAsiaTheme="minorEastAsia"/>
+          <w:sz w:val="24"/>
+          <w:lang w:val="en-GB"/>
+        </w:rPr>
+        <w:t xml:space="preserve"> SpaceX Falcon 9 Starts</w:t>
+      </w:r>
+      <w:r>
+        <w:rPr>
+          <w:rFonts w:eastAsiaTheme="minorEastAsia"/>
+          <w:sz w:val="24"/>
+          <w:lang w:val="en-GB"/>
+        </w:rPr>
+        <w:t>, „</w:t>
+      </w:r>
+      <w:r>
+        <w:rPr>
+          <w:rFonts w:eastAsiaTheme="minorEastAsia"/>
+          <w:sz w:val="24"/>
+          <w:lang w:val="en-GB"/>
+        </w:rPr>
+        <w:t xml:space="preserve">LONG EXPOSURE OF A FALCON 9 </w:t>
+      </w:r>
+      <w:r>
+        <w:rPr>
+          <w:rFonts w:eastAsiaTheme="minorEastAsia"/>
+          <w:sz w:val="24"/>
+          <w:lang w:val="en-GB"/>
+        </w:rPr>
+        <w:br/>
+        <w:t xml:space="preserve"> </w:t>
+      </w:r>
+      <w:r>
+        <w:rPr>
+          <w:rFonts w:eastAsiaTheme="minorEastAsia"/>
+          <w:sz w:val="24"/>
+          <w:lang w:val="en-GB"/>
+        </w:rPr>
+        <w:tab/>
+      </w:r>
+      <w:r>
+        <w:rPr>
+          <w:rFonts w:eastAsiaTheme="minorEastAsia"/>
+          <w:sz w:val="24"/>
+          <w:lang w:val="en-GB"/>
+        </w:rPr>
+        <w:t>LAUNCH</w:t>
+      </w:r>
+      <w:r>
+        <w:rPr>
+          <w:rFonts w:eastAsiaTheme="minorEastAsia"/>
+          <w:sz w:val="24"/>
+          <w:lang w:val="en-GB"/>
+        </w:rPr>
+        <w:t>”</w:t>
+      </w:r>
+      <w:r>
+        <w:rPr>
+          <w:rFonts w:eastAsiaTheme="minorEastAsia"/>
+          <w:sz w:val="24"/>
+          <w:lang w:val="en-GB"/>
+        </w:rPr>
+        <w:t xml:space="preserve"> </w:t>
       </w:r>
     </w:p>
     <w:p>
       <w:pPr>
-        <w:ind w:firstLine="708"/>
-        <w:rPr>
-          <w:rFonts w:eastAsiaTheme="minorEastAsia"/>
-          <w:sz w:val="24"/>
-        </w:rPr>
-      </w:pPr>
-      <w:hyperlink r:id="rId16" w:history="1">
+        <w:ind w:left="708"/>
+        <w:rPr>
+          <w:rFonts w:eastAsiaTheme="minorEastAsia"/>
+          <w:color w:val="0000FF"/>
+          <w:sz w:val="24"/>
+          <w:u w:val="single"/>
+        </w:rPr>
+      </w:pPr>
+      <w:hyperlink r:id="rId18" w:history="1">
         <w:r>
           <w:rPr>
             <w:rStyle w:val="Hyperlink"/>
             <w:rFonts w:eastAsiaTheme="minorEastAsia"/>
             <w:sz w:val="24"/>
           </w:rPr>
-          <w:t>https://www.spacex.com/media-gallery/detail/149416/9246</w:t>
+          <w:t>https://www.spacex.com/media-gallery/detail/1494</w:t>
+        </w:r>
+        <w:r>
+          <w:rPr>
+            <w:rStyle w:val="Hyperlink"/>
+            <w:rFonts w:eastAsiaTheme="minorEastAsia"/>
+            <w:sz w:val="24"/>
+          </w:rPr>
+          <w:t>1</w:t>
+        </w:r>
+        <w:r>
+          <w:rPr>
+            <w:rStyle w:val="Hyperlink"/>
+            <w:rFonts w:eastAsiaTheme="minorEastAsia"/>
+            <w:sz w:val="24"/>
+          </w:rPr>
+          <w:t>6/9246</w:t>
         </w:r>
       </w:hyperlink>
+      <w:r>
+        <w:rPr>
+          <w:rStyle w:val="Hyperlink"/>
+          <w:rFonts w:eastAsiaTheme="minorEastAsia"/>
+          <w:sz w:val="24"/>
+        </w:rPr>
+        <w:t xml:space="preserve"> </w:t>
+      </w:r>
+      <w:r>
+        <w:rPr>
+          <w:rStyle w:val="Hyperlink"/>
+          <w:rFonts w:eastAsiaTheme="minorEastAsia"/>
+          <w:sz w:val="24"/>
+        </w:rPr>
+        <w:br/>
+      </w:r>
+      <w:r>
+        <w:t>(</w:t>
+      </w:r>
+      <w:r>
+        <w:t>13.01.2019, 13:32 Uhr)</w:t>
+      </w:r>
     </w:p>
     <w:p>
       <w:pPr>
@@ -10024,9 +13912,426 @@
         <w:t>als er als erster Mensch 1969 den Mond betrat (Übersetzt)</w:t>
       </w:r>
     </w:p>
+    <w:p>
+      <w:pPr>
+        <w:rPr>
+          <w:rFonts w:eastAsiaTheme="minorEastAsia"/>
+          <w:sz w:val="24"/>
+        </w:rPr>
+      </w:pPr>
+      <w:r>
+        <w:rPr>
+          <w:rFonts w:eastAsiaTheme="minorEastAsia"/>
+          <w:sz w:val="24"/>
+        </w:rPr>
+        <w:t xml:space="preserve">[3] </w:t>
+      </w:r>
+      <w:r>
+        <w:rPr>
+          <w:rFonts w:eastAsiaTheme="minorEastAsia"/>
+          <w:sz w:val="24"/>
+        </w:rPr>
+        <w:t>„</w:t>
+      </w:r>
+      <w:r>
+        <w:rPr>
+          <w:rFonts w:eastAsiaTheme="minorEastAsia"/>
+          <w:sz w:val="24"/>
+        </w:rPr>
+        <w:t>Das klassische Runge-Kutta-Verfahren mittelt in jedem Schritt vier Hilfssteigungen (rot)</w:t>
+      </w:r>
+      <w:r>
+        <w:rPr>
+          <w:rFonts w:eastAsiaTheme="minorEastAsia"/>
+          <w:sz w:val="24"/>
+        </w:rPr>
+        <w:t xml:space="preserve">“, </w:t>
+      </w:r>
+      <w:r>
+        <w:rPr>
+          <w:rFonts w:eastAsiaTheme="minorEastAsia"/>
+          <w:sz w:val="24"/>
+        </w:rPr>
+        <w:br/>
+        <w:t xml:space="preserve">          </w:t>
+      </w:r>
+      <w:r>
+        <w:rPr>
+          <w:rFonts w:eastAsiaTheme="minorEastAsia"/>
+          <w:sz w:val="24"/>
+        </w:rPr>
+        <w:tab/>
+      </w:r>
+      <w:proofErr w:type="spellStart"/>
+      <w:r>
+        <w:rPr>
+          <w:rFonts w:eastAsiaTheme="minorEastAsia"/>
+          <w:sz w:val="24"/>
+        </w:rPr>
+        <w:t>HilberTraum</w:t>
+      </w:r>
+      <w:proofErr w:type="spellEnd"/>
+      <w:r>
+        <w:rPr>
+          <w:rFonts w:eastAsiaTheme="minorEastAsia"/>
+          <w:sz w:val="24"/>
+        </w:rPr>
+        <w:t xml:space="preserve"> (</w:t>
+      </w:r>
+      <w:r>
+        <w:rPr>
+          <w:rFonts w:eastAsiaTheme="minorEastAsia"/>
+          <w:sz w:val="24"/>
+        </w:rPr>
+        <w:t>CC BY-SA 4.0</w:t>
+      </w:r>
+      <w:r>
+        <w:rPr>
+          <w:rFonts w:eastAsiaTheme="minorEastAsia"/>
+          <w:sz w:val="24"/>
+        </w:rPr>
+        <w:t>):</w:t>
+      </w:r>
+      <w:r>
+        <w:rPr>
+          <w:rFonts w:eastAsiaTheme="minorEastAsia"/>
+          <w:sz w:val="24"/>
+        </w:rPr>
+        <w:br/>
+      </w:r>
+      <w:r>
+        <w:rPr>
+          <w:rFonts w:eastAsiaTheme="minorEastAsia"/>
+          <w:sz w:val="24"/>
+        </w:rPr>
+        <w:tab/>
+      </w:r>
+      <w:hyperlink r:id="rId19" w:history="1">
+        <w:r>
+          <w:rPr>
+            <w:rStyle w:val="Hyperlink"/>
+            <w:rFonts w:eastAsiaTheme="minorEastAsia"/>
+            <w:sz w:val="24"/>
+          </w:rPr>
+          <w:t>https://upload.wikimedia.org/wikipedia/commons/7/7e/Runge-Kutta_slopes.svg</w:t>
+        </w:r>
+      </w:hyperlink>
+      <w:r>
+        <w:rPr>
+          <w:rFonts w:eastAsiaTheme="minorEastAsia"/>
+          <w:sz w:val="24"/>
+        </w:rPr>
+        <w:br/>
+      </w:r>
+      <w:r>
+        <w:rPr>
+          <w:rFonts w:eastAsiaTheme="minorEastAsia"/>
+          <w:sz w:val="24"/>
+        </w:rPr>
+        <w:tab/>
+      </w:r>
+      <w:r>
+        <w:t>(</w:t>
+      </w:r>
+      <w:r>
+        <w:t>05</w:t>
+      </w:r>
+      <w:r>
+        <w:t>.0</w:t>
+      </w:r>
+      <w:r>
+        <w:t>2</w:t>
+      </w:r>
+      <w:r>
+        <w:t xml:space="preserve">.2019, </w:t>
+      </w:r>
+      <w:r>
+        <w:t>16</w:t>
+      </w:r>
+      <w:r>
+        <w:t>:</w:t>
+      </w:r>
+      <w:r>
+        <w:t>45</w:t>
+      </w:r>
+      <w:r>
+        <w:t xml:space="preserve"> Uhr)</w:t>
+      </w:r>
+    </w:p>
+    <w:p>
+      <w:pPr>
+        <w:rPr>
+          <w:rFonts w:eastAsiaTheme="minorEastAsia"/>
+          <w:sz w:val="24"/>
+        </w:rPr>
+      </w:pPr>
+    </w:p>
+    <w:tbl>
+      <w:tblPr>
+        <w:tblStyle w:val="Tabellenraster"/>
+        <w:tblW w:w="0" w:type="auto"/>
+        <w:tblLook w:val="04A0" w:firstRow="1" w:lastRow="0" w:firstColumn="1" w:lastColumn="0" w:noHBand="0" w:noVBand="1"/>
+      </w:tblPr>
+      <w:tblGrid>
+        <w:gridCol w:w="1812"/>
+        <w:gridCol w:w="1812"/>
+        <w:gridCol w:w="1812"/>
+        <w:gridCol w:w="1813"/>
+        <w:gridCol w:w="1813"/>
+      </w:tblGrid>
+      <w:tr>
+        <w:tc>
+          <w:tcPr>
+            <w:tcW w:w="1812" w:type="dxa"/>
+          </w:tcPr>
+          <w:p>
+            <w:pPr>
+              <w:rPr>
+                <w:rFonts w:eastAsiaTheme="minorEastAsia"/>
+                <w:sz w:val="24"/>
+              </w:rPr>
+            </w:pPr>
+          </w:p>
+        </w:tc>
+        <w:tc>
+          <w:tcPr>
+            <w:tcW w:w="1812" w:type="dxa"/>
+          </w:tcPr>
+          <w:p>
+            <w:pPr>
+              <w:rPr>
+                <w:rFonts w:eastAsiaTheme="minorEastAsia"/>
+                <w:sz w:val="24"/>
+              </w:rPr>
+            </w:pPr>
+          </w:p>
+        </w:tc>
+        <w:tc>
+          <w:tcPr>
+            <w:tcW w:w="1812" w:type="dxa"/>
+          </w:tcPr>
+          <w:p>
+            <w:pPr>
+              <w:rPr>
+                <w:rFonts w:eastAsiaTheme="minorEastAsia"/>
+                <w:sz w:val="24"/>
+              </w:rPr>
+            </w:pPr>
+          </w:p>
+        </w:tc>
+        <w:tc>
+          <w:tcPr>
+            <w:tcW w:w="1813" w:type="dxa"/>
+          </w:tcPr>
+          <w:p>
+            <w:pPr>
+              <w:rPr>
+                <w:rFonts w:eastAsiaTheme="minorEastAsia"/>
+                <w:sz w:val="24"/>
+              </w:rPr>
+            </w:pPr>
+          </w:p>
+        </w:tc>
+        <w:tc>
+          <w:tcPr>
+            <w:tcW w:w="1813" w:type="dxa"/>
+          </w:tcPr>
+          <w:p>
+            <w:pPr>
+              <w:rPr>
+                <w:rFonts w:eastAsiaTheme="minorEastAsia"/>
+                <w:sz w:val="24"/>
+              </w:rPr>
+            </w:pPr>
+          </w:p>
+        </w:tc>
+      </w:tr>
+      <w:tr>
+        <w:tc>
+          <w:tcPr>
+            <w:tcW w:w="1812" w:type="dxa"/>
+          </w:tcPr>
+          <w:p>
+            <w:pPr>
+              <w:rPr>
+                <w:rFonts w:eastAsiaTheme="minorEastAsia"/>
+                <w:sz w:val="24"/>
+              </w:rPr>
+            </w:pPr>
+          </w:p>
+        </w:tc>
+        <w:tc>
+          <w:tcPr>
+            <w:tcW w:w="1812" w:type="dxa"/>
+          </w:tcPr>
+          <w:p>
+            <w:pPr>
+              <w:rPr>
+                <w:rFonts w:eastAsiaTheme="minorEastAsia"/>
+                <w:sz w:val="24"/>
+              </w:rPr>
+            </w:pPr>
+          </w:p>
+        </w:tc>
+        <w:tc>
+          <w:tcPr>
+            <w:tcW w:w="1812" w:type="dxa"/>
+          </w:tcPr>
+          <w:p>
+            <w:pPr>
+              <w:rPr>
+                <w:rFonts w:eastAsiaTheme="minorEastAsia"/>
+                <w:sz w:val="24"/>
+              </w:rPr>
+            </w:pPr>
+          </w:p>
+        </w:tc>
+        <w:tc>
+          <w:tcPr>
+            <w:tcW w:w="1813" w:type="dxa"/>
+          </w:tcPr>
+          <w:p>
+            <w:pPr>
+              <w:rPr>
+                <w:rFonts w:eastAsiaTheme="minorEastAsia"/>
+                <w:sz w:val="24"/>
+              </w:rPr>
+            </w:pPr>
+          </w:p>
+        </w:tc>
+        <w:tc>
+          <w:tcPr>
+            <w:tcW w:w="1813" w:type="dxa"/>
+          </w:tcPr>
+          <w:p>
+            <w:pPr>
+              <w:rPr>
+                <w:rFonts w:eastAsiaTheme="minorEastAsia"/>
+                <w:sz w:val="24"/>
+              </w:rPr>
+            </w:pPr>
+          </w:p>
+        </w:tc>
+      </w:tr>
+    </w:tbl>
+    <w:p>
+      <w:pPr>
+        <w:rPr>
+          <w:rFonts w:eastAsiaTheme="minorEastAsia"/>
+          <w:sz w:val="24"/>
+        </w:rPr>
+      </w:pPr>
+    </w:p>
+    <w:p>
+      <w:pPr>
+        <w:rPr>
+          <w:rFonts w:eastAsiaTheme="minorEastAsia"/>
+          <w:sz w:val="24"/>
+        </w:rPr>
+      </w:pPr>
+      <w:r>
+        <w:rPr>
+          <w:rFonts w:eastAsiaTheme="minorEastAsia"/>
+          <w:sz w:val="24"/>
+        </w:rPr>
+        <w:br w:type="page"/>
+      </w:r>
+    </w:p>
+    <w:p>
+      <w:pPr>
+        <w:rPr>
+          <w:rFonts w:eastAsiaTheme="minorEastAsia"/>
+          <w:sz w:val="24"/>
+        </w:rPr>
+      </w:pPr>
+      <w:r>
+        <w:rPr>
+          <w:rFonts w:eastAsiaTheme="minorEastAsia"/>
+          <w:sz w:val="24"/>
+        </w:rPr>
+        <w:lastRenderedPageBreak/>
+        <w:t>TODO</w:t>
+      </w:r>
+    </w:p>
+    <w:p>
+      <w:pPr>
+        <w:pStyle w:val="Listenabsatz"/>
+        <w:numPr>
+          <w:ilvl w:val="0"/>
+          <w:numId w:val="4"/>
+        </w:numPr>
+        <w:rPr>
+          <w:rFonts w:eastAsiaTheme="minorEastAsia"/>
+          <w:sz w:val="24"/>
+        </w:rPr>
+      </w:pPr>
+      <w:r>
+        <w:rPr>
+          <w:rFonts w:eastAsiaTheme="minorEastAsia"/>
+          <w:sz w:val="24"/>
+        </w:rPr>
+        <w:t>Quellen als Tabelle???</w:t>
+      </w:r>
+    </w:p>
+    <w:p>
+      <w:pPr>
+        <w:pStyle w:val="Listenabsatz"/>
+        <w:numPr>
+          <w:ilvl w:val="0"/>
+          <w:numId w:val="4"/>
+        </w:numPr>
+        <w:rPr>
+          <w:rFonts w:eastAsiaTheme="minorEastAsia"/>
+          <w:sz w:val="24"/>
+        </w:rPr>
+      </w:pPr>
+      <w:r>
+        <w:rPr>
+          <w:rFonts w:eastAsiaTheme="minorEastAsia"/>
+          <w:sz w:val="24"/>
+        </w:rPr>
+        <w:t>Formelzeichen überprüfen ob alle Kursiv sind!</w:t>
+      </w:r>
+    </w:p>
+    <w:p>
+      <w:pPr>
+        <w:pStyle w:val="Listenabsatz"/>
+        <w:numPr>
+          <w:ilvl w:val="0"/>
+          <w:numId w:val="4"/>
+        </w:numPr>
+        <w:rPr>
+          <w:rFonts w:eastAsiaTheme="minorEastAsia"/>
+          <w:sz w:val="24"/>
+        </w:rPr>
+      </w:pPr>
+      <w:r>
+        <w:rPr>
+          <w:rFonts w:eastAsiaTheme="minorEastAsia"/>
+          <w:sz w:val="24"/>
+        </w:rPr>
+        <w:t>Fertiges Programm mit ausdrucken/dranhängen</w:t>
+      </w:r>
+    </w:p>
+    <w:p>
+      <w:pPr>
+        <w:rPr>
+          <w:rFonts w:eastAsiaTheme="minorEastAsia"/>
+          <w:sz w:val="24"/>
+        </w:rPr>
+      </w:pPr>
+    </w:p>
+    <w:p>
+      <w:pPr>
+        <w:rPr>
+          <w:rFonts w:eastAsiaTheme="minorEastAsia"/>
+          <w:sz w:val="24"/>
+        </w:rPr>
+      </w:pPr>
+    </w:p>
     <w:sectPr>
-      <w:headerReference w:type="default" r:id="rId17"/>
-      <w:footerReference w:type="default" r:id="rId18"/>
+      <w:headerReference w:type="default" r:id="rId20"/>
+      <w:footerReference w:type="default" r:id="rId21"/>
       <w:pgSz w:w="11906" w:h="16838"/>
       <w:pgMar w:top="1417" w:right="1417" w:bottom="1134" w:left="1417" w:header="708" w:footer="708" w:gutter="0"/>
       <w:pgNumType w:start="0"/>
@@ -10060,30 +14365,17 @@
         <w:pStyle w:val="Kommentartext"/>
       </w:pPr>
       <w:r>
-        <w:t xml:space="preserve">Nur harter </w:t>
-      </w:r>
-      <w:proofErr w:type="spellStart"/>
-      <w:r>
-        <w:t>aufschlag</w:t>
-      </w:r>
-      <w:proofErr w:type="spellEnd"/>
-      <w:r>
-        <w:t xml:space="preserve"> möglich </w:t>
+        <w:t xml:space="preserve">Nur harter aufschlag möglich </w:t>
       </w:r>
       <w:r>
         <w:sym w:font="Wingdings" w:char="F0E0"/>
       </w:r>
       <w:r>
-        <w:t xml:space="preserve"> irgendwas zum bremsen nötig </w:t>
-      </w:r>
-      <w:proofErr w:type="spellStart"/>
-      <w:r>
-        <w:t>etc</w:t>
-      </w:r>
-      <w:proofErr w:type="spellEnd"/>
+        <w:t xml:space="preserve"> irgendwas zum bremsen nötig etc</w:t>
+      </w:r>
     </w:p>
   </w:comment>
-  <w:comment w:id="2" w:author="Toni Happe" w:date="2019-01-23T23:44:00Z" w:initials="TH">
+  <w:comment w:id="3" w:author="Toni Happe" w:date="2019-01-23T23:44:00Z" w:initials="TH">
     <w:p>
       <w:pPr>
         <w:pStyle w:val="Kommentartext"/>
@@ -10163,7 +14455,7 @@
       <w:rPr>
         <w:noProof/>
       </w:rPr>
-      <w:t>02.02.2019 21:46</w:t>
+      <w:t>08.02.2019 15:22</w:t>
     </w:r>
     <w:r>
       <w:fldChar w:fldCharType="end"/>
@@ -10566,6 +14858,119 @@
       </w:rPr>
     </w:lvl>
   </w:abstractNum>
+  <w:abstractNum w:abstractNumId="3" w15:restartNumberingAfterBreak="0">
+    <w:nsid w:val="6BDF24D8"/>
+    <w:multiLevelType w:val="hybridMultilevel"/>
+    <w:tmpl w:val="B164DBAC"/>
+    <w:lvl w:ilvl="0" w:tplc="30FC9DBC">
+      <w:start w:val="3"/>
+      <w:numFmt w:val="bullet"/>
+      <w:lvlText w:val="-"/>
+      <w:lvlJc w:val="left"/>
+      <w:pPr>
+        <w:ind w:left="720" w:hanging="360"/>
+      </w:pPr>
+      <w:rPr>
+        <w:rFonts w:ascii="Calibri" w:eastAsiaTheme="minorEastAsia" w:hAnsi="Calibri" w:cs="Calibri" w:hint="default"/>
+      </w:rPr>
+    </w:lvl>
+    <w:lvl w:ilvl="1" w:tplc="04070003" w:tentative="1">
+      <w:start w:val="1"/>
+      <w:numFmt w:val="bullet"/>
+      <w:lvlText w:val="o"/>
+      <w:lvlJc w:val="left"/>
+      <w:pPr>
+        <w:ind w:left="1440" w:hanging="360"/>
+      </w:pPr>
+      <w:rPr>
+        <w:rFonts w:ascii="Courier New" w:hAnsi="Courier New" w:cs="Courier New" w:hint="default"/>
+      </w:rPr>
+    </w:lvl>
+    <w:lvl w:ilvl="2" w:tplc="04070005" w:tentative="1">
+      <w:start w:val="1"/>
+      <w:numFmt w:val="bullet"/>
+      <w:lvlText w:val=""/>
+      <w:lvlJc w:val="left"/>
+      <w:pPr>
+        <w:ind w:left="2160" w:hanging="360"/>
+      </w:pPr>
+      <w:rPr>
+        <w:rFonts w:ascii="Wingdings" w:hAnsi="Wingdings" w:hint="default"/>
+      </w:rPr>
+    </w:lvl>
+    <w:lvl w:ilvl="3" w:tplc="04070001" w:tentative="1">
+      <w:start w:val="1"/>
+      <w:numFmt w:val="bullet"/>
+      <w:lvlText w:val=""/>
+      <w:lvlJc w:val="left"/>
+      <w:pPr>
+        <w:ind w:left="2880" w:hanging="360"/>
+      </w:pPr>
+      <w:rPr>
+        <w:rFonts w:ascii="Symbol" w:hAnsi="Symbol" w:hint="default"/>
+      </w:rPr>
+    </w:lvl>
+    <w:lvl w:ilvl="4" w:tplc="04070003" w:tentative="1">
+      <w:start w:val="1"/>
+      <w:numFmt w:val="bullet"/>
+      <w:lvlText w:val="o"/>
+      <w:lvlJc w:val="left"/>
+      <w:pPr>
+        <w:ind w:left="3600" w:hanging="360"/>
+      </w:pPr>
+      <w:rPr>
+        <w:rFonts w:ascii="Courier New" w:hAnsi="Courier New" w:cs="Courier New" w:hint="default"/>
+      </w:rPr>
+    </w:lvl>
+    <w:lvl w:ilvl="5" w:tplc="04070005" w:tentative="1">
+      <w:start w:val="1"/>
+      <w:numFmt w:val="bullet"/>
+      <w:lvlText w:val=""/>
+      <w:lvlJc w:val="left"/>
+      <w:pPr>
+        <w:ind w:left="4320" w:hanging="360"/>
+      </w:pPr>
+      <w:rPr>
+        <w:rFonts w:ascii="Wingdings" w:hAnsi="Wingdings" w:hint="default"/>
+      </w:rPr>
+    </w:lvl>
+    <w:lvl w:ilvl="6" w:tplc="04070001" w:tentative="1">
+      <w:start w:val="1"/>
+      <w:numFmt w:val="bullet"/>
+      <w:lvlText w:val=""/>
+      <w:lvlJc w:val="left"/>
+      <w:pPr>
+        <w:ind w:left="5040" w:hanging="360"/>
+      </w:pPr>
+      <w:rPr>
+        <w:rFonts w:ascii="Symbol" w:hAnsi="Symbol" w:hint="default"/>
+      </w:rPr>
+    </w:lvl>
+    <w:lvl w:ilvl="7" w:tplc="04070003" w:tentative="1">
+      <w:start w:val="1"/>
+      <w:numFmt w:val="bullet"/>
+      <w:lvlText w:val="o"/>
+      <w:lvlJc w:val="left"/>
+      <w:pPr>
+        <w:ind w:left="5760" w:hanging="360"/>
+      </w:pPr>
+      <w:rPr>
+        <w:rFonts w:ascii="Courier New" w:hAnsi="Courier New" w:cs="Courier New" w:hint="default"/>
+      </w:rPr>
+    </w:lvl>
+    <w:lvl w:ilvl="8" w:tplc="04070005" w:tentative="1">
+      <w:start w:val="1"/>
+      <w:numFmt w:val="bullet"/>
+      <w:lvlText w:val=""/>
+      <w:lvlJc w:val="left"/>
+      <w:pPr>
+        <w:ind w:left="6480" w:hanging="360"/>
+      </w:pPr>
+      <w:rPr>
+        <w:rFonts w:ascii="Wingdings" w:hAnsi="Wingdings" w:hint="default"/>
+      </w:rPr>
+    </w:lvl>
+  </w:abstractNum>
   <w:num w:numId="1">
     <w:abstractNumId w:val="2"/>
   </w:num>
@@ -10574,6 +14979,9 @@
   </w:num>
   <w:num w:numId="3">
     <w:abstractNumId w:val="1"/>
+  </w:num>
+  <w:num w:numId="4">
+    <w:abstractNumId w:val="3"/>
   </w:num>
 </w:numbering>
 </file>
@@ -11030,7 +15438,6 @@
   <w:style w:type="character" w:default="1" w:styleId="Absatz-Standardschriftart">
     <w:name w:val="Default Paragraph Font"/>
     <w:uiPriority w:val="1"/>
-    <w:semiHidden/>
     <w:unhideWhenUsed/>
   </w:style>
   <w:style w:type="table" w:default="1" w:styleId="NormaleTabelle">
@@ -11453,6 +15860,18 @@
       <w:vertAlign w:val="superscript"/>
     </w:rPr>
   </w:style>
+  <w:style w:type="character" w:styleId="BesuchterLink">
+    <w:name w:val="FollowedHyperlink"/>
+    <w:basedOn w:val="Absatz-Standardschriftart"/>
+    <w:uiPriority w:val="99"/>
+    <w:semiHidden/>
+    <w:unhideWhenUsed/>
+    <w:rsid w:val="00E000B8"/>
+    <w:rPr>
+      <w:color w:val="954F72" w:themeColor="followedHyperlink"/>
+      <w:u w:val="single"/>
+    </w:rPr>
+  </w:style>
 </w:styles>
 </file>
 
@@ -11824,7 +16243,7 @@
 </file>
 
 <file path=customXml/itemProps1.xml><?xml version="1.0" encoding="utf-8"?>
-<ds:datastoreItem xmlns:ds="http://schemas.openxmlformats.org/officeDocument/2006/customXml" ds:itemID="{321A7AF4-87BB-46DF-BD66-8E06F565D628}">
+<ds:datastoreItem xmlns:ds="http://schemas.openxmlformats.org/officeDocument/2006/customXml" ds:itemID="{D23BB6D2-EA60-42E9-9059-2A7AAE9CCD20}">
   <ds:schemaRefs>
     <ds:schemaRef ds:uri="http://schemas.openxmlformats.org/officeDocument/2006/bibliography"/>
   </ds:schemaRefs>

--- a/Text_Skizzen_etc/Text.docx
+++ b/Text_Skizzen_etc/Text.docx
@@ -801,15 +801,7 @@
           </w:tcPr>
           <w:p>
             <w:r>
-              <w:t>Struktogramm des Unterprogramms „</w:t>
-            </w:r>
-            <w:proofErr w:type="spellStart"/>
-            <w:r>
-              <w:t>getBeschl</w:t>
-            </w:r>
-            <w:proofErr w:type="spellEnd"/>
-            <w:r>
-              <w:t>“</w:t>
+              <w:t>Struktogramm des Unterprogramms „getBeschl“</w:t>
             </w:r>
           </w:p>
         </w:tc>
@@ -5475,16 +5467,11 @@
             <w:pPr>
               <w:jc w:val="center"/>
             </w:pPr>
-            <w:proofErr w:type="gramStart"/>
             <w:r>
               <w:t>t</w:t>
             </w:r>
             <w:r>
-              <w:t>[</w:t>
-            </w:r>
-            <w:proofErr w:type="gramEnd"/>
-            <w:r>
-              <w:t>0]</w:t>
+              <w:t>[0]</w:t>
             </w:r>
           </w:p>
         </w:tc>
@@ -6570,22 +6557,13 @@
                 <w:sz w:val="24"/>
               </w:rPr>
             </w:pPr>
-            <w:proofErr w:type="spellStart"/>
             <w:r>
               <w:rPr>
                 <w:rFonts w:ascii="Calibri" w:eastAsia="Calibri" w:hAnsi="Calibri" w:cs="Times New Roman"/>
                 <w:sz w:val="24"/>
               </w:rPr>
-              <w:t>Mitelp</w:t>
+              <w:t>Mittelpunkt</w:t>
             </w:r>
-            <w:r>
-              <w:rPr>
-                <w:rFonts w:ascii="Calibri" w:eastAsia="Calibri" w:hAnsi="Calibri" w:cs="Times New Roman"/>
-                <w:sz w:val="24"/>
-              </w:rPr>
-              <w:t>unkt</w:t>
-            </w:r>
-            <w:proofErr w:type="spellEnd"/>
             <w:r>
               <w:rPr>
                 <w:rFonts w:ascii="Calibri" w:eastAsia="Calibri" w:hAnsi="Calibri" w:cs="Times New Roman"/>
@@ -6753,11 +6731,9 @@
             <w:pPr>
               <w:jc w:val="center"/>
             </w:pPr>
-            <w:proofErr w:type="spellStart"/>
             <w:r>
               <w:t>rE</w:t>
             </w:r>
-            <w:proofErr w:type="spellEnd"/>
           </w:p>
         </w:tc>
         <w:tc>
@@ -6897,11 +6873,9 @@
             <w:pPr>
               <w:jc w:val="center"/>
             </w:pPr>
-            <w:proofErr w:type="spellStart"/>
             <w:r>
               <w:t>rM</w:t>
             </w:r>
-            <w:proofErr w:type="spellEnd"/>
           </w:p>
         </w:tc>
         <w:tc>
@@ -7038,11 +7012,9 @@
             <w:pPr>
               <w:jc w:val="center"/>
             </w:pPr>
-            <w:proofErr w:type="spellStart"/>
             <w:r>
               <w:t>rEM</w:t>
             </w:r>
-            <w:proofErr w:type="spellEnd"/>
           </w:p>
         </w:tc>
         <w:tc>
@@ -7787,74 +7759,6 @@
           </w:tcPr>
           <w:p>
             <w:pPr>
-              <w:rPr>
-                <w:rFonts w:ascii="Calibri" w:eastAsia="Calibri" w:hAnsi="Calibri" w:cs="Times New Roman"/>
-                <w:b/>
-                <w:sz w:val="24"/>
-              </w:rPr>
-            </w:pPr>
-            <w:r>
-              <w:rPr>
-                <w:rFonts w:ascii="Calibri" w:eastAsia="Calibri" w:hAnsi="Calibri" w:cs="Times New Roman"/>
-                <w:b/>
-                <w:sz w:val="24"/>
-              </w:rPr>
-              <w:t>Bezeichnung im Text</w:t>
-            </w:r>
-          </w:p>
-        </w:tc>
-        <w:tc>
-          <w:tcPr>
-            <w:tcW w:w="2165" w:type="dxa"/>
-          </w:tcPr>
-          <w:p>
-            <w:pPr>
-              <w:rPr>
-                <w:rFonts w:ascii="Calibri" w:eastAsia="Calibri" w:hAnsi="Calibri" w:cs="Times New Roman"/>
-                <w:b/>
-                <w:sz w:val="24"/>
-              </w:rPr>
-            </w:pPr>
-            <w:r>
-              <w:rPr>
-                <w:rFonts w:ascii="Calibri" w:eastAsia="Calibri" w:hAnsi="Calibri" w:cs="Times New Roman"/>
-                <w:b/>
-                <w:sz w:val="24"/>
-              </w:rPr>
-              <w:t>Bezeichnung im Programmcode</w:t>
-            </w:r>
-          </w:p>
-        </w:tc>
-        <w:tc>
-          <w:tcPr>
-            <w:tcW w:w="5425" w:type="dxa"/>
-          </w:tcPr>
-          <w:p>
-            <w:pPr>
-              <w:rPr>
-                <w:rFonts w:ascii="Calibri" w:eastAsia="Calibri" w:hAnsi="Calibri" w:cs="Times New Roman"/>
-                <w:b/>
-                <w:sz w:val="24"/>
-              </w:rPr>
-            </w:pPr>
-            <w:r>
-              <w:rPr>
-                <w:rFonts w:ascii="Calibri" w:eastAsia="Calibri" w:hAnsi="Calibri" w:cs="Times New Roman"/>
-                <w:b/>
-                <w:sz w:val="24"/>
-              </w:rPr>
-              <w:t>Beschreibung</w:t>
-            </w:r>
-          </w:p>
-        </w:tc>
-      </w:tr>
-      <w:tr>
-        <w:tc>
-          <w:tcPr>
-            <w:tcW w:w="1477" w:type="dxa"/>
-          </w:tcPr>
-          <w:p>
-            <w:pPr>
               <w:jc w:val="center"/>
               <w:rPr>
                 <w:rFonts w:ascii="Calibri" w:eastAsia="Calibri" w:hAnsi="Calibri" w:cs="Times New Roman"/>
@@ -7923,7 +7827,6 @@
                 <w:sz w:val="24"/>
               </w:rPr>
             </w:pPr>
-            <w:proofErr w:type="spellStart"/>
             <w:r>
               <w:rPr>
                 <w:rFonts w:ascii="Calibri" w:eastAsia="Calibri" w:hAnsi="Calibri" w:cs="Times New Roman"/>
@@ -7931,7 +7834,6 @@
               </w:rPr>
               <w:t>aE</w:t>
             </w:r>
-            <w:proofErr w:type="spellEnd"/>
           </w:p>
         </w:tc>
         <w:tc>
@@ -8029,7 +7931,6 @@
                 <w:sz w:val="24"/>
               </w:rPr>
             </w:pPr>
-            <w:proofErr w:type="spellStart"/>
             <w:r>
               <w:rPr>
                 <w:rFonts w:ascii="Calibri" w:eastAsia="Calibri" w:hAnsi="Calibri" w:cs="Times New Roman"/>
@@ -8037,7 +7938,6 @@
               </w:rPr>
               <w:t>aM</w:t>
             </w:r>
-            <w:proofErr w:type="spellEnd"/>
           </w:p>
         </w:tc>
         <w:tc>
@@ -8135,7 +8035,6 @@
                 <w:sz w:val="24"/>
               </w:rPr>
             </w:pPr>
-            <w:proofErr w:type="spellStart"/>
             <w:r>
               <w:rPr>
                 <w:rFonts w:ascii="Calibri" w:eastAsia="Calibri" w:hAnsi="Calibri" w:cs="Times New Roman"/>
@@ -8143,7 +8042,6 @@
               </w:rPr>
               <w:t>aR</w:t>
             </w:r>
-            <w:proofErr w:type="spellEnd"/>
           </w:p>
         </w:tc>
         <w:tc>
@@ -8298,15 +8196,22 @@
           <w:rFonts w:eastAsiaTheme="minorEastAsia"/>
           <w:sz w:val="24"/>
         </w:rPr>
-        <w:t xml:space="preserve">Das Ziel dieser Arbeit ist es die grundlegenden physikalischen Vorgänge während eines Mondfluges und die dabei wirkenden Kräfte zu veranschaulichen. Dies erfolgt in Form einer numerischen Simulation in der Programmiersprache Python mithilfe des Runge-Kutta-Verfahren der vierten Ordnung (näheres unter </w:t>
-      </w:r>
-      <w:r>
-        <w:rPr>
-          <w:rFonts w:eastAsiaTheme="minorEastAsia"/>
-          <w:b/>
-          <w:sz w:val="24"/>
-        </w:rPr>
-        <w:t>ABSCHNITT/SEITE EINFÜGEN</w:t>
+        <w:t>Das Ziel dieser Arbeit ist es die grundlegenden physikalischen Vorgänge während eines Mondfluges und die dabei wirkenden Kräfte zu veranschaulichen. Dies erfolgt in Form einer numerischen Simulation in der Programmiersprache Python mithilfe des Runge-Kutta-Verfahren der vierten Ordnung (näheres unter</w:t>
+      </w:r>
+      <w:r>
+        <w:rPr>
+          <w:rFonts w:eastAsiaTheme="minorEastAsia"/>
+          <w:sz w:val="24"/>
+        </w:rPr>
+        <w:t xml:space="preserve"> </w:t>
+      </w:r>
+      <w:r>
+        <w:rPr>
+          <w:rFonts w:eastAsiaTheme="minorEastAsia"/>
+          <w:i/>
+          <w:sz w:val="24"/>
+        </w:rPr>
+        <w:t>2.2 Numerische Umsetzung</w:t>
       </w:r>
       <w:r>
         <w:rPr>
@@ -8428,7 +8333,39 @@
           <w:rFonts w:eastAsiaTheme="minorEastAsia"/>
           <w:sz w:val="24"/>
         </w:rPr>
-        <w:t xml:space="preserve">, welche jeweils </w:t>
+        <w:t xml:space="preserve">, </w:t>
+      </w:r>
+      <w:r>
+        <w:rPr>
+          <w:rFonts w:eastAsiaTheme="minorEastAsia"/>
+          <w:sz w:val="24"/>
+        </w:rPr>
+        <w:br/>
+      </w:r>
+    </w:p>
+    <w:p>
+      <w:pPr>
+        <w:jc w:val="both"/>
+        <w:rPr>
+          <w:rFonts w:eastAsiaTheme="minorEastAsia"/>
+          <w:sz w:val="24"/>
+        </w:rPr>
+      </w:pPr>
+    </w:p>
+    <w:p>
+      <w:pPr>
+        <w:jc w:val="both"/>
+        <w:rPr>
+          <w:rFonts w:eastAsiaTheme="minorEastAsia"/>
+          <w:sz w:val="24"/>
+        </w:rPr>
+      </w:pPr>
+      <w:r>
+        <w:rPr>
+          <w:rFonts w:eastAsiaTheme="minorEastAsia"/>
+          <w:sz w:val="24"/>
+        </w:rPr>
+        <w:t xml:space="preserve">welche jeweils </w:t>
       </w:r>
       <w:r>
         <w:rPr>
@@ -8920,7 +8857,6 @@
                 <w:sz w:val="24"/>
               </w:rPr>
             </w:pPr>
-            <w:proofErr w:type="spellStart"/>
             <w:r>
               <w:rPr>
                 <w:rFonts w:eastAsiaTheme="minorEastAsia"/>
@@ -8928,7 +8864,6 @@
               </w:rPr>
               <w:t>aR</w:t>
             </w:r>
-            <w:proofErr w:type="spellEnd"/>
           </w:p>
         </w:tc>
         <w:tc>
@@ -9016,21 +8951,7 @@
         <w:rPr>
           <w:sz w:val="24"/>
         </w:rPr>
-        <w:t xml:space="preserve">Diese Datei kann nun mit einem beliebigen Programm zur Visualisierung von Blockdaten, wie zum Beispiel </w:t>
-      </w:r>
-      <w:proofErr w:type="spellStart"/>
-      <w:r>
-        <w:rPr>
-          <w:sz w:val="24"/>
-        </w:rPr>
-        <w:t>qtGrace</w:t>
-      </w:r>
-      <w:proofErr w:type="spellEnd"/>
-      <w:r>
-        <w:rPr>
-          <w:sz w:val="24"/>
-        </w:rPr>
-        <w:t xml:space="preserve"> (Windows) oder Grace (Linux) ausgelesen und</w:t>
+        <w:t>Diese Datei kann nun mit einem beliebigen Programm zur Visualisierung von Blockdaten, wie zum Beispiel qtGrace (Windows) oder Grace (Linux) ausgelesen und</w:t>
       </w:r>
       <w:r>
         <w:rPr>
@@ -13173,18 +13094,47 @@
       </w:pPr>
       <w:r>
         <w:rPr>
+          <w:b/>
+          <w:sz w:val="24"/>
+        </w:rPr>
+        <w:t>2</w:t>
+      </w:r>
+      <w:r>
+        <w:rPr>
+          <w:b/>
+          <w:sz w:val="24"/>
+        </w:rPr>
+        <w:t xml:space="preserve">.3 </w:t>
+      </w:r>
+      <w:r>
+        <w:rPr>
+          <w:b/>
+          <w:sz w:val="24"/>
+        </w:rPr>
+        <w:t>Implementierung</w:t>
+      </w:r>
+    </w:p>
+    <w:p>
+      <w:pPr>
+        <w:jc w:val="both"/>
+        <w:rPr>
+          <w:sz w:val="24"/>
+        </w:rPr>
+      </w:pPr>
+      <w:r>
+        <w:rPr>
           <w:noProof/>
         </w:rPr>
         <mc:AlternateContent>
           <mc:Choice Requires="wps">
             <w:drawing>
-              <wp:anchor distT="0" distB="0" distL="114300" distR="114300" simplePos="0" relativeHeight="251700224" behindDoc="0" locked="0" layoutInCell="1" allowOverlap="1" wp14:anchorId="7AD5F1ED" wp14:editId="3152628D">
+              <wp:anchor distT="0" distB="0" distL="114300" distR="114300" simplePos="0" relativeHeight="251700224" behindDoc="0" locked="0" layoutInCell="1" allowOverlap="1" wp14:anchorId="7AD5F1ED" wp14:editId="2B7610F0">
                 <wp:simplePos x="0" y="0"/>
                 <wp:positionH relativeFrom="margin">
                   <wp:align>left</wp:align>
                 </wp:positionH>
                 <wp:positionV relativeFrom="paragraph">
-                  <wp:posOffset>5591175</wp:posOffset>
+                  <wp:posOffset>4831080</wp:posOffset>
                 </wp:positionV>
                 <wp:extent cx="4581525" cy="295275"/>
                 <wp:effectExtent l="0" t="0" r="0" b="0"/>
@@ -13243,7 +13193,7 @@
           </mc:Choice>
           <mc:Fallback>
             <w:pict>
-              <v:shape w14:anchorId="7AD5F1ED" id="_x0000_s1046" type="#_x0000_t202" style="position:absolute;margin-left:0;margin-top:440.25pt;width:360.75pt;height:23.25pt;z-index:251700224;visibility:visible;mso-wrap-style:square;mso-width-percent:0;mso-height-percent:0;mso-wrap-distance-left:9pt;mso-wrap-distance-top:0;mso-wrap-distance-right:9pt;mso-wrap-distance-bottom:0;mso-position-horizontal:left;mso-position-horizontal-relative:margin;mso-position-vertical:absolute;mso-position-vertical-relative:text;mso-width-percent:0;mso-height-percent:0;mso-width-relative:margin;mso-height-relative:margin;v-text-anchor:top" o:gfxdata="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" filled="f" stroked="f" strokeweight=".5pt">
+              <v:shape w14:anchorId="7AD5F1ED" id="_x0000_s1046" type="#_x0000_t202" style="position:absolute;left:0;text-align:left;margin-left:0;margin-top:380.4pt;width:360.75pt;height:23.25pt;z-index:251700224;visibility:visible;mso-wrap-style:square;mso-width-percent:0;mso-height-percent:0;mso-wrap-distance-left:9pt;mso-wrap-distance-top:0;mso-wrap-distance-right:9pt;mso-wrap-distance-bottom:0;mso-position-horizontal:left;mso-position-horizontal-relative:margin;mso-position-vertical:absolute;mso-position-vertical-relative:text;mso-width-percent:0;mso-height-percent:0;mso-width-relative:margin;mso-height-relative:margin;v-text-anchor:top" o:gfxdata="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" filled="f" stroked="f" strokeweight=".5pt">
                 <v:textbox>
                   <w:txbxContent>
                     <w:p>
@@ -13267,58 +13217,12 @@
       </w:r>
       <w:r>
         <w:rPr>
-          <w:b/>
-          <w:sz w:val="24"/>
-        </w:rPr>
-        <w:t>2</w:t>
-      </w:r>
-      <w:r>
-        <w:rPr>
-          <w:b/>
-          <w:sz w:val="24"/>
-        </w:rPr>
-        <w:t xml:space="preserve">.3 </w:t>
-      </w:r>
-      <w:r>
-        <w:rPr>
-          <w:b/>
-          <w:sz w:val="24"/>
-        </w:rPr>
-        <w:t>Implementierung</w:t>
-      </w:r>
-    </w:p>
-    <w:p>
-      <w:pPr>
-        <w:jc w:val="both"/>
-        <w:rPr>
-          <w:sz w:val="24"/>
-        </w:rPr>
-      </w:pPr>
-      <w:r>
-        <w:rPr>
-          <w:noProof/>
           <w:sz w:val="24"/>
         </w:rPr>
         <w:drawing>
-          <wp:anchor distT="0" distB="0" distL="114300" distR="114300" simplePos="0" relativeHeight="251698176" behindDoc="1" locked="0" layoutInCell="1" allowOverlap="1" wp14:anchorId="693DD923" wp14:editId="0E9D3C61">
-            <wp:simplePos x="0" y="0"/>
-            <wp:positionH relativeFrom="column">
-              <wp:posOffset>-4445</wp:posOffset>
-            </wp:positionH>
-            <wp:positionV relativeFrom="paragraph">
-              <wp:posOffset>0</wp:posOffset>
-            </wp:positionV>
-            <wp:extent cx="5760720" cy="5285105"/>
+          <wp:inline distT="0" distB="0" distL="0" distR="0" wp14:anchorId="27490DE1" wp14:editId="69CFB951">
+            <wp:extent cx="5781046" cy="4695825"/>
             <wp:effectExtent l="0" t="0" r="0" b="0"/>
-            <wp:wrapTight wrapText="bothSides">
-              <wp:wrapPolygon edited="0">
-                <wp:start x="0" y="0"/>
-                <wp:lineTo x="0" y="21488"/>
-                <wp:lineTo x="21500" y="21488"/>
-                <wp:lineTo x="21500" y="0"/>
-                <wp:lineTo x="0" y="0"/>
-              </wp:wrapPolygon>
-            </wp:wrapTight>
             <wp:docPr id="1" name="Grafik 1"/>
             <wp:cNvGraphicFramePr>
               <a:graphicFrameLocks xmlns:a="http://schemas.openxmlformats.org/drawingml/2006/main" noChangeAspect="1"/>
@@ -13331,13 +13235,7 @@
                     <pic:cNvPicPr/>
                   </pic:nvPicPr>
                   <pic:blipFill>
-                    <a:blip r:embed="rId16">
-                      <a:extLst>
-                        <a:ext uri="{28A0092B-C50C-407E-A947-70E740481C1C}">
-                          <a14:useLocalDpi xmlns:a14="http://schemas.microsoft.com/office/drawing/2010/main" val="0"/>
-                        </a:ext>
-                      </a:extLst>
-                    </a:blip>
+                    <a:blip r:embed="rId16"/>
                     <a:stretch>
                       <a:fillRect/>
                     </a:stretch>
@@ -13345,7 +13243,7 @@
                   <pic:spPr>
                     <a:xfrm>
                       <a:off x="0" y="0"/>
-                      <a:ext cx="5760720" cy="5285105"/>
+                      <a:ext cx="5797049" cy="4708824"/>
                     </a:xfrm>
                     <a:prstGeom prst="rect">
                       <a:avLst/>
@@ -13354,7 +13252,7 @@
                 </pic:pic>
               </a:graphicData>
             </a:graphic>
-          </wp:anchor>
+          </wp:inline>
         </w:drawing>
       </w:r>
       <w:r>
@@ -13363,6 +13261,22 @@
         </w:rPr>
         <w:t xml:space="preserve"> </w:t>
       </w:r>
+    </w:p>
+    <w:p>
+      <w:pPr>
+        <w:jc w:val="both"/>
+        <w:rPr>
+          <w:sz w:val="24"/>
+        </w:rPr>
+      </w:pPr>
+    </w:p>
+    <w:p>
+      <w:pPr>
+        <w:jc w:val="both"/>
+        <w:rPr>
+          <w:sz w:val="24"/>
+        </w:rPr>
+      </w:pPr>
     </w:p>
     <w:p>
       <w:pPr>
@@ -13419,15 +13333,7 @@
                               <w:t>5</w:t>
                             </w:r>
                             <w:r>
-                              <w:t>: Struktogramm des Unterprogramms „</w:t>
-                            </w:r>
-                            <w:proofErr w:type="spellStart"/>
-                            <w:r>
-                              <w:t>getBeschl</w:t>
-                            </w:r>
-                            <w:proofErr w:type="spellEnd"/>
-                            <w:r>
-                              <w:t>“</w:t>
+                              <w:t>: Struktogramm des Unterprogramms „getBeschl“</w:t>
                             </w:r>
                           </w:p>
                         </w:txbxContent>
@@ -13463,15 +13369,7 @@
                         <w:t>5</w:t>
                       </w:r>
                       <w:r>
-                        <w:t>: Struktogramm des Unterprogramms „</w:t>
-                      </w:r>
-                      <w:proofErr w:type="spellStart"/>
-                      <w:r>
-                        <w:t>getBeschl</w:t>
-                      </w:r>
-                      <w:proofErr w:type="spellEnd"/>
-                      <w:r>
-                        <w:t>“</w:t>
+                        <w:t>: Struktogramm des Unterprogramms „getBeschl“</w:t>
                       </w:r>
                     </w:p>
                   </w:txbxContent>
@@ -13535,28 +13433,407 @@
     </w:p>
     <w:p>
       <w:pPr>
-        <w:rPr>
-          <w:b/>
-          <w:sz w:val="24"/>
-        </w:rPr>
-      </w:pPr>
-      <w:bookmarkStart w:id="4" w:name="_GoBack"/>
-      <w:bookmarkEnd w:id="4"/>
+        <w:jc w:val="both"/>
+        <w:rPr>
+          <w:sz w:val="24"/>
+        </w:rPr>
+      </w:pPr>
+      <w:r>
+        <w:rPr>
+          <w:sz w:val="24"/>
+        </w:rPr>
+        <w:t xml:space="preserve">Der </w:t>
+      </w:r>
+      <w:r>
+        <w:rPr>
+          <w:sz w:val="24"/>
+        </w:rPr>
+        <w:t xml:space="preserve">Ablauf des </w:t>
+      </w:r>
+      <w:r>
+        <w:rPr>
+          <w:sz w:val="24"/>
+        </w:rPr>
+        <w:t xml:space="preserve">Programms lässt sich in zwei Abschnitte unterteilen, in das Haupt- und das Unterprogramm „getBeschl“. Im Hauptprogramm werden zuerst alle Variablen, wie </w:t>
+      </w:r>
+      <w:r>
+        <w:rPr>
+          <w:sz w:val="24"/>
+        </w:rPr>
+        <w:t>die Schrittweite</w:t>
+      </w:r>
+      <w:r>
+        <w:rPr>
+          <w:sz w:val="24"/>
+        </w:rPr>
+        <w:t xml:space="preserve">, </w:t>
+      </w:r>
+      <w:r>
+        <w:rPr>
+          <w:sz w:val="24"/>
+        </w:rPr>
+        <w:t>die Arrays für Zeit, Position und Geschwindigkeit</w:t>
+      </w:r>
+      <w:r>
+        <w:rPr>
+          <w:sz w:val="24"/>
+        </w:rPr>
+        <w:t xml:space="preserve"> und die Anzahl an maximalen Wiederholungen</w:t>
+      </w:r>
+      <w:r>
+        <w:rPr>
+          <w:rFonts w:eastAsiaTheme="minorEastAsia"/>
+          <w:sz w:val="24"/>
+        </w:rPr>
+        <w:t xml:space="preserve"> </w:t>
+      </w:r>
+      <m:oMath>
+        <m:r>
+          <w:rPr>
+            <w:rFonts w:ascii="Cambria Math" w:hAnsi="Cambria Math"/>
+            <w:sz w:val="24"/>
+          </w:rPr>
+          <m:t>n</m:t>
+        </m:r>
+      </m:oMath>
+      <w:r>
+        <w:rPr>
+          <w:sz w:val="24"/>
+        </w:rPr>
+        <w:t xml:space="preserve">, welche ebenfalls die Größe der Arrays (in Python gibt es keine direkten Arrays, dafür aber sogenannte Listen, die denselben Zweck erfüllen) definieren. Anschließend werden Naturkonstanten, wie die Radien von Mond und Erde und die Entfernung beider voneinander sowie die Startwerte deklariert. Die Startgeschwindigkeit kann frei vom Nutzer gewählt werden und wird in Metern pro Sekunde angegeben. </w:t>
+      </w:r>
     </w:p>
     <w:p>
       <w:pPr>
-        <w:rPr>
-          <w:sz w:val="24"/>
-        </w:rPr>
-      </w:pPr>
+        <w:jc w:val="both"/>
+        <w:rPr>
+          <w:rFonts w:eastAsiaTheme="minorEastAsia"/>
+          <w:sz w:val="24"/>
+        </w:rPr>
+      </w:pPr>
+      <w:r>
+        <w:rPr>
+          <w:sz w:val="24"/>
+        </w:rPr>
+        <w:t xml:space="preserve">Wurde das Hauptprogramm bis zu diesem Punkt ausgeführt wird „getBeschl“ zum ersten Mal aufgerufen. Hierbei wird lediglich die Position des Raumschiffes zur Zeit 0 übertragen. Im Unterprogramm werden weitere Konstanten deklariert, unter anderem die Massen der Körper sowie die Gravitationskonstante. Die ersten beiden Berechnungen, die im Unterprogramm Ablaufen sind die der Gravitationskräfte von Erde und Mond, aus welchen im Anschluss die Resultierende Kraft </w:t>
+      </w:r>
+      <m:oMath>
+        <m:sSub>
+          <m:sSubPr>
+            <m:ctrlPr>
+              <w:rPr>
+                <w:rFonts w:ascii="Cambria Math" w:hAnsi="Cambria Math"/>
+                <w:i/>
+                <w:sz w:val="24"/>
+              </w:rPr>
+            </m:ctrlPr>
+          </m:sSubPr>
+          <m:e>
+            <m:acc>
+              <m:accPr>
+                <m:chr m:val="⃗"/>
+                <m:ctrlPr>
+                  <w:rPr>
+                    <w:rFonts w:ascii="Cambria Math" w:hAnsi="Cambria Math"/>
+                    <w:i/>
+                    <w:sz w:val="24"/>
+                  </w:rPr>
+                </m:ctrlPr>
+              </m:accPr>
+              <m:e>
+                <m:r>
+                  <w:rPr>
+                    <w:rFonts w:ascii="Cambria Math" w:hAnsi="Cambria Math"/>
+                    <w:sz w:val="24"/>
+                  </w:rPr>
+                  <m:t>F</m:t>
+                </m:r>
+              </m:e>
+            </m:acc>
+          </m:e>
+          <m:sub>
+            <m:r>
+              <w:rPr>
+                <w:rFonts w:ascii="Cambria Math" w:hAnsi="Cambria Math"/>
+                <w:sz w:val="24"/>
+              </w:rPr>
+              <m:t>RES</m:t>
+            </m:r>
+          </m:sub>
+        </m:sSub>
+      </m:oMath>
+      <w:r>
+        <w:rPr>
+          <w:rFonts w:eastAsiaTheme="minorEastAsia"/>
+          <w:sz w:val="24"/>
+        </w:rPr>
+        <w:t xml:space="preserve"> errechnet wird. Teilt man diese nun durch die Masse des Raumschiffes erhält man die resultierende Beschleunigung </w:t>
+      </w:r>
+      <m:oMath>
+        <m:sSub>
+          <m:sSubPr>
+            <m:ctrlPr>
+              <w:rPr>
+                <w:rFonts w:ascii="Cambria Math" w:hAnsi="Cambria Math"/>
+                <w:i/>
+                <w:sz w:val="24"/>
+              </w:rPr>
+            </m:ctrlPr>
+          </m:sSubPr>
+          <m:e>
+            <m:acc>
+              <m:accPr>
+                <m:chr m:val="⃗"/>
+                <m:ctrlPr>
+                  <w:rPr>
+                    <w:rFonts w:ascii="Cambria Math" w:hAnsi="Cambria Math"/>
+                    <w:i/>
+                    <w:sz w:val="24"/>
+                  </w:rPr>
+                </m:ctrlPr>
+              </m:accPr>
+              <m:e>
+                <m:r>
+                  <w:rPr>
+                    <w:rFonts w:ascii="Cambria Math" w:hAnsi="Cambria Math"/>
+                    <w:sz w:val="24"/>
+                  </w:rPr>
+                  <m:t>a</m:t>
+                </m:r>
+              </m:e>
+            </m:acc>
+          </m:e>
+          <m:sub>
+            <m:r>
+              <w:rPr>
+                <w:rFonts w:ascii="Cambria Math" w:hAnsi="Cambria Math"/>
+                <w:sz w:val="24"/>
+              </w:rPr>
+              <m:t>Res</m:t>
+            </m:r>
+          </m:sub>
+        </m:sSub>
+      </m:oMath>
+      <w:r>
+        <w:rPr>
+          <w:rFonts w:eastAsiaTheme="minorEastAsia"/>
+          <w:sz w:val="24"/>
+        </w:rPr>
+        <w:t>, welche zusammen mit allen berechneten Kräften zurückgegeben wird.</w:t>
+      </w:r>
     </w:p>
     <w:p>
       <w:pPr>
+        <w:jc w:val="both"/>
+        <w:rPr>
+          <w:rFonts w:eastAsiaTheme="minorEastAsia"/>
+          <w:sz w:val="24"/>
+        </w:rPr>
+      </w:pPr>
+      <w:r>
+        <w:rPr>
+          <w:rFonts w:eastAsiaTheme="minorEastAsia"/>
+          <w:sz w:val="24"/>
+        </w:rPr>
+        <w:t>Zurück im Hauptprogramm angekommen wird nun</w:t>
+      </w:r>
+      <w:r>
+        <w:rPr>
+          <w:rFonts w:eastAsiaTheme="minorEastAsia"/>
+          <w:sz w:val="24"/>
+        </w:rPr>
+        <w:t xml:space="preserve"> die Ausgabedatei „Ausgabe.dat“ erstellt (falls bereits eine Datei mit diesem Namen vorhanden war wird diese überschrieben beziehungsweise gelöscht) in welche die Werte des nullten Durchgangs geschrieben werden.</w:t>
+      </w:r>
+    </w:p>
+    <w:p>
+      <w:pPr>
+        <w:jc w:val="both"/>
+        <w:rPr>
+          <w:rFonts w:eastAsiaTheme="minorEastAsia"/>
+          <w:sz w:val="24"/>
+        </w:rPr>
+      </w:pPr>
+      <w:r>
+        <w:rPr>
+          <w:rFonts w:eastAsiaTheme="minorEastAsia"/>
+          <w:sz w:val="24"/>
+        </w:rPr>
+        <w:t xml:space="preserve">Gefolgt wird dies von einer Zählschleife, welche </w:t>
+      </w:r>
+      <m:oMath>
+        <m:r>
+          <w:rPr>
+            <w:rFonts w:ascii="Cambria Math" w:eastAsiaTheme="minorEastAsia" w:hAnsi="Cambria Math"/>
+            <w:sz w:val="24"/>
+          </w:rPr>
+          <m:t>n</m:t>
+        </m:r>
+      </m:oMath>
+      <w:r>
+        <w:rPr>
+          <w:rFonts w:eastAsiaTheme="minorEastAsia"/>
+          <w:sz w:val="24"/>
+        </w:rPr>
+        <w:t xml:space="preserve">-mal ausgeführt wird und den Zähler </w:t>
+      </w:r>
+      <m:oMath>
+        <m:r>
+          <w:rPr>
+            <w:rFonts w:ascii="Cambria Math" w:eastAsiaTheme="minorEastAsia" w:hAnsi="Cambria Math"/>
+            <w:sz w:val="24"/>
+          </w:rPr>
+          <m:t>i</m:t>
+        </m:r>
+      </m:oMath>
+      <w:r>
+        <w:rPr>
+          <w:rFonts w:eastAsiaTheme="minorEastAsia"/>
+          <w:sz w:val="24"/>
+        </w:rPr>
+        <w:t xml:space="preserve"> jeweils um Eins erhöht. In dieser Schleife wird erneut „getBeschl“ ausgeführt, wobei dieses Mal </w:t>
+      </w:r>
+      <m:oMath>
+        <m:sSub>
+          <m:sSubPr>
+            <m:ctrlPr>
+              <w:rPr>
+                <w:rFonts w:ascii="Cambria Math" w:eastAsia="Calibri" w:hAnsi="Cambria Math" w:cs="Times New Roman"/>
+                <w:i/>
+                <w:sz w:val="24"/>
+              </w:rPr>
+            </m:ctrlPr>
+          </m:sSubPr>
+          <m:e>
+            <m:r>
+              <w:rPr>
+                <w:rFonts w:ascii="Cambria Math" w:eastAsia="Calibri" w:hAnsi="Cambria Math" w:cs="Times New Roman"/>
+                <w:sz w:val="24"/>
+              </w:rPr>
+              <m:t>P</m:t>
+            </m:r>
+          </m:e>
+          <m:sub>
+            <m:r>
+              <w:rPr>
+                <w:rFonts w:ascii="Cambria Math" w:eastAsia="Calibri" w:hAnsi="Cambria Math" w:cs="Times New Roman"/>
+                <w:sz w:val="24"/>
+              </w:rPr>
+              <m:t>R</m:t>
+            </m:r>
+          </m:sub>
+        </m:sSub>
+        <m:r>
+          <w:rPr>
+            <w:rFonts w:ascii="Cambria Math" w:eastAsiaTheme="minorEastAsia" w:hAnsi="Cambria Math"/>
+            <w:sz w:val="24"/>
+          </w:rPr>
+          <m:t>[i</m:t>
+        </m:r>
+        <m:r>
+          <w:rPr>
+            <w:rFonts w:ascii="Cambria Math" w:eastAsiaTheme="minorEastAsia" w:hAnsi="Cambria Math"/>
+            <w:sz w:val="24"/>
+          </w:rPr>
+          <m:t>-1</m:t>
+        </m:r>
+        <m:r>
+          <w:rPr>
+            <w:rFonts w:ascii="Cambria Math" w:eastAsiaTheme="minorEastAsia" w:hAnsi="Cambria Math"/>
+            <w:sz w:val="24"/>
+          </w:rPr>
+          <m:t>]</m:t>
+        </m:r>
+      </m:oMath>
+      <w:r>
+        <w:rPr>
+          <w:rFonts w:eastAsiaTheme="minorEastAsia"/>
+          <w:sz w:val="24"/>
+        </w:rPr>
+        <w:t xml:space="preserve"> in das Programm übergeben wird. Anschließend wird das Runge-Kutta-Verfahren wie unter </w:t>
+      </w:r>
+      <w:r>
+        <w:rPr>
+          <w:rFonts w:eastAsiaTheme="minorEastAsia"/>
+          <w:i/>
+          <w:sz w:val="24"/>
+        </w:rPr>
+        <w:t>2.2 Numerische Umsetzung</w:t>
+      </w:r>
+      <w:r>
+        <w:rPr>
+          <w:rFonts w:eastAsiaTheme="minorEastAsia"/>
+          <w:sz w:val="24"/>
+        </w:rPr>
+        <w:t xml:space="preserve"> beschrieben durchgeführt, wobei </w:t>
+      </w:r>
+      <w:r>
+        <w:rPr>
+          <w:rFonts w:eastAsiaTheme="minorEastAsia"/>
+          <w:sz w:val="24"/>
+        </w:rPr>
+        <w:t xml:space="preserve">letztendlich die </w:t>
+      </w:r>
+      <w:r>
+        <w:rPr>
+          <w:rFonts w:eastAsiaTheme="minorEastAsia"/>
+          <w:sz w:val="24"/>
+        </w:rPr>
+        <w:t xml:space="preserve">neuen Werte für Position und Geschwindigkeit am Ende des Intervalls berechnet und die Zeit </w:t>
+      </w:r>
+      <m:oMath>
+        <m:r>
+          <w:rPr>
+            <w:rFonts w:ascii="Cambria Math" w:eastAsiaTheme="minorEastAsia" w:hAnsi="Cambria Math"/>
+            <w:sz w:val="24"/>
+          </w:rPr>
+          <m:t>t</m:t>
+        </m:r>
+      </m:oMath>
+      <w:r>
+        <w:rPr>
+          <w:rFonts w:eastAsiaTheme="minorEastAsia"/>
+          <w:sz w:val="24"/>
+        </w:rPr>
+        <w:t xml:space="preserve"> um </w:t>
+      </w:r>
+      <m:oMath>
+        <m:r>
+          <w:rPr>
+            <w:rFonts w:ascii="Cambria Math" w:eastAsiaTheme="minorEastAsia" w:hAnsi="Cambria Math"/>
+            <w:sz w:val="24"/>
+          </w:rPr>
+          <m:t>h</m:t>
+        </m:r>
+      </m:oMath>
+      <w:r>
+        <w:rPr>
+          <w:rFonts w:eastAsiaTheme="minorEastAsia"/>
+          <w:sz w:val="24"/>
+        </w:rPr>
+        <w:t xml:space="preserve"> weitergesetzt werden. Sind nun alle Berechnungen abgeschlossen wird getestet, ob das Raumschiff inzwischen die Oberfläche des Monds erreicht hat, beziehungsweise, ob die Geschwindigkeit nicht ausreichend war, sodass das Raumschiff zurück auf die Erdoberfläche gestürzt ist. Ist eins der beiden der Fall, so wird eine Meldung ausgegeben und das Programm unterbrochen.</w:t>
+      </w:r>
+      <w:r>
+        <w:rPr>
+          <w:rFonts w:eastAsiaTheme="minorEastAsia"/>
+          <w:sz w:val="24"/>
+        </w:rPr>
+        <w:t xml:space="preserve"> Wird das Programm jedoch nicht unterbrochen werden die neu berechneten Werte ebenfalls in die Datei geschrieben.</w:t>
+      </w:r>
+    </w:p>
+    <w:p>
+      <w:pPr>
         <w:rPr>
           <w:b/>
           <w:sz w:val="24"/>
         </w:rPr>
       </w:pPr>
+      <w:r>
+        <w:rPr>
+          <w:b/>
+          <w:sz w:val="24"/>
+        </w:rPr>
+        <w:br/>
+      </w:r>
     </w:p>
     <w:p>
       <w:pPr>
@@ -13704,82 +13981,49 @@
           <w:b/>
           <w:sz w:val="28"/>
           <w:u w:val="single"/>
-          <w:lang w:val="en-GB"/>
-        </w:rPr>
-      </w:pPr>
-      <w:proofErr w:type="spellStart"/>
+        </w:rPr>
+      </w:pPr>
       <w:r>
         <w:rPr>
           <w:rFonts w:eastAsiaTheme="minorEastAsia"/>
           <w:b/>
           <w:sz w:val="28"/>
           <w:u w:val="single"/>
-          <w:lang w:val="en-GB"/>
         </w:rPr>
         <w:lastRenderedPageBreak/>
         <w:t>Quellen</w:t>
       </w:r>
-      <w:proofErr w:type="spellEnd"/>
     </w:p>
     <w:p>
       <w:pPr>
         <w:rPr>
           <w:rFonts w:eastAsiaTheme="minorEastAsia"/>
+          <w:color w:val="0000FF"/>
+          <w:sz w:val="24"/>
+          <w:u w:val="single"/>
+        </w:rPr>
+      </w:pPr>
+      <w:r>
+        <w:rPr>
+          <w:rFonts w:eastAsiaTheme="minorEastAsia"/>
+          <w:sz w:val="24"/>
+        </w:rPr>
+        <w:t>[1] Langzeitaufnahme eines SpaceX Falcon 9 Starts</w:t>
+      </w:r>
+      <w:r>
+        <w:rPr>
+          <w:rFonts w:eastAsiaTheme="minorEastAsia"/>
+          <w:sz w:val="24"/>
+        </w:rPr>
+        <w:t>,</w:t>
+      </w:r>
+      <w:r>
+        <w:rPr>
+          <w:rFonts w:eastAsiaTheme="minorEastAsia"/>
           <w:sz w:val="24"/>
           <w:lang w:val="en-GB"/>
         </w:rPr>
-      </w:pPr>
-      <w:r>
-        <w:rPr>
-          <w:rFonts w:eastAsiaTheme="minorEastAsia"/>
-          <w:sz w:val="24"/>
-          <w:lang w:val="en-GB"/>
-        </w:rPr>
-        <w:t xml:space="preserve">[1] </w:t>
-      </w:r>
-      <w:proofErr w:type="spellStart"/>
-      <w:r>
-        <w:rPr>
-          <w:rFonts w:eastAsiaTheme="minorEastAsia"/>
-          <w:sz w:val="24"/>
-          <w:lang w:val="en-GB"/>
-        </w:rPr>
-        <w:t>Langzeitaufnahme</w:t>
-      </w:r>
-      <w:proofErr w:type="spellEnd"/>
-      <w:r>
-        <w:rPr>
-          <w:rFonts w:eastAsiaTheme="minorEastAsia"/>
-          <w:sz w:val="24"/>
-          <w:lang w:val="en-GB"/>
-        </w:rPr>
-        <w:t xml:space="preserve"> </w:t>
-      </w:r>
-      <w:proofErr w:type="spellStart"/>
-      <w:r>
-        <w:rPr>
-          <w:rFonts w:eastAsiaTheme="minorEastAsia"/>
-          <w:sz w:val="24"/>
-          <w:lang w:val="en-GB"/>
-        </w:rPr>
-        <w:t>eines</w:t>
-      </w:r>
-      <w:proofErr w:type="spellEnd"/>
-      <w:r>
-        <w:rPr>
-          <w:rFonts w:eastAsiaTheme="minorEastAsia"/>
-          <w:sz w:val="24"/>
-          <w:lang w:val="en-GB"/>
-        </w:rPr>
-        <w:t xml:space="preserve"> SpaceX Falcon 9 Starts</w:t>
-      </w:r>
-      <w:r>
-        <w:rPr>
-          <w:rFonts w:eastAsiaTheme="minorEastAsia"/>
-          <w:sz w:val="24"/>
-          <w:lang w:val="en-GB"/>
-        </w:rPr>
-        <w:t>, „</w:t>
+        <w:t xml:space="preserve"> „</w:t>
       </w:r>
       <w:r>
         <w:rPr>
@@ -13830,17 +14074,20 @@
         </w:rPr>
         <w:t xml:space="preserve"> </w:t>
       </w:r>
-    </w:p>
-    <w:p>
-      <w:pPr>
-        <w:ind w:left="708"/>
-        <w:rPr>
-          <w:rFonts w:eastAsiaTheme="minorEastAsia"/>
-          <w:color w:val="0000FF"/>
-          <w:sz w:val="24"/>
-          <w:u w:val="single"/>
-        </w:rPr>
-      </w:pPr>
+      <w:r>
+        <w:rPr>
+          <w:rFonts w:eastAsiaTheme="minorEastAsia"/>
+          <w:sz w:val="24"/>
+          <w:lang w:val="en-GB"/>
+        </w:rPr>
+        <w:br/>
+      </w:r>
+      <w:r>
+        <w:t xml:space="preserve"> </w:t>
+      </w:r>
+      <w:r>
+        <w:tab/>
+      </w:r>
       <w:hyperlink r:id="rId18" w:history="1">
         <w:r>
           <w:rPr>
@@ -13884,6 +14131,12 @@
         <w:br/>
       </w:r>
       <w:r>
+        <w:t xml:space="preserve"> </w:t>
+      </w:r>
+      <w:r>
+        <w:tab/>
+      </w:r>
+      <w:r>
         <w:t>(</w:t>
       </w:r>
       <w:r>
@@ -13961,22 +14214,7 @@
           <w:sz w:val="24"/>
         </w:rPr>
         <w:tab/>
-      </w:r>
-      <w:proofErr w:type="spellStart"/>
-      <w:r>
-        <w:rPr>
-          <w:rFonts w:eastAsiaTheme="minorEastAsia"/>
-          <w:sz w:val="24"/>
-        </w:rPr>
-        <w:t>HilberTraum</w:t>
-      </w:r>
-      <w:proofErr w:type="spellEnd"/>
-      <w:r>
-        <w:rPr>
-          <w:rFonts w:eastAsiaTheme="minorEastAsia"/>
-          <w:sz w:val="24"/>
-        </w:rPr>
-        <w:t xml:space="preserve"> (</w:t>
+        <w:t>HilberTraum (</w:t>
       </w:r>
       <w:r>
         <w:rPr>
@@ -14270,7 +14508,7 @@
           <w:rFonts w:eastAsiaTheme="minorEastAsia"/>
           <w:sz w:val="24"/>
         </w:rPr>
-        <w:t>Quellen als Tabelle???</w:t>
+        <w:t>Formelzeichen überprüfen ob alle Kursiv sind!</w:t>
       </w:r>
     </w:p>
     <w:p>
@@ -14290,36 +14528,18 @@
           <w:rFonts w:eastAsiaTheme="minorEastAsia"/>
           <w:sz w:val="24"/>
         </w:rPr>
-        <w:t>Formelzeichen überprüfen ob alle Kursiv sind!</w:t>
+        <w:t>Fertiges Programm mit ausdrucken/dranhängen</w:t>
       </w:r>
     </w:p>
     <w:p>
       <w:pPr>
-        <w:pStyle w:val="Listenabsatz"/>
-        <w:numPr>
-          <w:ilvl w:val="0"/>
-          <w:numId w:val="4"/>
-        </w:numPr>
-        <w:rPr>
-          <w:rFonts w:eastAsiaTheme="minorEastAsia"/>
-          <w:sz w:val="24"/>
-        </w:rPr>
-      </w:pPr>
-      <w:r>
-        <w:rPr>
-          <w:rFonts w:eastAsiaTheme="minorEastAsia"/>
-          <w:sz w:val="24"/>
-        </w:rPr>
-        <w:t>Fertiges Programm mit ausdrucken/dranhängen</w:t>
-      </w:r>
-    </w:p>
-    <w:p>
-      <w:pPr>
-        <w:rPr>
-          <w:rFonts w:eastAsiaTheme="minorEastAsia"/>
-          <w:sz w:val="24"/>
-        </w:rPr>
-      </w:pPr>
+        <w:rPr>
+          <w:rFonts w:eastAsiaTheme="minorEastAsia"/>
+          <w:sz w:val="24"/>
+        </w:rPr>
+      </w:pPr>
+      <w:bookmarkStart w:id="4" w:name="_GoBack"/>
+      <w:bookmarkEnd w:id="4"/>
     </w:p>
     <w:p>
       <w:pPr>
@@ -14455,7 +14675,7 @@
       <w:rPr>
         <w:noProof/>
       </w:rPr>
-      <w:t>08.02.2019 15:22</w:t>
+      <w:t>08.02.2019 23:58</w:t>
     </w:r>
     <w:r>
       <w:fldChar w:fldCharType="end"/>
@@ -14874,7 +15094,7 @@
         <w:rFonts w:ascii="Calibri" w:eastAsiaTheme="minorEastAsia" w:hAnsi="Calibri" w:cs="Calibri" w:hint="default"/>
       </w:rPr>
     </w:lvl>
-    <w:lvl w:ilvl="1" w:tplc="04070003" w:tentative="1">
+    <w:lvl w:ilvl="1" w:tplc="04070003">
       <w:start w:val="1"/>
       <w:numFmt w:val="bullet"/>
       <w:lvlText w:val="o"/>
@@ -16243,7 +16463,7 @@
 </file>
 
 <file path=customXml/itemProps1.xml><?xml version="1.0" encoding="utf-8"?>
-<ds:datastoreItem xmlns:ds="http://schemas.openxmlformats.org/officeDocument/2006/customXml" ds:itemID="{D23BB6D2-EA60-42E9-9059-2A7AAE9CCD20}">
+<ds:datastoreItem xmlns:ds="http://schemas.openxmlformats.org/officeDocument/2006/customXml" ds:itemID="{1DF122D4-BA7E-4B48-8B84-ACE94ABCCEE9}">
   <ds:schemaRefs>
     <ds:schemaRef ds:uri="http://schemas.openxmlformats.org/officeDocument/2006/bibliography"/>
   </ds:schemaRefs>

--- a/Text_Skizzen_etc/Text.docx
+++ b/Text_Skizzen_etc/Text.docx
@@ -10,6 +10,8 @@
           <w:u w:val="single"/>
         </w:rPr>
       </w:pPr>
+      <w:bookmarkStart w:id="0" w:name="_GoBack"/>
+      <w:bookmarkEnd w:id="0"/>
     </w:p>
     <w:p>
       <w:pPr>
@@ -806,6 +808,208 @@
           </w:p>
         </w:tc>
       </w:tr>
+      <w:tr>
+        <w:tc>
+          <w:tcPr>
+            <w:tcW w:w="988" w:type="dxa"/>
+          </w:tcPr>
+          <w:p>
+            <w:pPr>
+              <w:rPr>
+                <w:sz w:val="24"/>
+              </w:rPr>
+            </w:pPr>
+            <w:r>
+              <w:rPr>
+                <w:sz w:val="24"/>
+              </w:rPr>
+              <w:t>Abb. 6</w:t>
+            </w:r>
+          </w:p>
+        </w:tc>
+        <w:tc>
+          <w:tcPr>
+            <w:tcW w:w="8074" w:type="dxa"/>
+          </w:tcPr>
+          <w:p>
+            <w:r>
+              <w:t>P</w:t>
+            </w:r>
+            <w:r>
+              <w:t>osition des Raumschiffes in Abhängigkeit von der Zeit</w:t>
+            </w:r>
+          </w:p>
+        </w:tc>
+      </w:tr>
+      <w:tr>
+        <w:tc>
+          <w:tcPr>
+            <w:tcW w:w="988" w:type="dxa"/>
+          </w:tcPr>
+          <w:p>
+            <w:pPr>
+              <w:rPr>
+                <w:sz w:val="24"/>
+              </w:rPr>
+            </w:pPr>
+            <w:r>
+              <w:t>Abb. 7</w:t>
+            </w:r>
+          </w:p>
+        </w:tc>
+        <w:tc>
+          <w:tcPr>
+            <w:tcW w:w="8074" w:type="dxa"/>
+          </w:tcPr>
+          <w:p>
+            <w:r>
+              <w:t>Geschwindigkeit des Raumschiffes in</w:t>
+            </w:r>
+            <w:r>
+              <w:t xml:space="preserve"> </w:t>
+            </w:r>
+            <w:r>
+              <w:t>Abhängigkeit von der Zeit</w:t>
+            </w:r>
+          </w:p>
+        </w:tc>
+      </w:tr>
+      <w:tr>
+        <w:tc>
+          <w:tcPr>
+            <w:tcW w:w="988" w:type="dxa"/>
+          </w:tcPr>
+          <w:p>
+            <w:r>
+              <w:t>Abb. 8</w:t>
+            </w:r>
+          </w:p>
+        </w:tc>
+        <w:tc>
+          <w:tcPr>
+            <w:tcW w:w="8074" w:type="dxa"/>
+          </w:tcPr>
+          <w:p>
+            <w:r>
+              <w:t>Resultierende Beschleunigung in Abhängigkeit von der Zeit</w:t>
+            </w:r>
+          </w:p>
+        </w:tc>
+      </w:tr>
+      <w:tr>
+        <w:tc>
+          <w:tcPr>
+            <w:tcW w:w="988" w:type="dxa"/>
+          </w:tcPr>
+          <w:p>
+            <w:r>
+              <w:t>Abb. 9</w:t>
+            </w:r>
+          </w:p>
+        </w:tc>
+        <w:tc>
+          <w:tcPr>
+            <w:tcW w:w="8074" w:type="dxa"/>
+          </w:tcPr>
+          <w:p>
+            <w:r>
+              <w:t xml:space="preserve">Alle wirkenden Kräfte in Abhängigkeit von der Zeit bei </w:t>
+            </w:r>
+            <m:oMath>
+              <m:sSub>
+                <m:sSubPr>
+                  <m:ctrlPr>
+                    <w:rPr>
+                      <w:rFonts w:ascii="Cambria Math" w:hAnsi="Cambria Math"/>
+                      <w:i/>
+                    </w:rPr>
+                  </m:ctrlPr>
+                </m:sSubPr>
+                <m:e>
+                  <m:r>
+                    <w:rPr>
+                      <w:rFonts w:ascii="Cambria Math" w:hAnsi="Cambria Math"/>
+                    </w:rPr>
+                    <m:t>v</m:t>
+                  </m:r>
+                </m:e>
+                <m:sub>
+                  <m:r>
+                    <w:rPr>
+                      <w:rFonts w:ascii="Cambria Math" w:hAnsi="Cambria Math"/>
+                    </w:rPr>
+                    <m:t>0</m:t>
+                  </m:r>
+                </m:sub>
+              </m:sSub>
+              <m:r>
+                <w:rPr>
+                  <w:rFonts w:ascii="Cambria Math" w:hAnsi="Cambria Math"/>
+                </w:rPr>
+                <m:t xml:space="preserve">=11076 </m:t>
+              </m:r>
+              <m:f>
+                <m:fPr>
+                  <m:ctrlPr>
+                    <w:rPr>
+                      <w:rFonts w:ascii="Cambria Math" w:hAnsi="Cambria Math"/>
+                      <w:i/>
+                    </w:rPr>
+                  </m:ctrlPr>
+                </m:fPr>
+                <m:num>
+                  <m:r>
+                    <w:rPr>
+                      <w:rFonts w:ascii="Cambria Math" w:hAnsi="Cambria Math"/>
+                    </w:rPr>
+                    <m:t>m</m:t>
+                  </m:r>
+                </m:num>
+                <m:den>
+                  <m:r>
+                    <w:rPr>
+                      <w:rFonts w:ascii="Cambria Math" w:hAnsi="Cambria Math"/>
+                    </w:rPr>
+                    <m:t>s</m:t>
+                  </m:r>
+                </m:den>
+              </m:f>
+              <m:r>
+                <w:rPr>
+                  <w:rFonts w:ascii="Cambria Math" w:hAnsi="Cambria Math"/>
+                </w:rPr>
+                <m:t xml:space="preserve"> </m:t>
+              </m:r>
+            </m:oMath>
+            <w:r>
+              <w:rPr>
+                <w:rFonts w:eastAsiaTheme="minorEastAsia"/>
+              </w:rPr>
+              <w:t xml:space="preserve">                 </w:t>
+            </w:r>
+            <w:r>
+              <w:rPr>
+                <w:rFonts w:eastAsiaTheme="minorEastAsia"/>
+              </w:rPr>
+              <w:t>(Vergrößerter Ausschnitt)</w:t>
+            </w:r>
+          </w:p>
+        </w:tc>
+      </w:tr>
+      <w:tr>
+        <w:tc>
+          <w:tcPr>
+            <w:tcW w:w="988" w:type="dxa"/>
+          </w:tcPr>
+          <w:p/>
+        </w:tc>
+        <w:tc>
+          <w:tcPr>
+            <w:tcW w:w="8074" w:type="dxa"/>
+          </w:tcPr>
+          <w:p/>
+        </w:tc>
+      </w:tr>
     </w:tbl>
     <w:p>
       <w:pPr>
@@ -970,6 +1174,12 @@
         <w:rPr>
           <w:sz w:val="24"/>
         </w:rPr>
+        <w:t>,</w:t>
+      </w:r>
+      <w:r>
+        <w:rPr>
+          <w:sz w:val="24"/>
+        </w:rPr>
         <w:t xml:space="preserve"> </w:t>
       </w:r>
       <w:r>
@@ -1042,7 +1252,7 @@
         <w:rPr>
           <w:sz w:val="24"/>
         </w:rPr>
-        <w:t xml:space="preserve"> und. </w:t>
+        <w:t xml:space="preserve">. </w:t>
       </w:r>
     </w:p>
     <w:p>
@@ -1092,7 +1302,62 @@
         <w:rPr>
           <w:sz w:val="24"/>
         </w:rPr>
-        <w:t xml:space="preserve">Diesen Entschied jedoch die Sowjetunion im Oktober 1957 mit dem ersten vom Menschen geschaffenen Satelliten „Sputnik 1“, dem ersten Lebewesen mit Hündin Laika, als auch dem ersten Menschen im All für sich und der Wettlauf ins All wurde zu einem Wettlauf zum Mond. </w:t>
+        <w:br/>
+        <w:t>Im Oktober 1957 entschied d</w:t>
+      </w:r>
+      <w:r>
+        <w:rPr>
+          <w:sz w:val="24"/>
+        </w:rPr>
+        <w:t xml:space="preserve">iesen </w:t>
+      </w:r>
+      <w:r>
+        <w:rPr>
+          <w:sz w:val="24"/>
+        </w:rPr>
+        <w:t>je</w:t>
+      </w:r>
+      <w:r>
+        <w:rPr>
+          <w:sz w:val="24"/>
+        </w:rPr>
+        <w:t>doch die Sowjetunion mit dem ersten vo</w:t>
+      </w:r>
+      <w:r>
+        <w:rPr>
+          <w:sz w:val="24"/>
+        </w:rPr>
+        <w:t>n</w:t>
+      </w:r>
+      <w:r>
+        <w:rPr>
+          <w:sz w:val="24"/>
+        </w:rPr>
+        <w:t xml:space="preserve"> Menschen geschaffenen Satelliten „Sputnik 1“, dem ersten Lebewesen mit Hündin Laika, als auch dem ersten Menschen im All für sich und der </w:t>
+      </w:r>
+      <w:r>
+        <w:rPr>
+          <w:sz w:val="24"/>
+        </w:rPr>
+        <w:t>„</w:t>
+      </w:r>
+      <w:r>
+        <w:rPr>
+          <w:sz w:val="24"/>
+        </w:rPr>
+        <w:t>Wettlauf ins All</w:t>
+      </w:r>
+      <w:r>
+        <w:rPr>
+          <w:sz w:val="24"/>
+        </w:rPr>
+        <w:t>“</w:t>
+      </w:r>
+      <w:r>
+        <w:rPr>
+          <w:sz w:val="24"/>
+        </w:rPr>
+        <w:t xml:space="preserve"> wurde zu einem Wettlauf zum Mond. </w:t>
       </w:r>
       <w:r>
         <w:rPr>
@@ -1128,7 +1393,19 @@
         <w:rPr>
           <w:sz w:val="24"/>
         </w:rPr>
-        <w:t>wurde der Druck auf die NASA als erstes einen Menschen zum Mond zu fliegen immer größer.</w:t>
+        <w:t>wurde der Druck auf die NASA als erstes</w:t>
+      </w:r>
+      <w:r>
+        <w:rPr>
+          <w:sz w:val="24"/>
+        </w:rPr>
+        <w:t xml:space="preserve"> Land</w:t>
+      </w:r>
+      <w:r>
+        <w:rPr>
+          <w:sz w:val="24"/>
+        </w:rPr>
+        <w:t xml:space="preserve"> einen Menschen zum Mond zu fliegen immer größer.</w:t>
       </w:r>
       <w:r>
         <w:rPr>
@@ -1140,7 +1417,31 @@
         <w:rPr>
           <w:sz w:val="24"/>
         </w:rPr>
-        <w:t>21. Juli 1969 um 3:56 Uhr mitteleuropäischer Zeit war es schließlich soweit. Neil Armstrong und Buzz Aldrin setzten ihren Fuß auf den Mond und entschieden damit den Wettlauf zum Mond für die Vereinigten Staaten.</w:t>
+        <w:t xml:space="preserve">21. Juli 1969 um 3:56 Uhr mitteleuropäischer Zeit war es schließlich soweit. </w:t>
+      </w:r>
+      <w:r>
+        <w:rPr>
+          <w:sz w:val="24"/>
+        </w:rPr>
+        <w:t xml:space="preserve">Die Amerikaner </w:t>
+      </w:r>
+      <w:r>
+        <w:rPr>
+          <w:sz w:val="24"/>
+        </w:rPr>
+        <w:t xml:space="preserve">Neil Armstrong und Buzz Aldrin setzten ihren Fuß auf den Mond und </w:t>
+      </w:r>
+      <w:r>
+        <w:rPr>
+          <w:sz w:val="24"/>
+        </w:rPr>
+        <w:t>gewonnen</w:t>
+      </w:r>
+      <w:r>
+        <w:rPr>
+          <w:sz w:val="24"/>
+        </w:rPr>
+        <w:t xml:space="preserve"> damit den Wettlauf zum Mond für die Vereinigten Staaten.</w:t>
       </w:r>
     </w:p>
     <w:p>
@@ -1150,7 +1451,7 @@
           <w:sz w:val="24"/>
         </w:rPr>
       </w:pPr>
-      <w:commentRangeStart w:id="0"/>
+      <w:commentRangeStart w:id="1"/>
       <w:r>
         <w:rPr>
           <w:sz w:val="24"/>
@@ -1193,12 +1494,12 @@
         </w:rPr>
         <w:t>in dieser Arbeit auseinandergesetzt.</w:t>
       </w:r>
-      <w:commentRangeEnd w:id="0"/>
+      <w:commentRangeEnd w:id="1"/>
       <w:r>
         <w:rPr>
           <w:rStyle w:val="Kommentarzeichen"/>
         </w:rPr>
-        <w:commentReference w:id="0"/>
+        <w:commentReference w:id="1"/>
       </w:r>
     </w:p>
     <w:p>
@@ -1209,7 +1510,7 @@
           <w:sz w:val="24"/>
         </w:rPr>
       </w:pPr>
-      <w:bookmarkStart w:id="1" w:name="_Hlk535621297"/>
+      <w:bookmarkStart w:id="2" w:name="_Hlk535621297"/>
     </w:p>
     <w:p>
       <w:pPr>
@@ -1227,7 +1528,7 @@
         <w:t>1.2 Physikalische Grundlagen</w:t>
       </w:r>
     </w:p>
-    <w:bookmarkEnd w:id="1"/>
+    <w:bookmarkEnd w:id="2"/>
     <w:p>
       <w:pPr>
         <w:jc w:val="both"/>
@@ -3143,13 +3444,19 @@
         <w:rPr>
           <w:sz w:val="24"/>
         </w:rPr>
-        <w:t>Um an die Entfernung des Raumschiffes zur Erde zu gelange</w:t>
-      </w:r>
-      <w:r>
-        <w:rPr>
-          <w:sz w:val="24"/>
-        </w:rPr>
-        <w:t xml:space="preserve">n muss, da sich die Erde bei den Koordinaten </w:t>
+        <w:t xml:space="preserve">Um die Entfernung des Raumschiffes zur Erde zu </w:t>
+      </w:r>
+      <w:r>
+        <w:rPr>
+          <w:sz w:val="24"/>
+        </w:rPr>
+        <w:t>ermitteln</w:t>
+      </w:r>
+      <w:r>
+        <w:rPr>
+          <w:sz w:val="24"/>
+        </w:rPr>
+        <w:t xml:space="preserve"> muss, da sich die Erde bei den Koordinaten </w:t>
       </w:r>
       <m:oMath>
         <m:sSub>
@@ -4005,7 +4312,7 @@
                 </w:rPr>
                 <m:t>kg</m:t>
               </m:r>
-              <w:bookmarkStart w:id="2" w:name="_Hlk544967"/>
+              <w:bookmarkStart w:id="3" w:name="_Hlk544967"/>
               <m:r>
                 <w:rPr>
                   <w:rFonts w:ascii="Cambria Math" w:hAnsi="Cambria Math"/>
@@ -4013,7 +4320,7 @@
                 </w:rPr>
                 <m:t>⋅</m:t>
               </m:r>
-              <w:bookmarkEnd w:id="2"/>
+              <w:bookmarkEnd w:id="3"/>
               <m:r>
                 <w:rPr>
                   <w:rFonts w:ascii="Cambria Math" w:hAnsi="Cambria Math"/>
@@ -4106,7 +4413,21 @@
           <w:rFonts w:eastAsiaTheme="minorEastAsia"/>
           <w:sz w:val="24"/>
         </w:rPr>
-        <w:t xml:space="preserve"> gewählt, so erreicht das Raumschiff einen Punkt, an welchem die Kraft der Erde, der des Mondes gleicht und auf dieses somit keine resultierende Beschleunigung wirkt</w:t>
+        <w:t xml:space="preserve"> gewählt, so erreicht das Raumschiff einen Punkt, an welchem die Kraft der Erde, der des Mondes gleicht und auf dieses somit keine resultierende Beschleunigung</w:t>
+      </w:r>
+      <w:r>
+        <w:rPr>
+          <w:rFonts w:eastAsiaTheme="minorEastAsia"/>
+          <w:sz w:val="24"/>
+        </w:rPr>
+        <w:t xml:space="preserve"> mehr</w:t>
+      </w:r>
+      <w:r>
+        <w:rPr>
+          <w:rFonts w:eastAsiaTheme="minorEastAsia"/>
+          <w:sz w:val="24"/>
+        </w:rPr>
+        <w:t xml:space="preserve"> wirkt</w:t>
       </w:r>
       <w:r>
         <w:rPr>
@@ -5120,7 +5441,7 @@
           <w:sz w:val="24"/>
         </w:rPr>
       </w:pPr>
-      <w:commentRangeStart w:id="3"/>
+      <w:commentRangeStart w:id="4"/>
       <w:r>
         <w:rPr>
           <w:b/>
@@ -5142,12 +5463,12 @@
         </w:rPr>
         <w:t>Variablen, Konstanten und Werte</w:t>
       </w:r>
-      <w:commentRangeEnd w:id="3"/>
+      <w:commentRangeEnd w:id="4"/>
       <w:r>
         <w:rPr>
           <w:rStyle w:val="Kommentarzeichen"/>
         </w:rPr>
-        <w:commentReference w:id="3"/>
+        <w:commentReference w:id="4"/>
       </w:r>
     </w:p>
     <w:p>
@@ -8365,15 +8686,8 @@
           <w:rFonts w:eastAsiaTheme="minorEastAsia"/>
           <w:sz w:val="24"/>
         </w:rPr>
-        <w:t xml:space="preserve">welche jeweils </w:t>
-      </w:r>
-      <w:r>
-        <w:rPr>
-          <w:rFonts w:eastAsiaTheme="minorEastAsia"/>
-          <w:sz w:val="24"/>
-        </w:rPr>
         <w:lastRenderedPageBreak/>
-        <w:t>durch ein Tabulator-Zeichen voneinander getrennt sind und in der hier dargestellten Reihenfolge gespeichert werden:</w:t>
+        <w:t>welche jeweils durch ein Tabulator-Zeichen voneinander getrennt sind und in der hier dargestellten Reihenfolge gespeichert werden:</w:t>
       </w:r>
     </w:p>
     <w:tbl>
@@ -9068,14 +9382,7 @@
           <w:rFonts w:eastAsiaTheme="minorEastAsia"/>
           <w:sz w:val="24"/>
         </w:rPr>
-        <w:t xml:space="preserve">Um die </w:t>
-      </w:r>
-      <w:r>
-        <w:rPr>
-          <w:rFonts w:eastAsiaTheme="minorEastAsia"/>
-          <w:sz w:val="24"/>
-        </w:rPr>
-        <w:t xml:space="preserve">notwendigen Berechnungen des Programms realisieren und erläutern zu können müssen zu Beginn </w:t>
+        <w:t xml:space="preserve">Um die notwendigen Berechnungen des Programms realisieren und erläutern zu können müssen zu Beginn </w:t>
       </w:r>
       <w:r>
         <w:rPr>
@@ -9532,14 +9839,28 @@
           <w:rFonts w:eastAsiaTheme="minorEastAsia"/>
           <w:sz w:val="24"/>
         </w:rPr>
-        <w:t xml:space="preserve">Wie bereits im Voraus beschrieben wirken auf das Raumschiff zeitgleich </w:t>
-      </w:r>
-      <w:r>
-        <w:rPr>
-          <w:rFonts w:eastAsiaTheme="minorEastAsia"/>
-          <w:sz w:val="24"/>
-        </w:rPr>
-        <w:t>von Mond und Erde die Gravitationskräfte ein. Es handelt sich hierbei um ein Anfangswertproblem</w:t>
+        <w:t>Wie bereits im Voraus beschrieben wirken auf das Raumschiff zeitgleich</w:t>
+      </w:r>
+      <w:r>
+        <w:rPr>
+          <w:rFonts w:eastAsiaTheme="minorEastAsia"/>
+          <w:sz w:val="24"/>
+        </w:rPr>
+        <w:t xml:space="preserve"> die Gravitationskräfte</w:t>
+      </w:r>
+      <w:r>
+        <w:rPr>
+          <w:rFonts w:eastAsiaTheme="minorEastAsia"/>
+          <w:sz w:val="24"/>
+        </w:rPr>
+        <w:t xml:space="preserve"> von Mond und Erde</w:t>
+      </w:r>
+      <w:r>
+        <w:rPr>
+          <w:rFonts w:eastAsiaTheme="minorEastAsia"/>
+          <w:sz w:val="24"/>
+        </w:rPr>
+        <w:t xml:space="preserve"> ein. Es handelt sich hierbei um ein Anfangswertproblem</w:t>
       </w:r>
       <w:r>
         <w:rPr>
@@ -10349,14 +10670,7 @@
                                 <w:sz w:val="24"/>
                               </w:rPr>
                               <w:tab/>
-                              <w:t>- Hilfssteigun</w:t>
-                            </w:r>
-                            <w:r>
-                              <w:rPr>
-                                <w:rFonts w:eastAsiaTheme="minorEastAsia"/>
-                                <w:sz w:val="24"/>
-                              </w:rPr>
-                              <w:t>gen</w:t>
+                              <w:t>- Hilfssteigungen</w:t>
                             </w:r>
                             <w:r>
                               <w:rPr>
@@ -10443,23 +10757,7 @@
                                       <w:b/>
                                       <w:sz w:val="24"/>
                                     </w:rPr>
-                                    <w:t>entspricht</w:t>
-                                  </w:r>
-                                  <w:r>
-                                    <w:rPr>
-                                      <w:rFonts w:eastAsiaTheme="minorEastAsia"/>
-                                      <w:b/>
-                                      <w:sz w:val="24"/>
-                                    </w:rPr>
-                                    <w:t xml:space="preserve"> </w:t>
-                                  </w:r>
-                                  <w:r>
-                                    <w:rPr>
-                                      <w:rFonts w:eastAsiaTheme="minorEastAsia"/>
-                                      <w:b/>
-                                      <w:sz w:val="24"/>
-                                    </w:rPr>
-                                    <w:t>hier</w:t>
+                                    <w:t>entspricht hier</w:t>
                                   </w:r>
                                 </w:p>
                                 <w:p>
@@ -10621,7 +10919,7 @@
           </mc:Choice>
           <mc:Fallback>
             <w:pict>
-              <v:shape w14:anchorId="2775EA18" id="Textfeld 2" o:spid="_x0000_s1044" type="#_x0000_t202" style="position:absolute;margin-left:140.05pt;margin-top:120.35pt;width:191.25pt;height:148.5pt;z-index:251702272;visibility:visible;mso-wrap-style:square;mso-width-percent:0;mso-height-percent:0;mso-wrap-distance-left:9pt;mso-wrap-distance-top:3.6pt;mso-wrap-distance-right:9pt;mso-wrap-distance-bottom:3.6pt;mso-position-horizontal:right;mso-position-horizontal-relative:margin;mso-position-vertical:absolute;mso-position-vertical-relative:text;mso-width-percent:0;mso-height-percent:0;mso-width-relative:margin;mso-height-relative:margin;v-text-anchor:top" o:gfxdata="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">
+              <v:shape w14:anchorId="2775EA18" id="Textfeld 2" o:spid="_x0000_s1044" type="#_x0000_t202" style="position:absolute;margin-left:140.05pt;margin-top:120.35pt;width:191.25pt;height:148.5pt;z-index:251702272;visibility:visible;mso-wrap-style:square;mso-width-percent:0;mso-height-percent:0;mso-wrap-distance-left:9pt;mso-wrap-distance-top:3.6pt;mso-wrap-distance-right:9pt;mso-wrap-distance-bottom:3.6pt;mso-position-horizontal:right;mso-position-horizontal-relative:margin;mso-position-vertical:absolute;mso-position-vertical-relative:text;mso-width-percent:0;mso-height-percent:0;mso-width-relative:margin;mso-height-relative:margin;v-text-anchor:top" o:gfxdata="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">
                 <v:textbox>
                   <w:txbxContent>
                     <w:p>
@@ -10688,14 +10986,7 @@
                           <w:sz w:val="24"/>
                         </w:rPr>
                         <w:tab/>
-                        <w:t>- Hilfssteigun</w:t>
-                      </w:r>
-                      <w:r>
-                        <w:rPr>
-                          <w:rFonts w:eastAsiaTheme="minorEastAsia"/>
-                          <w:sz w:val="24"/>
-                        </w:rPr>
-                        <w:t>gen</w:t>
+                        <w:t>- Hilfssteigungen</w:t>
                       </w:r>
                       <w:r>
                         <w:rPr>
@@ -10782,23 +11073,7 @@
                                 <w:b/>
                                 <w:sz w:val="24"/>
                               </w:rPr>
-                              <w:t>entspricht</w:t>
-                            </w:r>
-                            <w:r>
-                              <w:rPr>
-                                <w:rFonts w:eastAsiaTheme="minorEastAsia"/>
-                                <w:b/>
-                                <w:sz w:val="24"/>
-                              </w:rPr>
-                              <w:t xml:space="preserve"> </w:t>
-                            </w:r>
-                            <w:r>
-                              <w:rPr>
-                                <w:rFonts w:eastAsiaTheme="minorEastAsia"/>
-                                <w:b/>
-                                <w:sz w:val="24"/>
-                              </w:rPr>
-                              <w:t>hier</w:t>
+                              <w:t>entspricht hier</w:t>
                             </w:r>
                           </w:p>
                           <w:p>
@@ -10953,6 +11228,7 @@
         <w:rPr>
           <w:rFonts w:eastAsiaTheme="minorEastAsia"/>
           <w:b/>
+          <w:noProof/>
           <w:sz w:val="24"/>
         </w:rPr>
         <w:drawing>
@@ -11069,10 +11345,7 @@
                               </w:rPr>
                             </w:pPr>
                             <w:r>
-                              <w:t xml:space="preserve">Abb. 3: </w:t>
-                            </w:r>
-                            <w:r>
-                              <w:t>RK4 mit den vier Hilfssteigungen [3]</w:t>
+                              <w:t>Abb. 3: RK4 mit den vier Hilfssteigungen [3]</w:t>
                             </w:r>
                           </w:p>
                         </w:txbxContent>
@@ -11094,7 +11367,7 @@
           </mc:Choice>
           <mc:Fallback>
             <w:pict>
-              <v:shape w14:anchorId="1CA210DE" id="_x0000_s1045" type="#_x0000_t202" style="position:absolute;margin-left:0;margin-top:.5pt;width:231pt;height:110.6pt;z-index:251704320;visibility:visible;mso-wrap-style:square;mso-width-percent:0;mso-height-percent:200;mso-wrap-distance-left:9pt;mso-wrap-distance-top:3.6pt;mso-wrap-distance-right:9pt;mso-wrap-distance-bottom:3.6pt;mso-position-horizontal:left;mso-position-horizontal-relative:margin;mso-position-vertical:absolute;mso-position-vertical-relative:text;mso-width-percent:0;mso-height-percent:200;mso-width-relative:margin;mso-height-relative:margin;v-text-anchor:top" o:gfxdata="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" filled="f" stroked="f">
+              <v:shape w14:anchorId="1CA210DE" id="_x0000_s1045" type="#_x0000_t202" style="position:absolute;margin-left:0;margin-top:.5pt;width:231pt;height:110.6pt;z-index:251704320;visibility:visible;mso-wrap-style:square;mso-width-percent:0;mso-height-percent:200;mso-wrap-distance-left:9pt;mso-wrap-distance-top:3.6pt;mso-wrap-distance-right:9pt;mso-wrap-distance-bottom:3.6pt;mso-position-horizontal:left;mso-position-horizontal-relative:margin;mso-position-vertical:absolute;mso-position-vertical-relative:text;mso-width-percent:0;mso-height-percent:200;mso-width-relative:margin;mso-height-relative:margin;v-text-anchor:top" o:gfxdata="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" filled="f" stroked="f">
                 <v:textbox style="mso-fit-shape-to-text:t">
                   <w:txbxContent>
                     <w:p>
@@ -11104,10 +11377,7 @@
                         </w:rPr>
                       </w:pPr>
                       <w:r>
-                        <w:t xml:space="preserve">Abb. 3: </w:t>
-                      </w:r>
-                      <w:r>
-                        <w:t>RK4 mit den vier Hilfssteigungen [3]</w:t>
+                        <w:t>Abb. 3: RK4 mit den vier Hilfssteigungen [3]</w:t>
                       </w:r>
                     </w:p>
                   </w:txbxContent>
@@ -11141,14 +11411,7 @@
           <w:rFonts w:eastAsiaTheme="minorEastAsia"/>
           <w:sz w:val="24"/>
         </w:rPr>
-        <w:t xml:space="preserve">Auf den Mondflug bezogen </w:t>
-      </w:r>
-      <w:r>
-        <w:rPr>
-          <w:rFonts w:eastAsiaTheme="minorEastAsia"/>
-          <w:sz w:val="24"/>
-        </w:rPr>
-        <w:t xml:space="preserve">wird die Position des Raumschiffes im RK4 berechnet, wobei die Differentialgleichung hierfür sowohl von der Geschwindigkeit </w:t>
+        <w:t xml:space="preserve">Auf den Mondflug bezogen wird die Position des Raumschiffes im RK4 berechnet, wobei die Differentialgleichung hierfür sowohl von der Geschwindigkeit </w:t>
       </w:r>
       <m:oMath>
         <m:r>
@@ -11320,14 +11583,7 @@
           <w:rFonts w:eastAsiaTheme="minorEastAsia"/>
           <w:sz w:val="24"/>
         </w:rPr>
-        <w:t xml:space="preserve"> </w:t>
-      </w:r>
-      <w:r>
-        <w:rPr>
-          <w:rFonts w:eastAsiaTheme="minorEastAsia"/>
-          <w:sz w:val="24"/>
-        </w:rPr>
-        <w:t xml:space="preserve">und </w:t>
+        <w:t xml:space="preserve"> und </w:t>
       </w:r>
       <m:oMath>
         <m:sSub>
@@ -12612,14 +12868,7 @@
             <w:rFonts w:ascii="Cambria Math" w:eastAsiaTheme="minorEastAsia" w:hAnsi="Cambria Math"/>
             <w:sz w:val="24"/>
           </w:rPr>
-          <m:t>⋅</m:t>
-        </m:r>
-        <m:r>
-          <w:rPr>
-            <w:rFonts w:ascii="Cambria Math" w:eastAsiaTheme="minorEastAsia" w:hAnsi="Cambria Math"/>
-            <w:sz w:val="24"/>
-          </w:rPr>
-          <m:t>(</m:t>
+          <m:t>⋅(</m:t>
         </m:r>
         <m:sSub>
           <m:sSubPr>
@@ -12655,14 +12904,7 @@
             <w:rFonts w:ascii="Cambria Math" w:eastAsiaTheme="minorEastAsia" w:hAnsi="Cambria Math"/>
             <w:sz w:val="24"/>
           </w:rPr>
-          <m:t>+2</m:t>
-        </m:r>
-        <m:r>
-          <w:rPr>
-            <w:rFonts w:ascii="Cambria Math" w:eastAsiaTheme="minorEastAsia" w:hAnsi="Cambria Math"/>
-            <w:sz w:val="24"/>
-          </w:rPr>
-          <m:t>⋅</m:t>
+          <m:t>+2⋅</m:t>
         </m:r>
         <m:sSub>
           <m:sSubPr>
@@ -12698,14 +12940,7 @@
             <w:rFonts w:ascii="Cambria Math" w:eastAsiaTheme="minorEastAsia" w:hAnsi="Cambria Math"/>
             <w:sz w:val="24"/>
           </w:rPr>
-          <m:t>+2</m:t>
-        </m:r>
-        <m:r>
-          <w:rPr>
-            <w:rFonts w:ascii="Cambria Math" w:eastAsiaTheme="minorEastAsia" w:hAnsi="Cambria Math"/>
-            <w:sz w:val="24"/>
-          </w:rPr>
-          <m:t>⋅</m:t>
+          <m:t>+2⋅</m:t>
         </m:r>
         <m:sSub>
           <m:sSubPr>
@@ -13162,13 +13397,7 @@
                         <w:txbxContent>
                           <w:p>
                             <w:r>
-                              <w:t xml:space="preserve">Abb. </w:t>
-                            </w:r>
-                            <w:r>
-                              <w:t>4</w:t>
-                            </w:r>
-                            <w:r>
-                              <w:t>: Struktogramm des Hauptprogramms</w:t>
+                              <w:t>Abb. 4: Struktogramm des Hauptprogramms</w:t>
                             </w:r>
                           </w:p>
                         </w:txbxContent>
@@ -13193,18 +13422,12 @@
           </mc:Choice>
           <mc:Fallback>
             <w:pict>
-              <v:shape w14:anchorId="7AD5F1ED" id="_x0000_s1046" type="#_x0000_t202" style="position:absolute;left:0;text-align:left;margin-left:0;margin-top:380.4pt;width:360.75pt;height:23.25pt;z-index:251700224;visibility:visible;mso-wrap-style:square;mso-width-percent:0;mso-height-percent:0;mso-wrap-distance-left:9pt;mso-wrap-distance-top:0;mso-wrap-distance-right:9pt;mso-wrap-distance-bottom:0;mso-position-horizontal:left;mso-position-horizontal-relative:margin;mso-position-vertical:absolute;mso-position-vertical-relative:text;mso-width-percent:0;mso-height-percent:0;mso-width-relative:margin;mso-height-relative:margin;v-text-anchor:top" o:gfxdata="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" filled="f" stroked="f" strokeweight=".5pt">
+              <v:shape w14:anchorId="7AD5F1ED" id="_x0000_s1046" type="#_x0000_t202" style="position:absolute;left:0;text-align:left;margin-left:0;margin-top:380.4pt;width:360.75pt;height:23.25pt;z-index:251700224;visibility:visible;mso-wrap-style:square;mso-width-percent:0;mso-height-percent:0;mso-wrap-distance-left:9pt;mso-wrap-distance-top:0;mso-wrap-distance-right:9pt;mso-wrap-distance-bottom:0;mso-position-horizontal:left;mso-position-horizontal-relative:margin;mso-position-vertical:absolute;mso-position-vertical-relative:text;mso-width-percent:0;mso-height-percent:0;mso-width-relative:margin;mso-height-relative:margin;v-text-anchor:top" o:gfxdata="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" filled="f" stroked="f" strokeweight=".5pt">
                 <v:textbox>
                   <w:txbxContent>
                     <w:p>
                       <w:r>
-                        <w:t xml:space="preserve">Abb. </w:t>
-                      </w:r>
-                      <w:r>
-                        <w:t>4</w:t>
-                      </w:r>
-                      <w:r>
-                        <w:t>: Struktogramm des Hauptprogramms</w:t>
+                        <w:t>Abb. 4: Struktogramm des Hauptprogramms</w:t>
                       </w:r>
                     </w:p>
                   </w:txbxContent>
@@ -13217,6 +13440,7 @@
       </w:r>
       <w:r>
         <w:rPr>
+          <w:noProof/>
           <w:sz w:val="24"/>
         </w:rPr>
         <w:drawing>
@@ -13327,13 +13551,7 @@
                         <w:txbxContent>
                           <w:p>
                             <w:r>
-                              <w:t xml:space="preserve">Abb. </w:t>
-                            </w:r>
-                            <w:r>
-                              <w:t>5</w:t>
-                            </w:r>
-                            <w:r>
-                              <w:t>: Struktogramm des Unterprogramms „getBeschl“</w:t>
+                              <w:t>Abb. 5: Struktogramm des Unterprogramms „getBeschl“</w:t>
                             </w:r>
                           </w:p>
                         </w:txbxContent>
@@ -13358,18 +13576,12 @@
           </mc:Choice>
           <mc:Fallback>
             <w:pict>
-              <v:shape w14:anchorId="4CDF4639" id="Textfeld 34" o:spid="_x0000_s1047" type="#_x0000_t202" style="position:absolute;margin-left:0;margin-top:136.65pt;width:360.75pt;height:23.25pt;z-index:251697152;visibility:visible;mso-wrap-style:square;mso-width-percent:0;mso-height-percent:0;mso-wrap-distance-left:9pt;mso-wrap-distance-top:0;mso-wrap-distance-right:9pt;mso-wrap-distance-bottom:0;mso-position-horizontal:left;mso-position-horizontal-relative:margin;mso-position-vertical:absolute;mso-position-vertical-relative:text;mso-width-percent:0;mso-height-percent:0;mso-width-relative:margin;mso-height-relative:margin;v-text-anchor:top" o:gfxdata="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" filled="f" stroked="f" strokeweight=".5pt">
+              <v:shape w14:anchorId="4CDF4639" id="Textfeld 34" o:spid="_x0000_s1047" type="#_x0000_t202" style="position:absolute;margin-left:0;margin-top:136.65pt;width:360.75pt;height:23.25pt;z-index:251697152;visibility:visible;mso-wrap-style:square;mso-width-percent:0;mso-height-percent:0;mso-wrap-distance-left:9pt;mso-wrap-distance-top:0;mso-wrap-distance-right:9pt;mso-wrap-distance-bottom:0;mso-position-horizontal:left;mso-position-horizontal-relative:margin;mso-position-vertical:absolute;mso-position-vertical-relative:text;mso-width-percent:0;mso-height-percent:0;mso-width-relative:margin;mso-height-relative:margin;v-text-anchor:top" o:gfxdata="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" filled="f" stroked="f" strokeweight=".5pt">
                 <v:textbox>
                   <w:txbxContent>
                     <w:p>
                       <w:r>
-                        <w:t xml:space="preserve">Abb. </w:t>
-                      </w:r>
-                      <w:r>
-                        <w:t>5</w:t>
-                      </w:r>
-                      <w:r>
-                        <w:t>: Struktogramm des Unterprogramms „getBeschl“</w:t>
+                        <w:t>Abb. 5: Struktogramm des Unterprogramms „getBeschl“</w:t>
                       </w:r>
                     </w:p>
                   </w:txbxContent>
@@ -13460,25 +13672,7 @@
         <w:rPr>
           <w:sz w:val="24"/>
         </w:rPr>
-        <w:t>die Schrittweite</w:t>
-      </w:r>
-      <w:r>
-        <w:rPr>
-          <w:sz w:val="24"/>
-        </w:rPr>
-        <w:t xml:space="preserve">, </w:t>
-      </w:r>
-      <w:r>
-        <w:rPr>
-          <w:sz w:val="24"/>
-        </w:rPr>
-        <w:t>die Arrays für Zeit, Position und Geschwindigkeit</w:t>
-      </w:r>
-      <w:r>
-        <w:rPr>
-          <w:sz w:val="24"/>
-        </w:rPr>
-        <w:t xml:space="preserve"> und die Anzahl an maximalen Wiederholungen</w:t>
+        <w:t>die Schrittweite, die Arrays für Zeit, Position und Geschwindigkeit und die Anzahl an maximalen Wiederholungen</w:t>
       </w:r>
       <w:r>
         <w:rPr>
@@ -13727,21 +13921,7 @@
             <w:rFonts w:ascii="Cambria Math" w:eastAsiaTheme="minorEastAsia" w:hAnsi="Cambria Math"/>
             <w:sz w:val="24"/>
           </w:rPr>
-          <m:t>[i</m:t>
-        </m:r>
-        <m:r>
-          <w:rPr>
-            <w:rFonts w:ascii="Cambria Math" w:eastAsiaTheme="minorEastAsia" w:hAnsi="Cambria Math"/>
-            <w:sz w:val="24"/>
-          </w:rPr>
-          <m:t>-1</m:t>
-        </m:r>
-        <m:r>
-          <w:rPr>
-            <w:rFonts w:ascii="Cambria Math" w:eastAsiaTheme="minorEastAsia" w:hAnsi="Cambria Math"/>
-            <w:sz w:val="24"/>
-          </w:rPr>
-          <m:t>]</m:t>
+          <m:t>[i-1]</m:t>
         </m:r>
       </m:oMath>
       <w:r>
@@ -13817,13 +13997,21 @@
           <w:rFonts w:eastAsiaTheme="minorEastAsia"/>
           <w:sz w:val="24"/>
         </w:rPr>
-        <w:t xml:space="preserve"> Wird das Programm jedoch nicht unterbrochen werden die neu berechneten Werte ebenfalls in die Datei geschrieben.</w:t>
+        <w:t xml:space="preserve"> Wird das Programm jedoch nicht unterbrochen werden die neu berechneten Werte ebenfalls in die Datei geschrieben</w:t>
+      </w:r>
+      <w:r>
+        <w:rPr>
+          <w:rFonts w:eastAsiaTheme="minorEastAsia"/>
+          <w:sz w:val="24"/>
+        </w:rPr>
+        <w:t>.</w:t>
       </w:r>
     </w:p>
     <w:p>
       <w:pPr>
-        <w:rPr>
-          <w:b/>
+        <w:jc w:val="both"/>
+        <w:rPr>
+          <w:rFonts w:eastAsiaTheme="minorEastAsia"/>
           <w:sz w:val="24"/>
         </w:rPr>
       </w:pPr>
@@ -13849,6 +14037,7 @@
           <w:sz w:val="28"/>
           <w:u w:val="single"/>
         </w:rPr>
+        <w:lastRenderedPageBreak/>
         <w:br/>
       </w:r>
       <w:r>
@@ -13865,40 +14054,262 @@
           <w:sz w:val="28"/>
           <w:u w:val="single"/>
         </w:rPr>
-        <w:t>. Auswertung</w:t>
-      </w:r>
-    </w:p>
-    <w:p>
-      <w:pPr>
-        <w:jc w:val="both"/>
-        <w:rPr>
-          <w:b/>
-          <w:sz w:val="24"/>
-        </w:rPr>
-      </w:pPr>
-      <w:r>
-        <w:rPr>
-          <w:b/>
-          <w:sz w:val="24"/>
-        </w:rPr>
-        <w:t>3</w:t>
-      </w:r>
-      <w:r>
-        <w:rPr>
-          <w:b/>
-          <w:sz w:val="24"/>
-        </w:rPr>
-        <w:t>.1 Allgemein</w:t>
-      </w:r>
-    </w:p>
-    <w:p>
-      <w:pPr>
+        <w:t xml:space="preserve">. </w:t>
+      </w:r>
+      <w:r>
         <w:rPr>
           <w:b/>
           <w:sz w:val="28"/>
           <w:u w:val="single"/>
         </w:rPr>
-      </w:pPr>
+        <w:t>Ergebnisse</w:t>
+      </w:r>
+    </w:p>
+    <w:p>
+      <w:pPr>
+        <w:jc w:val="both"/>
+        <w:rPr>
+          <w:rFonts w:eastAsiaTheme="minorEastAsia"/>
+          <w:sz w:val="24"/>
+        </w:rPr>
+      </w:pPr>
+      <w:r>
+        <w:rPr>
+          <w:sz w:val="24"/>
+        </w:rPr>
+        <w:t xml:space="preserve">Sollen die ausgegebenen Daten nun wie unter </w:t>
+      </w:r>
+      <w:r>
+        <w:rPr>
+          <w:i/>
+          <w:sz w:val="24"/>
+        </w:rPr>
+        <w:t>1.4 Ziel</w:t>
+      </w:r>
+      <w:r>
+        <w:rPr>
+          <w:sz w:val="24"/>
+        </w:rPr>
+        <w:t xml:space="preserve"> beschrieben dargestellt werden, eröffnen sich verschiedene Möglichkeiten in welchen Abhängigkeiten die Werte zueinander dargestellt werden können. Die hierbei entstehenden Bilder können stark variieren und sind von der eingegebenen Startgeschwindigkeit </w:t>
+      </w:r>
+      <m:oMath>
+        <m:sSub>
+          <m:sSubPr>
+            <m:ctrlPr>
+              <w:rPr>
+                <w:rFonts w:ascii="Cambria Math" w:hAnsi="Cambria Math"/>
+                <w:i/>
+                <w:sz w:val="24"/>
+              </w:rPr>
+            </m:ctrlPr>
+          </m:sSubPr>
+          <m:e>
+            <m:r>
+              <w:rPr>
+                <w:rFonts w:ascii="Cambria Math" w:hAnsi="Cambria Math"/>
+                <w:sz w:val="24"/>
+              </w:rPr>
+              <m:t>v</m:t>
+            </m:r>
+          </m:e>
+          <m:sub>
+            <m:r>
+              <w:rPr>
+                <w:rFonts w:ascii="Cambria Math" w:hAnsi="Cambria Math"/>
+                <w:sz w:val="24"/>
+              </w:rPr>
+              <m:t>0</m:t>
+            </m:r>
+          </m:sub>
+        </m:sSub>
+      </m:oMath>
+      <w:r>
+        <w:rPr>
+          <w:rFonts w:eastAsiaTheme="minorEastAsia"/>
+          <w:sz w:val="24"/>
+        </w:rPr>
+        <w:t xml:space="preserve"> abhängig. Wird diese zum Beispiel zu klein gewählt, so erreicht das Raumschiff niemals den Mond, sondern wird seine Bewegungsrichtung vor erreichen des Lagrange Punktes L</w:t>
+      </w:r>
+      <w:r>
+        <w:rPr>
+          <w:rFonts w:eastAsiaTheme="minorEastAsia"/>
+          <w:sz w:val="24"/>
+          <w:vertAlign w:val="subscript"/>
+        </w:rPr>
+        <w:t>1</w:t>
+      </w:r>
+      <w:r>
+        <w:rPr>
+          <w:rFonts w:eastAsiaTheme="minorEastAsia"/>
+          <w:sz w:val="24"/>
+        </w:rPr>
+        <w:t xml:space="preserve"> umgekehrt und stürzt letztendlich zurück auf die Erdoberfläche.</w:t>
+      </w:r>
+    </w:p>
+    <w:p>
+      <w:pPr>
+        <w:jc w:val="both"/>
+        <w:rPr>
+          <w:sz w:val="24"/>
+        </w:rPr>
+      </w:pPr>
+      <w:r>
+        <w:rPr>
+          <w:noProof/>
+        </w:rPr>
+        <mc:AlternateContent>
+          <mc:Choice Requires="wps">
+            <w:drawing>
+              <wp:anchor distT="0" distB="0" distL="114300" distR="114300" simplePos="0" relativeHeight="251706368" behindDoc="0" locked="0" layoutInCell="1" allowOverlap="1" wp14:anchorId="7BC60C59" wp14:editId="7300D245">
+                <wp:simplePos x="0" y="0"/>
+                <wp:positionH relativeFrom="margin">
+                  <wp:align>left</wp:align>
+                </wp:positionH>
+                <wp:positionV relativeFrom="paragraph">
+                  <wp:posOffset>3913505</wp:posOffset>
+                </wp:positionV>
+                <wp:extent cx="4581525" cy="295275"/>
+                <wp:effectExtent l="0" t="0" r="0" b="0"/>
+                <wp:wrapNone/>
+                <wp:docPr id="8" name="Textfeld 8"/>
+                <wp:cNvGraphicFramePr/>
+                <a:graphic xmlns:a="http://schemas.openxmlformats.org/drawingml/2006/main">
+                  <a:graphicData uri="http://schemas.microsoft.com/office/word/2010/wordprocessingShape">
+                    <wps:wsp>
+                      <wps:cNvSpPr txBox="1"/>
+                      <wps:spPr>
+                        <a:xfrm>
+                          <a:off x="0" y="0"/>
+                          <a:ext cx="4581525" cy="295275"/>
+                        </a:xfrm>
+                        <a:prstGeom prst="rect">
+                          <a:avLst/>
+                        </a:prstGeom>
+                        <a:noFill/>
+                        <a:ln w="6350">
+                          <a:noFill/>
+                        </a:ln>
+                      </wps:spPr>
+                      <wps:txbx>
+                        <w:txbxContent>
+                          <w:p>
+                            <w:r>
+                              <w:t xml:space="preserve">Abb. </w:t>
+                            </w:r>
+                            <w:r>
+                              <w:t>6</w:t>
+                            </w:r>
+                            <w:r>
+                              <w:t xml:space="preserve">: </w:t>
+                            </w:r>
+                            <w:r>
+                              <w:t>Position des Raumschiffes in Abhängigkeit von der Zeit</w:t>
+                            </w:r>
+                          </w:p>
+                        </w:txbxContent>
+                      </wps:txbx>
+                      <wps:bodyPr rot="0" spcFirstLastPara="0" vertOverflow="overflow" horzOverflow="overflow" vert="horz" wrap="square" lIns="91440" tIns="45720" rIns="91440" bIns="45720" numCol="1" spcCol="0" rtlCol="0" fromWordArt="0" anchor="t" anchorCtr="0" forceAA="0" compatLnSpc="1">
+                        <a:prstTxWarp prst="textNoShape">
+                          <a:avLst/>
+                        </a:prstTxWarp>
+                        <a:noAutofit/>
+                      </wps:bodyPr>
+                    </wps:wsp>
+                  </a:graphicData>
+                </a:graphic>
+                <wp14:sizeRelH relativeFrom="margin">
+                  <wp14:pctWidth>0</wp14:pctWidth>
+                </wp14:sizeRelH>
+                <wp14:sizeRelV relativeFrom="margin">
+                  <wp14:pctHeight>0</wp14:pctHeight>
+                </wp14:sizeRelV>
+              </wp:anchor>
+            </w:drawing>
+          </mc:Choice>
+          <mc:Fallback>
+            <w:pict>
+              <v:shape w14:anchorId="7BC60C59" id="Textfeld 8" o:spid="_x0000_s1048" type="#_x0000_t202" style="position:absolute;left:0;text-align:left;margin-left:0;margin-top:308.15pt;width:360.75pt;height:23.25pt;z-index:251706368;visibility:visible;mso-wrap-style:square;mso-width-percent:0;mso-height-percent:0;mso-wrap-distance-left:9pt;mso-wrap-distance-top:0;mso-wrap-distance-right:9pt;mso-wrap-distance-bottom:0;mso-position-horizontal:left;mso-position-horizontal-relative:margin;mso-position-vertical:absolute;mso-position-vertical-relative:text;mso-width-percent:0;mso-height-percent:0;mso-width-relative:margin;mso-height-relative:margin;v-text-anchor:top" o:gfxdata="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" filled="f" stroked="f" strokeweight=".5pt">
+                <v:textbox>
+                  <w:txbxContent>
+                    <w:p>
+                      <w:r>
+                        <w:t xml:space="preserve">Abb. </w:t>
+                      </w:r>
+                      <w:r>
+                        <w:t>6</w:t>
+                      </w:r>
+                      <w:r>
+                        <w:t xml:space="preserve">: </w:t>
+                      </w:r>
+                      <w:r>
+                        <w:t>Position des Raumschiffes in Abhängigkeit von der Zeit</w:t>
+                      </w:r>
+                    </w:p>
+                  </w:txbxContent>
+                </v:textbox>
+                <w10:wrap anchorx="margin"/>
+              </v:shape>
+            </w:pict>
+          </mc:Fallback>
+        </mc:AlternateContent>
+      </w:r>
+      <w:r>
+        <w:rPr>
+          <w:noProof/>
+          <w:sz w:val="24"/>
+        </w:rPr>
+        <w:drawing>
+          <wp:inline distT="0" distB="0" distL="0" distR="0" wp14:anchorId="0E9ED4D7" wp14:editId="2DA0D2C8">
+            <wp:extent cx="5695950" cy="3895025"/>
+            <wp:effectExtent l="0" t="0" r="0" b="0"/>
+            <wp:docPr id="7" name="Grafik 7"/>
+            <wp:cNvGraphicFramePr>
+              <a:graphicFrameLocks xmlns:a="http://schemas.openxmlformats.org/drawingml/2006/main" noChangeAspect="1"/>
+            </wp:cNvGraphicFramePr>
+            <a:graphic xmlns:a="http://schemas.openxmlformats.org/drawingml/2006/main">
+              <a:graphicData uri="http://schemas.openxmlformats.org/drawingml/2006/picture">
+                <pic:pic xmlns:pic="http://schemas.openxmlformats.org/drawingml/2006/picture">
+                  <pic:nvPicPr>
+                    <pic:cNvPr id="0" name="Picture 1"/>
+                    <pic:cNvPicPr>
+                      <a:picLocks noChangeAspect="1" noChangeArrowheads="1"/>
+                    </pic:cNvPicPr>
+                  </pic:nvPicPr>
+                  <pic:blipFill rotWithShape="1">
+                    <a:blip r:embed="rId18">
+                      <a:extLst>
+                        <a:ext uri="{28A0092B-C50C-407E-A947-70E740481C1C}">
+                          <a14:useLocalDpi xmlns:a14="http://schemas.microsoft.com/office/drawing/2010/main" val="0"/>
+                        </a:ext>
+                      </a:extLst>
+                    </a:blip>
+                    <a:srcRect t="8809" r="9928" b="4960"/>
+                    <a:stretch/>
+                  </pic:blipFill>
+                  <pic:spPr bwMode="auto">
+                    <a:xfrm>
+                      <a:off x="0" y="0"/>
+                      <a:ext cx="5713577" cy="3907079"/>
+                    </a:xfrm>
+                    <a:prstGeom prst="rect">
+                      <a:avLst/>
+                    </a:prstGeom>
+                    <a:noFill/>
+                    <a:ln>
+                      <a:noFill/>
+                    </a:ln>
+                    <a:extLst>
+                      <a:ext uri="{53640926-AAD7-44D8-BBD7-CCE9431645EC}">
+                        <a14:shadowObscured xmlns:a14="http://schemas.microsoft.com/office/drawing/2010/main"/>
+                      </a:ext>
+                    </a:extLst>
+                  </pic:spPr>
+                </pic:pic>
+              </a:graphicData>
+            </a:graphic>
+          </wp:inline>
+        </w:drawing>
+      </w:r>
     </w:p>
     <w:p>
       <w:pPr>
@@ -13911,6 +14322,500 @@
     </w:p>
     <w:p>
       <w:pPr>
+        <w:jc w:val="both"/>
+        <w:rPr>
+          <w:rFonts w:eastAsiaTheme="minorEastAsia"/>
+          <w:sz w:val="24"/>
+        </w:rPr>
+      </w:pPr>
+      <w:r>
+        <w:rPr>
+          <w:sz w:val="24"/>
+        </w:rPr>
+        <w:t>Die einfachste, beziehungsweise geläufigste Abhängigkeit ist die des Ortes von der Zeit</w:t>
+      </w:r>
+      <w:r>
+        <w:rPr>
+          <w:sz w:val="24"/>
+        </w:rPr>
+        <w:t xml:space="preserve">, welche in Abbildung 6 mit verschiedenen Startgeschwindigkeiten dargestellt ist. Wie erkennbar ist, stürzt das Raumschiff sowohl </w:t>
+      </w:r>
+      <w:r>
+        <w:rPr>
+          <w:sz w:val="24"/>
+        </w:rPr>
+        <w:t>bei</w:t>
+      </w:r>
+      <w:r>
+        <w:rPr>
+          <w:sz w:val="24"/>
+        </w:rPr>
+        <w:t xml:space="preserve"> </w:t>
+      </w:r>
+      <m:oMath>
+        <m:r>
+          <w:rPr>
+            <w:rFonts w:ascii="Cambria Math" w:hAnsi="Cambria Math"/>
+            <w:sz w:val="24"/>
+          </w:rPr>
+          <m:t>1000</m:t>
+        </m:r>
+        <m:f>
+          <m:fPr>
+            <m:ctrlPr>
+              <w:rPr>
+                <w:rFonts w:ascii="Cambria Math" w:hAnsi="Cambria Math"/>
+                <w:i/>
+                <w:sz w:val="24"/>
+              </w:rPr>
+            </m:ctrlPr>
+          </m:fPr>
+          <m:num>
+            <m:r>
+              <w:rPr>
+                <w:rFonts w:ascii="Cambria Math" w:hAnsi="Cambria Math"/>
+                <w:sz w:val="24"/>
+              </w:rPr>
+              <m:t>m</m:t>
+            </m:r>
+          </m:num>
+          <m:den>
+            <m:r>
+              <w:rPr>
+                <w:rFonts w:ascii="Cambria Math" w:hAnsi="Cambria Math"/>
+                <w:sz w:val="24"/>
+              </w:rPr>
+              <m:t>s</m:t>
+            </m:r>
+          </m:den>
+        </m:f>
+      </m:oMath>
+      <w:r>
+        <w:rPr>
+          <w:rFonts w:eastAsiaTheme="minorEastAsia"/>
+          <w:sz w:val="24"/>
+        </w:rPr>
+        <w:t xml:space="preserve"> als auch </w:t>
+      </w:r>
+      <w:r>
+        <w:rPr>
+          <w:rFonts w:eastAsiaTheme="minorEastAsia"/>
+          <w:sz w:val="24"/>
+        </w:rPr>
+        <w:t>bei</w:t>
+      </w:r>
+      <w:r>
+        <w:rPr>
+          <w:rFonts w:eastAsiaTheme="minorEastAsia"/>
+          <w:sz w:val="24"/>
+        </w:rPr>
+        <w:t xml:space="preserve"> </w:t>
+      </w:r>
+      <m:oMath>
+        <m:r>
+          <w:rPr>
+            <w:rFonts w:ascii="Cambria Math" w:eastAsiaTheme="minorEastAsia" w:hAnsi="Cambria Math"/>
+            <w:sz w:val="24"/>
+          </w:rPr>
+          <m:t>11075</m:t>
+        </m:r>
+        <m:f>
+          <m:fPr>
+            <m:ctrlPr>
+              <w:rPr>
+                <w:rFonts w:ascii="Cambria Math" w:hAnsi="Cambria Math"/>
+                <w:i/>
+                <w:sz w:val="24"/>
+              </w:rPr>
+            </m:ctrlPr>
+          </m:fPr>
+          <m:num>
+            <m:r>
+              <w:rPr>
+                <w:rFonts w:ascii="Cambria Math" w:hAnsi="Cambria Math"/>
+                <w:sz w:val="24"/>
+              </w:rPr>
+              <m:t>m</m:t>
+            </m:r>
+          </m:num>
+          <m:den>
+            <m:r>
+              <w:rPr>
+                <w:rFonts w:ascii="Cambria Math" w:hAnsi="Cambria Math"/>
+                <w:sz w:val="24"/>
+              </w:rPr>
+              <m:t>s</m:t>
+            </m:r>
+          </m:den>
+        </m:f>
+      </m:oMath>
+      <w:r>
+        <w:rPr>
+          <w:rFonts w:eastAsiaTheme="minorEastAsia"/>
+          <w:sz w:val="24"/>
+        </w:rPr>
+        <w:t xml:space="preserve"> wieder zurück auf die Erde. Startet das Raumschiff hingegen mit </w:t>
+      </w:r>
+      <m:oMath>
+        <m:r>
+          <w:rPr>
+            <w:rFonts w:ascii="Cambria Math" w:eastAsiaTheme="minorEastAsia" w:hAnsi="Cambria Math"/>
+            <w:sz w:val="24"/>
+          </w:rPr>
+          <m:t>11076</m:t>
+        </m:r>
+        <m:f>
+          <m:fPr>
+            <m:ctrlPr>
+              <w:rPr>
+                <w:rFonts w:ascii="Cambria Math" w:hAnsi="Cambria Math"/>
+                <w:i/>
+                <w:sz w:val="24"/>
+              </w:rPr>
+            </m:ctrlPr>
+          </m:fPr>
+          <m:num>
+            <m:r>
+              <w:rPr>
+                <w:rFonts w:ascii="Cambria Math" w:hAnsi="Cambria Math"/>
+                <w:sz w:val="24"/>
+              </w:rPr>
+              <m:t>m</m:t>
+            </m:r>
+          </m:num>
+          <m:den>
+            <m:r>
+              <w:rPr>
+                <w:rFonts w:ascii="Cambria Math" w:hAnsi="Cambria Math"/>
+                <w:sz w:val="24"/>
+              </w:rPr>
+              <m:t>s</m:t>
+            </m:r>
+          </m:den>
+        </m:f>
+      </m:oMath>
+      <w:r>
+        <w:rPr>
+          <w:rFonts w:eastAsiaTheme="minorEastAsia"/>
+          <w:sz w:val="24"/>
+        </w:rPr>
+        <w:t xml:space="preserve">, so ähnelt die Flugbahn logischerweise der mit </w:t>
+      </w:r>
+      <m:oMath>
+        <m:r>
+          <w:rPr>
+            <w:rFonts w:ascii="Cambria Math" w:eastAsiaTheme="minorEastAsia" w:hAnsi="Cambria Math"/>
+            <w:sz w:val="24"/>
+          </w:rPr>
+          <m:t>11075</m:t>
+        </m:r>
+        <m:f>
+          <m:fPr>
+            <m:ctrlPr>
+              <w:rPr>
+                <w:rFonts w:ascii="Cambria Math" w:hAnsi="Cambria Math"/>
+                <w:i/>
+                <w:sz w:val="24"/>
+              </w:rPr>
+            </m:ctrlPr>
+          </m:fPr>
+          <m:num>
+            <m:r>
+              <w:rPr>
+                <w:rFonts w:ascii="Cambria Math" w:hAnsi="Cambria Math"/>
+                <w:sz w:val="24"/>
+              </w:rPr>
+              <m:t>m</m:t>
+            </m:r>
+          </m:num>
+          <m:den>
+            <m:r>
+              <w:rPr>
+                <w:rFonts w:ascii="Cambria Math" w:hAnsi="Cambria Math"/>
+                <w:sz w:val="24"/>
+              </w:rPr>
+              <m:t>s</m:t>
+            </m:r>
+          </m:den>
+        </m:f>
+      </m:oMath>
+      <w:r>
+        <w:rPr>
+          <w:rFonts w:eastAsiaTheme="minorEastAsia"/>
+          <w:sz w:val="24"/>
+        </w:rPr>
+        <w:t xml:space="preserve">, jedoch ist </w:t>
+      </w:r>
+      <w:r>
+        <w:rPr>
+          <w:rFonts w:eastAsiaTheme="minorEastAsia"/>
+          <w:sz w:val="24"/>
+        </w:rPr>
+        <w:t xml:space="preserve"> </w:t>
+      </w:r>
+      <w:r>
+        <w:rPr>
+          <w:rFonts w:eastAsiaTheme="minorEastAsia"/>
+          <w:sz w:val="24"/>
+        </w:rPr>
+        <w:t>nach einer bestimmten Zeit</w:t>
+      </w:r>
+      <w:r>
+        <w:rPr>
+          <w:rFonts w:eastAsiaTheme="minorEastAsia"/>
+          <w:sz w:val="24"/>
+        </w:rPr>
+        <w:t xml:space="preserve"> zu erkennen, dass das Raumschiff nicht weiter abgebremst wird, sondern durch die nun stärkere Gravitationskraft des Mondes angezogen und</w:t>
+      </w:r>
+      <w:r>
+        <w:rPr>
+          <w:rFonts w:eastAsiaTheme="minorEastAsia"/>
+          <w:sz w:val="24"/>
+        </w:rPr>
+        <w:t xml:space="preserve"> </w:t>
+      </w:r>
+      <w:r>
+        <w:rPr>
+          <w:rFonts w:eastAsiaTheme="minorEastAsia"/>
+          <w:sz w:val="24"/>
+        </w:rPr>
+        <w:t>wieder</w:t>
+      </w:r>
+      <w:r>
+        <w:rPr>
+          <w:rFonts w:eastAsiaTheme="minorEastAsia"/>
+          <w:sz w:val="24"/>
+        </w:rPr>
+        <w:t xml:space="preserve"> beschleunigt wird. </w:t>
+      </w:r>
+    </w:p>
+    <w:p>
+      <w:pPr>
+        <w:jc w:val="both"/>
+        <w:rPr>
+          <w:rFonts w:eastAsiaTheme="minorEastAsia"/>
+          <w:sz w:val="24"/>
+        </w:rPr>
+      </w:pPr>
+    </w:p>
+    <w:p>
+      <w:pPr>
+        <w:jc w:val="both"/>
+        <w:rPr>
+          <w:rFonts w:eastAsiaTheme="minorEastAsia"/>
+          <w:sz w:val="24"/>
+        </w:rPr>
+      </w:pPr>
+    </w:p>
+    <w:p>
+      <w:pPr>
+        <w:jc w:val="both"/>
+        <w:rPr>
+          <w:rFonts w:eastAsiaTheme="minorEastAsia"/>
+          <w:sz w:val="24"/>
+        </w:rPr>
+      </w:pPr>
+      <w:r>
+        <w:rPr>
+          <w:rFonts w:eastAsiaTheme="minorEastAsia"/>
+          <w:sz w:val="24"/>
+        </w:rPr>
+        <w:lastRenderedPageBreak/>
+        <w:t>Selbi</w:t>
+      </w:r>
+      <w:r>
+        <w:rPr>
+          <w:rFonts w:eastAsiaTheme="minorEastAsia"/>
+          <w:sz w:val="24"/>
+        </w:rPr>
+        <w:t xml:space="preserve">ges ist auch </w:t>
+      </w:r>
+      <w:r>
+        <w:rPr>
+          <w:rFonts w:eastAsiaTheme="minorEastAsia"/>
+          <w:sz w:val="24"/>
+        </w:rPr>
+        <w:t xml:space="preserve">bei den Abhängigkeiten von Geschwindigkeit zur Zeit(Abbildung 7) als auch bei der resultierenden Beschleunigung zur Zeit (Abbildung 8) </w:t>
+      </w:r>
+      <w:r>
+        <w:rPr>
+          <w:rFonts w:eastAsiaTheme="minorEastAsia"/>
+          <w:sz w:val="24"/>
+        </w:rPr>
+        <w:t>zu sehen</w:t>
+      </w:r>
+      <w:r>
+        <w:rPr>
+          <w:rFonts w:eastAsiaTheme="minorEastAsia"/>
+          <w:sz w:val="24"/>
+        </w:rPr>
+        <w:t xml:space="preserve">. </w:t>
+      </w:r>
+      <w:r>
+        <w:rPr>
+          <w:rFonts w:eastAsiaTheme="minorEastAsia"/>
+          <w:noProof/>
+          <w:sz w:val="24"/>
+        </w:rPr>
+        <w:drawing>
+          <wp:anchor distT="0" distB="0" distL="114300" distR="114300" simplePos="0" relativeHeight="251710464" behindDoc="1" locked="0" layoutInCell="1" allowOverlap="1" wp14:anchorId="2A797798" wp14:editId="53442F6C">
+            <wp:simplePos x="0" y="0"/>
+            <wp:positionH relativeFrom="page">
+              <wp:posOffset>4011074</wp:posOffset>
+            </wp:positionH>
+            <wp:positionV relativeFrom="paragraph">
+              <wp:posOffset>435306</wp:posOffset>
+            </wp:positionV>
+            <wp:extent cx="3420764" cy="2526492"/>
+            <wp:effectExtent l="0" t="0" r="8255" b="7620"/>
+            <wp:wrapNone/>
+            <wp:docPr id="31" name="Grafik 31"/>
+            <wp:cNvGraphicFramePr>
+              <a:graphicFrameLocks xmlns:a="http://schemas.openxmlformats.org/drawingml/2006/main" noChangeAspect="1"/>
+            </wp:cNvGraphicFramePr>
+            <a:graphic xmlns:a="http://schemas.openxmlformats.org/drawingml/2006/main">
+              <a:graphicData uri="http://schemas.openxmlformats.org/drawingml/2006/picture">
+                <pic:pic xmlns:pic="http://schemas.openxmlformats.org/drawingml/2006/picture">
+                  <pic:nvPicPr>
+                    <pic:cNvPr id="0" name="Picture 3"/>
+                    <pic:cNvPicPr>
+                      <a:picLocks noChangeAspect="1" noChangeArrowheads="1"/>
+                    </pic:cNvPicPr>
+                  </pic:nvPicPr>
+                  <pic:blipFill rotWithShape="1">
+                    <a:blip r:embed="rId19" cstate="print">
+                      <a:extLst>
+                        <a:ext uri="{28A0092B-C50C-407E-A947-70E740481C1C}">
+                          <a14:useLocalDpi xmlns:a14="http://schemas.microsoft.com/office/drawing/2010/main" val="0"/>
+                        </a:ext>
+                      </a:extLst>
+                    </a:blip>
+                    <a:srcRect l="5098" t="9843" r="7316" b="6492"/>
+                    <a:stretch/>
+                  </pic:blipFill>
+                  <pic:spPr bwMode="auto">
+                    <a:xfrm>
+                      <a:off x="0" y="0"/>
+                      <a:ext cx="3420764" cy="2526492"/>
+                    </a:xfrm>
+                    <a:prstGeom prst="rect">
+                      <a:avLst/>
+                    </a:prstGeom>
+                    <a:noFill/>
+                    <a:ln>
+                      <a:noFill/>
+                    </a:ln>
+                    <a:extLst>
+                      <a:ext uri="{53640926-AAD7-44D8-BBD7-CCE9431645EC}">
+                        <a14:shadowObscured xmlns:a14="http://schemas.microsoft.com/office/drawing/2010/main"/>
+                      </a:ext>
+                    </a:extLst>
+                  </pic:spPr>
+                </pic:pic>
+              </a:graphicData>
+            </a:graphic>
+            <wp14:sizeRelH relativeFrom="margin">
+              <wp14:pctWidth>0</wp14:pctWidth>
+            </wp14:sizeRelH>
+            <wp14:sizeRelV relativeFrom="margin">
+              <wp14:pctHeight>0</wp14:pctHeight>
+            </wp14:sizeRelV>
+          </wp:anchor>
+        </w:drawing>
+      </w:r>
+      <w:r>
+        <w:rPr>
+          <w:rFonts w:eastAsiaTheme="minorEastAsia"/>
+          <w:noProof/>
+          <w:sz w:val="24"/>
+        </w:rPr>
+        <w:drawing>
+          <wp:anchor distT="0" distB="0" distL="114300" distR="114300" simplePos="0" relativeHeight="251662335" behindDoc="1" locked="0" layoutInCell="1" allowOverlap="1" wp14:anchorId="37603989" wp14:editId="3EA9676B">
+            <wp:simplePos x="0" y="0"/>
+            <wp:positionH relativeFrom="column">
+              <wp:posOffset>-367637</wp:posOffset>
+            </wp:positionH>
+            <wp:positionV relativeFrom="paragraph">
+              <wp:posOffset>429895</wp:posOffset>
+            </wp:positionV>
+            <wp:extent cx="3677920" cy="2552700"/>
+            <wp:effectExtent l="0" t="0" r="0" b="0"/>
+            <wp:wrapNone/>
+            <wp:docPr id="29" name="Grafik 29"/>
+            <wp:cNvGraphicFramePr>
+              <a:graphicFrameLocks xmlns:a="http://schemas.openxmlformats.org/drawingml/2006/main" noChangeAspect="1"/>
+            </wp:cNvGraphicFramePr>
+            <a:graphic xmlns:a="http://schemas.openxmlformats.org/drawingml/2006/main">
+              <a:graphicData uri="http://schemas.openxmlformats.org/drawingml/2006/picture">
+                <pic:pic xmlns:pic="http://schemas.openxmlformats.org/drawingml/2006/picture">
+                  <pic:nvPicPr>
+                    <pic:cNvPr id="0" name="Picture 2"/>
+                    <pic:cNvPicPr>
+                      <a:picLocks noChangeAspect="1" noChangeArrowheads="1"/>
+                    </pic:cNvPicPr>
+                  </pic:nvPicPr>
+                  <pic:blipFill rotWithShape="1">
+                    <a:blip r:embed="rId20" cstate="print">
+                      <a:extLst>
+                        <a:ext uri="{28A0092B-C50C-407E-A947-70E740481C1C}">
+                          <a14:useLocalDpi xmlns:a14="http://schemas.microsoft.com/office/drawing/2010/main" val="0"/>
+                        </a:ext>
+                      </a:extLst>
+                    </a:blip>
+                    <a:srcRect l="2318" t="9744" r="8940" b="3944"/>
+                    <a:stretch/>
+                  </pic:blipFill>
+                  <pic:spPr bwMode="auto">
+                    <a:xfrm>
+                      <a:off x="0" y="0"/>
+                      <a:ext cx="3677920" cy="2552700"/>
+                    </a:xfrm>
+                    <a:prstGeom prst="rect">
+                      <a:avLst/>
+                    </a:prstGeom>
+                    <a:noFill/>
+                    <a:ln>
+                      <a:noFill/>
+                    </a:ln>
+                    <a:extLst>
+                      <a:ext uri="{53640926-AAD7-44D8-BBD7-CCE9431645EC}">
+                        <a14:shadowObscured xmlns:a14="http://schemas.microsoft.com/office/drawing/2010/main"/>
+                      </a:ext>
+                    </a:extLst>
+                  </pic:spPr>
+                </pic:pic>
+              </a:graphicData>
+            </a:graphic>
+            <wp14:sizeRelH relativeFrom="margin">
+              <wp14:pctWidth>0</wp14:pctWidth>
+            </wp14:sizeRelH>
+            <wp14:sizeRelV relativeFrom="margin">
+              <wp14:pctHeight>0</wp14:pctHeight>
+            </wp14:sizeRelV>
+          </wp:anchor>
+        </w:drawing>
+      </w:r>
+      <w:r>
+        <w:rPr>
+          <w:rFonts w:eastAsiaTheme="minorEastAsia"/>
+          <w:sz w:val="24"/>
+        </w:rPr>
+        <w:t xml:space="preserve"> </w:t>
+      </w:r>
+    </w:p>
+    <w:p>
+      <w:pPr>
+        <w:jc w:val="both"/>
+        <w:rPr>
+          <w:rFonts w:eastAsiaTheme="minorEastAsia"/>
+          <w:noProof/>
+          <w:sz w:val="24"/>
+        </w:rPr>
+      </w:pPr>
+    </w:p>
+    <w:p>
+      <w:pPr>
+        <w:jc w:val="both"/>
         <w:rPr>
           <w:b/>
           <w:sz w:val="28"/>
@@ -13920,27 +14825,804 @@
     </w:p>
     <w:p>
       <w:pPr>
+        <w:jc w:val="both"/>
+        <w:rPr>
+          <w:rFonts w:eastAsiaTheme="minorEastAsia"/>
+          <w:sz w:val="24"/>
+        </w:rPr>
+      </w:pPr>
+    </w:p>
+    <w:p>
+      <w:pPr>
+        <w:jc w:val="both"/>
+        <w:rPr>
+          <w:rFonts w:eastAsiaTheme="minorEastAsia"/>
+          <w:sz w:val="24"/>
+        </w:rPr>
+      </w:pPr>
+    </w:p>
+    <w:p>
+      <w:pPr>
+        <w:jc w:val="both"/>
+        <w:rPr>
+          <w:rFonts w:eastAsiaTheme="minorEastAsia"/>
+          <w:sz w:val="24"/>
+        </w:rPr>
+      </w:pPr>
+    </w:p>
+    <w:p>
+      <w:pPr>
+        <w:tabs>
+          <w:tab w:val="left" w:pos="5700"/>
+        </w:tabs>
+        <w:jc w:val="both"/>
+        <w:rPr>
+          <w:rFonts w:eastAsiaTheme="minorEastAsia"/>
+          <w:sz w:val="24"/>
+        </w:rPr>
+      </w:pPr>
+      <w:r>
+        <w:rPr>
+          <w:rFonts w:eastAsiaTheme="minorEastAsia"/>
+          <w:sz w:val="24"/>
+        </w:rPr>
+        <w:tab/>
+      </w:r>
+    </w:p>
+    <w:p>
+      <w:pPr>
+        <w:jc w:val="both"/>
+        <w:rPr>
+          <w:rFonts w:eastAsiaTheme="minorEastAsia"/>
+          <w:sz w:val="24"/>
+        </w:rPr>
+      </w:pPr>
+    </w:p>
+    <w:p>
+      <w:pPr>
+        <w:jc w:val="both"/>
+        <w:rPr>
+          <w:rFonts w:eastAsiaTheme="minorEastAsia"/>
+          <w:sz w:val="24"/>
+        </w:rPr>
+      </w:pPr>
+      <w:r>
+        <w:rPr>
+          <w:noProof/>
+        </w:rPr>
+        <mc:AlternateContent>
+          <mc:Choice Requires="wps">
+            <w:drawing>
+              <wp:anchor distT="0" distB="0" distL="114300" distR="114300" simplePos="0" relativeHeight="251708416" behindDoc="0" locked="0" layoutInCell="1" allowOverlap="1" wp14:anchorId="0C5BCBB0" wp14:editId="52F54C65">
+                <wp:simplePos x="0" y="0"/>
+                <wp:positionH relativeFrom="margin">
+                  <wp:posOffset>-213360</wp:posOffset>
+                </wp:positionH>
+                <wp:positionV relativeFrom="paragraph">
+                  <wp:posOffset>359410</wp:posOffset>
+                </wp:positionV>
+                <wp:extent cx="3333750" cy="600075"/>
+                <wp:effectExtent l="0" t="0" r="0" b="0"/>
+                <wp:wrapNone/>
+                <wp:docPr id="30" name="Textfeld 30"/>
+                <wp:cNvGraphicFramePr/>
+                <a:graphic xmlns:a="http://schemas.openxmlformats.org/drawingml/2006/main">
+                  <a:graphicData uri="http://schemas.microsoft.com/office/word/2010/wordprocessingShape">
+                    <wps:wsp>
+                      <wps:cNvSpPr txBox="1"/>
+                      <wps:spPr>
+                        <a:xfrm>
+                          <a:off x="0" y="0"/>
+                          <a:ext cx="3333750" cy="600075"/>
+                        </a:xfrm>
+                        <a:prstGeom prst="rect">
+                          <a:avLst/>
+                        </a:prstGeom>
+                        <a:noFill/>
+                        <a:ln w="6350">
+                          <a:noFill/>
+                        </a:ln>
+                      </wps:spPr>
+                      <wps:txbx>
+                        <w:txbxContent>
+                          <w:p>
+                            <w:r>
+                              <w:t xml:space="preserve">Abb. </w:t>
+                            </w:r>
+                            <w:r>
+                              <w:t>7</w:t>
+                            </w:r>
+                            <w:r>
+                              <w:t xml:space="preserve">: </w:t>
+                            </w:r>
+                            <w:r>
+                              <w:t>Geschwindigkeit</w:t>
+                            </w:r>
+                            <w:r>
+                              <w:t xml:space="preserve"> des Raumschiffes in </w:t>
+                            </w:r>
+                            <w:r>
+                              <w:t xml:space="preserve">  </w:t>
+                            </w:r>
+                            <w:r>
+                              <w:br/>
+                              <w:t xml:space="preserve">  </w:t>
+                            </w:r>
+                            <w:r>
+                              <w:tab/>
+                            </w:r>
+                            <w:r>
+                              <w:t>Abhängigkeit von der Zeit</w:t>
+                            </w:r>
+                          </w:p>
+                        </w:txbxContent>
+                      </wps:txbx>
+                      <wps:bodyPr rot="0" spcFirstLastPara="0" vertOverflow="overflow" horzOverflow="overflow" vert="horz" wrap="square" lIns="91440" tIns="45720" rIns="91440" bIns="45720" numCol="1" spcCol="0" rtlCol="0" fromWordArt="0" anchor="t" anchorCtr="0" forceAA="0" compatLnSpc="1">
+                        <a:prstTxWarp prst="textNoShape">
+                          <a:avLst/>
+                        </a:prstTxWarp>
+                        <a:noAutofit/>
+                      </wps:bodyPr>
+                    </wps:wsp>
+                  </a:graphicData>
+                </a:graphic>
+                <wp14:sizeRelH relativeFrom="margin">
+                  <wp14:pctWidth>0</wp14:pctWidth>
+                </wp14:sizeRelH>
+                <wp14:sizeRelV relativeFrom="margin">
+                  <wp14:pctHeight>0</wp14:pctHeight>
+                </wp14:sizeRelV>
+              </wp:anchor>
+            </w:drawing>
+          </mc:Choice>
+          <mc:Fallback>
+            <w:pict>
+              <v:shape w14:anchorId="0C5BCBB0" id="Textfeld 30" o:spid="_x0000_s1049" type="#_x0000_t202" style="position:absolute;left:0;text-align:left;margin-left:-16.8pt;margin-top:28.3pt;width:262.5pt;height:47.25pt;z-index:251708416;visibility:visible;mso-wrap-style:square;mso-width-percent:0;mso-height-percent:0;mso-wrap-distance-left:9pt;mso-wrap-distance-top:0;mso-wrap-distance-right:9pt;mso-wrap-distance-bottom:0;mso-position-horizontal:absolute;mso-position-horizontal-relative:margin;mso-position-vertical:absolute;mso-position-vertical-relative:text;mso-width-percent:0;mso-height-percent:0;mso-width-relative:margin;mso-height-relative:margin;v-text-anchor:top" o:gfxdata="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" filled="f" stroked="f" strokeweight=".5pt">
+                <v:textbox>
+                  <w:txbxContent>
+                    <w:p>
+                      <w:r>
+                        <w:t xml:space="preserve">Abb. </w:t>
+                      </w:r>
+                      <w:r>
+                        <w:t>7</w:t>
+                      </w:r>
+                      <w:r>
+                        <w:t xml:space="preserve">: </w:t>
+                      </w:r>
+                      <w:r>
+                        <w:t>Geschwindigkeit</w:t>
+                      </w:r>
+                      <w:r>
+                        <w:t xml:space="preserve"> des Raumschiffes in </w:t>
+                      </w:r>
+                      <w:r>
+                        <w:t xml:space="preserve">  </w:t>
+                      </w:r>
+                      <w:r>
+                        <w:br/>
+                        <w:t xml:space="preserve">  </w:t>
+                      </w:r>
+                      <w:r>
+                        <w:tab/>
+                      </w:r>
+                      <w:r>
+                        <w:t>Abhängigkeit von der Zeit</w:t>
+                      </w:r>
+                    </w:p>
+                  </w:txbxContent>
+                </v:textbox>
+                <w10:wrap anchorx="margin"/>
+              </v:shape>
+            </w:pict>
+          </mc:Fallback>
+        </mc:AlternateContent>
+      </w:r>
+    </w:p>
+    <w:p>
+      <w:pPr>
+        <w:jc w:val="both"/>
+        <w:rPr>
+          <w:rFonts w:eastAsiaTheme="minorEastAsia"/>
+          <w:sz w:val="24"/>
+        </w:rPr>
+      </w:pPr>
+      <w:r>
+        <w:rPr>
+          <w:noProof/>
+        </w:rPr>
+        <mc:AlternateContent>
+          <mc:Choice Requires="wps">
+            <w:drawing>
+              <wp:anchor distT="0" distB="0" distL="114300" distR="114300" simplePos="0" relativeHeight="251712512" behindDoc="0" locked="0" layoutInCell="1" allowOverlap="1" wp14:anchorId="32217E36" wp14:editId="630C8BBA">
+                <wp:simplePos x="0" y="0"/>
+                <wp:positionH relativeFrom="margin">
+                  <wp:posOffset>3110230</wp:posOffset>
+                </wp:positionH>
+                <wp:positionV relativeFrom="paragraph">
+                  <wp:posOffset>28575</wp:posOffset>
+                </wp:positionV>
+                <wp:extent cx="3333750" cy="600075"/>
+                <wp:effectExtent l="0" t="0" r="0" b="0"/>
+                <wp:wrapNone/>
+                <wp:docPr id="32" name="Textfeld 32"/>
+                <wp:cNvGraphicFramePr/>
+                <a:graphic xmlns:a="http://schemas.openxmlformats.org/drawingml/2006/main">
+                  <a:graphicData uri="http://schemas.microsoft.com/office/word/2010/wordprocessingShape">
+                    <wps:wsp>
+                      <wps:cNvSpPr txBox="1"/>
+                      <wps:spPr>
+                        <a:xfrm>
+                          <a:off x="0" y="0"/>
+                          <a:ext cx="3333750" cy="600075"/>
+                        </a:xfrm>
+                        <a:prstGeom prst="rect">
+                          <a:avLst/>
+                        </a:prstGeom>
+                        <a:noFill/>
+                        <a:ln w="6350">
+                          <a:noFill/>
+                        </a:ln>
+                      </wps:spPr>
+                      <wps:txbx>
+                        <w:txbxContent>
+                          <w:p>
+                            <w:r>
+                              <w:t xml:space="preserve">Abb. </w:t>
+                            </w:r>
+                            <w:r>
+                              <w:t>8</w:t>
+                            </w:r>
+                            <w:r>
+                              <w:t xml:space="preserve">: </w:t>
+                            </w:r>
+                            <w:r>
+                              <w:t>Resultierende Beschleunigung</w:t>
+                            </w:r>
+                            <w:r>
+                              <w:t xml:space="preserve"> in </w:t>
+                            </w:r>
+                            <w:r>
+                              <w:br/>
+                              <w:t xml:space="preserve"> </w:t>
+                            </w:r>
+                            <w:r>
+                              <w:tab/>
+                            </w:r>
+                            <w:r>
+                              <w:t>Abhängigkeit von der Zeit</w:t>
+                            </w:r>
+                          </w:p>
+                        </w:txbxContent>
+                      </wps:txbx>
+                      <wps:bodyPr rot="0" spcFirstLastPara="0" vertOverflow="overflow" horzOverflow="overflow" vert="horz" wrap="square" lIns="91440" tIns="45720" rIns="91440" bIns="45720" numCol="1" spcCol="0" rtlCol="0" fromWordArt="0" anchor="t" anchorCtr="0" forceAA="0" compatLnSpc="1">
+                        <a:prstTxWarp prst="textNoShape">
+                          <a:avLst/>
+                        </a:prstTxWarp>
+                        <a:noAutofit/>
+                      </wps:bodyPr>
+                    </wps:wsp>
+                  </a:graphicData>
+                </a:graphic>
+                <wp14:sizeRelH relativeFrom="margin">
+                  <wp14:pctWidth>0</wp14:pctWidth>
+                </wp14:sizeRelH>
+                <wp14:sizeRelV relativeFrom="margin">
+                  <wp14:pctHeight>0</wp14:pctHeight>
+                </wp14:sizeRelV>
+              </wp:anchor>
+            </w:drawing>
+          </mc:Choice>
+          <mc:Fallback>
+            <w:pict>
+              <v:shape w14:anchorId="32217E36" id="Textfeld 32" o:spid="_x0000_s1050" type="#_x0000_t202" style="position:absolute;left:0;text-align:left;margin-left:244.9pt;margin-top:2.25pt;width:262.5pt;height:47.25pt;z-index:251712512;visibility:visible;mso-wrap-style:square;mso-width-percent:0;mso-height-percent:0;mso-wrap-distance-left:9pt;mso-wrap-distance-top:0;mso-wrap-distance-right:9pt;mso-wrap-distance-bottom:0;mso-position-horizontal:absolute;mso-position-horizontal-relative:margin;mso-position-vertical:absolute;mso-position-vertical-relative:text;mso-width-percent:0;mso-height-percent:0;mso-width-relative:margin;mso-height-relative:margin;v-text-anchor:top" o:gfxdata="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" filled="f" stroked="f" strokeweight=".5pt">
+                <v:textbox>
+                  <w:txbxContent>
+                    <w:p>
+                      <w:r>
+                        <w:t xml:space="preserve">Abb. </w:t>
+                      </w:r>
+                      <w:r>
+                        <w:t>8</w:t>
+                      </w:r>
+                      <w:r>
+                        <w:t xml:space="preserve">: </w:t>
+                      </w:r>
+                      <w:r>
+                        <w:t>Resultierende Beschleunigung</w:t>
+                      </w:r>
+                      <w:r>
+                        <w:t xml:space="preserve"> in </w:t>
+                      </w:r>
+                      <w:r>
+                        <w:br/>
+                        <w:t xml:space="preserve"> </w:t>
+                      </w:r>
+                      <w:r>
+                        <w:tab/>
+                      </w:r>
+                      <w:r>
+                        <w:t>Abhängigkeit von der Zeit</w:t>
+                      </w:r>
+                    </w:p>
+                  </w:txbxContent>
+                </v:textbox>
+                <w10:wrap anchorx="margin"/>
+              </v:shape>
+            </w:pict>
+          </mc:Fallback>
+        </mc:AlternateContent>
+      </w:r>
+    </w:p>
+    <w:p>
+      <w:pPr>
+        <w:jc w:val="both"/>
+        <w:rPr>
+          <w:rFonts w:eastAsiaTheme="minorEastAsia"/>
+          <w:noProof/>
+          <w:sz w:val="24"/>
+        </w:rPr>
+      </w:pPr>
+    </w:p>
+    <w:p>
+      <w:pPr>
+        <w:jc w:val="both"/>
+        <w:rPr>
+          <w:rFonts w:eastAsiaTheme="minorEastAsia"/>
+          <w:sz w:val="24"/>
+        </w:rPr>
+      </w:pPr>
+      <w:r>
+        <w:rPr>
+          <w:rFonts w:eastAsiaTheme="minorEastAsia"/>
+          <w:noProof/>
+          <w:sz w:val="24"/>
+        </w:rPr>
+        <w:drawing>
+          <wp:anchor distT="0" distB="0" distL="114300" distR="114300" simplePos="0" relativeHeight="251713536" behindDoc="1" locked="0" layoutInCell="1" allowOverlap="1" wp14:anchorId="73B2CBBF" wp14:editId="59776E0E">
+            <wp:simplePos x="0" y="0"/>
+            <wp:positionH relativeFrom="margin">
+              <wp:align>left</wp:align>
+            </wp:positionH>
+            <wp:positionV relativeFrom="paragraph">
+              <wp:posOffset>751320</wp:posOffset>
+            </wp:positionV>
+            <wp:extent cx="5114925" cy="3629025"/>
+            <wp:effectExtent l="0" t="0" r="9525" b="9525"/>
+            <wp:wrapNone/>
+            <wp:docPr id="33" name="Grafik 33"/>
+            <wp:cNvGraphicFramePr>
+              <a:graphicFrameLocks xmlns:a="http://schemas.openxmlformats.org/drawingml/2006/main" noChangeAspect="1"/>
+            </wp:cNvGraphicFramePr>
+            <a:graphic xmlns:a="http://schemas.openxmlformats.org/drawingml/2006/main">
+              <a:graphicData uri="http://schemas.openxmlformats.org/drawingml/2006/picture">
+                <pic:pic xmlns:pic="http://schemas.openxmlformats.org/drawingml/2006/picture">
+                  <pic:nvPicPr>
+                    <pic:cNvPr id="0" name="Picture 4"/>
+                    <pic:cNvPicPr>
+                      <a:picLocks noChangeAspect="1" noChangeArrowheads="1"/>
+                    </pic:cNvPicPr>
+                  </pic:nvPicPr>
+                  <pic:blipFill rotWithShape="1">
+                    <a:blip r:embed="rId21">
+                      <a:extLst>
+                        <a:ext uri="{28A0092B-C50C-407E-A947-70E740481C1C}">
+                          <a14:useLocalDpi xmlns:a14="http://schemas.microsoft.com/office/drawing/2010/main" val="0"/>
+                        </a:ext>
+                      </a:extLst>
+                    </a:blip>
+                    <a:srcRect l="2649" t="11349" r="8444" b="7066"/>
+                    <a:stretch/>
+                  </pic:blipFill>
+                  <pic:spPr bwMode="auto">
+                    <a:xfrm>
+                      <a:off x="0" y="0"/>
+                      <a:ext cx="5114925" cy="3629025"/>
+                    </a:xfrm>
+                    <a:prstGeom prst="rect">
+                      <a:avLst/>
+                    </a:prstGeom>
+                    <a:noFill/>
+                    <a:ln>
+                      <a:noFill/>
+                    </a:ln>
+                    <a:extLst>
+                      <a:ext uri="{53640926-AAD7-44D8-BBD7-CCE9431645EC}">
+                        <a14:shadowObscured xmlns:a14="http://schemas.microsoft.com/office/drawing/2010/main"/>
+                      </a:ext>
+                    </a:extLst>
+                  </pic:spPr>
+                </pic:pic>
+              </a:graphicData>
+            </a:graphic>
+            <wp14:sizeRelH relativeFrom="margin">
+              <wp14:pctWidth>0</wp14:pctWidth>
+            </wp14:sizeRelH>
+            <wp14:sizeRelV relativeFrom="margin">
+              <wp14:pctHeight>0</wp14:pctHeight>
+            </wp14:sizeRelV>
+          </wp:anchor>
+        </w:drawing>
+      </w:r>
+      <w:r>
+        <w:rPr>
+          <w:rFonts w:eastAsiaTheme="minorEastAsia"/>
+          <w:sz w:val="24"/>
+        </w:rPr>
+        <w:t>Solange das Raumschiff den Lagrange Punkt nicht erreicht hat werden</w:t>
+      </w:r>
+      <w:r>
+        <w:rPr>
+          <w:rFonts w:eastAsiaTheme="minorEastAsia"/>
+          <w:sz w:val="24"/>
+        </w:rPr>
+        <w:t xml:space="preserve"> sowohl</w:t>
+      </w:r>
+      <w:r>
+        <w:rPr>
+          <w:rFonts w:eastAsiaTheme="minorEastAsia"/>
+          <w:sz w:val="24"/>
+        </w:rPr>
+        <w:t xml:space="preserve"> Geschwindigkeit, aber auch Beschleunigung immer geringer, da die Erde das Raumschiff bremst, aber </w:t>
+      </w:r>
+      <w:r>
+        <w:rPr>
+          <w:rFonts w:eastAsiaTheme="minorEastAsia"/>
+          <w:sz w:val="24"/>
+        </w:rPr>
+        <w:t xml:space="preserve">diese Bremswirkung </w:t>
+      </w:r>
+      <w:r>
+        <w:rPr>
+          <w:rFonts w:eastAsiaTheme="minorEastAsia"/>
+          <w:sz w:val="24"/>
+        </w:rPr>
+        <w:t xml:space="preserve">gleichzeitig durch die weiterhin wachsende Entfernung des Raumschiffes </w:t>
+      </w:r>
+      <w:r>
+        <w:rPr>
+          <w:rFonts w:eastAsiaTheme="minorEastAsia"/>
+          <w:sz w:val="24"/>
+        </w:rPr>
+        <w:t>von der Erde abnimmt.</w:t>
+      </w:r>
+    </w:p>
+    <w:p>
+      <w:pPr>
+        <w:jc w:val="both"/>
         <w:rPr>
           <w:b/>
           <w:sz w:val="28"/>
           <w:u w:val="single"/>
         </w:rPr>
       </w:pPr>
-      <w:r>
+    </w:p>
+    <w:p>
+      <w:pPr>
         <w:rPr>
           <w:b/>
           <w:sz w:val="28"/>
           <w:u w:val="single"/>
         </w:rPr>
-        <w:t>4</w:t>
-      </w:r>
-      <w:r>
+      </w:pPr>
+    </w:p>
+    <w:p>
+      <w:pPr>
+        <w:tabs>
+          <w:tab w:val="left" w:pos="5640"/>
+        </w:tabs>
+        <w:rPr>
+          <w:sz w:val="28"/>
+        </w:rPr>
+      </w:pPr>
+      <w:r>
+        <w:rPr>
+          <w:sz w:val="28"/>
+        </w:rPr>
+        <w:tab/>
+      </w:r>
+    </w:p>
+    <w:p>
+      <w:pPr>
         <w:rPr>
           <w:b/>
           <w:sz w:val="28"/>
           <w:u w:val="single"/>
         </w:rPr>
-        <w:t xml:space="preserve">. </w:t>
+      </w:pPr>
+      <w:r>
+        <w:rPr>
+          <w:noProof/>
+        </w:rPr>
+        <mc:AlternateContent>
+          <mc:Choice Requires="wps">
+            <w:drawing>
+              <wp:anchor distT="0" distB="0" distL="114300" distR="114300" simplePos="0" relativeHeight="251715584" behindDoc="0" locked="0" layoutInCell="1" allowOverlap="1" wp14:anchorId="64868965" wp14:editId="44A9265D">
+                <wp:simplePos x="0" y="0"/>
+                <wp:positionH relativeFrom="margin">
+                  <wp:posOffset>224155</wp:posOffset>
+                </wp:positionH>
+                <wp:positionV relativeFrom="paragraph">
+                  <wp:posOffset>2472055</wp:posOffset>
+                </wp:positionV>
+                <wp:extent cx="4762500" cy="600075"/>
+                <wp:effectExtent l="0" t="0" r="0" b="0"/>
+                <wp:wrapNone/>
+                <wp:docPr id="35" name="Textfeld 35"/>
+                <wp:cNvGraphicFramePr/>
+                <a:graphic xmlns:a="http://schemas.openxmlformats.org/drawingml/2006/main">
+                  <a:graphicData uri="http://schemas.microsoft.com/office/word/2010/wordprocessingShape">
+                    <wps:wsp>
+                      <wps:cNvSpPr txBox="1"/>
+                      <wps:spPr>
+                        <a:xfrm>
+                          <a:off x="0" y="0"/>
+                          <a:ext cx="4762500" cy="600075"/>
+                        </a:xfrm>
+                        <a:prstGeom prst="rect">
+                          <a:avLst/>
+                        </a:prstGeom>
+                        <a:noFill/>
+                        <a:ln w="6350">
+                          <a:noFill/>
+                        </a:ln>
+                      </wps:spPr>
+                      <wps:txbx>
+                        <w:txbxContent>
+                          <w:p>
+                            <w:pPr>
+                              <w:rPr>
+                                <w:rFonts w:eastAsiaTheme="minorEastAsia"/>
+                              </w:rPr>
+                            </w:pPr>
+                            <w:r>
+                              <w:t xml:space="preserve">Abb. </w:t>
+                            </w:r>
+                            <w:r>
+                              <w:t>9</w:t>
+                            </w:r>
+                            <w:r>
+                              <w:t xml:space="preserve">: </w:t>
+                            </w:r>
+                            <w:r>
+                              <w:t>Alle wirkenden Kräfte</w:t>
+                            </w:r>
+                            <w:r>
+                              <w:t xml:space="preserve"> in</w:t>
+                            </w:r>
+                            <w:r>
+                              <w:t xml:space="preserve"> </w:t>
+                            </w:r>
+                            <w:r>
+                              <w:t>Abhängigkeit von der Zeit</w:t>
+                            </w:r>
+                            <w:r>
+                              <w:t xml:space="preserve"> bei </w:t>
+                            </w:r>
+                            <m:oMath>
+                              <m:sSub>
+                                <m:sSubPr>
+                                  <m:ctrlPr>
+                                    <w:rPr>
+                                      <w:rFonts w:ascii="Cambria Math" w:hAnsi="Cambria Math"/>
+                                      <w:i/>
+                                    </w:rPr>
+                                  </m:ctrlPr>
+                                </m:sSubPr>
+                                <m:e>
+                                  <m:r>
+                                    <w:rPr>
+                                      <w:rFonts w:ascii="Cambria Math" w:hAnsi="Cambria Math"/>
+                                    </w:rPr>
+                                    <m:t>v</m:t>
+                                  </m:r>
+                                </m:e>
+                                <m:sub>
+                                  <m:r>
+                                    <w:rPr>
+                                      <w:rFonts w:ascii="Cambria Math" w:hAnsi="Cambria Math"/>
+                                    </w:rPr>
+                                    <m:t>0</m:t>
+                                  </m:r>
+                                </m:sub>
+                              </m:sSub>
+                              <m:r>
+                                <w:rPr>
+                                  <w:rFonts w:ascii="Cambria Math" w:hAnsi="Cambria Math"/>
+                                </w:rPr>
+                                <m:t xml:space="preserve">=11076 </m:t>
+                              </m:r>
+                              <m:f>
+                                <m:fPr>
+                                  <m:ctrlPr>
+                                    <w:rPr>
+                                      <w:rFonts w:ascii="Cambria Math" w:hAnsi="Cambria Math"/>
+                                      <w:i/>
+                                    </w:rPr>
+                                  </m:ctrlPr>
+                                </m:fPr>
+                                <m:num>
+                                  <m:r>
+                                    <w:rPr>
+                                      <w:rFonts w:ascii="Cambria Math" w:hAnsi="Cambria Math"/>
+                                    </w:rPr>
+                                    <m:t>m</m:t>
+                                  </m:r>
+                                </m:num>
+                                <m:den>
+                                  <m:r>
+                                    <w:rPr>
+                                      <w:rFonts w:ascii="Cambria Math" w:hAnsi="Cambria Math"/>
+                                    </w:rPr>
+                                    <m:t>s</m:t>
+                                  </m:r>
+                                </m:den>
+                              </m:f>
+                            </m:oMath>
+                            <w:r>
+                              <w:rPr>
+                                <w:rFonts w:eastAsiaTheme="minorEastAsia"/>
+                              </w:rPr>
+                              <w:br/>
+                              <w:t xml:space="preserve"> </w:t>
+                            </w:r>
+                            <w:r>
+                              <w:rPr>
+                                <w:rFonts w:eastAsiaTheme="minorEastAsia"/>
+                              </w:rPr>
+                              <w:tab/>
+                              <w:t>(</w:t>
+                            </w:r>
+                            <w:r>
+                              <w:rPr>
+                                <w:rFonts w:eastAsiaTheme="minorEastAsia"/>
+                              </w:rPr>
+                              <w:t>Vergrößerter Ausschnitt)</w:t>
+                            </w:r>
+                          </w:p>
+                        </w:txbxContent>
+                      </wps:txbx>
+                      <wps:bodyPr rot="0" spcFirstLastPara="0" vertOverflow="overflow" horzOverflow="overflow" vert="horz" wrap="square" lIns="91440" tIns="45720" rIns="91440" bIns="45720" numCol="1" spcCol="0" rtlCol="0" fromWordArt="0" anchor="t" anchorCtr="0" forceAA="0" compatLnSpc="1">
+                        <a:prstTxWarp prst="textNoShape">
+                          <a:avLst/>
+                        </a:prstTxWarp>
+                        <a:noAutofit/>
+                      </wps:bodyPr>
+                    </wps:wsp>
+                  </a:graphicData>
+                </a:graphic>
+                <wp14:sizeRelH relativeFrom="margin">
+                  <wp14:pctWidth>0</wp14:pctWidth>
+                </wp14:sizeRelH>
+                <wp14:sizeRelV relativeFrom="margin">
+                  <wp14:pctHeight>0</wp14:pctHeight>
+                </wp14:sizeRelV>
+              </wp:anchor>
+            </w:drawing>
+          </mc:Choice>
+          <mc:Fallback>
+            <w:pict>
+              <v:shape w14:anchorId="64868965" id="Textfeld 35" o:spid="_x0000_s1051" type="#_x0000_t202" style="position:absolute;margin-left:17.65pt;margin-top:194.65pt;width:375pt;height:47.25pt;z-index:251715584;visibility:visible;mso-wrap-style:square;mso-width-percent:0;mso-height-percent:0;mso-wrap-distance-left:9pt;mso-wrap-distance-top:0;mso-wrap-distance-right:9pt;mso-wrap-distance-bottom:0;mso-position-horizontal:absolute;mso-position-horizontal-relative:margin;mso-position-vertical:absolute;mso-position-vertical-relative:text;mso-width-percent:0;mso-height-percent:0;mso-width-relative:margin;mso-height-relative:margin;v-text-anchor:top" o:gfxdata="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" filled="f" stroked="f" strokeweight=".5pt">
+                <v:textbox>
+                  <w:txbxContent>
+                    <w:p>
+                      <w:pPr>
+                        <w:rPr>
+                          <w:rFonts w:eastAsiaTheme="minorEastAsia"/>
+                        </w:rPr>
+                      </w:pPr>
+                      <w:r>
+                        <w:t xml:space="preserve">Abb. </w:t>
+                      </w:r>
+                      <w:r>
+                        <w:t>9</w:t>
+                      </w:r>
+                      <w:r>
+                        <w:t xml:space="preserve">: </w:t>
+                      </w:r>
+                      <w:r>
+                        <w:t>Alle wirkenden Kräfte</w:t>
+                      </w:r>
+                      <w:r>
+                        <w:t xml:space="preserve"> in</w:t>
+                      </w:r>
+                      <w:r>
+                        <w:t xml:space="preserve"> </w:t>
+                      </w:r>
+                      <w:r>
+                        <w:t>Abhängigkeit von der Zeit</w:t>
+                      </w:r>
+                      <w:r>
+                        <w:t xml:space="preserve"> bei </w:t>
+                      </w:r>
+                      <m:oMath>
+                        <m:sSub>
+                          <m:sSubPr>
+                            <m:ctrlPr>
+                              <w:rPr>
+                                <w:rFonts w:ascii="Cambria Math" w:hAnsi="Cambria Math"/>
+                                <w:i/>
+                              </w:rPr>
+                            </m:ctrlPr>
+                          </m:sSubPr>
+                          <m:e>
+                            <m:r>
+                              <w:rPr>
+                                <w:rFonts w:ascii="Cambria Math" w:hAnsi="Cambria Math"/>
+                              </w:rPr>
+                              <m:t>v</m:t>
+                            </m:r>
+                          </m:e>
+                          <m:sub>
+                            <m:r>
+                              <w:rPr>
+                                <w:rFonts w:ascii="Cambria Math" w:hAnsi="Cambria Math"/>
+                              </w:rPr>
+                              <m:t>0</m:t>
+                            </m:r>
+                          </m:sub>
+                        </m:sSub>
+                        <m:r>
+                          <w:rPr>
+                            <w:rFonts w:ascii="Cambria Math" w:hAnsi="Cambria Math"/>
+                          </w:rPr>
+                          <m:t xml:space="preserve">=11076 </m:t>
+                        </m:r>
+                        <m:f>
+                          <m:fPr>
+                            <m:ctrlPr>
+                              <w:rPr>
+                                <w:rFonts w:ascii="Cambria Math" w:hAnsi="Cambria Math"/>
+                                <w:i/>
+                              </w:rPr>
+                            </m:ctrlPr>
+                          </m:fPr>
+                          <m:num>
+                            <m:r>
+                              <w:rPr>
+                                <w:rFonts w:ascii="Cambria Math" w:hAnsi="Cambria Math"/>
+                              </w:rPr>
+                              <m:t>m</m:t>
+                            </m:r>
+                          </m:num>
+                          <m:den>
+                            <m:r>
+                              <w:rPr>
+                                <w:rFonts w:ascii="Cambria Math" w:hAnsi="Cambria Math"/>
+                              </w:rPr>
+                              <m:t>s</m:t>
+                            </m:r>
+                          </m:den>
+                        </m:f>
+                      </m:oMath>
+                      <w:r>
+                        <w:rPr>
+                          <w:rFonts w:eastAsiaTheme="minorEastAsia"/>
+                        </w:rPr>
+                        <w:br/>
+                        <w:t xml:space="preserve"> </w:t>
+                      </w:r>
+                      <w:r>
+                        <w:rPr>
+                          <w:rFonts w:eastAsiaTheme="minorEastAsia"/>
+                        </w:rPr>
+                        <w:tab/>
+                        <w:t>(</w:t>
+                      </w:r>
+                      <w:r>
+                        <w:rPr>
+                          <w:rFonts w:eastAsiaTheme="minorEastAsia"/>
+                        </w:rPr>
+                        <w:t>Vergrößerter Ausschnitt)</w:t>
+                      </w:r>
+                    </w:p>
+                  </w:txbxContent>
+                </v:textbox>
+                <w10:wrap anchorx="margin"/>
+              </v:shape>
+            </w:pict>
+          </mc:Fallback>
+        </mc:AlternateContent>
       </w:r>
       <w:r>
         <w:rPr>
@@ -13948,95 +15630,839 @@
           <w:sz w:val="28"/>
           <w:u w:val="single"/>
         </w:rPr>
-        <w:t>Zusammenfassung und Ausblick</w:t>
+        <w:br w:type="page"/>
       </w:r>
     </w:p>
     <w:p>
       <w:pPr>
-        <w:rPr>
-          <w:b/>
-          <w:sz w:val="24"/>
-        </w:rPr>
-      </w:pPr>
+        <w:jc w:val="both"/>
+        <w:rPr>
+          <w:rFonts w:eastAsiaTheme="minorEastAsia"/>
+          <w:sz w:val="24"/>
+        </w:rPr>
+      </w:pPr>
+      <w:r>
+        <w:rPr>
+          <w:sz w:val="24"/>
+        </w:rPr>
+        <w:t xml:space="preserve">Stellt man die alle wirkenden Kräfte bei der Startgeschwindigkeit von </w:t>
+      </w:r>
+      <m:oMath>
+        <m:r>
+          <w:rPr>
+            <w:rFonts w:ascii="Cambria Math" w:hAnsi="Cambria Math"/>
+            <w:sz w:val="24"/>
+          </w:rPr>
+          <m:t xml:space="preserve">11076 </m:t>
+        </m:r>
+        <m:f>
+          <m:fPr>
+            <m:ctrlPr>
+              <w:rPr>
+                <w:rFonts w:ascii="Cambria Math" w:hAnsi="Cambria Math"/>
+                <w:i/>
+                <w:sz w:val="24"/>
+              </w:rPr>
+            </m:ctrlPr>
+          </m:fPr>
+          <m:num>
+            <m:r>
+              <w:rPr>
+                <w:rFonts w:ascii="Cambria Math" w:hAnsi="Cambria Math"/>
+                <w:sz w:val="24"/>
+              </w:rPr>
+              <m:t>m</m:t>
+            </m:r>
+          </m:num>
+          <m:den>
+            <m:r>
+              <w:rPr>
+                <w:rFonts w:ascii="Cambria Math" w:hAnsi="Cambria Math"/>
+                <w:sz w:val="24"/>
+              </w:rPr>
+              <m:t>s</m:t>
+            </m:r>
+          </m:den>
+        </m:f>
+      </m:oMath>
+      <w:r>
+        <w:rPr>
+          <w:rFonts w:eastAsiaTheme="minorEastAsia"/>
+          <w:sz w:val="24"/>
+        </w:rPr>
+        <w:t xml:space="preserve"> dar, so ist im Ausschnitt bei Abbildung 9 ersichtlich, dass die Resultierende Kraft im ersten Viertel des Ausschnitts nahezu deckungsgleich mit der Gravitationskraft der Erde verläuft, da die vom Mond wirkende Kraft nahe Null ist.</w:t>
+      </w:r>
+      <w:r>
+        <w:rPr>
+          <w:rFonts w:eastAsiaTheme="minorEastAsia"/>
+          <w:sz w:val="24"/>
+        </w:rPr>
+        <w:t xml:space="preserve"> Im weiteren Verlauf entfernt sich </w:t>
+      </w:r>
+      <m:oMath>
+        <m:sSub>
+          <m:sSubPr>
+            <m:ctrlPr>
+              <w:rPr>
+                <w:rFonts w:ascii="Cambria Math" w:hAnsi="Cambria Math"/>
+                <w:i/>
+                <w:sz w:val="24"/>
+              </w:rPr>
+            </m:ctrlPr>
+          </m:sSubPr>
+          <m:e>
+            <m:acc>
+              <m:accPr>
+                <m:chr m:val="⃗"/>
+                <m:ctrlPr>
+                  <w:rPr>
+                    <w:rFonts w:ascii="Cambria Math" w:hAnsi="Cambria Math"/>
+                    <w:i/>
+                    <w:sz w:val="24"/>
+                  </w:rPr>
+                </m:ctrlPr>
+              </m:accPr>
+              <m:e>
+                <m:r>
+                  <w:rPr>
+                    <w:rFonts w:ascii="Cambria Math" w:hAnsi="Cambria Math"/>
+                    <w:sz w:val="24"/>
+                  </w:rPr>
+                  <m:t>F</m:t>
+                </m:r>
+              </m:e>
+            </m:acc>
+          </m:e>
+          <m:sub>
+            <m:r>
+              <w:rPr>
+                <w:rFonts w:ascii="Cambria Math" w:hAnsi="Cambria Math"/>
+                <w:sz w:val="24"/>
+              </w:rPr>
+              <m:t>RES</m:t>
+            </m:r>
+          </m:sub>
+        </m:sSub>
+      </m:oMath>
+      <w:r>
+        <w:rPr>
+          <w:rFonts w:eastAsiaTheme="minorEastAsia"/>
+          <w:sz w:val="24"/>
+        </w:rPr>
+        <w:t xml:space="preserve"> jedoch immer weiter von </w:t>
+      </w:r>
+      <m:oMath>
+        <m:sSub>
+          <m:sSubPr>
+            <m:ctrlPr>
+              <w:rPr>
+                <w:rFonts w:ascii="Cambria Math" w:hAnsi="Cambria Math"/>
+                <w:i/>
+                <w:sz w:val="24"/>
+              </w:rPr>
+            </m:ctrlPr>
+          </m:sSubPr>
+          <m:e>
+            <m:acc>
+              <m:accPr>
+                <m:chr m:val="⃗"/>
+                <m:ctrlPr>
+                  <w:rPr>
+                    <w:rFonts w:ascii="Cambria Math" w:hAnsi="Cambria Math"/>
+                    <w:i/>
+                    <w:sz w:val="24"/>
+                  </w:rPr>
+                </m:ctrlPr>
+              </m:accPr>
+              <m:e>
+                <m:r>
+                  <w:rPr>
+                    <w:rFonts w:ascii="Cambria Math" w:hAnsi="Cambria Math"/>
+                    <w:sz w:val="24"/>
+                  </w:rPr>
+                  <m:t>F</m:t>
+                </m:r>
+              </m:e>
+            </m:acc>
+          </m:e>
+          <m:sub>
+            <m:r>
+              <w:rPr>
+                <w:rFonts w:ascii="Cambria Math" w:hAnsi="Cambria Math"/>
+                <w:sz w:val="24"/>
+              </w:rPr>
+              <m:t>ER</m:t>
+            </m:r>
+          </m:sub>
+        </m:sSub>
+      </m:oMath>
+      <w:r>
+        <w:rPr>
+          <w:rFonts w:eastAsiaTheme="minorEastAsia"/>
+          <w:sz w:val="24"/>
+        </w:rPr>
+        <w:t>, da der Mond einen immer stärkeren Einfluss auf das Raumschiff hat</w:t>
+      </w:r>
+      <w:r>
+        <w:rPr>
+          <w:rFonts w:eastAsiaTheme="minorEastAsia"/>
+          <w:sz w:val="24"/>
+        </w:rPr>
+        <w:t>. Schließlich läuft die resultierende Kraft gegen die Anziehungskraft des Mondes.</w:t>
+      </w:r>
+      <w:r>
+        <w:rPr>
+          <w:rFonts w:eastAsiaTheme="minorEastAsia"/>
+          <w:sz w:val="24"/>
+        </w:rPr>
+        <w:t xml:space="preserve"> </w:t>
+      </w:r>
     </w:p>
     <w:p>
       <w:pPr>
-        <w:rPr>
+        <w:jc w:val="both"/>
+        <w:rPr>
+          <w:rFonts w:eastAsiaTheme="minorEastAsia"/>
           <w:b/>
           <w:sz w:val="24"/>
         </w:rPr>
       </w:pPr>
       <w:r>
         <w:rPr>
-          <w:b/>
-          <w:sz w:val="24"/>
-        </w:rPr>
-        <w:br w:type="page"/>
+          <w:rFonts w:eastAsiaTheme="minorEastAsia"/>
+          <w:sz w:val="24"/>
+        </w:rPr>
+        <w:t xml:space="preserve">In allen Dargestellten Graphen lässt sich erkennen, dass das Raumschiff erst ab einer Geschwindigkeit von </w:t>
+      </w:r>
+      <m:oMath>
+        <m:r>
+          <w:rPr>
+            <w:rFonts w:ascii="Cambria Math" w:hAnsi="Cambria Math"/>
+            <w:sz w:val="24"/>
+          </w:rPr>
+          <m:t xml:space="preserve">11076 </m:t>
+        </m:r>
+        <m:f>
+          <m:fPr>
+            <m:ctrlPr>
+              <w:rPr>
+                <w:rFonts w:ascii="Cambria Math" w:hAnsi="Cambria Math"/>
+                <w:i/>
+                <w:sz w:val="24"/>
+              </w:rPr>
+            </m:ctrlPr>
+          </m:fPr>
+          <m:num>
+            <m:r>
+              <w:rPr>
+                <w:rFonts w:ascii="Cambria Math" w:hAnsi="Cambria Math"/>
+                <w:sz w:val="24"/>
+              </w:rPr>
+              <m:t>m</m:t>
+            </m:r>
+          </m:num>
+          <m:den>
+            <m:r>
+              <w:rPr>
+                <w:rFonts w:ascii="Cambria Math" w:hAnsi="Cambria Math"/>
+                <w:sz w:val="24"/>
+              </w:rPr>
+              <m:t>s</m:t>
+            </m:r>
+          </m:den>
+        </m:f>
+      </m:oMath>
+      <w:r>
+        <w:rPr>
+          <w:rFonts w:eastAsiaTheme="minorEastAsia"/>
+          <w:sz w:val="24"/>
+        </w:rPr>
+        <w:t xml:space="preserve"> </w:t>
+      </w:r>
+      <w:r>
+        <w:rPr>
+          <w:rFonts w:eastAsiaTheme="minorEastAsia"/>
+          <w:sz w:val="24"/>
+        </w:rPr>
+        <w:t>die Oberfläche des Monds erreichen kann. Diese Geschwindigkeit ist auch als zweite kosmische Geschwindigkeit oder Fluchtgeschwindigkeit von der Erde definiert. Die kinetische Energie des Raumschiffes ist zu Beginn hierbei groß genug um dem Gravitationsfeld der Erde zu entkommen, beziehungsweise den Punkt des Kräftegleichnisses zu erreichen.</w:t>
       </w:r>
     </w:p>
     <w:p>
       <w:pPr>
         <w:rPr>
-          <w:rFonts w:eastAsiaTheme="minorEastAsia"/>
           <w:b/>
           <w:sz w:val="28"/>
           <w:u w:val="single"/>
         </w:rPr>
       </w:pPr>
-      <w:r>
-        <w:rPr>
-          <w:rFonts w:eastAsiaTheme="minorEastAsia"/>
+    </w:p>
+    <w:p>
+      <w:pPr>
+        <w:rPr>
           <w:b/>
           <w:sz w:val="28"/>
           <w:u w:val="single"/>
         </w:rPr>
-        <w:lastRenderedPageBreak/>
-        <w:t>Quellen</w:t>
-      </w:r>
+      </w:pPr>
     </w:p>
     <w:p>
       <w:pPr>
         <w:rPr>
+          <w:b/>
+          <w:sz w:val="28"/>
+          <w:u w:val="single"/>
+        </w:rPr>
+      </w:pPr>
+    </w:p>
+    <w:p>
+      <w:pPr>
+        <w:rPr>
+          <w:b/>
+          <w:sz w:val="28"/>
+          <w:u w:val="single"/>
+        </w:rPr>
+      </w:pPr>
+      <w:r>
+        <w:rPr>
+          <w:b/>
+          <w:sz w:val="28"/>
+          <w:u w:val="single"/>
+        </w:rPr>
+        <w:t>4</w:t>
+      </w:r>
+      <w:r>
+        <w:rPr>
+          <w:b/>
+          <w:sz w:val="28"/>
+          <w:u w:val="single"/>
+        </w:rPr>
+        <w:t xml:space="preserve">. </w:t>
+      </w:r>
+      <w:r>
+        <w:rPr>
+          <w:b/>
+          <w:sz w:val="28"/>
+          <w:u w:val="single"/>
+        </w:rPr>
+        <w:t>Zusammenfassung und Ausblick</w:t>
+      </w:r>
+    </w:p>
+    <w:p>
+      <w:pPr>
+        <w:jc w:val="both"/>
+        <w:rPr>
+          <w:sz w:val="24"/>
+        </w:rPr>
+      </w:pPr>
+    </w:p>
+    <w:p>
+      <w:pPr>
+        <w:jc w:val="both"/>
+        <w:rPr>
+          <w:sz w:val="24"/>
+        </w:rPr>
+      </w:pPr>
+      <w:r>
+        <w:rPr>
+          <w:sz w:val="24"/>
+        </w:rPr>
+        <w:t xml:space="preserve">Sollen die in dieser Arbeit gewonnenen Ergebnisse auf die Realität bezogen werden, so ist relativ bald festzustellen, dass diese nicht in der echten Raumfahrt anwendbar sind. Es handelt sich um vereinfachte Berechnungen, welche selbstverständlich nicht verlässlich und detailliert genug sind um ein reales Raumfahrtprogramm darauf </w:t>
+      </w:r>
+      <w:r>
+        <w:rPr>
+          <w:sz w:val="24"/>
+        </w:rPr>
+        <w:t xml:space="preserve">zu basieren, welches sehr schnell mehrere hundert Millionen US-Dollar kosten kann. </w:t>
+      </w:r>
+    </w:p>
+    <w:p>
+      <w:pPr>
+        <w:jc w:val="both"/>
+        <w:rPr>
+          <w:rFonts w:eastAsiaTheme="minorEastAsia"/>
+          <w:sz w:val="24"/>
+        </w:rPr>
+      </w:pPr>
+      <w:r>
+        <w:rPr>
+          <w:sz w:val="24"/>
+        </w:rPr>
+        <w:t>Außerdem findet in der hier realisierten Form kein Bremsvorgang statt, die Rakete würde also unkontrolliert mit mindestens rund 2 Kilometern pro Sekunde auf den Mond, beziehungsweise mit bis zu 11 Kilometern pro Sekunde auf die Erde stürzen. Aufgrund der fehlenden Atmosphäre des Erdtrabanten ist jedoch kein Bremsen durch Fallschirme oder ähnliche Varianten Widerstand durch die Luft zu erzeugen möglich, sondern es muss auf Bremsraketen zurückgegriffen werden</w:t>
+      </w:r>
+      <w:r>
+        <w:rPr>
+          <w:sz w:val="24"/>
+        </w:rPr>
+        <w:t xml:space="preserve">, welche durch ihren Rückstoß auch im Vakuum wirken. Ein möglicher Lösungsansatz hierfür wäre, eine Abfrage laufen zu lassen, ob das Raumschiff den Lagrange Punkt erreicht hat. Wird diese Abfrage bestätigt, so </w:t>
+      </w:r>
+      <w:r>
+        <w:rPr>
+          <w:sz w:val="24"/>
+        </w:rPr>
+        <w:t>ist bekannt, dass das Raumschiff ab diesem Punkt positiv beschleunigt wird. Der einfachste Ansatz dieser Beschleunigung entgegenzuwirken ist ihren Wert umzukehren, die Raketen mit exakt dieser Stärke zu betreiben und in jedem Intervall die Triebwerke neu einzustellen. Hierdurch wird zwar verhindert, dass die Geschwindigkeit wieder erhöht wird, jedoch wird nichts gegen die bereits vorhandene Geschwindigkeit am Punkt L</w:t>
+      </w:r>
+      <w:r>
+        <w:rPr>
+          <w:sz w:val="24"/>
+          <w:vertAlign w:val="subscript"/>
+        </w:rPr>
+        <w:t>1</w:t>
+      </w:r>
+      <w:r>
+        <w:rPr>
+          <w:sz w:val="24"/>
+        </w:rPr>
+        <w:t xml:space="preserve"> getan. Hierfür lässt sich jedoch eine ebenso einfache Lösung finden. Der Lagrange Punkt ist dadurch, dass Erde und Mond sich in der Simulation nicht bewegen ein fest definierter Punkt. Es sind also die Geschwindigkeit am Punkt </w:t>
+      </w:r>
+      <w:r>
+        <w:rPr>
+          <w:sz w:val="24"/>
+        </w:rPr>
+        <w:t>L</w:t>
+      </w:r>
+      <w:r>
+        <w:rPr>
+          <w:sz w:val="24"/>
+          <w:vertAlign w:val="subscript"/>
+        </w:rPr>
+        <w:t>1</w:t>
+      </w:r>
+      <w:r>
+        <w:rPr>
+          <w:sz w:val="24"/>
+        </w:rPr>
+        <w:t xml:space="preserve">, und die Entfernung zur Mondoberfläche bekannt. Soll nun eine gleichmäßige Beschleunigung auf das Raumschiff einwirken, welche so ausgelegt wird, dass das Raumschiff exakt auf der Oberfläche eine Geschwindigkeit von </w:t>
+      </w:r>
+      <m:oMath>
+        <m:r>
+          <w:rPr>
+            <w:rFonts w:ascii="Cambria Math" w:hAnsi="Cambria Math"/>
+            <w:sz w:val="24"/>
+          </w:rPr>
+          <m:t xml:space="preserve">0 </m:t>
+        </m:r>
+        <m:f>
+          <m:fPr>
+            <m:ctrlPr>
+              <w:rPr>
+                <w:rFonts w:ascii="Cambria Math" w:hAnsi="Cambria Math"/>
+                <w:i/>
+                <w:sz w:val="24"/>
+              </w:rPr>
+            </m:ctrlPr>
+          </m:fPr>
+          <m:num>
+            <m:r>
+              <w:rPr>
+                <w:rFonts w:ascii="Cambria Math" w:hAnsi="Cambria Math"/>
+                <w:sz w:val="24"/>
+              </w:rPr>
+              <m:t>m</m:t>
+            </m:r>
+          </m:num>
+          <m:den>
+            <m:r>
+              <w:rPr>
+                <w:rFonts w:ascii="Cambria Math" w:hAnsi="Cambria Math"/>
+                <w:sz w:val="24"/>
+              </w:rPr>
+              <m:t>s</m:t>
+            </m:r>
+          </m:den>
+        </m:f>
+      </m:oMath>
+      <w:r>
+        <w:rPr>
+          <w:rFonts w:eastAsiaTheme="minorEastAsia"/>
+          <w:sz w:val="24"/>
+        </w:rPr>
+        <w:t xml:space="preserve"> hat, so lässt sich dies mit folgender Formel berechnen:</w:t>
+      </w:r>
+    </w:p>
+    <w:p>
+      <w:pPr>
+        <w:jc w:val="both"/>
+        <w:rPr>
+          <w:sz w:val="24"/>
+        </w:rPr>
+      </w:pPr>
+      <m:oMathPara>
+        <m:oMathParaPr>
+          <m:jc m:val="left"/>
+        </m:oMathParaPr>
+        <m:oMath>
+          <m:r>
+            <w:rPr>
+              <w:rFonts w:ascii="Cambria Math" w:hAnsi="Cambria Math"/>
+              <w:sz w:val="24"/>
+            </w:rPr>
+            <m:t>a=</m:t>
+          </m:r>
+          <m:f>
+            <m:fPr>
+              <m:ctrlPr>
+                <w:rPr>
+                  <w:rFonts w:ascii="Cambria Math" w:hAnsi="Cambria Math"/>
+                  <w:i/>
+                  <w:sz w:val="24"/>
+                </w:rPr>
+              </m:ctrlPr>
+            </m:fPr>
+            <m:num>
+              <m:r>
+                <w:rPr>
+                  <w:rFonts w:ascii="Cambria Math" w:hAnsi="Cambria Math"/>
+                  <w:sz w:val="24"/>
+                </w:rPr>
+                <m:t>v²</m:t>
+              </m:r>
+            </m:num>
+            <m:den>
+              <m:r>
+                <w:rPr>
+                  <w:rFonts w:ascii="Cambria Math" w:hAnsi="Cambria Math"/>
+                  <w:sz w:val="24"/>
+                </w:rPr>
+                <m:t>s</m:t>
+              </m:r>
+            </m:den>
+          </m:f>
+        </m:oMath>
+      </m:oMathPara>
+    </w:p>
+    <w:p>
+      <w:pPr>
+        <w:jc w:val="both"/>
+        <w:rPr>
+          <w:sz w:val="24"/>
+        </w:rPr>
+      </w:pPr>
+      <w:r>
+        <w:rPr>
+          <w:sz w:val="24"/>
+        </w:rPr>
+        <w:t xml:space="preserve">Außerdem kann die Simulation realistischer gestaltet werden, indem eine zwei-, beziehungsweise auch dreidimensionale Flugbahn berechnet wird. </w:t>
+      </w:r>
+    </w:p>
+    <w:p>
+      <w:pPr>
+        <w:jc w:val="both"/>
+        <w:rPr>
+          <w:rFonts w:eastAsiaTheme="minorEastAsia"/>
+          <w:sz w:val="24"/>
+        </w:rPr>
+      </w:pPr>
+      <w:r>
+        <w:rPr>
+          <w:sz w:val="24"/>
+        </w:rPr>
+        <w:t xml:space="preserve">Wird ein Augenmerk auf die verstrichene Zeit gelegt, so fällt auf, dass zum Beispiel bei einer Startgeschwindigkeit von </w:t>
+      </w:r>
+      <m:oMath>
+        <m:r>
+          <w:rPr>
+            <w:rFonts w:ascii="Cambria Math" w:hAnsi="Cambria Math"/>
+            <w:sz w:val="24"/>
+          </w:rPr>
+          <m:t xml:space="preserve">11076 </m:t>
+        </m:r>
+        <m:f>
+          <m:fPr>
+            <m:ctrlPr>
+              <w:rPr>
+                <w:rFonts w:ascii="Cambria Math" w:hAnsi="Cambria Math"/>
+                <w:i/>
+                <w:sz w:val="24"/>
+              </w:rPr>
+            </m:ctrlPr>
+          </m:fPr>
+          <m:num>
+            <m:r>
+              <w:rPr>
+                <w:rFonts w:ascii="Cambria Math" w:hAnsi="Cambria Math"/>
+                <w:sz w:val="24"/>
+              </w:rPr>
+              <m:t>m</m:t>
+            </m:r>
+          </m:num>
+          <m:den>
+            <m:r>
+              <w:rPr>
+                <w:rFonts w:ascii="Cambria Math" w:hAnsi="Cambria Math"/>
+                <w:sz w:val="24"/>
+              </w:rPr>
+              <m:t>s</m:t>
+            </m:r>
+          </m:den>
+        </m:f>
+      </m:oMath>
+      <w:r>
+        <w:rPr>
+          <w:rFonts w:eastAsiaTheme="minorEastAsia"/>
+          <w:sz w:val="24"/>
+        </w:rPr>
+        <w:t xml:space="preserve"> ein Flug über 650000 Sekunden, also über sieben Tage dauert. In dieser Zeit hat der Mond jedoch schon rund ein Viertel seiner Umlaufbahn um die Erde zurückgelegt und das Raumschiff würde im unglücklichsten Fall für immer in die ewigen Weiten des Weltalls verloren gehen.</w:t>
+      </w:r>
+    </w:p>
+    <w:p>
+      <w:pPr>
+        <w:jc w:val="both"/>
+        <w:rPr>
+          <w:sz w:val="24"/>
+        </w:rPr>
+      </w:pPr>
+      <w:r>
+        <w:rPr>
+          <w:sz w:val="24"/>
+        </w:rPr>
+        <w:t>Trotz all</w:t>
+      </w:r>
+      <w:r>
+        <w:rPr>
+          <w:sz w:val="24"/>
+        </w:rPr>
+        <w:t xml:space="preserve">er </w:t>
+      </w:r>
+      <w:commentRangeStart w:id="5"/>
+      <w:r>
+        <w:rPr>
+          <w:sz w:val="24"/>
+        </w:rPr>
+        <w:t xml:space="preserve">Einschnitte </w:t>
+      </w:r>
+      <w:commentRangeEnd w:id="5"/>
+      <w:r>
+        <w:rPr>
+          <w:rStyle w:val="Kommentarzeichen"/>
+        </w:rPr>
+        <w:commentReference w:id="5"/>
+      </w:r>
+      <w:r>
+        <w:rPr>
+          <w:sz w:val="24"/>
+        </w:rPr>
+        <w:t xml:space="preserve">im Vergleich zum realen Mondflug gibt diese Arbeit einen guten Einblick in die grundlegenden physikalischen Vorgänge beim ins All schicken einer Rakete. Es ist beeindruckend, </w:t>
+      </w:r>
+      <w:r>
+        <w:rPr>
+          <w:sz w:val="24"/>
+        </w:rPr>
+        <w:t>mit was für einer aus heutiger Sicht extrem veralteten technischen Grundlage</w:t>
+      </w:r>
+      <w:r>
+        <w:rPr>
+          <w:sz w:val="24"/>
+        </w:rPr>
+        <w:t xml:space="preserve"> und winziger Rechenkapazität möglich war. Mit gerade einmal 4 Kilobyte Arbeitsspeicher und einem 1024 MHz Prozessor[4] wurden zwei Menschen zum Mond und wieder zurück auf die Erde geflogen. Auch wenn der „Wettlauf zum Mond“ </w:t>
+      </w:r>
+      <w:r>
+        <w:rPr>
+          <w:sz w:val="24"/>
+        </w:rPr>
+        <w:t>dieses Jahr bereits sein 50. Jubiläum feiert ist der „Wettlauf ins All“ noch nicht entschieden. Das nächste Ziel in diesem inzwischen mehr partnerschaftlichen Wettkampf ist der Mars und nicht nur staatliche Organisationen wie die NASA oder ESA nehmen daran teil, sondern auch private Firmen wie SpaceX von Elon Musk gewinnen immer mehr an Bedeutung.</w:t>
+      </w:r>
+    </w:p>
+    <w:p>
+      <w:pPr>
+        <w:jc w:val="both"/>
+        <w:rPr>
+          <w:sz w:val="24"/>
+        </w:rPr>
+      </w:pPr>
+      <w:r>
+        <w:rPr>
+          <w:sz w:val="24"/>
+        </w:rPr>
+        <w:t xml:space="preserve">Viele sind der Ansicht, dass ein Flug zum Mars bereits heute technisch möglich wäre, jedoch ist die momentan größte Hürde der Mensch. </w:t>
+      </w:r>
+      <w:r>
+        <w:rPr>
+          <w:sz w:val="24"/>
+        </w:rPr>
+        <w:t xml:space="preserve">Auch wenn es vielleicht noch nicht zu 100 Prozent stimmen mag, beschreibt dieses Zitat </w:t>
+      </w:r>
+      <w:r>
+        <w:rPr>
+          <w:sz w:val="24"/>
+        </w:rPr>
+        <w:t>den heutigen Entwicklungsstand der Raumfahrt somit sehr treffend:</w:t>
+      </w:r>
+    </w:p>
+    <w:p>
+      <w:pPr>
+        <w:jc w:val="center"/>
+        <w:rPr>
+          <w:b/>
+          <w:sz w:val="28"/>
+          <w:lang w:val="en-GB"/>
+        </w:rPr>
+      </w:pPr>
+      <w:proofErr w:type="gramStart"/>
+      <w:r>
+        <w:rPr>
+          <w:b/>
+          <w:sz w:val="28"/>
+          <w:lang w:val="en-GB"/>
+        </w:rPr>
+        <w:t>,,</w:t>
+      </w:r>
+      <w:proofErr w:type="gramEnd"/>
+      <w:r>
+        <w:rPr>
+          <w:b/>
+          <w:sz w:val="28"/>
+          <w:lang w:val="en-GB"/>
+        </w:rPr>
+        <w:t xml:space="preserve">We've mastered the art of controlled </w:t>
+      </w:r>
+      <w:r>
+        <w:rPr>
+          <w:b/>
+          <w:sz w:val="28"/>
+          <w:lang w:val="en-GB"/>
+        </w:rPr>
+        <w:t>explosion</w:t>
+      </w:r>
+      <w:r>
+        <w:rPr>
+          <w:b/>
+          <w:sz w:val="28"/>
+        </w:rPr>
+        <w:t>﻿</w:t>
+      </w:r>
+      <w:r>
+        <w:rPr>
+          <w:b/>
+          <w:sz w:val="28"/>
+          <w:lang w:val="en-GB"/>
+        </w:rPr>
+        <w:t>”</w:t>
+      </w:r>
+      <w:r>
+        <w:rPr>
+          <w:b/>
+          <w:sz w:val="28"/>
+          <w:lang w:val="en-GB"/>
+        </w:rPr>
+        <w:t xml:space="preserve"> </w:t>
+      </w:r>
+      <w:r>
+        <w:rPr>
+          <w:b/>
+          <w:sz w:val="28"/>
+          <w:lang w:val="en-GB"/>
+        </w:rPr>
+        <w:t>[</w:t>
+      </w:r>
+      <w:r>
+        <w:rPr>
+          <w:b/>
+          <w:sz w:val="28"/>
+          <w:lang w:val="en-GB"/>
+        </w:rPr>
+        <w:t>5]</w:t>
+      </w:r>
+    </w:p>
+    <w:p>
+      <w:pPr>
+        <w:ind w:left="3540" w:firstLine="708"/>
+        <w:jc w:val="both"/>
+        <w:rPr>
+          <w:sz w:val="24"/>
+          <w:lang w:val="en-GB"/>
+        </w:rPr>
+      </w:pPr>
+      <w:bookmarkStart w:id="6" w:name="_Hlk743292"/>
+    </w:p>
+    <w:bookmarkEnd w:id="6"/>
+    <w:p>
+      <w:pPr>
+        <w:rPr>
+          <w:sz w:val="24"/>
+          <w:lang w:val="en-GB"/>
+        </w:rPr>
+      </w:pPr>
+      <w:r>
+        <w:rPr>
+          <w:rFonts w:eastAsiaTheme="minorEastAsia"/>
+          <w:b/>
+          <w:sz w:val="28"/>
+          <w:u w:val="single"/>
+          <w:lang w:val="en-GB"/>
+        </w:rPr>
+        <w:br w:type="page"/>
+      </w:r>
+    </w:p>
+    <w:p>
+      <w:pPr>
+        <w:rPr>
+          <w:rFonts w:eastAsiaTheme="minorEastAsia"/>
+          <w:b/>
+          <w:sz w:val="28"/>
+          <w:u w:val="single"/>
+        </w:rPr>
+      </w:pPr>
+      <w:r>
+        <w:rPr>
+          <w:rFonts w:eastAsiaTheme="minorEastAsia"/>
+          <w:b/>
+          <w:sz w:val="28"/>
+          <w:u w:val="single"/>
+        </w:rPr>
+        <w:t>Quellen</w:t>
+      </w:r>
+    </w:p>
+    <w:p>
+      <w:pPr>
+        <w:rPr>
           <w:rFonts w:eastAsiaTheme="minorEastAsia"/>
           <w:color w:val="0000FF"/>
           <w:sz w:val="24"/>
+          <w:szCs w:val="24"/>
           <w:u w:val="single"/>
-        </w:rPr>
-      </w:pPr>
-      <w:r>
-        <w:rPr>
-          <w:rFonts w:eastAsiaTheme="minorEastAsia"/>
-          <w:sz w:val="24"/>
-        </w:rPr>
-        <w:t>[1] Langzeitaufnahme eines SpaceX Falcon 9 Starts</w:t>
-      </w:r>
-      <w:r>
-        <w:rPr>
-          <w:rFonts w:eastAsiaTheme="minorEastAsia"/>
-          <w:sz w:val="24"/>
-        </w:rPr>
-        <w:t>,</w:t>
-      </w:r>
-      <w:r>
-        <w:rPr>
-          <w:rFonts w:eastAsiaTheme="minorEastAsia"/>
-          <w:sz w:val="24"/>
           <w:lang w:val="en-GB"/>
         </w:rPr>
-        <w:t xml:space="preserve"> „</w:t>
-      </w:r>
-      <w:r>
-        <w:rPr>
-          <w:rFonts w:eastAsiaTheme="minorEastAsia"/>
-          <w:sz w:val="24"/>
+      </w:pPr>
+      <w:r>
+        <w:rPr>
+          <w:rFonts w:eastAsiaTheme="minorEastAsia"/>
+          <w:sz w:val="24"/>
+          <w:szCs w:val="24"/>
           <w:lang w:val="en-GB"/>
         </w:rPr>
-        <w:t xml:space="preserve">LONG EXPOSURE OF A FALCON 9 </w:t>
-      </w:r>
-      <w:r>
-        <w:rPr>
-          <w:rFonts w:eastAsiaTheme="minorEastAsia"/>
-          <w:sz w:val="24"/>
+        <w:t xml:space="preserve">[1] Langzeitaufnahme </w:t>
+      </w:r>
+      <w:r>
+        <w:rPr>
+          <w:rFonts w:eastAsiaTheme="minorEastAsia"/>
+          <w:sz w:val="24"/>
+          <w:szCs w:val="24"/>
+        </w:rPr>
+        <w:t>eines</w:t>
+      </w:r>
+      <w:r>
+        <w:rPr>
+          <w:rFonts w:eastAsiaTheme="minorEastAsia"/>
+          <w:sz w:val="24"/>
+          <w:szCs w:val="24"/>
+          <w:lang w:val="en-GB"/>
+        </w:rPr>
+        <w:t xml:space="preserve"> SpaceX Falcon 9 Starts</w:t>
+      </w:r>
+      <w:r>
+        <w:rPr>
+          <w:rFonts w:eastAsiaTheme="minorEastAsia"/>
+          <w:sz w:val="24"/>
+          <w:szCs w:val="24"/>
+          <w:lang w:val="en-GB"/>
+        </w:rPr>
+        <w:t xml:space="preserve">, „LONG EXPOSURE OF A FALCON 9 </w:t>
+      </w:r>
+      <w:r>
+        <w:rPr>
+          <w:rFonts w:eastAsiaTheme="minorEastAsia"/>
+          <w:sz w:val="24"/>
+          <w:szCs w:val="24"/>
           <w:lang w:val="en-GB"/>
         </w:rPr>
         <w:br/>
@@ -14046,419 +16472,452 @@
         <w:rPr>
           <w:rFonts w:eastAsiaTheme="minorEastAsia"/>
           <w:sz w:val="24"/>
+          <w:szCs w:val="24"/>
           <w:lang w:val="en-GB"/>
         </w:rPr>
         <w:tab/>
-      </w:r>
-      <w:r>
-        <w:rPr>
-          <w:rFonts w:eastAsiaTheme="minorEastAsia"/>
-          <w:sz w:val="24"/>
+        <w:t>LAUNCH”</w:t>
+      </w:r>
+      <w:r>
+        <w:rPr>
+          <w:rFonts w:eastAsiaTheme="minorEastAsia"/>
+          <w:sz w:val="24"/>
+          <w:szCs w:val="24"/>
           <w:lang w:val="en-GB"/>
         </w:rPr>
-        <w:t>LAUNCH</w:t>
-      </w:r>
-      <w:r>
-        <w:rPr>
-          <w:rFonts w:eastAsiaTheme="minorEastAsia"/>
-          <w:sz w:val="24"/>
+        <w:t xml:space="preserve"> </w:t>
+      </w:r>
+      <w:r>
+        <w:rPr>
+          <w:rFonts w:eastAsiaTheme="minorEastAsia"/>
+          <w:sz w:val="24"/>
+          <w:szCs w:val="24"/>
           <w:lang w:val="en-GB"/>
         </w:rPr>
-        <w:t>”</w:t>
-      </w:r>
-      <w:r>
-        <w:rPr>
-          <w:rFonts w:eastAsiaTheme="minorEastAsia"/>
-          <w:sz w:val="24"/>
+        <w:br/>
+      </w:r>
+      <w:r>
+        <w:rPr>
+          <w:sz w:val="24"/>
+          <w:szCs w:val="24"/>
           <w:lang w:val="en-GB"/>
         </w:rPr>
         <w:t xml:space="preserve"> </w:t>
       </w:r>
       <w:r>
         <w:rPr>
-          <w:rFonts w:eastAsiaTheme="minorEastAsia"/>
-          <w:sz w:val="24"/>
+          <w:sz w:val="24"/>
+          <w:szCs w:val="24"/>
           <w:lang w:val="en-GB"/>
         </w:rPr>
-        <w:br/>
-      </w:r>
-      <w:r>
         <w:t xml:space="preserve"> </w:t>
       </w:r>
       <w:r>
-        <w:tab/>
-      </w:r>
-      <w:hyperlink r:id="rId18" w:history="1">
+        <w:rPr>
+          <w:sz w:val="24"/>
+          <w:szCs w:val="24"/>
+          <w:lang w:val="en-GB"/>
+        </w:rPr>
+        <w:t xml:space="preserve">   </w:t>
+      </w:r>
+      <w:hyperlink r:id="rId22" w:history="1">
         <w:r>
           <w:rPr>
             <w:rStyle w:val="Hyperlink"/>
             <w:rFonts w:eastAsiaTheme="minorEastAsia"/>
             <w:sz w:val="24"/>
+            <w:szCs w:val="24"/>
+            <w:lang w:val="en-GB"/>
           </w:rPr>
-          <w:t>https://www.spacex.com/media-gallery/detail/1494</w:t>
+          <w:t>https://www.spacex.com/media-gallery/detail/149416/9246</w:t>
         </w:r>
+      </w:hyperlink>
+      <w:r>
+        <w:rPr>
+          <w:rStyle w:val="Hyperlink"/>
+          <w:rFonts w:eastAsiaTheme="minorEastAsia"/>
+          <w:sz w:val="24"/>
+          <w:szCs w:val="24"/>
+          <w:lang w:val="en-GB"/>
+        </w:rPr>
+        <w:t xml:space="preserve"> </w:t>
+      </w:r>
+      <w:r>
+        <w:rPr>
+          <w:rStyle w:val="Hyperlink"/>
+          <w:rFonts w:eastAsiaTheme="minorEastAsia"/>
+          <w:sz w:val="24"/>
+          <w:szCs w:val="24"/>
+          <w:lang w:val="en-GB"/>
+        </w:rPr>
+        <w:br/>
+      </w:r>
+      <w:r>
+        <w:rPr>
+          <w:sz w:val="24"/>
+          <w:szCs w:val="24"/>
+          <w:lang w:val="en-GB"/>
+        </w:rPr>
+        <w:t xml:space="preserve"> </w:t>
+      </w:r>
+      <w:r>
+        <w:rPr>
+          <w:sz w:val="24"/>
+          <w:szCs w:val="24"/>
+          <w:lang w:val="en-GB"/>
+        </w:rPr>
+        <w:tab/>
+      </w:r>
+      <w:r>
+        <w:rPr>
+          <w:sz w:val="24"/>
+          <w:szCs w:val="24"/>
+          <w:lang w:val="en-GB"/>
+        </w:rPr>
+        <w:t xml:space="preserve">(13.01.2019, 13:32 </w:t>
+      </w:r>
+      <w:r>
+        <w:rPr>
+          <w:sz w:val="24"/>
+          <w:szCs w:val="24"/>
+        </w:rPr>
+        <w:t>Uhr</w:t>
+      </w:r>
+      <w:r>
+        <w:rPr>
+          <w:sz w:val="24"/>
+          <w:szCs w:val="24"/>
+          <w:lang w:val="en-GB"/>
+        </w:rPr>
+        <w:t>)</w:t>
+      </w:r>
+    </w:p>
+    <w:p>
+      <w:pPr>
+        <w:rPr>
+          <w:rFonts w:eastAsiaTheme="minorEastAsia"/>
+          <w:sz w:val="24"/>
+          <w:szCs w:val="24"/>
+        </w:rPr>
+      </w:pPr>
+      <w:r>
+        <w:rPr>
+          <w:rFonts w:eastAsiaTheme="minorEastAsia"/>
+          <w:sz w:val="24"/>
+          <w:szCs w:val="24"/>
+        </w:rPr>
+        <w:t xml:space="preserve">[2] Neil Alden Armstrong, </w:t>
+      </w:r>
+      <w:r>
+        <w:rPr>
+          <w:rFonts w:eastAsiaTheme="minorEastAsia"/>
+          <w:sz w:val="24"/>
+          <w:szCs w:val="24"/>
+        </w:rPr>
+        <w:t>als er als erster Mensch 1969 den Mond betrat (Übersetzt)</w:t>
+      </w:r>
+    </w:p>
+    <w:p>
+      <w:pPr>
+        <w:rPr>
+          <w:rFonts w:eastAsiaTheme="minorEastAsia"/>
+          <w:sz w:val="24"/>
+          <w:szCs w:val="24"/>
+        </w:rPr>
+      </w:pPr>
+      <w:r>
+        <w:rPr>
+          <w:rFonts w:eastAsiaTheme="minorEastAsia"/>
+          <w:sz w:val="24"/>
+          <w:szCs w:val="24"/>
+        </w:rPr>
+        <w:t xml:space="preserve">[3] </w:t>
+      </w:r>
+      <w:r>
+        <w:rPr>
+          <w:rFonts w:eastAsiaTheme="minorEastAsia"/>
+          <w:sz w:val="24"/>
+          <w:szCs w:val="24"/>
+        </w:rPr>
+        <w:t xml:space="preserve">„Das klassische Runge-Kutta-Verfahren mittelt in jedem Schritt vier Hilfssteigungen (rot)“, </w:t>
+      </w:r>
+      <w:r>
+        <w:rPr>
+          <w:rFonts w:eastAsiaTheme="minorEastAsia"/>
+          <w:sz w:val="24"/>
+          <w:szCs w:val="24"/>
+        </w:rPr>
+        <w:br/>
+        <w:t xml:space="preserve">          </w:t>
+      </w:r>
+      <w:r>
+        <w:rPr>
+          <w:rFonts w:eastAsiaTheme="minorEastAsia"/>
+          <w:sz w:val="24"/>
+          <w:szCs w:val="24"/>
+        </w:rPr>
+        <w:tab/>
+        <w:t>HilberTraum (CC BY-SA 4.0)</w:t>
+      </w:r>
+    </w:p>
+    <w:p>
+      <w:pPr>
+        <w:rPr>
+          <w:sz w:val="24"/>
+          <w:szCs w:val="24"/>
+        </w:rPr>
+      </w:pPr>
+      <w:r>
+        <w:rPr>
+          <w:rFonts w:eastAsiaTheme="minorEastAsia"/>
+          <w:sz w:val="24"/>
+          <w:szCs w:val="24"/>
+        </w:rPr>
+        <w:t xml:space="preserve">    </w:t>
+      </w:r>
+      <w:hyperlink r:id="rId23" w:history="1">
         <w:r>
           <w:rPr>
             <w:rStyle w:val="Hyperlink"/>
             <w:rFonts w:eastAsiaTheme="minorEastAsia"/>
             <w:sz w:val="24"/>
+            <w:szCs w:val="24"/>
           </w:rPr>
-          <w:t>1</w:t>
+          <w:t>https://upload.wikimedia.org/wikipedia/commons/7/7e/Runge-Kutta_slopes.svg</w:t>
+        </w:r>
+      </w:hyperlink>
+      <w:r>
+        <w:rPr>
+          <w:rFonts w:eastAsiaTheme="minorEastAsia"/>
+          <w:sz w:val="24"/>
+          <w:szCs w:val="24"/>
+        </w:rPr>
+        <w:br/>
+      </w:r>
+      <w:r>
+        <w:rPr>
+          <w:rFonts w:eastAsiaTheme="minorEastAsia"/>
+          <w:sz w:val="24"/>
+          <w:szCs w:val="24"/>
+        </w:rPr>
+        <w:tab/>
+      </w:r>
+      <w:r>
+        <w:rPr>
+          <w:sz w:val="24"/>
+          <w:szCs w:val="24"/>
+        </w:rPr>
+        <w:t>(05.02.2019, 16:45 Uhr)</w:t>
+      </w:r>
+    </w:p>
+    <w:p>
+      <w:pPr>
+        <w:ind w:left="708" w:hanging="708"/>
+        <w:rPr>
+          <w:sz w:val="24"/>
+          <w:szCs w:val="24"/>
+        </w:rPr>
+      </w:pPr>
+      <w:r>
+        <w:rPr>
+          <w:sz w:val="24"/>
+          <w:szCs w:val="24"/>
+        </w:rPr>
+        <w:t>[4] „</w:t>
+      </w:r>
+      <w:r>
+        <w:rPr>
+          <w:sz w:val="24"/>
+          <w:szCs w:val="24"/>
+        </w:rPr>
+        <w:t>Mondlandung: 4 Kilobyte Arbeitsspeicher brachten die ersten Menschen sicher auf den Erdtrabanten</w:t>
+      </w:r>
+      <w:r>
+        <w:rPr>
+          <w:sz w:val="24"/>
+          <w:szCs w:val="24"/>
+        </w:rPr>
+        <w:t xml:space="preserve">“, </w:t>
+      </w:r>
+      <w:r>
+        <w:rPr>
+          <w:sz w:val="24"/>
+          <w:szCs w:val="24"/>
+        </w:rPr>
+        <w:t>PC Games Hardware Online</w:t>
+      </w:r>
+      <w:r>
+        <w:rPr>
+          <w:sz w:val="24"/>
+          <w:szCs w:val="24"/>
+        </w:rPr>
+        <w:br/>
+      </w:r>
+      <w:hyperlink r:id="rId24" w:history="1">
+        <w:r>
+          <w:rPr>
+            <w:rStyle w:val="Hyperlink"/>
+            <w:sz w:val="24"/>
+            <w:szCs w:val="24"/>
+          </w:rPr>
+          <w:t>http://www.pcgameshardware.de/Hardware-Thema-130320/News/Mondlandung-4-Kilobyte-Arbeitsspeicher-brachten-die-ersten-Menschen-sicher-auf-den-Erdtrabanten-1079789/</w:t>
+        </w:r>
+      </w:hyperlink>
+      <w:r>
+        <w:rPr>
+          <w:sz w:val="24"/>
+          <w:szCs w:val="24"/>
+        </w:rPr>
+        <w:br/>
+        <w:t>(10.02.2019, 21:18 Uhr)</w:t>
+      </w:r>
+    </w:p>
+    <w:p>
+      <w:pPr>
+        <w:rPr>
+          <w:sz w:val="24"/>
+          <w:szCs w:val="24"/>
+        </w:rPr>
+      </w:pPr>
+      <w:r>
+        <w:rPr>
+          <w:sz w:val="24"/>
+          <w:szCs w:val="24"/>
+        </w:rPr>
+        <w:t>[</w:t>
+      </w:r>
+      <w:r>
+        <w:rPr>
+          <w:sz w:val="24"/>
+          <w:szCs w:val="24"/>
+        </w:rPr>
+        <w:t>5</w:t>
+      </w:r>
+      <w:r>
+        <w:rPr>
+          <w:sz w:val="24"/>
+          <w:szCs w:val="24"/>
+        </w:rPr>
+        <w:t>]</w:t>
+      </w:r>
+      <w:r>
+        <w:rPr>
+          <w:sz w:val="24"/>
+          <w:szCs w:val="24"/>
+        </w:rPr>
+        <w:t xml:space="preserve"> YouTube Kommentar unter dem Video </w:t>
+      </w:r>
+      <w:r>
+        <w:rPr>
+          <w:sz w:val="24"/>
+          <w:szCs w:val="24"/>
+          <w:lang w:val="en-GB"/>
+        </w:rPr>
+        <w:t>„</w:t>
+      </w:r>
+      <w:r>
+        <w:rPr>
+          <w:sz w:val="24"/>
+          <w:szCs w:val="24"/>
+          <w:lang w:val="en-GB"/>
+        </w:rPr>
+        <w:t>Raptor Rocket Engine Test, February 2019</w:t>
+      </w:r>
+      <w:r>
+        <w:rPr>
+          <w:sz w:val="24"/>
+          <w:szCs w:val="24"/>
+          <w:lang w:val="en-GB"/>
+        </w:rPr>
+        <w:t>”</w:t>
+      </w:r>
+      <w:r>
+        <w:rPr>
+          <w:sz w:val="24"/>
+          <w:szCs w:val="24"/>
+        </w:rPr>
+        <w:t xml:space="preserve"> des </w:t>
+      </w:r>
+      <w:r>
+        <w:rPr>
+          <w:sz w:val="24"/>
+          <w:szCs w:val="24"/>
+        </w:rPr>
+        <w:br/>
+        <w:t xml:space="preserve"> </w:t>
+      </w:r>
+      <w:r>
+        <w:rPr>
+          <w:sz w:val="24"/>
+          <w:szCs w:val="24"/>
+        </w:rPr>
+        <w:tab/>
+        <w:t>K</w:t>
+      </w:r>
+      <w:r>
+        <w:rPr>
+          <w:sz w:val="24"/>
+          <w:szCs w:val="24"/>
+        </w:rPr>
+        <w:t>anals „SciNews“, ElectroSalvo</w:t>
+      </w:r>
+      <w:r>
+        <w:rPr>
+          <w:sz w:val="24"/>
+          <w:szCs w:val="24"/>
+        </w:rPr>
+        <w:br/>
+        <w:t xml:space="preserve"> </w:t>
+      </w:r>
+      <w:r>
+        <w:rPr>
+          <w:sz w:val="24"/>
+          <w:szCs w:val="24"/>
+        </w:rPr>
+        <w:t xml:space="preserve">    </w:t>
+      </w:r>
+      <w:hyperlink r:id="rId25" w:history="1">
+        <w:r>
+          <w:rPr>
+            <w:rStyle w:val="Hyperlink"/>
+            <w:sz w:val="24"/>
+            <w:szCs w:val="24"/>
+          </w:rPr>
+          <w:t>https://www.youtube.com/watch?v=MAAzbjG_Duc&amp;lc=Ugz_UEg2rQI3VW8zXBR4A</w:t>
         </w:r>
         <w:r>
           <w:rPr>
             <w:rStyle w:val="Hyperlink"/>
-            <w:rFonts w:eastAsiaTheme="minorEastAsia"/>
             <w:sz w:val="24"/>
+            <w:szCs w:val="24"/>
           </w:rPr>
-          <w:t>6/9246</w:t>
+          <w:t>a</w:t>
         </w:r>
-      </w:hyperlink>
-      <w:r>
-        <w:rPr>
-          <w:rStyle w:val="Hyperlink"/>
-          <w:rFonts w:eastAsiaTheme="minorEastAsia"/>
-          <w:sz w:val="24"/>
-        </w:rPr>
-        <w:t xml:space="preserve"> </w:t>
-      </w:r>
-      <w:r>
-        <w:rPr>
-          <w:rStyle w:val="Hyperlink"/>
-          <w:rFonts w:eastAsiaTheme="minorEastAsia"/>
-          <w:sz w:val="24"/>
-        </w:rPr>
-        <w:br/>
-      </w:r>
-      <w:r>
-        <w:t xml:space="preserve"> </w:t>
-      </w:r>
-      <w:r>
-        <w:tab/>
-      </w:r>
-      <w:r>
-        <w:t>(</w:t>
-      </w:r>
-      <w:r>
-        <w:t>13.01.2019, 13:32 Uhr)</w:t>
-      </w:r>
-    </w:p>
-    <w:p>
-      <w:pPr>
-        <w:rPr>
-          <w:rFonts w:eastAsiaTheme="minorEastAsia"/>
-          <w:sz w:val="24"/>
-        </w:rPr>
-      </w:pPr>
-      <w:r>
-        <w:rPr>
-          <w:rFonts w:eastAsiaTheme="minorEastAsia"/>
-          <w:sz w:val="24"/>
-        </w:rPr>
-        <w:t xml:space="preserve">[2] Neil Alden Armstrong, </w:t>
-      </w:r>
-      <w:r>
-        <w:rPr>
-          <w:rFonts w:eastAsiaTheme="minorEastAsia"/>
-          <w:sz w:val="24"/>
-        </w:rPr>
-        <w:t>als er als erster Mensch 1969 den Mond betrat (Übersetzt)</w:t>
-      </w:r>
-    </w:p>
-    <w:p>
-      <w:pPr>
-        <w:rPr>
-          <w:rFonts w:eastAsiaTheme="minorEastAsia"/>
-          <w:sz w:val="24"/>
-        </w:rPr>
-      </w:pPr>
-      <w:r>
-        <w:rPr>
-          <w:rFonts w:eastAsiaTheme="minorEastAsia"/>
-          <w:sz w:val="24"/>
-        </w:rPr>
-        <w:t xml:space="preserve">[3] </w:t>
-      </w:r>
-      <w:r>
-        <w:rPr>
-          <w:rFonts w:eastAsiaTheme="minorEastAsia"/>
-          <w:sz w:val="24"/>
-        </w:rPr>
-        <w:t>„</w:t>
-      </w:r>
-      <w:r>
-        <w:rPr>
-          <w:rFonts w:eastAsiaTheme="minorEastAsia"/>
-          <w:sz w:val="24"/>
-        </w:rPr>
-        <w:t>Das klassische Runge-Kutta-Verfahren mittelt in jedem Schritt vier Hilfssteigungen (rot)</w:t>
-      </w:r>
-      <w:r>
-        <w:rPr>
-          <w:rFonts w:eastAsiaTheme="minorEastAsia"/>
-          <w:sz w:val="24"/>
-        </w:rPr>
-        <w:t xml:space="preserve">“, </w:t>
-      </w:r>
-      <w:r>
-        <w:rPr>
-          <w:rFonts w:eastAsiaTheme="minorEastAsia"/>
-          <w:sz w:val="24"/>
-        </w:rPr>
-        <w:br/>
-        <w:t xml:space="preserve">          </w:t>
-      </w:r>
-      <w:r>
-        <w:rPr>
-          <w:rFonts w:eastAsiaTheme="minorEastAsia"/>
-          <w:sz w:val="24"/>
-        </w:rPr>
-        <w:tab/>
-        <w:t>HilberTraum (</w:t>
-      </w:r>
-      <w:r>
-        <w:rPr>
-          <w:rFonts w:eastAsiaTheme="minorEastAsia"/>
-          <w:sz w:val="24"/>
-        </w:rPr>
-        <w:t>CC BY-SA 4.0</w:t>
-      </w:r>
-      <w:r>
-        <w:rPr>
-          <w:rFonts w:eastAsiaTheme="minorEastAsia"/>
-          <w:sz w:val="24"/>
-        </w:rPr>
-        <w:t>):</w:t>
-      </w:r>
-      <w:r>
-        <w:rPr>
-          <w:rFonts w:eastAsiaTheme="minorEastAsia"/>
-          <w:sz w:val="24"/>
-        </w:rPr>
-        <w:br/>
-      </w:r>
-      <w:r>
-        <w:rPr>
-          <w:rFonts w:eastAsiaTheme="minorEastAsia"/>
-          <w:sz w:val="24"/>
-        </w:rPr>
-        <w:tab/>
-      </w:r>
-      <w:hyperlink r:id="rId19" w:history="1">
         <w:r>
           <w:rPr>
             <w:rStyle w:val="Hyperlink"/>
-            <w:rFonts w:eastAsiaTheme="minorEastAsia"/>
             <w:sz w:val="24"/>
+            <w:szCs w:val="24"/>
           </w:rPr>
-          <w:t>https://upload.wikimedia.org/wikipedia/commons/7/7e/Runge-Kutta_slopes.svg</w:t>
+          <w:t>ABAg</w:t>
         </w:r>
       </w:hyperlink>
-      <w:r>
-        <w:rPr>
-          <w:rFonts w:eastAsiaTheme="minorEastAsia"/>
-          <w:sz w:val="24"/>
-        </w:rPr>
-        <w:br/>
-      </w:r>
-      <w:r>
-        <w:rPr>
-          <w:rFonts w:eastAsiaTheme="minorEastAsia"/>
-          <w:sz w:val="24"/>
-        </w:rPr>
-        <w:tab/>
-      </w:r>
-      <w:r>
-        <w:t>(</w:t>
-      </w:r>
-      <w:r>
-        <w:t>05</w:t>
-      </w:r>
-      <w:r>
-        <w:t>.0</w:t>
-      </w:r>
-      <w:r>
-        <w:t>2</w:t>
-      </w:r>
-      <w:r>
-        <w:t xml:space="preserve">.2019, </w:t>
-      </w:r>
-      <w:r>
-        <w:t>16</w:t>
-      </w:r>
-      <w:r>
-        <w:t>:</w:t>
-      </w:r>
-      <w:r>
-        <w:t>45</w:t>
-      </w:r>
-      <w:r>
-        <w:t xml:space="preserve"> Uhr)</w:t>
-      </w:r>
     </w:p>
     <w:p>
       <w:pPr>
         <w:rPr>
-          <w:rFonts w:eastAsiaTheme="minorEastAsia"/>
-          <w:sz w:val="24"/>
-        </w:rPr>
-      </w:pPr>
-    </w:p>
-    <w:tbl>
-      <w:tblPr>
-        <w:tblStyle w:val="Tabellenraster"/>
-        <w:tblW w:w="0" w:type="auto"/>
-        <w:tblLook w:val="04A0" w:firstRow="1" w:lastRow="0" w:firstColumn="1" w:lastColumn="0" w:noHBand="0" w:noVBand="1"/>
-      </w:tblPr>
-      <w:tblGrid>
-        <w:gridCol w:w="1812"/>
-        <w:gridCol w:w="1812"/>
-        <w:gridCol w:w="1812"/>
-        <w:gridCol w:w="1813"/>
-        <w:gridCol w:w="1813"/>
-      </w:tblGrid>
-      <w:tr>
-        <w:tc>
-          <w:tcPr>
-            <w:tcW w:w="1812" w:type="dxa"/>
-          </w:tcPr>
-          <w:p>
-            <w:pPr>
-              <w:rPr>
-                <w:rFonts w:eastAsiaTheme="minorEastAsia"/>
-                <w:sz w:val="24"/>
-              </w:rPr>
-            </w:pPr>
-          </w:p>
-        </w:tc>
-        <w:tc>
-          <w:tcPr>
-            <w:tcW w:w="1812" w:type="dxa"/>
-          </w:tcPr>
-          <w:p>
-            <w:pPr>
-              <w:rPr>
-                <w:rFonts w:eastAsiaTheme="minorEastAsia"/>
-                <w:sz w:val="24"/>
-              </w:rPr>
-            </w:pPr>
-          </w:p>
-        </w:tc>
-        <w:tc>
-          <w:tcPr>
-            <w:tcW w:w="1812" w:type="dxa"/>
-          </w:tcPr>
-          <w:p>
-            <w:pPr>
-              <w:rPr>
-                <w:rFonts w:eastAsiaTheme="minorEastAsia"/>
-                <w:sz w:val="24"/>
-              </w:rPr>
-            </w:pPr>
-          </w:p>
-        </w:tc>
-        <w:tc>
-          <w:tcPr>
-            <w:tcW w:w="1813" w:type="dxa"/>
-          </w:tcPr>
-          <w:p>
-            <w:pPr>
-              <w:rPr>
-                <w:rFonts w:eastAsiaTheme="minorEastAsia"/>
-                <w:sz w:val="24"/>
-              </w:rPr>
-            </w:pPr>
-          </w:p>
-        </w:tc>
-        <w:tc>
-          <w:tcPr>
-            <w:tcW w:w="1813" w:type="dxa"/>
-          </w:tcPr>
-          <w:p>
-            <w:pPr>
-              <w:rPr>
-                <w:rFonts w:eastAsiaTheme="minorEastAsia"/>
-                <w:sz w:val="24"/>
-              </w:rPr>
-            </w:pPr>
-          </w:p>
-        </w:tc>
-      </w:tr>
-      <w:tr>
-        <w:tc>
-          <w:tcPr>
-            <w:tcW w:w="1812" w:type="dxa"/>
-          </w:tcPr>
-          <w:p>
-            <w:pPr>
-              <w:rPr>
-                <w:rFonts w:eastAsiaTheme="minorEastAsia"/>
-                <w:sz w:val="24"/>
-              </w:rPr>
-            </w:pPr>
-          </w:p>
-        </w:tc>
-        <w:tc>
-          <w:tcPr>
-            <w:tcW w:w="1812" w:type="dxa"/>
-          </w:tcPr>
-          <w:p>
-            <w:pPr>
-              <w:rPr>
-                <w:rFonts w:eastAsiaTheme="minorEastAsia"/>
-                <w:sz w:val="24"/>
-              </w:rPr>
-            </w:pPr>
-          </w:p>
-        </w:tc>
-        <w:tc>
-          <w:tcPr>
-            <w:tcW w:w="1812" w:type="dxa"/>
-          </w:tcPr>
-          <w:p>
-            <w:pPr>
-              <w:rPr>
-                <w:rFonts w:eastAsiaTheme="minorEastAsia"/>
-                <w:sz w:val="24"/>
-              </w:rPr>
-            </w:pPr>
-          </w:p>
-        </w:tc>
-        <w:tc>
-          <w:tcPr>
-            <w:tcW w:w="1813" w:type="dxa"/>
-          </w:tcPr>
-          <w:p>
-            <w:pPr>
-              <w:rPr>
-                <w:rFonts w:eastAsiaTheme="minorEastAsia"/>
-                <w:sz w:val="24"/>
-              </w:rPr>
-            </w:pPr>
-          </w:p>
-        </w:tc>
-        <w:tc>
-          <w:tcPr>
-            <w:tcW w:w="1813" w:type="dxa"/>
-          </w:tcPr>
-          <w:p>
-            <w:pPr>
-              <w:rPr>
-                <w:rFonts w:eastAsiaTheme="minorEastAsia"/>
-                <w:sz w:val="24"/>
-              </w:rPr>
-            </w:pPr>
-          </w:p>
-        </w:tc>
-      </w:tr>
-    </w:tbl>
-    <w:p>
-      <w:pPr>
-        <w:rPr>
-          <w:rFonts w:eastAsiaTheme="minorEastAsia"/>
-          <w:sz w:val="24"/>
-        </w:rPr>
-      </w:pPr>
+          <w:sz w:val="24"/>
+          <w:szCs w:val="24"/>
+        </w:rPr>
+      </w:pPr>
+      <w:r>
+        <w:rPr>
+          <w:sz w:val="24"/>
+          <w:szCs w:val="24"/>
+        </w:rPr>
+        <w:tab/>
+        <w:t>(10.02.2019, 22:20 Uhr)</w:t>
+      </w:r>
     </w:p>
     <w:p>
       <w:pPr>
@@ -14467,13 +16926,6 @@
           <w:sz w:val="24"/>
         </w:rPr>
       </w:pPr>
-      <w:r>
-        <w:rPr>
-          <w:rFonts w:eastAsiaTheme="minorEastAsia"/>
-          <w:sz w:val="24"/>
-        </w:rPr>
-        <w:br w:type="page"/>
-      </w:r>
     </w:p>
     <w:p>
       <w:pPr>
@@ -14482,10 +16934,35 @@
           <w:sz w:val="24"/>
         </w:rPr>
       </w:pPr>
-      <w:r>
-        <w:rPr>
-          <w:rFonts w:eastAsiaTheme="minorEastAsia"/>
-          <w:sz w:val="24"/>
+    </w:p>
+    <w:p>
+      <w:pPr>
+        <w:rPr>
+          <w:rFonts w:eastAsiaTheme="minorEastAsia"/>
+          <w:sz w:val="24"/>
+        </w:rPr>
+      </w:pPr>
+      <w:r>
+        <w:rPr>
+          <w:rFonts w:eastAsiaTheme="minorEastAsia"/>
+          <w:sz w:val="24"/>
+        </w:rPr>
+        <w:br w:type="page"/>
+      </w:r>
+    </w:p>
+    <w:p>
+      <w:pPr>
+        <w:rPr>
+          <w:rFonts w:eastAsiaTheme="minorEastAsia"/>
+          <w:sz w:val="24"/>
+          <w:lang w:val="en-GB"/>
+        </w:rPr>
+      </w:pPr>
+      <w:r>
+        <w:rPr>
+          <w:rFonts w:eastAsiaTheme="minorEastAsia"/>
+          <w:sz w:val="24"/>
+          <w:lang w:val="en-GB"/>
         </w:rPr>
         <w:lastRenderedPageBreak/>
         <w:t>TODO</w:t>
@@ -14533,25 +17010,69 @@
     </w:p>
     <w:p>
       <w:pPr>
-        <w:rPr>
-          <w:rFonts w:eastAsiaTheme="minorEastAsia"/>
-          <w:sz w:val="24"/>
-        </w:rPr>
-      </w:pPr>
-      <w:bookmarkStart w:id="4" w:name="_GoBack"/>
-      <w:bookmarkEnd w:id="4"/>
+        <w:pStyle w:val="Listenabsatz"/>
+        <w:numPr>
+          <w:ilvl w:val="0"/>
+          <w:numId w:val="4"/>
+        </w:numPr>
+        <w:rPr>
+          <w:rFonts w:eastAsiaTheme="minorEastAsia"/>
+          <w:b/>
+          <w:sz w:val="24"/>
+        </w:rPr>
+      </w:pPr>
+      <w:r>
+        <w:rPr>
+          <w:rFonts w:eastAsiaTheme="minorEastAsia"/>
+          <w:b/>
+          <w:sz w:val="24"/>
+        </w:rPr>
+        <w:t>EINHEITENPROBEN!!!!!!</w:t>
+      </w:r>
     </w:p>
     <w:p>
       <w:pPr>
-        <w:rPr>
-          <w:rFonts w:eastAsiaTheme="minorEastAsia"/>
-          <w:sz w:val="24"/>
-        </w:rPr>
-      </w:pPr>
+        <w:pStyle w:val="Listenabsatz"/>
+        <w:numPr>
+          <w:ilvl w:val="0"/>
+          <w:numId w:val="4"/>
+        </w:numPr>
+        <w:rPr>
+          <w:rFonts w:eastAsiaTheme="minorEastAsia"/>
+          <w:sz w:val="24"/>
+        </w:rPr>
+      </w:pPr>
+      <w:r>
+        <w:rPr>
+          <w:rFonts w:eastAsiaTheme="minorEastAsia"/>
+          <w:sz w:val="24"/>
+        </w:rPr>
+        <w:t>„Stand: xyz“ entfernen</w:t>
+      </w:r>
+    </w:p>
+    <w:p>
+      <w:pPr>
+        <w:pStyle w:val="Listenabsatz"/>
+        <w:numPr>
+          <w:ilvl w:val="0"/>
+          <w:numId w:val="4"/>
+        </w:numPr>
+        <w:rPr>
+          <w:rFonts w:eastAsiaTheme="minorEastAsia"/>
+          <w:sz w:val="24"/>
+        </w:rPr>
+      </w:pPr>
+      <w:r>
+        <w:rPr>
+          <w:rFonts w:eastAsiaTheme="minorEastAsia"/>
+          <w:sz w:val="24"/>
+        </w:rPr>
+        <w:t>Kapitel in Kopfzeile?</w:t>
+      </w:r>
     </w:p>
     <w:sectPr>
-      <w:headerReference w:type="default" r:id="rId20"/>
-      <w:footerReference w:type="default" r:id="rId21"/>
+      <w:headerReference w:type="default" r:id="rId26"/>
+      <w:footerReference w:type="default" r:id="rId27"/>
       <w:pgSz w:w="11906" w:h="16838"/>
       <w:pgMar w:top="1417" w:right="1417" w:bottom="1134" w:left="1417" w:header="708" w:footer="708" w:gutter="0"/>
       <w:pgNumType w:start="0"/>
@@ -14565,7 +17086,7 @@
 
 <file path=word/comments.xml><?xml version="1.0" encoding="utf-8"?>
 <w:comments xmlns:wpc="http://schemas.microsoft.com/office/word/2010/wordprocessingCanvas" xmlns:cx="http://schemas.microsoft.com/office/drawing/2014/chartex" xmlns:cx1="http://schemas.microsoft.com/office/drawing/2015/9/8/chartex" xmlns:cx2="http://schemas.microsoft.com/office/drawing/2015/10/21/chartex" xmlns:cx3="http://schemas.microsoft.com/office/drawing/2016/5/9/chartex" xmlns:cx4="http://schemas.microsoft.com/office/drawing/2016/5/10/chartex" xmlns:cx5="http://schemas.microsoft.com/office/drawing/2016/5/11/chartex" xmlns:cx6="http://schemas.microsoft.com/office/drawing/2016/5/12/chartex" xmlns:cx7="http://schemas.microsoft.com/office/drawing/2016/5/13/chartex" xmlns:cx8="http://schemas.microsoft.com/office/drawing/2016/5/14/chartex" xmlns:mc="http://schemas.openxmlformats.org/markup-compatibility/2006" xmlns:aink="http://schemas.microsoft.com/office/drawing/2016/ink" xmlns:am3d="http://schemas.microsoft.com/office/drawing/2017/model3d" xmlns:o="urn:schemas-microsoft-com:office:office" xmlns:r="http://schemas.openxmlformats.org/officeDocument/2006/relationships" xmlns:m="http://schemas.openxmlformats.org/officeDocument/2006/math" xmlns:v="urn:schemas-microsoft-com:vml" xmlns:wp14="http://schemas.microsoft.com/office/word/2010/wordprocessingDrawing" xmlns:wp="http://schemas.openxmlformats.org/drawingml/2006/wordprocessingDrawing" xmlns:w10="urn:schemas-microsoft-com:office:word" xmlns:w="http://schemas.openxmlformats.org/wordprocessingml/2006/main" xmlns:w14="http://schemas.microsoft.com/office/word/2010/wordml" xmlns:w15="http://schemas.microsoft.com/office/word/2012/wordml" xmlns:w16cid="http://schemas.microsoft.com/office/word/2016/wordml/cid" xmlns:w16se="http://schemas.microsoft.com/office/word/2015/wordml/symex" xmlns:wpg="http://schemas.microsoft.com/office/word/2010/wordprocessingGroup" xmlns:wpi="http://schemas.microsoft.com/office/word/2010/wordprocessingInk" xmlns:wne="http://schemas.microsoft.com/office/word/2006/wordml" xmlns:wps="http://schemas.microsoft.com/office/word/2010/wordprocessingShape" mc:Ignorable="w14 w15 w16se w16cid wp14">
-  <w:comment w:id="0" w:author="Toni Happe" w:date="2019-01-31T11:52:00Z" w:initials="TH">
+  <w:comment w:id="1" w:author="Toni Happe" w:date="2019-01-31T11:52:00Z" w:initials="TH">
     <w:p>
       <w:pPr>
         <w:pStyle w:val="Kommentartext"/>
@@ -14595,7 +17116,7 @@
       </w:r>
     </w:p>
   </w:comment>
-  <w:comment w:id="3" w:author="Toni Happe" w:date="2019-01-23T23:44:00Z" w:initials="TH">
+  <w:comment w:id="4" w:author="Toni Happe" w:date="2019-01-23T23:44:00Z" w:initials="TH">
     <w:p>
       <w:pPr>
         <w:pStyle w:val="Kommentartext"/>
@@ -14608,6 +17129,22 @@
       </w:r>
       <w:r>
         <w:t>Eventuell komplett unter Umsetzung verschieben…</w:t>
+      </w:r>
+    </w:p>
+  </w:comment>
+  <w:comment w:id="5" w:author="Toni Happe" w:date="2019-02-11T01:40:00Z" w:initials="TH">
+    <w:p>
+      <w:pPr>
+        <w:pStyle w:val="Kommentartext"/>
+      </w:pPr>
+      <w:r>
+        <w:rPr>
+          <w:rStyle w:val="Kommentarzeichen"/>
+        </w:rPr>
+        <w:annotationRef/>
+      </w:r>
+      <w:r>
+        <w:t>Mir fällt hier einfach kein Wort ein das besser passt…</w:t>
       </w:r>
     </w:p>
   </w:comment>
@@ -14618,6 +17155,7 @@
 <w15:commentsEx xmlns:wpc="http://schemas.microsoft.com/office/word/2010/wordprocessingCanvas" xmlns:cx="http://schemas.microsoft.com/office/drawing/2014/chartex" xmlns:cx1="http://schemas.microsoft.com/office/drawing/2015/9/8/chartex" xmlns:cx2="http://schemas.microsoft.com/office/drawing/2015/10/21/chartex" xmlns:cx3="http://schemas.microsoft.com/office/drawing/2016/5/9/chartex" xmlns:cx4="http://schemas.microsoft.com/office/drawing/2016/5/10/chartex" xmlns:cx5="http://schemas.microsoft.com/office/drawing/2016/5/11/chartex" xmlns:cx6="http://schemas.microsoft.com/office/drawing/2016/5/12/chartex" xmlns:cx7="http://schemas.microsoft.com/office/drawing/2016/5/13/chartex" xmlns:cx8="http://schemas.microsoft.com/office/drawing/2016/5/14/chartex" xmlns:mc="http://schemas.openxmlformats.org/markup-compatibility/2006" xmlns:aink="http://schemas.microsoft.com/office/drawing/2016/ink" xmlns:am3d="http://schemas.microsoft.com/office/drawing/2017/model3d" xmlns:o="urn:schemas-microsoft-com:office:office" xmlns:r="http://schemas.openxmlformats.org/officeDocument/2006/relationships" xmlns:m="http://schemas.openxmlformats.org/officeDocument/2006/math" xmlns:v="urn:schemas-microsoft-com:vml" xmlns:wp14="http://schemas.microsoft.com/office/word/2010/wordprocessingDrawing" xmlns:wp="http://schemas.openxmlformats.org/drawingml/2006/wordprocessingDrawing" xmlns:w10="urn:schemas-microsoft-com:office:word" xmlns:w="http://schemas.openxmlformats.org/wordprocessingml/2006/main" xmlns:w14="http://schemas.microsoft.com/office/word/2010/wordml" xmlns:w15="http://schemas.microsoft.com/office/word/2012/wordml" xmlns:w16cid="http://schemas.microsoft.com/office/word/2016/wordml/cid" xmlns:w16se="http://schemas.microsoft.com/office/word/2015/wordml/symex" xmlns:wpg="http://schemas.microsoft.com/office/word/2010/wordprocessingGroup" xmlns:wpi="http://schemas.microsoft.com/office/word/2010/wordprocessingInk" xmlns:wne="http://schemas.microsoft.com/office/word/2006/wordml" xmlns:wps="http://schemas.microsoft.com/office/word/2010/wordprocessingShape" mc:Ignorable="w14 w15 w16se w16cid wp14">
   <w15:commentEx w15:paraId="66A18359" w15:done="0"/>
   <w15:commentEx w15:paraId="195B723C" w15:done="0"/>
+  <w15:commentEx w15:paraId="4157ACC2" w15:done="0"/>
 </w15:commentsEx>
 </file>
 
@@ -14625,6 +17163,7 @@
 <w16cid:commentsIds xmlns:wpc="http://schemas.microsoft.com/office/word/2010/wordprocessingCanvas" xmlns:cx="http://schemas.microsoft.com/office/drawing/2014/chartex" xmlns:cx1="http://schemas.microsoft.com/office/drawing/2015/9/8/chartex" xmlns:cx2="http://schemas.microsoft.com/office/drawing/2015/10/21/chartex" xmlns:cx3="http://schemas.microsoft.com/office/drawing/2016/5/9/chartex" xmlns:cx4="http://schemas.microsoft.com/office/drawing/2016/5/10/chartex" xmlns:cx5="http://schemas.microsoft.com/office/drawing/2016/5/11/chartex" xmlns:cx6="http://schemas.microsoft.com/office/drawing/2016/5/12/chartex" xmlns:cx7="http://schemas.microsoft.com/office/drawing/2016/5/13/chartex" xmlns:cx8="http://schemas.microsoft.com/office/drawing/2016/5/14/chartex" xmlns:mc="http://schemas.openxmlformats.org/markup-compatibility/2006" xmlns:aink="http://schemas.microsoft.com/office/drawing/2016/ink" xmlns:am3d="http://schemas.microsoft.com/office/drawing/2017/model3d" xmlns:o="urn:schemas-microsoft-com:office:office" xmlns:r="http://schemas.openxmlformats.org/officeDocument/2006/relationships" xmlns:m="http://schemas.openxmlformats.org/officeDocument/2006/math" xmlns:v="urn:schemas-microsoft-com:vml" xmlns:wp14="http://schemas.microsoft.com/office/word/2010/wordprocessingDrawing" xmlns:wp="http://schemas.openxmlformats.org/drawingml/2006/wordprocessingDrawing" xmlns:w10="urn:schemas-microsoft-com:office:word" xmlns:w="http://schemas.openxmlformats.org/wordprocessingml/2006/main" xmlns:w14="http://schemas.microsoft.com/office/word/2010/wordml" xmlns:w15="http://schemas.microsoft.com/office/word/2012/wordml" xmlns:w16cid="http://schemas.microsoft.com/office/word/2016/wordml/cid" xmlns:w16se="http://schemas.microsoft.com/office/word/2015/wordml/symex" xmlns:wpg="http://schemas.microsoft.com/office/word/2010/wordprocessingGroup" xmlns:wpi="http://schemas.microsoft.com/office/word/2010/wordprocessingInk" xmlns:wne="http://schemas.microsoft.com/office/word/2006/wordml" xmlns:wps="http://schemas.microsoft.com/office/word/2010/wordprocessingShape" mc:Ignorable="w14 w15 w16se w16cid wp14">
   <w16cid:commentId w16cid:paraId="66A18359" w16cid:durableId="1FFD5FF5"/>
   <w16cid:commentId w16cid:paraId="195B723C" w16cid:durableId="1FF37ACE"/>
+  <w16cid:commentId w16cid:paraId="4157ACC2" w16cid:durableId="200B50FA"/>
 </w16cid:commentsIds>
 </file>
 
@@ -14675,7 +17214,7 @@
       <w:rPr>
         <w:noProof/>
       </w:rPr>
-      <w:t>08.02.2019 23:58</w:t>
+      <w:t>11.02.2019 02:18</w:t>
     </w:r>
     <w:r>
       <w:fldChar w:fldCharType="end"/>
@@ -15658,6 +18197,7 @@
   <w:style w:type="character" w:default="1" w:styleId="Absatz-Standardschriftart">
     <w:name w:val="Default Paragraph Font"/>
     <w:uiPriority w:val="1"/>
+    <w:semiHidden/>
     <w:unhideWhenUsed/>
   </w:style>
   <w:style w:type="table" w:default="1" w:styleId="NormaleTabelle">
@@ -16463,7 +19003,7 @@
 </file>
 
 <file path=customXml/itemProps1.xml><?xml version="1.0" encoding="utf-8"?>
-<ds:datastoreItem xmlns:ds="http://schemas.openxmlformats.org/officeDocument/2006/customXml" ds:itemID="{1DF122D4-BA7E-4B48-8B84-ACE94ABCCEE9}">
+<ds:datastoreItem xmlns:ds="http://schemas.openxmlformats.org/officeDocument/2006/customXml" ds:itemID="{783741C5-A8DB-4320-9A5E-587B3444F8A9}">
   <ds:schemaRefs>
     <ds:schemaRef ds:uri="http://schemas.openxmlformats.org/officeDocument/2006/bibliography"/>
   </ds:schemaRefs>

--- a/Text_Skizzen_etc/Text.docx
+++ b/Text_Skizzen_etc/Text.docx
@@ -833,10 +833,7 @@
           </w:tcPr>
           <w:p>
             <w:r>
-              <w:t>P</w:t>
-            </w:r>
-            <w:r>
-              <w:t>osition des Raumschiffes in Abhängigkeit von der Zeit</w:t>
+              <w:t>Position des Raumschiffes in Abhängigkeit von der Zeit</w:t>
             </w:r>
           </w:p>
         </w:tc>
@@ -863,13 +860,7 @@
           </w:tcPr>
           <w:p>
             <w:r>
-              <w:t>Geschwindigkeit des Raumschiffes in</w:t>
-            </w:r>
-            <w:r>
-              <w:t xml:space="preserve"> </w:t>
-            </w:r>
-            <w:r>
-              <w:t>Abhängigkeit von der Zeit</w:t>
+              <w:t>Geschwindigkeit des Raumschiffes in Abhängigkeit von der Zeit</w:t>
             </w:r>
           </w:p>
         </w:tc>
@@ -985,29 +976,9 @@
               <w:rPr>
                 <w:rFonts w:eastAsiaTheme="minorEastAsia"/>
               </w:rPr>
-              <w:t xml:space="preserve">                 </w:t>
-            </w:r>
-            <w:r>
-              <w:rPr>
-                <w:rFonts w:eastAsiaTheme="minorEastAsia"/>
-              </w:rPr>
-              <w:t>(Vergrößerter Ausschnitt)</w:t>
+              <w:t xml:space="preserve">                 (Vergrößerter Ausschnitt)</w:t>
             </w:r>
           </w:p>
-        </w:tc>
-      </w:tr>
-      <w:tr>
-        <w:tc>
-          <w:tcPr>
-            <w:tcW w:w="988" w:type="dxa"/>
-          </w:tcPr>
-          <w:p/>
-        </w:tc>
-        <w:tc>
-          <w:tcPr>
-            <w:tcW w:w="8074" w:type="dxa"/>
-          </w:tcPr>
-          <w:p/>
         </w:tc>
       </w:tr>
     </w:tbl>
@@ -14194,16 +14165,7 @@
                         <w:txbxContent>
                           <w:p>
                             <w:r>
-                              <w:t xml:space="preserve">Abb. </w:t>
-                            </w:r>
-                            <w:r>
-                              <w:t>6</w:t>
-                            </w:r>
-                            <w:r>
-                              <w:t xml:space="preserve">: </w:t>
-                            </w:r>
-                            <w:r>
-                              <w:t>Position des Raumschiffes in Abhängigkeit von der Zeit</w:t>
+                              <w:t>Abb. 6: Position des Raumschiffes in Abhängigkeit von der Zeit</w:t>
                             </w:r>
                           </w:p>
                         </w:txbxContent>
@@ -14233,16 +14195,7 @@
                   <w:txbxContent>
                     <w:p>
                       <w:r>
-                        <w:t xml:space="preserve">Abb. </w:t>
-                      </w:r>
-                      <w:r>
-                        <w:t>6</w:t>
-                      </w:r>
-                      <w:r>
-                        <w:t xml:space="preserve">: </w:t>
-                      </w:r>
-                      <w:r>
-                        <w:t>Position des Raumschiffes in Abhängigkeit von der Zeit</w:t>
+                        <w:t>Abb. 6: Position des Raumschiffes in Abhängigkeit von der Zeit</w:t>
                       </w:r>
                     </w:p>
                   </w:txbxContent>
@@ -14332,13 +14285,7 @@
         <w:rPr>
           <w:sz w:val="24"/>
         </w:rPr>
-        <w:t>Die einfachste, beziehungsweise geläufigste Abhängigkeit ist die des Ortes von der Zeit</w:t>
-      </w:r>
-      <w:r>
-        <w:rPr>
-          <w:sz w:val="24"/>
-        </w:rPr>
-        <w:t xml:space="preserve">, welche in Abbildung 6 mit verschiedenen Startgeschwindigkeiten dargestellt ist. Wie erkennbar ist, stürzt das Raumschiff sowohl </w:t>
+        <w:t xml:space="preserve">Die einfachste, beziehungsweise geläufigste Abhängigkeit ist die des Ortes von der Zeit, welche in Abbildung 6 mit verschiedenen Startgeschwindigkeiten dargestellt ist. Wie erkennbar ist, stürzt das Raumschiff sowohl </w:t>
       </w:r>
       <w:r>
         <w:rPr>
@@ -14579,14 +14526,7 @@
           <w:rFonts w:eastAsiaTheme="minorEastAsia"/>
           <w:sz w:val="24"/>
         </w:rPr>
-        <w:t>wieder</w:t>
-      </w:r>
-      <w:r>
-        <w:rPr>
-          <w:rFonts w:eastAsiaTheme="minorEastAsia"/>
-          <w:sz w:val="24"/>
-        </w:rPr>
-        <w:t xml:space="preserve"> beschleunigt wird. </w:t>
+        <w:t xml:space="preserve">wieder beschleunigt wird. </w:t>
       </w:r>
     </w:p>
     <w:p>
@@ -14927,22 +14867,7 @@
                         <w:txbxContent>
                           <w:p>
                             <w:r>
-                              <w:t xml:space="preserve">Abb. </w:t>
-                            </w:r>
-                            <w:r>
-                              <w:t>7</w:t>
-                            </w:r>
-                            <w:r>
-                              <w:t xml:space="preserve">: </w:t>
-                            </w:r>
-                            <w:r>
-                              <w:t>Geschwindigkeit</w:t>
-                            </w:r>
-                            <w:r>
-                              <w:t xml:space="preserve"> des Raumschiffes in </w:t>
-                            </w:r>
-                            <w:r>
-                              <w:t xml:space="preserve">  </w:t>
+                              <w:t xml:space="preserve">Abb. 7: Geschwindigkeit des Raumschiffes in   </w:t>
                             </w:r>
                             <w:r>
                               <w:br/>
@@ -14950,8 +14875,6 @@
                             </w:r>
                             <w:r>
                               <w:tab/>
-                            </w:r>
-                            <w:r>
                               <w:t>Abhängigkeit von der Zeit</w:t>
                             </w:r>
                           </w:p>
@@ -14982,22 +14905,7 @@
                   <w:txbxContent>
                     <w:p>
                       <w:r>
-                        <w:t xml:space="preserve">Abb. </w:t>
-                      </w:r>
-                      <w:r>
-                        <w:t>7</w:t>
-                      </w:r>
-                      <w:r>
-                        <w:t xml:space="preserve">: </w:t>
-                      </w:r>
-                      <w:r>
-                        <w:t>Geschwindigkeit</w:t>
-                      </w:r>
-                      <w:r>
-                        <w:t xml:space="preserve"> des Raumschiffes in </w:t>
-                      </w:r>
-                      <w:r>
-                        <w:t xml:space="preserve">  </w:t>
+                        <w:t xml:space="preserve">Abb. 7: Geschwindigkeit des Raumschiffes in   </w:t>
                       </w:r>
                       <w:r>
                         <w:br/>
@@ -15005,8 +14913,6 @@
                       </w:r>
                       <w:r>
                         <w:tab/>
-                      </w:r>
-                      <w:r>
                         <w:t>Abhängigkeit von der Zeit</w:t>
                       </w:r>
                     </w:p>
@@ -15068,19 +14974,7 @@
                         <w:txbxContent>
                           <w:p>
                             <w:r>
-                              <w:t xml:space="preserve">Abb. </w:t>
-                            </w:r>
-                            <w:r>
-                              <w:t>8</w:t>
-                            </w:r>
-                            <w:r>
-                              <w:t xml:space="preserve">: </w:t>
-                            </w:r>
-                            <w:r>
-                              <w:t>Resultierende Beschleunigung</w:t>
-                            </w:r>
-                            <w:r>
-                              <w:t xml:space="preserve"> in </w:t>
+                              <w:t xml:space="preserve">Abb. 8: Resultierende Beschleunigung in </w:t>
                             </w:r>
                             <w:r>
                               <w:br/>
@@ -15088,8 +14982,6 @@
                             </w:r>
                             <w:r>
                               <w:tab/>
-                            </w:r>
-                            <w:r>
                               <w:t>Abhängigkeit von der Zeit</w:t>
                             </w:r>
                           </w:p>
@@ -15120,19 +15012,7 @@
                   <w:txbxContent>
                     <w:p>
                       <w:r>
-                        <w:t xml:space="preserve">Abb. </w:t>
-                      </w:r>
-                      <w:r>
-                        <w:t>8</w:t>
-                      </w:r>
-                      <w:r>
-                        <w:t xml:space="preserve">: </w:t>
-                      </w:r>
-                      <w:r>
-                        <w:t>Resultierende Beschleunigung</w:t>
-                      </w:r>
-                      <w:r>
-                        <w:t xml:space="preserve"> in </w:t>
+                        <w:t xml:space="preserve">Abb. 8: Resultierende Beschleunigung in </w:t>
                       </w:r>
                       <w:r>
                         <w:br/>
@@ -15140,8 +15020,6 @@
                       </w:r>
                       <w:r>
                         <w:tab/>
-                      </w:r>
-                      <w:r>
                         <w:t>Abhängigkeit von der Zeit</w:t>
                       </w:r>
                     </w:p>
@@ -15376,28 +15254,7 @@
                               </w:rPr>
                             </w:pPr>
                             <w:r>
-                              <w:t xml:space="preserve">Abb. </w:t>
-                            </w:r>
-                            <w:r>
-                              <w:t>9</w:t>
-                            </w:r>
-                            <w:r>
-                              <w:t xml:space="preserve">: </w:t>
-                            </w:r>
-                            <w:r>
-                              <w:t>Alle wirkenden Kräfte</w:t>
-                            </w:r>
-                            <w:r>
-                              <w:t xml:space="preserve"> in</w:t>
-                            </w:r>
-                            <w:r>
-                              <w:t xml:space="preserve"> </w:t>
-                            </w:r>
-                            <w:r>
-                              <w:t>Abhängigkeit von der Zeit</w:t>
-                            </w:r>
-                            <w:r>
-                              <w:t xml:space="preserve"> bei </w:t>
+                              <w:t xml:space="preserve">Abb. 9: Alle wirkenden Kräfte in Abhängigkeit von der Zeit bei </w:t>
                             </w:r>
                             <m:oMath>
                               <m:sSub>
@@ -15471,13 +15328,7 @@
                                 <w:rFonts w:eastAsiaTheme="minorEastAsia"/>
                               </w:rPr>
                               <w:tab/>
-                              <w:t>(</w:t>
-                            </w:r>
-                            <w:r>
-                              <w:rPr>
-                                <w:rFonts w:eastAsiaTheme="minorEastAsia"/>
-                              </w:rPr>
-                              <w:t>Vergrößerter Ausschnitt)</w:t>
+                              <w:t>(Vergrößerter Ausschnitt)</w:t>
                             </w:r>
                           </w:p>
                         </w:txbxContent>
@@ -15512,28 +15363,7 @@
                         </w:rPr>
                       </w:pPr>
                       <w:r>
-                        <w:t xml:space="preserve">Abb. </w:t>
-                      </w:r>
-                      <w:r>
-                        <w:t>9</w:t>
-                      </w:r>
-                      <w:r>
-                        <w:t xml:space="preserve">: </w:t>
-                      </w:r>
-                      <w:r>
-                        <w:t>Alle wirkenden Kräfte</w:t>
-                      </w:r>
-                      <w:r>
-                        <w:t xml:space="preserve"> in</w:t>
-                      </w:r>
-                      <w:r>
-                        <w:t xml:space="preserve"> </w:t>
-                      </w:r>
-                      <w:r>
-                        <w:t>Abhängigkeit von der Zeit</w:t>
-                      </w:r>
-                      <w:r>
-                        <w:t xml:space="preserve"> bei </w:t>
+                        <w:t xml:space="preserve">Abb. 9: Alle wirkenden Kräfte in Abhängigkeit von der Zeit bei </w:t>
                       </w:r>
                       <m:oMath>
                         <m:sSub>
@@ -15607,13 +15437,7 @@
                           <w:rFonts w:eastAsiaTheme="minorEastAsia"/>
                         </w:rPr>
                         <w:tab/>
-                        <w:t>(</w:t>
-                      </w:r>
-                      <w:r>
-                        <w:rPr>
-                          <w:rFonts w:eastAsiaTheme="minorEastAsia"/>
-                        </w:rPr>
-                        <w:t>Vergrößerter Ausschnitt)</w:t>
+                        <w:t>(Vergrößerter Ausschnitt)</w:t>
                       </w:r>
                     </w:p>
                   </w:txbxContent>
@@ -15645,6 +15469,7 @@
         <w:rPr>
           <w:sz w:val="24"/>
         </w:rPr>
+        <w:lastRenderedPageBreak/>
         <w:t xml:space="preserve">Stellt man die alle wirkenden Kräfte bei der Startgeschwindigkeit von </w:t>
       </w:r>
       <m:oMath>
@@ -16031,7 +15856,14 @@
         <w:rPr>
           <w:sz w:val="24"/>
         </w:rPr>
-        <w:t xml:space="preserve">, und die Entfernung zur Mondoberfläche bekannt. Soll nun eine gleichmäßige Beschleunigung auf das Raumschiff einwirken, welche so ausgelegt wird, dass das Raumschiff exakt auf der Oberfläche eine Geschwindigkeit von </w:t>
+        <w:t xml:space="preserve">, und die Entfernung zur Mondoberfläche bekannt. Soll nun eine gleichmäßige Beschleunigung auf das Raumschiff einwirken, welche so ausgelegt wird, dass das Raumschiff </w:t>
+      </w:r>
+      <w:r>
+        <w:rPr>
+          <w:sz w:val="24"/>
+        </w:rPr>
+        <w:lastRenderedPageBreak/>
+        <w:t xml:space="preserve">exakt auf der Oberfläche eine Geschwindigkeit von </w:t>
       </w:r>
       <m:oMath>
         <m:r>
@@ -16297,23 +16129,28 @@
           <w:lang w:val="en-GB"/>
         </w:rPr>
       </w:pPr>
-      <w:proofErr w:type="gramStart"/>
       <w:r>
         <w:rPr>
           <w:b/>
           <w:sz w:val="28"/>
           <w:lang w:val="en-GB"/>
         </w:rPr>
-        <w:t>,,</w:t>
-      </w:r>
-      <w:proofErr w:type="gramEnd"/>
+        <w:t>,,We've mastered the art of controlled explosion</w:t>
+      </w:r>
+      <w:r>
+        <w:rPr>
+          <w:b/>
+          <w:sz w:val="28"/>
+        </w:rPr>
+        <w:t>﻿</w:t>
+      </w:r>
       <w:r>
         <w:rPr>
           <w:b/>
           <w:sz w:val="28"/>
           <w:lang w:val="en-GB"/>
         </w:rPr>
-        <w:t xml:space="preserve">We've mastered the art of controlled </w:t>
+        <w:t>”</w:t>
       </w:r>
       <w:r>
         <w:rPr>
@@ -16321,14 +16158,7 @@
           <w:sz w:val="28"/>
           <w:lang w:val="en-GB"/>
         </w:rPr>
-        <w:t>explosion</w:t>
-      </w:r>
-      <w:r>
-        <w:rPr>
-          <w:b/>
-          <w:sz w:val="28"/>
-        </w:rPr>
-        <w:t>﻿</w:t>
+        <w:t xml:space="preserve"> </w:t>
       </w:r>
       <w:r>
         <w:rPr>
@@ -16336,31 +16166,7 @@
           <w:sz w:val="28"/>
           <w:lang w:val="en-GB"/>
         </w:rPr>
-        <w:t>”</w:t>
-      </w:r>
-      <w:r>
-        <w:rPr>
-          <w:b/>
-          <w:sz w:val="28"/>
-          <w:lang w:val="en-GB"/>
-        </w:rPr>
-        <w:t xml:space="preserve"> </w:t>
-      </w:r>
-      <w:r>
-        <w:rPr>
-          <w:b/>
-          <w:sz w:val="28"/>
-          <w:lang w:val="en-GB"/>
-        </w:rPr>
-        <w:t>[</w:t>
-      </w:r>
-      <w:r>
-        <w:rPr>
-          <w:b/>
-          <w:sz w:val="28"/>
-          <w:lang w:val="en-GB"/>
-        </w:rPr>
-        <w:t>5]</w:t>
+        <w:t>[5]</w:t>
       </w:r>
     </w:p>
     <w:p>
@@ -16400,6 +16206,7 @@
           <w:b/>
           <w:sz w:val="28"/>
           <w:u w:val="single"/>
+          <w:lang w:val="en-GB"/>
         </w:rPr>
       </w:pPr>
       <w:r>
@@ -16408,7 +16215,9 @@
           <w:b/>
           <w:sz w:val="28"/>
           <w:u w:val="single"/>
-        </w:rPr>
+          <w:lang w:val="en-GB"/>
+        </w:rPr>
+        <w:lastRenderedPageBreak/>
         <w:t>Quellen</w:t>
       </w:r>
     </w:p>
@@ -16437,6 +16246,7 @@
           <w:rFonts w:eastAsiaTheme="minorEastAsia"/>
           <w:sz w:val="24"/>
           <w:szCs w:val="24"/>
+          <w:lang w:val="en-GB"/>
         </w:rPr>
         <w:t>eines</w:t>
       </w:r>
@@ -16580,6 +16390,7 @@
         <w:rPr>
           <w:sz w:val="24"/>
           <w:szCs w:val="24"/>
+          <w:lang w:val="en-GB"/>
         </w:rPr>
         <w:t>Uhr</w:t>
       </w:r>
@@ -16811,25 +16622,8 @@
         <w:rPr>
           <w:sz w:val="24"/>
           <w:szCs w:val="24"/>
-          <w:lang w:val="en-GB"/>
-        </w:rPr>
-        <w:t>„</w:t>
-      </w:r>
-      <w:r>
-        <w:rPr>
-          <w:sz w:val="24"/>
-          <w:szCs w:val="24"/>
-          <w:lang w:val="en-GB"/>
-        </w:rPr>
-        <w:t>Raptor Rocket Engine Test, February 2019</w:t>
-      </w:r>
-      <w:r>
-        <w:rPr>
-          <w:sz w:val="24"/>
-          <w:szCs w:val="24"/>
-          <w:lang w:val="en-GB"/>
-        </w:rPr>
-        <w:t>”</w:t>
+        </w:rPr>
+        <w:t>„Raptor Rocket Engine Test, February 2019”</w:t>
       </w:r>
       <w:r>
         <w:rPr>
@@ -16883,23 +16677,7 @@
             <w:sz w:val="24"/>
             <w:szCs w:val="24"/>
           </w:rPr>
-          <w:t>https://www.youtube.com/watch?v=MAAzbjG_Duc&amp;lc=Ugz_UEg2rQI3VW8zXBR4A</w:t>
-        </w:r>
-        <w:r>
-          <w:rPr>
-            <w:rStyle w:val="Hyperlink"/>
-            <w:sz w:val="24"/>
-            <w:szCs w:val="24"/>
-          </w:rPr>
-          <w:t>a</w:t>
-        </w:r>
-        <w:r>
-          <w:rPr>
-            <w:rStyle w:val="Hyperlink"/>
-            <w:sz w:val="24"/>
-            <w:szCs w:val="24"/>
-          </w:rPr>
-          <w:t>ABAg</w:t>
+          <w:t>https://www.youtube.com/watch?v=MAAzbjG_Duc&amp;lc=Ugz_UEg2rQI3VW8zXBR4AaABAg</w:t>
         </w:r>
       </w:hyperlink>
     </w:p>
@@ -17068,6 +16846,26 @@
           <w:sz w:val="24"/>
         </w:rPr>
         <w:t>Kapitel in Kopfzeile?</w:t>
+      </w:r>
+    </w:p>
+    <w:p>
+      <w:pPr>
+        <w:pStyle w:val="Listenabsatz"/>
+        <w:numPr>
+          <w:ilvl w:val="0"/>
+          <w:numId w:val="4"/>
+        </w:numPr>
+        <w:rPr>
+          <w:rFonts w:eastAsiaTheme="minorEastAsia"/>
+          <w:sz w:val="24"/>
+        </w:rPr>
+      </w:pPr>
+      <w:r>
+        <w:rPr>
+          <w:rFonts w:eastAsiaTheme="minorEastAsia"/>
+          <w:sz w:val="24"/>
+        </w:rPr>
+        <w:t>Erde als Koordinatenursprung erklären</w:t>
       </w:r>
     </w:p>
     <w:sectPr>
@@ -17214,7 +17012,7 @@
       <w:rPr>
         <w:noProof/>
       </w:rPr>
-      <w:t>11.02.2019 02:18</w:t>
+      <w:t>11.02.2019 22:06</w:t>
     </w:r>
     <w:r>
       <w:fldChar w:fldCharType="end"/>
@@ -17258,6 +17056,7 @@
         <w:docPartUnique/>
       </w:docPartObj>
     </w:sdtPr>
+    <w:sdtEndPr/>
     <w:sdtContent>
       <w:p>
         <w:pPr>
@@ -19003,7 +18802,7 @@
 </file>
 
 <file path=customXml/itemProps1.xml><?xml version="1.0" encoding="utf-8"?>
-<ds:datastoreItem xmlns:ds="http://schemas.openxmlformats.org/officeDocument/2006/customXml" ds:itemID="{783741C5-A8DB-4320-9A5E-587B3444F8A9}">
+<ds:datastoreItem xmlns:ds="http://schemas.openxmlformats.org/officeDocument/2006/customXml" ds:itemID="{447D55E6-DE14-43BD-92FB-621A1D0ABCBC}">
   <ds:schemaRefs>
     <ds:schemaRef ds:uri="http://schemas.openxmlformats.org/officeDocument/2006/bibliography"/>
   </ds:schemaRefs>

--- a/Text_Skizzen_etc/Text.docx
+++ b/Text_Skizzen_etc/Text.docx
@@ -10,8 +10,6 @@
           <w:u w:val="single"/>
         </w:rPr>
       </w:pPr>
-      <w:bookmarkStart w:id="0" w:name="_GoBack"/>
-      <w:bookmarkEnd w:id="0"/>
     </w:p>
     <w:p>
       <w:pPr>
@@ -1163,7 +1161,19 @@
         <w:rPr>
           <w:sz w:val="24"/>
         </w:rPr>
-        <w:t xml:space="preserve"> und somit</w:t>
+        <w:t xml:space="preserve"> und </w:t>
+      </w:r>
+      <w:r>
+        <w:rPr>
+          <w:sz w:val="24"/>
+        </w:rPr>
+        <w:t>da</w:t>
+      </w:r>
+      <w:r>
+        <w:rPr>
+          <w:sz w:val="24"/>
+        </w:rPr>
+        <w:t>mit</w:t>
       </w:r>
       <w:r>
         <w:rPr>
@@ -1406,7 +1416,19 @@
         <w:rPr>
           <w:sz w:val="24"/>
         </w:rPr>
-        <w:t>gewonnen</w:t>
+        <w:t>gew</w:t>
+      </w:r>
+      <w:r>
+        <w:rPr>
+          <w:sz w:val="24"/>
+        </w:rPr>
+        <w:t>a</w:t>
+      </w:r>
+      <w:r>
+        <w:rPr>
+          <w:sz w:val="24"/>
+        </w:rPr>
+        <w:t>nnen</w:t>
       </w:r>
       <w:r>
         <w:rPr>
@@ -1422,7 +1444,7 @@
           <w:sz w:val="24"/>
         </w:rPr>
       </w:pPr>
-      <w:commentRangeStart w:id="1"/>
+      <w:commentRangeStart w:id="0"/>
       <w:r>
         <w:rPr>
           <w:sz w:val="24"/>
@@ -1465,12 +1487,12 @@
         </w:rPr>
         <w:t>in dieser Arbeit auseinandergesetzt.</w:t>
       </w:r>
-      <w:commentRangeEnd w:id="1"/>
+      <w:commentRangeEnd w:id="0"/>
       <w:r>
         <w:rPr>
           <w:rStyle w:val="Kommentarzeichen"/>
         </w:rPr>
-        <w:commentReference w:id="1"/>
+        <w:commentReference w:id="0"/>
       </w:r>
     </w:p>
     <w:p>
@@ -1481,7 +1503,7 @@
           <w:sz w:val="24"/>
         </w:rPr>
       </w:pPr>
-      <w:bookmarkStart w:id="2" w:name="_Hlk535621297"/>
+      <w:bookmarkStart w:id="1" w:name="_Hlk535621297"/>
     </w:p>
     <w:p>
       <w:pPr>
@@ -1499,7 +1521,7 @@
         <w:t>1.2 Physikalische Grundlagen</w:t>
       </w:r>
     </w:p>
-    <w:bookmarkEnd w:id="2"/>
+    <w:bookmarkEnd w:id="1"/>
     <w:p>
       <w:pPr>
         <w:jc w:val="both"/>
@@ -1613,334 +1635,345 @@
           <w:sz w:val="24"/>
         </w:rPr>
       </w:pPr>
-      <m:oMathPara>
-        <m:oMathParaPr>
-          <m:jc m:val="left"/>
-        </m:oMathParaPr>
-        <m:oMath>
-          <m:sSub>
-            <m:sSubPr>
-              <m:ctrlPr>
-                <w:rPr>
-                  <w:rFonts w:ascii="Cambria Math" w:hAnsi="Cambria Math"/>
-                  <w:i/>
-                  <w:sz w:val="24"/>
-                </w:rPr>
-              </m:ctrlPr>
-            </m:sSubPr>
-            <m:e>
-              <m:acc>
-                <m:accPr>
-                  <m:chr m:val="⃗"/>
-                  <m:ctrlPr>
-                    <w:rPr>
-                      <w:rFonts w:ascii="Cambria Math" w:hAnsi="Cambria Math"/>
-                      <w:i/>
-                      <w:sz w:val="24"/>
-                    </w:rPr>
-                  </m:ctrlPr>
-                </m:accPr>
-                <m:e>
-                  <m:r>
-                    <w:rPr>
-                      <w:rFonts w:ascii="Cambria Math" w:hAnsi="Cambria Math"/>
-                      <w:sz w:val="24"/>
-                    </w:rPr>
-                    <m:t>F</m:t>
-                  </m:r>
-                </m:e>
-              </m:acc>
-            </m:e>
-            <m:sub>
-              <m:r>
-                <w:rPr>
-                  <w:rFonts w:ascii="Cambria Math" w:hAnsi="Cambria Math"/>
-                  <w:sz w:val="24"/>
-                </w:rPr>
-                <m:t>G</m:t>
-              </m:r>
-            </m:sub>
-          </m:sSub>
-          <m:r>
-            <w:rPr>
-              <w:rFonts w:ascii="Cambria Math" w:hAnsi="Cambria Math"/>
-              <w:sz w:val="24"/>
-            </w:rPr>
-            <m:t>=γ⋅</m:t>
-          </m:r>
-          <m:f>
-            <m:fPr>
-              <m:ctrlPr>
-                <w:rPr>
-                  <w:rFonts w:ascii="Cambria Math" w:hAnsi="Cambria Math"/>
-                  <w:i/>
-                  <w:sz w:val="24"/>
-                </w:rPr>
-              </m:ctrlPr>
-            </m:fPr>
-            <m:num>
-              <m:sSub>
-                <m:sSubPr>
-                  <m:ctrlPr>
-                    <w:rPr>
-                      <w:rFonts w:ascii="Cambria Math" w:hAnsi="Cambria Math"/>
-                      <w:i/>
-                      <w:sz w:val="24"/>
-                    </w:rPr>
-                  </m:ctrlPr>
-                </m:sSubPr>
-                <m:e>
-                  <m:r>
-                    <w:rPr>
-                      <w:rFonts w:ascii="Cambria Math" w:hAnsi="Cambria Math"/>
-                      <w:sz w:val="24"/>
-                    </w:rPr>
-                    <m:t>M</m:t>
-                  </m:r>
-                </m:e>
-                <m:sub>
-                  <m:r>
-                    <w:rPr>
-                      <w:rFonts w:ascii="Cambria Math" w:hAnsi="Cambria Math"/>
-                      <w:sz w:val="24"/>
-                    </w:rPr>
-                    <m:t>1</m:t>
-                  </m:r>
-                </m:sub>
-              </m:sSub>
-              <m:r>
-                <w:rPr>
-                  <w:rFonts w:ascii="Cambria Math" w:hAnsi="Cambria Math"/>
-                  <w:sz w:val="24"/>
-                </w:rPr>
-                <m:t>⋅</m:t>
-              </m:r>
-              <m:sSub>
-                <m:sSubPr>
-                  <m:ctrlPr>
-                    <w:rPr>
-                      <w:rFonts w:ascii="Cambria Math" w:hAnsi="Cambria Math"/>
-                      <w:i/>
-                      <w:sz w:val="24"/>
-                    </w:rPr>
-                  </m:ctrlPr>
-                </m:sSubPr>
-                <m:e>
-                  <m:r>
-                    <w:rPr>
-                      <w:rFonts w:ascii="Cambria Math" w:hAnsi="Cambria Math"/>
-                      <w:sz w:val="24"/>
-                    </w:rPr>
-                    <m:t>m</m:t>
-                  </m:r>
-                </m:e>
-                <m:sub>
-                  <m:r>
-                    <w:rPr>
-                      <w:rFonts w:ascii="Cambria Math" w:hAnsi="Cambria Math"/>
-                      <w:sz w:val="24"/>
-                    </w:rPr>
-                    <m:t>2</m:t>
-                  </m:r>
-                </m:sub>
-              </m:sSub>
-            </m:num>
-            <m:den>
-              <m:sSup>
-                <m:sSupPr>
-                  <m:ctrlPr>
-                    <w:rPr>
-                      <w:rFonts w:ascii="Cambria Math" w:hAnsi="Cambria Math"/>
-                      <w:i/>
-                      <w:sz w:val="24"/>
-                    </w:rPr>
-                  </m:ctrlPr>
-                </m:sSupPr>
-                <m:e>
-                  <m:r>
-                    <w:rPr>
-                      <w:rFonts w:ascii="Cambria Math" w:hAnsi="Cambria Math"/>
-                      <w:sz w:val="24"/>
-                    </w:rPr>
-                    <m:t>r</m:t>
-                  </m:r>
-                </m:e>
-                <m:sup>
-                  <m:r>
-                    <w:rPr>
-                      <w:rFonts w:ascii="Cambria Math" w:hAnsi="Cambria Math"/>
-                      <w:sz w:val="24"/>
-                    </w:rPr>
-                    <m:t>2</m:t>
-                  </m:r>
-                </m:sup>
-              </m:sSup>
-            </m:den>
-          </m:f>
-        </m:oMath>
-      </m:oMathPara>
+      <m:oMath>
+        <m:sSub>
+          <m:sSubPr>
+            <m:ctrlPr>
+              <w:rPr>
+                <w:rFonts w:ascii="Cambria Math" w:hAnsi="Cambria Math"/>
+                <w:i/>
+                <w:sz w:val="24"/>
+              </w:rPr>
+            </m:ctrlPr>
+          </m:sSubPr>
+          <m:e>
+            <m:acc>
+              <m:accPr>
+                <m:chr m:val="⃗"/>
+                <m:ctrlPr>
+                  <w:rPr>
+                    <w:rFonts w:ascii="Cambria Math" w:hAnsi="Cambria Math"/>
+                    <w:i/>
+                    <w:sz w:val="24"/>
+                  </w:rPr>
+                </m:ctrlPr>
+              </m:accPr>
+              <m:e>
+                <m:r>
+                  <w:rPr>
+                    <w:rFonts w:ascii="Cambria Math" w:hAnsi="Cambria Math"/>
+                    <w:sz w:val="24"/>
+                  </w:rPr>
+                  <m:t>F</m:t>
+                </m:r>
+              </m:e>
+            </m:acc>
+          </m:e>
+          <m:sub>
+            <m:r>
+              <w:rPr>
+                <w:rFonts w:ascii="Cambria Math" w:hAnsi="Cambria Math"/>
+                <w:sz w:val="24"/>
+              </w:rPr>
+              <m:t>G</m:t>
+            </m:r>
+          </m:sub>
+        </m:sSub>
+        <m:r>
+          <w:rPr>
+            <w:rFonts w:ascii="Cambria Math" w:hAnsi="Cambria Math"/>
+            <w:sz w:val="24"/>
+          </w:rPr>
+          <m:t>=γ⋅</m:t>
+        </m:r>
+        <m:f>
+          <m:fPr>
+            <m:ctrlPr>
+              <w:rPr>
+                <w:rFonts w:ascii="Cambria Math" w:hAnsi="Cambria Math"/>
+                <w:i/>
+                <w:sz w:val="24"/>
+              </w:rPr>
+            </m:ctrlPr>
+          </m:fPr>
+          <m:num>
+            <m:sSub>
+              <m:sSubPr>
+                <m:ctrlPr>
+                  <w:rPr>
+                    <w:rFonts w:ascii="Cambria Math" w:hAnsi="Cambria Math"/>
+                    <w:i/>
+                    <w:sz w:val="24"/>
+                  </w:rPr>
+                </m:ctrlPr>
+              </m:sSubPr>
+              <m:e>
+                <m:r>
+                  <w:rPr>
+                    <w:rFonts w:ascii="Cambria Math" w:hAnsi="Cambria Math"/>
+                    <w:sz w:val="24"/>
+                  </w:rPr>
+                  <m:t>M</m:t>
+                </m:r>
+              </m:e>
+              <m:sub>
+                <m:r>
+                  <w:rPr>
+                    <w:rFonts w:ascii="Cambria Math" w:hAnsi="Cambria Math"/>
+                    <w:sz w:val="24"/>
+                  </w:rPr>
+                  <m:t>1</m:t>
+                </m:r>
+              </m:sub>
+            </m:sSub>
+            <m:r>
+              <w:rPr>
+                <w:rFonts w:ascii="Cambria Math" w:hAnsi="Cambria Math"/>
+                <w:sz w:val="24"/>
+              </w:rPr>
+              <m:t>⋅</m:t>
+            </m:r>
+            <m:sSub>
+              <m:sSubPr>
+                <m:ctrlPr>
+                  <w:rPr>
+                    <w:rFonts w:ascii="Cambria Math" w:hAnsi="Cambria Math"/>
+                    <w:i/>
+                    <w:sz w:val="24"/>
+                  </w:rPr>
+                </m:ctrlPr>
+              </m:sSubPr>
+              <m:e>
+                <m:r>
+                  <w:rPr>
+                    <w:rFonts w:ascii="Cambria Math" w:hAnsi="Cambria Math"/>
+                    <w:sz w:val="24"/>
+                  </w:rPr>
+                  <m:t>m</m:t>
+                </m:r>
+              </m:e>
+              <m:sub>
+                <m:r>
+                  <w:rPr>
+                    <w:rFonts w:ascii="Cambria Math" w:hAnsi="Cambria Math"/>
+                    <w:sz w:val="24"/>
+                  </w:rPr>
+                  <m:t>2</m:t>
+                </m:r>
+              </m:sub>
+            </m:sSub>
+          </m:num>
+          <m:den>
+            <m:sSup>
+              <m:sSupPr>
+                <m:ctrlPr>
+                  <w:rPr>
+                    <w:rFonts w:ascii="Cambria Math" w:hAnsi="Cambria Math"/>
+                    <w:i/>
+                    <w:sz w:val="24"/>
+                  </w:rPr>
+                </m:ctrlPr>
+              </m:sSupPr>
+              <m:e>
+                <m:r>
+                  <w:rPr>
+                    <w:rFonts w:ascii="Cambria Math" w:hAnsi="Cambria Math"/>
+                    <w:sz w:val="24"/>
+                  </w:rPr>
+                  <m:t>r</m:t>
+                </m:r>
+              </m:e>
+              <m:sup>
+                <m:r>
+                  <w:rPr>
+                    <w:rFonts w:ascii="Cambria Math" w:hAnsi="Cambria Math"/>
+                    <w:sz w:val="24"/>
+                  </w:rPr>
+                  <m:t>2</m:t>
+                </m:r>
+              </m:sup>
+            </m:sSup>
+          </m:den>
+        </m:f>
+      </m:oMath>
+      <w:r>
+        <w:rPr>
+          <w:rFonts w:eastAsiaTheme="minorEastAsia"/>
+          <w:sz w:val="24"/>
+        </w:rPr>
+        <w:tab/>
+      </w:r>
+      <w:r>
+        <w:rPr>
+          <w:rFonts w:eastAsiaTheme="minorEastAsia"/>
+          <w:sz w:val="24"/>
+        </w:rPr>
+        <w:tab/>
+      </w:r>
+      <w:r>
+        <w:rPr>
+          <w:rFonts w:eastAsiaTheme="minorEastAsia"/>
+          <w:sz w:val="24"/>
+        </w:rPr>
+        <w:tab/>
+      </w:r>
+      <w:r>
+        <w:rPr>
+          <w:rFonts w:eastAsiaTheme="minorEastAsia"/>
+          <w:sz w:val="24"/>
+        </w:rPr>
+        <w:tab/>
+      </w:r>
+      <m:oMath>
+        <m:r>
+          <w:rPr>
+            <w:rFonts w:ascii="Cambria Math" w:hAnsi="Cambria Math"/>
+            <w:sz w:val="24"/>
+          </w:rPr>
+          <m:t>[</m:t>
+        </m:r>
+        <m:sSub>
+          <m:sSubPr>
+            <m:ctrlPr>
+              <w:rPr>
+                <w:rFonts w:ascii="Cambria Math" w:hAnsi="Cambria Math"/>
+                <w:i/>
+                <w:sz w:val="24"/>
+              </w:rPr>
+            </m:ctrlPr>
+          </m:sSubPr>
+          <m:e>
+            <m:acc>
+              <m:accPr>
+                <m:chr m:val="⃗"/>
+                <m:ctrlPr>
+                  <w:rPr>
+                    <w:rFonts w:ascii="Cambria Math" w:hAnsi="Cambria Math"/>
+                    <w:i/>
+                    <w:sz w:val="24"/>
+                  </w:rPr>
+                </m:ctrlPr>
+              </m:accPr>
+              <m:e>
+                <m:r>
+                  <w:rPr>
+                    <w:rFonts w:ascii="Cambria Math" w:hAnsi="Cambria Math"/>
+                    <w:sz w:val="24"/>
+                  </w:rPr>
+                  <m:t>F</m:t>
+                </m:r>
+              </m:e>
+            </m:acc>
+          </m:e>
+          <m:sub>
+            <m:r>
+              <w:rPr>
+                <w:rFonts w:ascii="Cambria Math" w:hAnsi="Cambria Math"/>
+                <w:sz w:val="24"/>
+              </w:rPr>
+              <m:t>G</m:t>
+            </m:r>
+          </m:sub>
+        </m:sSub>
+        <m:r>
+          <w:rPr>
+            <w:rFonts w:ascii="Cambria Math" w:hAnsi="Cambria Math"/>
+            <w:sz w:val="24"/>
+          </w:rPr>
+          <m:t>]=</m:t>
+        </m:r>
+        <m:f>
+          <m:fPr>
+            <m:ctrlPr>
+              <w:rPr>
+                <w:rFonts w:ascii="Cambria Math" w:hAnsi="Cambria Math"/>
+                <w:i/>
+                <w:sz w:val="24"/>
+              </w:rPr>
+            </m:ctrlPr>
+          </m:fPr>
+          <m:num>
+            <m:r>
+              <w:rPr>
+                <w:rFonts w:ascii="Cambria Math" w:hAnsi="Cambria Math"/>
+                <w:sz w:val="24"/>
+              </w:rPr>
+              <m:t>m³</m:t>
+            </m:r>
+          </m:num>
+          <m:den>
+            <m:r>
+              <w:rPr>
+                <w:rFonts w:ascii="Cambria Math" w:hAnsi="Cambria Math"/>
+                <w:sz w:val="24"/>
+              </w:rPr>
+              <m:t>kg⋅s²</m:t>
+            </m:r>
+          </m:den>
+        </m:f>
+        <m:r>
+          <w:rPr>
+            <w:rFonts w:ascii="Cambria Math" w:hAnsi="Cambria Math"/>
+            <w:sz w:val="24"/>
+          </w:rPr>
+          <m:t>⋅</m:t>
+        </m:r>
+        <m:f>
+          <m:fPr>
+            <m:ctrlPr>
+              <w:rPr>
+                <w:rFonts w:ascii="Cambria Math" w:hAnsi="Cambria Math"/>
+                <w:i/>
+                <w:sz w:val="24"/>
+              </w:rPr>
+            </m:ctrlPr>
+          </m:fPr>
+          <m:num>
+            <m:r>
+              <w:rPr>
+                <w:rFonts w:ascii="Cambria Math" w:hAnsi="Cambria Math"/>
+                <w:sz w:val="24"/>
+              </w:rPr>
+              <m:t>kg⋅kg</m:t>
+            </m:r>
+          </m:num>
+          <m:den>
+            <m:sSup>
+              <m:sSupPr>
+                <m:ctrlPr>
+                  <w:rPr>
+                    <w:rFonts w:ascii="Cambria Math" w:hAnsi="Cambria Math"/>
+                    <w:i/>
+                    <w:sz w:val="24"/>
+                  </w:rPr>
+                </m:ctrlPr>
+              </m:sSupPr>
+              <m:e>
+                <m:r>
+                  <w:rPr>
+                    <w:rFonts w:ascii="Cambria Math" w:hAnsi="Cambria Math"/>
+                    <w:sz w:val="24"/>
+                  </w:rPr>
+                  <m:t>m</m:t>
+                </m:r>
+              </m:e>
+              <m:sup>
+                <m:r>
+                  <w:rPr>
+                    <w:rFonts w:ascii="Cambria Math" w:hAnsi="Cambria Math"/>
+                    <w:sz w:val="24"/>
+                  </w:rPr>
+                  <m:t>2</m:t>
+                </m:r>
+              </m:sup>
+            </m:sSup>
+          </m:den>
+        </m:f>
+      </m:oMath>
     </w:p>
     <w:p>
       <w:pPr>
-        <w:rPr>
-          <w:rFonts w:eastAsiaTheme="minorEastAsia"/>
-          <w:sz w:val="24"/>
-        </w:rPr>
-      </w:pPr>
-      <m:oMathPara>
-        <m:oMathParaPr>
-          <m:jc m:val="left"/>
-        </m:oMathParaPr>
-        <m:oMath>
-          <m:r>
-            <w:rPr>
-              <w:rFonts w:ascii="Cambria Math" w:hAnsi="Cambria Math"/>
-              <w:sz w:val="24"/>
-            </w:rPr>
-            <m:t>[</m:t>
-          </m:r>
-          <m:sSub>
-            <m:sSubPr>
-              <m:ctrlPr>
-                <w:rPr>
-                  <w:rFonts w:ascii="Cambria Math" w:hAnsi="Cambria Math"/>
-                  <w:i/>
-                  <w:sz w:val="24"/>
-                </w:rPr>
-              </m:ctrlPr>
-            </m:sSubPr>
-            <m:e>
-              <m:acc>
-                <m:accPr>
-                  <m:chr m:val="⃗"/>
-                  <m:ctrlPr>
-                    <w:rPr>
-                      <w:rFonts w:ascii="Cambria Math" w:hAnsi="Cambria Math"/>
-                      <w:i/>
-                      <w:sz w:val="24"/>
-                    </w:rPr>
-                  </m:ctrlPr>
-                </m:accPr>
-                <m:e>
-                  <m:r>
-                    <w:rPr>
-                      <w:rFonts w:ascii="Cambria Math" w:hAnsi="Cambria Math"/>
-                      <w:sz w:val="24"/>
-                    </w:rPr>
-                    <m:t>F</m:t>
-                  </m:r>
-                </m:e>
-              </m:acc>
-            </m:e>
-            <m:sub>
-              <m:r>
-                <w:rPr>
-                  <w:rFonts w:ascii="Cambria Math" w:hAnsi="Cambria Math"/>
-                  <w:sz w:val="24"/>
-                </w:rPr>
-                <m:t>G</m:t>
-              </m:r>
-            </m:sub>
-          </m:sSub>
-          <m:r>
-            <w:rPr>
-              <w:rFonts w:ascii="Cambria Math" w:hAnsi="Cambria Math"/>
-              <w:sz w:val="24"/>
-            </w:rPr>
-            <m:t>]=</m:t>
-          </m:r>
-          <m:f>
-            <m:fPr>
-              <m:ctrlPr>
-                <w:rPr>
-                  <w:rFonts w:ascii="Cambria Math" w:hAnsi="Cambria Math"/>
-                  <w:i/>
-                  <w:sz w:val="24"/>
-                </w:rPr>
-              </m:ctrlPr>
-            </m:fPr>
-            <m:num>
-              <m:r>
-                <w:rPr>
-                  <w:rFonts w:ascii="Cambria Math" w:hAnsi="Cambria Math"/>
-                  <w:sz w:val="24"/>
-                </w:rPr>
-                <m:t>m³</m:t>
-              </m:r>
-            </m:num>
-            <m:den>
-              <m:r>
-                <w:rPr>
-                  <w:rFonts w:ascii="Cambria Math" w:hAnsi="Cambria Math"/>
-                  <w:sz w:val="24"/>
-                </w:rPr>
-                <m:t>kg⋅s²</m:t>
-              </m:r>
-            </m:den>
-          </m:f>
-          <m:r>
-            <w:rPr>
-              <w:rFonts w:ascii="Cambria Math" w:hAnsi="Cambria Math"/>
-              <w:sz w:val="24"/>
-            </w:rPr>
-            <m:t>⋅</m:t>
-          </m:r>
-          <m:f>
-            <m:fPr>
-              <m:ctrlPr>
-                <w:rPr>
-                  <w:rFonts w:ascii="Cambria Math" w:hAnsi="Cambria Math"/>
-                  <w:i/>
-                  <w:sz w:val="24"/>
-                </w:rPr>
-              </m:ctrlPr>
-            </m:fPr>
-            <m:num>
-              <m:r>
-                <w:rPr>
-                  <w:rFonts w:ascii="Cambria Math" w:hAnsi="Cambria Math"/>
-                  <w:sz w:val="24"/>
-                </w:rPr>
-                <m:t>kg⋅kg</m:t>
-              </m:r>
-            </m:num>
-            <m:den>
-              <m:sSup>
-                <m:sSupPr>
-                  <m:ctrlPr>
-                    <w:rPr>
-                      <w:rFonts w:ascii="Cambria Math" w:hAnsi="Cambria Math"/>
-                      <w:i/>
-                      <w:sz w:val="24"/>
-                    </w:rPr>
-                  </m:ctrlPr>
-                </m:sSupPr>
-                <m:e>
-                  <m:r>
-                    <w:rPr>
-                      <w:rFonts w:ascii="Cambria Math" w:hAnsi="Cambria Math"/>
-                      <w:sz w:val="24"/>
-                    </w:rPr>
-                    <m:t>m</m:t>
-                  </m:r>
-                </m:e>
-                <m:sup>
-                  <m:r>
-                    <w:rPr>
-                      <w:rFonts w:ascii="Cambria Math" w:hAnsi="Cambria Math"/>
-                      <w:sz w:val="24"/>
-                    </w:rPr>
-                    <m:t>2</m:t>
-                  </m:r>
-                </m:sup>
-              </m:sSup>
-            </m:den>
-          </m:f>
-        </m:oMath>
-      </m:oMathPara>
-    </w:p>
-    <w:p>
-      <w:pPr>
+        <w:ind w:left="3540" w:firstLine="708"/>
         <w:rPr>
           <w:rFonts w:eastAsiaTheme="minorEastAsia"/>
           <w:sz w:val="24"/>
@@ -2079,6 +2112,7 @@
     </w:p>
     <w:p>
       <w:pPr>
+        <w:ind w:left="2832" w:firstLine="708"/>
         <w:rPr>
           <w:rFonts w:eastAsiaTheme="minorEastAsia"/>
           <w:sz w:val="24"/>
@@ -2171,7 +2205,8 @@
           <w:rFonts w:eastAsiaTheme="minorEastAsia"/>
           <w:sz w:val="24"/>
         </w:rPr>
-        <w:t>Nun werden jeweils die Werte für Erde und Mondes eingesetzt und man erhält folgende Formeln</w:t>
+        <w:lastRenderedPageBreak/>
+        <w:t>Nun werden jeweils die Werte für Erde und Mond eingesetzt und man erhält folgende Formeln</w:t>
       </w:r>
       <w:r>
         <w:rPr>
@@ -4283,7 +4318,7 @@
                 </w:rPr>
                 <m:t>kg</m:t>
               </m:r>
-              <w:bookmarkStart w:id="3" w:name="_Hlk544967"/>
+              <w:bookmarkStart w:id="2" w:name="_Hlk544967"/>
               <m:r>
                 <w:rPr>
                   <w:rFonts w:ascii="Cambria Math" w:hAnsi="Cambria Math"/>
@@ -4291,7 +4326,7 @@
                 </w:rPr>
                 <m:t>⋅</m:t>
               </m:r>
-              <w:bookmarkEnd w:id="3"/>
+              <w:bookmarkEnd w:id="2"/>
               <m:r>
                 <w:rPr>
                   <w:rFonts w:ascii="Cambria Math" w:hAnsi="Cambria Math"/>
@@ -4325,6 +4360,14 @@
       <w:pPr>
         <w:jc w:val="both"/>
         <w:rPr>
+          <w:sz w:val="24"/>
+        </w:rPr>
+      </w:pPr>
+    </w:p>
+    <w:p>
+      <w:pPr>
+        <w:jc w:val="both"/>
+        <w:rPr>
           <w:rFonts w:eastAsiaTheme="minorEastAsia"/>
           <w:sz w:val="24"/>
         </w:rPr>
@@ -4340,7 +4383,21 @@
         <w:rPr>
           <w:sz w:val="24"/>
         </w:rPr>
-        <w:t>prinzipiell aus zwei Abschnitten. Im ersten Abschnitt ist die Gravitationskraft der Erde größer als die des Mondes, weshalb auf die Raumkapsel eine Kraft entgegen ihrer Bewegungsrichtung wirkt und somit auch eine negative Beschleunigung auf sie einwirkt.</w:t>
+        <w:t xml:space="preserve">prinzipiell aus zwei Abschnitten. Im ersten Abschnitt ist die Gravitationskraft der Erde größer als die des Mondes, weshalb auf die Raumkapsel eine </w:t>
+      </w:r>
+      <w:commentRangeStart w:id="3"/>
+      <w:r>
+        <w:rPr>
+          <w:sz w:val="24"/>
+        </w:rPr>
+        <w:t>Kraft entgegen ihrer Bewegungsrichtung wirkt und somit auch eine negative Beschleunigung auf sie einwirkt.</w:t>
+      </w:r>
+      <w:commentRangeEnd w:id="3"/>
+      <w:r>
+        <w:rPr>
+          <w:rStyle w:val="Kommentarzeichen"/>
+        </w:rPr>
+        <w:commentReference w:id="3"/>
       </w:r>
       <w:r>
         <w:rPr>
@@ -9242,7 +9299,19 @@
         <w:rPr>
           <w:sz w:val="24"/>
         </w:rPr>
-        <w:t xml:space="preserve"> in beliebigen Zusammenhängen und Abhängigkeiten</w:t>
+        <w:t xml:space="preserve"> in </w:t>
+      </w:r>
+      <w:r>
+        <w:rPr>
+          <w:sz w:val="24"/>
+        </w:rPr>
+        <w:t>verschiedenen</w:t>
+      </w:r>
+      <w:r>
+        <w:rPr>
+          <w:sz w:val="24"/>
+        </w:rPr>
+        <w:t xml:space="preserve"> Zusammenhängen und Abhängigkeiten</w:t>
       </w:r>
       <w:r>
         <w:rPr>
@@ -10506,7 +10575,21 @@
           <w:rFonts w:eastAsiaTheme="minorEastAsia"/>
           <w:sz w:val="24"/>
         </w:rPr>
-        <w:t xml:space="preserve"> berechnet, welcher wiederum den Startpunkt für den sich anschließenden, nächsten Intervall darstellt.</w:t>
+        <w:t xml:space="preserve"> berechnet, welcher wiederum den Startpunkt für d</w:t>
+      </w:r>
+      <w:r>
+        <w:rPr>
+          <w:rFonts w:eastAsiaTheme="minorEastAsia"/>
+          <w:sz w:val="24"/>
+        </w:rPr>
+        <w:t>as</w:t>
+      </w:r>
+      <w:r>
+        <w:rPr>
+          <w:rFonts w:eastAsiaTheme="minorEastAsia"/>
+          <w:sz w:val="24"/>
+        </w:rPr>
+        <w:t xml:space="preserve"> sich anschließende, nächste Intervall darstellt.</w:t>
       </w:r>
       <w:r>
         <w:rPr>
@@ -12623,7 +12706,35 @@
           <w:rFonts w:eastAsiaTheme="minorEastAsia"/>
           <w:sz w:val="24"/>
         </w:rPr>
-        <w:t xml:space="preserve">die Position des Raumschiffes errechnet werden, wobei die Hilfssteigungen unterschiedliche Wichtungen haben. </w:t>
+        <w:t>die Position des Raumschiffes errechnet werden</w:t>
+      </w:r>
+      <w:r>
+        <w:rPr>
+          <w:rFonts w:eastAsiaTheme="minorEastAsia"/>
+          <w:sz w:val="24"/>
+        </w:rPr>
+        <w:t>.</w:t>
+      </w:r>
+      <w:r>
+        <w:rPr>
+          <w:rFonts w:eastAsiaTheme="minorEastAsia"/>
+          <w:sz w:val="24"/>
+        </w:rPr>
+        <w:t xml:space="preserve"> </w:t>
+      </w:r>
+      <w:r>
+        <w:rPr>
+          <w:rFonts w:eastAsiaTheme="minorEastAsia"/>
+          <w:sz w:val="24"/>
+        </w:rPr>
+        <w:t>Hierbei haben</w:t>
+      </w:r>
+      <w:r>
+        <w:rPr>
+          <w:rFonts w:eastAsiaTheme="minorEastAsia"/>
+          <w:sz w:val="24"/>
+        </w:rPr>
+        <w:t xml:space="preserve"> die Hilfssteigungen unterschiedliche Wichtungen. </w:t>
       </w:r>
       <m:oMath>
         <m:sSub>
@@ -13028,7 +13139,21 @@
           <w:rFonts w:eastAsiaTheme="minorEastAsia"/>
           <w:sz w:val="24"/>
         </w:rPr>
-        <w:t xml:space="preserve">windigkeit getan um an </w:t>
+        <w:t>windigkeit getan</w:t>
+      </w:r>
+      <w:r>
+        <w:rPr>
+          <w:rFonts w:eastAsiaTheme="minorEastAsia"/>
+          <w:sz w:val="24"/>
+        </w:rPr>
+        <w:t>,</w:t>
+      </w:r>
+      <w:r>
+        <w:rPr>
+          <w:rFonts w:eastAsiaTheme="minorEastAsia"/>
+          <w:sz w:val="24"/>
+        </w:rPr>
+        <w:t xml:space="preserve"> um an </w:t>
       </w:r>
       <m:oMath>
         <m:r>
@@ -14099,7 +14224,35 @@
           <w:rFonts w:eastAsiaTheme="minorEastAsia"/>
           <w:sz w:val="24"/>
         </w:rPr>
-        <w:t xml:space="preserve"> abhängig. Wird diese zum Beispiel zu klein gewählt, so erreicht das Raumschiff niemals den Mond, sondern wird seine Bewegungsrichtung vor erreichen des Lagrange Punktes L</w:t>
+        <w:t xml:space="preserve"> abhängig. Wird diese zum Beispiel zu klein gewählt, so erreicht das Raumschiff niemals den Mond, sondern seine Bewegungsrichtung</w:t>
+      </w:r>
+      <w:r>
+        <w:rPr>
+          <w:rFonts w:eastAsiaTheme="minorEastAsia"/>
+          <w:sz w:val="24"/>
+        </w:rPr>
+        <w:t xml:space="preserve"> wird</w:t>
+      </w:r>
+      <w:r>
+        <w:rPr>
+          <w:rFonts w:eastAsiaTheme="minorEastAsia"/>
+          <w:sz w:val="24"/>
+        </w:rPr>
+        <w:t xml:space="preserve"> vor </w:t>
+      </w:r>
+      <w:r>
+        <w:rPr>
+          <w:rFonts w:eastAsiaTheme="minorEastAsia"/>
+          <w:sz w:val="24"/>
+        </w:rPr>
+        <w:t>Erreichen</w:t>
+      </w:r>
+      <w:r>
+        <w:rPr>
+          <w:rFonts w:eastAsiaTheme="minorEastAsia"/>
+          <w:sz w:val="24"/>
+        </w:rPr>
+        <w:t xml:space="preserve"> des Lagrange Punktes L</w:t>
       </w:r>
       <w:r>
         <w:rPr>
@@ -14114,7 +14267,21 @@
           <w:rFonts w:eastAsiaTheme="minorEastAsia"/>
           <w:sz w:val="24"/>
         </w:rPr>
-        <w:t xml:space="preserve"> umgekehrt und stürzt letztendlich zurück auf die Erdoberfläche.</w:t>
+        <w:t xml:space="preserve"> umgekehrt und stürzt </w:t>
+      </w:r>
+      <w:r>
+        <w:rPr>
+          <w:rFonts w:eastAsiaTheme="minorEastAsia"/>
+          <w:sz w:val="24"/>
+        </w:rPr>
+        <w:t>damit</w:t>
+      </w:r>
+      <w:r>
+        <w:rPr>
+          <w:rFonts w:eastAsiaTheme="minorEastAsia"/>
+          <w:sz w:val="24"/>
+        </w:rPr>
+        <w:t xml:space="preserve"> zurück auf die Erdoberfläche.</w:t>
       </w:r>
     </w:p>
     <w:p>
@@ -14491,21 +14658,21 @@
           <w:rFonts w:eastAsiaTheme="minorEastAsia"/>
           <w:sz w:val="24"/>
         </w:rPr>
-        <w:t xml:space="preserve">, jedoch ist </w:t>
-      </w:r>
-      <w:r>
-        <w:rPr>
-          <w:rFonts w:eastAsiaTheme="minorEastAsia"/>
-          <w:sz w:val="24"/>
-        </w:rPr>
-        <w:t xml:space="preserve"> </w:t>
-      </w:r>
-      <w:r>
-        <w:rPr>
-          <w:rFonts w:eastAsiaTheme="minorEastAsia"/>
-          <w:sz w:val="24"/>
-        </w:rPr>
-        <w:t>nach einer bestimmten Zeit</w:t>
+        <w:t xml:space="preserve">, jedoch </w:t>
+      </w:r>
+      <w:r>
+        <w:rPr>
+          <w:rFonts w:eastAsiaTheme="minorEastAsia"/>
+          <w:sz w:val="24"/>
+        </w:rPr>
+        <w:t>ist nach</w:t>
+      </w:r>
+      <w:r>
+        <w:rPr>
+          <w:rFonts w:eastAsiaTheme="minorEastAsia"/>
+          <w:sz w:val="24"/>
+        </w:rPr>
+        <w:t xml:space="preserve"> einer bestimmten Zeit</w:t>
       </w:r>
       <w:r>
         <w:rPr>
@@ -14575,7 +14742,21 @@
           <w:rFonts w:eastAsiaTheme="minorEastAsia"/>
           <w:sz w:val="24"/>
         </w:rPr>
-        <w:t xml:space="preserve">bei den Abhängigkeiten von Geschwindigkeit zur Zeit(Abbildung 7) als auch bei der resultierenden Beschleunigung zur Zeit (Abbildung 8) </w:t>
+        <w:t xml:space="preserve">bei den Abhängigkeiten von Geschwindigkeit zur </w:t>
+      </w:r>
+      <w:r>
+        <w:rPr>
+          <w:rFonts w:eastAsiaTheme="minorEastAsia"/>
+          <w:sz w:val="24"/>
+        </w:rPr>
+        <w:t>Zeit (</w:t>
+      </w:r>
+      <w:r>
+        <w:rPr>
+          <w:rFonts w:eastAsiaTheme="minorEastAsia"/>
+          <w:sz w:val="24"/>
+        </w:rPr>
+        <w:t xml:space="preserve">Abbildung 7) als auch bei der resultierenden Beschleunigung zur Zeit (Abbildung 8) </w:t>
       </w:r>
       <w:r>
         <w:rPr>
@@ -15141,7 +15322,21 @@
           <w:rFonts w:eastAsiaTheme="minorEastAsia"/>
           <w:sz w:val="24"/>
         </w:rPr>
-        <w:t xml:space="preserve"> Geschwindigkeit, aber auch Beschleunigung immer geringer, da die Erde das Raumschiff bremst, aber </w:t>
+        <w:t xml:space="preserve"> Geschwindigkeit, </w:t>
+      </w:r>
+      <w:r>
+        <w:rPr>
+          <w:rFonts w:eastAsiaTheme="minorEastAsia"/>
+          <w:sz w:val="24"/>
+        </w:rPr>
+        <w:t>als</w:t>
+      </w:r>
+      <w:r>
+        <w:rPr>
+          <w:rFonts w:eastAsiaTheme="minorEastAsia"/>
+          <w:sz w:val="24"/>
+        </w:rPr>
+        <w:t xml:space="preserve"> auch Beschleunigung immer geringer, da die Erde das Raumschiff bremst, aber </w:t>
       </w:r>
       <w:r>
         <w:rPr>
@@ -15162,7 +15357,21 @@
           <w:rFonts w:eastAsiaTheme="minorEastAsia"/>
           <w:sz w:val="24"/>
         </w:rPr>
-        <w:t>von der Erde abnimmt.</w:t>
+        <w:t xml:space="preserve">von der Erde </w:t>
+      </w:r>
+      <w:r>
+        <w:rPr>
+          <w:rFonts w:eastAsiaTheme="minorEastAsia"/>
+          <w:sz w:val="24"/>
+        </w:rPr>
+        <w:t>reduziert wird</w:t>
+      </w:r>
+      <w:r>
+        <w:rPr>
+          <w:rFonts w:eastAsiaTheme="minorEastAsia"/>
+          <w:sz w:val="24"/>
+        </w:rPr>
+        <w:t>.</w:t>
       </w:r>
     </w:p>
     <w:p>
@@ -15465,12 +15674,14 @@
           <w:sz w:val="24"/>
         </w:rPr>
       </w:pPr>
+      <w:bookmarkStart w:id="5" w:name="_GoBack"/>
+      <w:commentRangeStart w:id="6"/>
       <w:r>
         <w:rPr>
           <w:sz w:val="24"/>
         </w:rPr>
         <w:lastRenderedPageBreak/>
-        <w:t xml:space="preserve">Stellt man die alle wirkenden Kräfte bei der Startgeschwindigkeit von </w:t>
+        <w:t xml:space="preserve">Stellt man alle wirkenden Kräfte bei der Startgeschwindigkeit von </w:t>
       </w:r>
       <m:oMath>
         <m:r>
@@ -15515,14 +15726,57 @@
           <w:rFonts w:eastAsiaTheme="minorEastAsia"/>
           <w:sz w:val="24"/>
         </w:rPr>
-        <w:t xml:space="preserve"> dar, so ist im Ausschnitt bei Abbildung 9 ersichtlich, dass die Resultierende Kraft im ersten Viertel des Ausschnitts nahezu deckungsgleich mit der Gravitationskraft der Erde verläuft, da die vom Mond wirkende Kraft nahe Null ist.</w:t>
-      </w:r>
-      <w:r>
-        <w:rPr>
-          <w:rFonts w:eastAsiaTheme="minorEastAsia"/>
-          <w:sz w:val="24"/>
-        </w:rPr>
-        <w:t xml:space="preserve"> Im weiteren Verlauf entfernt sich </w:t>
+        <w:t xml:space="preserve"> dar, so ist im Ausschnitt bei Abbildung 9 ersichtlich, dass die </w:t>
+      </w:r>
+      <w:r>
+        <w:rPr>
+          <w:rFonts w:eastAsiaTheme="minorEastAsia"/>
+          <w:sz w:val="24"/>
+        </w:rPr>
+        <w:t>r</w:t>
+      </w:r>
+      <w:r>
+        <w:rPr>
+          <w:rFonts w:eastAsiaTheme="minorEastAsia"/>
+          <w:sz w:val="24"/>
+        </w:rPr>
+        <w:t xml:space="preserve">esultierende Kraft im ersten Viertel des </w:t>
+      </w:r>
+      <w:bookmarkEnd w:id="5"/>
+      <w:commentRangeEnd w:id="6"/>
+      <w:r>
+        <w:rPr>
+          <w:rStyle w:val="Kommentarzeichen"/>
+        </w:rPr>
+        <w:commentReference w:id="6"/>
+      </w:r>
+      <w:r>
+        <w:rPr>
+          <w:rFonts w:eastAsiaTheme="minorEastAsia"/>
+          <w:sz w:val="24"/>
+        </w:rPr>
+        <w:t>Ausschnitts nahezu deckungsgleich mit der Gravitationskraft der Erde verläuft, da die vom Mond wirkende Kraft nahe Null ist.</w:t>
+      </w:r>
+      <w:r>
+        <w:rPr>
+          <w:rFonts w:eastAsiaTheme="minorEastAsia"/>
+          <w:sz w:val="24"/>
+        </w:rPr>
+        <w:t xml:space="preserve"> Im </w:t>
+      </w:r>
+      <w:r>
+        <w:rPr>
+          <w:rFonts w:eastAsiaTheme="minorEastAsia"/>
+          <w:sz w:val="24"/>
+        </w:rPr>
+        <w:t>anschließenden</w:t>
+      </w:r>
+      <w:r>
+        <w:rPr>
+          <w:rFonts w:eastAsiaTheme="minorEastAsia"/>
+          <w:sz w:val="24"/>
+        </w:rPr>
+        <w:t xml:space="preserve"> Verlauf entfernt sich </w:t>
       </w:r>
       <m:oMath>
         <m:sSub>
@@ -16055,19 +16309,19 @@
         </w:rPr>
         <w:t xml:space="preserve">er </w:t>
       </w:r>
-      <w:commentRangeStart w:id="5"/>
+      <w:commentRangeStart w:id="7"/>
       <w:r>
         <w:rPr>
           <w:sz w:val="24"/>
         </w:rPr>
         <w:t xml:space="preserve">Einschnitte </w:t>
       </w:r>
-      <w:commentRangeEnd w:id="5"/>
+      <w:commentRangeEnd w:id="7"/>
       <w:r>
         <w:rPr>
           <w:rStyle w:val="Kommentarzeichen"/>
         </w:rPr>
-        <w:commentReference w:id="5"/>
+        <w:commentReference w:id="7"/>
       </w:r>
       <w:r>
         <w:rPr>
@@ -16178,9 +16432,9 @@
           <w:lang w:val="en-GB"/>
         </w:rPr>
       </w:pPr>
-      <w:bookmarkStart w:id="6" w:name="_Hlk743292"/>
+      <w:bookmarkStart w:id="8" w:name="_Hlk743292"/>
     </w:p>
-    <w:bookmarkEnd w:id="6"/>
+    <w:bookmarkEnd w:id="8"/>
     <w:p>
       <w:pPr>
         <w:rPr>
@@ -16884,7 +17138,7 @@
 
 <file path=word/comments.xml><?xml version="1.0" encoding="utf-8"?>
 <w:comments xmlns:wpc="http://schemas.microsoft.com/office/word/2010/wordprocessingCanvas" xmlns:cx="http://schemas.microsoft.com/office/drawing/2014/chartex" xmlns:cx1="http://schemas.microsoft.com/office/drawing/2015/9/8/chartex" xmlns:cx2="http://schemas.microsoft.com/office/drawing/2015/10/21/chartex" xmlns:cx3="http://schemas.microsoft.com/office/drawing/2016/5/9/chartex" xmlns:cx4="http://schemas.microsoft.com/office/drawing/2016/5/10/chartex" xmlns:cx5="http://schemas.microsoft.com/office/drawing/2016/5/11/chartex" xmlns:cx6="http://schemas.microsoft.com/office/drawing/2016/5/12/chartex" xmlns:cx7="http://schemas.microsoft.com/office/drawing/2016/5/13/chartex" xmlns:cx8="http://schemas.microsoft.com/office/drawing/2016/5/14/chartex" xmlns:mc="http://schemas.openxmlformats.org/markup-compatibility/2006" xmlns:aink="http://schemas.microsoft.com/office/drawing/2016/ink" xmlns:am3d="http://schemas.microsoft.com/office/drawing/2017/model3d" xmlns:o="urn:schemas-microsoft-com:office:office" xmlns:r="http://schemas.openxmlformats.org/officeDocument/2006/relationships" xmlns:m="http://schemas.openxmlformats.org/officeDocument/2006/math" xmlns:v="urn:schemas-microsoft-com:vml" xmlns:wp14="http://schemas.microsoft.com/office/word/2010/wordprocessingDrawing" xmlns:wp="http://schemas.openxmlformats.org/drawingml/2006/wordprocessingDrawing" xmlns:w10="urn:schemas-microsoft-com:office:word" xmlns:w="http://schemas.openxmlformats.org/wordprocessingml/2006/main" xmlns:w14="http://schemas.microsoft.com/office/word/2010/wordml" xmlns:w15="http://schemas.microsoft.com/office/word/2012/wordml" xmlns:w16cid="http://schemas.microsoft.com/office/word/2016/wordml/cid" xmlns:w16se="http://schemas.microsoft.com/office/word/2015/wordml/symex" xmlns:wpg="http://schemas.microsoft.com/office/word/2010/wordprocessingGroup" xmlns:wpi="http://schemas.microsoft.com/office/word/2010/wordprocessingInk" xmlns:wne="http://schemas.microsoft.com/office/word/2006/wordml" xmlns:wps="http://schemas.microsoft.com/office/word/2010/wordprocessingShape" mc:Ignorable="w14 w15 w16se w16cid wp14">
-  <w:comment w:id="1" w:author="Toni Happe" w:date="2019-01-31T11:52:00Z" w:initials="TH">
+  <w:comment w:id="0" w:author="Toni Happe" w:date="2019-01-31T11:52:00Z" w:initials="TH">
     <w:p>
       <w:pPr>
         <w:pStyle w:val="Kommentartext"/>
@@ -16911,6 +17165,22 @@
       </w:r>
       <w:r>
         <w:t xml:space="preserve"> irgendwas zum bremsen nötig etc</w:t>
+      </w:r>
+    </w:p>
+  </w:comment>
+  <w:comment w:id="3" w:author="Toni Happe" w:date="2019-02-12T22:33:00Z" w:initials="TH">
+    <w:p>
+      <w:pPr>
+        <w:pStyle w:val="Kommentartext"/>
+      </w:pPr>
+      <w:r>
+        <w:rPr>
+          <w:rStyle w:val="Kommentarzeichen"/>
+        </w:rPr>
+        <w:annotationRef/>
+      </w:r>
+      <w:r>
+        <w:t>Wirkt wirkt wirkt</w:t>
       </w:r>
     </w:p>
   </w:comment>
@@ -16930,7 +17200,31 @@
       </w:r>
     </w:p>
   </w:comment>
-  <w:comment w:id="5" w:author="Toni Happe" w:date="2019-02-11T01:40:00Z" w:initials="TH">
+  <w:comment w:id="6" w:author="Toni Happe" w:date="2019-02-12T22:58:00Z" w:initials="TH">
+    <w:p>
+      <w:pPr>
+        <w:pStyle w:val="Kommentartext"/>
+      </w:pPr>
+      <w:r>
+        <w:rPr>
+          <w:rStyle w:val="Kommentarzeichen"/>
+        </w:rPr>
+        <w:annotationRef/>
+      </w:r>
+      <w:r>
+        <w:t>Markierung für mich</w:t>
+      </w:r>
+    </w:p>
+    <w:p>
+      <w:pPr>
+        <w:pStyle w:val="Kommentartext"/>
+      </w:pPr>
+      <w:r>
+        <w:t>(bis hierher hab ich es noch einmal überarbeitet, den Rest mache ich morgen noch)</w:t>
+      </w:r>
+    </w:p>
+  </w:comment>
+  <w:comment w:id="7" w:author="Toni Happe" w:date="2019-02-11T01:40:00Z" w:initials="TH">
     <w:p>
       <w:pPr>
         <w:pStyle w:val="Kommentartext"/>
@@ -16952,7 +17246,9 @@
 <file path=word/commentsExtended.xml><?xml version="1.0" encoding="utf-8"?>
 <w15:commentsEx xmlns:wpc="http://schemas.microsoft.com/office/word/2010/wordprocessingCanvas" xmlns:cx="http://schemas.microsoft.com/office/drawing/2014/chartex" xmlns:cx1="http://schemas.microsoft.com/office/drawing/2015/9/8/chartex" xmlns:cx2="http://schemas.microsoft.com/office/drawing/2015/10/21/chartex" xmlns:cx3="http://schemas.microsoft.com/office/drawing/2016/5/9/chartex" xmlns:cx4="http://schemas.microsoft.com/office/drawing/2016/5/10/chartex" xmlns:cx5="http://schemas.microsoft.com/office/drawing/2016/5/11/chartex" xmlns:cx6="http://schemas.microsoft.com/office/drawing/2016/5/12/chartex" xmlns:cx7="http://schemas.microsoft.com/office/drawing/2016/5/13/chartex" xmlns:cx8="http://schemas.microsoft.com/office/drawing/2016/5/14/chartex" xmlns:mc="http://schemas.openxmlformats.org/markup-compatibility/2006" xmlns:aink="http://schemas.microsoft.com/office/drawing/2016/ink" xmlns:am3d="http://schemas.microsoft.com/office/drawing/2017/model3d" xmlns:o="urn:schemas-microsoft-com:office:office" xmlns:r="http://schemas.openxmlformats.org/officeDocument/2006/relationships" xmlns:m="http://schemas.openxmlformats.org/officeDocument/2006/math" xmlns:v="urn:schemas-microsoft-com:vml" xmlns:wp14="http://schemas.microsoft.com/office/word/2010/wordprocessingDrawing" xmlns:wp="http://schemas.openxmlformats.org/drawingml/2006/wordprocessingDrawing" xmlns:w10="urn:schemas-microsoft-com:office:word" xmlns:w="http://schemas.openxmlformats.org/wordprocessingml/2006/main" xmlns:w14="http://schemas.microsoft.com/office/word/2010/wordml" xmlns:w15="http://schemas.microsoft.com/office/word/2012/wordml" xmlns:w16cid="http://schemas.microsoft.com/office/word/2016/wordml/cid" xmlns:w16se="http://schemas.microsoft.com/office/word/2015/wordml/symex" xmlns:wpg="http://schemas.microsoft.com/office/word/2010/wordprocessingGroup" xmlns:wpi="http://schemas.microsoft.com/office/word/2010/wordprocessingInk" xmlns:wne="http://schemas.microsoft.com/office/word/2006/wordml" xmlns:wps="http://schemas.microsoft.com/office/word/2010/wordprocessingShape" mc:Ignorable="w14 w15 w16se w16cid wp14">
   <w15:commentEx w15:paraId="66A18359" w15:done="0"/>
+  <w15:commentEx w15:paraId="11622CA7" w15:done="0"/>
   <w15:commentEx w15:paraId="195B723C" w15:done="0"/>
+  <w15:commentEx w15:paraId="08BC648C" w15:done="0"/>
   <w15:commentEx w15:paraId="4157ACC2" w15:done="0"/>
 </w15:commentsEx>
 </file>
@@ -16960,7 +17256,9 @@
 <file path=word/commentsIds.xml><?xml version="1.0" encoding="utf-8"?>
 <w16cid:commentsIds xmlns:wpc="http://schemas.microsoft.com/office/word/2010/wordprocessingCanvas" xmlns:cx="http://schemas.microsoft.com/office/drawing/2014/chartex" xmlns:cx1="http://schemas.microsoft.com/office/drawing/2015/9/8/chartex" xmlns:cx2="http://schemas.microsoft.com/office/drawing/2015/10/21/chartex" xmlns:cx3="http://schemas.microsoft.com/office/drawing/2016/5/9/chartex" xmlns:cx4="http://schemas.microsoft.com/office/drawing/2016/5/10/chartex" xmlns:cx5="http://schemas.microsoft.com/office/drawing/2016/5/11/chartex" xmlns:cx6="http://schemas.microsoft.com/office/drawing/2016/5/12/chartex" xmlns:cx7="http://schemas.microsoft.com/office/drawing/2016/5/13/chartex" xmlns:cx8="http://schemas.microsoft.com/office/drawing/2016/5/14/chartex" xmlns:mc="http://schemas.openxmlformats.org/markup-compatibility/2006" xmlns:aink="http://schemas.microsoft.com/office/drawing/2016/ink" xmlns:am3d="http://schemas.microsoft.com/office/drawing/2017/model3d" xmlns:o="urn:schemas-microsoft-com:office:office" xmlns:r="http://schemas.openxmlformats.org/officeDocument/2006/relationships" xmlns:m="http://schemas.openxmlformats.org/officeDocument/2006/math" xmlns:v="urn:schemas-microsoft-com:vml" xmlns:wp14="http://schemas.microsoft.com/office/word/2010/wordprocessingDrawing" xmlns:wp="http://schemas.openxmlformats.org/drawingml/2006/wordprocessingDrawing" xmlns:w10="urn:schemas-microsoft-com:office:word" xmlns:w="http://schemas.openxmlformats.org/wordprocessingml/2006/main" xmlns:w14="http://schemas.microsoft.com/office/word/2010/wordml" xmlns:w15="http://schemas.microsoft.com/office/word/2012/wordml" xmlns:w16cid="http://schemas.microsoft.com/office/word/2016/wordml/cid" xmlns:w16se="http://schemas.microsoft.com/office/word/2015/wordml/symex" xmlns:wpg="http://schemas.microsoft.com/office/word/2010/wordprocessingGroup" xmlns:wpi="http://schemas.microsoft.com/office/word/2010/wordprocessingInk" xmlns:wne="http://schemas.microsoft.com/office/word/2006/wordml" xmlns:wps="http://schemas.microsoft.com/office/word/2010/wordprocessingShape" mc:Ignorable="w14 w15 w16se w16cid wp14">
   <w16cid:commentId w16cid:paraId="66A18359" w16cid:durableId="1FFD5FF5"/>
+  <w16cid:commentId w16cid:paraId="11622CA7" w16cid:durableId="200DC844"/>
   <w16cid:commentId w16cid:paraId="195B723C" w16cid:durableId="1FF37ACE"/>
+  <w16cid:commentId w16cid:paraId="08BC648C" w16cid:durableId="200DCE13"/>
   <w16cid:commentId w16cid:paraId="4157ACC2" w16cid:durableId="200B50FA"/>
 </w16cid:commentsIds>
 </file>
@@ -17012,7 +17310,7 @@
       <w:rPr>
         <w:noProof/>
       </w:rPr>
-      <w:t>11.02.2019 22:06</w:t>
+      <w:t>12.02.2019 22:58</w:t>
     </w:r>
     <w:r>
       <w:fldChar w:fldCharType="end"/>
@@ -17056,7 +17354,6 @@
         <w:docPartUnique/>
       </w:docPartObj>
     </w:sdtPr>
-    <w:sdtEndPr/>
     <w:sdtContent>
       <w:p>
         <w:pPr>
@@ -18802,7 +19099,7 @@
 </file>
 
 <file path=customXml/itemProps1.xml><?xml version="1.0" encoding="utf-8"?>
-<ds:datastoreItem xmlns:ds="http://schemas.openxmlformats.org/officeDocument/2006/customXml" ds:itemID="{447D55E6-DE14-43BD-92FB-621A1D0ABCBC}">
+<ds:datastoreItem xmlns:ds="http://schemas.openxmlformats.org/officeDocument/2006/customXml" ds:itemID="{AD2D4A9F-F7CF-425D-8A3F-BF761E735582}">
   <ds:schemaRefs>
     <ds:schemaRef ds:uri="http://schemas.openxmlformats.org/officeDocument/2006/bibliography"/>
   </ds:schemaRefs>

--- a/Text_Skizzen_etc/Text.docx
+++ b/Text_Skizzen_etc/Text.docx
@@ -342,6 +342,24 @@
           <w:u w:val="single"/>
         </w:rPr>
         <w:lastRenderedPageBreak/>
+        <w:br w:type="page"/>
+      </w:r>
+    </w:p>
+    <w:p>
+      <w:pPr>
+        <w:rPr>
+          <w:b/>
+          <w:sz w:val="28"/>
+          <w:u w:val="single"/>
+        </w:rPr>
+      </w:pPr>
+      <w:r>
+        <w:rPr>
+          <w:b/>
+          <w:sz w:val="28"/>
+          <w:u w:val="single"/>
+        </w:rPr>
+        <w:lastRenderedPageBreak/>
         <w:t>Inhaltsverzeichnis</w:t>
       </w:r>
     </w:p>
@@ -443,6 +461,13 @@
           <w:sz w:val="28"/>
         </w:rPr>
         <w:t>Ziel</w:t>
+      </w:r>
+      <w:r>
+        <w:rPr>
+          <w:b/>
+          <w:sz w:val="28"/>
+        </w:rPr>
+        <w:t xml:space="preserve"> der Arbeit</w:t>
       </w:r>
     </w:p>
     <w:p>
@@ -628,13 +653,13 @@
         <w:tblLook w:val="04A0" w:firstRow="1" w:lastRow="0" w:firstColumn="1" w:lastColumn="0" w:noHBand="0" w:noVBand="1"/>
       </w:tblPr>
       <w:tblGrid>
-        <w:gridCol w:w="988"/>
-        <w:gridCol w:w="8074"/>
+        <w:gridCol w:w="846"/>
+        <w:gridCol w:w="8216"/>
       </w:tblGrid>
       <w:tr>
         <w:tc>
           <w:tcPr>
-            <w:tcW w:w="988" w:type="dxa"/>
+            <w:tcW w:w="846" w:type="dxa"/>
           </w:tcPr>
           <w:p>
             <w:pPr>
@@ -652,7 +677,7 @@
         </w:tc>
         <w:tc>
           <w:tcPr>
-            <w:tcW w:w="8074" w:type="dxa"/>
+            <w:tcW w:w="8216" w:type="dxa"/>
           </w:tcPr>
           <w:p>
             <w:pPr>
@@ -661,10 +686,13 @@
               </w:rPr>
             </w:pPr>
             <w:r>
-              <w:rPr>
-                <w:sz w:val="24"/>
-              </w:rPr>
-              <w:t>Skizze des Aufbaus mit Beschriftungen der Kräfte und Abstände</w:t>
+              <w:t>Skizze des Aufbaus</w:t>
+            </w:r>
+            <w:r>
+              <w:t xml:space="preserve"> vom Erde-Mond-System</w:t>
+            </w:r>
+            <w:r>
+              <w:t xml:space="preserve"> mit Beschriftungen der Kräfte und Abstände</w:t>
             </w:r>
           </w:p>
         </w:tc>
@@ -672,7 +700,7 @@
       <w:tr>
         <w:tc>
           <w:tcPr>
-            <w:tcW w:w="988" w:type="dxa"/>
+            <w:tcW w:w="846" w:type="dxa"/>
           </w:tcPr>
           <w:p>
             <w:pPr>
@@ -690,7 +718,7 @@
         </w:tc>
         <w:tc>
           <w:tcPr>
-            <w:tcW w:w="8074" w:type="dxa"/>
+            <w:tcW w:w="8216" w:type="dxa"/>
           </w:tcPr>
           <w:p>
             <w:r>
@@ -702,7 +730,7 @@
       <w:tr>
         <w:tc>
           <w:tcPr>
-            <w:tcW w:w="988" w:type="dxa"/>
+            <w:tcW w:w="846" w:type="dxa"/>
           </w:tcPr>
           <w:p>
             <w:pPr>
@@ -720,11 +748,29 @@
         </w:tc>
         <w:tc>
           <w:tcPr>
-            <w:tcW w:w="8074" w:type="dxa"/>
+            <w:tcW w:w="8216" w:type="dxa"/>
           </w:tcPr>
           <w:p>
             <w:r>
-              <w:t>RK4 mit den vier Hilfssteigungen [3]</w:t>
+              <w:t>R</w:t>
+            </w:r>
+            <w:r>
+              <w:t>unge-</w:t>
+            </w:r>
+            <w:r>
+              <w:t>K</w:t>
+            </w:r>
+            <w:r>
+              <w:t xml:space="preserve">utta-Verfahren der </w:t>
+            </w:r>
+            <w:r>
+              <w:t>4</w:t>
+            </w:r>
+            <w:r>
+              <w:t>. Ordnung</w:t>
+            </w:r>
+            <w:r>
+              <w:t xml:space="preserve"> mit den vier Hilfssteigungen [3]</w:t>
             </w:r>
           </w:p>
         </w:tc>
@@ -732,7 +778,7 @@
       <w:tr>
         <w:tc>
           <w:tcPr>
-            <w:tcW w:w="988" w:type="dxa"/>
+            <w:tcW w:w="846" w:type="dxa"/>
           </w:tcPr>
           <w:p>
             <w:pPr>
@@ -756,7 +802,7 @@
         </w:tc>
         <w:tc>
           <w:tcPr>
-            <w:tcW w:w="8074" w:type="dxa"/>
+            <w:tcW w:w="8216" w:type="dxa"/>
           </w:tcPr>
           <w:p>
             <w:pPr>
@@ -773,7 +819,7 @@
       <w:tr>
         <w:tc>
           <w:tcPr>
-            <w:tcW w:w="988" w:type="dxa"/>
+            <w:tcW w:w="846" w:type="dxa"/>
           </w:tcPr>
           <w:p>
             <w:pPr>
@@ -797,7 +843,7 @@
         </w:tc>
         <w:tc>
           <w:tcPr>
-            <w:tcW w:w="8074" w:type="dxa"/>
+            <w:tcW w:w="8216" w:type="dxa"/>
           </w:tcPr>
           <w:p>
             <w:r>
@@ -809,7 +855,7 @@
       <w:tr>
         <w:tc>
           <w:tcPr>
-            <w:tcW w:w="988" w:type="dxa"/>
+            <w:tcW w:w="846" w:type="dxa"/>
           </w:tcPr>
           <w:p>
             <w:pPr>
@@ -827,7 +873,7 @@
         </w:tc>
         <w:tc>
           <w:tcPr>
-            <w:tcW w:w="8074" w:type="dxa"/>
+            <w:tcW w:w="8216" w:type="dxa"/>
           </w:tcPr>
           <w:p>
             <w:r>
@@ -839,7 +885,7 @@
       <w:tr>
         <w:tc>
           <w:tcPr>
-            <w:tcW w:w="988" w:type="dxa"/>
+            <w:tcW w:w="846" w:type="dxa"/>
           </w:tcPr>
           <w:p>
             <w:pPr>
@@ -854,7 +900,7 @@
         </w:tc>
         <w:tc>
           <w:tcPr>
-            <w:tcW w:w="8074" w:type="dxa"/>
+            <w:tcW w:w="8216" w:type="dxa"/>
           </w:tcPr>
           <w:p>
             <w:r>
@@ -866,7 +912,7 @@
       <w:tr>
         <w:tc>
           <w:tcPr>
-            <w:tcW w:w="988" w:type="dxa"/>
+            <w:tcW w:w="846" w:type="dxa"/>
           </w:tcPr>
           <w:p>
             <w:r>
@@ -876,7 +922,7 @@
         </w:tc>
         <w:tc>
           <w:tcPr>
-            <w:tcW w:w="8074" w:type="dxa"/>
+            <w:tcW w:w="8216" w:type="dxa"/>
           </w:tcPr>
           <w:p>
             <w:r>
@@ -888,7 +934,7 @@
       <w:tr>
         <w:tc>
           <w:tcPr>
-            <w:tcW w:w="988" w:type="dxa"/>
+            <w:tcW w:w="846" w:type="dxa"/>
           </w:tcPr>
           <w:p>
             <w:r>
@@ -898,7 +944,7 @@
         </w:tc>
         <w:tc>
           <w:tcPr>
-            <w:tcW w:w="8074" w:type="dxa"/>
+            <w:tcW w:w="8216" w:type="dxa"/>
           </w:tcPr>
           <w:p>
             <w:r>
@@ -974,7 +1020,21 @@
               <w:rPr>
                 <w:rFonts w:eastAsiaTheme="minorEastAsia"/>
               </w:rPr>
-              <w:t xml:space="preserve">                 (Vergrößerter Ausschnitt)</w:t>
+              <w:t xml:space="preserve">              </w:t>
+            </w:r>
+            <w:proofErr w:type="gramStart"/>
+            <w:r>
+              <w:rPr>
+                <w:rFonts w:eastAsiaTheme="minorEastAsia"/>
+              </w:rPr>
+              <w:t xml:space="preserve">   (</w:t>
+            </w:r>
+            <w:proofErr w:type="gramEnd"/>
+            <w:r>
+              <w:rPr>
+                <w:rFonts w:eastAsiaTheme="minorEastAsia"/>
+              </w:rPr>
+              <w:t>Vergrößerter Ausschnitt)</w:t>
             </w:r>
           </w:p>
         </w:tc>
@@ -1247,7 +1307,19 @@
         <w:rPr>
           <w:sz w:val="24"/>
         </w:rPr>
-        <w:t xml:space="preserve">Als gegen Ende der 1940er Jahre der Kalte Krieg ausbrach, wurde immer mehr dafür gegeben </w:t>
+        <w:t>Als gegen Ende der 1940er Jahre der Kalte Krieg ausbrach, wurde immer mehr dafür gegeben</w:t>
+      </w:r>
+      <w:r>
+        <w:rPr>
+          <w:sz w:val="24"/>
+        </w:rPr>
+        <w:t>,</w:t>
+      </w:r>
+      <w:r>
+        <w:rPr>
+          <w:sz w:val="24"/>
+        </w:rPr>
+        <w:t xml:space="preserve"> </w:t>
       </w:r>
       <w:r>
         <w:rPr>
@@ -1314,7 +1386,31 @@
         <w:rPr>
           <w:sz w:val="24"/>
         </w:rPr>
-        <w:t xml:space="preserve"> Menschen geschaffenen Satelliten „Sputnik 1“, dem ersten Lebewesen mit Hündin Laika, als auch dem ersten Menschen im All für sich und der </w:t>
+        <w:t xml:space="preserve"> Menschen geschaffenen Satelliten „Sputnik 1“, dem ersten Lebewesen mit Hündin Laika, als auch dem ersten Menschen im All</w:t>
+      </w:r>
+      <w:r>
+        <w:rPr>
+          <w:sz w:val="24"/>
+        </w:rPr>
+        <w:t xml:space="preserve"> (</w:t>
+      </w:r>
+      <w:r>
+        <w:rPr>
+          <w:sz w:val="24"/>
+        </w:rPr>
+        <w:t>Juri Alexejewitsch Gagarin</w:t>
+      </w:r>
+      <w:r>
+        <w:rPr>
+          <w:sz w:val="24"/>
+        </w:rPr>
+        <w:t>)</w:t>
+      </w:r>
+      <w:r>
+        <w:rPr>
+          <w:sz w:val="24"/>
+        </w:rPr>
+        <w:t xml:space="preserve"> für sich und der </w:t>
       </w:r>
       <w:r>
         <w:rPr>
@@ -1374,7 +1470,19 @@
         <w:rPr>
           <w:sz w:val="24"/>
         </w:rPr>
-        <w:t>wurde der Druck auf die NASA als erstes</w:t>
+        <w:t>wurde der Druck auf die NASA</w:t>
+      </w:r>
+      <w:r>
+        <w:rPr>
+          <w:sz w:val="24"/>
+        </w:rPr>
+        <w:t>,</w:t>
+      </w:r>
+      <w:r>
+        <w:rPr>
+          <w:sz w:val="24"/>
+        </w:rPr>
+        <w:t xml:space="preserve"> als erstes</w:t>
       </w:r>
       <w:r>
         <w:rPr>
@@ -1386,7 +1494,19 @@
         <w:rPr>
           <w:sz w:val="24"/>
         </w:rPr>
-        <w:t xml:space="preserve"> einen Menschen zum Mond zu fliegen immer größer.</w:t>
+        <w:t xml:space="preserve"> einen Menschen zum Mond zu fliegen</w:t>
+      </w:r>
+      <w:r>
+        <w:rPr>
+          <w:sz w:val="24"/>
+        </w:rPr>
+        <w:t>,</w:t>
+      </w:r>
+      <w:r>
+        <w:rPr>
+          <w:sz w:val="24"/>
+        </w:rPr>
+        <w:t xml:space="preserve"> immer größer.</w:t>
       </w:r>
       <w:r>
         <w:rPr>
@@ -1410,7 +1530,19 @@
         <w:rPr>
           <w:sz w:val="24"/>
         </w:rPr>
-        <w:t xml:space="preserve">Neil Armstrong und Buzz Aldrin setzten ihren Fuß auf den Mond und </w:t>
+        <w:t>Neil Armstrong und Buzz Aldrin</w:t>
+      </w:r>
+      <w:r>
+        <w:rPr>
+          <w:sz w:val="24"/>
+        </w:rPr>
+        <w:t xml:space="preserve"> (geboren Edwin Eugene Aldrin, Jr.)</w:t>
+      </w:r>
+      <w:r>
+        <w:rPr>
+          <w:sz w:val="24"/>
+        </w:rPr>
+        <w:t xml:space="preserve"> setzten ihren Fuß auf den Mond und </w:t>
       </w:r>
       <w:r>
         <w:rPr>
@@ -1533,7 +1665,19 @@
         <w:rPr>
           <w:sz w:val="24"/>
         </w:rPr>
-        <w:t xml:space="preserve">Möchte man ein Raumschiff von der Erde starten, so wirken hauptsächlich 2 Kräfte auf dieses ein. Die </w:t>
+        <w:t xml:space="preserve">Möchte man ein Raumschiff von der Erde starten, so wirken hauptsächlich </w:t>
+      </w:r>
+      <w:r>
+        <w:rPr>
+          <w:sz w:val="24"/>
+        </w:rPr>
+        <w:t>zwei</w:t>
+      </w:r>
+      <w:r>
+        <w:rPr>
+          <w:sz w:val="24"/>
+        </w:rPr>
+        <w:t xml:space="preserve"> Kräfte auf dieses ein. Die </w:t>
       </w:r>
       <w:r>
         <w:rPr>
@@ -2441,183 +2585,181 @@
           <w:sz w:val="24"/>
         </w:rPr>
       </w:pPr>
-      <m:oMath>
-        <m:sSub>
-          <m:sSubPr>
-            <m:ctrlPr>
-              <w:rPr>
-                <w:rFonts w:ascii="Cambria Math" w:hAnsi="Cambria Math"/>
-                <w:i/>
-                <w:sz w:val="24"/>
-              </w:rPr>
-            </m:ctrlPr>
-          </m:sSubPr>
-          <m:e>
-            <m:acc>
-              <m:accPr>
-                <m:chr m:val="⃗"/>
-                <m:ctrlPr>
-                  <w:rPr>
-                    <w:rFonts w:ascii="Cambria Math" w:hAnsi="Cambria Math"/>
-                    <w:i/>
-                    <w:sz w:val="24"/>
-                  </w:rPr>
-                </m:ctrlPr>
-              </m:accPr>
-              <m:e>
-                <m:r>
-                  <w:rPr>
-                    <w:rFonts w:ascii="Cambria Math" w:hAnsi="Cambria Math"/>
-                    <w:sz w:val="24"/>
-                  </w:rPr>
-                  <m:t>F</m:t>
-                </m:r>
-              </m:e>
-            </m:acc>
-          </m:e>
-          <m:sub>
-            <m:r>
-              <w:rPr>
-                <w:rFonts w:ascii="Cambria Math" w:hAnsi="Cambria Math"/>
-                <w:sz w:val="24"/>
-              </w:rPr>
-              <m:t>MR</m:t>
-            </m:r>
-          </m:sub>
-        </m:sSub>
-        <m:r>
-          <w:rPr>
-            <w:rFonts w:ascii="Cambria Math" w:hAnsi="Cambria Math"/>
-            <w:sz w:val="24"/>
-          </w:rPr>
-          <m:t>=γ⋅</m:t>
-        </m:r>
-        <m:f>
-          <m:fPr>
-            <m:ctrlPr>
-              <w:rPr>
-                <w:rFonts w:ascii="Cambria Math" w:hAnsi="Cambria Math"/>
-                <w:i/>
-                <w:sz w:val="24"/>
-              </w:rPr>
-            </m:ctrlPr>
-          </m:fPr>
-          <m:num>
-            <m:sSub>
-              <m:sSubPr>
-                <m:ctrlPr>
-                  <w:rPr>
-                    <w:rFonts w:ascii="Cambria Math" w:hAnsi="Cambria Math"/>
-                    <w:i/>
-                    <w:sz w:val="24"/>
-                  </w:rPr>
-                </m:ctrlPr>
-              </m:sSubPr>
-              <m:e>
-                <m:r>
-                  <w:rPr>
-                    <w:rFonts w:ascii="Cambria Math" w:hAnsi="Cambria Math"/>
-                    <w:sz w:val="24"/>
-                  </w:rPr>
-                  <m:t>M</m:t>
-                </m:r>
-              </m:e>
-              <m:sub>
-                <m:r>
-                  <w:rPr>
-                    <w:rFonts w:ascii="Cambria Math" w:hAnsi="Cambria Math"/>
-                    <w:sz w:val="24"/>
-                  </w:rPr>
-                  <m:t>M</m:t>
-                </m:r>
-              </m:sub>
-            </m:sSub>
-            <m:r>
-              <w:rPr>
-                <w:rFonts w:ascii="Cambria Math" w:hAnsi="Cambria Math"/>
-                <w:sz w:val="24"/>
-              </w:rPr>
-              <m:t>*</m:t>
-            </m:r>
-            <m:sSub>
-              <m:sSubPr>
-                <m:ctrlPr>
-                  <w:rPr>
-                    <w:rFonts w:ascii="Cambria Math" w:hAnsi="Cambria Math"/>
-                    <w:i/>
-                    <w:sz w:val="24"/>
-                  </w:rPr>
-                </m:ctrlPr>
-              </m:sSubPr>
-              <m:e>
-                <m:r>
-                  <w:rPr>
-                    <w:rFonts w:ascii="Cambria Math" w:hAnsi="Cambria Math"/>
-                    <w:sz w:val="24"/>
-                  </w:rPr>
-                  <m:t>m</m:t>
-                </m:r>
-              </m:e>
-              <m:sub>
-                <m:r>
-                  <w:rPr>
-                    <w:rFonts w:ascii="Cambria Math" w:hAnsi="Cambria Math"/>
-                    <w:sz w:val="24"/>
-                  </w:rPr>
-                  <m:t>R</m:t>
-                </m:r>
-              </m:sub>
-            </m:sSub>
-          </m:num>
-          <m:den>
-            <m:sSubSup>
-              <m:sSubSupPr>
-                <m:ctrlPr>
-                  <w:rPr>
-                    <w:rFonts w:ascii="Cambria Math" w:hAnsi="Cambria Math"/>
-                    <w:i/>
-                    <w:sz w:val="24"/>
-                  </w:rPr>
-                </m:ctrlPr>
-              </m:sSubSupPr>
-              <m:e>
-                <m:r>
-                  <w:rPr>
-                    <w:rFonts w:ascii="Cambria Math" w:hAnsi="Cambria Math"/>
-                    <w:sz w:val="24"/>
-                  </w:rPr>
-                  <m:t>r</m:t>
-                </m:r>
-              </m:e>
-              <m:sub>
-                <m:r>
-                  <w:rPr>
-                    <w:rFonts w:ascii="Cambria Math" w:hAnsi="Cambria Math"/>
-                    <w:sz w:val="24"/>
-                  </w:rPr>
-                  <m:t>MR</m:t>
-                </m:r>
-              </m:sub>
-              <m:sup>
-                <m:r>
-                  <w:rPr>
-                    <w:rFonts w:ascii="Cambria Math" w:hAnsi="Cambria Math"/>
-                    <w:sz w:val="24"/>
-                  </w:rPr>
-                  <m:t>2</m:t>
-                </m:r>
-              </m:sup>
-            </m:sSubSup>
-          </m:den>
-        </m:f>
-      </m:oMath>
-      <w:r>
-        <w:rPr>
-          <w:rFonts w:eastAsiaTheme="minorEastAsia"/>
-          <w:sz w:val="24"/>
-        </w:rPr>
-        <w:t xml:space="preserve"> </w:t>
-      </w:r>
+      <m:oMathPara>
+        <m:oMathParaPr>
+          <m:jc m:val="left"/>
+        </m:oMathParaPr>
+        <m:oMath>
+          <m:sSub>
+            <m:sSubPr>
+              <m:ctrlPr>
+                <w:rPr>
+                  <w:rFonts w:ascii="Cambria Math" w:hAnsi="Cambria Math"/>
+                  <w:i/>
+                  <w:sz w:val="24"/>
+                </w:rPr>
+              </m:ctrlPr>
+            </m:sSubPr>
+            <m:e>
+              <m:acc>
+                <m:accPr>
+                  <m:chr m:val="⃗"/>
+                  <m:ctrlPr>
+                    <w:rPr>
+                      <w:rFonts w:ascii="Cambria Math" w:hAnsi="Cambria Math"/>
+                      <w:i/>
+                      <w:sz w:val="24"/>
+                    </w:rPr>
+                  </m:ctrlPr>
+                </m:accPr>
+                <m:e>
+                  <m:r>
+                    <w:rPr>
+                      <w:rFonts w:ascii="Cambria Math" w:hAnsi="Cambria Math"/>
+                      <w:sz w:val="24"/>
+                    </w:rPr>
+                    <m:t>F</m:t>
+                  </m:r>
+                </m:e>
+              </m:acc>
+            </m:e>
+            <m:sub>
+              <m:r>
+                <w:rPr>
+                  <w:rFonts w:ascii="Cambria Math" w:hAnsi="Cambria Math"/>
+                  <w:sz w:val="24"/>
+                </w:rPr>
+                <m:t>MR</m:t>
+              </m:r>
+            </m:sub>
+          </m:sSub>
+          <m:r>
+            <w:rPr>
+              <w:rFonts w:ascii="Cambria Math" w:hAnsi="Cambria Math"/>
+              <w:sz w:val="24"/>
+            </w:rPr>
+            <m:t>=γ⋅</m:t>
+          </m:r>
+          <m:f>
+            <m:fPr>
+              <m:ctrlPr>
+                <w:rPr>
+                  <w:rFonts w:ascii="Cambria Math" w:hAnsi="Cambria Math"/>
+                  <w:i/>
+                  <w:sz w:val="24"/>
+                </w:rPr>
+              </m:ctrlPr>
+            </m:fPr>
+            <m:num>
+              <m:sSub>
+                <m:sSubPr>
+                  <m:ctrlPr>
+                    <w:rPr>
+                      <w:rFonts w:ascii="Cambria Math" w:hAnsi="Cambria Math"/>
+                      <w:i/>
+                      <w:sz w:val="24"/>
+                    </w:rPr>
+                  </m:ctrlPr>
+                </m:sSubPr>
+                <m:e>
+                  <m:r>
+                    <w:rPr>
+                      <w:rFonts w:ascii="Cambria Math" w:hAnsi="Cambria Math"/>
+                      <w:sz w:val="24"/>
+                    </w:rPr>
+                    <m:t>M</m:t>
+                  </m:r>
+                </m:e>
+                <m:sub>
+                  <m:r>
+                    <w:rPr>
+                      <w:rFonts w:ascii="Cambria Math" w:hAnsi="Cambria Math"/>
+                      <w:sz w:val="24"/>
+                    </w:rPr>
+                    <m:t>M</m:t>
+                  </m:r>
+                </m:sub>
+              </m:sSub>
+              <m:r>
+                <w:rPr>
+                  <w:rFonts w:ascii="Cambria Math" w:hAnsi="Cambria Math"/>
+                  <w:sz w:val="24"/>
+                </w:rPr>
+                <m:t>*</m:t>
+              </m:r>
+              <m:sSub>
+                <m:sSubPr>
+                  <m:ctrlPr>
+                    <w:rPr>
+                      <w:rFonts w:ascii="Cambria Math" w:hAnsi="Cambria Math"/>
+                      <w:i/>
+                      <w:sz w:val="24"/>
+                    </w:rPr>
+                  </m:ctrlPr>
+                </m:sSubPr>
+                <m:e>
+                  <m:r>
+                    <w:rPr>
+                      <w:rFonts w:ascii="Cambria Math" w:hAnsi="Cambria Math"/>
+                      <w:sz w:val="24"/>
+                    </w:rPr>
+                    <m:t>m</m:t>
+                  </m:r>
+                </m:e>
+                <m:sub>
+                  <m:r>
+                    <w:rPr>
+                      <w:rFonts w:ascii="Cambria Math" w:hAnsi="Cambria Math"/>
+                      <w:sz w:val="24"/>
+                    </w:rPr>
+                    <m:t>R</m:t>
+                  </m:r>
+                </m:sub>
+              </m:sSub>
+            </m:num>
+            <m:den>
+              <m:sSubSup>
+                <m:sSubSupPr>
+                  <m:ctrlPr>
+                    <w:rPr>
+                      <w:rFonts w:ascii="Cambria Math" w:hAnsi="Cambria Math"/>
+                      <w:i/>
+                      <w:sz w:val="24"/>
+                    </w:rPr>
+                  </m:ctrlPr>
+                </m:sSubSupPr>
+                <m:e>
+                  <m:r>
+                    <w:rPr>
+                      <w:rFonts w:ascii="Cambria Math" w:hAnsi="Cambria Math"/>
+                      <w:sz w:val="24"/>
+                    </w:rPr>
+                    <m:t>r</m:t>
+                  </m:r>
+                </m:e>
+                <m:sub>
+                  <m:r>
+                    <w:rPr>
+                      <w:rFonts w:ascii="Cambria Math" w:hAnsi="Cambria Math"/>
+                      <w:sz w:val="24"/>
+                    </w:rPr>
+                    <m:t>MR</m:t>
+                  </m:r>
+                </m:sub>
+                <m:sup>
+                  <m:r>
+                    <w:rPr>
+                      <w:rFonts w:ascii="Cambria Math" w:hAnsi="Cambria Math"/>
+                      <w:sz w:val="24"/>
+                    </w:rPr>
+                    <m:t>2</m:t>
+                  </m:r>
+                </m:sup>
+              </m:sSubSup>
+            </m:den>
+          </m:f>
+        </m:oMath>
+      </m:oMathPara>
     </w:p>
     <w:p>
       <w:pPr>
@@ -2667,7 +2809,13 @@
                         <w:txbxContent>
                           <w:p>
                             <w:r>
-                              <w:t xml:space="preserve">Abb. 1: Skizze des Aufbaus mit Beschriftungen der Kräfte und Abstände </w:t>
+                              <w:t>Abb. 1: Skizze des Aufbaus</w:t>
+                            </w:r>
+                            <w:r>
+                              <w:t xml:space="preserve"> vom Erde-Mond-System</w:t>
+                            </w:r>
+                            <w:r>
+                              <w:t xml:space="preserve"> mit Beschriftungen der Kräfte und Abstände </w:t>
                             </w:r>
                           </w:p>
                         </w:txbxContent>
@@ -2697,7 +2845,13 @@
                   <w:txbxContent>
                     <w:p>
                       <w:r>
-                        <w:t xml:space="preserve">Abb. 1: Skizze des Aufbaus mit Beschriftungen der Kräfte und Abstände </w:t>
+                        <w:t>Abb. 1: Skizze des Aufbaus</w:t>
+                      </w:r>
+                      <w:r>
+                        <w:t xml:space="preserve"> vom Erde-Mond-System</w:t>
+                      </w:r>
+                      <w:r>
+                        <w:t xml:space="preserve"> mit Beschriftungen der Kräfte und Abstände </w:t>
                       </w:r>
                     </w:p>
                   </w:txbxContent>
@@ -3450,7 +3604,19 @@
         <w:rPr>
           <w:sz w:val="24"/>
         </w:rPr>
-        <w:t xml:space="preserve">Um die Entfernung des Raumschiffes zur Erde zu </w:t>
+        <w:t xml:space="preserve">Um </w:t>
+      </w:r>
+      <w:r>
+        <w:rPr>
+          <w:sz w:val="24"/>
+        </w:rPr>
+        <w:t xml:space="preserve">im eindimensionalen Fall </w:t>
+      </w:r>
+      <w:r>
+        <w:rPr>
+          <w:sz w:val="24"/>
+        </w:rPr>
+        <w:t xml:space="preserve">die Entfernung des Raumschiffes zur Erde zu </w:t>
       </w:r>
       <w:r>
         <w:rPr>
@@ -4390,7 +4556,19 @@
         <w:rPr>
           <w:sz w:val="24"/>
         </w:rPr>
-        <w:t>Kraft entgegen ihrer Bewegungsrichtung wirkt und somit auch eine negative Beschleunigung auf sie einwirkt.</w:t>
+        <w:t xml:space="preserve">Kraft entgegen ihrer Bewegungsrichtung wirkt und somit auch eine negative Beschleunigung </w:t>
+      </w:r>
+      <w:r>
+        <w:rPr>
+          <w:sz w:val="24"/>
+        </w:rPr>
+        <w:t>die Flugbahn beeinflusst</w:t>
+      </w:r>
+      <w:r>
+        <w:rPr>
+          <w:sz w:val="24"/>
+        </w:rPr>
+        <w:t>.</w:t>
       </w:r>
       <w:commentRangeEnd w:id="3"/>
       <w:r>
@@ -4441,28 +4619,122 @@
           <w:rFonts w:eastAsiaTheme="minorEastAsia"/>
           <w:sz w:val="24"/>
         </w:rPr>
-        <w:t xml:space="preserve"> gewählt, so erreicht das Raumschiff einen Punkt, an welchem die Kraft der Erde, der des Mondes gleicht und auf dieses somit keine resultierende Beschleunigung</w:t>
-      </w:r>
-      <w:r>
-        <w:rPr>
-          <w:rFonts w:eastAsiaTheme="minorEastAsia"/>
-          <w:sz w:val="24"/>
-        </w:rPr>
-        <w:t xml:space="preserve"> mehr</w:t>
-      </w:r>
-      <w:r>
-        <w:rPr>
-          <w:rFonts w:eastAsiaTheme="minorEastAsia"/>
-          <w:sz w:val="24"/>
-        </w:rPr>
-        <w:t xml:space="preserve"> wirkt</w:t>
-      </w:r>
-      <w:r>
-        <w:rPr>
-          <w:rFonts w:eastAsiaTheme="minorEastAsia"/>
-          <w:sz w:val="24"/>
-        </w:rPr>
-        <w:t>. Dieser Punkt wird auch als innerer oder erster Lagrange Punkt bezeichnet. Ab dieser Stelle ist die Gravitationskraft des Mondes nun stärker als die der Erde, weshalb die Raumkapsel jetzt nicht mehr abgebremst, sondern beschleunigt wird, bis sie letztendlich auf die Oberfläche des Mondes trifft.</w:t>
+        <w:t xml:space="preserve"> gewählt, so erreicht das Raumschiff einen Punkt, an welchem die Kraft der Erde, der des Mondes gleicht und somit keine resultierende Beschleunigung</w:t>
+      </w:r>
+      <w:r>
+        <w:rPr>
+          <w:rFonts w:eastAsiaTheme="minorEastAsia"/>
+          <w:sz w:val="24"/>
+        </w:rPr>
+        <w:t xml:space="preserve"> </w:t>
+      </w:r>
+      <w:r>
+        <w:rPr>
+          <w:rFonts w:eastAsiaTheme="minorEastAsia"/>
+          <w:sz w:val="24"/>
+        </w:rPr>
+        <w:t>vorhanden ist</w:t>
+      </w:r>
+      <w:r>
+        <w:rPr>
+          <w:rFonts w:eastAsiaTheme="minorEastAsia"/>
+          <w:sz w:val="24"/>
+        </w:rPr>
+        <w:t>. Dieser Punkt wird auch als innerer oder erster Lagrange Punkt</w:t>
+      </w:r>
+      <w:r>
+        <w:rPr>
+          <w:rFonts w:eastAsiaTheme="minorEastAsia"/>
+          <w:sz w:val="24"/>
+        </w:rPr>
+        <w:t xml:space="preserve"> (L</w:t>
+      </w:r>
+      <w:r>
+        <w:rPr>
+          <w:rFonts w:eastAsiaTheme="minorEastAsia"/>
+          <w:sz w:val="24"/>
+          <w:vertAlign w:val="subscript"/>
+        </w:rPr>
+        <w:t>1</w:t>
+      </w:r>
+      <w:r>
+        <w:rPr>
+          <w:rFonts w:eastAsiaTheme="minorEastAsia"/>
+          <w:sz w:val="24"/>
+        </w:rPr>
+        <w:t>)</w:t>
+      </w:r>
+      <w:r>
+        <w:rPr>
+          <w:rFonts w:eastAsiaTheme="minorEastAsia"/>
+          <w:sz w:val="24"/>
+        </w:rPr>
+        <w:t xml:space="preserve"> bezeichnet</w:t>
+      </w:r>
+      <w:r>
+        <w:rPr>
+          <w:rFonts w:eastAsiaTheme="minorEastAsia"/>
+          <w:sz w:val="24"/>
+        </w:rPr>
+        <w:t xml:space="preserve"> und liegt bei </w:t>
+      </w:r>
+      <w:proofErr w:type="gramStart"/>
+      <w:r>
+        <w:rPr>
+          <w:rFonts w:eastAsiaTheme="minorEastAsia"/>
+          <w:sz w:val="24"/>
+        </w:rPr>
+        <w:t xml:space="preserve">rund </w:t>
+      </w:r>
+      <w:r>
+        <w:rPr>
+          <w:rFonts w:eastAsiaTheme="minorEastAsia"/>
+          <w:sz w:val="24"/>
+        </w:rPr>
+        <w:t xml:space="preserve"> 32</w:t>
+      </w:r>
+      <w:r>
+        <w:rPr>
+          <w:rFonts w:eastAsiaTheme="minorEastAsia"/>
+          <w:sz w:val="24"/>
+        </w:rPr>
+        <w:t>6</w:t>
+      </w:r>
+      <w:r>
+        <w:rPr>
+          <w:rFonts w:eastAsiaTheme="minorEastAsia"/>
+          <w:sz w:val="24"/>
+        </w:rPr>
+        <w:t>.</w:t>
+      </w:r>
+      <w:r>
+        <w:rPr>
+          <w:rFonts w:eastAsiaTheme="minorEastAsia"/>
+          <w:sz w:val="24"/>
+        </w:rPr>
+        <w:t>000</w:t>
+      </w:r>
+      <w:proofErr w:type="gramEnd"/>
+      <w:r>
+        <w:rPr>
+          <w:rFonts w:eastAsiaTheme="minorEastAsia"/>
+          <w:sz w:val="24"/>
+        </w:rPr>
+        <w:t xml:space="preserve"> km</w:t>
+      </w:r>
+      <w:r>
+        <w:rPr>
+          <w:rFonts w:eastAsiaTheme="minorEastAsia"/>
+          <w:sz w:val="24"/>
+        </w:rPr>
+        <w:t xml:space="preserve"> Entfernung zum Erdmittelpunkt</w:t>
+      </w:r>
+      <w:r>
+        <w:rPr>
+          <w:rFonts w:eastAsiaTheme="minorEastAsia"/>
+          <w:sz w:val="24"/>
+        </w:rPr>
+        <w:t>. Ab dieser Stelle ist die Gravitationskraft des Mondes nun stärker als die der Erde, weshalb die Raumkapsel jetzt nicht mehr abgebremst, sondern beschleunigt wird, bis sie letztendlich auf die Oberfläche des Mondes trifft.</w:t>
       </w:r>
     </w:p>
     <w:p>
@@ -5713,9 +5985,11 @@
             <w:pPr>
               <w:jc w:val="center"/>
             </w:pPr>
+            <w:proofErr w:type="gramStart"/>
             <w:r>
               <w:t>v[</w:t>
             </w:r>
+            <w:proofErr w:type="gramEnd"/>
             <w:r>
               <w:t>0</w:t>
             </w:r>
@@ -5816,11 +6090,16 @@
             <w:pPr>
               <w:jc w:val="center"/>
             </w:pPr>
+            <w:proofErr w:type="gramStart"/>
             <w:r>
               <w:t>t</w:t>
             </w:r>
             <w:r>
-              <w:t>[0]</w:t>
+              <w:t>[</w:t>
+            </w:r>
+            <w:proofErr w:type="gramEnd"/>
+            <w:r>
+              <w:t>0]</w:t>
             </w:r>
           </w:p>
         </w:tc>
@@ -5922,8 +6201,13 @@
             <w:pPr>
               <w:jc w:val="center"/>
             </w:pPr>
+            <w:proofErr w:type="gramStart"/>
             <w:r>
-              <w:t>PR[0]</w:t>
+              <w:t>PR[</w:t>
+            </w:r>
+            <w:proofErr w:type="gramEnd"/>
+            <w:r>
+              <w:t>0]</w:t>
             </w:r>
           </w:p>
         </w:tc>
@@ -5939,53 +6223,58 @@
                 <w:sz w:val="24"/>
               </w:rPr>
             </w:pPr>
-            <m:oMathPara>
-              <m:oMath>
-                <m:r>
-                  <w:rPr>
-                    <w:rFonts w:ascii="Cambria Math" w:hAnsi="Cambria Math"/>
-                    <w:sz w:val="24"/>
-                  </w:rPr>
-                  <m:t>3.844⋅</m:t>
-                </m:r>
-                <m:sSup>
-                  <m:sSupPr>
-                    <m:ctrlPr>
-                      <w:rPr>
-                        <w:rFonts w:ascii="Cambria Math" w:hAnsi="Cambria Math"/>
-                        <w:i/>
-                        <w:sz w:val="24"/>
-                      </w:rPr>
-                    </m:ctrlPr>
-                  </m:sSupPr>
-                  <m:e>
-                    <m:r>
-                      <w:rPr>
-                        <w:rFonts w:ascii="Cambria Math" w:hAnsi="Cambria Math"/>
-                        <w:sz w:val="24"/>
-                      </w:rPr>
-                      <m:t>10</m:t>
-                    </m:r>
-                  </m:e>
-                  <m:sup>
-                    <m:r>
-                      <w:rPr>
-                        <w:rFonts w:ascii="Cambria Math" w:hAnsi="Cambria Math"/>
-                        <w:sz w:val="24"/>
-                      </w:rPr>
-                      <m:t>8</m:t>
-                    </m:r>
-                  </m:sup>
-                </m:sSup>
-                <m:r>
-                  <w:rPr>
-                    <w:rFonts w:ascii="Cambria Math" w:hAnsi="Cambria Math"/>
-                    <w:sz w:val="24"/>
-                  </w:rPr>
-                  <m:t>m</m:t>
-                </m:r>
-              </m:oMath>
-            </m:oMathPara>
+            <m:oMath>
+              <m:r>
+                <w:rPr>
+                  <w:rFonts w:ascii="Cambria Math" w:hAnsi="Cambria Math"/>
+                  <w:sz w:val="24"/>
+                </w:rPr>
+                <m:t>6371⋅</m:t>
+              </m:r>
+              <m:sSup>
+                <m:sSupPr>
+                  <m:ctrlPr>
+                    <w:rPr>
+                      <w:rFonts w:ascii="Cambria Math" w:hAnsi="Cambria Math"/>
+                      <w:i/>
+                      <w:sz w:val="24"/>
+                    </w:rPr>
+                  </m:ctrlPr>
+                </m:sSupPr>
+                <m:e>
+                  <m:r>
+                    <w:rPr>
+                      <w:rFonts w:ascii="Cambria Math" w:hAnsi="Cambria Math"/>
+                      <w:sz w:val="24"/>
+                    </w:rPr>
+                    <m:t>10</m:t>
+                  </m:r>
+                </m:e>
+                <m:sup>
+                  <m:r>
+                    <w:rPr>
+                      <w:rFonts w:ascii="Cambria Math" w:hAnsi="Cambria Math"/>
+                      <w:sz w:val="24"/>
+                    </w:rPr>
+                    <m:t>3</m:t>
+                  </m:r>
+                </m:sup>
+              </m:sSup>
+              <m:r>
+                <w:rPr>
+                  <w:rFonts w:ascii="Cambria Math" w:hAnsi="Cambria Math"/>
+                  <w:sz w:val="24"/>
+                </w:rPr>
+                <m:t>m</m:t>
+              </m:r>
+            </m:oMath>
+            <w:r>
+              <w:rPr>
+                <w:rFonts w:eastAsiaTheme="minorEastAsia"/>
+                <w:sz w:val="24"/>
+              </w:rPr>
+              <w:t xml:space="preserve"> </w:t>
+            </w:r>
           </w:p>
           <w:p>
             <w:pPr>
@@ -6128,7 +6417,6 @@
         <w:rPr>
           <w:sz w:val="24"/>
         </w:rPr>
-        <w:lastRenderedPageBreak/>
         <w:t>Naturkonstanten</w:t>
       </w:r>
       <w:r>
@@ -6994,6 +7282,60 @@
                 <w:sz w:val="24"/>
               </w:rPr>
             </w:pPr>
+            <m:oMathPara>
+              <m:oMath>
+                <m:r>
+                  <w:rPr>
+                    <w:rFonts w:ascii="Cambria Math" w:eastAsia="Calibri" w:hAnsi="Cambria Math" w:cs="Times New Roman"/>
+                    <w:sz w:val="24"/>
+                  </w:rPr>
+                  <m:t>3844</m:t>
+                </m:r>
+                <m:r>
+                  <w:rPr>
+                    <w:rFonts w:ascii="Cambria Math" w:hAnsi="Cambria Math"/>
+                    <w:sz w:val="24"/>
+                  </w:rPr>
+                  <m:t>⋅</m:t>
+                </m:r>
+                <m:sSup>
+                  <m:sSupPr>
+                    <m:ctrlPr>
+                      <w:rPr>
+                        <w:rFonts w:ascii="Cambria Math" w:hAnsi="Cambria Math"/>
+                        <w:i/>
+                        <w:sz w:val="24"/>
+                      </w:rPr>
+                    </m:ctrlPr>
+                  </m:sSupPr>
+                  <m:e>
+                    <m:r>
+                      <w:rPr>
+                        <w:rFonts w:ascii="Cambria Math" w:hAnsi="Cambria Math"/>
+                        <w:sz w:val="24"/>
+                      </w:rPr>
+                      <m:t>10</m:t>
+                    </m:r>
+                  </m:e>
+                  <m:sup>
+                    <m:r>
+                      <w:rPr>
+                        <w:rFonts w:ascii="Cambria Math" w:hAnsi="Cambria Math"/>
+                        <w:sz w:val="24"/>
+                      </w:rPr>
+                      <m:t>5</m:t>
+                    </m:r>
+                  </m:sup>
+                </m:sSup>
+                <m:r>
+                  <w:rPr>
+                    <w:rFonts w:ascii="Cambria Math" w:hAnsi="Cambria Math"/>
+                    <w:sz w:val="24"/>
+                  </w:rPr>
+                  <m:t>m</m:t>
+                </m:r>
+              </m:oMath>
+            </m:oMathPara>
           </w:p>
         </w:tc>
         <w:tc>
@@ -7422,6 +7764,13 @@
                     </m:r>
                   </m:sup>
                 </m:sSup>
+                <m:r>
+                  <w:rPr>
+                    <w:rFonts w:ascii="Cambria Math" w:hAnsi="Cambria Math"/>
+                    <w:sz w:val="24"/>
+                  </w:rPr>
+                  <m:t>m</m:t>
+                </m:r>
               </m:oMath>
             </m:oMathPara>
           </w:p>
@@ -7784,7 +8133,14 @@
                 <w:rFonts w:ascii="Calibri" w:eastAsia="Calibri" w:hAnsi="Calibri" w:cs="Times New Roman"/>
                 <w:sz w:val="24"/>
               </w:rPr>
-              <w:t>Punkt des Raumschiffes</w:t>
+              <w:t>Ortskoordinate</w:t>
+            </w:r>
+            <w:r>
+              <w:rPr>
+                <w:rFonts w:ascii="Calibri" w:eastAsia="Calibri" w:hAnsi="Calibri" w:cs="Times New Roman"/>
+                <w:sz w:val="24"/>
+              </w:rPr>
+              <w:t xml:space="preserve"> des Raumschiffes</w:t>
             </w:r>
           </w:p>
         </w:tc>
@@ -8531,6 +8887,14 @@
         </w:rPr>
         <w:t xml:space="preserve"> Ziel</w:t>
       </w:r>
+      <w:r>
+        <w:rPr>
+          <w:rFonts w:eastAsiaTheme="minorEastAsia"/>
+          <w:b/>
+          <w:sz w:val="24"/>
+        </w:rPr>
+        <w:t xml:space="preserve"> der Arbeit</w:t>
+      </w:r>
     </w:p>
     <w:p>
       <w:pPr>
@@ -8714,7 +9078,6 @@
           <w:rFonts w:eastAsiaTheme="minorEastAsia"/>
           <w:sz w:val="24"/>
         </w:rPr>
-        <w:lastRenderedPageBreak/>
         <w:t>welche jeweils durch ein Tabulator-Zeichen voneinander getrennt sind und in der hier dargestellten Reihenfolge gespeichert werden:</w:t>
       </w:r>
     </w:p>
@@ -10000,6 +10363,7 @@
           <w:rFonts w:eastAsiaTheme="minorEastAsia"/>
           <w:sz w:val="24"/>
         </w:rPr>
+        <w:lastRenderedPageBreak/>
         <w:t>Anstieg</w:t>
       </w:r>
       <w:r>
@@ -10127,7 +10491,6 @@
           <w:rFonts w:eastAsiaTheme="minorEastAsia"/>
           <w:sz w:val="24"/>
         </w:rPr>
-        <w:lastRenderedPageBreak/>
         <w:t xml:space="preserve">Anschließend wird eine halbe Schrittweite ( </w:t>
       </w:r>
       <m:oMath>
@@ -10361,7 +10724,23 @@
           <w:rFonts w:eastAsiaTheme="minorEastAsia"/>
           <w:sz w:val="24"/>
         </w:rPr>
-        <w:t xml:space="preserve"> angelegt wird. Darauffolgend wird wie bereits für </w:t>
+        <w:t xml:space="preserve"> angelegt wird. Darauffolgend wird wie be</w:t>
+      </w:r>
+      <w:proofErr w:type="spellStart"/>
+      <w:r>
+        <w:rPr>
+          <w:rFonts w:eastAsiaTheme="minorEastAsia"/>
+          <w:sz w:val="24"/>
+        </w:rPr>
+        <w:t>reits</w:t>
+      </w:r>
+      <w:proofErr w:type="spellEnd"/>
+      <w:r>
+        <w:rPr>
+          <w:rFonts w:eastAsiaTheme="minorEastAsia"/>
+          <w:sz w:val="24"/>
+        </w:rPr>
+        <w:t xml:space="preserve"> für </w:t>
       </w:r>
       <m:oMath>
         <m:sSub>
@@ -11353,7 +11732,7 @@
         <mc:AlternateContent>
           <mc:Choice Requires="wps">
             <w:drawing>
-              <wp:anchor distT="45720" distB="45720" distL="114300" distR="114300" simplePos="0" relativeHeight="251704320" behindDoc="0" locked="0" layoutInCell="1" allowOverlap="1" wp14:anchorId="1CA210DE" wp14:editId="4980A9AF">
+              <wp:anchor distT="45720" distB="45720" distL="114300" distR="114300" simplePos="0" relativeHeight="251704320" behindDoc="0" locked="0" layoutInCell="1" allowOverlap="1" wp14:anchorId="1CA210DE" wp14:editId="25B0C4B2">
                 <wp:simplePos x="0" y="0"/>
                 <wp:positionH relativeFrom="margin">
                   <wp:align>left</wp:align>
@@ -11361,7 +11740,7 @@
                 <wp:positionV relativeFrom="paragraph">
                   <wp:posOffset>6350</wp:posOffset>
                 </wp:positionV>
-                <wp:extent cx="2933700" cy="1404620"/>
+                <wp:extent cx="4648200" cy="1404620"/>
                 <wp:effectExtent l="0" t="0" r="0" b="0"/>
                 <wp:wrapNone/>
                 <wp:docPr id="6" name="Textfeld 2"/>
@@ -11377,7 +11756,7 @@
                       <wps:spPr bwMode="auto">
                         <a:xfrm>
                           <a:off x="0" y="0"/>
-                          <a:ext cx="2933700" cy="1404620"/>
+                          <a:ext cx="4648200" cy="1404620"/>
                         </a:xfrm>
                         <a:prstGeom prst="rect">
                           <a:avLst/>
@@ -11399,7 +11778,10 @@
                               </w:rPr>
                             </w:pPr>
                             <w:r>
-                              <w:t>Abb. 3: RK4 mit den vier Hilfssteigungen [3]</w:t>
+                              <w:t xml:space="preserve">Abb. 3: </w:t>
+                            </w:r>
+                            <w:r>
+                              <w:t>Runge-Kutta-Verfahren der 4. Ordnung mit den vier Hilfssteigungen [3]</w:t>
                             </w:r>
                           </w:p>
                         </w:txbxContent>
@@ -11421,7 +11803,7 @@
           </mc:Choice>
           <mc:Fallback>
             <w:pict>
-              <v:shape w14:anchorId="1CA210DE" id="_x0000_s1045" type="#_x0000_t202" style="position:absolute;margin-left:0;margin-top:.5pt;width:231pt;height:110.6pt;z-index:251704320;visibility:visible;mso-wrap-style:square;mso-width-percent:0;mso-height-percent:200;mso-wrap-distance-left:9pt;mso-wrap-distance-top:3.6pt;mso-wrap-distance-right:9pt;mso-wrap-distance-bottom:3.6pt;mso-position-horizontal:left;mso-position-horizontal-relative:margin;mso-position-vertical:absolute;mso-position-vertical-relative:text;mso-width-percent:0;mso-height-percent:200;mso-width-relative:margin;mso-height-relative:margin;v-text-anchor:top" o:gfxdata="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" filled="f" stroked="f">
+              <v:shape w14:anchorId="1CA210DE" id="_x0000_s1045" type="#_x0000_t202" style="position:absolute;margin-left:0;margin-top:.5pt;width:366pt;height:110.6pt;z-index:251704320;visibility:visible;mso-wrap-style:square;mso-width-percent:0;mso-height-percent:200;mso-wrap-distance-left:9pt;mso-wrap-distance-top:3.6pt;mso-wrap-distance-right:9pt;mso-wrap-distance-bottom:3.6pt;mso-position-horizontal:left;mso-position-horizontal-relative:margin;mso-position-vertical:absolute;mso-position-vertical-relative:text;mso-width-percent:0;mso-height-percent:200;mso-width-relative:margin;mso-height-relative:margin;v-text-anchor:top" o:gfxdata="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" filled="f" stroked="f">
                 <v:textbox style="mso-fit-shape-to-text:t">
                   <w:txbxContent>
                     <w:p>
@@ -11431,7 +11813,10 @@
                         </w:rPr>
                       </w:pPr>
                       <w:r>
-                        <w:t>Abb. 3: RK4 mit den vier Hilfssteigungen [3]</w:t>
+                        <w:t xml:space="preserve">Abb. 3: </w:t>
+                      </w:r>
+                      <w:r>
+                        <w:t>Runge-Kutta-Verfahren der 4. Ordnung mit den vier Hilfssteigungen [3]</w:t>
                       </w:r>
                     </w:p>
                   </w:txbxContent>
@@ -12691,7 +13076,6 @@
           <w:rFonts w:eastAsiaTheme="minorEastAsia"/>
           <w:sz w:val="24"/>
         </w:rPr>
-        <w:lastRenderedPageBreak/>
         <w:t xml:space="preserve">Aus den zuvor errechneten Hilfssteigungen </w:t>
       </w:r>
       <w:r>
@@ -13805,7 +14189,21 @@
         <w:rPr>
           <w:sz w:val="24"/>
         </w:rPr>
-        <w:t xml:space="preserve">Wurde das Hauptprogramm bis zu diesem Punkt ausgeführt wird „getBeschl“ zum ersten Mal aufgerufen. Hierbei wird lediglich die Position des Raumschiffes zur Zeit 0 übertragen. Im Unterprogramm werden weitere Konstanten deklariert, unter anderem die Massen der Körper sowie die Gravitationskonstante. Die ersten beiden Berechnungen, die im Unterprogramm Ablaufen sind die der Gravitationskräfte von Erde und Mond, aus welchen im Anschluss die Resultierende Kraft </w:t>
+        <w:t xml:space="preserve">Wurde das Hauptprogramm bis zu diesem Punkt ausgeführt wird „getBeschl“ zum ersten Mal aufgerufen. Hierbei wird lediglich die Position des Raumschiffes </w:t>
+      </w:r>
+      <w:proofErr w:type="gramStart"/>
+      <w:r>
+        <w:rPr>
+          <w:sz w:val="24"/>
+        </w:rPr>
+        <w:t>zur Zeit</w:t>
+      </w:r>
+      <w:proofErr w:type="gramEnd"/>
+      <w:r>
+        <w:rPr>
+          <w:sz w:val="24"/>
+        </w:rPr>
+        <w:t xml:space="preserve"> 0 übertragen. Im Unterprogramm werden weitere Konstanten deklariert, unter anderem die Massen der Körper sowie die Gravitationskonstante. Die ersten beiden Berechnungen, die im Unterprogramm Ablaufen sind die der Gravitationskräfte von Erde und Mond, aus welchen im Anschluss die Resultierende Kraft </w:t>
       </w:r>
       <m:oMath>
         <m:sSub>
@@ -13909,7 +14307,23 @@
           <w:rFonts w:eastAsiaTheme="minorEastAsia"/>
           <w:sz w:val="24"/>
         </w:rPr>
-        <w:t>, welche zusammen mit allen berechneten Kräften zurückgegeben wird.</w:t>
+        <w:t>, welche zusammen mit al</w:t>
+      </w:r>
+      <w:proofErr w:type="spellStart"/>
+      <w:r>
+        <w:rPr>
+          <w:rFonts w:eastAsiaTheme="minorEastAsia"/>
+          <w:sz w:val="24"/>
+        </w:rPr>
+        <w:t>len</w:t>
+      </w:r>
+      <w:proofErr w:type="spellEnd"/>
+      <w:r>
+        <w:rPr>
+          <w:rFonts w:eastAsiaTheme="minorEastAsia"/>
+          <w:sz w:val="24"/>
+        </w:rPr>
+        <w:t xml:space="preserve"> berechneten Kräften zurückgegeben wird.</w:t>
       </w:r>
     </w:p>
     <w:p>
@@ -14086,7 +14500,37 @@
           <w:rFonts w:eastAsiaTheme="minorEastAsia"/>
           <w:sz w:val="24"/>
         </w:rPr>
-        <w:t xml:space="preserve"> weitergesetzt werden. Sind nun alle Berechnungen abgeschlossen wird getestet, ob das Raumschiff inzwischen die Oberfläche des Monds erreicht hat, beziehungsweise, ob die Geschwindigkeit nicht ausreichend war, sodass das Raumschiff zurück auf die Erdoberfläche gestürzt ist. Ist eins der beiden der Fall, so wird eine Meldung ausgegeben und das Programm unterbrochen.</w:t>
+        <w:t xml:space="preserve"> weitergesetzt werden. Sind nun alle Berechnungen abgeschlossen wird getestet, ob das Raumschiff inzwischen die Oberfläche des Mond</w:t>
+      </w:r>
+      <w:r>
+        <w:rPr>
+          <w:rFonts w:eastAsiaTheme="minorEastAsia"/>
+          <w:sz w:val="24"/>
+        </w:rPr>
+        <w:t>e</w:t>
+      </w:r>
+      <w:r>
+        <w:rPr>
+          <w:rFonts w:eastAsiaTheme="minorEastAsia"/>
+          <w:sz w:val="24"/>
+        </w:rPr>
+        <w:t>s erreicht hat, beziehungsweise, ob die Geschwindigkeit nicht ausreichend war, sodass das Raumschiff zurück auf die Erdobe</w:t>
+      </w:r>
+      <w:proofErr w:type="spellStart"/>
+      <w:r>
+        <w:rPr>
+          <w:rFonts w:eastAsiaTheme="minorEastAsia"/>
+          <w:sz w:val="24"/>
+        </w:rPr>
+        <w:t>rfläche</w:t>
+      </w:r>
+      <w:proofErr w:type="spellEnd"/>
+      <w:r>
+        <w:rPr>
+          <w:rFonts w:eastAsiaTheme="minorEastAsia"/>
+          <w:sz w:val="24"/>
+        </w:rPr>
+        <w:t xml:space="preserve"> gestürzt ist. Ist eins der beiden der Fall, so wird eine Meldung ausgegeben und das Programm unterbrochen.</w:t>
       </w:r>
       <w:r>
         <w:rPr>
@@ -14282,6 +14726,13 @@
           <w:sz w:val="24"/>
         </w:rPr>
         <w:t xml:space="preserve"> zurück auf die Erdoberfläche.</w:t>
+      </w:r>
+      <w:r>
+        <w:rPr>
+          <w:rFonts w:eastAsiaTheme="minorEastAsia"/>
+          <w:sz w:val="24"/>
+        </w:rPr>
+        <w:t xml:space="preserve"> </w:t>
       </w:r>
     </w:p>
     <w:p>
@@ -14742,14 +15193,30 @@
           <w:rFonts w:eastAsiaTheme="minorEastAsia"/>
           <w:sz w:val="24"/>
         </w:rPr>
-        <w:t xml:space="preserve">bei den Abhängigkeiten von Geschwindigkeit zur </w:t>
-      </w:r>
-      <w:r>
-        <w:rPr>
-          <w:rFonts w:eastAsiaTheme="minorEastAsia"/>
-          <w:sz w:val="24"/>
-        </w:rPr>
-        <w:t>Zeit (</w:t>
+        <w:t xml:space="preserve">bei den Abhängigkeiten von Geschwindigkeit </w:t>
+      </w:r>
+      <w:proofErr w:type="gramStart"/>
+      <w:r>
+        <w:rPr>
+          <w:rFonts w:eastAsiaTheme="minorEastAsia"/>
+          <w:sz w:val="24"/>
+        </w:rPr>
+        <w:t xml:space="preserve">zur </w:t>
+      </w:r>
+      <w:r>
+        <w:rPr>
+          <w:rFonts w:eastAsiaTheme="minorEastAsia"/>
+          <w:sz w:val="24"/>
+        </w:rPr>
+        <w:t>Zeit</w:t>
+      </w:r>
+      <w:proofErr w:type="gramEnd"/>
+      <w:r>
+        <w:rPr>
+          <w:rFonts w:eastAsiaTheme="minorEastAsia"/>
+          <w:sz w:val="24"/>
+        </w:rPr>
+        <w:t xml:space="preserve"> (</w:t>
       </w:r>
       <w:r>
         <w:rPr>
@@ -15674,8 +16141,7 @@
           <w:sz w:val="24"/>
         </w:rPr>
       </w:pPr>
-      <w:bookmarkStart w:id="5" w:name="_GoBack"/>
-      <w:commentRangeStart w:id="6"/>
+      <w:commentRangeStart w:id="5"/>
       <w:r>
         <w:rPr>
           <w:sz w:val="24"/>
@@ -15742,13 +16208,12 @@
         </w:rPr>
         <w:t xml:space="preserve">esultierende Kraft im ersten Viertel des </w:t>
       </w:r>
-      <w:bookmarkEnd w:id="5"/>
-      <w:commentRangeEnd w:id="6"/>
+      <w:commentRangeEnd w:id="5"/>
       <w:r>
         <w:rPr>
           <w:rStyle w:val="Kommentarzeichen"/>
         </w:rPr>
-        <w:commentReference w:id="6"/>
+        <w:commentReference w:id="5"/>
       </w:r>
       <w:r>
         <w:rPr>
@@ -15887,7 +16352,21 @@
           <w:rFonts w:eastAsiaTheme="minorEastAsia"/>
           <w:sz w:val="24"/>
         </w:rPr>
-        <w:t>. Schließlich läuft die resultierende Kraft gegen die Anziehungskraft des Mondes.</w:t>
+        <w:t xml:space="preserve">. </w:t>
+      </w:r>
+      <w:r>
+        <w:rPr>
+          <w:rFonts w:eastAsiaTheme="minorEastAsia"/>
+          <w:sz w:val="24"/>
+        </w:rPr>
+        <w:t xml:space="preserve">Letztendlich </w:t>
+      </w:r>
+      <w:r>
+        <w:rPr>
+          <w:rFonts w:eastAsiaTheme="minorEastAsia"/>
+          <w:sz w:val="24"/>
+        </w:rPr>
+        <w:t>läuft die resultierende Kraft gegen die Anziehungskraft des Mondes.</w:t>
       </w:r>
       <w:r>
         <w:rPr>
@@ -15911,7 +16390,21 @@
           <w:rFonts w:eastAsiaTheme="minorEastAsia"/>
           <w:sz w:val="24"/>
         </w:rPr>
-        <w:t xml:space="preserve">In allen Dargestellten Graphen lässt sich erkennen, dass das Raumschiff erst ab einer Geschwindigkeit von </w:t>
+        <w:t xml:space="preserve">In allen </w:t>
+      </w:r>
+      <w:r>
+        <w:rPr>
+          <w:rFonts w:eastAsiaTheme="minorEastAsia"/>
+          <w:sz w:val="24"/>
+        </w:rPr>
+        <w:t>d</w:t>
+      </w:r>
+      <w:r>
+        <w:rPr>
+          <w:rFonts w:eastAsiaTheme="minorEastAsia"/>
+          <w:sz w:val="24"/>
+        </w:rPr>
+        <w:t xml:space="preserve">argestellten Graphen lässt sich erkennen, dass das Raumschiff erst ab einer Geschwindigkeit von </w:t>
       </w:r>
       <m:oMath>
         <m:r>
@@ -16045,13 +16538,51 @@
         <w:rPr>
           <w:sz w:val="24"/>
         </w:rPr>
-        <w:t xml:space="preserve">Sollen die in dieser Arbeit gewonnenen Ergebnisse auf die Realität bezogen werden, so ist relativ bald festzustellen, dass diese nicht in der echten Raumfahrt anwendbar sind. Es handelt sich um vereinfachte Berechnungen, welche selbstverständlich nicht verlässlich und detailliert genug sind um ein reales Raumfahrtprogramm darauf </w:t>
-      </w:r>
-      <w:r>
-        <w:rPr>
-          <w:sz w:val="24"/>
-        </w:rPr>
-        <w:t xml:space="preserve">zu basieren, welches sehr schnell mehrere hundert Millionen US-Dollar kosten kann. </w:t>
+        <w:t>Sollen die in dieser Arbeit gewonnenen Ergebnisse auf die Realität bezogen werden, so ist relativ bald festzustellen, dass diese nicht in der echten Raumfahrt anwendbar sind. Es handelt sich um vereinfachte Berechnungen, welche selbstverständlich nicht verlässlich und detailliert genug sind um ein reales</w:t>
+      </w:r>
+      <w:r>
+        <w:rPr>
+          <w:sz w:val="24"/>
+        </w:rPr>
+        <w:t xml:space="preserve"> unter Umständen mit Kosten von mehreren </w:t>
+      </w:r>
+      <w:r>
+        <w:rPr>
+          <w:sz w:val="24"/>
+        </w:rPr>
+        <w:t>Milliarden</w:t>
+      </w:r>
+      <w:bookmarkStart w:id="6" w:name="_GoBack"/>
+      <w:bookmarkEnd w:id="6"/>
+      <w:r>
+        <w:rPr>
+          <w:sz w:val="24"/>
+        </w:rPr>
+        <w:t xml:space="preserve"> US-Dollar verbundenes </w:t>
+      </w:r>
+      <w:r>
+        <w:rPr>
+          <w:sz w:val="24"/>
+        </w:rPr>
+        <w:t xml:space="preserve">Raumfahrtprogramm darauf </w:t>
+      </w:r>
+      <w:r>
+        <w:rPr>
+          <w:sz w:val="24"/>
+        </w:rPr>
+        <w:t>zu basieren</w:t>
+      </w:r>
+      <w:r>
+        <w:rPr>
+          <w:sz w:val="24"/>
+        </w:rPr>
+        <w:t>.</w:t>
+      </w:r>
+      <w:r>
+        <w:rPr>
+          <w:sz w:val="24"/>
+        </w:rPr>
+        <w:t xml:space="preserve"> </w:t>
       </w:r>
     </w:p>
     <w:p>
@@ -16066,13 +16597,43 @@
         <w:rPr>
           <w:sz w:val="24"/>
         </w:rPr>
-        <w:t>Außerdem findet in der hier realisierten Form kein Bremsvorgang statt, die Rakete würde also unkontrolliert mit mindestens rund 2 Kilometern pro Sekunde auf den Mond, beziehungsweise mit bis zu 11 Kilometern pro Sekunde auf die Erde stürzen. Aufgrund der fehlenden Atmosphäre des Erdtrabanten ist jedoch kein Bremsen durch Fallschirme oder ähnliche Varianten Widerstand durch die Luft zu erzeugen möglich, sondern es muss auf Bremsraketen zurückgegriffen werden</w:t>
-      </w:r>
-      <w:r>
-        <w:rPr>
-          <w:sz w:val="24"/>
-        </w:rPr>
-        <w:t xml:space="preserve">, welche durch ihren Rückstoß auch im Vakuum wirken. Ein möglicher Lösungsansatz hierfür wäre, eine Abfrage laufen zu lassen, ob das Raumschiff den Lagrange Punkt erreicht hat. Wird diese Abfrage bestätigt, so </w:t>
+        <w:t xml:space="preserve">Außerdem findet in der hier realisierten Form kein Bremsvorgang statt, die Rakete würde also unkontrolliert mit mindestens rund 2 Kilometern pro Sekunde auf den Mond, beziehungsweise mit bis zu 11 Kilometern pro Sekunde auf die Erde stürzen. Aufgrund der fehlenden Atmosphäre des Erdtrabanten ist jedoch kein Bremsen durch Fallschirme oder ähnliche Varianten </w:t>
+      </w:r>
+      <w:r>
+        <w:rPr>
+          <w:sz w:val="24"/>
+        </w:rPr>
+        <w:t>der Erzeugung eines Widerstands durch die Luft möglich,</w:t>
+      </w:r>
+      <w:r>
+        <w:rPr>
+          <w:sz w:val="24"/>
+        </w:rPr>
+        <w:t xml:space="preserve"> </w:t>
+      </w:r>
+      <w:r>
+        <w:rPr>
+          <w:sz w:val="24"/>
+        </w:rPr>
+        <w:t>sondern es muss auf Bremsraketen zurückgegriffen werden</w:t>
+      </w:r>
+      <w:r>
+        <w:rPr>
+          <w:sz w:val="24"/>
+        </w:rPr>
+        <w:t>, welche durch ihren Rückstoß auch im Vakuum wirken. Ein möglicher Lösungsansatz hierfür wäre, eine Abfrage</w:t>
+      </w:r>
+      <w:r>
+        <w:rPr>
+          <w:sz w:val="24"/>
+        </w:rPr>
+        <w:t xml:space="preserve"> zum Erreichen des Lagrange Punktes durch das Raumschiff ablaufen zu lassen.</w:t>
+      </w:r>
+      <w:r>
+        <w:rPr>
+          <w:sz w:val="24"/>
+        </w:rPr>
+        <w:t xml:space="preserve"> Wird diese Abfrage bestätigt, so </w:t>
       </w:r>
       <w:r>
         <w:rPr>
@@ -16091,7 +16652,19 @@
         <w:rPr>
           <w:sz w:val="24"/>
         </w:rPr>
-        <w:t xml:space="preserve"> getan. Hierfür lässt sich jedoch eine ebenso einfache Lösung finden. Der Lagrange Punkt ist dadurch, dass Erde und Mond sich in der Simulation nicht bewegen ein fest definierter Punkt. Es sind also die Geschwindigkeit am Punkt </w:t>
+        <w:t xml:space="preserve"> getan. </w:t>
+      </w:r>
+      <w:r>
+        <w:rPr>
+          <w:sz w:val="24"/>
+        </w:rPr>
+        <w:t>Auch dafür</w:t>
+      </w:r>
+      <w:r>
+        <w:rPr>
+          <w:sz w:val="24"/>
+        </w:rPr>
+        <w:t xml:space="preserve"> lässt sich eine ebenso einfache Lösung finden. Der Lagrange Punkt ist dadurch, dass Erde und Mond sich in der Simulation nicht bewegen ein fest definierter Punkt. Es sind also die Geschwindigkeit am Punkt </w:t>
       </w:r>
       <w:r>
         <w:rPr>
@@ -16110,7 +16683,19 @@
         <w:rPr>
           <w:sz w:val="24"/>
         </w:rPr>
-        <w:t xml:space="preserve">, und die Entfernung zur Mondoberfläche bekannt. Soll nun eine gleichmäßige Beschleunigung auf das Raumschiff einwirken, welche so ausgelegt wird, dass das Raumschiff </w:t>
+        <w:t xml:space="preserve">, und die Entfernung zur Mondoberfläche bekannt. Soll nun eine gleichmäßige Beschleunigung auf das Raumschiff einwirken, </w:t>
+      </w:r>
+      <w:r>
+        <w:rPr>
+          <w:sz w:val="24"/>
+        </w:rPr>
+        <w:t>die</w:t>
+      </w:r>
+      <w:r>
+        <w:rPr>
+          <w:sz w:val="24"/>
+        </w:rPr>
+        <w:t xml:space="preserve"> so ausgelegt wird, dass das Raumschiff </w:t>
       </w:r>
       <w:r>
         <w:rPr>
@@ -16167,7 +16752,189 @@
     </w:p>
     <w:p>
       <w:pPr>
-        <w:jc w:val="both"/>
+        <w:rPr>
+          <w:rFonts w:eastAsiaTheme="minorEastAsia"/>
+          <w:sz w:val="24"/>
+        </w:rPr>
+      </w:pPr>
+      <m:oMath>
+        <m:r>
+          <w:rPr>
+            <w:rFonts w:ascii="Cambria Math" w:hAnsi="Cambria Math"/>
+            <w:sz w:val="24"/>
+          </w:rPr>
+          <m:t>v=a*t</m:t>
+        </m:r>
+      </m:oMath>
+      <w:r>
+        <w:rPr>
+          <w:rFonts w:eastAsiaTheme="minorEastAsia"/>
+          <w:sz w:val="24"/>
+        </w:rPr>
+        <w:t xml:space="preserve"> </w:t>
+      </w:r>
+    </w:p>
+    <w:p>
+      <w:pPr>
+        <w:rPr>
+          <w:rFonts w:eastAsiaTheme="minorEastAsia"/>
+          <w:sz w:val="24"/>
+        </w:rPr>
+      </w:pPr>
+      <m:oMath>
+        <m:r>
+          <w:rPr>
+            <w:rFonts w:ascii="Cambria Math" w:hAnsi="Cambria Math"/>
+            <w:sz w:val="24"/>
+          </w:rPr>
+          <m:t>a=</m:t>
+        </m:r>
+        <m:f>
+          <m:fPr>
+            <m:ctrlPr>
+              <w:rPr>
+                <w:rFonts w:ascii="Cambria Math" w:hAnsi="Cambria Math"/>
+                <w:i/>
+                <w:sz w:val="24"/>
+              </w:rPr>
+            </m:ctrlPr>
+          </m:fPr>
+          <m:num>
+            <m:r>
+              <w:rPr>
+                <w:rFonts w:ascii="Cambria Math" w:hAnsi="Cambria Math"/>
+                <w:sz w:val="24"/>
+              </w:rPr>
+              <m:t>v</m:t>
+            </m:r>
+          </m:num>
+          <m:den>
+            <m:r>
+              <w:rPr>
+                <w:rFonts w:ascii="Cambria Math" w:hAnsi="Cambria Math"/>
+                <w:sz w:val="24"/>
+              </w:rPr>
+              <m:t>t</m:t>
+            </m:r>
+          </m:den>
+        </m:f>
+      </m:oMath>
+      <w:r>
+        <w:rPr>
+          <w:rFonts w:eastAsiaTheme="minorEastAsia"/>
+          <w:sz w:val="24"/>
+        </w:rPr>
+        <w:tab/>
+      </w:r>
+      <w:r>
+        <w:rPr>
+          <w:rFonts w:eastAsiaTheme="minorEastAsia"/>
+          <w:sz w:val="24"/>
+        </w:rPr>
+        <w:tab/>
+        <w:t>|</w:t>
+      </w:r>
+      <m:oMath>
+        <m:r>
+          <w:rPr>
+            <w:rFonts w:ascii="Cambria Math" w:eastAsiaTheme="minorEastAsia" w:hAnsi="Cambria Math"/>
+            <w:sz w:val="24"/>
+          </w:rPr>
+          <m:t>v=</m:t>
+        </m:r>
+        <m:f>
+          <m:fPr>
+            <m:ctrlPr>
+              <w:rPr>
+                <w:rFonts w:ascii="Cambria Math" w:eastAsiaTheme="minorEastAsia" w:hAnsi="Cambria Math"/>
+                <w:i/>
+                <w:sz w:val="24"/>
+              </w:rPr>
+            </m:ctrlPr>
+          </m:fPr>
+          <m:num>
+            <m:r>
+              <w:rPr>
+                <w:rFonts w:ascii="Cambria Math" w:eastAsiaTheme="minorEastAsia" w:hAnsi="Cambria Math"/>
+                <w:sz w:val="24"/>
+              </w:rPr>
+              <m:t>s</m:t>
+            </m:r>
+          </m:num>
+          <m:den>
+            <m:r>
+              <w:rPr>
+                <w:rFonts w:ascii="Cambria Math" w:eastAsiaTheme="minorEastAsia" w:hAnsi="Cambria Math"/>
+                <w:sz w:val="24"/>
+              </w:rPr>
+              <m:t>t</m:t>
+            </m:r>
+          </m:den>
+        </m:f>
+      </m:oMath>
+    </w:p>
+    <w:p>
+      <w:pPr>
+        <w:rPr>
+          <w:sz w:val="24"/>
+        </w:rPr>
+      </w:pPr>
+      <w:r>
+        <w:rPr>
+          <w:rFonts w:eastAsiaTheme="minorEastAsia"/>
+          <w:sz w:val="24"/>
+        </w:rPr>
+        <w:tab/>
+      </w:r>
+      <w:r>
+        <w:rPr>
+          <w:rFonts w:eastAsiaTheme="minorEastAsia"/>
+          <w:sz w:val="24"/>
+        </w:rPr>
+        <w:tab/>
+        <w:t xml:space="preserve">  </w:t>
+      </w:r>
+      <m:oMath>
+        <m:r>
+          <w:rPr>
+            <w:rFonts w:ascii="Cambria Math" w:eastAsiaTheme="minorEastAsia" w:hAnsi="Cambria Math"/>
+            <w:sz w:val="24"/>
+          </w:rPr>
+          <m:t>t=</m:t>
+        </m:r>
+        <m:f>
+          <m:fPr>
+            <m:ctrlPr>
+              <w:rPr>
+                <w:rFonts w:ascii="Cambria Math" w:eastAsiaTheme="minorEastAsia" w:hAnsi="Cambria Math"/>
+                <w:i/>
+                <w:sz w:val="24"/>
+              </w:rPr>
+            </m:ctrlPr>
+          </m:fPr>
+          <m:num>
+            <m:r>
+              <w:rPr>
+                <w:rFonts w:ascii="Cambria Math" w:eastAsiaTheme="minorEastAsia" w:hAnsi="Cambria Math"/>
+                <w:sz w:val="24"/>
+              </w:rPr>
+              <m:t>s</m:t>
+            </m:r>
+          </m:num>
+          <m:den>
+            <m:r>
+              <w:rPr>
+                <w:rFonts w:ascii="Cambria Math" w:eastAsiaTheme="minorEastAsia" w:hAnsi="Cambria Math"/>
+                <w:sz w:val="24"/>
+              </w:rPr>
+              <m:t>v</m:t>
+            </m:r>
+          </m:den>
+        </m:f>
+      </m:oMath>
+    </w:p>
+    <w:p>
+      <w:pPr>
         <w:rPr>
           <w:sz w:val="24"/>
         </w:rPr>
@@ -16309,12 +17076,18 @@
         </w:rPr>
         <w:t xml:space="preserve">er </w:t>
       </w:r>
+      <w:r>
+        <w:rPr>
+          <w:sz w:val="24"/>
+        </w:rPr>
+        <w:t>Vereinfachungen</w:t>
+      </w:r>
       <w:commentRangeStart w:id="7"/>
       <w:r>
         <w:rPr>
           <w:sz w:val="24"/>
         </w:rPr>
-        <w:t xml:space="preserve">Einschnitte </w:t>
+        <w:t xml:space="preserve"> </w:t>
       </w:r>
       <w:commentRangeEnd w:id="7"/>
       <w:r>
@@ -16339,7 +17112,19 @@
         <w:rPr>
           <w:sz w:val="24"/>
         </w:rPr>
-        <w:t xml:space="preserve"> und winziger Rechenkapazität möglich war. Mit gerade einmal 4 Kilobyte Arbeitsspeicher und einem 1024 MHz Prozessor[4] wurden zwei Menschen zum Mond und wieder zurück auf die Erde geflogen. Auch wenn der „Wettlauf zum Mond“ </w:t>
+        <w:t xml:space="preserve"> und winziger Rechenkapazität möglich war. Mit gerade einmal 4 Kilobyte Arbeitsspeicher und einem 1024 MHz </w:t>
+      </w:r>
+      <w:r>
+        <w:rPr>
+          <w:sz w:val="24"/>
+        </w:rPr>
+        <w:t>Prozessor [</w:t>
+      </w:r>
+      <w:r>
+        <w:rPr>
+          <w:sz w:val="24"/>
+        </w:rPr>
+        <w:t xml:space="preserve">4] wurden zwei Menschen zum Mond und wieder zurück auf die Erde geflogen. Auch wenn der „Wettlauf zum Mond“ </w:t>
       </w:r>
       <w:r>
         <w:rPr>
@@ -16383,13 +17168,23 @@
           <w:lang w:val="en-GB"/>
         </w:rPr>
       </w:pPr>
+      <w:proofErr w:type="gramStart"/>
       <w:r>
         <w:rPr>
           <w:b/>
           <w:sz w:val="28"/>
           <w:lang w:val="en-GB"/>
         </w:rPr>
-        <w:t>,,We've mastered the art of controlled explosion</w:t>
+        <w:t>,,</w:t>
+      </w:r>
+      <w:proofErr w:type="gramEnd"/>
+      <w:r>
+        <w:rPr>
+          <w:b/>
+          <w:sz w:val="28"/>
+          <w:lang w:val="en-GB"/>
+        </w:rPr>
+        <w:t>We've mastered the art of controlled explosion</w:t>
       </w:r>
       <w:r>
         <w:rPr>
@@ -16495,6 +17290,7 @@
         </w:rPr>
         <w:t xml:space="preserve">[1] Langzeitaufnahme </w:t>
       </w:r>
+      <w:proofErr w:type="spellStart"/>
       <w:r>
         <w:rPr>
           <w:rFonts w:eastAsiaTheme="minorEastAsia"/>
@@ -16504,6 +17300,7 @@
         </w:rPr>
         <w:t>eines</w:t>
       </w:r>
+      <w:proofErr w:type="spellEnd"/>
       <w:r>
         <w:rPr>
           <w:rFonts w:eastAsiaTheme="minorEastAsia"/>
@@ -16640,6 +17437,7 @@
         </w:rPr>
         <w:t xml:space="preserve">(13.01.2019, 13:32 </w:t>
       </w:r>
+      <w:proofErr w:type="spellStart"/>
       <w:r>
         <w:rPr>
           <w:sz w:val="24"/>
@@ -16648,6 +17446,7 @@
         </w:rPr>
         <w:t>Uhr</w:t>
       </w:r>
+      <w:proofErr w:type="spellEnd"/>
       <w:r>
         <w:rPr>
           <w:sz w:val="24"/>
@@ -16877,7 +17676,23 @@
           <w:sz w:val="24"/>
           <w:szCs w:val="24"/>
         </w:rPr>
-        <w:t>„Raptor Rocket Engine Test, February 2019”</w:t>
+        <w:t xml:space="preserve">„Raptor Rocket Engine Test, </w:t>
+      </w:r>
+      <w:proofErr w:type="spellStart"/>
+      <w:r>
+        <w:rPr>
+          <w:sz w:val="24"/>
+          <w:szCs w:val="24"/>
+        </w:rPr>
+        <w:t>February</w:t>
+      </w:r>
+      <w:proofErr w:type="spellEnd"/>
+      <w:r>
+        <w:rPr>
+          <w:sz w:val="24"/>
+          <w:szCs w:val="24"/>
+        </w:rPr>
+        <w:t xml:space="preserve"> 2019”</w:t>
       </w:r>
       <w:r>
         <w:rPr>
@@ -16907,8 +17722,33 @@
           <w:sz w:val="24"/>
           <w:szCs w:val="24"/>
         </w:rPr>
-        <w:t>anals „SciNews“, ElectroSalvo</w:t>
-      </w:r>
+        <w:t>anals „</w:t>
+      </w:r>
+      <w:proofErr w:type="spellStart"/>
+      <w:r>
+        <w:rPr>
+          <w:sz w:val="24"/>
+          <w:szCs w:val="24"/>
+        </w:rPr>
+        <w:t>SciNews</w:t>
+      </w:r>
+      <w:proofErr w:type="spellEnd"/>
+      <w:r>
+        <w:rPr>
+          <w:sz w:val="24"/>
+          <w:szCs w:val="24"/>
+        </w:rPr>
+        <w:t xml:space="preserve">“, </w:t>
+      </w:r>
+      <w:proofErr w:type="spellStart"/>
+      <w:r>
+        <w:rPr>
+          <w:sz w:val="24"/>
+          <w:szCs w:val="24"/>
+        </w:rPr>
+        <w:t>ElectroSalvo</w:t>
+      </w:r>
+      <w:proofErr w:type="spellEnd"/>
       <w:r>
         <w:rPr>
           <w:sz w:val="24"/>
@@ -17079,7 +17919,23 @@
           <w:rFonts w:eastAsiaTheme="minorEastAsia"/>
           <w:sz w:val="24"/>
         </w:rPr>
-        <w:t>„Stand: xyz“ entfernen</w:t>
+        <w:t xml:space="preserve">„Stand: </w:t>
+      </w:r>
+      <w:proofErr w:type="spellStart"/>
+      <w:r>
+        <w:rPr>
+          <w:rFonts w:eastAsiaTheme="minorEastAsia"/>
+          <w:sz w:val="24"/>
+        </w:rPr>
+        <w:t>xyz</w:t>
+      </w:r>
+      <w:proofErr w:type="spellEnd"/>
+      <w:r>
+        <w:rPr>
+          <w:rFonts w:eastAsiaTheme="minorEastAsia"/>
+          <w:sz w:val="24"/>
+        </w:rPr>
+        <w:t>“ entfernen</w:t>
       </w:r>
     </w:p>
     <w:p>
@@ -17158,14 +18014,27 @@
         <w:pStyle w:val="Kommentartext"/>
       </w:pPr>
       <w:r>
-        <w:t xml:space="preserve">Nur harter aufschlag möglich </w:t>
+        <w:t xml:space="preserve">Nur harter </w:t>
+      </w:r>
+      <w:proofErr w:type="spellStart"/>
+      <w:r>
+        <w:t>aufschlag</w:t>
+      </w:r>
+      <w:proofErr w:type="spellEnd"/>
+      <w:r>
+        <w:t xml:space="preserve"> möglich </w:t>
       </w:r>
       <w:r>
         <w:sym w:font="Wingdings" w:char="F0E0"/>
       </w:r>
       <w:r>
-        <w:t xml:space="preserve"> irgendwas zum bremsen nötig etc</w:t>
-      </w:r>
+        <w:t xml:space="preserve"> irgendwas zum bremsen nötig </w:t>
+      </w:r>
+      <w:proofErr w:type="spellStart"/>
+      <w:r>
+        <w:t>etc</w:t>
+      </w:r>
+      <w:proofErr w:type="spellEnd"/>
     </w:p>
   </w:comment>
   <w:comment w:id="3" w:author="Toni Happe" w:date="2019-02-12T22:33:00Z" w:initials="TH">
@@ -17180,8 +18049,21 @@
         <w:annotationRef/>
       </w:r>
       <w:r>
-        <w:t>Wirkt wirkt wirkt</w:t>
-      </w:r>
+        <w:t xml:space="preserve">Wirkt </w:t>
+      </w:r>
+      <w:proofErr w:type="spellStart"/>
+      <w:r>
+        <w:t>wirkt</w:t>
+      </w:r>
+      <w:proofErr w:type="spellEnd"/>
+      <w:r>
+        <w:t xml:space="preserve"> </w:t>
+      </w:r>
+      <w:proofErr w:type="spellStart"/>
+      <w:r>
+        <w:t>wirkt</w:t>
+      </w:r>
+      <w:proofErr w:type="spellEnd"/>
     </w:p>
   </w:comment>
   <w:comment w:id="4" w:author="Toni Happe" w:date="2019-01-23T23:44:00Z" w:initials="TH">
@@ -17200,7 +18082,7 @@
       </w:r>
     </w:p>
   </w:comment>
-  <w:comment w:id="6" w:author="Toni Happe" w:date="2019-02-12T22:58:00Z" w:initials="TH">
+  <w:comment w:id="5" w:author="Toni Happe" w:date="2019-02-12T22:58:00Z" w:initials="TH">
     <w:p>
       <w:pPr>
         <w:pStyle w:val="Kommentartext"/>
@@ -17220,7 +18102,15 @@
         <w:pStyle w:val="Kommentartext"/>
       </w:pPr>
       <w:r>
-        <w:t>(bis hierher hab ich es noch einmal überarbeitet, den Rest mache ich morgen noch)</w:t>
+        <w:t xml:space="preserve">(bis hierher </w:t>
+      </w:r>
+      <w:proofErr w:type="gramStart"/>
+      <w:r>
+        <w:t>hab</w:t>
+      </w:r>
+      <w:proofErr w:type="gramEnd"/>
+      <w:r>
+        <w:t xml:space="preserve"> ich es noch einmal überarbeitet, den Rest mache ich morgen noch)</w:t>
       </w:r>
     </w:p>
   </w:comment>
@@ -17247,8 +18137,8 @@
 <w15:commentsEx xmlns:wpc="http://schemas.microsoft.com/office/word/2010/wordprocessingCanvas" xmlns:cx="http://schemas.microsoft.com/office/drawing/2014/chartex" xmlns:cx1="http://schemas.microsoft.com/office/drawing/2015/9/8/chartex" xmlns:cx2="http://schemas.microsoft.com/office/drawing/2015/10/21/chartex" xmlns:cx3="http://schemas.microsoft.com/office/drawing/2016/5/9/chartex" xmlns:cx4="http://schemas.microsoft.com/office/drawing/2016/5/10/chartex" xmlns:cx5="http://schemas.microsoft.com/office/drawing/2016/5/11/chartex" xmlns:cx6="http://schemas.microsoft.com/office/drawing/2016/5/12/chartex" xmlns:cx7="http://schemas.microsoft.com/office/drawing/2016/5/13/chartex" xmlns:cx8="http://schemas.microsoft.com/office/drawing/2016/5/14/chartex" xmlns:mc="http://schemas.openxmlformats.org/markup-compatibility/2006" xmlns:aink="http://schemas.microsoft.com/office/drawing/2016/ink" xmlns:am3d="http://schemas.microsoft.com/office/drawing/2017/model3d" xmlns:o="urn:schemas-microsoft-com:office:office" xmlns:r="http://schemas.openxmlformats.org/officeDocument/2006/relationships" xmlns:m="http://schemas.openxmlformats.org/officeDocument/2006/math" xmlns:v="urn:schemas-microsoft-com:vml" xmlns:wp14="http://schemas.microsoft.com/office/word/2010/wordprocessingDrawing" xmlns:wp="http://schemas.openxmlformats.org/drawingml/2006/wordprocessingDrawing" xmlns:w10="urn:schemas-microsoft-com:office:word" xmlns:w="http://schemas.openxmlformats.org/wordprocessingml/2006/main" xmlns:w14="http://schemas.microsoft.com/office/word/2010/wordml" xmlns:w15="http://schemas.microsoft.com/office/word/2012/wordml" xmlns:w16cid="http://schemas.microsoft.com/office/word/2016/wordml/cid" xmlns:w16se="http://schemas.microsoft.com/office/word/2015/wordml/symex" xmlns:wpg="http://schemas.microsoft.com/office/word/2010/wordprocessingGroup" xmlns:wpi="http://schemas.microsoft.com/office/word/2010/wordprocessingInk" xmlns:wne="http://schemas.microsoft.com/office/word/2006/wordml" xmlns:wps="http://schemas.microsoft.com/office/word/2010/wordprocessingShape" mc:Ignorable="w14 w15 w16se w16cid wp14">
   <w15:commentEx w15:paraId="66A18359" w15:done="0"/>
   <w15:commentEx w15:paraId="11622CA7" w15:done="0"/>
-  <w15:commentEx w15:paraId="195B723C" w15:done="0"/>
-  <w15:commentEx w15:paraId="08BC648C" w15:done="0"/>
+  <w15:commentEx w15:paraId="195B723C" w15:done="1"/>
+  <w15:commentEx w15:paraId="08BC648C" w15:done="1"/>
   <w15:commentEx w15:paraId="4157ACC2" w15:done="0"/>
 </w15:commentsEx>
 </file>
@@ -17310,7 +18200,7 @@
       <w:rPr>
         <w:noProof/>
       </w:rPr>
-      <w:t>12.02.2019 22:58</w:t>
+      <w:t>13.02.2019 20:45</w:t>
     </w:r>
     <w:r>
       <w:fldChar w:fldCharType="end"/>
@@ -19099,7 +19989,7 @@
 </file>
 
 <file path=customXml/itemProps1.xml><?xml version="1.0" encoding="utf-8"?>
-<ds:datastoreItem xmlns:ds="http://schemas.openxmlformats.org/officeDocument/2006/customXml" ds:itemID="{AD2D4A9F-F7CF-425D-8A3F-BF761E735582}">
+<ds:datastoreItem xmlns:ds="http://schemas.openxmlformats.org/officeDocument/2006/customXml" ds:itemID="{B033956D-1F14-4BFC-9B4A-A93693FF6A9C}">
   <ds:schemaRefs>
     <ds:schemaRef ds:uri="http://schemas.openxmlformats.org/officeDocument/2006/bibliography"/>
   </ds:schemaRefs>

--- a/Text_Skizzen_etc/Text.docx
+++ b/Text_Skizzen_etc/Text.docx
@@ -507,26 +507,6 @@
           <w:b/>
           <w:sz w:val="28"/>
         </w:rPr>
-        <w:t>Zusätzliche Variablen</w:t>
-      </w:r>
-    </w:p>
-    <w:p>
-      <w:pPr>
-        <w:pStyle w:val="Listenabsatz"/>
-        <w:numPr>
-          <w:ilvl w:val="1"/>
-          <w:numId w:val="2"/>
-        </w:numPr>
-        <w:rPr>
-          <w:b/>
-          <w:sz w:val="28"/>
-        </w:rPr>
-      </w:pPr>
-      <w:r>
-        <w:rPr>
-          <w:b/>
-          <w:sz w:val="28"/>
-        </w:rPr>
         <w:t xml:space="preserve">Numerische </w:t>
       </w:r>
       <w:r>
@@ -653,13 +633,13 @@
         <w:tblLook w:val="04A0" w:firstRow="1" w:lastRow="0" w:firstColumn="1" w:lastColumn="0" w:noHBand="0" w:noVBand="1"/>
       </w:tblPr>
       <w:tblGrid>
-        <w:gridCol w:w="846"/>
-        <w:gridCol w:w="8216"/>
+        <w:gridCol w:w="988"/>
+        <w:gridCol w:w="8074"/>
       </w:tblGrid>
       <w:tr>
         <w:tc>
           <w:tcPr>
-            <w:tcW w:w="846" w:type="dxa"/>
+            <w:tcW w:w="988" w:type="dxa"/>
           </w:tcPr>
           <w:p>
             <w:pPr>
@@ -677,7 +657,7 @@
         </w:tc>
         <w:tc>
           <w:tcPr>
-            <w:tcW w:w="8216" w:type="dxa"/>
+            <w:tcW w:w="8074" w:type="dxa"/>
           </w:tcPr>
           <w:p>
             <w:pPr>
@@ -700,7 +680,7 @@
       <w:tr>
         <w:tc>
           <w:tcPr>
-            <w:tcW w:w="846" w:type="dxa"/>
+            <w:tcW w:w="988" w:type="dxa"/>
           </w:tcPr>
           <w:p>
             <w:pPr>
@@ -718,7 +698,7 @@
         </w:tc>
         <w:tc>
           <w:tcPr>
-            <w:tcW w:w="8216" w:type="dxa"/>
+            <w:tcW w:w="8074" w:type="dxa"/>
           </w:tcPr>
           <w:p>
             <w:r>
@@ -730,7 +710,7 @@
       <w:tr>
         <w:tc>
           <w:tcPr>
-            <w:tcW w:w="846" w:type="dxa"/>
+            <w:tcW w:w="988" w:type="dxa"/>
           </w:tcPr>
           <w:p>
             <w:pPr>
@@ -748,7 +728,7 @@
         </w:tc>
         <w:tc>
           <w:tcPr>
-            <w:tcW w:w="8216" w:type="dxa"/>
+            <w:tcW w:w="8074" w:type="dxa"/>
           </w:tcPr>
           <w:p>
             <w:r>
@@ -778,7 +758,7 @@
       <w:tr>
         <w:tc>
           <w:tcPr>
-            <w:tcW w:w="846" w:type="dxa"/>
+            <w:tcW w:w="988" w:type="dxa"/>
           </w:tcPr>
           <w:p>
             <w:pPr>
@@ -802,7 +782,7 @@
         </w:tc>
         <w:tc>
           <w:tcPr>
-            <w:tcW w:w="8216" w:type="dxa"/>
+            <w:tcW w:w="8074" w:type="dxa"/>
           </w:tcPr>
           <w:p>
             <w:pPr>
@@ -819,7 +799,7 @@
       <w:tr>
         <w:tc>
           <w:tcPr>
-            <w:tcW w:w="846" w:type="dxa"/>
+            <w:tcW w:w="988" w:type="dxa"/>
           </w:tcPr>
           <w:p>
             <w:pPr>
@@ -843,7 +823,7 @@
         </w:tc>
         <w:tc>
           <w:tcPr>
-            <w:tcW w:w="8216" w:type="dxa"/>
+            <w:tcW w:w="8074" w:type="dxa"/>
           </w:tcPr>
           <w:p>
             <w:r>
@@ -855,7 +835,7 @@
       <w:tr>
         <w:tc>
           <w:tcPr>
-            <w:tcW w:w="846" w:type="dxa"/>
+            <w:tcW w:w="988" w:type="dxa"/>
           </w:tcPr>
           <w:p>
             <w:pPr>
@@ -873,7 +853,7 @@
         </w:tc>
         <w:tc>
           <w:tcPr>
-            <w:tcW w:w="8216" w:type="dxa"/>
+            <w:tcW w:w="8074" w:type="dxa"/>
           </w:tcPr>
           <w:p>
             <w:r>
@@ -885,7 +865,7 @@
       <w:tr>
         <w:tc>
           <w:tcPr>
-            <w:tcW w:w="846" w:type="dxa"/>
+            <w:tcW w:w="988" w:type="dxa"/>
           </w:tcPr>
           <w:p>
             <w:pPr>
@@ -900,7 +880,7 @@
         </w:tc>
         <w:tc>
           <w:tcPr>
-            <w:tcW w:w="8216" w:type="dxa"/>
+            <w:tcW w:w="8074" w:type="dxa"/>
           </w:tcPr>
           <w:p>
             <w:r>
@@ -912,7 +892,7 @@
       <w:tr>
         <w:tc>
           <w:tcPr>
-            <w:tcW w:w="846" w:type="dxa"/>
+            <w:tcW w:w="988" w:type="dxa"/>
           </w:tcPr>
           <w:p>
             <w:r>
@@ -922,7 +902,7 @@
         </w:tc>
         <w:tc>
           <w:tcPr>
-            <w:tcW w:w="8216" w:type="dxa"/>
+            <w:tcW w:w="8074" w:type="dxa"/>
           </w:tcPr>
           <w:p>
             <w:r>
@@ -934,7 +914,7 @@
       <w:tr>
         <w:tc>
           <w:tcPr>
-            <w:tcW w:w="846" w:type="dxa"/>
+            <w:tcW w:w="988" w:type="dxa"/>
           </w:tcPr>
           <w:p>
             <w:r>
@@ -944,7 +924,32 @@
         </w:tc>
         <w:tc>
           <w:tcPr>
-            <w:tcW w:w="8216" w:type="dxa"/>
+            <w:tcW w:w="8074" w:type="dxa"/>
+          </w:tcPr>
+          <w:p>
+            <w:r>
+              <w:t>Geschwindigkeit des Raumschiffes in Abhängigkeit von der Position</w:t>
+            </w:r>
+          </w:p>
+        </w:tc>
+      </w:tr>
+      <w:tr>
+        <w:tc>
+          <w:tcPr>
+            <w:tcW w:w="988" w:type="dxa"/>
+          </w:tcPr>
+          <w:p>
+            <w:r>
+              <w:t xml:space="preserve">Abb. </w:t>
+            </w:r>
+            <w:r>
+              <w:t>10</w:t>
+            </w:r>
+          </w:p>
+        </w:tc>
+        <w:tc>
+          <w:tcPr>
+            <w:tcW w:w="8074" w:type="dxa"/>
           </w:tcPr>
           <w:p>
             <w:r>
@@ -1665,7 +1670,19 @@
         <w:rPr>
           <w:sz w:val="24"/>
         </w:rPr>
-        <w:t xml:space="preserve">Möchte man ein Raumschiff von der Erde starten, so wirken hauptsächlich </w:t>
+        <w:t xml:space="preserve">Möchte man ein Raumschiff von der Erde starten, so wirken </w:t>
+      </w:r>
+      <w:r>
+        <w:rPr>
+          <w:sz w:val="24"/>
+        </w:rPr>
+        <w:t xml:space="preserve">während des Fluges </w:t>
+      </w:r>
+      <w:r>
+        <w:rPr>
+          <w:sz w:val="24"/>
+        </w:rPr>
+        <w:t xml:space="preserve">hauptsächlich </w:t>
       </w:r>
       <w:r>
         <w:rPr>
@@ -4534,7 +4551,6 @@
       <w:pPr>
         <w:jc w:val="both"/>
         <w:rPr>
-          <w:rFonts w:eastAsiaTheme="minorEastAsia"/>
           <w:sz w:val="24"/>
         </w:rPr>
       </w:pPr>
@@ -4543,45 +4559,73 @@
           <w:sz w:val="24"/>
         </w:rPr>
         <w:lastRenderedPageBreak/>
-        <w:t xml:space="preserve">Die Flugbahn des Raumschiffs besteht </w:t>
-      </w:r>
-      <w:r>
-        <w:rPr>
-          <w:sz w:val="24"/>
-        </w:rPr>
-        <w:t xml:space="preserve">prinzipiell aus zwei Abschnitten. Im ersten Abschnitt ist die Gravitationskraft der Erde größer als die des Mondes, weshalb auf die Raumkapsel eine </w:t>
-      </w:r>
-      <w:commentRangeStart w:id="3"/>
-      <w:r>
-        <w:rPr>
-          <w:sz w:val="24"/>
-        </w:rPr>
-        <w:t xml:space="preserve">Kraft entgegen ihrer Bewegungsrichtung wirkt und somit auch eine negative Beschleunigung </w:t>
-      </w:r>
-      <w:r>
-        <w:rPr>
-          <w:sz w:val="24"/>
-        </w:rPr>
-        <w:t>die Flugbahn beeinflusst</w:t>
-      </w:r>
-      <w:r>
-        <w:rPr>
-          <w:sz w:val="24"/>
-        </w:rPr>
-        <w:t>.</w:t>
-      </w:r>
-      <w:commentRangeEnd w:id="3"/>
-      <w:r>
-        <w:rPr>
-          <w:rStyle w:val="Kommentarzeichen"/>
-        </w:rPr>
-        <w:commentReference w:id="3"/>
-      </w:r>
-      <w:r>
-        <w:rPr>
-          <w:sz w:val="24"/>
-        </w:rPr>
-        <w:t xml:space="preserve"> Wurde eine ausreichend hohe Startgeschwindigkeit </w:t>
+        <w:t xml:space="preserve">Doch </w:t>
+      </w:r>
+      <w:r>
+        <w:rPr>
+          <w:sz w:val="24"/>
+        </w:rPr>
+        <w:t>um einen Flug zu ermöglichen</w:t>
+      </w:r>
+      <w:r>
+        <w:rPr>
+          <w:sz w:val="24"/>
+        </w:rPr>
+        <w:t xml:space="preserve"> muss das Raumschiff </w:t>
+      </w:r>
+      <w:r>
+        <w:rPr>
+          <w:sz w:val="24"/>
+        </w:rPr>
+        <w:t xml:space="preserve">erst </w:t>
+      </w:r>
+      <w:r>
+        <w:rPr>
+          <w:sz w:val="24"/>
+        </w:rPr>
+        <w:t>beschleunigt werden. In der Raumfahrt sind mehrstufige Raketen</w:t>
+      </w:r>
+      <w:r>
+        <w:rPr>
+          <w:sz w:val="24"/>
+        </w:rPr>
+        <w:t xml:space="preserve"> die Regel</w:t>
+      </w:r>
+      <w:r>
+        <w:rPr>
+          <w:sz w:val="24"/>
+        </w:rPr>
+        <w:t xml:space="preserve">, da bei ihnen unnötiger Ballast abgeworfen wird und somit eine höhere Endgeschwindigkeit erreicht werden kann. </w:t>
+      </w:r>
+      <w:r>
+        <w:rPr>
+          <w:sz w:val="24"/>
+        </w:rPr>
+        <w:t>Heute sind dreistufige Raketen am häufigsten zu finden.</w:t>
+      </w:r>
+      <w:r>
+        <w:rPr>
+          <w:sz w:val="24"/>
+        </w:rPr>
+        <w:t xml:space="preserve"> Auch wenn die Beschleunigungsphase in dieser Arbeit vernachlässigt wird, ist es doch wichtig zu verdeutlichen, woher die Geschwindigkeit stammt. </w:t>
+      </w:r>
+      <w:r>
+        <w:rPr>
+          <w:sz w:val="24"/>
+        </w:rPr>
+        <w:t>Um die Geschwindigkeit zu gelangen kann Ziolkowskis Raketengleichung verwendet werden. Hierbei wird für jede Stufe einzeln</w:t>
+      </w:r>
+      <w:r>
+        <w:rPr>
+          <w:sz w:val="24"/>
+        </w:rPr>
+        <w:t xml:space="preserve">e Teilgeschwindigkeiten berechnet und anschließend addiert. </w:t>
+      </w:r>
+      <w:r>
+        <w:rPr>
+          <w:sz w:val="24"/>
+        </w:rPr>
+        <w:t xml:space="preserve">Das Ergebnis der Ziolkowskischen Raketengleichung ist Abhängig von der Geschwindigkeit der Brenngase </w:t>
       </w:r>
       <m:oMath>
         <m:sSub>
@@ -4609,6 +4653,43 @@
                 <w:rFonts w:ascii="Cambria Math" w:hAnsi="Cambria Math"/>
                 <w:sz w:val="24"/>
               </w:rPr>
+              <m:t>t</m:t>
+            </m:r>
+          </m:sub>
+        </m:sSub>
+      </m:oMath>
+      <w:r>
+        <w:rPr>
+          <w:sz w:val="24"/>
+        </w:rPr>
+        <w:t xml:space="preserve">, der Anfangsmasse </w:t>
+      </w:r>
+      <m:oMath>
+        <m:sSub>
+          <m:sSubPr>
+            <m:ctrlPr>
+              <w:rPr>
+                <w:rFonts w:ascii="Cambria Math" w:hAnsi="Cambria Math"/>
+                <w:i/>
+                <w:sz w:val="24"/>
+              </w:rPr>
+            </m:ctrlPr>
+          </m:sSubPr>
+          <m:e>
+            <m:r>
+              <w:rPr>
+                <w:rFonts w:ascii="Cambria Math" w:hAnsi="Cambria Math"/>
+                <w:sz w:val="24"/>
+              </w:rPr>
+              <m:t>m</m:t>
+            </m:r>
+          </m:e>
+          <m:sub>
+            <m:r>
+              <w:rPr>
+                <w:rFonts w:ascii="Cambria Math" w:hAnsi="Cambria Math"/>
+                <w:sz w:val="24"/>
+              </w:rPr>
               <m:t>0</m:t>
             </m:r>
           </m:sub>
@@ -4616,20 +4697,409 @@
       </m:oMath>
       <w:r>
         <w:rPr>
-          <w:rFonts w:eastAsiaTheme="minorEastAsia"/>
-          <w:sz w:val="24"/>
-        </w:rPr>
-        <w:t xml:space="preserve"> gewählt, so erreicht das Raumschiff einen Punkt, an welchem die Kraft der Erde, der des Mondes gleicht und somit keine resultierende Beschleunigung</w:t>
-      </w:r>
-      <w:r>
-        <w:rPr>
-          <w:rFonts w:eastAsiaTheme="minorEastAsia"/>
+          <w:sz w:val="24"/>
+        </w:rPr>
+        <w:t xml:space="preserve"> und der </w:t>
+      </w:r>
+      <w:r>
+        <w:rPr>
+          <w:sz w:val="24"/>
+        </w:rPr>
+        <w:br/>
+        <w:t xml:space="preserve">Endmasse </w:t>
+      </w:r>
+      <m:oMath>
+        <m:sSub>
+          <m:sSubPr>
+            <m:ctrlPr>
+              <w:rPr>
+                <w:rFonts w:ascii="Cambria Math" w:hAnsi="Cambria Math"/>
+                <w:i/>
+                <w:sz w:val="24"/>
+              </w:rPr>
+            </m:ctrlPr>
+          </m:sSubPr>
+          <m:e>
+            <m:r>
+              <w:rPr>
+                <w:rFonts w:ascii="Cambria Math" w:hAnsi="Cambria Math"/>
+                <w:sz w:val="24"/>
+              </w:rPr>
+              <m:t>m</m:t>
+            </m:r>
+          </m:e>
+          <m:sub>
+            <m:r>
+              <w:rPr>
+                <w:rFonts w:ascii="Cambria Math" w:hAnsi="Cambria Math"/>
+                <w:sz w:val="24"/>
+              </w:rPr>
+              <m:t>E</m:t>
+            </m:r>
+          </m:sub>
+        </m:sSub>
+      </m:oMath>
+      <w:r>
+        <w:rPr>
+          <w:rFonts w:eastAsiaTheme="minorEastAsia"/>
+          <w:sz w:val="24"/>
+        </w:rPr>
+        <w:t xml:space="preserve"> aber auch von der Gravitationsbeschleunigung </w:t>
+      </w:r>
+      <m:oMath>
+        <m:r>
+          <w:rPr>
+            <w:rFonts w:ascii="Cambria Math" w:eastAsiaTheme="minorEastAsia" w:hAnsi="Cambria Math"/>
+            <w:sz w:val="24"/>
+          </w:rPr>
+          <m:t>g</m:t>
+        </m:r>
+      </m:oMath>
+      <w:r>
+        <w:rPr>
+          <w:rFonts w:eastAsiaTheme="minorEastAsia"/>
+          <w:sz w:val="24"/>
+        </w:rPr>
+        <w:t xml:space="preserve"> und der Zeit über welche diese wirkt </w:t>
+      </w:r>
+      <m:oMath>
+        <m:r>
+          <w:rPr>
+            <w:rFonts w:ascii="Cambria Math" w:eastAsiaTheme="minorEastAsia" w:hAnsi="Cambria Math"/>
+            <w:sz w:val="24"/>
+          </w:rPr>
+          <m:t>t</m:t>
+        </m:r>
+      </m:oMath>
+      <w:r>
+        <w:rPr>
+          <w:sz w:val="24"/>
+        </w:rPr>
+        <w:t>.</w:t>
+      </w:r>
+    </w:p>
+    <w:p>
+      <w:pPr>
+        <w:jc w:val="both"/>
+        <w:rPr>
+          <w:sz w:val="24"/>
+        </w:rPr>
+      </w:pPr>
+      <m:oMathPara>
+        <m:oMathParaPr>
+          <m:jc m:val="left"/>
+        </m:oMathParaPr>
+        <m:oMath>
+          <m:sSub>
+            <m:sSubPr>
+              <m:ctrlPr>
+                <w:rPr>
+                  <w:rFonts w:ascii="Cambria Math" w:hAnsi="Cambria Math"/>
+                  <w:i/>
+                  <w:sz w:val="24"/>
+                </w:rPr>
+              </m:ctrlPr>
+            </m:sSubPr>
+            <m:e>
+              <m:r>
+                <w:rPr>
+                  <w:rFonts w:ascii="Cambria Math" w:hAnsi="Cambria Math"/>
+                  <w:sz w:val="24"/>
+                </w:rPr>
+                <m:t>v</m:t>
+              </m:r>
+            </m:e>
+            <m:sub>
+              <m:r>
+                <w:rPr>
+                  <w:rFonts w:ascii="Cambria Math" w:hAnsi="Cambria Math"/>
+                  <w:sz w:val="24"/>
+                </w:rPr>
+                <m:t>End</m:t>
+              </m:r>
+            </m:sub>
+          </m:sSub>
+          <m:r>
+            <w:rPr>
+              <w:rFonts w:ascii="Cambria Math" w:hAnsi="Cambria Math"/>
+              <w:sz w:val="24"/>
+            </w:rPr>
+            <m:t>=</m:t>
+          </m:r>
+          <m:sSub>
+            <m:sSubPr>
+              <m:ctrlPr>
+                <w:rPr>
+                  <w:rFonts w:ascii="Cambria Math" w:hAnsi="Cambria Math"/>
+                  <w:i/>
+                  <w:sz w:val="24"/>
+                </w:rPr>
+              </m:ctrlPr>
+            </m:sSubPr>
+            <m:e>
+              <m:r>
+                <w:rPr>
+                  <w:rFonts w:ascii="Cambria Math" w:hAnsi="Cambria Math"/>
+                  <w:sz w:val="24"/>
+                </w:rPr>
+                <m:t>v</m:t>
+              </m:r>
+            </m:e>
+            <m:sub>
+              <m:r>
+                <w:rPr>
+                  <w:rFonts w:ascii="Cambria Math" w:hAnsi="Cambria Math"/>
+                  <w:sz w:val="24"/>
+                </w:rPr>
+                <m:t>t</m:t>
+              </m:r>
+            </m:sub>
+          </m:sSub>
+          <m:r>
+            <w:rPr>
+              <w:rFonts w:ascii="Cambria Math" w:hAnsi="Cambria Math"/>
+              <w:sz w:val="24"/>
+            </w:rPr>
+            <m:t>⋅</m:t>
+          </m:r>
+          <m:func>
+            <m:funcPr>
+              <m:ctrlPr>
+                <w:rPr>
+                  <w:rFonts w:ascii="Cambria Math" w:hAnsi="Cambria Math"/>
+                  <w:sz w:val="24"/>
+                </w:rPr>
+              </m:ctrlPr>
+            </m:funcPr>
+            <m:fName>
+              <m:r>
+                <m:rPr>
+                  <m:sty m:val="p"/>
+                </m:rPr>
+                <w:rPr>
+                  <w:rFonts w:ascii="Cambria Math" w:hAnsi="Cambria Math"/>
+                  <w:sz w:val="24"/>
+                </w:rPr>
+                <m:t>ln</m:t>
+              </m:r>
+              <m:ctrlPr>
+                <w:rPr>
+                  <w:rFonts w:ascii="Cambria Math" w:hAnsi="Cambria Math"/>
+                  <w:i/>
+                  <w:sz w:val="24"/>
+                </w:rPr>
+              </m:ctrlPr>
+            </m:fName>
+            <m:e>
+              <m:d>
+                <m:dPr>
+                  <m:ctrlPr>
+                    <w:rPr>
+                      <w:rFonts w:ascii="Cambria Math" w:hAnsi="Cambria Math"/>
+                      <w:i/>
+                      <w:sz w:val="24"/>
+                    </w:rPr>
+                  </m:ctrlPr>
+                </m:dPr>
+                <m:e>
+                  <m:f>
+                    <m:fPr>
+                      <m:ctrlPr>
+                        <w:rPr>
+                          <w:rFonts w:ascii="Cambria Math" w:hAnsi="Cambria Math"/>
+                          <w:i/>
+                          <w:sz w:val="24"/>
+                        </w:rPr>
+                      </m:ctrlPr>
+                    </m:fPr>
+                    <m:num>
+                      <m:sSub>
+                        <m:sSubPr>
+                          <m:ctrlPr>
+                            <w:rPr>
+                              <w:rFonts w:ascii="Cambria Math" w:hAnsi="Cambria Math"/>
+                              <w:i/>
+                              <w:sz w:val="24"/>
+                            </w:rPr>
+                          </m:ctrlPr>
+                        </m:sSubPr>
+                        <m:e>
+                          <m:r>
+                            <w:rPr>
+                              <w:rFonts w:ascii="Cambria Math" w:hAnsi="Cambria Math"/>
+                              <w:sz w:val="24"/>
+                            </w:rPr>
+                            <m:t>m</m:t>
+                          </m:r>
+                        </m:e>
+                        <m:sub>
+                          <m:r>
+                            <w:rPr>
+                              <w:rFonts w:ascii="Cambria Math" w:hAnsi="Cambria Math"/>
+                              <w:sz w:val="24"/>
+                            </w:rPr>
+                            <m:t>0</m:t>
+                          </m:r>
+                        </m:sub>
+                      </m:sSub>
+                    </m:num>
+                    <m:den>
+                      <m:sSub>
+                        <m:sSubPr>
+                          <m:ctrlPr>
+                            <w:rPr>
+                              <w:rFonts w:ascii="Cambria Math" w:hAnsi="Cambria Math"/>
+                              <w:i/>
+                              <w:sz w:val="24"/>
+                            </w:rPr>
+                          </m:ctrlPr>
+                        </m:sSubPr>
+                        <m:e>
+                          <m:r>
+                            <w:rPr>
+                              <w:rFonts w:ascii="Cambria Math" w:hAnsi="Cambria Math"/>
+                              <w:sz w:val="24"/>
+                            </w:rPr>
+                            <m:t>m</m:t>
+                          </m:r>
+                        </m:e>
+                        <m:sub>
+                          <m:r>
+                            <w:rPr>
+                              <w:rFonts w:ascii="Cambria Math" w:hAnsi="Cambria Math"/>
+                              <w:sz w:val="24"/>
+                            </w:rPr>
+                            <m:t>E</m:t>
+                          </m:r>
+                        </m:sub>
+                      </m:sSub>
+                    </m:den>
+                  </m:f>
+                </m:e>
+              </m:d>
+            </m:e>
+          </m:func>
+          <m:r>
+            <w:rPr>
+              <w:rFonts w:ascii="Cambria Math" w:hAnsi="Cambria Math"/>
+              <w:sz w:val="24"/>
+            </w:rPr>
+            <m:t>-g*t</m:t>
+          </m:r>
+        </m:oMath>
+      </m:oMathPara>
+    </w:p>
+    <w:p>
+      <w:pPr>
+        <w:jc w:val="both"/>
+        <w:rPr>
+          <w:sz w:val="24"/>
+        </w:rPr>
+      </w:pPr>
+      <w:r>
+        <w:rPr>
+          <w:sz w:val="24"/>
+        </w:rPr>
+        <w:t xml:space="preserve">Die Flugbahn des Raumschiffs besteht </w:t>
+      </w:r>
+      <w:r>
+        <w:rPr>
+          <w:sz w:val="24"/>
+        </w:rPr>
+        <w:t xml:space="preserve">prinzipiell aus zwei Abschnitten. Im ersten Abschnitt ist die Gravitationskraft der Erde größer als die des Mondes, weshalb auf die Raumkapsel eine </w:t>
+      </w:r>
+      <w:commentRangeStart w:id="3"/>
+      <w:r>
+        <w:rPr>
+          <w:sz w:val="24"/>
+        </w:rPr>
+        <w:t xml:space="preserve">Kraft entgegen ihrer Bewegungsrichtung wirkt und somit auch eine negative Beschleunigung </w:t>
+      </w:r>
+      <w:r>
+        <w:rPr>
+          <w:sz w:val="24"/>
+        </w:rPr>
+        <w:t>die Flugbahn beeinflusst</w:t>
+      </w:r>
+      <w:r>
+        <w:rPr>
+          <w:sz w:val="24"/>
+        </w:rPr>
+        <w:t>.</w:t>
+      </w:r>
+      <w:commentRangeEnd w:id="3"/>
+      <w:r>
+        <w:rPr>
+          <w:rStyle w:val="Kommentarzeichen"/>
+        </w:rPr>
+        <w:commentReference w:id="3"/>
+      </w:r>
+      <w:r>
+        <w:rPr>
           <w:sz w:val="24"/>
         </w:rPr>
         <w:t xml:space="preserve"> </w:t>
       </w:r>
       <w:r>
         <w:rPr>
+          <w:sz w:val="24"/>
+        </w:rPr>
+        <w:t xml:space="preserve">Damit ein etwas dem Gravitationsfeld der Erde entkommen kann, muss seine Bewegung mindestens mit der zweiten kosmischen Geschwindigkeit, der Fluchtgeschwindigkeit von der Erde, erfolgen. Ist </w:t>
+      </w:r>
+      <m:oMath>
+        <m:sSub>
+          <m:sSubPr>
+            <m:ctrlPr>
+              <w:rPr>
+                <w:rFonts w:ascii="Cambria Math" w:hAnsi="Cambria Math"/>
+                <w:i/>
+                <w:sz w:val="24"/>
+              </w:rPr>
+            </m:ctrlPr>
+          </m:sSubPr>
+          <m:e>
+            <m:r>
+              <w:rPr>
+                <w:rFonts w:ascii="Cambria Math" w:hAnsi="Cambria Math"/>
+                <w:sz w:val="24"/>
+              </w:rPr>
+              <m:t>v</m:t>
+            </m:r>
+          </m:e>
+          <m:sub>
+            <m:r>
+              <w:rPr>
+                <w:rFonts w:ascii="Cambria Math" w:hAnsi="Cambria Math"/>
+                <w:sz w:val="24"/>
+              </w:rPr>
+              <m:t>0</m:t>
+            </m:r>
+          </m:sub>
+        </m:sSub>
+      </m:oMath>
+      <w:r>
+        <w:rPr>
+          <w:rFonts w:eastAsiaTheme="minorEastAsia"/>
+          <w:sz w:val="24"/>
+        </w:rPr>
+        <w:t xml:space="preserve"> nun also hoch genug gewählt worden, </w:t>
+      </w:r>
+      <w:r>
+        <w:rPr>
+          <w:rFonts w:eastAsiaTheme="minorEastAsia"/>
+          <w:sz w:val="24"/>
+        </w:rPr>
+        <w:t>so erreicht das Raumschiff einen Punkt, an welchem die Kraft der Erde, der des Mondes gleicht und somit keine resultierende Beschleunigung</w:t>
+      </w:r>
+      <w:r>
+        <w:rPr>
+          <w:rFonts w:eastAsiaTheme="minorEastAsia"/>
+          <w:sz w:val="24"/>
+        </w:rPr>
+        <w:t xml:space="preserve"> </w:t>
+      </w:r>
+      <w:r>
+        <w:rPr>
           <w:rFonts w:eastAsiaTheme="minorEastAsia"/>
           <w:sz w:val="24"/>
         </w:rPr>
@@ -4678,7 +5148,6 @@
         </w:rPr>
         <w:t xml:space="preserve"> und liegt bei </w:t>
       </w:r>
-      <w:proofErr w:type="gramStart"/>
       <w:r>
         <w:rPr>
           <w:rFonts w:eastAsiaTheme="minorEastAsia"/>
@@ -4686,42 +5155,15 @@
         </w:rPr>
         <w:t xml:space="preserve">rund </w:t>
       </w:r>
-      <w:r>
-        <w:rPr>
-          <w:rFonts w:eastAsiaTheme="minorEastAsia"/>
-          <w:sz w:val="24"/>
-        </w:rPr>
-        <w:t xml:space="preserve"> 32</w:t>
-      </w:r>
-      <w:r>
-        <w:rPr>
-          <w:rFonts w:eastAsiaTheme="minorEastAsia"/>
-          <w:sz w:val="24"/>
-        </w:rPr>
-        <w:t>6</w:t>
-      </w:r>
-      <w:r>
-        <w:rPr>
-          <w:rFonts w:eastAsiaTheme="minorEastAsia"/>
-          <w:sz w:val="24"/>
-        </w:rPr>
-        <w:t>.</w:t>
-      </w:r>
-      <w:r>
-        <w:rPr>
-          <w:rFonts w:eastAsiaTheme="minorEastAsia"/>
-          <w:sz w:val="24"/>
-        </w:rPr>
-        <w:t>000</w:t>
-      </w:r>
-      <w:proofErr w:type="gramEnd"/>
-      <w:r>
-        <w:rPr>
-          <w:rFonts w:eastAsiaTheme="minorEastAsia"/>
-          <w:sz w:val="24"/>
-        </w:rPr>
-        <w:t xml:space="preserve"> km</w:t>
-      </w:r>
+      <m:oMath>
+        <m:r>
+          <w:rPr>
+            <w:rFonts w:ascii="Cambria Math" w:eastAsiaTheme="minorEastAsia" w:hAnsi="Cambria Math"/>
+            <w:sz w:val="24"/>
+          </w:rPr>
+          <m:t>326.000 km</m:t>
+        </m:r>
+      </m:oMath>
       <w:r>
         <w:rPr>
           <w:rFonts w:eastAsiaTheme="minorEastAsia"/>
@@ -5719,9 +6161,8 @@
     </w:p>
     <w:p>
       <w:pPr>
-        <w:jc w:val="both"/>
-        <w:rPr>
-          <w:rFonts w:eastAsiaTheme="minorEastAsia"/>
+        <w:rPr>
+          <w:b/>
           <w:sz w:val="24"/>
         </w:rPr>
       </w:pPr>
@@ -5733,20 +6174,13 @@
           <w:sz w:val="24"/>
         </w:rPr>
       </w:pPr>
-    </w:p>
-    <w:p>
-      <w:pPr>
+      <w:commentRangeStart w:id="4"/>
+      <w:r>
         <w:rPr>
           <w:b/>
           <w:sz w:val="24"/>
         </w:rPr>
-      </w:pPr>
-      <w:commentRangeStart w:id="4"/>
-      <w:r>
-        <w:rPr>
-          <w:b/>
-          <w:sz w:val="24"/>
-        </w:rPr>
+        <w:lastRenderedPageBreak/>
         <w:t>1.3.</w:t>
       </w:r>
       <w:r>
@@ -6402,7 +6836,7 @@
       <w:pPr>
         <w:jc w:val="both"/>
         <w:rPr>
-          <w:sz w:val="24"/>
+          <w:sz w:val="18"/>
         </w:rPr>
       </w:pPr>
     </w:p>
@@ -7801,7 +8235,7 @@
       <w:pPr>
         <w:jc w:val="both"/>
         <w:rPr>
-          <w:sz w:val="24"/>
+          <w:sz w:val="18"/>
         </w:rPr>
       </w:pPr>
     </w:p>
@@ -8861,22 +9295,7 @@
           <w:b/>
           <w:sz w:val="24"/>
         </w:rPr>
-        <w:br/>
-      </w:r>
-      <w:r>
-        <w:rPr>
-          <w:rFonts w:eastAsiaTheme="minorEastAsia"/>
-          <w:b/>
-          <w:sz w:val="24"/>
-        </w:rPr>
-        <w:br/>
-      </w:r>
-      <w:r>
-        <w:rPr>
-          <w:rFonts w:eastAsiaTheme="minorEastAsia"/>
-          <w:b/>
-          <w:sz w:val="24"/>
-        </w:rPr>
+        <w:lastRenderedPageBreak/>
         <w:t>1.4</w:t>
       </w:r>
       <w:r>
@@ -9046,39 +9465,7 @@
           <w:rFonts w:eastAsiaTheme="minorEastAsia"/>
           <w:sz w:val="24"/>
         </w:rPr>
-        <w:t xml:space="preserve">, </w:t>
-      </w:r>
-      <w:r>
-        <w:rPr>
-          <w:rFonts w:eastAsiaTheme="minorEastAsia"/>
-          <w:sz w:val="24"/>
-        </w:rPr>
-        <w:br/>
-      </w:r>
-    </w:p>
-    <w:p>
-      <w:pPr>
-        <w:jc w:val="both"/>
-        <w:rPr>
-          <w:rFonts w:eastAsiaTheme="minorEastAsia"/>
-          <w:sz w:val="24"/>
-        </w:rPr>
-      </w:pPr>
-    </w:p>
-    <w:p>
-      <w:pPr>
-        <w:jc w:val="both"/>
-        <w:rPr>
-          <w:rFonts w:eastAsiaTheme="minorEastAsia"/>
-          <w:sz w:val="24"/>
-        </w:rPr>
-      </w:pPr>
-      <w:r>
-        <w:rPr>
-          <w:rFonts w:eastAsiaTheme="minorEastAsia"/>
-          <w:sz w:val="24"/>
-        </w:rPr>
-        <w:t>welche jeweils durch ein Tabulator-Zeichen voneinander getrennt sind und in der hier dargestellten Reihenfolge gespeichert werden:</w:t>
+        <w:t>, welche jeweils durch ein Tabulator-Zeichen voneinander getrennt sind und in der hier dargestellten Reihenfolge gespeichert werden:</w:t>
       </w:r>
     </w:p>
     <w:tbl>
@@ -9745,23 +10132,32 @@
       <w:pPr>
         <w:rPr>
           <w:rFonts w:eastAsiaTheme="minorEastAsia"/>
-          <w:sz w:val="24"/>
-        </w:rPr>
-      </w:pPr>
-      <w:r>
-        <w:rPr>
-          <w:rFonts w:eastAsiaTheme="minorEastAsia"/>
           <w:b/>
           <w:sz w:val="24"/>
         </w:rPr>
-        <w:t>2.</w:t>
-      </w:r>
+      </w:pPr>
       <w:r>
         <w:rPr>
           <w:rFonts w:eastAsiaTheme="minorEastAsia"/>
           <w:b/>
           <w:sz w:val="24"/>
         </w:rPr>
+        <w:t>2</w:t>
+      </w:r>
+      <w:r>
+        <w:rPr>
+          <w:rFonts w:eastAsiaTheme="minorEastAsia"/>
+          <w:b/>
+          <w:sz w:val="24"/>
+        </w:rPr>
+        <w:t>.</w:t>
+      </w:r>
+      <w:r>
+        <w:rPr>
+          <w:rFonts w:eastAsiaTheme="minorEastAsia"/>
+          <w:b/>
+          <w:sz w:val="24"/>
+        </w:rPr>
         <w:t>1</w:t>
       </w:r>
       <w:r>
@@ -9770,29 +10166,60 @@
           <w:b/>
           <w:sz w:val="24"/>
         </w:rPr>
-        <w:t xml:space="preserve"> Zusätzliche Variablen</w:t>
+        <w:t xml:space="preserve"> </w:t>
+      </w:r>
+      <w:r>
+        <w:rPr>
+          <w:rFonts w:eastAsiaTheme="minorEastAsia"/>
+          <w:b/>
+          <w:sz w:val="24"/>
+        </w:rPr>
+        <w:t>Numerische Umsetzu</w:t>
+      </w:r>
+      <w:r>
+        <w:rPr>
+          <w:rFonts w:eastAsiaTheme="minorEastAsia"/>
+          <w:b/>
+          <w:sz w:val="24"/>
+        </w:rPr>
+        <w:t>ng</w:t>
       </w:r>
     </w:p>
     <w:p>
       <w:pPr>
-        <w:rPr>
-          <w:rFonts w:eastAsiaTheme="minorEastAsia"/>
-          <w:sz w:val="24"/>
-        </w:rPr>
-      </w:pPr>
-      <w:r>
-        <w:rPr>
-          <w:rFonts w:eastAsiaTheme="minorEastAsia"/>
-          <w:sz w:val="24"/>
-        </w:rPr>
-        <w:t xml:space="preserve">Um die notwendigen Berechnungen des Programms realisieren und erläutern zu können müssen zu Beginn </w:t>
-      </w:r>
-      <w:r>
-        <w:rPr>
-          <w:rFonts w:eastAsiaTheme="minorEastAsia"/>
-          <w:sz w:val="24"/>
-        </w:rPr>
-        <w:t>einige weitere Variablen eingeführt werden.</w:t>
+        <w:jc w:val="both"/>
+        <w:rPr>
+          <w:rFonts w:eastAsiaTheme="minorEastAsia"/>
+          <w:sz w:val="24"/>
+        </w:rPr>
+      </w:pPr>
+      <w:r>
+        <w:rPr>
+          <w:rFonts w:eastAsiaTheme="minorEastAsia"/>
+          <w:sz w:val="24"/>
+        </w:rPr>
+        <w:t>Wie bereits im Voraus beschrieben wirken auf das Raumschiff zeitgleich</w:t>
+      </w:r>
+      <w:r>
+        <w:rPr>
+          <w:rFonts w:eastAsiaTheme="minorEastAsia"/>
+          <w:sz w:val="24"/>
+        </w:rPr>
+        <w:t xml:space="preserve"> die Gravitationskräfte</w:t>
+      </w:r>
+      <w:r>
+        <w:rPr>
+          <w:rFonts w:eastAsiaTheme="minorEastAsia"/>
+          <w:sz w:val="24"/>
+        </w:rPr>
+        <w:t xml:space="preserve"> von Mond und Erde</w:t>
+      </w:r>
+      <w:r>
+        <w:rPr>
+          <w:rFonts w:eastAsiaTheme="minorEastAsia"/>
+          <w:sz w:val="24"/>
+        </w:rPr>
+        <w:t xml:space="preserve"> ein.</w:t>
       </w:r>
       <w:r>
         <w:rPr>
@@ -9801,433 +10228,321 @@
         </w:rPr>
         <w:t xml:space="preserve"> </w:t>
       </w:r>
-    </w:p>
-    <w:tbl>
-      <w:tblPr>
-        <w:tblStyle w:val="Tabellenraster"/>
-        <w:tblW w:w="0" w:type="auto"/>
-        <w:tblLook w:val="04A0" w:firstRow="1" w:lastRow="0" w:firstColumn="1" w:lastColumn="0" w:noHBand="0" w:noVBand="1"/>
-      </w:tblPr>
-      <w:tblGrid>
-        <w:gridCol w:w="1477"/>
-        <w:gridCol w:w="1920"/>
-        <w:gridCol w:w="1843"/>
-        <w:gridCol w:w="3822"/>
-      </w:tblGrid>
-      <w:tr>
-        <w:tc>
-          <w:tcPr>
-            <w:tcW w:w="1477" w:type="dxa"/>
-          </w:tcPr>
-          <w:p>
-            <w:pPr>
-              <w:jc w:val="center"/>
-              <w:rPr>
-                <w:rFonts w:ascii="Calibri" w:eastAsia="Calibri" w:hAnsi="Calibri" w:cs="Times New Roman"/>
-                <w:sz w:val="24"/>
-              </w:rPr>
-            </w:pPr>
-            <w:r>
-              <w:rPr>
-                <w:rFonts w:ascii="Calibri" w:eastAsia="Calibri" w:hAnsi="Calibri" w:cs="Times New Roman"/>
-                <w:b/>
-                <w:sz w:val="24"/>
-              </w:rPr>
-              <w:t>Bezeichnung im Text</w:t>
-            </w:r>
-          </w:p>
-        </w:tc>
-        <w:tc>
-          <w:tcPr>
-            <w:tcW w:w="1920" w:type="dxa"/>
-          </w:tcPr>
-          <w:p>
-            <w:pPr>
-              <w:jc w:val="center"/>
-              <w:rPr>
-                <w:rFonts w:ascii="Calibri" w:eastAsia="Calibri" w:hAnsi="Calibri" w:cs="Times New Roman"/>
-                <w:sz w:val="24"/>
-              </w:rPr>
-            </w:pPr>
-            <w:r>
-              <w:rPr>
-                <w:rFonts w:ascii="Calibri" w:eastAsia="Calibri" w:hAnsi="Calibri" w:cs="Times New Roman"/>
-                <w:b/>
-                <w:sz w:val="24"/>
-              </w:rPr>
-              <w:t>Bezeichnung im Programmcode</w:t>
-            </w:r>
-          </w:p>
-        </w:tc>
-        <w:tc>
-          <w:tcPr>
-            <w:tcW w:w="1843" w:type="dxa"/>
-          </w:tcPr>
-          <w:p>
-            <w:pPr>
-              <w:jc w:val="center"/>
-              <w:rPr>
-                <w:rFonts w:ascii="Calibri" w:eastAsia="Calibri" w:hAnsi="Calibri" w:cs="Times New Roman"/>
-                <w:sz w:val="24"/>
-              </w:rPr>
-            </w:pPr>
-            <w:r>
-              <w:rPr>
-                <w:rFonts w:ascii="Calibri" w:eastAsia="Calibri" w:hAnsi="Calibri" w:cs="Times New Roman"/>
-                <w:b/>
-                <w:sz w:val="24"/>
-              </w:rPr>
-              <w:t>Wert</w:t>
-            </w:r>
-          </w:p>
-        </w:tc>
-        <w:tc>
-          <w:tcPr>
-            <w:tcW w:w="3822" w:type="dxa"/>
-          </w:tcPr>
-          <w:p>
-            <w:pPr>
-              <w:rPr>
-                <w:rFonts w:ascii="Calibri" w:eastAsia="Calibri" w:hAnsi="Calibri" w:cs="Times New Roman"/>
-                <w:sz w:val="24"/>
-              </w:rPr>
-            </w:pPr>
-            <w:r>
-              <w:rPr>
-                <w:rFonts w:ascii="Calibri" w:eastAsia="Calibri" w:hAnsi="Calibri" w:cs="Times New Roman"/>
-                <w:b/>
-                <w:sz w:val="24"/>
-              </w:rPr>
-              <w:t>Beschreibung</w:t>
-            </w:r>
-          </w:p>
-        </w:tc>
-      </w:tr>
-      <w:tr>
-        <w:tc>
-          <w:tcPr>
-            <w:tcW w:w="1477" w:type="dxa"/>
-          </w:tcPr>
-          <w:p>
-            <w:pPr>
-              <w:jc w:val="center"/>
-              <w:rPr>
-                <w:rFonts w:ascii="Calibri" w:eastAsia="Calibri" w:hAnsi="Calibri" w:cs="Times New Roman"/>
-              </w:rPr>
-            </w:pPr>
-            <w:r>
-              <w:rPr>
-                <w:rFonts w:ascii="Calibri" w:eastAsia="Calibri" w:hAnsi="Calibri" w:cs="Times New Roman"/>
-                <w:sz w:val="24"/>
-              </w:rPr>
-              <w:t>-</w:t>
-            </w:r>
-          </w:p>
-        </w:tc>
-        <w:tc>
-          <w:tcPr>
-            <w:tcW w:w="1920" w:type="dxa"/>
-          </w:tcPr>
-          <w:p>
-            <w:pPr>
-              <w:jc w:val="center"/>
-            </w:pPr>
-            <w:r>
-              <w:rPr>
-                <w:rFonts w:ascii="Calibri" w:eastAsia="Calibri" w:hAnsi="Calibri" w:cs="Times New Roman"/>
-                <w:sz w:val="24"/>
-              </w:rPr>
-              <w:t>n</w:t>
-            </w:r>
-          </w:p>
-        </w:tc>
-        <w:tc>
-          <w:tcPr>
-            <w:tcW w:w="1843" w:type="dxa"/>
-          </w:tcPr>
-          <w:p>
-            <w:pPr>
-              <w:jc w:val="center"/>
-              <w:rPr>
-                <w:rFonts w:ascii="Calibri" w:eastAsia="Calibri" w:hAnsi="Calibri" w:cs="Times New Roman"/>
-                <w:sz w:val="24"/>
-              </w:rPr>
-            </w:pPr>
-            <w:r>
-              <w:rPr>
-                <w:rFonts w:ascii="Calibri" w:eastAsia="Calibri" w:hAnsi="Calibri" w:cs="Times New Roman"/>
-                <w:sz w:val="24"/>
-              </w:rPr>
-              <w:t>1000000</w:t>
-            </w:r>
-          </w:p>
-        </w:tc>
-        <w:tc>
-          <w:tcPr>
-            <w:tcW w:w="3822" w:type="dxa"/>
-          </w:tcPr>
-          <w:p>
-            <w:pPr>
-              <w:rPr>
-                <w:rFonts w:ascii="Calibri" w:eastAsia="Calibri" w:hAnsi="Calibri" w:cs="Times New Roman"/>
-                <w:sz w:val="24"/>
-              </w:rPr>
-            </w:pPr>
-            <w:r>
-              <w:rPr>
-                <w:rFonts w:ascii="Calibri" w:eastAsia="Calibri" w:hAnsi="Calibri" w:cs="Times New Roman"/>
-                <w:sz w:val="24"/>
-              </w:rPr>
-              <w:t>Im Programm festgelegte Anzahl an maximalen Durchgängen</w:t>
-            </w:r>
-          </w:p>
-        </w:tc>
-      </w:tr>
-      <w:tr>
-        <w:tc>
-          <w:tcPr>
-            <w:tcW w:w="1477" w:type="dxa"/>
-          </w:tcPr>
-          <w:p>
-            <w:pPr>
-              <w:jc w:val="center"/>
-              <w:rPr>
-                <w:rFonts w:ascii="Calibri" w:eastAsia="Calibri" w:hAnsi="Calibri" w:cs="Times New Roman"/>
-                <w:sz w:val="24"/>
-              </w:rPr>
-            </w:pPr>
-            <m:oMathPara>
-              <m:oMath>
+      <w:r>
+        <w:rPr>
+          <w:rFonts w:eastAsiaTheme="minorEastAsia"/>
+          <w:sz w:val="24"/>
+        </w:rPr>
+        <w:t xml:space="preserve">Die Flugbahn des Raumschiffes wird durch </w:t>
+      </w:r>
+      <w:r>
+        <w:rPr>
+          <w:rFonts w:eastAsiaTheme="minorEastAsia"/>
+          <w:sz w:val="24"/>
+        </w:rPr>
+        <w:t>die</w:t>
+      </w:r>
+      <w:r>
+        <w:rPr>
+          <w:rFonts w:eastAsiaTheme="minorEastAsia"/>
+          <w:sz w:val="24"/>
+        </w:rPr>
+        <w:t xml:space="preserve"> Differentialgleichung zweiter Ordnung</w:t>
+      </w:r>
+      <m:oMath>
+        <m:r>
+          <w:rPr>
+            <w:rFonts w:ascii="Cambria Math" w:hAnsi="Cambria Math"/>
+            <w:sz w:val="24"/>
+          </w:rPr>
+          <m:t xml:space="preserve"> </m:t>
+        </m:r>
+        <m:sSub>
+          <m:sSubPr>
+            <m:ctrlPr>
+              <w:rPr>
+                <w:rFonts w:ascii="Cambria Math" w:hAnsi="Cambria Math"/>
+                <w:i/>
+                <w:sz w:val="24"/>
+              </w:rPr>
+            </m:ctrlPr>
+          </m:sSubPr>
+          <m:e>
+            <m:acc>
+              <m:accPr>
+                <m:chr m:val="⃗"/>
+                <m:ctrlPr>
+                  <w:rPr>
+                    <w:rFonts w:ascii="Cambria Math" w:hAnsi="Cambria Math"/>
+                    <w:i/>
+                    <w:sz w:val="24"/>
+                  </w:rPr>
+                </m:ctrlPr>
+              </m:accPr>
+              <m:e>
+                <m:r>
+                  <w:rPr>
+                    <w:rFonts w:ascii="Cambria Math" w:hAnsi="Cambria Math"/>
+                    <w:sz w:val="24"/>
+                  </w:rPr>
+                  <m:t>F</m:t>
+                </m:r>
+              </m:e>
+            </m:acc>
+          </m:e>
+          <m:sub>
+            <m:r>
+              <w:rPr>
+                <w:rFonts w:ascii="Cambria Math" w:hAnsi="Cambria Math"/>
+                <w:sz w:val="24"/>
+              </w:rPr>
+              <m:t>RES</m:t>
+            </m:r>
+          </m:sub>
+        </m:sSub>
+        <m:r>
+          <w:rPr>
+            <w:rFonts w:ascii="Cambria Math" w:hAnsi="Cambria Math"/>
+            <w:sz w:val="24"/>
+          </w:rPr>
+          <m:t>=</m:t>
+        </m:r>
+        <m:sSub>
+          <m:sSubPr>
+            <m:ctrlPr>
+              <w:rPr>
+                <w:rFonts w:ascii="Cambria Math" w:eastAsiaTheme="minorEastAsia" w:hAnsi="Cambria Math"/>
+                <w:i/>
+                <w:sz w:val="24"/>
+              </w:rPr>
+            </m:ctrlPr>
+          </m:sSubPr>
+          <m:e>
+            <m:r>
+              <w:rPr>
+                <w:rFonts w:ascii="Cambria Math" w:eastAsiaTheme="minorEastAsia" w:hAnsi="Cambria Math"/>
+                <w:sz w:val="24"/>
+              </w:rPr>
+              <m:t>m</m:t>
+            </m:r>
+          </m:e>
+          <m:sub>
+            <m:r>
+              <w:rPr>
+                <w:rFonts w:ascii="Cambria Math" w:eastAsiaTheme="minorEastAsia" w:hAnsi="Cambria Math"/>
+                <w:sz w:val="24"/>
+              </w:rPr>
+              <m:t>R</m:t>
+            </m:r>
+          </m:sub>
+        </m:sSub>
+        <m:r>
+          <w:rPr>
+            <w:rFonts w:ascii="Cambria Math" w:eastAsiaTheme="minorEastAsia" w:hAnsi="Cambria Math"/>
+            <w:sz w:val="24"/>
+          </w:rPr>
+          <m:t>⋅</m:t>
+        </m:r>
+        <m:acc>
+          <m:accPr>
+            <m:chr m:val="̈"/>
+            <m:ctrlPr>
+              <w:rPr>
+                <w:rFonts w:ascii="Cambria Math" w:hAnsi="Cambria Math"/>
+                <w:i/>
+                <w:sz w:val="24"/>
+              </w:rPr>
+            </m:ctrlPr>
+          </m:accPr>
+          <m:e>
+            <m:sSub>
+              <m:sSubPr>
+                <m:ctrlPr>
+                  <w:rPr>
+                    <w:rFonts w:ascii="Cambria Math" w:eastAsia="Calibri" w:hAnsi="Cambria Math" w:cs="Times New Roman"/>
+                    <w:i/>
+                    <w:sz w:val="24"/>
+                  </w:rPr>
+                </m:ctrlPr>
+              </m:sSubPr>
+              <m:e>
                 <m:r>
                   <w:rPr>
                     <w:rFonts w:ascii="Cambria Math" w:eastAsia="Calibri" w:hAnsi="Cambria Math" w:cs="Times New Roman"/>
                     <w:sz w:val="24"/>
                   </w:rPr>
-                  <m:t>i</m:t>
+                  <m:t>P</m:t>
                 </m:r>
-              </m:oMath>
-            </m:oMathPara>
-          </w:p>
-        </w:tc>
-        <w:tc>
-          <w:tcPr>
-            <w:tcW w:w="1920" w:type="dxa"/>
-          </w:tcPr>
-          <w:p>
-            <w:pPr>
-              <w:jc w:val="center"/>
-              <w:rPr>
-                <w:rFonts w:ascii="Calibri" w:eastAsia="Calibri" w:hAnsi="Calibri" w:cs="Times New Roman"/>
-                <w:sz w:val="24"/>
-              </w:rPr>
-            </w:pPr>
-            <w:r>
-              <w:rPr>
-                <w:rFonts w:ascii="Calibri" w:eastAsia="Calibri" w:hAnsi="Calibri" w:cs="Times New Roman"/>
-                <w:sz w:val="24"/>
-              </w:rPr>
-              <w:t>i</w:t>
-            </w:r>
-          </w:p>
-        </w:tc>
-        <w:tc>
-          <w:tcPr>
-            <w:tcW w:w="1843" w:type="dxa"/>
-          </w:tcPr>
-          <w:p>
-            <w:pPr>
-              <w:jc w:val="center"/>
-              <w:rPr>
-                <w:rFonts w:ascii="Calibri" w:eastAsia="Calibri" w:hAnsi="Calibri" w:cs="Times New Roman"/>
-                <w:sz w:val="24"/>
-              </w:rPr>
-            </w:pPr>
-            <w:r>
-              <w:rPr>
-                <w:rFonts w:ascii="Calibri" w:eastAsia="Calibri" w:hAnsi="Calibri" w:cs="Times New Roman"/>
-                <w:sz w:val="24"/>
-              </w:rPr>
-              <w:t>-</w:t>
-            </w:r>
-          </w:p>
-        </w:tc>
-        <w:tc>
-          <w:tcPr>
-            <w:tcW w:w="3822" w:type="dxa"/>
-          </w:tcPr>
-          <w:p>
-            <w:pPr>
-              <w:rPr>
-                <w:rFonts w:ascii="Calibri" w:eastAsia="Calibri" w:hAnsi="Calibri" w:cs="Times New Roman"/>
-                <w:sz w:val="24"/>
-              </w:rPr>
-            </w:pPr>
-            <w:r>
-              <w:rPr>
-                <w:rFonts w:ascii="Calibri" w:eastAsia="Calibri" w:hAnsi="Calibri" w:cs="Times New Roman"/>
-                <w:sz w:val="24"/>
-              </w:rPr>
-              <w:t>Fortlaufende (Hilfs)-Variable, erhöht sich um 1 bei jedem Durchgang</w:t>
-            </w:r>
-          </w:p>
-        </w:tc>
-      </w:tr>
-      <w:tr>
-        <w:tc>
-          <w:tcPr>
-            <w:tcW w:w="1477" w:type="dxa"/>
-          </w:tcPr>
-          <w:p>
-            <w:pPr>
-              <w:jc w:val="center"/>
-              <w:rPr>
-                <w:rFonts w:ascii="Calibri" w:eastAsia="Calibri" w:hAnsi="Calibri" w:cs="Times New Roman"/>
-                <w:sz w:val="24"/>
-              </w:rPr>
-            </w:pPr>
-            <m:oMathPara>
-              <m:oMath>
+              </m:e>
+              <m:sub>
                 <m:r>
                   <w:rPr>
                     <w:rFonts w:ascii="Cambria Math" w:eastAsia="Calibri" w:hAnsi="Cambria Math" w:cs="Times New Roman"/>
                     <w:sz w:val="24"/>
                   </w:rPr>
-                  <m:t>h</m:t>
+                  <m:t>R</m:t>
                 </m:r>
-              </m:oMath>
-            </m:oMathPara>
-          </w:p>
-        </w:tc>
-        <w:tc>
-          <w:tcPr>
-            <w:tcW w:w="1920" w:type="dxa"/>
-          </w:tcPr>
-          <w:p>
-            <w:pPr>
-              <w:jc w:val="center"/>
-              <w:rPr>
-                <w:rFonts w:ascii="Calibri" w:eastAsia="Calibri" w:hAnsi="Calibri" w:cs="Times New Roman"/>
-                <w:sz w:val="24"/>
-              </w:rPr>
-            </w:pPr>
-            <w:r>
-              <w:rPr>
-                <w:rFonts w:ascii="Calibri" w:eastAsia="Calibri" w:hAnsi="Calibri" w:cs="Times New Roman"/>
-                <w:sz w:val="24"/>
-              </w:rPr>
-              <w:t>h</w:t>
-            </w:r>
-          </w:p>
-        </w:tc>
-        <w:tc>
-          <w:tcPr>
-            <w:tcW w:w="1843" w:type="dxa"/>
-          </w:tcPr>
-          <w:p>
-            <w:pPr>
-              <w:jc w:val="center"/>
-              <w:rPr>
-                <w:rFonts w:ascii="Calibri" w:eastAsia="Calibri" w:hAnsi="Calibri" w:cs="Times New Roman"/>
-                <w:sz w:val="24"/>
-              </w:rPr>
-            </w:pPr>
-            <w:r>
-              <w:rPr>
-                <w:rFonts w:ascii="Calibri" w:eastAsia="Calibri" w:hAnsi="Calibri" w:cs="Times New Roman"/>
-                <w:sz w:val="24"/>
-              </w:rPr>
-              <w:t>1</w:t>
-            </w:r>
-          </w:p>
-        </w:tc>
-        <w:tc>
-          <w:tcPr>
-            <w:tcW w:w="3822" w:type="dxa"/>
-          </w:tcPr>
-          <w:p>
-            <w:pPr>
-              <w:rPr>
-                <w:rFonts w:ascii="Calibri" w:eastAsia="Calibri" w:hAnsi="Calibri" w:cs="Times New Roman"/>
-                <w:sz w:val="24"/>
-              </w:rPr>
-            </w:pPr>
-            <w:r>
-              <w:rPr>
-                <w:rFonts w:ascii="Calibri" w:eastAsia="Calibri" w:hAnsi="Calibri" w:cs="Times New Roman"/>
-                <w:sz w:val="24"/>
-              </w:rPr>
-              <w:t>Schrittweite</w:t>
-            </w:r>
-          </w:p>
-        </w:tc>
-      </w:tr>
-    </w:tbl>
-    <w:p>
-      <w:pPr>
-        <w:rPr>
-          <w:rFonts w:eastAsiaTheme="minorEastAsia"/>
-          <w:b/>
-          <w:sz w:val="28"/>
-          <w:u w:val="single"/>
-        </w:rPr>
-      </w:pPr>
+              </m:sub>
+            </m:sSub>
+          </m:e>
+        </m:acc>
+      </m:oMath>
+      <w:r>
+        <w:rPr>
+          <w:rFonts w:eastAsiaTheme="minorEastAsia"/>
+          <w:sz w:val="24"/>
+        </w:rPr>
+        <w:t xml:space="preserve"> beschrieben</w:t>
+      </w:r>
+      <w:r>
+        <w:rPr>
+          <w:rFonts w:eastAsiaTheme="minorEastAsia"/>
+          <w:sz w:val="24"/>
+        </w:rPr>
+        <w:t xml:space="preserve"> und benötigt von daher zwei Anfangswerte. Diese Differentialgleichung zweiter Ordnung kann jedoch vom Programm nicht ohne weiteres gelöst werden, weshalb sie in zwei gekoppelte Differentialgleichungen erster Or</w:t>
+      </w:r>
+      <w:r>
+        <w:rPr>
+          <w:rFonts w:eastAsiaTheme="minorEastAsia"/>
+          <w:sz w:val="24"/>
+        </w:rPr>
+        <w:t>dnung umgewandelt wird, welche der Computer nun berechnen kann.</w:t>
+      </w:r>
     </w:p>
     <w:p>
       <w:pPr>
-        <w:rPr>
-          <w:rFonts w:eastAsiaTheme="minorEastAsia"/>
-          <w:b/>
-          <w:sz w:val="24"/>
-        </w:rPr>
-      </w:pPr>
-      <w:r>
-        <w:rPr>
-          <w:rFonts w:eastAsiaTheme="minorEastAsia"/>
-          <w:b/>
-          <w:sz w:val="24"/>
-        </w:rPr>
-        <w:t>2</w:t>
-      </w:r>
-      <w:r>
-        <w:rPr>
-          <w:rFonts w:eastAsiaTheme="minorEastAsia"/>
-          <w:b/>
-          <w:sz w:val="24"/>
-        </w:rPr>
-        <w:t>.</w:t>
-      </w:r>
-      <w:r>
-        <w:rPr>
-          <w:rFonts w:eastAsiaTheme="minorEastAsia"/>
-          <w:b/>
-          <w:sz w:val="24"/>
-        </w:rPr>
-        <w:t>2</w:t>
-      </w:r>
-      <w:r>
-        <w:rPr>
-          <w:rFonts w:eastAsiaTheme="minorEastAsia"/>
-          <w:b/>
-          <w:sz w:val="24"/>
-        </w:rPr>
-        <w:t xml:space="preserve"> </w:t>
-      </w:r>
-      <w:r>
-        <w:rPr>
-          <w:rFonts w:eastAsiaTheme="minorEastAsia"/>
-          <w:b/>
-          <w:sz w:val="24"/>
-        </w:rPr>
-        <w:t>Numerische Umsetzu</w:t>
-      </w:r>
-      <w:r>
-        <w:rPr>
-          <w:rFonts w:eastAsiaTheme="minorEastAsia"/>
-          <w:b/>
-          <w:sz w:val="24"/>
-        </w:rPr>
-        <w:t>ng</w:t>
-      </w:r>
+        <w:jc w:val="both"/>
+        <w:rPr>
+          <w:rFonts w:eastAsiaTheme="minorEastAsia"/>
+          <w:sz w:val="24"/>
+        </w:rPr>
+      </w:pPr>
+      <m:oMathPara>
+        <m:oMathParaPr>
+          <m:jc m:val="left"/>
+        </m:oMathParaPr>
+        <m:oMath>
+          <m:sSub>
+            <m:sSubPr>
+              <m:ctrlPr>
+                <w:rPr>
+                  <w:rFonts w:ascii="Cambria Math" w:eastAsia="Calibri" w:hAnsi="Cambria Math" w:cs="Times New Roman"/>
+                  <w:i/>
+                  <w:sz w:val="24"/>
+                </w:rPr>
+              </m:ctrlPr>
+            </m:sSubPr>
+            <m:e>
+              <m:r>
+                <w:rPr>
+                  <w:rFonts w:ascii="Cambria Math" w:eastAsia="Calibri" w:hAnsi="Cambria Math" w:cs="Times New Roman"/>
+                  <w:sz w:val="24"/>
+                </w:rPr>
+                <m:t>P</m:t>
+              </m:r>
+            </m:e>
+            <m:sub>
+              <m:r>
+                <w:rPr>
+                  <w:rFonts w:ascii="Cambria Math" w:eastAsia="Calibri" w:hAnsi="Cambria Math" w:cs="Times New Roman"/>
+                  <w:sz w:val="24"/>
+                </w:rPr>
+                <m:t>R</m:t>
+              </m:r>
+            </m:sub>
+          </m:sSub>
+          <m:d>
+            <m:dPr>
+              <m:ctrlPr>
+                <w:rPr>
+                  <w:rFonts w:ascii="Cambria Math" w:eastAsiaTheme="minorEastAsia" w:hAnsi="Cambria Math"/>
+                  <w:i/>
+                  <w:sz w:val="24"/>
+                </w:rPr>
+              </m:ctrlPr>
+            </m:dPr>
+            <m:e>
+              <m:r>
+                <w:rPr>
+                  <w:rFonts w:ascii="Cambria Math" w:eastAsiaTheme="minorEastAsia" w:hAnsi="Cambria Math"/>
+                  <w:sz w:val="24"/>
+                </w:rPr>
+                <m:t>t+h</m:t>
+              </m:r>
+            </m:e>
+          </m:d>
+          <m:r>
+            <w:rPr>
+              <w:rFonts w:ascii="Cambria Math" w:eastAsiaTheme="minorEastAsia" w:hAnsi="Cambria Math"/>
+              <w:sz w:val="24"/>
+            </w:rPr>
+            <m:t>=</m:t>
+          </m:r>
+          <m:sSub>
+            <m:sSubPr>
+              <m:ctrlPr>
+                <w:rPr>
+                  <w:rFonts w:ascii="Cambria Math" w:eastAsia="Calibri" w:hAnsi="Cambria Math" w:cs="Times New Roman"/>
+                  <w:i/>
+                  <w:sz w:val="24"/>
+                </w:rPr>
+              </m:ctrlPr>
+            </m:sSubPr>
+            <m:e>
+              <m:r>
+                <w:rPr>
+                  <w:rFonts w:ascii="Cambria Math" w:eastAsia="Calibri" w:hAnsi="Cambria Math" w:cs="Times New Roman"/>
+                  <w:sz w:val="24"/>
+                </w:rPr>
+                <m:t>P</m:t>
+              </m:r>
+            </m:e>
+            <m:sub>
+              <m:r>
+                <w:rPr>
+                  <w:rFonts w:ascii="Cambria Math" w:eastAsia="Calibri" w:hAnsi="Cambria Math" w:cs="Times New Roman"/>
+                  <w:sz w:val="24"/>
+                </w:rPr>
+                <m:t>R</m:t>
+              </m:r>
+            </m:sub>
+          </m:sSub>
+          <m:d>
+            <m:dPr>
+              <m:ctrlPr>
+                <w:rPr>
+                  <w:rFonts w:ascii="Cambria Math" w:eastAsia="Calibri" w:hAnsi="Cambria Math" w:cs="Times New Roman"/>
+                  <w:i/>
+                  <w:sz w:val="24"/>
+                </w:rPr>
+              </m:ctrlPr>
+            </m:dPr>
+            <m:e>
+              <m:r>
+                <w:rPr>
+                  <w:rFonts w:ascii="Cambria Math" w:eastAsia="Calibri" w:hAnsi="Cambria Math" w:cs="Times New Roman"/>
+                  <w:sz w:val="24"/>
+                </w:rPr>
+                <m:t>t</m:t>
+              </m:r>
+            </m:e>
+          </m:d>
+          <m:r>
+            <w:rPr>
+              <w:rFonts w:ascii="Cambria Math" w:eastAsia="Calibri" w:hAnsi="Cambria Math" w:cs="Times New Roman"/>
+              <w:sz w:val="24"/>
+            </w:rPr>
+            <m:t>+h</m:t>
+          </m:r>
+          <m:r>
+            <w:rPr>
+              <w:rFonts w:ascii="Cambria Math" w:eastAsiaTheme="minorEastAsia" w:hAnsi="Cambria Math"/>
+              <w:sz w:val="24"/>
+            </w:rPr>
+            <m:t>⋅v(t)</m:t>
+          </m:r>
+        </m:oMath>
+      </m:oMathPara>
     </w:p>
     <w:p>
       <w:pPr>
@@ -10237,62 +10552,124 @@
           <w:sz w:val="24"/>
         </w:rPr>
       </w:pPr>
-      <w:r>
-        <w:rPr>
-          <w:rFonts w:eastAsiaTheme="minorEastAsia"/>
-          <w:sz w:val="24"/>
-        </w:rPr>
-        <w:t>Wie bereits im Voraus beschrieben wirken auf das Raumschiff zeitgleich</w:t>
-      </w:r>
-      <w:r>
-        <w:rPr>
-          <w:rFonts w:eastAsiaTheme="minorEastAsia"/>
-          <w:sz w:val="24"/>
-        </w:rPr>
-        <w:t xml:space="preserve"> die Gravitationskräfte</w:t>
-      </w:r>
-      <w:r>
-        <w:rPr>
-          <w:rFonts w:eastAsiaTheme="minorEastAsia"/>
-          <w:sz w:val="24"/>
-        </w:rPr>
-        <w:t xml:space="preserve"> von Mond und Erde</w:t>
-      </w:r>
-      <w:r>
-        <w:rPr>
-          <w:rFonts w:eastAsiaTheme="minorEastAsia"/>
-          <w:sz w:val="24"/>
-        </w:rPr>
-        <w:t xml:space="preserve"> ein. Es handelt sich hierbei um ein Anfangswertproblem</w:t>
-      </w:r>
-      <w:r>
-        <w:rPr>
-          <w:rFonts w:eastAsiaTheme="minorEastAsia"/>
-          <w:sz w:val="24"/>
-        </w:rPr>
-        <w:t>, da die einzige wirklich exakt bekannte Position des Raumschiffes dessen Startpunkt ist. Die darauffolgenden Positionen können also nur näherungsweise über die wirkende Beschleunigung vorhergesagt werden.</w:t>
-      </w:r>
-      <w:r>
-        <w:rPr>
-          <w:rFonts w:eastAsiaTheme="minorEastAsia"/>
-          <w:sz w:val="24"/>
-        </w:rPr>
-        <w:t xml:space="preserve"> Um diese Berechnung so genau wie möglich zu gestalten, w</w:t>
-      </w:r>
-      <w:r>
-        <w:rPr>
-          <w:rFonts w:eastAsiaTheme="minorEastAsia"/>
-          <w:sz w:val="24"/>
-        </w:rPr>
-        <w:t>ird</w:t>
-      </w:r>
-      <w:r>
-        <w:rPr>
-          <w:rFonts w:eastAsiaTheme="minorEastAsia"/>
-          <w:sz w:val="24"/>
-        </w:rPr>
-        <w:t xml:space="preserve"> hier das Runge-Kutta-Verfahren der vierten Ordnung (auch „klassisches Runge-Kutta-Verfahren“ oder „RK4“) zur Hilfe genommen.</w:t>
-      </w:r>
+      <m:oMathPara>
+        <m:oMathParaPr>
+          <m:jc m:val="left"/>
+        </m:oMathParaPr>
+        <m:oMath>
+          <m:r>
+            <w:rPr>
+              <w:rFonts w:ascii="Cambria Math" w:eastAsiaTheme="minorEastAsia" w:hAnsi="Cambria Math"/>
+              <w:sz w:val="24"/>
+            </w:rPr>
+            <m:t>v</m:t>
+          </m:r>
+          <m:d>
+            <m:dPr>
+              <m:ctrlPr>
+                <w:rPr>
+                  <w:rFonts w:ascii="Cambria Math" w:eastAsiaTheme="minorEastAsia" w:hAnsi="Cambria Math"/>
+                  <w:i/>
+                  <w:sz w:val="24"/>
+                </w:rPr>
+              </m:ctrlPr>
+            </m:dPr>
+            <m:e>
+              <m:r>
+                <w:rPr>
+                  <w:rFonts w:ascii="Cambria Math" w:eastAsiaTheme="minorEastAsia" w:hAnsi="Cambria Math"/>
+                  <w:sz w:val="24"/>
+                </w:rPr>
+                <m:t>t+h</m:t>
+              </m:r>
+            </m:e>
+          </m:d>
+          <m:r>
+            <w:rPr>
+              <w:rFonts w:ascii="Cambria Math" w:eastAsiaTheme="minorEastAsia" w:hAnsi="Cambria Math"/>
+              <w:sz w:val="24"/>
+            </w:rPr>
+            <m:t>=v</m:t>
+          </m:r>
+          <m:d>
+            <m:dPr>
+              <m:ctrlPr>
+                <w:rPr>
+                  <w:rFonts w:ascii="Cambria Math" w:eastAsiaTheme="minorEastAsia" w:hAnsi="Cambria Math"/>
+                  <w:i/>
+                  <w:sz w:val="24"/>
+                </w:rPr>
+              </m:ctrlPr>
+            </m:dPr>
+            <m:e>
+              <m:r>
+                <w:rPr>
+                  <w:rFonts w:ascii="Cambria Math" w:eastAsiaTheme="minorEastAsia" w:hAnsi="Cambria Math"/>
+                  <w:sz w:val="24"/>
+                </w:rPr>
+                <m:t>t</m:t>
+              </m:r>
+            </m:e>
+          </m:d>
+          <m:r>
+            <w:rPr>
+              <w:rFonts w:ascii="Cambria Math" w:eastAsiaTheme="minorEastAsia" w:hAnsi="Cambria Math"/>
+              <w:sz w:val="24"/>
+            </w:rPr>
+            <m:t>+</m:t>
+          </m:r>
+          <m:sSub>
+            <m:sSubPr>
+              <m:ctrlPr>
+                <w:rPr>
+                  <w:rFonts w:ascii="Cambria Math" w:hAnsi="Cambria Math"/>
+                  <w:i/>
+                  <w:sz w:val="24"/>
+                </w:rPr>
+              </m:ctrlPr>
+            </m:sSubPr>
+            <m:e>
+              <m:acc>
+                <m:accPr>
+                  <m:chr m:val="⃗"/>
+                  <m:ctrlPr>
+                    <w:rPr>
+                      <w:rFonts w:ascii="Cambria Math" w:hAnsi="Cambria Math"/>
+                      <w:i/>
+                      <w:sz w:val="24"/>
+                    </w:rPr>
+                  </m:ctrlPr>
+                </m:accPr>
+                <m:e>
+                  <m:r>
+                    <w:rPr>
+                      <w:rFonts w:ascii="Cambria Math" w:hAnsi="Cambria Math"/>
+                      <w:sz w:val="24"/>
+                    </w:rPr>
+                    <m:t>a</m:t>
+                  </m:r>
+                </m:e>
+              </m:acc>
+            </m:e>
+            <m:sub>
+              <m:r>
+                <w:rPr>
+                  <w:rFonts w:ascii="Cambria Math" w:hAnsi="Cambria Math"/>
+                  <w:sz w:val="24"/>
+                </w:rPr>
+                <m:t>Res</m:t>
+              </m:r>
+            </m:sub>
+          </m:sSub>
+          <m:r>
+            <w:rPr>
+              <w:rFonts w:ascii="Cambria Math" w:eastAsiaTheme="minorEastAsia" w:hAnsi="Cambria Math"/>
+              <w:sz w:val="24"/>
+            </w:rPr>
+            <m:t>(t)⋅h</m:t>
+          </m:r>
+        </m:oMath>
+      </m:oMathPara>
     </w:p>
     <w:p>
       <w:pPr>
@@ -10307,6 +10684,130 @@
           <w:rFonts w:eastAsiaTheme="minorEastAsia"/>
           <w:sz w:val="24"/>
         </w:rPr>
+        <w:t xml:space="preserve">Es handelt sich hierbei </w:t>
+      </w:r>
+      <w:r>
+        <w:rPr>
+          <w:rFonts w:eastAsiaTheme="minorEastAsia"/>
+          <w:sz w:val="24"/>
+        </w:rPr>
+        <w:t xml:space="preserve">also, wie bereits erwähnt </w:t>
+      </w:r>
+      <w:r>
+        <w:rPr>
+          <w:rFonts w:eastAsiaTheme="minorEastAsia"/>
+          <w:sz w:val="24"/>
+        </w:rPr>
+        <w:t>um ein Anfangswertproblem</w:t>
+      </w:r>
+      <w:r>
+        <w:rPr>
+          <w:rFonts w:eastAsiaTheme="minorEastAsia"/>
+          <w:sz w:val="24"/>
+        </w:rPr>
+        <w:t>, da die einzige wirklich exakt</w:t>
+      </w:r>
+      <w:r>
+        <w:rPr>
+          <w:rFonts w:eastAsiaTheme="minorEastAsia"/>
+          <w:sz w:val="24"/>
+        </w:rPr>
+        <w:t>en Werte die für den</w:t>
+      </w:r>
+      <w:r>
+        <w:rPr>
+          <w:rFonts w:eastAsiaTheme="minorEastAsia"/>
+          <w:sz w:val="24"/>
+        </w:rPr>
+        <w:t xml:space="preserve"> Startpunkt </w:t>
+      </w:r>
+      <w:r>
+        <w:rPr>
+          <w:rFonts w:eastAsiaTheme="minorEastAsia"/>
+          <w:sz w:val="24"/>
+        </w:rPr>
+        <w:t>sind</w:t>
+      </w:r>
+      <w:r>
+        <w:rPr>
+          <w:rFonts w:eastAsiaTheme="minorEastAsia"/>
+          <w:sz w:val="24"/>
+        </w:rPr>
+        <w:t xml:space="preserve">. Die darauffolgenden Positionen können also nur </w:t>
+      </w:r>
+      <w:r>
+        <w:rPr>
+          <w:rFonts w:eastAsiaTheme="minorEastAsia"/>
+          <w:sz w:val="24"/>
+        </w:rPr>
+        <w:t>numerisch berechnet werden.</w:t>
+      </w:r>
+      <w:r>
+        <w:rPr>
+          <w:rFonts w:eastAsiaTheme="minorEastAsia"/>
+          <w:sz w:val="24"/>
+        </w:rPr>
+        <w:t xml:space="preserve"> Um diese Berechnung so genau wie möglich zu gestalten, w</w:t>
+      </w:r>
+      <w:r>
+        <w:rPr>
+          <w:rFonts w:eastAsiaTheme="minorEastAsia"/>
+          <w:sz w:val="24"/>
+        </w:rPr>
+        <w:t>ird</w:t>
+      </w:r>
+      <w:r>
+        <w:rPr>
+          <w:rFonts w:eastAsiaTheme="minorEastAsia"/>
+          <w:sz w:val="24"/>
+        </w:rPr>
+        <w:t xml:space="preserve"> hier das Runge-Kutta-Verfahren der vierten Ordnung (auch „klassisches Runge-Kutta-Verfahren“ oder „RK4“) zur Hilfe genommen</w:t>
+      </w:r>
+      <w:r>
+        <w:rPr>
+          <w:rFonts w:eastAsiaTheme="minorEastAsia"/>
+          <w:sz w:val="24"/>
+        </w:rPr>
+        <w:t xml:space="preserve">. </w:t>
+      </w:r>
+      <w:r>
+        <w:rPr>
+          <w:rFonts w:eastAsiaTheme="minorEastAsia"/>
+          <w:sz w:val="24"/>
+        </w:rPr>
+        <w:t xml:space="preserve">Hierfür müssen jedoch einige Rahmenbedingungen festgelegt werden, wie zum Beispiel die Schrittweite </w:t>
+      </w:r>
+      <m:oMath>
+        <m:r>
+          <w:rPr>
+            <w:rFonts w:ascii="Cambria Math" w:eastAsiaTheme="minorEastAsia" w:hAnsi="Cambria Math"/>
+            <w:sz w:val="24"/>
+          </w:rPr>
+          <m:t>h=1</m:t>
+        </m:r>
+      </m:oMath>
+      <w:r>
+        <w:rPr>
+          <w:rFonts w:eastAsiaTheme="minorEastAsia"/>
+          <w:sz w:val="24"/>
+        </w:rPr>
+        <w:t xml:space="preserve"> und die maximale Anzahl an möglichen Schritten von einer Million.</w:t>
+      </w:r>
+    </w:p>
+    <w:p>
+      <w:pPr>
+        <w:jc w:val="both"/>
+        <w:rPr>
+          <w:rFonts w:eastAsiaTheme="minorEastAsia"/>
+          <w:sz w:val="24"/>
+        </w:rPr>
+      </w:pPr>
+      <w:r>
+        <w:rPr>
+          <w:rFonts w:eastAsiaTheme="minorEastAsia"/>
+          <w:sz w:val="24"/>
+        </w:rPr>
+        <w:lastRenderedPageBreak/>
         <w:t xml:space="preserve">Dieses Verfahren unterscheidet sich von anderen Verfahren, wie </w:t>
       </w:r>
       <w:r>
@@ -10363,7 +10864,6 @@
           <w:rFonts w:eastAsiaTheme="minorEastAsia"/>
           <w:sz w:val="24"/>
         </w:rPr>
-        <w:lastRenderedPageBreak/>
         <w:t>Anstieg</w:t>
       </w:r>
       <w:r>
@@ -10409,13 +10909,6 @@
           <w:rFonts w:eastAsiaTheme="minorEastAsia"/>
           <w:sz w:val="24"/>
         </w:rPr>
-        <w:t xml:space="preserve"> </w:t>
-      </w:r>
-      <w:r>
-        <w:rPr>
-          <w:rFonts w:eastAsiaTheme="minorEastAsia"/>
-          <w:sz w:val="24"/>
-        </w:rPr>
         <w:t xml:space="preserve"> an der Stelle 0</w:t>
       </w:r>
       <w:r>
@@ -10475,23 +10968,28 @@
           <w:rFonts w:eastAsiaTheme="minorEastAsia"/>
           <w:sz w:val="24"/>
         </w:rPr>
+        <w:t>Anschließend wird eine halbe</w:t>
+      </w:r>
+      <w:r>
+        <w:rPr>
+          <w:rFonts w:eastAsiaTheme="minorEastAsia"/>
+          <w:sz w:val="24"/>
+        </w:rPr>
+        <w:t xml:space="preserve"> </w:t>
+      </w:r>
+      <w:r>
+        <w:rPr>
+          <w:rFonts w:eastAsiaTheme="minorEastAsia"/>
+          <w:sz w:val="24"/>
+        </w:rPr>
         <w:br/>
       </w:r>
-    </w:p>
-    <w:p>
-      <w:pPr>
-        <w:jc w:val="both"/>
-        <w:rPr>
-          <w:rFonts w:eastAsiaTheme="minorEastAsia"/>
-          <w:sz w:val="24"/>
-        </w:rPr>
-      </w:pPr>
-      <w:r>
-        <w:rPr>
-          <w:rFonts w:eastAsiaTheme="minorEastAsia"/>
-          <w:sz w:val="24"/>
-        </w:rPr>
-        <w:t xml:space="preserve">Anschließend wird eine halbe Schrittweite ( </w:t>
+      <w:r>
+        <w:rPr>
+          <w:rFonts w:eastAsiaTheme="minorEastAsia"/>
+          <w:sz w:val="24"/>
+        </w:rPr>
+        <w:t xml:space="preserve">Schrittweite ( </w:t>
       </w:r>
       <m:oMath>
         <m:f>
@@ -10724,23 +11222,21 @@
           <w:rFonts w:eastAsiaTheme="minorEastAsia"/>
           <w:sz w:val="24"/>
         </w:rPr>
-        <w:t xml:space="preserve"> angelegt wird. Darauffolgend wird wie be</w:t>
-      </w:r>
-      <w:proofErr w:type="spellStart"/>
-      <w:r>
-        <w:rPr>
-          <w:rFonts w:eastAsiaTheme="minorEastAsia"/>
-          <w:sz w:val="24"/>
-        </w:rPr>
-        <w:t>reits</w:t>
-      </w:r>
-      <w:proofErr w:type="spellEnd"/>
-      <w:r>
-        <w:rPr>
-          <w:rFonts w:eastAsiaTheme="minorEastAsia"/>
-          <w:sz w:val="24"/>
-        </w:rPr>
-        <w:t xml:space="preserve"> für </w:t>
+        <w:t xml:space="preserve"> angelegt wird. Darauffolgend</w:t>
+      </w:r>
+      <w:r>
+        <w:rPr>
+          <w:rFonts w:eastAsiaTheme="minorEastAsia"/>
+          <w:sz w:val="24"/>
+        </w:rPr>
+        <w:t xml:space="preserve"> </w:t>
+      </w:r>
+      <w:r>
+        <w:rPr>
+          <w:rFonts w:eastAsiaTheme="minorEastAsia"/>
+          <w:sz w:val="24"/>
+        </w:rPr>
+        <w:t xml:space="preserve">wird wie bereits für </w:t>
       </w:r>
       <m:oMath>
         <m:sSub>
@@ -11778,10 +12274,7 @@
                               </w:rPr>
                             </w:pPr>
                             <w:r>
-                              <w:t xml:space="preserve">Abb. 3: </w:t>
-                            </w:r>
-                            <w:r>
-                              <w:t>Runge-Kutta-Verfahren der 4. Ordnung mit den vier Hilfssteigungen [3]</w:t>
+                              <w:t>Abb. 3: Runge-Kutta-Verfahren der 4. Ordnung mit den vier Hilfssteigungen [3]</w:t>
                             </w:r>
                           </w:p>
                         </w:txbxContent>
@@ -11813,10 +12306,7 @@
                         </w:rPr>
                       </w:pPr>
                       <w:r>
-                        <w:t xml:space="preserve">Abb. 3: </w:t>
-                      </w:r>
-                      <w:r>
-                        <w:t>Runge-Kutta-Verfahren der 4. Ordnung mit den vier Hilfssteigungen [3]</w:t>
+                        <w:t>Abb. 3: Runge-Kutta-Verfahren der 4. Ordnung mit den vier Hilfssteigungen [3]</w:t>
                       </w:r>
                     </w:p>
                   </w:txbxContent>
@@ -11827,15 +12317,6 @@
           </mc:Fallback>
         </mc:AlternateContent>
       </w:r>
-    </w:p>
-    <w:p>
-      <w:pPr>
-        <w:rPr>
-          <w:rFonts w:eastAsiaTheme="minorEastAsia"/>
-          <w:b/>
-          <w:sz w:val="24"/>
-        </w:rPr>
-      </w:pPr>
     </w:p>
     <w:p>
       <w:pPr>
@@ -13044,38 +13525,12 @@
           <w:sz w:val="24"/>
         </w:rPr>
       </w:pPr>
-    </w:p>
-    <w:p>
-      <w:pPr>
-        <w:jc w:val="both"/>
-        <w:rPr>
-          <w:rFonts w:eastAsiaTheme="minorEastAsia"/>
-          <w:sz w:val="24"/>
-        </w:rPr>
-      </w:pPr>
-    </w:p>
-    <w:p>
-      <w:pPr>
-        <w:jc w:val="both"/>
-        <w:rPr>
-          <w:rFonts w:eastAsiaTheme="minorEastAsia"/>
-          <w:sz w:val="24"/>
-        </w:rPr>
-      </w:pPr>
-    </w:p>
-    <w:p>
-      <w:pPr>
-        <w:jc w:val="both"/>
-        <w:rPr>
-          <w:rFonts w:eastAsiaTheme="minorEastAsia"/>
-          <w:sz w:val="24"/>
-        </w:rPr>
-      </w:pPr>
-      <w:r>
-        <w:rPr>
-          <w:rFonts w:eastAsiaTheme="minorEastAsia"/>
-          <w:sz w:val="24"/>
-        </w:rPr>
+      <w:r>
+        <w:rPr>
+          <w:rFonts w:eastAsiaTheme="minorEastAsia"/>
+          <w:sz w:val="24"/>
+        </w:rPr>
+        <w:lastRenderedPageBreak/>
         <w:t xml:space="preserve">Aus den zuvor errechneten Hilfssteigungen </w:t>
       </w:r>
       <w:r>
@@ -13487,16 +13942,10 @@
         <w:jc w:val="both"/>
         <w:rPr>
           <w:rFonts w:eastAsiaTheme="minorEastAsia"/>
-          <w:sz w:val="24"/>
-        </w:rPr>
-      </w:pPr>
-      <w:r>
-        <w:rPr>
-          <w:rFonts w:eastAsiaTheme="minorEastAsia"/>
-          <w:sz w:val="24"/>
-        </w:rPr>
-        <w:br/>
-      </w:r>
+          <w:i/>
+          <w:sz w:val="24"/>
+        </w:rPr>
+      </w:pPr>
       <w:r>
         <w:rPr>
           <w:rFonts w:eastAsiaTheme="minorEastAsia"/>
@@ -13819,7 +14268,21 @@
           <w:b/>
           <w:sz w:val="24"/>
         </w:rPr>
-        <w:t xml:space="preserve">.3 </w:t>
+        <w:t>.</w:t>
+      </w:r>
+      <w:r>
+        <w:rPr>
+          <w:b/>
+          <w:sz w:val="24"/>
+        </w:rPr>
+        <w:t>2</w:t>
+      </w:r>
+      <w:r>
+        <w:rPr>
+          <w:b/>
+          <w:sz w:val="24"/>
+        </w:rPr>
+        <w:t xml:space="preserve"> </w:t>
       </w:r>
       <w:r>
         <w:rPr>
@@ -13838,8 +14301,340 @@
       </w:pPr>
       <w:r>
         <w:rPr>
+          <w:sz w:val="24"/>
+        </w:rPr>
+        <w:t xml:space="preserve">Der </w:t>
+      </w:r>
+      <w:r>
+        <w:rPr>
+          <w:sz w:val="24"/>
+        </w:rPr>
+        <w:t>Ablauf des Programms lässt sich in zwei Abschnitte unterteilen, in das Haupt- und das Unterprogramm „getBeschl“. Im Hauptprogramm werden zuerst alle Variablen, wie die Schrittweite, die Arrays für Zeit, Position und Geschwindigkeit und die Anzahl an maximalen Wiederholungen</w:t>
+      </w:r>
+      <w:r>
+        <w:rPr>
+          <w:rFonts w:eastAsiaTheme="minorEastAsia"/>
+          <w:sz w:val="24"/>
+        </w:rPr>
+        <w:t xml:space="preserve"> </w:t>
+      </w:r>
+      <m:oMath>
+        <m:r>
+          <w:rPr>
+            <w:rFonts w:ascii="Cambria Math" w:hAnsi="Cambria Math"/>
+            <w:sz w:val="24"/>
+          </w:rPr>
+          <m:t>n</m:t>
+        </m:r>
+      </m:oMath>
+      <w:r>
+        <w:rPr>
+          <w:sz w:val="24"/>
+        </w:rPr>
+        <w:t xml:space="preserve">, welche ebenfalls die Größe der Arrays (in Python gibt es keine direkten Arrays, dafür aber sogenannte Listen, die denselben Zweck erfüllen) definieren. Anschließend werden Naturkonstanten, wie die Radien von Mond und Erde und die Entfernung beider voneinander sowie die Startwerte deklariert. Die Startgeschwindigkeit kann frei vom Nutzer gewählt werden und wird in Metern pro Sekunde angegeben. </w:t>
+      </w:r>
+    </w:p>
+    <w:p>
+      <w:pPr>
+        <w:jc w:val="both"/>
+        <w:rPr>
+          <w:rFonts w:eastAsiaTheme="minorEastAsia"/>
+          <w:sz w:val="24"/>
+        </w:rPr>
+      </w:pPr>
+      <w:r>
+        <w:rPr>
+          <w:sz w:val="24"/>
+        </w:rPr>
+        <w:t xml:space="preserve">Wurde das Hauptprogramm bis zu diesem Punkt ausgeführt wird „getBeschl“ zum ersten Mal aufgerufen. Hierbei wird lediglich die Position des Raumschiffes </w:t>
+      </w:r>
+      <w:proofErr w:type="gramStart"/>
+      <w:r>
+        <w:rPr>
+          <w:sz w:val="24"/>
+        </w:rPr>
+        <w:t>zur Zeit</w:t>
+      </w:r>
+      <w:proofErr w:type="gramEnd"/>
+      <w:r>
+        <w:rPr>
+          <w:sz w:val="24"/>
+        </w:rPr>
+        <w:t xml:space="preserve"> 0 übertragen. Im Unterprogramm werden weitere Konstanten deklariert, unter anderem die Massen der Körper sowie die Gravitationskonstante. Die ersten beiden Berechnungen, die im Unterprogramm Ablaufen sind die der Gravitationskräfte von Erde und Mond, aus welchen im Anschluss die Resultierende Kraft </w:t>
+      </w:r>
+      <m:oMath>
+        <m:sSub>
+          <m:sSubPr>
+            <m:ctrlPr>
+              <w:rPr>
+                <w:rFonts w:ascii="Cambria Math" w:hAnsi="Cambria Math"/>
+                <w:i/>
+                <w:sz w:val="24"/>
+              </w:rPr>
+            </m:ctrlPr>
+          </m:sSubPr>
+          <m:e>
+            <m:acc>
+              <m:accPr>
+                <m:chr m:val="⃗"/>
+                <m:ctrlPr>
+                  <w:rPr>
+                    <w:rFonts w:ascii="Cambria Math" w:hAnsi="Cambria Math"/>
+                    <w:i/>
+                    <w:sz w:val="24"/>
+                  </w:rPr>
+                </m:ctrlPr>
+              </m:accPr>
+              <m:e>
+                <m:r>
+                  <w:rPr>
+                    <w:rFonts w:ascii="Cambria Math" w:hAnsi="Cambria Math"/>
+                    <w:sz w:val="24"/>
+                  </w:rPr>
+                  <m:t>F</m:t>
+                </m:r>
+              </m:e>
+            </m:acc>
+          </m:e>
+          <m:sub>
+            <m:r>
+              <w:rPr>
+                <w:rFonts w:ascii="Cambria Math" w:hAnsi="Cambria Math"/>
+                <w:sz w:val="24"/>
+              </w:rPr>
+              <m:t>RES</m:t>
+            </m:r>
+          </m:sub>
+        </m:sSub>
+      </m:oMath>
+      <w:r>
+        <w:rPr>
+          <w:rFonts w:eastAsiaTheme="minorEastAsia"/>
+          <w:sz w:val="24"/>
+        </w:rPr>
+        <w:t xml:space="preserve"> errechnet wird. Teilt man diese nun durch die Masse des Raumschiffes erhält man die resultierende Beschleunigung </w:t>
+      </w:r>
+      <m:oMath>
+        <m:sSub>
+          <m:sSubPr>
+            <m:ctrlPr>
+              <w:rPr>
+                <w:rFonts w:ascii="Cambria Math" w:hAnsi="Cambria Math"/>
+                <w:i/>
+                <w:sz w:val="24"/>
+              </w:rPr>
+            </m:ctrlPr>
+          </m:sSubPr>
+          <m:e>
+            <m:acc>
+              <m:accPr>
+                <m:chr m:val="⃗"/>
+                <m:ctrlPr>
+                  <w:rPr>
+                    <w:rFonts w:ascii="Cambria Math" w:hAnsi="Cambria Math"/>
+                    <w:i/>
+                    <w:sz w:val="24"/>
+                  </w:rPr>
+                </m:ctrlPr>
+              </m:accPr>
+              <m:e>
+                <m:r>
+                  <w:rPr>
+                    <w:rFonts w:ascii="Cambria Math" w:hAnsi="Cambria Math"/>
+                    <w:sz w:val="24"/>
+                  </w:rPr>
+                  <m:t>a</m:t>
+                </m:r>
+              </m:e>
+            </m:acc>
+          </m:e>
+          <m:sub>
+            <m:r>
+              <w:rPr>
+                <w:rFonts w:ascii="Cambria Math" w:hAnsi="Cambria Math"/>
+                <w:sz w:val="24"/>
+              </w:rPr>
+              <m:t>Res</m:t>
+            </m:r>
+          </m:sub>
+        </m:sSub>
+      </m:oMath>
+      <w:r>
+        <w:rPr>
+          <w:rFonts w:eastAsiaTheme="minorEastAsia"/>
+          <w:sz w:val="24"/>
+        </w:rPr>
+        <w:t>, welche zusammen mit allen berechneten Kräften zurückgegeben wird.</w:t>
+      </w:r>
+    </w:p>
+    <w:p>
+      <w:pPr>
+        <w:jc w:val="both"/>
+        <w:rPr>
+          <w:rFonts w:eastAsiaTheme="minorEastAsia"/>
+          <w:sz w:val="24"/>
+        </w:rPr>
+      </w:pPr>
+      <w:r>
+        <w:rPr>
+          <w:rFonts w:eastAsiaTheme="minorEastAsia"/>
+          <w:sz w:val="24"/>
+        </w:rPr>
+        <w:t>Zurück im Hauptprogramm angekommen wird nun die Ausgabedatei „Ausgabe.dat“ erstellt (falls bereits eine Datei mit diesem Namen vorhanden war wird diese überschrieben beziehungsweise gelöscht) in welche die Werte des nullten Durchgangs geschrieben werden.</w:t>
+      </w:r>
+    </w:p>
+    <w:p>
+      <w:pPr>
+        <w:jc w:val="both"/>
+        <w:rPr>
+          <w:rFonts w:eastAsiaTheme="minorEastAsia"/>
+          <w:sz w:val="24"/>
+        </w:rPr>
+      </w:pPr>
+      <w:r>
+        <w:rPr>
+          <w:rFonts w:eastAsiaTheme="minorEastAsia"/>
+          <w:sz w:val="24"/>
+        </w:rPr>
+        <w:t xml:space="preserve">Gefolgt wird dies von einer Zählschleife, welche </w:t>
+      </w:r>
+      <m:oMath>
+        <m:r>
+          <w:rPr>
+            <w:rFonts w:ascii="Cambria Math" w:eastAsiaTheme="minorEastAsia" w:hAnsi="Cambria Math"/>
+            <w:sz w:val="24"/>
+          </w:rPr>
+          <m:t>n</m:t>
+        </m:r>
+      </m:oMath>
+      <w:r>
+        <w:rPr>
+          <w:rFonts w:eastAsiaTheme="minorEastAsia"/>
+          <w:sz w:val="24"/>
+        </w:rPr>
+        <w:t xml:space="preserve">-mal ausgeführt wird und den Zähler </w:t>
+      </w:r>
+      <m:oMath>
+        <m:r>
+          <w:rPr>
+            <w:rFonts w:ascii="Cambria Math" w:eastAsiaTheme="minorEastAsia" w:hAnsi="Cambria Math"/>
+            <w:sz w:val="24"/>
+          </w:rPr>
+          <m:t>i</m:t>
+        </m:r>
+      </m:oMath>
+      <w:r>
+        <w:rPr>
+          <w:rFonts w:eastAsiaTheme="minorEastAsia"/>
+          <w:sz w:val="24"/>
+        </w:rPr>
+        <w:t xml:space="preserve"> jeweils um Eins erhöht. In dieser Schleife wird erneut „getBeschl“ ausgeführt, wobei dieses Mal </w:t>
+      </w:r>
+      <m:oMath>
+        <m:sSub>
+          <m:sSubPr>
+            <m:ctrlPr>
+              <w:rPr>
+                <w:rFonts w:ascii="Cambria Math" w:eastAsia="Calibri" w:hAnsi="Cambria Math" w:cs="Times New Roman"/>
+                <w:i/>
+                <w:sz w:val="24"/>
+              </w:rPr>
+            </m:ctrlPr>
+          </m:sSubPr>
+          <m:e>
+            <m:r>
+              <w:rPr>
+                <w:rFonts w:ascii="Cambria Math" w:eastAsia="Calibri" w:hAnsi="Cambria Math" w:cs="Times New Roman"/>
+                <w:sz w:val="24"/>
+              </w:rPr>
+              <m:t>P</m:t>
+            </m:r>
+          </m:e>
+          <m:sub>
+            <m:r>
+              <w:rPr>
+                <w:rFonts w:ascii="Cambria Math" w:eastAsia="Calibri" w:hAnsi="Cambria Math" w:cs="Times New Roman"/>
+                <w:sz w:val="24"/>
+              </w:rPr>
+              <m:t>R</m:t>
+            </m:r>
+          </m:sub>
+        </m:sSub>
+        <m:r>
+          <w:rPr>
+            <w:rFonts w:ascii="Cambria Math" w:eastAsiaTheme="minorEastAsia" w:hAnsi="Cambria Math"/>
+            <w:sz w:val="24"/>
+          </w:rPr>
+          <m:t>[i-1]</m:t>
+        </m:r>
+      </m:oMath>
+      <w:r>
+        <w:rPr>
+          <w:rFonts w:eastAsiaTheme="minorEastAsia"/>
+          <w:sz w:val="24"/>
+        </w:rPr>
+        <w:t xml:space="preserve"> in das Programm übergeben wird. Anschließend wird das Runge-Kutta-Verfahren wie unter </w:t>
+      </w:r>
+      <w:r>
+        <w:rPr>
+          <w:rFonts w:eastAsiaTheme="minorEastAsia"/>
+          <w:i/>
+          <w:sz w:val="24"/>
+        </w:rPr>
+        <w:t>2.2 Numerische Umsetzung</w:t>
+      </w:r>
+      <w:r>
+        <w:rPr>
+          <w:rFonts w:eastAsiaTheme="minorEastAsia"/>
+          <w:sz w:val="24"/>
+        </w:rPr>
+        <w:t xml:space="preserve"> beschrieben durchgeführt, wobei letztendlich die neuen Werte für Position und Geschwindigkeit am Ende des Intervalls berechnet und die Zeit </w:t>
+      </w:r>
+      <m:oMath>
+        <m:r>
+          <w:rPr>
+            <w:rFonts w:ascii="Cambria Math" w:eastAsiaTheme="minorEastAsia" w:hAnsi="Cambria Math"/>
+            <w:sz w:val="24"/>
+          </w:rPr>
+          <m:t>t</m:t>
+        </m:r>
+      </m:oMath>
+      <w:r>
+        <w:rPr>
+          <w:rFonts w:eastAsiaTheme="minorEastAsia"/>
+          <w:sz w:val="24"/>
+        </w:rPr>
+        <w:t xml:space="preserve"> um </w:t>
+      </w:r>
+      <m:oMath>
+        <m:r>
+          <w:rPr>
+            <w:rFonts w:ascii="Cambria Math" w:eastAsiaTheme="minorEastAsia" w:hAnsi="Cambria Math"/>
+            <w:sz w:val="24"/>
+          </w:rPr>
+          <m:t>h</m:t>
+        </m:r>
+      </m:oMath>
+      <w:r>
+        <w:rPr>
+          <w:rFonts w:eastAsiaTheme="minorEastAsia"/>
+          <w:sz w:val="24"/>
+        </w:rPr>
+        <w:t xml:space="preserve"> weitergesetzt werden. Sind nun alle Berechnungen abgeschlossen wird getestet, ob das Raumschiff inzwischen die Oberfläche des Mondes erreicht hat, beziehungsweise, ob die Geschwindigkeit nicht ausreichend war, sodass das Raumschiff zurück auf die Erdoberfläche gestürzt ist. Ist eins der beiden der Fall, so wird eine Meldung ausgegeben und das Programm unterbrochen. Wird das Programm jedoch nicht unterbrochen werden die neu berechneten Werte ebenfalls in die Datei geschrieben.</w:t>
+      </w:r>
+    </w:p>
+    <w:p>
+      <w:pPr>
+        <w:jc w:val="both"/>
+        <w:rPr>
+          <w:sz w:val="24"/>
+        </w:rPr>
+      </w:pPr>
+      <w:r>
+        <w:rPr>
           <w:noProof/>
         </w:rPr>
+        <w:lastRenderedPageBreak/>
         <mc:AlternateContent>
           <mc:Choice Requires="wps">
             <w:drawing>
@@ -13993,7 +14788,6 @@
         <w:rPr>
           <w:noProof/>
         </w:rPr>
-        <w:lastRenderedPageBreak/>
         <mc:AlternateContent>
           <mc:Choice Requires="wps">
             <w:drawing>
@@ -14125,443 +14919,10 @@
     </w:p>
     <w:p>
       <w:pPr>
-        <w:jc w:val="both"/>
-        <w:rPr>
-          <w:sz w:val="24"/>
-        </w:rPr>
-      </w:pPr>
-      <w:r>
-        <w:rPr>
-          <w:sz w:val="24"/>
-        </w:rPr>
-        <w:t xml:space="preserve">Der </w:t>
-      </w:r>
-      <w:r>
-        <w:rPr>
-          <w:sz w:val="24"/>
-        </w:rPr>
-        <w:t xml:space="preserve">Ablauf des </w:t>
-      </w:r>
-      <w:r>
-        <w:rPr>
-          <w:sz w:val="24"/>
-        </w:rPr>
-        <w:t xml:space="preserve">Programms lässt sich in zwei Abschnitte unterteilen, in das Haupt- und das Unterprogramm „getBeschl“. Im Hauptprogramm werden zuerst alle Variablen, wie </w:t>
-      </w:r>
-      <w:r>
-        <w:rPr>
-          <w:sz w:val="24"/>
-        </w:rPr>
-        <w:t>die Schrittweite, die Arrays für Zeit, Position und Geschwindigkeit und die Anzahl an maximalen Wiederholungen</w:t>
-      </w:r>
-      <w:r>
-        <w:rPr>
-          <w:rFonts w:eastAsiaTheme="minorEastAsia"/>
-          <w:sz w:val="24"/>
-        </w:rPr>
-        <w:t xml:space="preserve"> </w:t>
-      </w:r>
-      <m:oMath>
-        <m:r>
-          <w:rPr>
-            <w:rFonts w:ascii="Cambria Math" w:hAnsi="Cambria Math"/>
-            <w:sz w:val="24"/>
-          </w:rPr>
-          <m:t>n</m:t>
-        </m:r>
-      </m:oMath>
-      <w:r>
-        <w:rPr>
-          <w:sz w:val="24"/>
-        </w:rPr>
-        <w:t xml:space="preserve">, welche ebenfalls die Größe der Arrays (in Python gibt es keine direkten Arrays, dafür aber sogenannte Listen, die denselben Zweck erfüllen) definieren. Anschließend werden Naturkonstanten, wie die Radien von Mond und Erde und die Entfernung beider voneinander sowie die Startwerte deklariert. Die Startgeschwindigkeit kann frei vom Nutzer gewählt werden und wird in Metern pro Sekunde angegeben. </w:t>
-      </w:r>
-    </w:p>
-    <w:p>
-      <w:pPr>
-        <w:jc w:val="both"/>
-        <w:rPr>
-          <w:rFonts w:eastAsiaTheme="minorEastAsia"/>
-          <w:sz w:val="24"/>
-        </w:rPr>
-      </w:pPr>
-      <w:r>
-        <w:rPr>
-          <w:sz w:val="24"/>
-        </w:rPr>
-        <w:t xml:space="preserve">Wurde das Hauptprogramm bis zu diesem Punkt ausgeführt wird „getBeschl“ zum ersten Mal aufgerufen. Hierbei wird lediglich die Position des Raumschiffes </w:t>
-      </w:r>
-      <w:proofErr w:type="gramStart"/>
-      <w:r>
-        <w:rPr>
-          <w:sz w:val="24"/>
-        </w:rPr>
-        <w:t>zur Zeit</w:t>
-      </w:r>
-      <w:proofErr w:type="gramEnd"/>
-      <w:r>
-        <w:rPr>
-          <w:sz w:val="24"/>
-        </w:rPr>
-        <w:t xml:space="preserve"> 0 übertragen. Im Unterprogramm werden weitere Konstanten deklariert, unter anderem die Massen der Körper sowie die Gravitationskonstante. Die ersten beiden Berechnungen, die im Unterprogramm Ablaufen sind die der Gravitationskräfte von Erde und Mond, aus welchen im Anschluss die Resultierende Kraft </w:t>
-      </w:r>
-      <m:oMath>
-        <m:sSub>
-          <m:sSubPr>
-            <m:ctrlPr>
-              <w:rPr>
-                <w:rFonts w:ascii="Cambria Math" w:hAnsi="Cambria Math"/>
-                <w:i/>
-                <w:sz w:val="24"/>
-              </w:rPr>
-            </m:ctrlPr>
-          </m:sSubPr>
-          <m:e>
-            <m:acc>
-              <m:accPr>
-                <m:chr m:val="⃗"/>
-                <m:ctrlPr>
-                  <w:rPr>
-                    <w:rFonts w:ascii="Cambria Math" w:hAnsi="Cambria Math"/>
-                    <w:i/>
-                    <w:sz w:val="24"/>
-                  </w:rPr>
-                </m:ctrlPr>
-              </m:accPr>
-              <m:e>
-                <m:r>
-                  <w:rPr>
-                    <w:rFonts w:ascii="Cambria Math" w:hAnsi="Cambria Math"/>
-                    <w:sz w:val="24"/>
-                  </w:rPr>
-                  <m:t>F</m:t>
-                </m:r>
-              </m:e>
-            </m:acc>
-          </m:e>
-          <m:sub>
-            <m:r>
-              <w:rPr>
-                <w:rFonts w:ascii="Cambria Math" w:hAnsi="Cambria Math"/>
-                <w:sz w:val="24"/>
-              </w:rPr>
-              <m:t>RES</m:t>
-            </m:r>
-          </m:sub>
-        </m:sSub>
-      </m:oMath>
-      <w:r>
-        <w:rPr>
-          <w:rFonts w:eastAsiaTheme="minorEastAsia"/>
-          <w:sz w:val="24"/>
-        </w:rPr>
-        <w:t xml:space="preserve"> errechnet wird. Teilt man diese nun durch die Masse des Raumschiffes erhält man die resultierende Beschleunigung </w:t>
-      </w:r>
-      <m:oMath>
-        <m:sSub>
-          <m:sSubPr>
-            <m:ctrlPr>
-              <w:rPr>
-                <w:rFonts w:ascii="Cambria Math" w:hAnsi="Cambria Math"/>
-                <w:i/>
-                <w:sz w:val="24"/>
-              </w:rPr>
-            </m:ctrlPr>
-          </m:sSubPr>
-          <m:e>
-            <m:acc>
-              <m:accPr>
-                <m:chr m:val="⃗"/>
-                <m:ctrlPr>
-                  <w:rPr>
-                    <w:rFonts w:ascii="Cambria Math" w:hAnsi="Cambria Math"/>
-                    <w:i/>
-                    <w:sz w:val="24"/>
-                  </w:rPr>
-                </m:ctrlPr>
-              </m:accPr>
-              <m:e>
-                <m:r>
-                  <w:rPr>
-                    <w:rFonts w:ascii="Cambria Math" w:hAnsi="Cambria Math"/>
-                    <w:sz w:val="24"/>
-                  </w:rPr>
-                  <m:t>a</m:t>
-                </m:r>
-              </m:e>
-            </m:acc>
-          </m:e>
-          <m:sub>
-            <m:r>
-              <w:rPr>
-                <w:rFonts w:ascii="Cambria Math" w:hAnsi="Cambria Math"/>
-                <w:sz w:val="24"/>
-              </w:rPr>
-              <m:t>Res</m:t>
-            </m:r>
-          </m:sub>
-        </m:sSub>
-      </m:oMath>
-      <w:r>
-        <w:rPr>
-          <w:rFonts w:eastAsiaTheme="minorEastAsia"/>
-          <w:sz w:val="24"/>
-        </w:rPr>
-        <w:t>, welche zusammen mit al</w:t>
-      </w:r>
-      <w:proofErr w:type="spellStart"/>
-      <w:r>
-        <w:rPr>
-          <w:rFonts w:eastAsiaTheme="minorEastAsia"/>
-          <w:sz w:val="24"/>
-        </w:rPr>
-        <w:t>len</w:t>
-      </w:r>
-      <w:proofErr w:type="spellEnd"/>
-      <w:r>
-        <w:rPr>
-          <w:rFonts w:eastAsiaTheme="minorEastAsia"/>
-          <w:sz w:val="24"/>
-        </w:rPr>
-        <w:t xml:space="preserve"> berechneten Kräften zurückgegeben wird.</w:t>
-      </w:r>
-    </w:p>
-    <w:p>
-      <w:pPr>
-        <w:jc w:val="both"/>
-        <w:rPr>
-          <w:rFonts w:eastAsiaTheme="minorEastAsia"/>
-          <w:sz w:val="24"/>
-        </w:rPr>
-      </w:pPr>
-      <w:r>
-        <w:rPr>
-          <w:rFonts w:eastAsiaTheme="minorEastAsia"/>
-          <w:sz w:val="24"/>
-        </w:rPr>
-        <w:t>Zurück im Hauptprogramm angekommen wird nun</w:t>
-      </w:r>
-      <w:r>
-        <w:rPr>
-          <w:rFonts w:eastAsiaTheme="minorEastAsia"/>
-          <w:sz w:val="24"/>
-        </w:rPr>
-        <w:t xml:space="preserve"> die Ausgabedatei „Ausgabe.dat“ erstellt (falls bereits eine Datei mit diesem Namen vorhanden war wird diese überschrieben beziehungsweise gelöscht) in welche die Werte des nullten Durchgangs geschrieben werden.</w:t>
-      </w:r>
-    </w:p>
-    <w:p>
-      <w:pPr>
-        <w:jc w:val="both"/>
-        <w:rPr>
-          <w:rFonts w:eastAsiaTheme="minorEastAsia"/>
-          <w:sz w:val="24"/>
-        </w:rPr>
-      </w:pPr>
-      <w:r>
-        <w:rPr>
-          <w:rFonts w:eastAsiaTheme="minorEastAsia"/>
-          <w:sz w:val="24"/>
-        </w:rPr>
-        <w:t xml:space="preserve">Gefolgt wird dies von einer Zählschleife, welche </w:t>
-      </w:r>
-      <m:oMath>
-        <m:r>
-          <w:rPr>
-            <w:rFonts w:ascii="Cambria Math" w:eastAsiaTheme="minorEastAsia" w:hAnsi="Cambria Math"/>
-            <w:sz w:val="24"/>
-          </w:rPr>
-          <m:t>n</m:t>
-        </m:r>
-      </m:oMath>
-      <w:r>
-        <w:rPr>
-          <w:rFonts w:eastAsiaTheme="minorEastAsia"/>
-          <w:sz w:val="24"/>
-        </w:rPr>
-        <w:t xml:space="preserve">-mal ausgeführt wird und den Zähler </w:t>
-      </w:r>
-      <m:oMath>
-        <m:r>
-          <w:rPr>
-            <w:rFonts w:ascii="Cambria Math" w:eastAsiaTheme="minorEastAsia" w:hAnsi="Cambria Math"/>
-            <w:sz w:val="24"/>
-          </w:rPr>
-          <m:t>i</m:t>
-        </m:r>
-      </m:oMath>
-      <w:r>
-        <w:rPr>
-          <w:rFonts w:eastAsiaTheme="minorEastAsia"/>
-          <w:sz w:val="24"/>
-        </w:rPr>
-        <w:t xml:space="preserve"> jeweils um Eins erhöht. In dieser Schleife wird erneut „getBeschl“ ausgeführt, wobei dieses Mal </w:t>
-      </w:r>
-      <m:oMath>
-        <m:sSub>
-          <m:sSubPr>
-            <m:ctrlPr>
-              <w:rPr>
-                <w:rFonts w:ascii="Cambria Math" w:eastAsia="Calibri" w:hAnsi="Cambria Math" w:cs="Times New Roman"/>
-                <w:i/>
-                <w:sz w:val="24"/>
-              </w:rPr>
-            </m:ctrlPr>
-          </m:sSubPr>
-          <m:e>
-            <m:r>
-              <w:rPr>
-                <w:rFonts w:ascii="Cambria Math" w:eastAsia="Calibri" w:hAnsi="Cambria Math" w:cs="Times New Roman"/>
-                <w:sz w:val="24"/>
-              </w:rPr>
-              <m:t>P</m:t>
-            </m:r>
-          </m:e>
-          <m:sub>
-            <m:r>
-              <w:rPr>
-                <w:rFonts w:ascii="Cambria Math" w:eastAsia="Calibri" w:hAnsi="Cambria Math" w:cs="Times New Roman"/>
-                <w:sz w:val="24"/>
-              </w:rPr>
-              <m:t>R</m:t>
-            </m:r>
-          </m:sub>
-        </m:sSub>
-        <m:r>
-          <w:rPr>
-            <w:rFonts w:ascii="Cambria Math" w:eastAsiaTheme="minorEastAsia" w:hAnsi="Cambria Math"/>
-            <w:sz w:val="24"/>
-          </w:rPr>
-          <m:t>[i-1]</m:t>
-        </m:r>
-      </m:oMath>
-      <w:r>
-        <w:rPr>
-          <w:rFonts w:eastAsiaTheme="minorEastAsia"/>
-          <w:sz w:val="24"/>
-        </w:rPr>
-        <w:t xml:space="preserve"> in das Programm übergeben wird. Anschließend wird das Runge-Kutta-Verfahren wie unter </w:t>
-      </w:r>
-      <w:r>
-        <w:rPr>
-          <w:rFonts w:eastAsiaTheme="minorEastAsia"/>
-          <w:i/>
-          <w:sz w:val="24"/>
-        </w:rPr>
-        <w:t>2.2 Numerische Umsetzung</w:t>
-      </w:r>
-      <w:r>
-        <w:rPr>
-          <w:rFonts w:eastAsiaTheme="minorEastAsia"/>
-          <w:sz w:val="24"/>
-        </w:rPr>
-        <w:t xml:space="preserve"> beschrieben durchgeführt, wobei </w:t>
-      </w:r>
-      <w:r>
-        <w:rPr>
-          <w:rFonts w:eastAsiaTheme="minorEastAsia"/>
-          <w:sz w:val="24"/>
-        </w:rPr>
-        <w:t xml:space="preserve">letztendlich die </w:t>
-      </w:r>
-      <w:r>
-        <w:rPr>
-          <w:rFonts w:eastAsiaTheme="minorEastAsia"/>
-          <w:sz w:val="24"/>
-        </w:rPr>
-        <w:t xml:space="preserve">neuen Werte für Position und Geschwindigkeit am Ende des Intervalls berechnet und die Zeit </w:t>
-      </w:r>
-      <m:oMath>
-        <m:r>
-          <w:rPr>
-            <w:rFonts w:ascii="Cambria Math" w:eastAsiaTheme="minorEastAsia" w:hAnsi="Cambria Math"/>
-            <w:sz w:val="24"/>
-          </w:rPr>
-          <m:t>t</m:t>
-        </m:r>
-      </m:oMath>
-      <w:r>
-        <w:rPr>
-          <w:rFonts w:eastAsiaTheme="minorEastAsia"/>
-          <w:sz w:val="24"/>
-        </w:rPr>
-        <w:t xml:space="preserve"> um </w:t>
-      </w:r>
-      <m:oMath>
-        <m:r>
-          <w:rPr>
-            <w:rFonts w:ascii="Cambria Math" w:eastAsiaTheme="minorEastAsia" w:hAnsi="Cambria Math"/>
-            <w:sz w:val="24"/>
-          </w:rPr>
-          <m:t>h</m:t>
-        </m:r>
-      </m:oMath>
-      <w:r>
-        <w:rPr>
-          <w:rFonts w:eastAsiaTheme="minorEastAsia"/>
-          <w:sz w:val="24"/>
-        </w:rPr>
-        <w:t xml:space="preserve"> weitergesetzt werden. Sind nun alle Berechnungen abgeschlossen wird getestet, ob das Raumschiff inzwischen die Oberfläche des Mond</w:t>
-      </w:r>
-      <w:r>
-        <w:rPr>
-          <w:rFonts w:eastAsiaTheme="minorEastAsia"/>
-          <w:sz w:val="24"/>
-        </w:rPr>
-        <w:t>e</w:t>
-      </w:r>
-      <w:r>
-        <w:rPr>
-          <w:rFonts w:eastAsiaTheme="minorEastAsia"/>
-          <w:sz w:val="24"/>
-        </w:rPr>
-        <w:t>s erreicht hat, beziehungsweise, ob die Geschwindigkeit nicht ausreichend war, sodass das Raumschiff zurück auf die Erdobe</w:t>
-      </w:r>
-      <w:proofErr w:type="spellStart"/>
-      <w:r>
-        <w:rPr>
-          <w:rFonts w:eastAsiaTheme="minorEastAsia"/>
-          <w:sz w:val="24"/>
-        </w:rPr>
-        <w:t>rfläche</w:t>
-      </w:r>
-      <w:proofErr w:type="spellEnd"/>
-      <w:r>
-        <w:rPr>
-          <w:rFonts w:eastAsiaTheme="minorEastAsia"/>
-          <w:sz w:val="24"/>
-        </w:rPr>
-        <w:t xml:space="preserve"> gestürzt ist. Ist eins der beiden der Fall, so wird eine Meldung ausgegeben und das Programm unterbrochen.</w:t>
-      </w:r>
-      <w:r>
-        <w:rPr>
-          <w:rFonts w:eastAsiaTheme="minorEastAsia"/>
-          <w:sz w:val="24"/>
-        </w:rPr>
-        <w:t xml:space="preserve"> Wird das Programm jedoch nicht unterbrochen werden die neu berechneten Werte ebenfalls in die Datei geschrieben</w:t>
-      </w:r>
-      <w:r>
-        <w:rPr>
-          <w:rFonts w:eastAsiaTheme="minorEastAsia"/>
-          <w:sz w:val="24"/>
-        </w:rPr>
-        <w:t>.</w:t>
-      </w:r>
-    </w:p>
-    <w:p>
-      <w:pPr>
-        <w:jc w:val="both"/>
-        <w:rPr>
-          <w:rFonts w:eastAsiaTheme="minorEastAsia"/>
-          <w:sz w:val="24"/>
-        </w:rPr>
-      </w:pPr>
-      <w:r>
-        <w:rPr>
-          <w:b/>
-          <w:sz w:val="24"/>
-        </w:rPr>
-        <w:br/>
-      </w:r>
+        <w:rPr>
+          <w:sz w:val="24"/>
+        </w:rPr>
+      </w:pPr>
     </w:p>
     <w:p>
       <w:pPr>
@@ -14571,21 +14932,40 @@
           <w:u w:val="single"/>
         </w:rPr>
       </w:pPr>
-      <w:r>
+    </w:p>
+    <w:p>
+      <w:pPr>
         <w:rPr>
           <w:b/>
           <w:sz w:val="28"/>
           <w:u w:val="single"/>
         </w:rPr>
-        <w:lastRenderedPageBreak/>
-        <w:br/>
-      </w:r>
-      <w:r>
+      </w:pPr>
+    </w:p>
+    <w:p>
+      <w:pPr>
         <w:rPr>
           <w:b/>
           <w:sz w:val="28"/>
           <w:u w:val="single"/>
         </w:rPr>
+      </w:pPr>
+    </w:p>
+    <w:p>
+      <w:pPr>
+        <w:rPr>
+          <w:b/>
+          <w:sz w:val="28"/>
+          <w:u w:val="single"/>
+        </w:rPr>
+      </w:pPr>
+      <w:r>
+        <w:rPr>
+          <w:b/>
+          <w:sz w:val="28"/>
+          <w:u w:val="single"/>
+        </w:rPr>
+        <w:lastRenderedPageBreak/>
         <w:t>3</w:t>
       </w:r>
       <w:r>
@@ -14739,9 +15119,67 @@
       <w:pPr>
         <w:jc w:val="both"/>
         <w:rPr>
-          <w:sz w:val="24"/>
-        </w:rPr>
-      </w:pPr>
+          <w:noProof/>
+          <w:sz w:val="24"/>
+        </w:rPr>
+      </w:pPr>
+      <w:r>
+        <w:rPr>
+          <w:noProof/>
+          <w:sz w:val="24"/>
+        </w:rPr>
+        <w:drawing>
+          <wp:inline distT="0" distB="0" distL="0" distR="0" wp14:anchorId="108CA573" wp14:editId="4DBFE140">
+            <wp:extent cx="5760720" cy="3912679"/>
+            <wp:effectExtent l="0" t="0" r="0" b="0"/>
+            <wp:docPr id="7" name="Grafik 7"/>
+            <wp:cNvGraphicFramePr>
+              <a:graphicFrameLocks xmlns:a="http://schemas.openxmlformats.org/drawingml/2006/main" noChangeAspect="1"/>
+            </wp:cNvGraphicFramePr>
+            <a:graphic xmlns:a="http://schemas.openxmlformats.org/drawingml/2006/main">
+              <a:graphicData uri="http://schemas.openxmlformats.org/drawingml/2006/picture">
+                <pic:pic xmlns:pic="http://schemas.openxmlformats.org/drawingml/2006/picture">
+                  <pic:nvPicPr>
+                    <pic:cNvPr id="0" name="Picture 1"/>
+                    <pic:cNvPicPr>
+                      <a:picLocks noChangeAspect="1" noChangeArrowheads="1"/>
+                    </pic:cNvPicPr>
+                  </pic:nvPicPr>
+                  <pic:blipFill rotWithShape="1">
+                    <a:blip r:embed="rId18">
+                      <a:extLst>
+                        <a:ext uri="{28A0092B-C50C-407E-A947-70E740481C1C}">
+                          <a14:useLocalDpi xmlns:a14="http://schemas.microsoft.com/office/drawing/2010/main" val="0"/>
+                        </a:ext>
+                      </a:extLst>
+                    </a:blip>
+                    <a:srcRect t="10729" r="11790" b="5396"/>
+                    <a:stretch/>
+                  </pic:blipFill>
+                  <pic:spPr bwMode="auto">
+                    <a:xfrm>
+                      <a:off x="0" y="0"/>
+                      <a:ext cx="5760720" cy="3912679"/>
+                    </a:xfrm>
+                    <a:prstGeom prst="rect">
+                      <a:avLst/>
+                    </a:prstGeom>
+                    <a:noFill/>
+                    <a:ln>
+                      <a:noFill/>
+                    </a:ln>
+                    <a:extLst>
+                      <a:ext uri="{53640926-AAD7-44D8-BBD7-CCE9431645EC}">
+                        <a14:shadowObscured xmlns:a14="http://schemas.microsoft.com/office/drawing/2010/main"/>
+                      </a:ext>
+                    </a:extLst>
+                  </pic:spPr>
+                </pic:pic>
+              </a:graphicData>
+            </a:graphic>
+          </wp:inline>
+        </w:drawing>
+      </w:r>
       <w:r>
         <w:rPr>
           <w:noProof/>
@@ -14824,63 +15262,6 @@
           </mc:Fallback>
         </mc:AlternateContent>
       </w:r>
-      <w:r>
-        <w:rPr>
-          <w:noProof/>
-          <w:sz w:val="24"/>
-        </w:rPr>
-        <w:drawing>
-          <wp:inline distT="0" distB="0" distL="0" distR="0" wp14:anchorId="0E9ED4D7" wp14:editId="2DA0D2C8">
-            <wp:extent cx="5695950" cy="3895025"/>
-            <wp:effectExtent l="0" t="0" r="0" b="0"/>
-            <wp:docPr id="7" name="Grafik 7"/>
-            <wp:cNvGraphicFramePr>
-              <a:graphicFrameLocks xmlns:a="http://schemas.openxmlformats.org/drawingml/2006/main" noChangeAspect="1"/>
-            </wp:cNvGraphicFramePr>
-            <a:graphic xmlns:a="http://schemas.openxmlformats.org/drawingml/2006/main">
-              <a:graphicData uri="http://schemas.openxmlformats.org/drawingml/2006/picture">
-                <pic:pic xmlns:pic="http://schemas.openxmlformats.org/drawingml/2006/picture">
-                  <pic:nvPicPr>
-                    <pic:cNvPr id="0" name="Picture 1"/>
-                    <pic:cNvPicPr>
-                      <a:picLocks noChangeAspect="1" noChangeArrowheads="1"/>
-                    </pic:cNvPicPr>
-                  </pic:nvPicPr>
-                  <pic:blipFill rotWithShape="1">
-                    <a:blip r:embed="rId18">
-                      <a:extLst>
-                        <a:ext uri="{28A0092B-C50C-407E-A947-70E740481C1C}">
-                          <a14:useLocalDpi xmlns:a14="http://schemas.microsoft.com/office/drawing/2010/main" val="0"/>
-                        </a:ext>
-                      </a:extLst>
-                    </a:blip>
-                    <a:srcRect t="8809" r="9928" b="4960"/>
-                    <a:stretch/>
-                  </pic:blipFill>
-                  <pic:spPr bwMode="auto">
-                    <a:xfrm>
-                      <a:off x="0" y="0"/>
-                      <a:ext cx="5713577" cy="3907079"/>
-                    </a:xfrm>
-                    <a:prstGeom prst="rect">
-                      <a:avLst/>
-                    </a:prstGeom>
-                    <a:noFill/>
-                    <a:ln>
-                      <a:noFill/>
-                    </a:ln>
-                    <a:extLst>
-                      <a:ext uri="{53640926-AAD7-44D8-BBD7-CCE9431645EC}">
-                        <a14:shadowObscured xmlns:a14="http://schemas.microsoft.com/office/drawing/2010/main"/>
-                      </a:ext>
-                    </a:extLst>
-                  </pic:spPr>
-                </pic:pic>
-              </a:graphicData>
-            </a:graphic>
-          </wp:inline>
-        </w:drawing>
-      </w:r>
     </w:p>
     <w:p>
       <w:pPr>
@@ -14923,7 +15304,7 @@
             <w:rFonts w:ascii="Cambria Math" w:hAnsi="Cambria Math"/>
             <w:sz w:val="24"/>
           </w:rPr>
-          <m:t>1000</m:t>
+          <m:t>10000</m:t>
         </m:r>
         <m:f>
           <m:fPr>
@@ -15146,6 +15527,22 @@
         </w:rPr>
         <w:t xml:space="preserve">wieder beschleunigt wird. </w:t>
       </w:r>
+      <w:r>
+        <w:rPr>
+          <w:rFonts w:eastAsiaTheme="minorEastAsia"/>
+          <w:sz w:val="24"/>
+        </w:rPr>
+        <w:t>In diesem Fall hat das Raumschiff also die zweite kosmische Geschwindigkeit erreicht.</w:t>
+      </w:r>
+    </w:p>
+    <w:p>
+      <w:pPr>
+        <w:jc w:val="both"/>
+        <w:rPr>
+          <w:rFonts w:eastAsiaTheme="minorEastAsia"/>
+          <w:sz w:val="24"/>
+        </w:rPr>
+      </w:pPr>
     </w:p>
     <w:p>
       <w:pPr>
@@ -15481,7 +15878,7 @@
         <mc:AlternateContent>
           <mc:Choice Requires="wps">
             <w:drawing>
-              <wp:anchor distT="0" distB="0" distL="114300" distR="114300" simplePos="0" relativeHeight="251708416" behindDoc="0" locked="0" layoutInCell="1" allowOverlap="1" wp14:anchorId="0C5BCBB0" wp14:editId="52F54C65">
+              <wp:anchor distT="0" distB="0" distL="114300" distR="114300" simplePos="0" relativeHeight="251708416" behindDoc="0" locked="0" layoutInCell="1" allowOverlap="1" wp14:anchorId="0C5BCBB0" wp14:editId="138A506C">
                 <wp:simplePos x="0" y="0"/>
                 <wp:positionH relativeFrom="margin">
                   <wp:posOffset>-213360</wp:posOffset>
@@ -15588,7 +15985,7 @@
         <mc:AlternateContent>
           <mc:Choice Requires="wps">
             <w:drawing>
-              <wp:anchor distT="0" distB="0" distL="114300" distR="114300" simplePos="0" relativeHeight="251712512" behindDoc="0" locked="0" layoutInCell="1" allowOverlap="1" wp14:anchorId="32217E36" wp14:editId="630C8BBA">
+              <wp:anchor distT="0" distB="0" distL="114300" distR="114300" simplePos="0" relativeHeight="251712512" behindDoc="0" locked="0" layoutInCell="1" allowOverlap="1" wp14:anchorId="32217E36" wp14:editId="4430D01D">
                 <wp:simplePos x="0" y="0"/>
                 <wp:positionH relativeFrom="margin">
                   <wp:posOffset>3110230</wp:posOffset>
@@ -15705,18 +16102,18 @@
           <w:sz w:val="24"/>
         </w:rPr>
         <w:drawing>
-          <wp:anchor distT="0" distB="0" distL="114300" distR="114300" simplePos="0" relativeHeight="251713536" behindDoc="1" locked="0" layoutInCell="1" allowOverlap="1" wp14:anchorId="73B2CBBF" wp14:editId="59776E0E">
+          <wp:anchor distT="0" distB="0" distL="114300" distR="114300" simplePos="0" relativeHeight="251716608" behindDoc="1" locked="0" layoutInCell="1" allowOverlap="1" wp14:anchorId="497A0045" wp14:editId="0AB2A590">
             <wp:simplePos x="0" y="0"/>
             <wp:positionH relativeFrom="margin">
-              <wp:align>left</wp:align>
+              <wp:posOffset>-41910</wp:posOffset>
             </wp:positionH>
             <wp:positionV relativeFrom="paragraph">
-              <wp:posOffset>751320</wp:posOffset>
+              <wp:posOffset>1062990</wp:posOffset>
             </wp:positionV>
-            <wp:extent cx="5114925" cy="3629025"/>
-            <wp:effectExtent l="0" t="0" r="9525" b="9525"/>
+            <wp:extent cx="4274820" cy="3080590"/>
+            <wp:effectExtent l="0" t="0" r="0" b="5715"/>
             <wp:wrapNone/>
-            <wp:docPr id="33" name="Grafik 33"/>
+            <wp:docPr id="36" name="Grafik 36"/>
             <wp:cNvGraphicFramePr>
               <a:graphicFrameLocks xmlns:a="http://schemas.openxmlformats.org/drawingml/2006/main" noChangeAspect="1"/>
             </wp:cNvGraphicFramePr>
@@ -15724,7 +16121,7 @@
               <a:graphicData uri="http://schemas.openxmlformats.org/drawingml/2006/picture">
                 <pic:pic xmlns:pic="http://schemas.openxmlformats.org/drawingml/2006/picture">
                   <pic:nvPicPr>
-                    <pic:cNvPr id="0" name="Picture 4"/>
+                    <pic:cNvPr id="0" name="Picture 1"/>
                     <pic:cNvPicPr>
                       <a:picLocks noChangeAspect="1" noChangeArrowheads="1"/>
                     </pic:cNvPicPr>
@@ -15737,13 +16134,13 @@
                         </a:ext>
                       </a:extLst>
                     </a:blip>
-                    <a:srcRect l="2649" t="11349" r="8444" b="7066"/>
+                    <a:srcRect t="11606" r="5256"/>
                     <a:stretch/>
                   </pic:blipFill>
                   <pic:spPr bwMode="auto">
                     <a:xfrm>
                       <a:off x="0" y="0"/>
-                      <a:ext cx="5114925" cy="3629025"/>
+                      <a:ext cx="4274820" cy="3080590"/>
                     </a:xfrm>
                     <a:prstGeom prst="rect">
                       <a:avLst/>
@@ -15772,6 +16169,120 @@
       </w:r>
       <w:r>
         <w:rPr>
+          <w:noProof/>
+        </w:rPr>
+        <mc:AlternateContent>
+          <mc:Choice Requires="wps">
+            <w:drawing>
+              <wp:anchor distT="0" distB="0" distL="114300" distR="114300" simplePos="0" relativeHeight="251718656" behindDoc="0" locked="0" layoutInCell="1" allowOverlap="1" wp14:anchorId="216E2251" wp14:editId="5CC01F52">
+                <wp:simplePos x="0" y="0"/>
+                <wp:positionH relativeFrom="margin">
+                  <wp:posOffset>4068445</wp:posOffset>
+                </wp:positionH>
+                <wp:positionV relativeFrom="paragraph">
+                  <wp:posOffset>1021715</wp:posOffset>
+                </wp:positionV>
+                <wp:extent cx="2346960" cy="2156460"/>
+                <wp:effectExtent l="0" t="0" r="0" b="0"/>
+                <wp:wrapNone/>
+                <wp:docPr id="37" name="Textfeld 37"/>
+                <wp:cNvGraphicFramePr/>
+                <a:graphic xmlns:a="http://schemas.openxmlformats.org/drawingml/2006/main">
+                  <a:graphicData uri="http://schemas.microsoft.com/office/word/2010/wordprocessingShape">
+                    <wps:wsp>
+                      <wps:cNvSpPr txBox="1"/>
+                      <wps:spPr>
+                        <a:xfrm>
+                          <a:off x="0" y="0"/>
+                          <a:ext cx="2346960" cy="2156460"/>
+                        </a:xfrm>
+                        <a:prstGeom prst="rect">
+                          <a:avLst/>
+                        </a:prstGeom>
+                        <a:noFill/>
+                        <a:ln w="6350">
+                          <a:noFill/>
+                        </a:ln>
+                      </wps:spPr>
+                      <wps:txbx>
+                        <w:txbxContent>
+                          <w:p>
+                            <w:r>
+                              <w:t xml:space="preserve">Abb. 9: </w:t>
+                            </w:r>
+                          </w:p>
+                          <w:p>
+                            <w:r>
+                              <w:t xml:space="preserve">Geschwindigkeit des </w:t>
+                            </w:r>
+                          </w:p>
+                          <w:p>
+                            <w:r>
+                              <w:t xml:space="preserve">Raumschiffes in Abhängigkeit </w:t>
+                            </w:r>
+                          </w:p>
+                          <w:p>
+                            <w:r>
+                              <w:t>von der Position</w:t>
+                            </w:r>
+                          </w:p>
+                          <w:p/>
+                        </w:txbxContent>
+                      </wps:txbx>
+                      <wps:bodyPr rot="0" spcFirstLastPara="0" vertOverflow="overflow" horzOverflow="overflow" vert="horz" wrap="square" lIns="91440" tIns="45720" rIns="91440" bIns="45720" numCol="1" spcCol="0" rtlCol="0" fromWordArt="0" anchor="t" anchorCtr="0" forceAA="0" compatLnSpc="1">
+                        <a:prstTxWarp prst="textNoShape">
+                          <a:avLst/>
+                        </a:prstTxWarp>
+                        <a:noAutofit/>
+                      </wps:bodyPr>
+                    </wps:wsp>
+                  </a:graphicData>
+                </a:graphic>
+                <wp14:sizeRelH relativeFrom="margin">
+                  <wp14:pctWidth>0</wp14:pctWidth>
+                </wp14:sizeRelH>
+                <wp14:sizeRelV relativeFrom="margin">
+                  <wp14:pctHeight>0</wp14:pctHeight>
+                </wp14:sizeRelV>
+              </wp:anchor>
+            </w:drawing>
+          </mc:Choice>
+          <mc:Fallback>
+            <w:pict>
+              <v:shape w14:anchorId="216E2251" id="Textfeld 37" o:spid="_x0000_s1051" type="#_x0000_t202" style="position:absolute;left:0;text-align:left;margin-left:320.35pt;margin-top:80.45pt;width:184.8pt;height:169.8pt;z-index:251718656;visibility:visible;mso-wrap-style:square;mso-width-percent:0;mso-height-percent:0;mso-wrap-distance-left:9pt;mso-wrap-distance-top:0;mso-wrap-distance-right:9pt;mso-wrap-distance-bottom:0;mso-position-horizontal:absolute;mso-position-horizontal-relative:margin;mso-position-vertical:absolute;mso-position-vertical-relative:text;mso-width-percent:0;mso-height-percent:0;mso-width-relative:margin;mso-height-relative:margin;v-text-anchor:top" o:gfxdata="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" filled="f" stroked="f" strokeweight=".5pt">
+                <v:textbox>
+                  <w:txbxContent>
+                    <w:p>
+                      <w:r>
+                        <w:t xml:space="preserve">Abb. 9: </w:t>
+                      </w:r>
+                    </w:p>
+                    <w:p>
+                      <w:r>
+                        <w:t xml:space="preserve">Geschwindigkeit des </w:t>
+                      </w:r>
+                    </w:p>
+                    <w:p>
+                      <w:r>
+                        <w:t xml:space="preserve">Raumschiffes in Abhängigkeit </w:t>
+                      </w:r>
+                    </w:p>
+                    <w:p>
+                      <w:r>
+                        <w:t>von der Position</w:t>
+                      </w:r>
+                    </w:p>
+                    <w:p/>
+                  </w:txbxContent>
+                </v:textbox>
+                <w10:wrap anchorx="margin"/>
+              </v:shape>
+            </w:pict>
+          </mc:Fallback>
+        </mc:AlternateContent>
+      </w:r>
+      <w:r>
+        <w:rPr>
           <w:rFonts w:eastAsiaTheme="minorEastAsia"/>
           <w:sz w:val="24"/>
         </w:rPr>
@@ -15803,7 +16314,21 @@
           <w:rFonts w:eastAsiaTheme="minorEastAsia"/>
           <w:sz w:val="24"/>
         </w:rPr>
-        <w:t xml:space="preserve"> auch Beschleunigung immer geringer, da die Erde das Raumschiff bremst, aber </w:t>
+        <w:t xml:space="preserve"> auch Beschleunigung immer geringer, da die Erde das Raumschiff bremst,</w:t>
+      </w:r>
+      <w:r>
+        <w:rPr>
+          <w:rFonts w:eastAsiaTheme="minorEastAsia"/>
+          <w:sz w:val="24"/>
+        </w:rPr>
+        <w:t xml:space="preserve"> </w:t>
+      </w:r>
+      <w:r>
+        <w:rPr>
+          <w:rFonts w:eastAsiaTheme="minorEastAsia"/>
+          <w:sz w:val="24"/>
+        </w:rPr>
+        <w:t xml:space="preserve">aber </w:t>
       </w:r>
       <w:r>
         <w:rPr>
@@ -15840,48 +16365,203 @@
         </w:rPr>
         <w:t>.</w:t>
       </w:r>
-    </w:p>
-    <w:p>
-      <w:pPr>
-        <w:jc w:val="both"/>
+      <w:r>
         <w:rPr>
           <w:b/>
           <w:sz w:val="28"/>
           <w:u w:val="single"/>
         </w:rPr>
-      </w:pPr>
+        <w:br w:type="page"/>
+      </w:r>
     </w:p>
     <w:p>
       <w:pPr>
-        <w:rPr>
-          <w:b/>
-          <w:sz w:val="28"/>
-          <w:u w:val="single"/>
-        </w:rPr>
-      </w:pPr>
+        <w:jc w:val="both"/>
+        <w:rPr>
+          <w:sz w:val="24"/>
+        </w:rPr>
+      </w:pPr>
+      <w:r>
+        <w:rPr>
+          <w:rFonts w:eastAsiaTheme="minorEastAsia"/>
+          <w:sz w:val="24"/>
+        </w:rPr>
+        <w:lastRenderedPageBreak/>
+        <w:t>Wird die Geschwindigkeit in Abhängigkeit zum Ort dargestellt, so fällt auf, dass</w:t>
+      </w:r>
+      <w:r>
+        <w:rPr>
+          <w:rFonts w:eastAsiaTheme="minorEastAsia"/>
+          <w:sz w:val="24"/>
+        </w:rPr>
+        <w:t xml:space="preserve"> wenn die Fluchtgeschwindigkeit nicht erreicht wurde der Graph achsensymmetrisch zur x-Achse ist. Ist die Geschwindigkeit jedoch größer als die Fluchtgeschwindigkeit, so ist die Kurve nicht symmetrisch und steigt zum Ende wieder an, da die Geschwindigkeit wieder zunimmt ohne ihr Vorzeichen, beziehungsweise ihre Richtung zu ändern.</w:t>
+      </w:r>
     </w:p>
     <w:p>
       <w:pPr>
-        <w:tabs>
-          <w:tab w:val="left" w:pos="5640"/>
-        </w:tabs>
-        <w:rPr>
-          <w:sz w:val="28"/>
-        </w:rPr>
-      </w:pPr>
-      <w:r>
-        <w:rPr>
-          <w:sz w:val="28"/>
-        </w:rPr>
-        <w:tab/>
+        <w:jc w:val="both"/>
+        <w:rPr>
+          <w:sz w:val="24"/>
+        </w:rPr>
+      </w:pPr>
+      <w:r>
+        <w:rPr>
+          <w:rFonts w:eastAsiaTheme="minorEastAsia"/>
+          <w:noProof/>
+          <w:sz w:val="24"/>
+        </w:rPr>
+        <w:drawing>
+          <wp:anchor distT="0" distB="0" distL="114300" distR="114300" simplePos="0" relativeHeight="251713536" behindDoc="1" locked="0" layoutInCell="1" allowOverlap="1" wp14:anchorId="73B2CBBF" wp14:editId="0CCC4B35">
+            <wp:simplePos x="0" y="0"/>
+            <wp:positionH relativeFrom="margin">
+              <wp:align>center</wp:align>
+            </wp:positionH>
+            <wp:positionV relativeFrom="paragraph">
+              <wp:posOffset>-62865</wp:posOffset>
+            </wp:positionV>
+            <wp:extent cx="4983480" cy="3535680"/>
+            <wp:effectExtent l="0" t="0" r="7620" b="7620"/>
+            <wp:wrapNone/>
+            <wp:docPr id="33" name="Grafik 33"/>
+            <wp:cNvGraphicFramePr>
+              <a:graphicFrameLocks xmlns:a="http://schemas.openxmlformats.org/drawingml/2006/main" noChangeAspect="1"/>
+            </wp:cNvGraphicFramePr>
+            <a:graphic xmlns:a="http://schemas.openxmlformats.org/drawingml/2006/main">
+              <a:graphicData uri="http://schemas.openxmlformats.org/drawingml/2006/picture">
+                <pic:pic xmlns:pic="http://schemas.openxmlformats.org/drawingml/2006/picture">
+                  <pic:nvPicPr>
+                    <pic:cNvPr id="0" name="Picture 4"/>
+                    <pic:cNvPicPr>
+                      <a:picLocks noChangeAspect="1" noChangeArrowheads="1"/>
+                    </pic:cNvPicPr>
+                  </pic:nvPicPr>
+                  <pic:blipFill rotWithShape="1">
+                    <a:blip r:embed="rId22">
+                      <a:extLst>
+                        <a:ext uri="{28A0092B-C50C-407E-A947-70E740481C1C}">
+                          <a14:useLocalDpi xmlns:a14="http://schemas.microsoft.com/office/drawing/2010/main" val="0"/>
+                        </a:ext>
+                      </a:extLst>
+                    </a:blip>
+                    <a:srcRect l="2649" t="11349" r="8444" b="7066"/>
+                    <a:stretch/>
+                  </pic:blipFill>
+                  <pic:spPr bwMode="auto">
+                    <a:xfrm>
+                      <a:off x="0" y="0"/>
+                      <a:ext cx="4983480" cy="3535680"/>
+                    </a:xfrm>
+                    <a:prstGeom prst="rect">
+                      <a:avLst/>
+                    </a:prstGeom>
+                    <a:noFill/>
+                    <a:ln>
+                      <a:noFill/>
+                    </a:ln>
+                    <a:extLst>
+                      <a:ext uri="{53640926-AAD7-44D8-BBD7-CCE9431645EC}">
+                        <a14:shadowObscured xmlns:a14="http://schemas.microsoft.com/office/drawing/2010/main"/>
+                      </a:ext>
+                    </a:extLst>
+                  </pic:spPr>
+                </pic:pic>
+              </a:graphicData>
+            </a:graphic>
+            <wp14:sizeRelH relativeFrom="margin">
+              <wp14:pctWidth>0</wp14:pctWidth>
+            </wp14:sizeRelH>
+            <wp14:sizeRelV relativeFrom="margin">
+              <wp14:pctHeight>0</wp14:pctHeight>
+            </wp14:sizeRelV>
+          </wp:anchor>
+        </w:drawing>
       </w:r>
     </w:p>
     <w:p>
       <w:pPr>
-        <w:rPr>
-          <w:b/>
-          <w:sz w:val="28"/>
-          <w:u w:val="single"/>
+        <w:jc w:val="both"/>
+        <w:rPr>
+          <w:sz w:val="24"/>
+        </w:rPr>
+      </w:pPr>
+    </w:p>
+    <w:p>
+      <w:pPr>
+        <w:jc w:val="both"/>
+        <w:rPr>
+          <w:sz w:val="24"/>
+        </w:rPr>
+      </w:pPr>
+    </w:p>
+    <w:p>
+      <w:pPr>
+        <w:jc w:val="both"/>
+        <w:rPr>
+          <w:sz w:val="24"/>
+        </w:rPr>
+      </w:pPr>
+    </w:p>
+    <w:p>
+      <w:pPr>
+        <w:jc w:val="both"/>
+        <w:rPr>
+          <w:sz w:val="24"/>
+        </w:rPr>
+      </w:pPr>
+    </w:p>
+    <w:p>
+      <w:pPr>
+        <w:jc w:val="both"/>
+        <w:rPr>
+          <w:sz w:val="24"/>
+        </w:rPr>
+      </w:pPr>
+    </w:p>
+    <w:p>
+      <w:pPr>
+        <w:jc w:val="both"/>
+        <w:rPr>
+          <w:sz w:val="24"/>
+        </w:rPr>
+      </w:pPr>
+    </w:p>
+    <w:p>
+      <w:pPr>
+        <w:jc w:val="both"/>
+        <w:rPr>
+          <w:sz w:val="24"/>
+        </w:rPr>
+      </w:pPr>
+    </w:p>
+    <w:p>
+      <w:pPr>
+        <w:jc w:val="both"/>
+        <w:rPr>
+          <w:sz w:val="24"/>
+        </w:rPr>
+      </w:pPr>
+    </w:p>
+    <w:p>
+      <w:pPr>
+        <w:jc w:val="both"/>
+        <w:rPr>
+          <w:sz w:val="24"/>
+        </w:rPr>
+      </w:pPr>
+    </w:p>
+    <w:p>
+      <w:pPr>
+        <w:jc w:val="both"/>
+        <w:rPr>
+          <w:sz w:val="24"/>
+        </w:rPr>
+      </w:pPr>
+    </w:p>
+    <w:p>
+      <w:pPr>
+        <w:jc w:val="both"/>
+        <w:rPr>
+          <w:sz w:val="24"/>
         </w:rPr>
       </w:pPr>
       <w:r>
@@ -15891,13 +16571,13 @@
         <mc:AlternateContent>
           <mc:Choice Requires="wps">
             <w:drawing>
-              <wp:anchor distT="0" distB="0" distL="114300" distR="114300" simplePos="0" relativeHeight="251715584" behindDoc="0" locked="0" layoutInCell="1" allowOverlap="1" wp14:anchorId="64868965" wp14:editId="44A9265D">
+              <wp:anchor distT="0" distB="0" distL="114300" distR="114300" simplePos="0" relativeHeight="251715584" behindDoc="0" locked="0" layoutInCell="1" allowOverlap="1" wp14:anchorId="64868965" wp14:editId="4DEAF6D4">
                 <wp:simplePos x="0" y="0"/>
                 <wp:positionH relativeFrom="margin">
-                  <wp:posOffset>224155</wp:posOffset>
+                  <wp:align>left</wp:align>
                 </wp:positionH>
                 <wp:positionV relativeFrom="paragraph">
-                  <wp:posOffset>2472055</wp:posOffset>
+                  <wp:posOffset>92075</wp:posOffset>
                 </wp:positionV>
                 <wp:extent cx="4762500" cy="600075"/>
                 <wp:effectExtent l="0" t="0" r="0" b="0"/>
@@ -15930,7 +16610,7 @@
                               </w:rPr>
                             </w:pPr>
                             <w:r>
-                              <w:t xml:space="preserve">Abb. 9: Alle wirkenden Kräfte in Abhängigkeit von der Zeit bei </w:t>
+                              <w:t xml:space="preserve">Abb. 10: Alle wirkenden Kräfte in Abhängigkeit von der Zeit bei </w:t>
                             </w:r>
                             <m:oMath>
                               <m:sSub>
@@ -16029,7 +16709,7 @@
           </mc:Choice>
           <mc:Fallback>
             <w:pict>
-              <v:shape w14:anchorId="64868965" id="Textfeld 35" o:spid="_x0000_s1051" type="#_x0000_t202" style="position:absolute;margin-left:17.65pt;margin-top:194.65pt;width:375pt;height:47.25pt;z-index:251715584;visibility:visible;mso-wrap-style:square;mso-width-percent:0;mso-height-percent:0;mso-wrap-distance-left:9pt;mso-wrap-distance-top:0;mso-wrap-distance-right:9pt;mso-wrap-distance-bottom:0;mso-position-horizontal:absolute;mso-position-horizontal-relative:margin;mso-position-vertical:absolute;mso-position-vertical-relative:text;mso-width-percent:0;mso-height-percent:0;mso-width-relative:margin;mso-height-relative:margin;v-text-anchor:top" o:gfxdata="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" filled="f" stroked="f" strokeweight=".5pt">
+              <v:shape w14:anchorId="64868965" id="Textfeld 35" o:spid="_x0000_s1052" type="#_x0000_t202" style="position:absolute;left:0;text-align:left;margin-left:0;margin-top:7.25pt;width:375pt;height:47.25pt;z-index:251715584;visibility:visible;mso-wrap-style:square;mso-width-percent:0;mso-height-percent:0;mso-wrap-distance-left:9pt;mso-wrap-distance-top:0;mso-wrap-distance-right:9pt;mso-wrap-distance-bottom:0;mso-position-horizontal:left;mso-position-horizontal-relative:margin;mso-position-vertical:absolute;mso-position-vertical-relative:text;mso-width-percent:0;mso-height-percent:0;mso-width-relative:margin;mso-height-relative:margin;v-text-anchor:top" o:gfxdata="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" filled="f" stroked="f" strokeweight=".5pt">
                 <v:textbox>
                   <w:txbxContent>
                     <w:p>
@@ -16039,7 +16719,7 @@
                         </w:rPr>
                       </w:pPr>
                       <w:r>
-                        <w:t xml:space="preserve">Abb. 9: Alle wirkenden Kräfte in Abhängigkeit von der Zeit bei </w:t>
+                        <w:t xml:space="preserve">Abb. 10: Alle wirkenden Kräfte in Abhängigkeit von der Zeit bei </w:t>
                       </w:r>
                       <m:oMath>
                         <m:sSub>
@@ -16124,29 +16804,35 @@
           </mc:Fallback>
         </mc:AlternateContent>
       </w:r>
-      <w:r>
-        <w:rPr>
-          <w:b/>
-          <w:sz w:val="28"/>
-          <w:u w:val="single"/>
-        </w:rPr>
-        <w:br w:type="page"/>
-      </w:r>
     </w:p>
     <w:p>
       <w:pPr>
         <w:jc w:val="both"/>
         <w:rPr>
-          <w:rFonts w:eastAsiaTheme="minorEastAsia"/>
-          <w:sz w:val="24"/>
-        </w:rPr>
-      </w:pPr>
-      <w:commentRangeStart w:id="5"/>
-      <w:r>
-        <w:rPr>
-          <w:sz w:val="24"/>
-        </w:rPr>
-        <w:lastRenderedPageBreak/>
+          <w:sz w:val="24"/>
+        </w:rPr>
+      </w:pPr>
+    </w:p>
+    <w:p>
+      <w:pPr>
+        <w:jc w:val="both"/>
+        <w:rPr>
+          <w:sz w:val="24"/>
+        </w:rPr>
+      </w:pPr>
+    </w:p>
+    <w:p>
+      <w:pPr>
+        <w:jc w:val="both"/>
+        <w:rPr>
+          <w:rFonts w:eastAsiaTheme="minorEastAsia"/>
+          <w:sz w:val="24"/>
+        </w:rPr>
+      </w:pPr>
+      <w:r>
+        <w:rPr>
+          <w:sz w:val="24"/>
+        </w:rPr>
         <w:t xml:space="preserve">Stellt man alle wirkenden Kräfte bei der Startgeschwindigkeit von </w:t>
       </w:r>
       <m:oMath>
@@ -16206,21 +16892,7 @@
           <w:rFonts w:eastAsiaTheme="minorEastAsia"/>
           <w:sz w:val="24"/>
         </w:rPr>
-        <w:t xml:space="preserve">esultierende Kraft im ersten Viertel des </w:t>
-      </w:r>
-      <w:commentRangeEnd w:id="5"/>
-      <w:r>
-        <w:rPr>
-          <w:rStyle w:val="Kommentarzeichen"/>
-        </w:rPr>
-        <w:commentReference w:id="5"/>
-      </w:r>
-      <w:r>
-        <w:rPr>
-          <w:rFonts w:eastAsiaTheme="minorEastAsia"/>
-          <w:sz w:val="24"/>
-        </w:rPr>
-        <w:t>Ausschnitts nahezu deckungsgleich mit der Gravitationskraft der Erde verläuft, da die vom Mond wirkende Kraft nahe Null ist.</w:t>
+        <w:t>esultierende Kraft im ersten Viertel des Ausschnitts nahezu deckungsgleich mit der Gravitationskraft der Erde verläuft, da die vom Mond wirkende Kraft nahe Null ist.</w:t>
       </w:r>
       <w:r>
         <w:rPr>
@@ -16359,6 +17031,20 @@
           <w:rFonts w:eastAsiaTheme="minorEastAsia"/>
           <w:sz w:val="24"/>
         </w:rPr>
+        <w:t>Zwischen den letzten beiden dritteln lässt sich das Kräftegleichnis, also das Erreichen des Lagrange Punktes erkennen. Die resultierende Kraft überschreitet hier die x-Achse und geht von negativen in positive Werte über.</w:t>
+      </w:r>
+      <w:r>
+        <w:rPr>
+          <w:rFonts w:eastAsiaTheme="minorEastAsia"/>
+          <w:sz w:val="24"/>
+        </w:rPr>
+        <w:t xml:space="preserve"> </w:t>
+      </w:r>
+      <w:r>
+        <w:rPr>
+          <w:rFonts w:eastAsiaTheme="minorEastAsia"/>
+          <w:sz w:val="24"/>
+        </w:rPr>
         <w:t xml:space="preserve">Letztendlich </w:t>
       </w:r>
       <w:r>
@@ -16366,7 +17052,21 @@
           <w:rFonts w:eastAsiaTheme="minorEastAsia"/>
           <w:sz w:val="24"/>
         </w:rPr>
-        <w:t>läuft die resultierende Kraft gegen die Anziehungskraft des Mondes.</w:t>
+        <w:t>läuft die resultierende Kraft gegen die Anziehungskraft des Mondes</w:t>
+      </w:r>
+      <w:r>
+        <w:rPr>
+          <w:rFonts w:eastAsiaTheme="minorEastAsia"/>
+          <w:sz w:val="24"/>
+        </w:rPr>
+        <w:t>, da die der Erde gegen null läuft</w:t>
+      </w:r>
+      <w:r>
+        <w:rPr>
+          <w:rFonts w:eastAsiaTheme="minorEastAsia"/>
+          <w:sz w:val="24"/>
+        </w:rPr>
+        <w:t>.</w:t>
       </w:r>
       <w:r>
         <w:rPr>
@@ -16456,7 +17156,56 @@
           <w:rFonts w:eastAsiaTheme="minorEastAsia"/>
           <w:sz w:val="24"/>
         </w:rPr>
-        <w:t>die Oberfläche des Monds erreichen kann. Diese Geschwindigkeit ist auch als zweite kosmische Geschwindigkeit oder Fluchtgeschwindigkeit von der Erde definiert. Die kinetische Energie des Raumschiffes ist zu Beginn hierbei groß genug um dem Gravitationsfeld der Erde zu entkommen, beziehungsweise den Punkt des Kräftegleichnisses zu erreichen.</w:t>
+        <w:t xml:space="preserve">die Oberfläche des Monds erreichen kann. Diese Geschwindigkeit ist </w:t>
+      </w:r>
+      <w:r>
+        <w:rPr>
+          <w:rFonts w:eastAsiaTheme="minorEastAsia"/>
+          <w:sz w:val="24"/>
+        </w:rPr>
+        <w:t>die bereits erwähnte</w:t>
+      </w:r>
+      <w:r>
+        <w:rPr>
+          <w:rFonts w:eastAsiaTheme="minorEastAsia"/>
+          <w:sz w:val="24"/>
+        </w:rPr>
+        <w:t xml:space="preserve"> zweite kosmische Geschwindigkeit</w:t>
+      </w:r>
+      <w:r>
+        <w:rPr>
+          <w:rFonts w:eastAsiaTheme="minorEastAsia"/>
+          <w:sz w:val="24"/>
+        </w:rPr>
+        <w:t>, beziehungsweise</w:t>
+      </w:r>
+      <w:r>
+        <w:rPr>
+          <w:rFonts w:eastAsiaTheme="minorEastAsia"/>
+          <w:sz w:val="24"/>
+        </w:rPr>
+        <w:t xml:space="preserve"> Fluchtgeschwindigkeit von der Erde</w:t>
+      </w:r>
+      <w:r>
+        <w:rPr>
+          <w:rFonts w:eastAsiaTheme="minorEastAsia"/>
+          <w:sz w:val="24"/>
+        </w:rPr>
+        <w:t>, bei welcher die</w:t>
+      </w:r>
+      <w:r>
+        <w:rPr>
+          <w:rFonts w:eastAsiaTheme="minorEastAsia"/>
+          <w:sz w:val="24"/>
+        </w:rPr>
+        <w:t xml:space="preserve"> kinetische Energie des Raumschiffes </w:t>
+      </w:r>
+      <w:r>
+        <w:rPr>
+          <w:rFonts w:eastAsiaTheme="minorEastAsia"/>
+          <w:sz w:val="24"/>
+        </w:rPr>
+        <w:t>zu Beginn groß genug ist um das Gravitationsfeld der Erde zu überwinden.</w:t>
       </w:r>
     </w:p>
     <w:p>
@@ -16476,46 +17225,29 @@
           <w:u w:val="single"/>
         </w:rPr>
       </w:pPr>
-    </w:p>
-    <w:p>
-      <w:pPr>
+      <w:r>
         <w:rPr>
           <w:b/>
           <w:sz w:val="28"/>
           <w:u w:val="single"/>
         </w:rPr>
-      </w:pPr>
-    </w:p>
-    <w:p>
-      <w:pPr>
+        <w:lastRenderedPageBreak/>
+        <w:t>4</w:t>
+      </w:r>
+      <w:r>
         <w:rPr>
           <w:b/>
           <w:sz w:val="28"/>
           <w:u w:val="single"/>
         </w:rPr>
-      </w:pPr>
+        <w:t xml:space="preserve">. </w:t>
+      </w:r>
       <w:r>
         <w:rPr>
           <w:b/>
           <w:sz w:val="28"/>
           <w:u w:val="single"/>
         </w:rPr>
-        <w:t>4</w:t>
-      </w:r>
-      <w:r>
-        <w:rPr>
-          <w:b/>
-          <w:sz w:val="28"/>
-          <w:u w:val="single"/>
-        </w:rPr>
-        <w:t xml:space="preserve">. </w:t>
-      </w:r>
-      <w:r>
-        <w:rPr>
-          <w:b/>
-          <w:sz w:val="28"/>
-          <w:u w:val="single"/>
-        </w:rPr>
         <w:t>Zusammenfassung und Ausblick</w:t>
       </w:r>
     </w:p>
@@ -16538,66 +17270,108 @@
         <w:rPr>
           <w:sz w:val="24"/>
         </w:rPr>
-        <w:t>Sollen die in dieser Arbeit gewonnenen Ergebnisse auf die Realität bezogen werden, so ist relativ bald festzustellen, dass diese nicht in der echten Raumfahrt anwendbar sind. Es handelt sich um vereinfachte Berechnungen, welche selbstverständlich nicht verlässlich und detailliert genug sind um ein reales</w:t>
-      </w:r>
-      <w:r>
-        <w:rPr>
-          <w:sz w:val="24"/>
-        </w:rPr>
-        <w:t xml:space="preserve"> unter Umständen mit Kosten von mehreren </w:t>
-      </w:r>
-      <w:r>
-        <w:rPr>
-          <w:sz w:val="24"/>
-        </w:rPr>
-        <w:t>Milliarden</w:t>
-      </w:r>
-      <w:bookmarkStart w:id="6" w:name="_GoBack"/>
-      <w:bookmarkEnd w:id="6"/>
-      <w:r>
-        <w:rPr>
-          <w:sz w:val="24"/>
-        </w:rPr>
-        <w:t xml:space="preserve"> US-Dollar verbundenes </w:t>
-      </w:r>
-      <w:r>
-        <w:rPr>
-          <w:sz w:val="24"/>
-        </w:rPr>
-        <w:t xml:space="preserve">Raumfahrtprogramm darauf </w:t>
-      </w:r>
-      <w:r>
-        <w:rPr>
-          <w:sz w:val="24"/>
-        </w:rPr>
-        <w:t>zu basieren</w:t>
-      </w:r>
-      <w:r>
-        <w:rPr>
-          <w:sz w:val="24"/>
-        </w:rPr>
-        <w:t>.</w:t>
-      </w:r>
-      <w:r>
-        <w:rPr>
-          <w:sz w:val="24"/>
-        </w:rPr>
-        <w:t xml:space="preserve"> </w:t>
+        <w:t xml:space="preserve">Zusammenfassend ist zu sehen, dass die Ergebnisse stark von der Anfangsgeschwindigkeit abhängig sind. </w:t>
+      </w:r>
+      <w:r>
+        <w:rPr>
+          <w:sz w:val="24"/>
+        </w:rPr>
+        <w:t>Hat das Raumschiff die Fluchtgeschwindigkeit erreicht, so wird es auf die Mondoberfläche treffen. Liegt seine Anfangsgeschwindigkeit darunter, so wird das Raumschiff niemals den Mond erreichen und wieder zurück auf die Erde stürzen. Auch wenn es sich hier um Geschwindigkeiten von vielen Kilometern pro Sekunde handelt, so kann doch viel weniger als ein einziger Meter pro Sekunde über den Erfolg des Fluges entscheidend sein.</w:t>
       </w:r>
     </w:p>
     <w:p>
       <w:pPr>
         <w:jc w:val="both"/>
         <w:rPr>
-          <w:rFonts w:eastAsiaTheme="minorEastAsia"/>
-          <w:sz w:val="24"/>
-        </w:rPr>
-      </w:pPr>
-      <w:r>
-        <w:rPr>
-          <w:sz w:val="24"/>
-        </w:rPr>
-        <w:t xml:space="preserve">Außerdem findet in der hier realisierten Form kein Bremsvorgang statt, die Rakete würde also unkontrolliert mit mindestens rund 2 Kilometern pro Sekunde auf den Mond, beziehungsweise mit bis zu 11 Kilometern pro Sekunde auf die Erde stürzen. Aufgrund der fehlenden Atmosphäre des Erdtrabanten ist jedoch kein Bremsen durch Fallschirme oder ähnliche Varianten </w:t>
+          <w:sz w:val="24"/>
+        </w:rPr>
+      </w:pPr>
+      <w:r>
+        <w:rPr>
+          <w:sz w:val="24"/>
+        </w:rPr>
+        <w:t>Sollen die in dieser Arbeit gewonnenen Ergebnisse auf die Realität bezogen werden, so ist relativ bald festzustellen, dass diese nicht in der echten Raumfahrt anwendbar sind. Es handelt sich um vereinfachte Berechnungen, welche selbstverständlich nicht verlässlich und detailliert genug sind um ein reales</w:t>
+      </w:r>
+      <w:r>
+        <w:rPr>
+          <w:sz w:val="24"/>
+        </w:rPr>
+        <w:t xml:space="preserve"> unter Umständen mit Kosten von mehreren </w:t>
+      </w:r>
+      <w:r>
+        <w:rPr>
+          <w:sz w:val="24"/>
+        </w:rPr>
+        <w:t>Milliarden</w:t>
+      </w:r>
+      <w:r>
+        <w:rPr>
+          <w:sz w:val="24"/>
+        </w:rPr>
+        <w:t xml:space="preserve"> US-Dollar verbundenes </w:t>
+      </w:r>
+      <w:r>
+        <w:rPr>
+          <w:sz w:val="24"/>
+        </w:rPr>
+        <w:t xml:space="preserve">Raumfahrtprogramm darauf </w:t>
+      </w:r>
+      <w:r>
+        <w:rPr>
+          <w:sz w:val="24"/>
+        </w:rPr>
+        <w:t>zu basieren</w:t>
+      </w:r>
+      <w:r>
+        <w:rPr>
+          <w:sz w:val="24"/>
+        </w:rPr>
+        <w:t>.</w:t>
+      </w:r>
+      <w:r>
+        <w:rPr>
+          <w:sz w:val="24"/>
+        </w:rPr>
+        <w:t xml:space="preserve"> </w:t>
+      </w:r>
+    </w:p>
+    <w:p>
+      <w:pPr>
+        <w:jc w:val="both"/>
+        <w:rPr>
+          <w:rFonts w:eastAsiaTheme="minorEastAsia"/>
+          <w:sz w:val="24"/>
+        </w:rPr>
+      </w:pPr>
+      <w:r>
+        <w:rPr>
+          <w:sz w:val="24"/>
+        </w:rPr>
+        <w:t xml:space="preserve">Außerdem findet in der hier realisierten Form kein Bremsvorgang statt, die Rakete würde also unkontrolliert mit mindestens rund </w:t>
+      </w:r>
+      <w:r>
+        <w:rPr>
+          <w:sz w:val="24"/>
+        </w:rPr>
+        <w:t>zwei</w:t>
+      </w:r>
+      <w:r>
+        <w:rPr>
+          <w:sz w:val="24"/>
+        </w:rPr>
+        <w:t xml:space="preserve"> Kilometern pro Sekunde auf den Mond, beziehungsweise mit bis zu </w:t>
+      </w:r>
+      <w:r>
+        <w:rPr>
+          <w:sz w:val="24"/>
+        </w:rPr>
+        <w:t>elf</w:t>
+      </w:r>
+      <w:r>
+        <w:rPr>
+          <w:sz w:val="24"/>
+        </w:rPr>
+        <w:t xml:space="preserve"> Kilometern pro Sekunde auf die Erde stürzen. Aufgrund der fehlenden Atmosphäre des Erdtrabanten ist jedoch kein Bremsen durch Fallschirme oder ähnliche Varianten </w:t>
       </w:r>
       <w:r>
         <w:rPr>
@@ -16695,14 +17469,7 @@
         <w:rPr>
           <w:sz w:val="24"/>
         </w:rPr>
-        <w:t xml:space="preserve"> so ausgelegt wird, dass das Raumschiff </w:t>
-      </w:r>
-      <w:r>
-        <w:rPr>
-          <w:sz w:val="24"/>
-        </w:rPr>
-        <w:lastRenderedPageBreak/>
-        <w:t xml:space="preserve">exakt auf der Oberfläche eine Geschwindigkeit von </w:t>
+        <w:t xml:space="preserve"> so ausgelegt wird, dass das Raumschiff exakt auf der Oberfläche eine Geschwindigkeit von </w:t>
       </w:r>
       <m:oMath>
         <m:r>
@@ -16990,10 +17757,21 @@
           <w:sz w:val="24"/>
         </w:rPr>
       </w:pPr>
-      <w:r>
-        <w:rPr>
-          <w:sz w:val="24"/>
-        </w:rPr>
+    </w:p>
+    <w:p>
+      <w:pPr>
+        <w:jc w:val="both"/>
+        <w:rPr>
+          <w:sz w:val="24"/>
+        </w:rPr>
+      </w:pPr>
+      <w:bookmarkStart w:id="5" w:name="_GoBack"/>
+      <w:bookmarkEnd w:id="5"/>
+      <w:r>
+        <w:rPr>
+          <w:sz w:val="24"/>
+        </w:rPr>
+        <w:lastRenderedPageBreak/>
         <w:t xml:space="preserve">Außerdem kann die Simulation realistischer gestaltet werden, indem eine zwei-, beziehungsweise auch dreidimensionale Flugbahn berechnet wird. </w:t>
       </w:r>
     </w:p>
@@ -17082,25 +17860,37 @@
         </w:rPr>
         <w:t>Vereinfachungen</w:t>
       </w:r>
-      <w:commentRangeStart w:id="7"/>
+      <w:commentRangeStart w:id="6"/>
       <w:r>
         <w:rPr>
           <w:sz w:val="24"/>
         </w:rPr>
         <w:t xml:space="preserve"> </w:t>
       </w:r>
-      <w:commentRangeEnd w:id="7"/>
+      <w:commentRangeEnd w:id="6"/>
       <w:r>
         <w:rPr>
           <w:rStyle w:val="Kommentarzeichen"/>
         </w:rPr>
-        <w:commentReference w:id="7"/>
-      </w:r>
-      <w:r>
-        <w:rPr>
-          <w:sz w:val="24"/>
-        </w:rPr>
-        <w:t xml:space="preserve">im Vergleich zum realen Mondflug gibt diese Arbeit einen guten Einblick in die grundlegenden physikalischen Vorgänge beim ins All schicken einer Rakete. Es ist beeindruckend, </w:t>
+        <w:commentReference w:id="6"/>
+      </w:r>
+      <w:r>
+        <w:rPr>
+          <w:sz w:val="24"/>
+        </w:rPr>
+        <w:t xml:space="preserve">im Vergleich zum realen Mondflug gibt diese Arbeit einen guten Einblick in die grundlegenden physikalischen Vorgänge beim </w:t>
+      </w:r>
+      <w:r>
+        <w:rPr>
+          <w:sz w:val="24"/>
+        </w:rPr>
+        <w:t>Raketenflug</w:t>
+      </w:r>
+      <w:r>
+        <w:rPr>
+          <w:sz w:val="24"/>
+        </w:rPr>
+        <w:t xml:space="preserve">. Es ist beeindruckend, </w:t>
       </w:r>
       <w:r>
         <w:rPr>
@@ -17112,7 +17902,19 @@
         <w:rPr>
           <w:sz w:val="24"/>
         </w:rPr>
-        <w:t xml:space="preserve"> und winziger Rechenkapazität möglich war. Mit gerade einmal 4 Kilobyte Arbeitsspeicher und einem 1024 MHz </w:t>
+        <w:t xml:space="preserve"> und winziger Rechenkapazität</w:t>
+      </w:r>
+      <w:r>
+        <w:rPr>
+          <w:sz w:val="24"/>
+        </w:rPr>
+        <w:t>en</w:t>
+      </w:r>
+      <w:r>
+        <w:rPr>
+          <w:sz w:val="24"/>
+        </w:rPr>
+        <w:t xml:space="preserve"> möglich war. Mit gerade einmal 4 Kilobyte Arbeitsspeicher und einem 1024 MHz </w:t>
       </w:r>
       <w:r>
         <w:rPr>
@@ -17227,9 +18029,9 @@
           <w:lang w:val="en-GB"/>
         </w:rPr>
       </w:pPr>
-      <w:bookmarkStart w:id="8" w:name="_Hlk743292"/>
+      <w:bookmarkStart w:id="7" w:name="_Hlk743292"/>
     </w:p>
-    <w:bookmarkEnd w:id="8"/>
+    <w:bookmarkEnd w:id="7"/>
     <w:p>
       <w:pPr>
         <w:rPr>
@@ -17381,7 +18183,7 @@
         </w:rPr>
         <w:t xml:space="preserve">   </w:t>
       </w:r>
-      <w:hyperlink r:id="rId22" w:history="1">
+      <w:hyperlink r:id="rId23" w:history="1">
         <w:r>
           <w:rPr>
             <w:rStyle w:val="Hyperlink"/>
@@ -17539,7 +18341,7 @@
         </w:rPr>
         <w:t xml:space="preserve">    </w:t>
       </w:r>
-      <w:hyperlink r:id="rId23" w:history="1">
+      <w:hyperlink r:id="rId24" w:history="1">
         <w:r>
           <w:rPr>
             <w:rStyle w:val="Hyperlink"/>
@@ -17617,7 +18419,7 @@
         </w:rPr>
         <w:br/>
       </w:r>
-      <w:hyperlink r:id="rId24" w:history="1">
+      <w:hyperlink r:id="rId25" w:history="1">
         <w:r>
           <w:rPr>
             <w:rStyle w:val="Hyperlink"/>
@@ -17764,7 +18566,7 @@
         </w:rPr>
         <w:t xml:space="preserve">    </w:t>
       </w:r>
-      <w:hyperlink r:id="rId25" w:history="1">
+      <w:hyperlink r:id="rId26" w:history="1">
         <w:r>
           <w:rPr>
             <w:rStyle w:val="Hyperlink"/>
@@ -17791,196 +18593,8 @@
         <w:t>(10.02.2019, 22:20 Uhr)</w:t>
       </w:r>
     </w:p>
-    <w:p>
-      <w:pPr>
-        <w:rPr>
-          <w:rFonts w:eastAsiaTheme="minorEastAsia"/>
-          <w:sz w:val="24"/>
-        </w:rPr>
-      </w:pPr>
-    </w:p>
-    <w:p>
-      <w:pPr>
-        <w:rPr>
-          <w:rFonts w:eastAsiaTheme="minorEastAsia"/>
-          <w:sz w:val="24"/>
-        </w:rPr>
-      </w:pPr>
-    </w:p>
-    <w:p>
-      <w:pPr>
-        <w:rPr>
-          <w:rFonts w:eastAsiaTheme="minorEastAsia"/>
-          <w:sz w:val="24"/>
-        </w:rPr>
-      </w:pPr>
-      <w:r>
-        <w:rPr>
-          <w:rFonts w:eastAsiaTheme="minorEastAsia"/>
-          <w:sz w:val="24"/>
-        </w:rPr>
-        <w:br w:type="page"/>
-      </w:r>
-    </w:p>
-    <w:p>
-      <w:pPr>
-        <w:rPr>
-          <w:rFonts w:eastAsiaTheme="minorEastAsia"/>
-          <w:sz w:val="24"/>
-          <w:lang w:val="en-GB"/>
-        </w:rPr>
-      </w:pPr>
-      <w:r>
-        <w:rPr>
-          <w:rFonts w:eastAsiaTheme="minorEastAsia"/>
-          <w:sz w:val="24"/>
-          <w:lang w:val="en-GB"/>
-        </w:rPr>
-        <w:lastRenderedPageBreak/>
-        <w:t>TODO</w:t>
-      </w:r>
-    </w:p>
-    <w:p>
-      <w:pPr>
-        <w:pStyle w:val="Listenabsatz"/>
-        <w:numPr>
-          <w:ilvl w:val="0"/>
-          <w:numId w:val="4"/>
-        </w:numPr>
-        <w:rPr>
-          <w:rFonts w:eastAsiaTheme="minorEastAsia"/>
-          <w:sz w:val="24"/>
-        </w:rPr>
-      </w:pPr>
-      <w:r>
-        <w:rPr>
-          <w:rFonts w:eastAsiaTheme="minorEastAsia"/>
-          <w:sz w:val="24"/>
-        </w:rPr>
-        <w:t>Formelzeichen überprüfen ob alle Kursiv sind!</w:t>
-      </w:r>
-    </w:p>
-    <w:p>
-      <w:pPr>
-        <w:pStyle w:val="Listenabsatz"/>
-        <w:numPr>
-          <w:ilvl w:val="0"/>
-          <w:numId w:val="4"/>
-        </w:numPr>
-        <w:rPr>
-          <w:rFonts w:eastAsiaTheme="minorEastAsia"/>
-          <w:sz w:val="24"/>
-        </w:rPr>
-      </w:pPr>
-      <w:r>
-        <w:rPr>
-          <w:rFonts w:eastAsiaTheme="minorEastAsia"/>
-          <w:sz w:val="24"/>
-        </w:rPr>
-        <w:t>Fertiges Programm mit ausdrucken/dranhängen</w:t>
-      </w:r>
-    </w:p>
-    <w:p>
-      <w:pPr>
-        <w:pStyle w:val="Listenabsatz"/>
-        <w:numPr>
-          <w:ilvl w:val="0"/>
-          <w:numId w:val="4"/>
-        </w:numPr>
-        <w:rPr>
-          <w:rFonts w:eastAsiaTheme="minorEastAsia"/>
-          <w:b/>
-          <w:sz w:val="24"/>
-        </w:rPr>
-      </w:pPr>
-      <w:r>
-        <w:rPr>
-          <w:rFonts w:eastAsiaTheme="minorEastAsia"/>
-          <w:b/>
-          <w:sz w:val="24"/>
-        </w:rPr>
-        <w:t>EINHEITENPROBEN!!!!!!</w:t>
-      </w:r>
-    </w:p>
-    <w:p>
-      <w:pPr>
-        <w:pStyle w:val="Listenabsatz"/>
-        <w:numPr>
-          <w:ilvl w:val="0"/>
-          <w:numId w:val="4"/>
-        </w:numPr>
-        <w:rPr>
-          <w:rFonts w:eastAsiaTheme="minorEastAsia"/>
-          <w:sz w:val="24"/>
-        </w:rPr>
-      </w:pPr>
-      <w:r>
-        <w:rPr>
-          <w:rFonts w:eastAsiaTheme="minorEastAsia"/>
-          <w:sz w:val="24"/>
-        </w:rPr>
-        <w:t xml:space="preserve">„Stand: </w:t>
-      </w:r>
-      <w:proofErr w:type="spellStart"/>
-      <w:r>
-        <w:rPr>
-          <w:rFonts w:eastAsiaTheme="minorEastAsia"/>
-          <w:sz w:val="24"/>
-        </w:rPr>
-        <w:t>xyz</w:t>
-      </w:r>
-      <w:proofErr w:type="spellEnd"/>
-      <w:r>
-        <w:rPr>
-          <w:rFonts w:eastAsiaTheme="minorEastAsia"/>
-          <w:sz w:val="24"/>
-        </w:rPr>
-        <w:t>“ entfernen</w:t>
-      </w:r>
-    </w:p>
-    <w:p>
-      <w:pPr>
-        <w:pStyle w:val="Listenabsatz"/>
-        <w:numPr>
-          <w:ilvl w:val="0"/>
-          <w:numId w:val="4"/>
-        </w:numPr>
-        <w:rPr>
-          <w:rFonts w:eastAsiaTheme="minorEastAsia"/>
-          <w:sz w:val="24"/>
-        </w:rPr>
-      </w:pPr>
-      <w:r>
-        <w:rPr>
-          <w:rFonts w:eastAsiaTheme="minorEastAsia"/>
-          <w:sz w:val="24"/>
-        </w:rPr>
-        <w:t>Kapitel in Kopfzeile?</w:t>
-      </w:r>
-    </w:p>
-    <w:p>
-      <w:pPr>
-        <w:pStyle w:val="Listenabsatz"/>
-        <w:numPr>
-          <w:ilvl w:val="0"/>
-          <w:numId w:val="4"/>
-        </w:numPr>
-        <w:rPr>
-          <w:rFonts w:eastAsiaTheme="minorEastAsia"/>
-          <w:sz w:val="24"/>
-        </w:rPr>
-      </w:pPr>
-      <w:r>
-        <w:rPr>
-          <w:rFonts w:eastAsiaTheme="minorEastAsia"/>
-          <w:sz w:val="24"/>
-        </w:rPr>
-        <w:t>Erde als Koordinatenursprung erklären</w:t>
-      </w:r>
-    </w:p>
     <w:sectPr>
-      <w:headerReference w:type="default" r:id="rId26"/>
-      <w:footerReference w:type="default" r:id="rId27"/>
+      <w:headerReference w:type="default" r:id="rId27"/>
       <w:pgSz w:w="11906" w:h="16838"/>
       <w:pgMar w:top="1417" w:right="1417" w:bottom="1134" w:left="1417" w:header="708" w:footer="708" w:gutter="0"/>
       <w:pgNumType w:start="0"/>
@@ -18014,27 +18628,14 @@
         <w:pStyle w:val="Kommentartext"/>
       </w:pPr>
       <w:r>
-        <w:t xml:space="preserve">Nur harter </w:t>
-      </w:r>
-      <w:proofErr w:type="spellStart"/>
-      <w:r>
-        <w:t>aufschlag</w:t>
-      </w:r>
-      <w:proofErr w:type="spellEnd"/>
-      <w:r>
-        <w:t xml:space="preserve"> möglich </w:t>
+        <w:t xml:space="preserve">Nur harter aufschlag möglich </w:t>
       </w:r>
       <w:r>
         <w:sym w:font="Wingdings" w:char="F0E0"/>
       </w:r>
       <w:r>
-        <w:t xml:space="preserve"> irgendwas zum bremsen nötig </w:t>
-      </w:r>
-      <w:proofErr w:type="spellStart"/>
-      <w:r>
-        <w:t>etc</w:t>
-      </w:r>
-      <w:proofErr w:type="spellEnd"/>
+        <w:t xml:space="preserve"> irgendwas zum bremsen nötig etc</w:t>
+      </w:r>
     </w:p>
   </w:comment>
   <w:comment w:id="3" w:author="Toni Happe" w:date="2019-02-12T22:33:00Z" w:initials="TH">
@@ -18049,21 +18650,8 @@
         <w:annotationRef/>
       </w:r>
       <w:r>
-        <w:t xml:space="preserve">Wirkt </w:t>
-      </w:r>
-      <w:proofErr w:type="spellStart"/>
-      <w:r>
-        <w:t>wirkt</w:t>
-      </w:r>
-      <w:proofErr w:type="spellEnd"/>
-      <w:r>
-        <w:t xml:space="preserve"> </w:t>
-      </w:r>
-      <w:proofErr w:type="spellStart"/>
-      <w:r>
-        <w:t>wirkt</w:t>
-      </w:r>
-      <w:proofErr w:type="spellEnd"/>
+        <w:t>Wirkt wirkt wirkt</w:t>
+      </w:r>
     </w:p>
   </w:comment>
   <w:comment w:id="4" w:author="Toni Happe" w:date="2019-01-23T23:44:00Z" w:initials="TH">
@@ -18082,39 +18670,7 @@
       </w:r>
     </w:p>
   </w:comment>
-  <w:comment w:id="5" w:author="Toni Happe" w:date="2019-02-12T22:58:00Z" w:initials="TH">
-    <w:p>
-      <w:pPr>
-        <w:pStyle w:val="Kommentartext"/>
-      </w:pPr>
-      <w:r>
-        <w:rPr>
-          <w:rStyle w:val="Kommentarzeichen"/>
-        </w:rPr>
-        <w:annotationRef/>
-      </w:r>
-      <w:r>
-        <w:t>Markierung für mich</w:t>
-      </w:r>
-    </w:p>
-    <w:p>
-      <w:pPr>
-        <w:pStyle w:val="Kommentartext"/>
-      </w:pPr>
-      <w:r>
-        <w:t xml:space="preserve">(bis hierher </w:t>
-      </w:r>
-      <w:proofErr w:type="gramStart"/>
-      <w:r>
-        <w:t>hab</w:t>
-      </w:r>
-      <w:proofErr w:type="gramEnd"/>
-      <w:r>
-        <w:t xml:space="preserve"> ich es noch einmal überarbeitet, den Rest mache ich morgen noch)</w:t>
-      </w:r>
-    </w:p>
-  </w:comment>
-  <w:comment w:id="7" w:author="Toni Happe" w:date="2019-02-11T01:40:00Z" w:initials="TH">
+  <w:comment w:id="6" w:author="Toni Happe" w:date="2019-02-11T01:40:00Z" w:initials="TH">
     <w:p>
       <w:pPr>
         <w:pStyle w:val="Kommentartext"/>
@@ -18136,9 +18692,8 @@
 <file path=word/commentsExtended.xml><?xml version="1.0" encoding="utf-8"?>
 <w15:commentsEx xmlns:wpc="http://schemas.microsoft.com/office/word/2010/wordprocessingCanvas" xmlns:cx="http://schemas.microsoft.com/office/drawing/2014/chartex" xmlns:cx1="http://schemas.microsoft.com/office/drawing/2015/9/8/chartex" xmlns:cx2="http://schemas.microsoft.com/office/drawing/2015/10/21/chartex" xmlns:cx3="http://schemas.microsoft.com/office/drawing/2016/5/9/chartex" xmlns:cx4="http://schemas.microsoft.com/office/drawing/2016/5/10/chartex" xmlns:cx5="http://schemas.microsoft.com/office/drawing/2016/5/11/chartex" xmlns:cx6="http://schemas.microsoft.com/office/drawing/2016/5/12/chartex" xmlns:cx7="http://schemas.microsoft.com/office/drawing/2016/5/13/chartex" xmlns:cx8="http://schemas.microsoft.com/office/drawing/2016/5/14/chartex" xmlns:mc="http://schemas.openxmlformats.org/markup-compatibility/2006" xmlns:aink="http://schemas.microsoft.com/office/drawing/2016/ink" xmlns:am3d="http://schemas.microsoft.com/office/drawing/2017/model3d" xmlns:o="urn:schemas-microsoft-com:office:office" xmlns:r="http://schemas.openxmlformats.org/officeDocument/2006/relationships" xmlns:m="http://schemas.openxmlformats.org/officeDocument/2006/math" xmlns:v="urn:schemas-microsoft-com:vml" xmlns:wp14="http://schemas.microsoft.com/office/word/2010/wordprocessingDrawing" xmlns:wp="http://schemas.openxmlformats.org/drawingml/2006/wordprocessingDrawing" xmlns:w10="urn:schemas-microsoft-com:office:word" xmlns:w="http://schemas.openxmlformats.org/wordprocessingml/2006/main" xmlns:w14="http://schemas.microsoft.com/office/word/2010/wordml" xmlns:w15="http://schemas.microsoft.com/office/word/2012/wordml" xmlns:w16cid="http://schemas.microsoft.com/office/word/2016/wordml/cid" xmlns:w16se="http://schemas.microsoft.com/office/word/2015/wordml/symex" xmlns:wpg="http://schemas.microsoft.com/office/word/2010/wordprocessingGroup" xmlns:wpi="http://schemas.microsoft.com/office/word/2010/wordprocessingInk" xmlns:wne="http://schemas.microsoft.com/office/word/2006/wordml" xmlns:wps="http://schemas.microsoft.com/office/word/2010/wordprocessingShape" mc:Ignorable="w14 w15 w16se w16cid wp14">
   <w15:commentEx w15:paraId="66A18359" w15:done="0"/>
-  <w15:commentEx w15:paraId="11622CA7" w15:done="0"/>
+  <w15:commentEx w15:paraId="11622CA7" w15:done="1"/>
   <w15:commentEx w15:paraId="195B723C" w15:done="1"/>
-  <w15:commentEx w15:paraId="08BC648C" w15:done="1"/>
   <w15:commentEx w15:paraId="4157ACC2" w15:done="0"/>
 </w15:commentsEx>
 </file>
@@ -18148,7 +18703,6 @@
   <w16cid:commentId w16cid:paraId="66A18359" w16cid:durableId="1FFD5FF5"/>
   <w16cid:commentId w16cid:paraId="11622CA7" w16cid:durableId="200DC844"/>
   <w16cid:commentId w16cid:paraId="195B723C" w16cid:durableId="1FF37ACE"/>
-  <w16cid:commentId w16cid:paraId="08BC648C" w16cid:durableId="200DCE13"/>
   <w16cid:commentId w16cid:paraId="4157ACC2" w16cid:durableId="200B50FA"/>
 </w16cid:commentsIds>
 </file>
@@ -18176,37 +18730,6 @@
     </w:p>
   </w:endnote>
 </w:endnotes>
-</file>
-
-<file path=word/footer1.xml><?xml version="1.0" encoding="utf-8"?>
-<w:ftr xmlns:wpc="http://schemas.microsoft.com/office/word/2010/wordprocessingCanvas" xmlns:cx="http://schemas.microsoft.com/office/drawing/2014/chartex" xmlns:cx1="http://schemas.microsoft.com/office/drawing/2015/9/8/chartex" xmlns:cx2="http://schemas.microsoft.com/office/drawing/2015/10/21/chartex" xmlns:cx3="http://schemas.microsoft.com/office/drawing/2016/5/9/chartex" xmlns:cx4="http://schemas.microsoft.com/office/drawing/2016/5/10/chartex" xmlns:cx5="http://schemas.microsoft.com/office/drawing/2016/5/11/chartex" xmlns:cx6="http://schemas.microsoft.com/office/drawing/2016/5/12/chartex" xmlns:cx7="http://schemas.microsoft.com/office/drawing/2016/5/13/chartex" xmlns:cx8="http://schemas.microsoft.com/office/drawing/2016/5/14/chartex" xmlns:mc="http://schemas.openxmlformats.org/markup-compatibility/2006" xmlns:aink="http://schemas.microsoft.com/office/drawing/2016/ink" xmlns:am3d="http://schemas.microsoft.com/office/drawing/2017/model3d" xmlns:o="urn:schemas-microsoft-com:office:office" xmlns:r="http://schemas.openxmlformats.org/officeDocument/2006/relationships" xmlns:m="http://schemas.openxmlformats.org/officeDocument/2006/math" xmlns:v="urn:schemas-microsoft-com:vml" xmlns:wp14="http://schemas.microsoft.com/office/word/2010/wordprocessingDrawing" xmlns:wp="http://schemas.openxmlformats.org/drawingml/2006/wordprocessingDrawing" xmlns:w10="urn:schemas-microsoft-com:office:word" xmlns:w="http://schemas.openxmlformats.org/wordprocessingml/2006/main" xmlns:w14="http://schemas.microsoft.com/office/word/2010/wordml" xmlns:w15="http://schemas.microsoft.com/office/word/2012/wordml" xmlns:w16cid="http://schemas.microsoft.com/office/word/2016/wordml/cid" xmlns:w16se="http://schemas.microsoft.com/office/word/2015/wordml/symex" xmlns:wpg="http://schemas.microsoft.com/office/word/2010/wordprocessingGroup" xmlns:wpi="http://schemas.microsoft.com/office/word/2010/wordprocessingInk" xmlns:wne="http://schemas.microsoft.com/office/word/2006/wordml" xmlns:wps="http://schemas.microsoft.com/office/word/2010/wordprocessingShape" mc:Ignorable="w14 w15 w16se w16cid wp14">
-  <w:p>
-    <w:pPr>
-      <w:pStyle w:val="Fuzeile"/>
-    </w:pPr>
-    <w:r>
-      <w:t xml:space="preserve">Stand: </w:t>
-    </w:r>
-    <w:r>
-      <w:fldChar w:fldCharType="begin"/>
-    </w:r>
-    <w:r>
-      <w:instrText xml:space="preserve"> TIME  \@ "dd.MM.yyyy HH:mm"  \* MERGEFORMAT </w:instrText>
-    </w:r>
-    <w:r>
-      <w:fldChar w:fldCharType="separate"/>
-    </w:r>
-    <w:r>
-      <w:rPr>
-        <w:noProof/>
-      </w:rPr>
-      <w:t>13.02.2019 20:45</w:t>
-    </w:r>
-    <w:r>
-      <w:fldChar w:fldCharType="end"/>
-    </w:r>
-  </w:p>
-</w:ftr>
 </file>
 
 <file path=word/footnotes.xml><?xml version="1.0" encoding="utf-8"?>
@@ -18244,6 +18767,7 @@
         <w:docPartUnique/>
       </w:docPartObj>
     </w:sdtPr>
+    <w:sdtEndPr/>
     <w:sdtContent>
       <w:p>
         <w:pPr>
@@ -19989,7 +20513,7 @@
 </file>
 
 <file path=customXml/itemProps1.xml><?xml version="1.0" encoding="utf-8"?>
-<ds:datastoreItem xmlns:ds="http://schemas.openxmlformats.org/officeDocument/2006/customXml" ds:itemID="{B033956D-1F14-4BFC-9B4A-A93693FF6A9C}">
+<ds:datastoreItem xmlns:ds="http://schemas.openxmlformats.org/officeDocument/2006/customXml" ds:itemID="{E611D5E4-805A-4023-8F70-6C0E249650A0}">
   <ds:schemaRefs>
     <ds:schemaRef ds:uri="http://schemas.openxmlformats.org/officeDocument/2006/bibliography"/>
   </ds:schemaRefs>

--- a/Text_Skizzen_etc/Text.docx
+++ b/Text_Skizzen_etc/Text.docx
@@ -10268,27 +10268,15 @@
             </m:ctrlPr>
           </m:sSubPr>
           <m:e>
-            <m:acc>
-              <m:accPr>
-                <m:chr m:val="⃗"/>
-                <m:ctrlPr>
-                  <w:rPr>
-                    <w:rFonts w:ascii="Cambria Math" w:hAnsi="Cambria Math"/>
-                    <w:i/>
-                    <w:sz w:val="24"/>
-                  </w:rPr>
-                </m:ctrlPr>
-              </m:accPr>
-              <m:e>
-                <m:r>
-                  <w:rPr>
-                    <w:rFonts w:ascii="Cambria Math" w:hAnsi="Cambria Math"/>
-                    <w:sz w:val="24"/>
-                  </w:rPr>
-                  <m:t>F</m:t>
-                </m:r>
-              </m:e>
-            </m:acc>
+            <m:r>
+              <w:rPr>
+                <w:rFonts w:ascii="Cambria Math" w:hAnsi="Cambria Math"/>
+                <w:sz w:val="24"/>
+              </w:rPr>
+              <m:t>F</m:t>
+            </m:r>
+            <w:bookmarkStart w:id="5" w:name="_GoBack"/>
+            <w:bookmarkEnd w:id="5"/>
           </m:e>
           <m:sub>
             <m:r>
@@ -10355,35 +10343,13 @@
             </m:ctrlPr>
           </m:accPr>
           <m:e>
-            <m:sSub>
-              <m:sSubPr>
-                <m:ctrlPr>
-                  <w:rPr>
-                    <w:rFonts w:ascii="Cambria Math" w:eastAsia="Calibri" w:hAnsi="Cambria Math" w:cs="Times New Roman"/>
-                    <w:i/>
-                    <w:sz w:val="24"/>
-                  </w:rPr>
-                </m:ctrlPr>
-              </m:sSubPr>
-              <m:e>
-                <m:r>
-                  <w:rPr>
-                    <w:rFonts w:ascii="Cambria Math" w:eastAsia="Calibri" w:hAnsi="Cambria Math" w:cs="Times New Roman"/>
-                    <w:sz w:val="24"/>
-                  </w:rPr>
-                  <m:t>P</m:t>
-                </m:r>
-              </m:e>
-              <m:sub>
-                <m:r>
-                  <w:rPr>
-                    <w:rFonts w:ascii="Cambria Math" w:eastAsia="Calibri" w:hAnsi="Cambria Math" w:cs="Times New Roman"/>
-                    <w:sz w:val="24"/>
-                  </w:rPr>
-                  <m:t>R</m:t>
-                </m:r>
-              </m:sub>
-            </m:sSub>
+            <m:r>
+              <w:rPr>
+                <w:rFonts w:ascii="Cambria Math" w:eastAsia="Calibri" w:hAnsi="Cambria Math" w:cs="Times New Roman"/>
+                <w:sz w:val="24"/>
+              </w:rPr>
+              <m:t>x</m:t>
+            </m:r>
           </m:e>
         </m:acc>
       </m:oMath>
@@ -10422,35 +10388,13 @@
           <m:jc m:val="left"/>
         </m:oMathParaPr>
         <m:oMath>
-          <m:sSub>
-            <m:sSubPr>
-              <m:ctrlPr>
-                <w:rPr>
-                  <w:rFonts w:ascii="Cambria Math" w:eastAsia="Calibri" w:hAnsi="Cambria Math" w:cs="Times New Roman"/>
-                  <w:i/>
-                  <w:sz w:val="24"/>
-                </w:rPr>
-              </m:ctrlPr>
-            </m:sSubPr>
-            <m:e>
-              <m:r>
-                <w:rPr>
-                  <w:rFonts w:ascii="Cambria Math" w:eastAsia="Calibri" w:hAnsi="Cambria Math" w:cs="Times New Roman"/>
-                  <w:sz w:val="24"/>
-                </w:rPr>
-                <m:t>P</m:t>
-              </m:r>
-            </m:e>
-            <m:sub>
-              <m:r>
-                <w:rPr>
-                  <w:rFonts w:ascii="Cambria Math" w:eastAsia="Calibri" w:hAnsi="Cambria Math" w:cs="Times New Roman"/>
-                  <w:sz w:val="24"/>
-                </w:rPr>
-                <m:t>R</m:t>
-              </m:r>
-            </m:sub>
-          </m:sSub>
+          <m:r>
+            <w:rPr>
+              <w:rFonts w:ascii="Cambria Math" w:eastAsia="Calibri" w:hAnsi="Cambria Math" w:cs="Times New Roman"/>
+              <w:sz w:val="24"/>
+            </w:rPr>
+            <m:t>x</m:t>
+          </m:r>
           <m:d>
             <m:dPr>
               <m:ctrlPr>
@@ -10478,35 +10422,13 @@
             </w:rPr>
             <m:t>=</m:t>
           </m:r>
-          <m:sSub>
-            <m:sSubPr>
-              <m:ctrlPr>
-                <w:rPr>
-                  <w:rFonts w:ascii="Cambria Math" w:eastAsia="Calibri" w:hAnsi="Cambria Math" w:cs="Times New Roman"/>
-                  <w:i/>
-                  <w:sz w:val="24"/>
-                </w:rPr>
-              </m:ctrlPr>
-            </m:sSubPr>
-            <m:e>
-              <m:r>
-                <w:rPr>
-                  <w:rFonts w:ascii="Cambria Math" w:eastAsia="Calibri" w:hAnsi="Cambria Math" w:cs="Times New Roman"/>
-                  <w:sz w:val="24"/>
-                </w:rPr>
-                <m:t>P</m:t>
-              </m:r>
-            </m:e>
-            <m:sub>
-              <m:r>
-                <w:rPr>
-                  <w:rFonts w:ascii="Cambria Math" w:eastAsia="Calibri" w:hAnsi="Cambria Math" w:cs="Times New Roman"/>
-                  <w:sz w:val="24"/>
-                </w:rPr>
-                <m:t>R</m:t>
-              </m:r>
-            </m:sub>
-          </m:sSub>
+          <m:r>
+            <w:rPr>
+              <w:rFonts w:ascii="Cambria Math" w:eastAsia="Calibri" w:hAnsi="Cambria Math" w:cs="Times New Roman"/>
+              <w:sz w:val="24"/>
+            </w:rPr>
+            <m:t>x</m:t>
+          </m:r>
           <m:d>
             <m:dPr>
               <m:ctrlPr>
@@ -10629,27 +10551,13 @@
               </m:ctrlPr>
             </m:sSubPr>
             <m:e>
-              <m:acc>
-                <m:accPr>
-                  <m:chr m:val="⃗"/>
-                  <m:ctrlPr>
-                    <w:rPr>
-                      <w:rFonts w:ascii="Cambria Math" w:hAnsi="Cambria Math"/>
-                      <w:i/>
-                      <w:sz w:val="24"/>
-                    </w:rPr>
-                  </m:ctrlPr>
-                </m:accPr>
-                <m:e>
-                  <m:r>
-                    <w:rPr>
-                      <w:rFonts w:ascii="Cambria Math" w:hAnsi="Cambria Math"/>
-                      <w:sz w:val="24"/>
-                    </w:rPr>
-                    <m:t>a</m:t>
-                  </m:r>
-                </m:e>
-              </m:acc>
+              <m:r>
+                <w:rPr>
+                  <w:rFonts w:ascii="Cambria Math" w:hAnsi="Cambria Math"/>
+                  <w:sz w:val="24"/>
+                </w:rPr>
+                <m:t>a</m:t>
+              </m:r>
             </m:e>
             <m:sub>
               <m:r>
@@ -17765,8 +17673,6 @@
           <w:sz w:val="24"/>
         </w:rPr>
       </w:pPr>
-      <w:bookmarkStart w:id="5" w:name="_GoBack"/>
-      <w:bookmarkEnd w:id="5"/>
       <w:r>
         <w:rPr>
           <w:sz w:val="24"/>
@@ -20513,7 +20419,7 @@
 </file>
 
 <file path=customXml/itemProps1.xml><?xml version="1.0" encoding="utf-8"?>
-<ds:datastoreItem xmlns:ds="http://schemas.openxmlformats.org/officeDocument/2006/customXml" ds:itemID="{E611D5E4-805A-4023-8F70-6C0E249650A0}">
+<ds:datastoreItem xmlns:ds="http://schemas.openxmlformats.org/officeDocument/2006/customXml" ds:itemID="{5401C73B-76FD-4413-B6D4-78F5B50F87BF}">
   <ds:schemaRefs>
     <ds:schemaRef ds:uri="http://schemas.openxmlformats.org/officeDocument/2006/bibliography"/>
   </ds:schemaRefs>
